--- a/Tuan5_Nhom2_124TCSDL206.docx
+++ b/Tuan5_Nhom2_124TCSDL206.docx
@@ -1,6 +1,6 @@
 
 <file path=word/document.xml><?xml version="1.0" encoding="utf-8"?>
-<w:document xmlns:wpc="http://schemas.microsoft.com/office/word/2010/wordprocessingCanvas" xmlns:cx="http://schemas.microsoft.com/office/drawing/2014/chartex" xmlns:cx1="http://schemas.microsoft.com/office/drawing/2015/9/8/chartex" xmlns:cx2="http://schemas.microsoft.com/office/drawing/2015/10/21/chartex" xmlns:cx3="http://schemas.microsoft.com/office/drawing/2016/5/9/chartex" xmlns:cx4="http://schemas.microsoft.com/office/drawing/2016/5/10/chartex" xmlns:cx5="http://schemas.microsoft.com/office/drawing/2016/5/11/chartex" xmlns:cx6="http://schemas.microsoft.com/office/drawing/2016/5/12/chartex" xmlns:cx7="http://schemas.microsoft.com/office/drawing/2016/5/13/chartex" xmlns:cx8="http://schemas.microsoft.com/office/drawing/2016/5/14/chartex" xmlns:mc="http://schemas.openxmlformats.org/markup-compatibility/2006" xmlns:aink="http://schemas.microsoft.com/office/drawing/2016/ink" xmlns:am3d="http://schemas.microsoft.com/office/drawing/2017/model3d" xmlns:o="urn:schemas-microsoft-com:office:office" xmlns:oel="http://schemas.microsoft.com/office/2019/extlst" xmlns:r="http://schemas.openxmlformats.org/officeDocument/2006/relationships" xmlns:m="http://schemas.openxmlformats.org/officeDocument/2006/math" xmlns:v="urn:schemas-microsoft-com:vml" xmlns:wp14="http://schemas.microsoft.com/office/word/2010/wordprocessingDrawing" xmlns:wp="http://schemas.openxmlformats.org/drawingml/2006/wordprocessingDrawing" xmlns:w10="urn:schemas-microsoft-com:office:word" xmlns:w="http://schemas.openxmlformats.org/wordprocessingml/2006/main" xmlns:w14="http://schemas.microsoft.com/office/word/2010/wordml" xmlns:w15="http://schemas.microsoft.com/office/word/2012/wordml" xmlns:w16cex="http://schemas.microsoft.com/office/word/2018/wordml/cex" xmlns:w16cid="http://schemas.microsoft.com/office/word/2016/wordml/cid" xmlns:w16="http://schemas.microsoft.com/office/word/2018/wordml" xmlns:w16du="http://schemas.microsoft.com/office/word/2023/wordml/word16du" xmlns:w16sdtdh="http://schemas.microsoft.com/office/word/2020/wordml/sdtdatahash" xmlns:w16se="http://schemas.microsoft.com/office/word/2015/wordml/symex" xmlns:wpg="http://schemas.microsoft.com/office/word/2010/wordprocessingGroup" xmlns:wpi="http://schemas.microsoft.com/office/word/2010/wordprocessingInk" xmlns:wne="http://schemas.microsoft.com/office/word/2006/wordml" xmlns:wps="http://schemas.microsoft.com/office/word/2010/wordprocessingShape" mc:Ignorable="w14 w15 w16se w16cid w16 w16cex w16sdtdh w16du wp14">
+<w:document xmlns:wpc="http://schemas.microsoft.com/office/word/2010/wordprocessingCanvas" xmlns:mc="http://schemas.openxmlformats.org/markup-compatibility/2006" xmlns:o="urn:schemas-microsoft-com:office:office" xmlns:r="http://schemas.openxmlformats.org/officeDocument/2006/relationships" xmlns:m="http://schemas.openxmlformats.org/officeDocument/2006/math" xmlns:v="urn:schemas-microsoft-com:vml" xmlns:wp14="http://schemas.microsoft.com/office/word/2010/wordprocessingDrawing" xmlns:wp="http://schemas.openxmlformats.org/drawingml/2006/wordprocessingDrawing" xmlns:w10="urn:schemas-microsoft-com:office:word" xmlns:w="http://schemas.openxmlformats.org/wordprocessingml/2006/main" xmlns:w14="http://schemas.microsoft.com/office/word/2010/wordml" xmlns:w15="http://schemas.microsoft.com/office/word/2012/wordml" xmlns:wpg="http://schemas.microsoft.com/office/word/2010/wordprocessingGroup" xmlns:wpi="http://schemas.microsoft.com/office/word/2010/wordprocessingInk" xmlns:wne="http://schemas.microsoft.com/office/word/2006/wordml" xmlns:wps="http://schemas.microsoft.com/office/word/2010/wordprocessingShape" mc:Ignorable="w14 w15 wp14">
   <w:body>
     <w:p>
       <w:pPr>
@@ -34,10 +34,9 @@
       <w:r>
         <w:rPr>
           <w:noProof/>
-          <w:lang w:val="vi-VN" w:eastAsia="vi-VN"/>
         </w:rPr>
         <w:drawing>
-          <wp:inline distT="0" distB="0" distL="0" distR="0" wp14:anchorId="0C0D76D4" wp14:editId="7B945F54">
+          <wp:inline distT="0" distB="0" distL="0" distR="0" wp14:anchorId="69E6A749" wp14:editId="50AC9401">
             <wp:extent cx="1582420" cy="1582420"/>
             <wp:effectExtent l="0" t="0" r="0" b="0"/>
             <wp:docPr id="2" name="Picture 2" descr="A64C2497"/>
@@ -54,7 +53,7 @@
                     </pic:cNvPicPr>
                   </pic:nvPicPr>
                   <pic:blipFill>
-                    <a:blip r:embed="rId7">
+                    <a:blip r:embed="rId8">
                       <a:extLst>
                         <a:ext uri="{28A0092B-C50C-407E-A947-70E740481C1C}">
                           <a14:useLocalDpi xmlns:a14="http://schemas.microsoft.com/office/drawing/2010/main" val="0"/>
@@ -247,7 +246,7 @@
           <w:sz w:val="36"/>
           <w:szCs w:val="36"/>
         </w:rPr>
-        <w:t xml:space="preserve"> Nhóm trưởng: </w:t>
+        <w:t xml:space="preserve"> Trần Minh Chiến</w:t>
       </w:r>
       <w:r>
         <w:rPr>
@@ -255,7 +254,7 @@
           <w:sz w:val="36"/>
           <w:szCs w:val="36"/>
         </w:rPr>
-        <w:t>Trần Minh Chiến</w:t>
+        <w:t>(Nhóm trưởng)</w:t>
       </w:r>
     </w:p>
     <w:p>
@@ -357,15 +356,7 @@
           <w:szCs w:val="36"/>
         </w:rPr>
         <w:tab/>
-        <w:t>4.</w:t>
-      </w:r>
-      <w:r>
-        <w:rPr>
-          <w:w w:val="95"/>
-          <w:sz w:val="36"/>
-          <w:szCs w:val="36"/>
-        </w:rPr>
-        <w:t xml:space="preserve"> Trần Đặng Tuấn Khanh</w:t>
+        <w:t>4. Trần Đặng Tuấn Khanh</w:t>
       </w:r>
     </w:p>
     <w:p>
@@ -412,26 +403,6 @@
     </w:p>
     <w:p>
       <w:pPr>
-        <w:sectPr>
-          <w:pgSz w:w="11906" w:h="16838"/>
-          <w:pgMar w:top="1440" w:right="1440" w:bottom="1440" w:left="1440" w:header="708" w:footer="708" w:gutter="0"/>
-          <w:pgBorders w:display="firstPage" w:offsetFrom="page">
-            <w:top w:val="thinThickThinMediumGap" w:sz="24" w:space="24" w:color="auto"/>
-            <w:left w:val="thinThickThinMediumGap" w:sz="24" w:space="24" w:color="auto"/>
-            <w:bottom w:val="thinThickThinMediumGap" w:sz="24" w:space="24" w:color="auto"/>
-            <w:right w:val="thinThickThinMediumGap" w:sz="24" w:space="24" w:color="auto"/>
-          </w:pgBorders>
-          <w:cols w:space="708"/>
-          <w:docGrid w:linePitch="360"/>
-        </w:sectPr>
-      </w:pPr>
-      <w:r>
-        <w:lastRenderedPageBreak/>
-        <w:t>Mục lục</w:t>
-      </w:r>
-    </w:p>
-    <w:p>
-      <w:pPr>
         <w:ind w:left="553" w:firstLine="0"/>
         <w:rPr>
           <w:b/>
@@ -452,10 +423,9 @@
       <w:r>
         <w:rPr>
           <w:noProof/>
-          <w:lang w:val="vi-VN" w:eastAsia="vi-VN"/>
         </w:rPr>
         <w:drawing>
-          <wp:anchor distT="0" distB="0" distL="114300" distR="114300" simplePos="0" relativeHeight="251659264" behindDoc="0" locked="0" layoutInCell="1" allowOverlap="0" wp14:anchorId="5AAC53FC" wp14:editId="201EE31C">
+          <wp:anchor distT="0" distB="0" distL="114300" distR="114300" simplePos="0" relativeHeight="251659264" behindDoc="0" locked="0" layoutInCell="1" allowOverlap="0" wp14:anchorId="07B6C734" wp14:editId="0A04CB65">
             <wp:simplePos x="0" y="0"/>
             <wp:positionH relativeFrom="column">
               <wp:posOffset>571500</wp:posOffset>
@@ -476,7 +446,7 @@
                     <pic:cNvPicPr/>
                   </pic:nvPicPr>
                   <pic:blipFill>
-                    <a:blip r:embed="rId8"/>
+                    <a:blip r:embed="rId9"/>
                     <a:stretch>
                       <a:fillRect/>
                     </a:stretch>
@@ -690,7 +660,15 @@
     </w:p>
     <w:p>
       <w:r>
-        <w:t xml:space="preserve">Tên bảng: </w:t>
+        <w:t>Tên bảng</w:t>
+      </w:r>
+      <w:r>
+        <w:t xml:space="preserve"> </w:t>
+      </w:r>
+      <w:bookmarkStart w:id="0" w:name="_GoBack"/>
+      <w:bookmarkEnd w:id="0"/>
+      <w:r>
+        <w:t>: KHACHHANG</w:t>
       </w:r>
     </w:p>
     <w:tbl>
@@ -710,15 +688,15 @@
         <w:tblLook w:val="04A0" w:firstRow="1" w:lastRow="0" w:firstColumn="1" w:lastColumn="0" w:noHBand="0" w:noVBand="1"/>
       </w:tblPr>
       <w:tblGrid>
-        <w:gridCol w:w="2268"/>
-        <w:gridCol w:w="2135"/>
-        <w:gridCol w:w="2790"/>
-        <w:gridCol w:w="1922"/>
+        <w:gridCol w:w="2673"/>
+        <w:gridCol w:w="2107"/>
+        <w:gridCol w:w="1994"/>
+        <w:gridCol w:w="2341"/>
       </w:tblGrid>
       <w:tr>
         <w:tc>
           <w:tcPr>
-            <w:tcW w:w="2268" w:type="dxa"/>
+            <w:tcW w:w="2673" w:type="dxa"/>
             <w:tcBorders>
               <w:top w:val="single" w:sz="6" w:space="0" w:color="auto"/>
               <w:left w:val="single" w:sz="6" w:space="0" w:color="auto"/>
@@ -731,6 +709,7 @@
           <w:p>
             <w:pPr>
               <w:spacing w:line="240" w:lineRule="auto"/>
+              <w:ind w:left="0"/>
               <w:jc w:val="center"/>
               <w:textAlignment w:val="baseline"/>
               <w:rPr>
@@ -762,7 +741,7 @@
         </w:tc>
         <w:tc>
           <w:tcPr>
-            <w:tcW w:w="2135" w:type="dxa"/>
+            <w:tcW w:w="2107" w:type="dxa"/>
             <w:tcBorders>
               <w:top w:val="single" w:sz="6" w:space="0" w:color="auto"/>
               <w:left w:val="nil"/>
@@ -775,7 +754,8 @@
           <w:p>
             <w:pPr>
               <w:spacing w:line="240" w:lineRule="auto"/>
-              <w:jc w:val="left"/>
+              <w:ind w:left="0"/>
+              <w:jc w:val="center"/>
               <w:textAlignment w:val="baseline"/>
               <w:rPr>
                 <w:b/>
@@ -797,7 +777,7 @@
         </w:tc>
         <w:tc>
           <w:tcPr>
-            <w:tcW w:w="2790" w:type="dxa"/>
+            <w:tcW w:w="1994" w:type="dxa"/>
             <w:tcBorders>
               <w:top w:val="single" w:sz="6" w:space="0" w:color="auto"/>
               <w:left w:val="nil"/>
@@ -810,7 +790,8 @@
           <w:p>
             <w:pPr>
               <w:spacing w:line="240" w:lineRule="auto"/>
-              <w:jc w:val="left"/>
+              <w:ind w:left="0"/>
+              <w:jc w:val="center"/>
               <w:textAlignment w:val="baseline"/>
               <w:rPr>
                 <w:b/>
@@ -832,7 +813,7 @@
         </w:tc>
         <w:tc>
           <w:tcPr>
-            <w:tcW w:w="1922" w:type="dxa"/>
+            <w:tcW w:w="2341" w:type="dxa"/>
             <w:tcBorders>
               <w:top w:val="single" w:sz="6" w:space="0" w:color="auto"/>
               <w:left w:val="nil"/>
@@ -845,7 +826,8 @@
           <w:p>
             <w:pPr>
               <w:spacing w:line="240" w:lineRule="auto"/>
-              <w:jc w:val="left"/>
+              <w:ind w:left="0"/>
+              <w:jc w:val="center"/>
               <w:textAlignment w:val="baseline"/>
               <w:rPr>
                 <w:b/>
@@ -869,7 +851,7 @@
       <w:tr>
         <w:tc>
           <w:tcPr>
-            <w:tcW w:w="2268" w:type="dxa"/>
+            <w:tcW w:w="2673" w:type="dxa"/>
             <w:tcBorders>
               <w:top w:val="nil"/>
               <w:left w:val="single" w:sz="6" w:space="0" w:color="auto"/>
@@ -881,93 +863,121 @@
           <w:p>
             <w:pPr>
               <w:spacing w:line="240" w:lineRule="auto"/>
-              <w:ind w:firstLine="0"/>
-              <w:jc w:val="left"/>
-              <w:textAlignment w:val="baseline"/>
-              <w:rPr>
-                <w:szCs w:val="26"/>
-                <w:lang w:val="vi-VN" w:eastAsia="vi-VN"/>
-              </w:rPr>
-            </w:pPr>
-          </w:p>
-        </w:tc>
-        <w:tc>
-          <w:tcPr>
-            <w:tcW w:w="2135" w:type="dxa"/>
-            <w:tcBorders>
-              <w:top w:val="nil"/>
-              <w:left w:val="nil"/>
-              <w:bottom w:val="single" w:sz="6" w:space="0" w:color="auto"/>
-              <w:right w:val="single" w:sz="6" w:space="0" w:color="auto"/>
-            </w:tcBorders>
-            <w:shd w:val="clear" w:color="auto" w:fill="auto"/>
-          </w:tcPr>
-          <w:p>
-            <w:pPr>
-              <w:spacing w:line="240" w:lineRule="auto"/>
-              <w:ind w:firstLine="0"/>
-              <w:jc w:val="left"/>
-              <w:textAlignment w:val="baseline"/>
-              <w:rPr>
-                <w:szCs w:val="26"/>
-                <w:lang w:val="vi-VN" w:eastAsia="vi-VN"/>
-              </w:rPr>
-            </w:pPr>
-          </w:p>
-        </w:tc>
-        <w:tc>
-          <w:tcPr>
-            <w:tcW w:w="2790" w:type="dxa"/>
-            <w:tcBorders>
-              <w:top w:val="nil"/>
-              <w:left w:val="nil"/>
-              <w:bottom w:val="single" w:sz="6" w:space="0" w:color="auto"/>
-              <w:right w:val="single" w:sz="6" w:space="0" w:color="auto"/>
-            </w:tcBorders>
-            <w:shd w:val="clear" w:color="auto" w:fill="auto"/>
-          </w:tcPr>
-          <w:p>
-            <w:pPr>
-              <w:spacing w:line="240" w:lineRule="auto"/>
-              <w:ind w:firstLine="0"/>
-              <w:jc w:val="left"/>
-              <w:textAlignment w:val="baseline"/>
-              <w:rPr>
-                <w:szCs w:val="26"/>
-                <w:lang w:val="vi-VN" w:eastAsia="vi-VN"/>
-              </w:rPr>
-            </w:pPr>
-          </w:p>
-        </w:tc>
-        <w:tc>
-          <w:tcPr>
-            <w:tcW w:w="1922" w:type="dxa"/>
-            <w:tcBorders>
-              <w:top w:val="nil"/>
-              <w:left w:val="nil"/>
-              <w:bottom w:val="single" w:sz="6" w:space="0" w:color="auto"/>
-              <w:right w:val="single" w:sz="6" w:space="0" w:color="auto"/>
-            </w:tcBorders>
-            <w:shd w:val="clear" w:color="auto" w:fill="auto"/>
-          </w:tcPr>
-          <w:p>
-            <w:pPr>
-              <w:spacing w:line="240" w:lineRule="auto"/>
-              <w:ind w:firstLine="0"/>
-              <w:jc w:val="left"/>
-              <w:textAlignment w:val="baseline"/>
-              <w:rPr>
-                <w:szCs w:val="26"/>
-                <w:lang w:eastAsia="vi-VN"/>
-              </w:rPr>
-            </w:pPr>
+              <w:ind w:left="142" w:firstLine="0"/>
+              <w:jc w:val="left"/>
+              <w:textAlignment w:val="baseline"/>
+              <w:rPr>
+                <w:szCs w:val="26"/>
+                <w:lang w:eastAsia="vi-VN"/>
+              </w:rPr>
+            </w:pPr>
+            <w:r>
+              <w:rPr>
+                <w:szCs w:val="26"/>
+                <w:lang w:eastAsia="vi-VN"/>
+              </w:rPr>
+              <w:t>MAKHACHHANG</w:t>
+            </w:r>
+          </w:p>
+        </w:tc>
+        <w:tc>
+          <w:tcPr>
+            <w:tcW w:w="2107" w:type="dxa"/>
+            <w:tcBorders>
+              <w:top w:val="nil"/>
+              <w:left w:val="nil"/>
+              <w:bottom w:val="single" w:sz="6" w:space="0" w:color="auto"/>
+              <w:right w:val="single" w:sz="6" w:space="0" w:color="auto"/>
+            </w:tcBorders>
+            <w:shd w:val="clear" w:color="auto" w:fill="auto"/>
+          </w:tcPr>
+          <w:p>
+            <w:pPr>
+              <w:spacing w:line="240" w:lineRule="auto"/>
+              <w:ind w:left="142" w:firstLine="0"/>
+              <w:jc w:val="left"/>
+              <w:textAlignment w:val="baseline"/>
+              <w:rPr>
+                <w:szCs w:val="26"/>
+                <w:lang w:eastAsia="vi-VN"/>
+              </w:rPr>
+            </w:pPr>
+            <w:r>
+              <w:rPr>
+                <w:szCs w:val="26"/>
+                <w:lang w:eastAsia="vi-VN"/>
+              </w:rPr>
+              <w:t>Char(10)</w:t>
+            </w:r>
+          </w:p>
+        </w:tc>
+        <w:tc>
+          <w:tcPr>
+            <w:tcW w:w="1994" w:type="dxa"/>
+            <w:tcBorders>
+              <w:top w:val="nil"/>
+              <w:left w:val="nil"/>
+              <w:bottom w:val="single" w:sz="6" w:space="0" w:color="auto"/>
+              <w:right w:val="single" w:sz="6" w:space="0" w:color="auto"/>
+            </w:tcBorders>
+            <w:shd w:val="clear" w:color="auto" w:fill="auto"/>
+          </w:tcPr>
+          <w:p>
+            <w:pPr>
+              <w:spacing w:line="240" w:lineRule="auto"/>
+              <w:ind w:left="142" w:firstLine="0"/>
+              <w:jc w:val="left"/>
+              <w:textAlignment w:val="baseline"/>
+              <w:rPr>
+                <w:szCs w:val="26"/>
+                <w:lang w:eastAsia="vi-VN"/>
+              </w:rPr>
+            </w:pPr>
+            <w:r>
+              <w:rPr>
+                <w:szCs w:val="26"/>
+                <w:lang w:eastAsia="vi-VN"/>
+              </w:rPr>
+              <w:t>Primary key</w:t>
+            </w:r>
+          </w:p>
+        </w:tc>
+        <w:tc>
+          <w:tcPr>
+            <w:tcW w:w="2341" w:type="dxa"/>
+            <w:tcBorders>
+              <w:top w:val="nil"/>
+              <w:left w:val="nil"/>
+              <w:bottom w:val="single" w:sz="6" w:space="0" w:color="auto"/>
+              <w:right w:val="single" w:sz="6" w:space="0" w:color="auto"/>
+            </w:tcBorders>
+            <w:shd w:val="clear" w:color="auto" w:fill="auto"/>
+          </w:tcPr>
+          <w:p>
+            <w:pPr>
+              <w:spacing w:line="240" w:lineRule="auto"/>
+              <w:ind w:left="142" w:firstLine="0"/>
+              <w:jc w:val="left"/>
+              <w:textAlignment w:val="baseline"/>
+              <w:rPr>
+                <w:szCs w:val="26"/>
+                <w:lang w:val="vi-VN" w:eastAsia="vi-VN"/>
+              </w:rPr>
+            </w:pPr>
+            <w:r>
+              <w:rPr>
+                <w:szCs w:val="26"/>
+                <w:lang w:val="vi-VN" w:eastAsia="vi-VN"/>
+              </w:rPr>
+              <w:t>Mã khách hàng</w:t>
+            </w:r>
           </w:p>
         </w:tc>
       </w:tr>
       <w:tr>
         <w:tc>
           <w:tcPr>
-            <w:tcW w:w="2268" w:type="dxa"/>
+            <w:tcW w:w="2673" w:type="dxa"/>
             <w:tcBorders>
               <w:top w:val="nil"/>
               <w:left w:val="single" w:sz="6" w:space="0" w:color="auto"/>
@@ -979,93 +989,114 @@
           <w:p>
             <w:pPr>
               <w:spacing w:line="240" w:lineRule="auto"/>
-              <w:ind w:firstLine="0"/>
-              <w:jc w:val="left"/>
-              <w:textAlignment w:val="baseline"/>
-              <w:rPr>
-                <w:szCs w:val="26"/>
-                <w:lang w:val="vi-VN" w:eastAsia="vi-VN"/>
-              </w:rPr>
-            </w:pPr>
-          </w:p>
-        </w:tc>
-        <w:tc>
-          <w:tcPr>
-            <w:tcW w:w="2135" w:type="dxa"/>
-            <w:tcBorders>
-              <w:top w:val="nil"/>
-              <w:left w:val="nil"/>
-              <w:bottom w:val="single" w:sz="6" w:space="0" w:color="auto"/>
-              <w:right w:val="single" w:sz="6" w:space="0" w:color="auto"/>
-            </w:tcBorders>
-            <w:shd w:val="clear" w:color="auto" w:fill="auto"/>
-          </w:tcPr>
-          <w:p>
-            <w:pPr>
-              <w:spacing w:line="240" w:lineRule="auto"/>
-              <w:ind w:firstLine="0"/>
-              <w:jc w:val="left"/>
-              <w:textAlignment w:val="baseline"/>
-              <w:rPr>
-                <w:szCs w:val="26"/>
-                <w:lang w:val="vi-VN" w:eastAsia="vi-VN"/>
-              </w:rPr>
-            </w:pPr>
-          </w:p>
-        </w:tc>
-        <w:tc>
-          <w:tcPr>
-            <w:tcW w:w="2790" w:type="dxa"/>
-            <w:tcBorders>
-              <w:top w:val="nil"/>
-              <w:left w:val="nil"/>
-              <w:bottom w:val="single" w:sz="6" w:space="0" w:color="auto"/>
-              <w:right w:val="single" w:sz="6" w:space="0" w:color="auto"/>
-            </w:tcBorders>
-            <w:shd w:val="clear" w:color="auto" w:fill="auto"/>
-          </w:tcPr>
-          <w:p>
-            <w:pPr>
-              <w:spacing w:line="240" w:lineRule="auto"/>
-              <w:ind w:firstLine="0"/>
-              <w:jc w:val="left"/>
-              <w:textAlignment w:val="baseline"/>
-              <w:rPr>
-                <w:szCs w:val="26"/>
-                <w:lang w:val="vi-VN" w:eastAsia="vi-VN"/>
-              </w:rPr>
-            </w:pPr>
-          </w:p>
-        </w:tc>
-        <w:tc>
-          <w:tcPr>
-            <w:tcW w:w="1922" w:type="dxa"/>
-            <w:tcBorders>
-              <w:top w:val="nil"/>
-              <w:left w:val="nil"/>
-              <w:bottom w:val="single" w:sz="6" w:space="0" w:color="auto"/>
-              <w:right w:val="single" w:sz="6" w:space="0" w:color="auto"/>
-            </w:tcBorders>
-            <w:shd w:val="clear" w:color="auto" w:fill="auto"/>
-          </w:tcPr>
-          <w:p>
-            <w:pPr>
-              <w:spacing w:line="240" w:lineRule="auto"/>
-              <w:ind w:firstLine="0"/>
-              <w:jc w:val="left"/>
-              <w:textAlignment w:val="baseline"/>
-              <w:rPr>
-                <w:szCs w:val="26"/>
-                <w:lang w:eastAsia="vi-VN"/>
-              </w:rPr>
-            </w:pPr>
+              <w:ind w:left="142" w:firstLine="0"/>
+              <w:jc w:val="left"/>
+              <w:textAlignment w:val="baseline"/>
+              <w:rPr>
+                <w:szCs w:val="26"/>
+                <w:lang w:eastAsia="vi-VN"/>
+              </w:rPr>
+            </w:pPr>
+            <w:r>
+              <w:rPr>
+                <w:szCs w:val="26"/>
+                <w:lang w:eastAsia="vi-VN"/>
+              </w:rPr>
+              <w:t>TENCONGTY</w:t>
+            </w:r>
+          </w:p>
+        </w:tc>
+        <w:tc>
+          <w:tcPr>
+            <w:tcW w:w="2107" w:type="dxa"/>
+            <w:tcBorders>
+              <w:top w:val="nil"/>
+              <w:left w:val="nil"/>
+              <w:bottom w:val="single" w:sz="6" w:space="0" w:color="auto"/>
+              <w:right w:val="single" w:sz="6" w:space="0" w:color="auto"/>
+            </w:tcBorders>
+            <w:shd w:val="clear" w:color="auto" w:fill="auto"/>
+          </w:tcPr>
+          <w:p>
+            <w:pPr>
+              <w:spacing w:line="240" w:lineRule="auto"/>
+              <w:ind w:left="142" w:firstLine="0"/>
+              <w:jc w:val="left"/>
+              <w:textAlignment w:val="baseline"/>
+              <w:rPr>
+                <w:szCs w:val="26"/>
+                <w:lang w:eastAsia="vi-VN"/>
+              </w:rPr>
+            </w:pPr>
+            <w:r>
+              <w:rPr>
+                <w:szCs w:val="26"/>
+                <w:lang w:eastAsia="vi-VN"/>
+              </w:rPr>
+              <w:t>Nvarchar(50)</w:t>
+            </w:r>
+          </w:p>
+        </w:tc>
+        <w:tc>
+          <w:tcPr>
+            <w:tcW w:w="1994" w:type="dxa"/>
+            <w:tcBorders>
+              <w:top w:val="nil"/>
+              <w:left w:val="nil"/>
+              <w:bottom w:val="single" w:sz="6" w:space="0" w:color="auto"/>
+              <w:right w:val="single" w:sz="6" w:space="0" w:color="auto"/>
+            </w:tcBorders>
+            <w:shd w:val="clear" w:color="auto" w:fill="auto"/>
+          </w:tcPr>
+          <w:p>
+            <w:pPr>
+              <w:spacing w:line="240" w:lineRule="auto"/>
+              <w:ind w:left="142" w:firstLine="0"/>
+              <w:jc w:val="left"/>
+              <w:textAlignment w:val="baseline"/>
+              <w:rPr>
+                <w:szCs w:val="26"/>
+                <w:lang w:val="vi-VN" w:eastAsia="vi-VN"/>
+              </w:rPr>
+            </w:pPr>
+          </w:p>
+        </w:tc>
+        <w:tc>
+          <w:tcPr>
+            <w:tcW w:w="2341" w:type="dxa"/>
+            <w:tcBorders>
+              <w:top w:val="nil"/>
+              <w:left w:val="nil"/>
+              <w:bottom w:val="single" w:sz="6" w:space="0" w:color="auto"/>
+              <w:right w:val="single" w:sz="6" w:space="0" w:color="auto"/>
+            </w:tcBorders>
+            <w:shd w:val="clear" w:color="auto" w:fill="auto"/>
+          </w:tcPr>
+          <w:p>
+            <w:pPr>
+              <w:spacing w:line="240" w:lineRule="auto"/>
+              <w:ind w:left="142" w:firstLine="0"/>
+              <w:jc w:val="left"/>
+              <w:textAlignment w:val="baseline"/>
+              <w:rPr>
+                <w:szCs w:val="26"/>
+                <w:lang w:val="vi-VN" w:eastAsia="vi-VN"/>
+              </w:rPr>
+            </w:pPr>
+            <w:r>
+              <w:rPr>
+                <w:szCs w:val="26"/>
+                <w:lang w:val="vi-VN" w:eastAsia="vi-VN"/>
+              </w:rPr>
+              <w:t>Tên công ty</w:t>
+            </w:r>
           </w:p>
         </w:tc>
       </w:tr>
       <w:tr>
         <w:tc>
           <w:tcPr>
-            <w:tcW w:w="2268" w:type="dxa"/>
+            <w:tcW w:w="2673" w:type="dxa"/>
             <w:tcBorders>
               <w:top w:val="nil"/>
               <w:left w:val="single" w:sz="6" w:space="0" w:color="auto"/>
@@ -1077,93 +1108,114 @@
           <w:p>
             <w:pPr>
               <w:spacing w:line="240" w:lineRule="auto"/>
-              <w:ind w:firstLine="0"/>
-              <w:jc w:val="left"/>
-              <w:textAlignment w:val="baseline"/>
-              <w:rPr>
-                <w:szCs w:val="26"/>
-                <w:lang w:eastAsia="vi-VN"/>
-              </w:rPr>
-            </w:pPr>
-          </w:p>
-        </w:tc>
-        <w:tc>
-          <w:tcPr>
-            <w:tcW w:w="2135" w:type="dxa"/>
-            <w:tcBorders>
-              <w:top w:val="nil"/>
-              <w:left w:val="nil"/>
-              <w:bottom w:val="single" w:sz="6" w:space="0" w:color="auto"/>
-              <w:right w:val="single" w:sz="6" w:space="0" w:color="auto"/>
-            </w:tcBorders>
-            <w:shd w:val="clear" w:color="auto" w:fill="auto"/>
-          </w:tcPr>
-          <w:p>
-            <w:pPr>
-              <w:spacing w:line="240" w:lineRule="auto"/>
-              <w:ind w:firstLine="0"/>
-              <w:jc w:val="left"/>
-              <w:textAlignment w:val="baseline"/>
-              <w:rPr>
-                <w:szCs w:val="26"/>
-                <w:lang w:eastAsia="vi-VN"/>
-              </w:rPr>
-            </w:pPr>
-          </w:p>
-        </w:tc>
-        <w:tc>
-          <w:tcPr>
-            <w:tcW w:w="2790" w:type="dxa"/>
-            <w:tcBorders>
-              <w:top w:val="nil"/>
-              <w:left w:val="nil"/>
-              <w:bottom w:val="single" w:sz="6" w:space="0" w:color="auto"/>
-              <w:right w:val="single" w:sz="6" w:space="0" w:color="auto"/>
-            </w:tcBorders>
-            <w:shd w:val="clear" w:color="auto" w:fill="auto"/>
-          </w:tcPr>
-          <w:p>
-            <w:pPr>
-              <w:spacing w:line="240" w:lineRule="auto"/>
-              <w:ind w:firstLine="0"/>
-              <w:jc w:val="left"/>
-              <w:textAlignment w:val="baseline"/>
-              <w:rPr>
-                <w:szCs w:val="26"/>
-                <w:lang w:eastAsia="vi-VN"/>
-              </w:rPr>
-            </w:pPr>
-          </w:p>
-        </w:tc>
-        <w:tc>
-          <w:tcPr>
-            <w:tcW w:w="1922" w:type="dxa"/>
-            <w:tcBorders>
-              <w:top w:val="nil"/>
-              <w:left w:val="nil"/>
-              <w:bottom w:val="single" w:sz="6" w:space="0" w:color="auto"/>
-              <w:right w:val="single" w:sz="6" w:space="0" w:color="auto"/>
-            </w:tcBorders>
-            <w:shd w:val="clear" w:color="auto" w:fill="auto"/>
-          </w:tcPr>
-          <w:p>
-            <w:pPr>
-              <w:spacing w:line="240" w:lineRule="auto"/>
-              <w:ind w:firstLine="0"/>
-              <w:jc w:val="left"/>
-              <w:textAlignment w:val="baseline"/>
-              <w:rPr>
-                <w:szCs w:val="26"/>
-                <w:lang w:eastAsia="vi-VN"/>
-              </w:rPr>
-            </w:pPr>
+              <w:ind w:left="142" w:firstLine="0"/>
+              <w:jc w:val="left"/>
+              <w:textAlignment w:val="baseline"/>
+              <w:rPr>
+                <w:szCs w:val="26"/>
+                <w:lang w:eastAsia="vi-VN"/>
+              </w:rPr>
+            </w:pPr>
+            <w:r>
+              <w:rPr>
+                <w:szCs w:val="26"/>
+                <w:lang w:eastAsia="vi-VN"/>
+              </w:rPr>
+              <w:t>TENGIAODICH</w:t>
+            </w:r>
+          </w:p>
+        </w:tc>
+        <w:tc>
+          <w:tcPr>
+            <w:tcW w:w="2107" w:type="dxa"/>
+            <w:tcBorders>
+              <w:top w:val="nil"/>
+              <w:left w:val="nil"/>
+              <w:bottom w:val="single" w:sz="6" w:space="0" w:color="auto"/>
+              <w:right w:val="single" w:sz="6" w:space="0" w:color="auto"/>
+            </w:tcBorders>
+            <w:shd w:val="clear" w:color="auto" w:fill="auto"/>
+          </w:tcPr>
+          <w:p>
+            <w:pPr>
+              <w:spacing w:line="240" w:lineRule="auto"/>
+              <w:ind w:left="142" w:firstLine="0"/>
+              <w:jc w:val="left"/>
+              <w:textAlignment w:val="baseline"/>
+              <w:rPr>
+                <w:szCs w:val="26"/>
+                <w:lang w:eastAsia="vi-VN"/>
+              </w:rPr>
+            </w:pPr>
+            <w:r>
+              <w:rPr>
+                <w:szCs w:val="26"/>
+                <w:lang w:eastAsia="vi-VN"/>
+              </w:rPr>
+              <w:t>Nvarchar(50)</w:t>
+            </w:r>
+          </w:p>
+        </w:tc>
+        <w:tc>
+          <w:tcPr>
+            <w:tcW w:w="1994" w:type="dxa"/>
+            <w:tcBorders>
+              <w:top w:val="nil"/>
+              <w:left w:val="nil"/>
+              <w:bottom w:val="single" w:sz="6" w:space="0" w:color="auto"/>
+              <w:right w:val="single" w:sz="6" w:space="0" w:color="auto"/>
+            </w:tcBorders>
+            <w:shd w:val="clear" w:color="auto" w:fill="auto"/>
+          </w:tcPr>
+          <w:p>
+            <w:pPr>
+              <w:spacing w:line="240" w:lineRule="auto"/>
+              <w:ind w:left="142" w:firstLine="0"/>
+              <w:jc w:val="left"/>
+              <w:textAlignment w:val="baseline"/>
+              <w:rPr>
+                <w:szCs w:val="26"/>
+                <w:lang w:eastAsia="vi-VN"/>
+              </w:rPr>
+            </w:pPr>
+          </w:p>
+        </w:tc>
+        <w:tc>
+          <w:tcPr>
+            <w:tcW w:w="2341" w:type="dxa"/>
+            <w:tcBorders>
+              <w:top w:val="nil"/>
+              <w:left w:val="nil"/>
+              <w:bottom w:val="single" w:sz="6" w:space="0" w:color="auto"/>
+              <w:right w:val="single" w:sz="6" w:space="0" w:color="auto"/>
+            </w:tcBorders>
+            <w:shd w:val="clear" w:color="auto" w:fill="auto"/>
+          </w:tcPr>
+          <w:p>
+            <w:pPr>
+              <w:spacing w:line="240" w:lineRule="auto"/>
+              <w:ind w:left="142" w:firstLine="0"/>
+              <w:jc w:val="left"/>
+              <w:textAlignment w:val="baseline"/>
+              <w:rPr>
+                <w:szCs w:val="26"/>
+                <w:lang w:val="vi-VN" w:eastAsia="vi-VN"/>
+              </w:rPr>
+            </w:pPr>
+            <w:r>
+              <w:rPr>
+                <w:szCs w:val="26"/>
+                <w:lang w:val="vi-VN" w:eastAsia="vi-VN"/>
+              </w:rPr>
+              <w:t>Tên giao dịch</w:t>
+            </w:r>
           </w:p>
         </w:tc>
       </w:tr>
       <w:tr>
         <w:tc>
           <w:tcPr>
-            <w:tcW w:w="2268" w:type="dxa"/>
+            <w:tcW w:w="2673" w:type="dxa"/>
             <w:tcBorders>
               <w:top w:val="nil"/>
               <w:left w:val="single" w:sz="6" w:space="0" w:color="auto"/>
@@ -1175,93 +1227,114 @@
           <w:p>
             <w:pPr>
               <w:spacing w:line="240" w:lineRule="auto"/>
-              <w:ind w:firstLine="0"/>
-              <w:jc w:val="left"/>
-              <w:textAlignment w:val="baseline"/>
-              <w:rPr>
-                <w:szCs w:val="26"/>
-                <w:lang w:val="vi-VN" w:eastAsia="vi-VN"/>
-              </w:rPr>
-            </w:pPr>
-          </w:p>
-        </w:tc>
-        <w:tc>
-          <w:tcPr>
-            <w:tcW w:w="2135" w:type="dxa"/>
-            <w:tcBorders>
-              <w:top w:val="nil"/>
-              <w:left w:val="nil"/>
-              <w:bottom w:val="single" w:sz="4" w:space="0" w:color="auto"/>
-              <w:right w:val="single" w:sz="6" w:space="0" w:color="auto"/>
-            </w:tcBorders>
-            <w:shd w:val="clear" w:color="auto" w:fill="auto"/>
-          </w:tcPr>
-          <w:p>
-            <w:pPr>
-              <w:spacing w:line="240" w:lineRule="auto"/>
-              <w:ind w:firstLine="0"/>
-              <w:jc w:val="left"/>
-              <w:textAlignment w:val="baseline"/>
-              <w:rPr>
-                <w:szCs w:val="26"/>
-                <w:lang w:val="vi-VN" w:eastAsia="vi-VN"/>
-              </w:rPr>
-            </w:pPr>
-          </w:p>
-        </w:tc>
-        <w:tc>
-          <w:tcPr>
-            <w:tcW w:w="2790" w:type="dxa"/>
-            <w:tcBorders>
-              <w:top w:val="nil"/>
-              <w:left w:val="nil"/>
-              <w:bottom w:val="single" w:sz="4" w:space="0" w:color="auto"/>
-              <w:right w:val="single" w:sz="6" w:space="0" w:color="auto"/>
-            </w:tcBorders>
-            <w:shd w:val="clear" w:color="auto" w:fill="auto"/>
-          </w:tcPr>
-          <w:p>
-            <w:pPr>
-              <w:spacing w:line="240" w:lineRule="auto"/>
-              <w:ind w:firstLine="0"/>
-              <w:jc w:val="left"/>
-              <w:textAlignment w:val="baseline"/>
-              <w:rPr>
-                <w:szCs w:val="26"/>
-                <w:lang w:eastAsia="vi-VN"/>
-              </w:rPr>
-            </w:pPr>
-          </w:p>
-        </w:tc>
-        <w:tc>
-          <w:tcPr>
-            <w:tcW w:w="1922" w:type="dxa"/>
-            <w:tcBorders>
-              <w:top w:val="nil"/>
-              <w:left w:val="nil"/>
-              <w:bottom w:val="single" w:sz="4" w:space="0" w:color="auto"/>
-              <w:right w:val="single" w:sz="6" w:space="0" w:color="auto"/>
-            </w:tcBorders>
-            <w:shd w:val="clear" w:color="auto" w:fill="auto"/>
-          </w:tcPr>
-          <w:p>
-            <w:pPr>
-              <w:spacing w:line="240" w:lineRule="auto"/>
-              <w:ind w:firstLine="0"/>
-              <w:jc w:val="left"/>
-              <w:textAlignment w:val="baseline"/>
-              <w:rPr>
-                <w:szCs w:val="26"/>
-                <w:lang w:val="vi-VN" w:eastAsia="vi-VN"/>
-              </w:rPr>
-            </w:pPr>
+              <w:ind w:left="142" w:firstLine="0"/>
+              <w:jc w:val="left"/>
+              <w:textAlignment w:val="baseline"/>
+              <w:rPr>
+                <w:szCs w:val="26"/>
+                <w:lang w:eastAsia="vi-VN"/>
+              </w:rPr>
+            </w:pPr>
+            <w:r>
+              <w:rPr>
+                <w:szCs w:val="26"/>
+                <w:lang w:eastAsia="vi-VN"/>
+              </w:rPr>
+              <w:t>DIACHI</w:t>
+            </w:r>
+          </w:p>
+        </w:tc>
+        <w:tc>
+          <w:tcPr>
+            <w:tcW w:w="2107" w:type="dxa"/>
+            <w:tcBorders>
+              <w:top w:val="nil"/>
+              <w:left w:val="nil"/>
+              <w:bottom w:val="single" w:sz="4" w:space="0" w:color="auto"/>
+              <w:right w:val="single" w:sz="6" w:space="0" w:color="auto"/>
+            </w:tcBorders>
+            <w:shd w:val="clear" w:color="auto" w:fill="auto"/>
+          </w:tcPr>
+          <w:p>
+            <w:pPr>
+              <w:spacing w:line="240" w:lineRule="auto"/>
+              <w:ind w:left="142" w:firstLine="0"/>
+              <w:jc w:val="left"/>
+              <w:textAlignment w:val="baseline"/>
+              <w:rPr>
+                <w:szCs w:val="26"/>
+                <w:lang w:eastAsia="vi-VN"/>
+              </w:rPr>
+            </w:pPr>
+            <w:r>
+              <w:rPr>
+                <w:szCs w:val="26"/>
+                <w:lang w:eastAsia="vi-VN"/>
+              </w:rPr>
+              <w:t>Nvarchar(50)</w:t>
+            </w:r>
+          </w:p>
+        </w:tc>
+        <w:tc>
+          <w:tcPr>
+            <w:tcW w:w="1994" w:type="dxa"/>
+            <w:tcBorders>
+              <w:top w:val="nil"/>
+              <w:left w:val="nil"/>
+              <w:bottom w:val="single" w:sz="4" w:space="0" w:color="auto"/>
+              <w:right w:val="single" w:sz="6" w:space="0" w:color="auto"/>
+            </w:tcBorders>
+            <w:shd w:val="clear" w:color="auto" w:fill="auto"/>
+          </w:tcPr>
+          <w:p>
+            <w:pPr>
+              <w:spacing w:line="240" w:lineRule="auto"/>
+              <w:ind w:left="142" w:firstLine="0"/>
+              <w:jc w:val="left"/>
+              <w:textAlignment w:val="baseline"/>
+              <w:rPr>
+                <w:szCs w:val="26"/>
+                <w:lang w:eastAsia="vi-VN"/>
+              </w:rPr>
+            </w:pPr>
+          </w:p>
+        </w:tc>
+        <w:tc>
+          <w:tcPr>
+            <w:tcW w:w="2341" w:type="dxa"/>
+            <w:tcBorders>
+              <w:top w:val="nil"/>
+              <w:left w:val="nil"/>
+              <w:bottom w:val="single" w:sz="4" w:space="0" w:color="auto"/>
+              <w:right w:val="single" w:sz="6" w:space="0" w:color="auto"/>
+            </w:tcBorders>
+            <w:shd w:val="clear" w:color="auto" w:fill="auto"/>
+          </w:tcPr>
+          <w:p>
+            <w:pPr>
+              <w:spacing w:line="240" w:lineRule="auto"/>
+              <w:ind w:left="142" w:firstLine="0"/>
+              <w:jc w:val="left"/>
+              <w:textAlignment w:val="baseline"/>
+              <w:rPr>
+                <w:szCs w:val="26"/>
+                <w:lang w:val="vi-VN" w:eastAsia="vi-VN"/>
+              </w:rPr>
+            </w:pPr>
+            <w:r>
+              <w:rPr>
+                <w:szCs w:val="26"/>
+                <w:lang w:val="vi-VN" w:eastAsia="vi-VN"/>
+              </w:rPr>
+              <w:t>Địa chỉ</w:t>
+            </w:r>
           </w:p>
         </w:tc>
       </w:tr>
       <w:tr>
         <w:tc>
           <w:tcPr>
-            <w:tcW w:w="2268" w:type="dxa"/>
+            <w:tcW w:w="2673" w:type="dxa"/>
             <w:tcBorders>
               <w:top w:val="single" w:sz="4" w:space="0" w:color="auto"/>
               <w:left w:val="single" w:sz="4" w:space="0" w:color="auto"/>
@@ -1273,19 +1346,26 @@
           <w:p>
             <w:pPr>
               <w:spacing w:line="240" w:lineRule="auto"/>
-              <w:ind w:firstLine="0"/>
-              <w:jc w:val="left"/>
-              <w:textAlignment w:val="baseline"/>
-              <w:rPr>
-                <w:szCs w:val="26"/>
-                <w:lang w:eastAsia="vi-VN"/>
-              </w:rPr>
-            </w:pPr>
-          </w:p>
-        </w:tc>
-        <w:tc>
-          <w:tcPr>
-            <w:tcW w:w="2135" w:type="dxa"/>
+              <w:ind w:left="142" w:firstLine="0"/>
+              <w:jc w:val="left"/>
+              <w:textAlignment w:val="baseline"/>
+              <w:rPr>
+                <w:szCs w:val="26"/>
+                <w:lang w:eastAsia="vi-VN"/>
+              </w:rPr>
+            </w:pPr>
+            <w:r>
+              <w:rPr>
+                <w:szCs w:val="26"/>
+                <w:lang w:eastAsia="vi-VN"/>
+              </w:rPr>
+              <w:t>EMAIL</w:t>
+            </w:r>
+          </w:p>
+        </w:tc>
+        <w:tc>
+          <w:tcPr>
+            <w:tcW w:w="2107" w:type="dxa"/>
             <w:tcBorders>
               <w:top w:val="single" w:sz="4" w:space="0" w:color="auto"/>
               <w:left w:val="single" w:sz="4" w:space="0" w:color="auto"/>
@@ -1297,19 +1377,26 @@
           <w:p>
             <w:pPr>
               <w:spacing w:line="240" w:lineRule="auto"/>
-              <w:ind w:firstLine="0"/>
-              <w:jc w:val="left"/>
-              <w:textAlignment w:val="baseline"/>
-              <w:rPr>
-                <w:szCs w:val="26"/>
-                <w:lang w:eastAsia="vi-VN"/>
-              </w:rPr>
-            </w:pPr>
-          </w:p>
-        </w:tc>
-        <w:tc>
-          <w:tcPr>
-            <w:tcW w:w="2790" w:type="dxa"/>
+              <w:ind w:left="142" w:firstLine="0"/>
+              <w:jc w:val="left"/>
+              <w:textAlignment w:val="baseline"/>
+              <w:rPr>
+                <w:szCs w:val="26"/>
+                <w:lang w:eastAsia="vi-VN"/>
+              </w:rPr>
+            </w:pPr>
+            <w:r>
+              <w:rPr>
+                <w:szCs w:val="26"/>
+                <w:lang w:eastAsia="vi-VN"/>
+              </w:rPr>
+              <w:t>Varchar(30)</w:t>
+            </w:r>
+          </w:p>
+        </w:tc>
+        <w:tc>
+          <w:tcPr>
+            <w:tcW w:w="1994" w:type="dxa"/>
             <w:tcBorders>
               <w:top w:val="single" w:sz="4" w:space="0" w:color="auto"/>
               <w:left w:val="single" w:sz="4" w:space="0" w:color="auto"/>
@@ -1321,7 +1408,7 @@
           <w:p>
             <w:pPr>
               <w:spacing w:line="240" w:lineRule="auto"/>
-              <w:ind w:firstLine="0"/>
+              <w:ind w:left="142" w:firstLine="0"/>
               <w:jc w:val="left"/>
               <w:textAlignment w:val="baseline"/>
               <w:rPr>
@@ -1329,11 +1416,18 @@
                 <w:szCs w:val="26"/>
               </w:rPr>
             </w:pPr>
-          </w:p>
-        </w:tc>
-        <w:tc>
-          <w:tcPr>
-            <w:tcW w:w="1922" w:type="dxa"/>
+            <w:r>
+              <w:rPr>
+                <w:bCs/>
+                <w:szCs w:val="26"/>
+              </w:rPr>
+              <w:t>Unique</w:t>
+            </w:r>
+          </w:p>
+        </w:tc>
+        <w:tc>
+          <w:tcPr>
+            <w:tcW w:w="2341" w:type="dxa"/>
             <w:tcBorders>
               <w:top w:val="single" w:sz="4" w:space="0" w:color="auto"/>
               <w:left w:val="single" w:sz="4" w:space="0" w:color="auto"/>
@@ -1345,21 +1439,28 @@
           <w:p>
             <w:pPr>
               <w:spacing w:line="240" w:lineRule="auto"/>
-              <w:ind w:firstLine="0"/>
-              <w:jc w:val="left"/>
-              <w:textAlignment w:val="baseline"/>
-              <w:rPr>
-                <w:szCs w:val="26"/>
-                <w:lang w:eastAsia="vi-VN"/>
-              </w:rPr>
-            </w:pPr>
+              <w:ind w:left="142" w:firstLine="0"/>
+              <w:jc w:val="left"/>
+              <w:textAlignment w:val="baseline"/>
+              <w:rPr>
+                <w:szCs w:val="26"/>
+                <w:lang w:eastAsia="vi-VN"/>
+              </w:rPr>
+            </w:pPr>
+            <w:r>
+              <w:rPr>
+                <w:szCs w:val="26"/>
+                <w:lang w:val="vi-VN" w:eastAsia="vi-VN"/>
+              </w:rPr>
+              <w:t>Email</w:t>
+            </w:r>
           </w:p>
         </w:tc>
       </w:tr>
       <w:tr>
         <w:tc>
           <w:tcPr>
-            <w:tcW w:w="2268" w:type="dxa"/>
+            <w:tcW w:w="2673" w:type="dxa"/>
             <w:tcBorders>
               <w:top w:val="single" w:sz="4" w:space="0" w:color="auto"/>
               <w:left w:val="single" w:sz="4" w:space="0" w:color="auto"/>
@@ -1371,19 +1472,26 @@
           <w:p>
             <w:pPr>
               <w:spacing w:line="240" w:lineRule="auto"/>
-              <w:ind w:firstLine="0"/>
-              <w:jc w:val="left"/>
-              <w:textAlignment w:val="baseline"/>
-              <w:rPr>
-                <w:szCs w:val="26"/>
-                <w:lang w:eastAsia="vi-VN"/>
-              </w:rPr>
-            </w:pPr>
-          </w:p>
-        </w:tc>
-        <w:tc>
-          <w:tcPr>
-            <w:tcW w:w="2135" w:type="dxa"/>
+              <w:ind w:left="142" w:firstLine="0"/>
+              <w:jc w:val="left"/>
+              <w:textAlignment w:val="baseline"/>
+              <w:rPr>
+                <w:szCs w:val="26"/>
+                <w:lang w:eastAsia="vi-VN"/>
+              </w:rPr>
+            </w:pPr>
+            <w:r>
+              <w:rPr>
+                <w:szCs w:val="26"/>
+                <w:lang w:eastAsia="vi-VN"/>
+              </w:rPr>
+              <w:t>DIENTHOAI</w:t>
+            </w:r>
+          </w:p>
+        </w:tc>
+        <w:tc>
+          <w:tcPr>
+            <w:tcW w:w="2107" w:type="dxa"/>
             <w:tcBorders>
               <w:top w:val="single" w:sz="4" w:space="0" w:color="auto"/>
               <w:left w:val="single" w:sz="4" w:space="0" w:color="auto"/>
@@ -1395,19 +1503,26 @@
           <w:p>
             <w:pPr>
               <w:spacing w:line="240" w:lineRule="auto"/>
-              <w:ind w:firstLine="0"/>
-              <w:jc w:val="left"/>
-              <w:textAlignment w:val="baseline"/>
-              <w:rPr>
-                <w:szCs w:val="26"/>
-                <w:lang w:eastAsia="vi-VN"/>
-              </w:rPr>
-            </w:pPr>
-          </w:p>
-        </w:tc>
-        <w:tc>
-          <w:tcPr>
-            <w:tcW w:w="2790" w:type="dxa"/>
+              <w:ind w:left="142" w:firstLine="0"/>
+              <w:jc w:val="left"/>
+              <w:textAlignment w:val="baseline"/>
+              <w:rPr>
+                <w:szCs w:val="26"/>
+                <w:lang w:eastAsia="vi-VN"/>
+              </w:rPr>
+            </w:pPr>
+            <w:r>
+              <w:rPr>
+                <w:szCs w:val="26"/>
+                <w:lang w:eastAsia="vi-VN"/>
+              </w:rPr>
+              <w:t>Varchar(11)</w:t>
+            </w:r>
+          </w:p>
+        </w:tc>
+        <w:tc>
+          <w:tcPr>
+            <w:tcW w:w="1994" w:type="dxa"/>
             <w:tcBorders>
               <w:top w:val="single" w:sz="4" w:space="0" w:color="auto"/>
               <w:left w:val="single" w:sz="4" w:space="0" w:color="auto"/>
@@ -1419,7 +1534,7 @@
           <w:p>
             <w:pPr>
               <w:spacing w:line="240" w:lineRule="auto"/>
-              <w:ind w:firstLine="0"/>
+              <w:ind w:left="142" w:firstLine="0"/>
               <w:jc w:val="left"/>
               <w:textAlignment w:val="baseline"/>
               <w:rPr>
@@ -1427,11 +1542,18 @@
                 <w:szCs w:val="26"/>
               </w:rPr>
             </w:pPr>
-          </w:p>
-        </w:tc>
-        <w:tc>
-          <w:tcPr>
-            <w:tcW w:w="1922" w:type="dxa"/>
+            <w:r>
+              <w:rPr>
+                <w:bCs/>
+                <w:szCs w:val="26"/>
+              </w:rPr>
+              <w:t>Unique</w:t>
+            </w:r>
+          </w:p>
+        </w:tc>
+        <w:tc>
+          <w:tcPr>
+            <w:tcW w:w="2341" w:type="dxa"/>
             <w:tcBorders>
               <w:top w:val="single" w:sz="4" w:space="0" w:color="auto"/>
               <w:left w:val="single" w:sz="4" w:space="0" w:color="auto"/>
@@ -1443,21 +1565,28 @@
           <w:p>
             <w:pPr>
               <w:spacing w:line="240" w:lineRule="auto"/>
-              <w:ind w:firstLine="0"/>
-              <w:jc w:val="left"/>
-              <w:textAlignment w:val="baseline"/>
-              <w:rPr>
-                <w:szCs w:val="26"/>
-                <w:lang w:eastAsia="vi-VN"/>
-              </w:rPr>
-            </w:pPr>
+              <w:ind w:left="142" w:firstLine="0"/>
+              <w:jc w:val="left"/>
+              <w:textAlignment w:val="baseline"/>
+              <w:rPr>
+                <w:szCs w:val="26"/>
+                <w:lang w:val="vi-VN" w:eastAsia="vi-VN"/>
+              </w:rPr>
+            </w:pPr>
+            <w:r>
+              <w:rPr>
+                <w:szCs w:val="26"/>
+                <w:lang w:val="vi-VN" w:eastAsia="vi-VN"/>
+              </w:rPr>
+              <w:t>Điện thoại</w:t>
+            </w:r>
           </w:p>
         </w:tc>
       </w:tr>
       <w:tr>
         <w:tc>
           <w:tcPr>
-            <w:tcW w:w="2268" w:type="dxa"/>
+            <w:tcW w:w="2673" w:type="dxa"/>
             <w:tcBorders>
               <w:top w:val="single" w:sz="4" w:space="0" w:color="auto"/>
               <w:left w:val="single" w:sz="4" w:space="0" w:color="auto"/>
@@ -1469,19 +1598,26 @@
           <w:p>
             <w:pPr>
               <w:spacing w:line="240" w:lineRule="auto"/>
-              <w:ind w:firstLine="0"/>
-              <w:jc w:val="left"/>
-              <w:textAlignment w:val="baseline"/>
-              <w:rPr>
-                <w:szCs w:val="26"/>
-                <w:lang w:eastAsia="vi-VN"/>
-              </w:rPr>
-            </w:pPr>
-          </w:p>
-        </w:tc>
-        <w:tc>
-          <w:tcPr>
-            <w:tcW w:w="2135" w:type="dxa"/>
+              <w:ind w:left="142" w:firstLine="0"/>
+              <w:jc w:val="left"/>
+              <w:textAlignment w:val="baseline"/>
+              <w:rPr>
+                <w:szCs w:val="26"/>
+                <w:lang w:eastAsia="vi-VN"/>
+              </w:rPr>
+            </w:pPr>
+            <w:r>
+              <w:rPr>
+                <w:szCs w:val="26"/>
+                <w:lang w:eastAsia="vi-VN"/>
+              </w:rPr>
+              <w:t>FAX</w:t>
+            </w:r>
+          </w:p>
+        </w:tc>
+        <w:tc>
+          <w:tcPr>
+            <w:tcW w:w="2107" w:type="dxa"/>
             <w:tcBorders>
               <w:top w:val="single" w:sz="4" w:space="0" w:color="auto"/>
               <w:left w:val="single" w:sz="4" w:space="0" w:color="auto"/>
@@ -1493,19 +1629,26 @@
           <w:p>
             <w:pPr>
               <w:spacing w:line="240" w:lineRule="auto"/>
-              <w:ind w:firstLine="0"/>
-              <w:jc w:val="left"/>
-              <w:textAlignment w:val="baseline"/>
-              <w:rPr>
-                <w:szCs w:val="26"/>
-                <w:lang w:eastAsia="vi-VN"/>
-              </w:rPr>
-            </w:pPr>
-          </w:p>
-        </w:tc>
-        <w:tc>
-          <w:tcPr>
-            <w:tcW w:w="2790" w:type="dxa"/>
+              <w:ind w:left="142" w:firstLine="0"/>
+              <w:jc w:val="left"/>
+              <w:textAlignment w:val="baseline"/>
+              <w:rPr>
+                <w:szCs w:val="26"/>
+                <w:lang w:eastAsia="vi-VN"/>
+              </w:rPr>
+            </w:pPr>
+            <w:r>
+              <w:rPr>
+                <w:szCs w:val="26"/>
+                <w:lang w:eastAsia="vi-VN"/>
+              </w:rPr>
+              <w:t>varchar(30)</w:t>
+            </w:r>
+          </w:p>
+        </w:tc>
+        <w:tc>
+          <w:tcPr>
+            <w:tcW w:w="1994" w:type="dxa"/>
             <w:tcBorders>
               <w:top w:val="single" w:sz="4" w:space="0" w:color="auto"/>
               <w:left w:val="single" w:sz="4" w:space="0" w:color="auto"/>
@@ -1517,7 +1660,7 @@
           <w:p>
             <w:pPr>
               <w:spacing w:line="240" w:lineRule="auto"/>
-              <w:ind w:firstLine="0"/>
+              <w:ind w:left="142" w:firstLine="0"/>
               <w:jc w:val="left"/>
               <w:textAlignment w:val="baseline"/>
               <w:rPr>
@@ -1525,11 +1668,18 @@
                 <w:szCs w:val="26"/>
               </w:rPr>
             </w:pPr>
-          </w:p>
-        </w:tc>
-        <w:tc>
-          <w:tcPr>
-            <w:tcW w:w="1922" w:type="dxa"/>
+            <w:r>
+              <w:rPr>
+                <w:bCs/>
+                <w:szCs w:val="26"/>
+              </w:rPr>
+              <w:t>Unique</w:t>
+            </w:r>
+          </w:p>
+        </w:tc>
+        <w:tc>
+          <w:tcPr>
+            <w:tcW w:w="2341" w:type="dxa"/>
             <w:tcBorders>
               <w:top w:val="single" w:sz="4" w:space="0" w:color="auto"/>
               <w:left w:val="single" w:sz="4" w:space="0" w:color="auto"/>
@@ -1541,23 +1691,5881 @@
           <w:p>
             <w:pPr>
               <w:spacing w:line="240" w:lineRule="auto"/>
-              <w:ind w:firstLine="0"/>
-              <w:jc w:val="left"/>
-              <w:textAlignment w:val="baseline"/>
-              <w:rPr>
-                <w:szCs w:val="26"/>
-                <w:lang w:eastAsia="vi-VN"/>
-              </w:rPr>
-            </w:pPr>
+              <w:ind w:left="142" w:firstLine="0"/>
+              <w:jc w:val="left"/>
+              <w:textAlignment w:val="baseline"/>
+              <w:rPr>
+                <w:szCs w:val="26"/>
+                <w:lang w:eastAsia="vi-VN"/>
+              </w:rPr>
+            </w:pPr>
+            <w:r>
+              <w:rPr>
+                <w:szCs w:val="26"/>
+                <w:lang w:val="vi-VN" w:eastAsia="vi-VN"/>
+              </w:rPr>
+              <w:t>Fax</w:t>
+            </w:r>
           </w:p>
         </w:tc>
       </w:tr>
     </w:tbl>
     <w:p>
+      <w:pPr>
+        <w:ind w:left="142"/>
+      </w:pPr>
       <w:r>
         <w:t xml:space="preserve"> </w:t>
       </w:r>
     </w:p>
+    <w:p>
+      <w:r>
+        <w:t>Tên bảng</w:t>
+      </w:r>
+      <w:r>
+        <w:t xml:space="preserve"> </w:t>
+      </w:r>
+      <w:r>
+        <w:t>: DONDATHANG</w:t>
+      </w:r>
+    </w:p>
+    <w:tbl>
+      <w:tblPr>
+        <w:tblW w:w="9564" w:type="dxa"/>
+        <w:tblInd w:w="415" w:type="dxa"/>
+        <w:tblBorders>
+          <w:top w:val="outset" w:sz="6" w:space="0" w:color="auto"/>
+          <w:left w:val="outset" w:sz="6" w:space="0" w:color="auto"/>
+          <w:bottom w:val="outset" w:sz="6" w:space="0" w:color="auto"/>
+          <w:right w:val="outset" w:sz="6" w:space="0" w:color="auto"/>
+        </w:tblBorders>
+        <w:tblCellMar>
+          <w:left w:w="0" w:type="dxa"/>
+          <w:right w:w="0" w:type="dxa"/>
+        </w:tblCellMar>
+        <w:tblLook w:val="04A0" w:firstRow="1" w:lastRow="0" w:firstColumn="1" w:lastColumn="0" w:noHBand="0" w:noVBand="1"/>
+      </w:tblPr>
+      <w:tblGrid>
+        <w:gridCol w:w="2979"/>
+        <w:gridCol w:w="2265"/>
+        <w:gridCol w:w="2070"/>
+        <w:gridCol w:w="2250"/>
+      </w:tblGrid>
+      <w:tr>
+        <w:tc>
+          <w:tcPr>
+            <w:tcW w:w="2979" w:type="dxa"/>
+            <w:tcBorders>
+              <w:top w:val="single" w:sz="6" w:space="0" w:color="auto"/>
+              <w:left w:val="single" w:sz="6" w:space="0" w:color="auto"/>
+              <w:bottom w:val="single" w:sz="6" w:space="0" w:color="auto"/>
+              <w:right w:val="single" w:sz="6" w:space="0" w:color="auto"/>
+            </w:tcBorders>
+            <w:shd w:val="clear" w:color="auto" w:fill="auto"/>
+            <w:hideMark/>
+          </w:tcPr>
+          <w:p>
+            <w:pPr>
+              <w:spacing w:line="240" w:lineRule="auto"/>
+              <w:ind w:left="-136"/>
+              <w:jc w:val="center"/>
+              <w:textAlignment w:val="baseline"/>
+              <w:rPr>
+                <w:b/>
+                <w:bCs/>
+                <w:szCs w:val="26"/>
+                <w:lang w:val="vi-VN" w:eastAsia="vi-VN"/>
+              </w:rPr>
+            </w:pPr>
+            <w:r>
+              <w:rPr>
+                <w:b/>
+                <w:bCs/>
+                <w:szCs w:val="26"/>
+                <w:lang w:eastAsia="vi-VN"/>
+              </w:rPr>
+              <w:t xml:space="preserve">Tên </w:t>
+            </w:r>
+            <w:r>
+              <w:rPr>
+                <w:b/>
+                <w:bCs/>
+                <w:szCs w:val="26"/>
+                <w:lang w:eastAsia="vi-VN"/>
+              </w:rPr>
+              <w:t>trường</w:t>
+            </w:r>
+          </w:p>
+        </w:tc>
+        <w:tc>
+          <w:tcPr>
+            <w:tcW w:w="2265" w:type="dxa"/>
+            <w:tcBorders>
+              <w:top w:val="single" w:sz="6" w:space="0" w:color="auto"/>
+              <w:left w:val="nil"/>
+              <w:bottom w:val="single" w:sz="6" w:space="0" w:color="auto"/>
+              <w:right w:val="single" w:sz="6" w:space="0" w:color="auto"/>
+            </w:tcBorders>
+            <w:shd w:val="clear" w:color="auto" w:fill="auto"/>
+            <w:hideMark/>
+          </w:tcPr>
+          <w:p>
+            <w:pPr>
+              <w:spacing w:line="240" w:lineRule="auto"/>
+              <w:ind w:left="-136" w:firstLine="0"/>
+              <w:jc w:val="center"/>
+              <w:textAlignment w:val="baseline"/>
+              <w:rPr>
+                <w:b/>
+                <w:bCs/>
+                <w:szCs w:val="26"/>
+                <w:lang w:val="vi-VN" w:eastAsia="vi-VN"/>
+              </w:rPr>
+            </w:pPr>
+            <w:r>
+              <w:rPr>
+                <w:b/>
+                <w:bCs/>
+                <w:szCs w:val="26"/>
+                <w:lang w:eastAsia="vi-VN"/>
+              </w:rPr>
+              <w:t>Kiểu dữ liệu</w:t>
+            </w:r>
+          </w:p>
+        </w:tc>
+        <w:tc>
+          <w:tcPr>
+            <w:tcW w:w="2070" w:type="dxa"/>
+            <w:tcBorders>
+              <w:top w:val="single" w:sz="6" w:space="0" w:color="auto"/>
+              <w:left w:val="nil"/>
+              <w:bottom w:val="single" w:sz="6" w:space="0" w:color="auto"/>
+              <w:right w:val="single" w:sz="6" w:space="0" w:color="auto"/>
+            </w:tcBorders>
+            <w:shd w:val="clear" w:color="auto" w:fill="auto"/>
+            <w:hideMark/>
+          </w:tcPr>
+          <w:p>
+            <w:pPr>
+              <w:spacing w:line="240" w:lineRule="auto"/>
+              <w:ind w:left="-136"/>
+              <w:jc w:val="center"/>
+              <w:textAlignment w:val="baseline"/>
+              <w:rPr>
+                <w:b/>
+                <w:bCs/>
+                <w:szCs w:val="26"/>
+                <w:lang w:val="vi-VN" w:eastAsia="vi-VN"/>
+              </w:rPr>
+            </w:pPr>
+            <w:r>
+              <w:rPr>
+                <w:b/>
+                <w:bCs/>
+                <w:szCs w:val="26"/>
+                <w:lang w:eastAsia="vi-VN"/>
+              </w:rPr>
+              <w:t>Ràng buộc</w:t>
+            </w:r>
+          </w:p>
+        </w:tc>
+        <w:tc>
+          <w:tcPr>
+            <w:tcW w:w="2250" w:type="dxa"/>
+            <w:tcBorders>
+              <w:top w:val="single" w:sz="6" w:space="0" w:color="auto"/>
+              <w:left w:val="nil"/>
+              <w:bottom w:val="single" w:sz="6" w:space="0" w:color="auto"/>
+              <w:right w:val="single" w:sz="6" w:space="0" w:color="auto"/>
+            </w:tcBorders>
+            <w:shd w:val="clear" w:color="auto" w:fill="auto"/>
+            <w:hideMark/>
+          </w:tcPr>
+          <w:p>
+            <w:pPr>
+              <w:spacing w:line="240" w:lineRule="auto"/>
+              <w:ind w:left="-136"/>
+              <w:jc w:val="center"/>
+              <w:textAlignment w:val="baseline"/>
+              <w:rPr>
+                <w:b/>
+                <w:bCs/>
+                <w:szCs w:val="26"/>
+                <w:lang w:val="vi-VN" w:eastAsia="vi-VN"/>
+              </w:rPr>
+            </w:pPr>
+            <w:r>
+              <w:rPr>
+                <w:b/>
+                <w:bCs/>
+                <w:szCs w:val="26"/>
+                <w:lang w:eastAsia="vi-VN"/>
+              </w:rPr>
+              <w:t>Mô tả</w:t>
+            </w:r>
+          </w:p>
+        </w:tc>
+      </w:tr>
+      <w:tr>
+        <w:tc>
+          <w:tcPr>
+            <w:tcW w:w="2979" w:type="dxa"/>
+            <w:tcBorders>
+              <w:top w:val="nil"/>
+              <w:left w:val="single" w:sz="6" w:space="0" w:color="auto"/>
+              <w:bottom w:val="single" w:sz="6" w:space="0" w:color="auto"/>
+              <w:right w:val="single" w:sz="6" w:space="0" w:color="auto"/>
+            </w:tcBorders>
+            <w:shd w:val="clear" w:color="auto" w:fill="auto"/>
+          </w:tcPr>
+          <w:p>
+            <w:pPr>
+              <w:spacing w:line="240" w:lineRule="auto"/>
+              <w:ind w:left="147" w:firstLine="0"/>
+              <w:jc w:val="left"/>
+              <w:textAlignment w:val="baseline"/>
+              <w:rPr>
+                <w:szCs w:val="26"/>
+                <w:lang w:eastAsia="vi-VN"/>
+              </w:rPr>
+            </w:pPr>
+            <w:r>
+              <w:rPr>
+                <w:szCs w:val="26"/>
+                <w:lang w:eastAsia="vi-VN"/>
+              </w:rPr>
+              <w:t>SOHOADON</w:t>
+            </w:r>
+          </w:p>
+        </w:tc>
+        <w:tc>
+          <w:tcPr>
+            <w:tcW w:w="2265" w:type="dxa"/>
+            <w:tcBorders>
+              <w:top w:val="nil"/>
+              <w:left w:val="nil"/>
+              <w:bottom w:val="single" w:sz="6" w:space="0" w:color="auto"/>
+              <w:right w:val="single" w:sz="6" w:space="0" w:color="auto"/>
+            </w:tcBorders>
+            <w:shd w:val="clear" w:color="auto" w:fill="auto"/>
+          </w:tcPr>
+          <w:p>
+            <w:pPr>
+              <w:spacing w:line="240" w:lineRule="auto"/>
+              <w:ind w:left="147" w:firstLine="0"/>
+              <w:jc w:val="left"/>
+              <w:textAlignment w:val="baseline"/>
+              <w:rPr>
+                <w:szCs w:val="26"/>
+                <w:lang w:eastAsia="vi-VN"/>
+              </w:rPr>
+            </w:pPr>
+            <w:r>
+              <w:rPr>
+                <w:szCs w:val="26"/>
+                <w:lang w:eastAsia="vi-VN"/>
+              </w:rPr>
+              <w:t>Char(10)</w:t>
+            </w:r>
+          </w:p>
+        </w:tc>
+        <w:tc>
+          <w:tcPr>
+            <w:tcW w:w="2070" w:type="dxa"/>
+            <w:tcBorders>
+              <w:top w:val="nil"/>
+              <w:left w:val="nil"/>
+              <w:bottom w:val="single" w:sz="6" w:space="0" w:color="auto"/>
+              <w:right w:val="single" w:sz="6" w:space="0" w:color="auto"/>
+            </w:tcBorders>
+            <w:shd w:val="clear" w:color="auto" w:fill="auto"/>
+          </w:tcPr>
+          <w:p>
+            <w:pPr>
+              <w:spacing w:line="240" w:lineRule="auto"/>
+              <w:ind w:left="147" w:firstLine="0"/>
+              <w:jc w:val="left"/>
+              <w:textAlignment w:val="baseline"/>
+              <w:rPr>
+                <w:szCs w:val="26"/>
+                <w:lang w:eastAsia="vi-VN"/>
+              </w:rPr>
+            </w:pPr>
+            <w:r>
+              <w:rPr>
+                <w:szCs w:val="26"/>
+                <w:lang w:eastAsia="vi-VN"/>
+              </w:rPr>
+              <w:t>Primary key</w:t>
+            </w:r>
+          </w:p>
+        </w:tc>
+        <w:tc>
+          <w:tcPr>
+            <w:tcW w:w="2250" w:type="dxa"/>
+            <w:tcBorders>
+              <w:top w:val="nil"/>
+              <w:left w:val="nil"/>
+              <w:bottom w:val="single" w:sz="6" w:space="0" w:color="auto"/>
+              <w:right w:val="single" w:sz="6" w:space="0" w:color="auto"/>
+            </w:tcBorders>
+            <w:shd w:val="clear" w:color="auto" w:fill="auto"/>
+          </w:tcPr>
+          <w:p>
+            <w:pPr>
+              <w:spacing w:line="240" w:lineRule="auto"/>
+              <w:ind w:left="147"/>
+              <w:jc w:val="left"/>
+              <w:textAlignment w:val="baseline"/>
+              <w:rPr>
+                <w:szCs w:val="26"/>
+                <w:lang w:val="vi-VN" w:eastAsia="vi-VN"/>
+              </w:rPr>
+            </w:pPr>
+            <w:r>
+              <w:rPr>
+                <w:szCs w:val="26"/>
+                <w:lang w:val="vi-VN" w:eastAsia="vi-VN"/>
+              </w:rPr>
+              <w:t>Số hóa đơn</w:t>
+            </w:r>
+          </w:p>
+        </w:tc>
+      </w:tr>
+      <w:tr>
+        <w:tc>
+          <w:tcPr>
+            <w:tcW w:w="2979" w:type="dxa"/>
+            <w:tcBorders>
+              <w:top w:val="nil"/>
+              <w:left w:val="single" w:sz="6" w:space="0" w:color="auto"/>
+              <w:bottom w:val="single" w:sz="6" w:space="0" w:color="auto"/>
+              <w:right w:val="single" w:sz="6" w:space="0" w:color="auto"/>
+            </w:tcBorders>
+            <w:shd w:val="clear" w:color="auto" w:fill="auto"/>
+          </w:tcPr>
+          <w:p>
+            <w:pPr>
+              <w:spacing w:line="240" w:lineRule="auto"/>
+              <w:ind w:left="147" w:firstLine="0"/>
+              <w:jc w:val="left"/>
+              <w:textAlignment w:val="baseline"/>
+              <w:rPr>
+                <w:szCs w:val="26"/>
+                <w:lang w:eastAsia="vi-VN"/>
+              </w:rPr>
+            </w:pPr>
+            <w:r>
+              <w:rPr>
+                <w:szCs w:val="26"/>
+                <w:lang w:eastAsia="vi-VN"/>
+              </w:rPr>
+              <w:t>MAKHACHHANG</w:t>
+            </w:r>
+          </w:p>
+        </w:tc>
+        <w:tc>
+          <w:tcPr>
+            <w:tcW w:w="2265" w:type="dxa"/>
+            <w:tcBorders>
+              <w:top w:val="nil"/>
+              <w:left w:val="nil"/>
+              <w:bottom w:val="single" w:sz="6" w:space="0" w:color="auto"/>
+              <w:right w:val="single" w:sz="6" w:space="0" w:color="auto"/>
+            </w:tcBorders>
+            <w:shd w:val="clear" w:color="auto" w:fill="auto"/>
+          </w:tcPr>
+          <w:p>
+            <w:pPr>
+              <w:spacing w:line="240" w:lineRule="auto"/>
+              <w:ind w:left="147" w:firstLine="0"/>
+              <w:jc w:val="left"/>
+              <w:textAlignment w:val="baseline"/>
+              <w:rPr>
+                <w:szCs w:val="26"/>
+                <w:lang w:eastAsia="vi-VN"/>
+              </w:rPr>
+            </w:pPr>
+            <w:r>
+              <w:rPr>
+                <w:szCs w:val="26"/>
+                <w:lang w:eastAsia="vi-VN"/>
+              </w:rPr>
+              <w:t>Char(10)</w:t>
+            </w:r>
+          </w:p>
+        </w:tc>
+        <w:tc>
+          <w:tcPr>
+            <w:tcW w:w="2070" w:type="dxa"/>
+            <w:tcBorders>
+              <w:top w:val="nil"/>
+              <w:left w:val="nil"/>
+              <w:bottom w:val="single" w:sz="6" w:space="0" w:color="auto"/>
+              <w:right w:val="single" w:sz="6" w:space="0" w:color="auto"/>
+            </w:tcBorders>
+            <w:shd w:val="clear" w:color="auto" w:fill="auto"/>
+          </w:tcPr>
+          <w:p>
+            <w:pPr>
+              <w:spacing w:line="240" w:lineRule="auto"/>
+              <w:ind w:left="147" w:firstLine="0"/>
+              <w:jc w:val="left"/>
+              <w:textAlignment w:val="baseline"/>
+              <w:rPr>
+                <w:szCs w:val="26"/>
+                <w:lang w:eastAsia="vi-VN"/>
+              </w:rPr>
+            </w:pPr>
+            <w:r>
+              <w:rPr>
+                <w:szCs w:val="26"/>
+                <w:lang w:eastAsia="vi-VN"/>
+              </w:rPr>
+              <w:t>Foreign key</w:t>
+            </w:r>
+          </w:p>
+        </w:tc>
+        <w:tc>
+          <w:tcPr>
+            <w:tcW w:w="2250" w:type="dxa"/>
+            <w:tcBorders>
+              <w:top w:val="nil"/>
+              <w:left w:val="nil"/>
+              <w:bottom w:val="single" w:sz="6" w:space="0" w:color="auto"/>
+              <w:right w:val="single" w:sz="6" w:space="0" w:color="auto"/>
+            </w:tcBorders>
+            <w:shd w:val="clear" w:color="auto" w:fill="auto"/>
+          </w:tcPr>
+          <w:p>
+            <w:pPr>
+              <w:spacing w:line="240" w:lineRule="auto"/>
+              <w:ind w:left="147" w:firstLine="0"/>
+              <w:jc w:val="left"/>
+              <w:textAlignment w:val="baseline"/>
+              <w:rPr>
+                <w:szCs w:val="26"/>
+                <w:lang w:val="vi-VN" w:eastAsia="vi-VN"/>
+              </w:rPr>
+            </w:pPr>
+            <w:r>
+              <w:rPr>
+                <w:szCs w:val="26"/>
+                <w:lang w:val="vi-VN" w:eastAsia="vi-VN"/>
+              </w:rPr>
+              <w:t>Mã khách hàng</w:t>
+            </w:r>
+          </w:p>
+        </w:tc>
+      </w:tr>
+      <w:tr>
+        <w:tc>
+          <w:tcPr>
+            <w:tcW w:w="2979" w:type="dxa"/>
+            <w:tcBorders>
+              <w:top w:val="nil"/>
+              <w:left w:val="single" w:sz="6" w:space="0" w:color="auto"/>
+              <w:bottom w:val="single" w:sz="6" w:space="0" w:color="auto"/>
+              <w:right w:val="single" w:sz="6" w:space="0" w:color="auto"/>
+            </w:tcBorders>
+            <w:shd w:val="clear" w:color="auto" w:fill="auto"/>
+          </w:tcPr>
+          <w:p>
+            <w:pPr>
+              <w:spacing w:line="240" w:lineRule="auto"/>
+              <w:ind w:left="147" w:firstLine="0"/>
+              <w:jc w:val="left"/>
+              <w:textAlignment w:val="baseline"/>
+              <w:rPr>
+                <w:szCs w:val="26"/>
+                <w:lang w:eastAsia="vi-VN"/>
+              </w:rPr>
+            </w:pPr>
+            <w:r>
+              <w:rPr>
+                <w:szCs w:val="26"/>
+                <w:lang w:eastAsia="vi-VN"/>
+              </w:rPr>
+              <w:t>MANHANVIEN</w:t>
+            </w:r>
+          </w:p>
+        </w:tc>
+        <w:tc>
+          <w:tcPr>
+            <w:tcW w:w="2265" w:type="dxa"/>
+            <w:tcBorders>
+              <w:top w:val="nil"/>
+              <w:left w:val="nil"/>
+              <w:bottom w:val="single" w:sz="6" w:space="0" w:color="auto"/>
+              <w:right w:val="single" w:sz="6" w:space="0" w:color="auto"/>
+            </w:tcBorders>
+            <w:shd w:val="clear" w:color="auto" w:fill="auto"/>
+          </w:tcPr>
+          <w:p>
+            <w:pPr>
+              <w:spacing w:line="240" w:lineRule="auto"/>
+              <w:ind w:left="147" w:firstLine="0"/>
+              <w:jc w:val="left"/>
+              <w:textAlignment w:val="baseline"/>
+              <w:rPr>
+                <w:szCs w:val="26"/>
+                <w:lang w:eastAsia="vi-VN"/>
+              </w:rPr>
+            </w:pPr>
+            <w:r>
+              <w:rPr>
+                <w:szCs w:val="26"/>
+                <w:lang w:eastAsia="vi-VN"/>
+              </w:rPr>
+              <w:t>Char(10)</w:t>
+            </w:r>
+          </w:p>
+        </w:tc>
+        <w:tc>
+          <w:tcPr>
+            <w:tcW w:w="2070" w:type="dxa"/>
+            <w:tcBorders>
+              <w:top w:val="nil"/>
+              <w:left w:val="nil"/>
+              <w:bottom w:val="single" w:sz="6" w:space="0" w:color="auto"/>
+              <w:right w:val="single" w:sz="6" w:space="0" w:color="auto"/>
+            </w:tcBorders>
+            <w:shd w:val="clear" w:color="auto" w:fill="auto"/>
+          </w:tcPr>
+          <w:p>
+            <w:pPr>
+              <w:spacing w:line="240" w:lineRule="auto"/>
+              <w:ind w:left="147" w:firstLine="0"/>
+              <w:jc w:val="left"/>
+              <w:textAlignment w:val="baseline"/>
+              <w:rPr>
+                <w:szCs w:val="26"/>
+                <w:lang w:eastAsia="vi-VN"/>
+              </w:rPr>
+            </w:pPr>
+            <w:r>
+              <w:rPr>
+                <w:szCs w:val="26"/>
+                <w:lang w:eastAsia="vi-VN"/>
+              </w:rPr>
+              <w:t xml:space="preserve">Foreign key </w:t>
+            </w:r>
+          </w:p>
+        </w:tc>
+        <w:tc>
+          <w:tcPr>
+            <w:tcW w:w="2250" w:type="dxa"/>
+            <w:tcBorders>
+              <w:top w:val="nil"/>
+              <w:left w:val="nil"/>
+              <w:bottom w:val="single" w:sz="6" w:space="0" w:color="auto"/>
+              <w:right w:val="single" w:sz="6" w:space="0" w:color="auto"/>
+            </w:tcBorders>
+            <w:shd w:val="clear" w:color="auto" w:fill="auto"/>
+          </w:tcPr>
+          <w:p>
+            <w:pPr>
+              <w:spacing w:line="240" w:lineRule="auto"/>
+              <w:ind w:left="147" w:firstLine="0"/>
+              <w:jc w:val="left"/>
+              <w:textAlignment w:val="baseline"/>
+              <w:rPr>
+                <w:szCs w:val="26"/>
+                <w:lang w:val="vi-VN" w:eastAsia="vi-VN"/>
+              </w:rPr>
+            </w:pPr>
+            <w:r>
+              <w:rPr>
+                <w:szCs w:val="26"/>
+                <w:lang w:val="vi-VN" w:eastAsia="vi-VN"/>
+              </w:rPr>
+              <w:t>Mã nhân viên</w:t>
+            </w:r>
+          </w:p>
+        </w:tc>
+      </w:tr>
+      <w:tr>
+        <w:tc>
+          <w:tcPr>
+            <w:tcW w:w="2979" w:type="dxa"/>
+            <w:tcBorders>
+              <w:top w:val="nil"/>
+              <w:left w:val="single" w:sz="6" w:space="0" w:color="auto"/>
+              <w:bottom w:val="single" w:sz="4" w:space="0" w:color="auto"/>
+              <w:right w:val="single" w:sz="6" w:space="0" w:color="auto"/>
+            </w:tcBorders>
+            <w:shd w:val="clear" w:color="auto" w:fill="auto"/>
+          </w:tcPr>
+          <w:p>
+            <w:pPr>
+              <w:spacing w:line="240" w:lineRule="auto"/>
+              <w:ind w:left="147" w:firstLine="0"/>
+              <w:jc w:val="left"/>
+              <w:textAlignment w:val="baseline"/>
+              <w:rPr>
+                <w:szCs w:val="26"/>
+                <w:lang w:eastAsia="vi-VN"/>
+              </w:rPr>
+            </w:pPr>
+            <w:r>
+              <w:rPr>
+                <w:szCs w:val="26"/>
+                <w:lang w:eastAsia="vi-VN"/>
+              </w:rPr>
+              <w:t>NGAYDATHANNG</w:t>
+            </w:r>
+          </w:p>
+        </w:tc>
+        <w:tc>
+          <w:tcPr>
+            <w:tcW w:w="2265" w:type="dxa"/>
+            <w:tcBorders>
+              <w:top w:val="nil"/>
+              <w:left w:val="nil"/>
+              <w:bottom w:val="single" w:sz="4" w:space="0" w:color="auto"/>
+              <w:right w:val="single" w:sz="6" w:space="0" w:color="auto"/>
+            </w:tcBorders>
+            <w:shd w:val="clear" w:color="auto" w:fill="auto"/>
+          </w:tcPr>
+          <w:p>
+            <w:pPr>
+              <w:spacing w:line="240" w:lineRule="auto"/>
+              <w:ind w:left="147" w:firstLine="0"/>
+              <w:jc w:val="left"/>
+              <w:textAlignment w:val="baseline"/>
+              <w:rPr>
+                <w:szCs w:val="26"/>
+                <w:lang w:eastAsia="vi-VN"/>
+              </w:rPr>
+            </w:pPr>
+            <w:r>
+              <w:rPr>
+                <w:szCs w:val="26"/>
+                <w:lang w:eastAsia="vi-VN"/>
+              </w:rPr>
+              <w:t>Date</w:t>
+            </w:r>
+          </w:p>
+        </w:tc>
+        <w:tc>
+          <w:tcPr>
+            <w:tcW w:w="2070" w:type="dxa"/>
+            <w:tcBorders>
+              <w:top w:val="nil"/>
+              <w:left w:val="nil"/>
+              <w:bottom w:val="single" w:sz="4" w:space="0" w:color="auto"/>
+              <w:right w:val="single" w:sz="6" w:space="0" w:color="auto"/>
+            </w:tcBorders>
+            <w:shd w:val="clear" w:color="auto" w:fill="auto"/>
+          </w:tcPr>
+          <w:p>
+            <w:pPr>
+              <w:spacing w:line="240" w:lineRule="auto"/>
+              <w:ind w:left="147" w:firstLine="0"/>
+              <w:jc w:val="left"/>
+              <w:textAlignment w:val="baseline"/>
+              <w:rPr>
+                <w:szCs w:val="26"/>
+                <w:lang w:eastAsia="vi-VN"/>
+              </w:rPr>
+            </w:pPr>
+          </w:p>
+        </w:tc>
+        <w:tc>
+          <w:tcPr>
+            <w:tcW w:w="2250" w:type="dxa"/>
+            <w:tcBorders>
+              <w:top w:val="nil"/>
+              <w:left w:val="nil"/>
+              <w:bottom w:val="single" w:sz="4" w:space="0" w:color="auto"/>
+              <w:right w:val="single" w:sz="6" w:space="0" w:color="auto"/>
+            </w:tcBorders>
+            <w:shd w:val="clear" w:color="auto" w:fill="auto"/>
+          </w:tcPr>
+          <w:p>
+            <w:pPr>
+              <w:spacing w:line="240" w:lineRule="auto"/>
+              <w:ind w:left="147" w:firstLine="0"/>
+              <w:jc w:val="left"/>
+              <w:textAlignment w:val="baseline"/>
+              <w:rPr>
+                <w:szCs w:val="26"/>
+                <w:lang w:val="vi-VN" w:eastAsia="vi-VN"/>
+              </w:rPr>
+            </w:pPr>
+            <w:r>
+              <w:rPr>
+                <w:szCs w:val="26"/>
+                <w:lang w:val="vi-VN" w:eastAsia="vi-VN"/>
+              </w:rPr>
+              <w:t>Mã đặt hàng</w:t>
+            </w:r>
+          </w:p>
+        </w:tc>
+      </w:tr>
+      <w:tr>
+        <w:tc>
+          <w:tcPr>
+            <w:tcW w:w="2979" w:type="dxa"/>
+            <w:tcBorders>
+              <w:top w:val="single" w:sz="4" w:space="0" w:color="auto"/>
+              <w:left w:val="single" w:sz="4" w:space="0" w:color="auto"/>
+              <w:bottom w:val="single" w:sz="4" w:space="0" w:color="auto"/>
+              <w:right w:val="single" w:sz="4" w:space="0" w:color="auto"/>
+            </w:tcBorders>
+            <w:shd w:val="clear" w:color="auto" w:fill="auto"/>
+          </w:tcPr>
+          <w:p>
+            <w:pPr>
+              <w:spacing w:line="240" w:lineRule="auto"/>
+              <w:ind w:left="147" w:firstLine="0"/>
+              <w:jc w:val="left"/>
+              <w:textAlignment w:val="baseline"/>
+              <w:rPr>
+                <w:szCs w:val="26"/>
+                <w:lang w:eastAsia="vi-VN"/>
+              </w:rPr>
+            </w:pPr>
+            <w:r>
+              <w:rPr>
+                <w:szCs w:val="26"/>
+                <w:lang w:eastAsia="vi-VN"/>
+              </w:rPr>
+              <w:t>NGAYGIAOHANG</w:t>
+            </w:r>
+          </w:p>
+        </w:tc>
+        <w:tc>
+          <w:tcPr>
+            <w:tcW w:w="2265" w:type="dxa"/>
+            <w:tcBorders>
+              <w:top w:val="single" w:sz="4" w:space="0" w:color="auto"/>
+              <w:left w:val="single" w:sz="4" w:space="0" w:color="auto"/>
+              <w:bottom w:val="single" w:sz="4" w:space="0" w:color="auto"/>
+              <w:right w:val="single" w:sz="4" w:space="0" w:color="auto"/>
+            </w:tcBorders>
+            <w:shd w:val="clear" w:color="auto" w:fill="auto"/>
+          </w:tcPr>
+          <w:p>
+            <w:pPr>
+              <w:spacing w:line="240" w:lineRule="auto"/>
+              <w:ind w:left="147" w:firstLine="0"/>
+              <w:jc w:val="left"/>
+              <w:textAlignment w:val="baseline"/>
+              <w:rPr>
+                <w:szCs w:val="26"/>
+                <w:lang w:eastAsia="vi-VN"/>
+              </w:rPr>
+            </w:pPr>
+            <w:r>
+              <w:rPr>
+                <w:szCs w:val="26"/>
+                <w:lang w:eastAsia="vi-VN"/>
+              </w:rPr>
+              <w:t>Date</w:t>
+            </w:r>
+          </w:p>
+        </w:tc>
+        <w:tc>
+          <w:tcPr>
+            <w:tcW w:w="2070" w:type="dxa"/>
+            <w:tcBorders>
+              <w:top w:val="single" w:sz="4" w:space="0" w:color="auto"/>
+              <w:left w:val="single" w:sz="4" w:space="0" w:color="auto"/>
+              <w:bottom w:val="single" w:sz="4" w:space="0" w:color="auto"/>
+              <w:right w:val="single" w:sz="4" w:space="0" w:color="auto"/>
+            </w:tcBorders>
+            <w:shd w:val="clear" w:color="auto" w:fill="auto"/>
+          </w:tcPr>
+          <w:p>
+            <w:pPr>
+              <w:spacing w:line="240" w:lineRule="auto"/>
+              <w:ind w:left="147" w:firstLine="0"/>
+              <w:jc w:val="left"/>
+              <w:textAlignment w:val="baseline"/>
+              <w:rPr>
+                <w:bCs/>
+                <w:szCs w:val="26"/>
+              </w:rPr>
+            </w:pPr>
+          </w:p>
+        </w:tc>
+        <w:tc>
+          <w:tcPr>
+            <w:tcW w:w="2250" w:type="dxa"/>
+            <w:tcBorders>
+              <w:top w:val="single" w:sz="4" w:space="0" w:color="auto"/>
+              <w:left w:val="single" w:sz="4" w:space="0" w:color="auto"/>
+              <w:bottom w:val="single" w:sz="4" w:space="0" w:color="auto"/>
+              <w:right w:val="single" w:sz="4" w:space="0" w:color="auto"/>
+            </w:tcBorders>
+            <w:shd w:val="clear" w:color="auto" w:fill="auto"/>
+          </w:tcPr>
+          <w:p>
+            <w:pPr>
+              <w:spacing w:line="240" w:lineRule="auto"/>
+              <w:ind w:left="147" w:firstLine="0"/>
+              <w:jc w:val="left"/>
+              <w:textAlignment w:val="baseline"/>
+              <w:rPr>
+                <w:szCs w:val="26"/>
+                <w:lang w:val="vi-VN" w:eastAsia="vi-VN"/>
+              </w:rPr>
+            </w:pPr>
+            <w:r>
+              <w:rPr>
+                <w:szCs w:val="26"/>
+                <w:lang w:val="vi-VN" w:eastAsia="vi-VN"/>
+              </w:rPr>
+              <w:t>Mã giao hàng</w:t>
+            </w:r>
+          </w:p>
+        </w:tc>
+      </w:tr>
+      <w:tr>
+        <w:tc>
+          <w:tcPr>
+            <w:tcW w:w="2979" w:type="dxa"/>
+            <w:tcBorders>
+              <w:top w:val="single" w:sz="4" w:space="0" w:color="auto"/>
+              <w:left w:val="single" w:sz="4" w:space="0" w:color="auto"/>
+              <w:bottom w:val="single" w:sz="4" w:space="0" w:color="auto"/>
+              <w:right w:val="single" w:sz="4" w:space="0" w:color="auto"/>
+            </w:tcBorders>
+            <w:shd w:val="clear" w:color="auto" w:fill="auto"/>
+          </w:tcPr>
+          <w:p>
+            <w:pPr>
+              <w:spacing w:line="240" w:lineRule="auto"/>
+              <w:ind w:left="147" w:firstLine="0"/>
+              <w:jc w:val="left"/>
+              <w:textAlignment w:val="baseline"/>
+              <w:rPr>
+                <w:szCs w:val="26"/>
+                <w:lang w:eastAsia="vi-VN"/>
+              </w:rPr>
+            </w:pPr>
+            <w:r>
+              <w:rPr>
+                <w:szCs w:val="26"/>
+                <w:lang w:eastAsia="vi-VN"/>
+              </w:rPr>
+              <w:t>NGAYCHUYENHANG</w:t>
+            </w:r>
+          </w:p>
+        </w:tc>
+        <w:tc>
+          <w:tcPr>
+            <w:tcW w:w="2265" w:type="dxa"/>
+            <w:tcBorders>
+              <w:top w:val="single" w:sz="4" w:space="0" w:color="auto"/>
+              <w:left w:val="single" w:sz="4" w:space="0" w:color="auto"/>
+              <w:bottom w:val="single" w:sz="4" w:space="0" w:color="auto"/>
+              <w:right w:val="single" w:sz="4" w:space="0" w:color="auto"/>
+            </w:tcBorders>
+            <w:shd w:val="clear" w:color="auto" w:fill="auto"/>
+          </w:tcPr>
+          <w:p>
+            <w:pPr>
+              <w:spacing w:line="240" w:lineRule="auto"/>
+              <w:ind w:left="147" w:firstLine="0"/>
+              <w:jc w:val="left"/>
+              <w:textAlignment w:val="baseline"/>
+              <w:rPr>
+                <w:szCs w:val="26"/>
+                <w:lang w:eastAsia="vi-VN"/>
+              </w:rPr>
+            </w:pPr>
+            <w:r>
+              <w:rPr>
+                <w:szCs w:val="26"/>
+                <w:lang w:eastAsia="vi-VN"/>
+              </w:rPr>
+              <w:t>Date</w:t>
+            </w:r>
+          </w:p>
+        </w:tc>
+        <w:tc>
+          <w:tcPr>
+            <w:tcW w:w="2070" w:type="dxa"/>
+            <w:tcBorders>
+              <w:top w:val="single" w:sz="4" w:space="0" w:color="auto"/>
+              <w:left w:val="single" w:sz="4" w:space="0" w:color="auto"/>
+              <w:bottom w:val="single" w:sz="4" w:space="0" w:color="auto"/>
+              <w:right w:val="single" w:sz="4" w:space="0" w:color="auto"/>
+            </w:tcBorders>
+            <w:shd w:val="clear" w:color="auto" w:fill="auto"/>
+          </w:tcPr>
+          <w:p>
+            <w:pPr>
+              <w:spacing w:line="240" w:lineRule="auto"/>
+              <w:ind w:left="147" w:firstLine="0"/>
+              <w:jc w:val="left"/>
+              <w:textAlignment w:val="baseline"/>
+              <w:rPr>
+                <w:bCs/>
+                <w:szCs w:val="26"/>
+              </w:rPr>
+            </w:pPr>
+          </w:p>
+        </w:tc>
+        <w:tc>
+          <w:tcPr>
+            <w:tcW w:w="2250" w:type="dxa"/>
+            <w:tcBorders>
+              <w:top w:val="single" w:sz="4" w:space="0" w:color="auto"/>
+              <w:left w:val="single" w:sz="4" w:space="0" w:color="auto"/>
+              <w:bottom w:val="single" w:sz="4" w:space="0" w:color="auto"/>
+              <w:right w:val="single" w:sz="4" w:space="0" w:color="auto"/>
+            </w:tcBorders>
+            <w:shd w:val="clear" w:color="auto" w:fill="auto"/>
+          </w:tcPr>
+          <w:p>
+            <w:pPr>
+              <w:spacing w:line="240" w:lineRule="auto"/>
+              <w:ind w:left="147"/>
+              <w:jc w:val="left"/>
+              <w:textAlignment w:val="baseline"/>
+              <w:rPr>
+                <w:szCs w:val="26"/>
+                <w:lang w:val="vi-VN" w:eastAsia="vi-VN"/>
+              </w:rPr>
+            </w:pPr>
+            <w:r>
+              <w:rPr>
+                <w:szCs w:val="26"/>
+                <w:lang w:val="vi-VN" w:eastAsia="vi-VN"/>
+              </w:rPr>
+              <w:t>Ngày chuyển hàng</w:t>
+            </w:r>
+          </w:p>
+        </w:tc>
+      </w:tr>
+      <w:tr>
+        <w:tc>
+          <w:tcPr>
+            <w:tcW w:w="2979" w:type="dxa"/>
+            <w:tcBorders>
+              <w:top w:val="single" w:sz="4" w:space="0" w:color="auto"/>
+              <w:left w:val="single" w:sz="4" w:space="0" w:color="auto"/>
+              <w:bottom w:val="single" w:sz="4" w:space="0" w:color="auto"/>
+              <w:right w:val="single" w:sz="4" w:space="0" w:color="auto"/>
+            </w:tcBorders>
+            <w:shd w:val="clear" w:color="auto" w:fill="auto"/>
+          </w:tcPr>
+          <w:p>
+            <w:pPr>
+              <w:spacing w:line="240" w:lineRule="auto"/>
+              <w:ind w:left="147" w:firstLine="0"/>
+              <w:jc w:val="left"/>
+              <w:textAlignment w:val="baseline"/>
+              <w:rPr>
+                <w:szCs w:val="26"/>
+                <w:lang w:eastAsia="vi-VN"/>
+              </w:rPr>
+            </w:pPr>
+            <w:r>
+              <w:rPr>
+                <w:szCs w:val="26"/>
+                <w:lang w:eastAsia="vi-VN"/>
+              </w:rPr>
+              <w:t>NOIGIAOHANG</w:t>
+            </w:r>
+          </w:p>
+        </w:tc>
+        <w:tc>
+          <w:tcPr>
+            <w:tcW w:w="2265" w:type="dxa"/>
+            <w:tcBorders>
+              <w:top w:val="single" w:sz="4" w:space="0" w:color="auto"/>
+              <w:left w:val="single" w:sz="4" w:space="0" w:color="auto"/>
+              <w:bottom w:val="single" w:sz="4" w:space="0" w:color="auto"/>
+              <w:right w:val="single" w:sz="4" w:space="0" w:color="auto"/>
+            </w:tcBorders>
+            <w:shd w:val="clear" w:color="auto" w:fill="auto"/>
+          </w:tcPr>
+          <w:p>
+            <w:pPr>
+              <w:spacing w:line="240" w:lineRule="auto"/>
+              <w:ind w:left="147" w:firstLine="0"/>
+              <w:jc w:val="left"/>
+              <w:textAlignment w:val="baseline"/>
+              <w:rPr>
+                <w:szCs w:val="26"/>
+                <w:lang w:eastAsia="vi-VN"/>
+              </w:rPr>
+            </w:pPr>
+            <w:r>
+              <w:rPr>
+                <w:szCs w:val="26"/>
+                <w:lang w:eastAsia="vi-VN"/>
+              </w:rPr>
+              <w:t>Nvarchar(50)</w:t>
+            </w:r>
+          </w:p>
+        </w:tc>
+        <w:tc>
+          <w:tcPr>
+            <w:tcW w:w="2070" w:type="dxa"/>
+            <w:tcBorders>
+              <w:top w:val="single" w:sz="4" w:space="0" w:color="auto"/>
+              <w:left w:val="single" w:sz="4" w:space="0" w:color="auto"/>
+              <w:bottom w:val="single" w:sz="4" w:space="0" w:color="auto"/>
+              <w:right w:val="single" w:sz="4" w:space="0" w:color="auto"/>
+            </w:tcBorders>
+            <w:shd w:val="clear" w:color="auto" w:fill="auto"/>
+          </w:tcPr>
+          <w:p>
+            <w:pPr>
+              <w:spacing w:line="240" w:lineRule="auto"/>
+              <w:ind w:left="147" w:firstLine="0"/>
+              <w:jc w:val="left"/>
+              <w:textAlignment w:val="baseline"/>
+              <w:rPr>
+                <w:bCs/>
+                <w:szCs w:val="26"/>
+              </w:rPr>
+            </w:pPr>
+          </w:p>
+        </w:tc>
+        <w:tc>
+          <w:tcPr>
+            <w:tcW w:w="2250" w:type="dxa"/>
+            <w:tcBorders>
+              <w:top w:val="single" w:sz="4" w:space="0" w:color="auto"/>
+              <w:left w:val="single" w:sz="4" w:space="0" w:color="auto"/>
+              <w:bottom w:val="single" w:sz="4" w:space="0" w:color="auto"/>
+              <w:right w:val="single" w:sz="4" w:space="0" w:color="auto"/>
+            </w:tcBorders>
+            <w:shd w:val="clear" w:color="auto" w:fill="auto"/>
+          </w:tcPr>
+          <w:p>
+            <w:pPr>
+              <w:spacing w:line="240" w:lineRule="auto"/>
+              <w:ind w:left="147" w:firstLine="0"/>
+              <w:jc w:val="left"/>
+              <w:textAlignment w:val="baseline"/>
+              <w:rPr>
+                <w:szCs w:val="26"/>
+                <w:lang w:val="vi-VN" w:eastAsia="vi-VN"/>
+              </w:rPr>
+            </w:pPr>
+            <w:r>
+              <w:rPr>
+                <w:szCs w:val="26"/>
+                <w:lang w:val="vi-VN" w:eastAsia="vi-VN"/>
+              </w:rPr>
+              <w:t>Nơi giao hàng</w:t>
+            </w:r>
+          </w:p>
+        </w:tc>
+      </w:tr>
+    </w:tbl>
+    <w:p/>
+    <w:p/>
+    <w:p/>
+    <w:p/>
+    <w:p/>
+    <w:p/>
+    <w:p/>
+    <w:p/>
+    <w:p/>
+    <w:p>
+      <w:r>
+        <w:lastRenderedPageBreak/>
+        <w:t>Tên bảng</w:t>
+      </w:r>
+      <w:r>
+        <w:t xml:space="preserve"> </w:t>
+      </w:r>
+      <w:r>
+        <w:t>: NHANVIEN</w:t>
+      </w:r>
+    </w:p>
+    <w:tbl>
+      <w:tblPr>
+        <w:tblW w:w="9115" w:type="dxa"/>
+        <w:tblInd w:w="418" w:type="dxa"/>
+        <w:tblBorders>
+          <w:top w:val="outset" w:sz="6" w:space="0" w:color="auto"/>
+          <w:left w:val="outset" w:sz="6" w:space="0" w:color="auto"/>
+          <w:bottom w:val="outset" w:sz="6" w:space="0" w:color="auto"/>
+          <w:right w:val="outset" w:sz="6" w:space="0" w:color="auto"/>
+        </w:tblBorders>
+        <w:tblCellMar>
+          <w:left w:w="0" w:type="dxa"/>
+          <w:right w:w="0" w:type="dxa"/>
+        </w:tblCellMar>
+        <w:tblLook w:val="04A0" w:firstRow="1" w:lastRow="0" w:firstColumn="1" w:lastColumn="0" w:noHBand="0" w:noVBand="1"/>
+      </w:tblPr>
+      <w:tblGrid>
+        <w:gridCol w:w="2509"/>
+        <w:gridCol w:w="2119"/>
+        <w:gridCol w:w="2146"/>
+        <w:gridCol w:w="2341"/>
+      </w:tblGrid>
+      <w:tr>
+        <w:tc>
+          <w:tcPr>
+            <w:tcW w:w="2509" w:type="dxa"/>
+            <w:tcBorders>
+              <w:top w:val="single" w:sz="6" w:space="0" w:color="auto"/>
+              <w:left w:val="single" w:sz="6" w:space="0" w:color="auto"/>
+              <w:bottom w:val="single" w:sz="6" w:space="0" w:color="auto"/>
+              <w:right w:val="single" w:sz="6" w:space="0" w:color="auto"/>
+            </w:tcBorders>
+            <w:shd w:val="clear" w:color="auto" w:fill="auto"/>
+            <w:hideMark/>
+          </w:tcPr>
+          <w:p>
+            <w:pPr>
+              <w:spacing w:line="240" w:lineRule="auto"/>
+              <w:ind w:left="3"/>
+              <w:jc w:val="center"/>
+              <w:textAlignment w:val="baseline"/>
+              <w:rPr>
+                <w:b/>
+                <w:bCs/>
+                <w:szCs w:val="26"/>
+                <w:lang w:val="vi-VN" w:eastAsia="vi-VN"/>
+              </w:rPr>
+            </w:pPr>
+            <w:r>
+              <w:rPr>
+                <w:b/>
+                <w:bCs/>
+                <w:szCs w:val="26"/>
+                <w:lang w:eastAsia="vi-VN"/>
+              </w:rPr>
+              <w:t xml:space="preserve">Tên </w:t>
+            </w:r>
+            <w:r>
+              <w:rPr>
+                <w:b/>
+                <w:bCs/>
+                <w:szCs w:val="26"/>
+                <w:lang w:eastAsia="vi-VN"/>
+              </w:rPr>
+              <w:t>trường</w:t>
+            </w:r>
+          </w:p>
+        </w:tc>
+        <w:tc>
+          <w:tcPr>
+            <w:tcW w:w="2119" w:type="dxa"/>
+            <w:tcBorders>
+              <w:top w:val="single" w:sz="6" w:space="0" w:color="auto"/>
+              <w:left w:val="nil"/>
+              <w:bottom w:val="single" w:sz="6" w:space="0" w:color="auto"/>
+              <w:right w:val="single" w:sz="6" w:space="0" w:color="auto"/>
+            </w:tcBorders>
+            <w:shd w:val="clear" w:color="auto" w:fill="auto"/>
+            <w:hideMark/>
+          </w:tcPr>
+          <w:p>
+            <w:pPr>
+              <w:spacing w:line="240" w:lineRule="auto"/>
+              <w:ind w:left="3"/>
+              <w:jc w:val="center"/>
+              <w:textAlignment w:val="baseline"/>
+              <w:rPr>
+                <w:b/>
+                <w:bCs/>
+                <w:szCs w:val="26"/>
+                <w:lang w:val="vi-VN" w:eastAsia="vi-VN"/>
+              </w:rPr>
+            </w:pPr>
+            <w:r>
+              <w:rPr>
+                <w:b/>
+                <w:bCs/>
+                <w:szCs w:val="26"/>
+                <w:lang w:eastAsia="vi-VN"/>
+              </w:rPr>
+              <w:t>Kiểu dữ liệu</w:t>
+            </w:r>
+          </w:p>
+        </w:tc>
+        <w:tc>
+          <w:tcPr>
+            <w:tcW w:w="2146" w:type="dxa"/>
+            <w:tcBorders>
+              <w:top w:val="single" w:sz="6" w:space="0" w:color="auto"/>
+              <w:left w:val="nil"/>
+              <w:bottom w:val="single" w:sz="6" w:space="0" w:color="auto"/>
+              <w:right w:val="single" w:sz="6" w:space="0" w:color="auto"/>
+            </w:tcBorders>
+            <w:shd w:val="clear" w:color="auto" w:fill="auto"/>
+            <w:hideMark/>
+          </w:tcPr>
+          <w:p>
+            <w:pPr>
+              <w:spacing w:line="240" w:lineRule="auto"/>
+              <w:ind w:left="3"/>
+              <w:jc w:val="center"/>
+              <w:textAlignment w:val="baseline"/>
+              <w:rPr>
+                <w:b/>
+                <w:bCs/>
+                <w:szCs w:val="26"/>
+                <w:lang w:val="vi-VN" w:eastAsia="vi-VN"/>
+              </w:rPr>
+            </w:pPr>
+            <w:r>
+              <w:rPr>
+                <w:b/>
+                <w:bCs/>
+                <w:szCs w:val="26"/>
+                <w:lang w:eastAsia="vi-VN"/>
+              </w:rPr>
+              <w:t>Ràng buộc</w:t>
+            </w:r>
+          </w:p>
+        </w:tc>
+        <w:tc>
+          <w:tcPr>
+            <w:tcW w:w="2341" w:type="dxa"/>
+            <w:tcBorders>
+              <w:top w:val="single" w:sz="6" w:space="0" w:color="auto"/>
+              <w:left w:val="nil"/>
+              <w:bottom w:val="single" w:sz="6" w:space="0" w:color="auto"/>
+              <w:right w:val="single" w:sz="6" w:space="0" w:color="auto"/>
+            </w:tcBorders>
+            <w:shd w:val="clear" w:color="auto" w:fill="auto"/>
+            <w:hideMark/>
+          </w:tcPr>
+          <w:p>
+            <w:pPr>
+              <w:spacing w:line="240" w:lineRule="auto"/>
+              <w:ind w:left="3"/>
+              <w:jc w:val="center"/>
+              <w:textAlignment w:val="baseline"/>
+              <w:rPr>
+                <w:b/>
+                <w:bCs/>
+                <w:szCs w:val="26"/>
+                <w:lang w:val="vi-VN" w:eastAsia="vi-VN"/>
+              </w:rPr>
+            </w:pPr>
+            <w:r>
+              <w:rPr>
+                <w:b/>
+                <w:bCs/>
+                <w:szCs w:val="26"/>
+                <w:lang w:eastAsia="vi-VN"/>
+              </w:rPr>
+              <w:t>Mô tả</w:t>
+            </w:r>
+          </w:p>
+        </w:tc>
+      </w:tr>
+      <w:tr>
+        <w:tc>
+          <w:tcPr>
+            <w:tcW w:w="2509" w:type="dxa"/>
+            <w:tcBorders>
+              <w:top w:val="nil"/>
+              <w:left w:val="single" w:sz="6" w:space="0" w:color="auto"/>
+              <w:bottom w:val="single" w:sz="6" w:space="0" w:color="auto"/>
+              <w:right w:val="single" w:sz="6" w:space="0" w:color="auto"/>
+            </w:tcBorders>
+            <w:shd w:val="clear" w:color="auto" w:fill="auto"/>
+          </w:tcPr>
+          <w:p>
+            <w:pPr>
+              <w:spacing w:line="240" w:lineRule="auto"/>
+              <w:ind w:left="144" w:firstLine="0"/>
+              <w:jc w:val="left"/>
+              <w:textAlignment w:val="baseline"/>
+              <w:rPr>
+                <w:szCs w:val="26"/>
+                <w:lang w:eastAsia="vi-VN"/>
+              </w:rPr>
+            </w:pPr>
+            <w:r>
+              <w:rPr>
+                <w:szCs w:val="26"/>
+                <w:lang w:eastAsia="vi-VN"/>
+              </w:rPr>
+              <w:t>MANHANVIEN</w:t>
+            </w:r>
+          </w:p>
+        </w:tc>
+        <w:tc>
+          <w:tcPr>
+            <w:tcW w:w="2119" w:type="dxa"/>
+            <w:tcBorders>
+              <w:top w:val="nil"/>
+              <w:left w:val="nil"/>
+              <w:bottom w:val="single" w:sz="6" w:space="0" w:color="auto"/>
+              <w:right w:val="single" w:sz="6" w:space="0" w:color="auto"/>
+            </w:tcBorders>
+            <w:shd w:val="clear" w:color="auto" w:fill="auto"/>
+          </w:tcPr>
+          <w:p>
+            <w:pPr>
+              <w:spacing w:line="240" w:lineRule="auto"/>
+              <w:ind w:left="144" w:firstLine="0"/>
+              <w:jc w:val="left"/>
+              <w:textAlignment w:val="baseline"/>
+              <w:rPr>
+                <w:szCs w:val="26"/>
+                <w:lang w:eastAsia="vi-VN"/>
+              </w:rPr>
+            </w:pPr>
+            <w:r>
+              <w:rPr>
+                <w:szCs w:val="26"/>
+                <w:lang w:eastAsia="vi-VN"/>
+              </w:rPr>
+              <w:t>n</w:t>
+            </w:r>
+            <w:r>
+              <w:rPr>
+                <w:szCs w:val="26"/>
+                <w:lang w:eastAsia="vi-VN"/>
+              </w:rPr>
+              <w:t>har(10)</w:t>
+            </w:r>
+          </w:p>
+        </w:tc>
+        <w:tc>
+          <w:tcPr>
+            <w:tcW w:w="2146" w:type="dxa"/>
+            <w:tcBorders>
+              <w:top w:val="nil"/>
+              <w:left w:val="nil"/>
+              <w:bottom w:val="single" w:sz="6" w:space="0" w:color="auto"/>
+              <w:right w:val="single" w:sz="6" w:space="0" w:color="auto"/>
+            </w:tcBorders>
+            <w:shd w:val="clear" w:color="auto" w:fill="auto"/>
+          </w:tcPr>
+          <w:p>
+            <w:pPr>
+              <w:spacing w:line="240" w:lineRule="auto"/>
+              <w:ind w:left="144" w:firstLine="0"/>
+              <w:jc w:val="left"/>
+              <w:textAlignment w:val="baseline"/>
+              <w:rPr>
+                <w:szCs w:val="26"/>
+                <w:lang w:eastAsia="vi-VN"/>
+              </w:rPr>
+            </w:pPr>
+            <w:r>
+              <w:rPr>
+                <w:szCs w:val="26"/>
+                <w:lang w:eastAsia="vi-VN"/>
+              </w:rPr>
+              <w:t>Primary key</w:t>
+            </w:r>
+          </w:p>
+        </w:tc>
+        <w:tc>
+          <w:tcPr>
+            <w:tcW w:w="2341" w:type="dxa"/>
+            <w:tcBorders>
+              <w:top w:val="nil"/>
+              <w:left w:val="nil"/>
+              <w:bottom w:val="single" w:sz="6" w:space="0" w:color="auto"/>
+              <w:right w:val="single" w:sz="6" w:space="0" w:color="auto"/>
+            </w:tcBorders>
+            <w:shd w:val="clear" w:color="auto" w:fill="auto"/>
+          </w:tcPr>
+          <w:p>
+            <w:pPr>
+              <w:spacing w:line="240" w:lineRule="auto"/>
+              <w:ind w:left="144" w:firstLine="0"/>
+              <w:jc w:val="left"/>
+              <w:textAlignment w:val="baseline"/>
+              <w:rPr>
+                <w:szCs w:val="26"/>
+                <w:lang w:val="vi-VN" w:eastAsia="vi-VN"/>
+              </w:rPr>
+            </w:pPr>
+            <w:r>
+              <w:rPr>
+                <w:szCs w:val="26"/>
+                <w:lang w:val="vi-VN" w:eastAsia="vi-VN"/>
+              </w:rPr>
+              <w:t>Mã nhân viên</w:t>
+            </w:r>
+          </w:p>
+        </w:tc>
+      </w:tr>
+      <w:tr>
+        <w:tc>
+          <w:tcPr>
+            <w:tcW w:w="2509" w:type="dxa"/>
+            <w:tcBorders>
+              <w:top w:val="nil"/>
+              <w:left w:val="single" w:sz="6" w:space="0" w:color="auto"/>
+              <w:bottom w:val="single" w:sz="6" w:space="0" w:color="auto"/>
+              <w:right w:val="single" w:sz="6" w:space="0" w:color="auto"/>
+            </w:tcBorders>
+            <w:shd w:val="clear" w:color="auto" w:fill="auto"/>
+          </w:tcPr>
+          <w:p>
+            <w:pPr>
+              <w:spacing w:line="240" w:lineRule="auto"/>
+              <w:ind w:left="144" w:firstLine="0"/>
+              <w:jc w:val="left"/>
+              <w:textAlignment w:val="baseline"/>
+              <w:rPr>
+                <w:szCs w:val="26"/>
+                <w:lang w:eastAsia="vi-VN"/>
+              </w:rPr>
+            </w:pPr>
+            <w:r>
+              <w:rPr>
+                <w:szCs w:val="26"/>
+                <w:lang w:eastAsia="vi-VN"/>
+              </w:rPr>
+              <w:t>HO</w:t>
+            </w:r>
+          </w:p>
+        </w:tc>
+        <w:tc>
+          <w:tcPr>
+            <w:tcW w:w="2119" w:type="dxa"/>
+            <w:tcBorders>
+              <w:top w:val="nil"/>
+              <w:left w:val="nil"/>
+              <w:bottom w:val="single" w:sz="6" w:space="0" w:color="auto"/>
+              <w:right w:val="single" w:sz="6" w:space="0" w:color="auto"/>
+            </w:tcBorders>
+            <w:shd w:val="clear" w:color="auto" w:fill="auto"/>
+          </w:tcPr>
+          <w:p>
+            <w:pPr>
+              <w:spacing w:line="240" w:lineRule="auto"/>
+              <w:ind w:left="144" w:firstLine="0"/>
+              <w:jc w:val="left"/>
+              <w:textAlignment w:val="baseline"/>
+              <w:rPr>
+                <w:szCs w:val="26"/>
+                <w:lang w:eastAsia="vi-VN"/>
+              </w:rPr>
+            </w:pPr>
+            <w:r>
+              <w:rPr>
+                <w:szCs w:val="26"/>
+                <w:lang w:eastAsia="vi-VN"/>
+              </w:rPr>
+              <w:t>n</w:t>
+            </w:r>
+            <w:r>
+              <w:rPr>
+                <w:szCs w:val="26"/>
+                <w:lang w:eastAsia="vi-VN"/>
+              </w:rPr>
+              <w:t>varchar(10)</w:t>
+            </w:r>
+          </w:p>
+        </w:tc>
+        <w:tc>
+          <w:tcPr>
+            <w:tcW w:w="2146" w:type="dxa"/>
+            <w:tcBorders>
+              <w:top w:val="nil"/>
+              <w:left w:val="nil"/>
+              <w:bottom w:val="single" w:sz="6" w:space="0" w:color="auto"/>
+              <w:right w:val="single" w:sz="6" w:space="0" w:color="auto"/>
+            </w:tcBorders>
+            <w:shd w:val="clear" w:color="auto" w:fill="auto"/>
+          </w:tcPr>
+          <w:p>
+            <w:pPr>
+              <w:spacing w:line="240" w:lineRule="auto"/>
+              <w:ind w:left="144" w:firstLine="0"/>
+              <w:jc w:val="left"/>
+              <w:textAlignment w:val="baseline"/>
+              <w:rPr>
+                <w:szCs w:val="26"/>
+                <w:lang w:val="vi-VN" w:eastAsia="vi-VN"/>
+              </w:rPr>
+            </w:pPr>
+          </w:p>
+        </w:tc>
+        <w:tc>
+          <w:tcPr>
+            <w:tcW w:w="2341" w:type="dxa"/>
+            <w:tcBorders>
+              <w:top w:val="nil"/>
+              <w:left w:val="nil"/>
+              <w:bottom w:val="single" w:sz="6" w:space="0" w:color="auto"/>
+              <w:right w:val="single" w:sz="6" w:space="0" w:color="auto"/>
+            </w:tcBorders>
+            <w:shd w:val="clear" w:color="auto" w:fill="auto"/>
+          </w:tcPr>
+          <w:p>
+            <w:pPr>
+              <w:spacing w:line="240" w:lineRule="auto"/>
+              <w:ind w:left="144" w:firstLine="0"/>
+              <w:jc w:val="left"/>
+              <w:textAlignment w:val="baseline"/>
+              <w:rPr>
+                <w:szCs w:val="26"/>
+                <w:lang w:eastAsia="vi-VN"/>
+              </w:rPr>
+            </w:pPr>
+            <w:r>
+              <w:rPr>
+                <w:szCs w:val="26"/>
+                <w:lang w:val="vi-VN" w:eastAsia="vi-VN"/>
+              </w:rPr>
+              <w:t>Họ</w:t>
+            </w:r>
+          </w:p>
+        </w:tc>
+      </w:tr>
+      <w:tr>
+        <w:tc>
+          <w:tcPr>
+            <w:tcW w:w="2509" w:type="dxa"/>
+            <w:tcBorders>
+              <w:top w:val="nil"/>
+              <w:left w:val="single" w:sz="6" w:space="0" w:color="auto"/>
+              <w:bottom w:val="single" w:sz="6" w:space="0" w:color="auto"/>
+              <w:right w:val="single" w:sz="6" w:space="0" w:color="auto"/>
+            </w:tcBorders>
+            <w:shd w:val="clear" w:color="auto" w:fill="auto"/>
+          </w:tcPr>
+          <w:p>
+            <w:pPr>
+              <w:spacing w:line="240" w:lineRule="auto"/>
+              <w:ind w:left="144" w:firstLine="0"/>
+              <w:jc w:val="left"/>
+              <w:textAlignment w:val="baseline"/>
+              <w:rPr>
+                <w:szCs w:val="26"/>
+                <w:lang w:eastAsia="vi-VN"/>
+              </w:rPr>
+            </w:pPr>
+            <w:r>
+              <w:rPr>
+                <w:szCs w:val="26"/>
+                <w:lang w:eastAsia="vi-VN"/>
+              </w:rPr>
+              <w:t>TEN</w:t>
+            </w:r>
+          </w:p>
+        </w:tc>
+        <w:tc>
+          <w:tcPr>
+            <w:tcW w:w="2119" w:type="dxa"/>
+            <w:tcBorders>
+              <w:top w:val="nil"/>
+              <w:left w:val="nil"/>
+              <w:bottom w:val="single" w:sz="6" w:space="0" w:color="auto"/>
+              <w:right w:val="single" w:sz="6" w:space="0" w:color="auto"/>
+            </w:tcBorders>
+            <w:shd w:val="clear" w:color="auto" w:fill="auto"/>
+          </w:tcPr>
+          <w:p>
+            <w:pPr>
+              <w:spacing w:line="240" w:lineRule="auto"/>
+              <w:ind w:left="144" w:firstLine="0"/>
+              <w:jc w:val="left"/>
+              <w:textAlignment w:val="baseline"/>
+              <w:rPr>
+                <w:szCs w:val="26"/>
+                <w:lang w:eastAsia="vi-VN"/>
+              </w:rPr>
+            </w:pPr>
+            <w:r>
+              <w:rPr>
+                <w:szCs w:val="26"/>
+                <w:lang w:eastAsia="vi-VN"/>
+              </w:rPr>
+              <w:t>n</w:t>
+            </w:r>
+            <w:r>
+              <w:rPr>
+                <w:szCs w:val="26"/>
+                <w:lang w:eastAsia="vi-VN"/>
+              </w:rPr>
+              <w:t>varchar(10)</w:t>
+            </w:r>
+          </w:p>
+        </w:tc>
+        <w:tc>
+          <w:tcPr>
+            <w:tcW w:w="2146" w:type="dxa"/>
+            <w:tcBorders>
+              <w:top w:val="nil"/>
+              <w:left w:val="nil"/>
+              <w:bottom w:val="single" w:sz="6" w:space="0" w:color="auto"/>
+              <w:right w:val="single" w:sz="6" w:space="0" w:color="auto"/>
+            </w:tcBorders>
+            <w:shd w:val="clear" w:color="auto" w:fill="auto"/>
+          </w:tcPr>
+          <w:p>
+            <w:pPr>
+              <w:spacing w:line="240" w:lineRule="auto"/>
+              <w:ind w:left="144" w:firstLine="0"/>
+              <w:jc w:val="left"/>
+              <w:textAlignment w:val="baseline"/>
+              <w:rPr>
+                <w:szCs w:val="26"/>
+                <w:lang w:eastAsia="vi-VN"/>
+              </w:rPr>
+            </w:pPr>
+          </w:p>
+        </w:tc>
+        <w:tc>
+          <w:tcPr>
+            <w:tcW w:w="2341" w:type="dxa"/>
+            <w:tcBorders>
+              <w:top w:val="nil"/>
+              <w:left w:val="nil"/>
+              <w:bottom w:val="single" w:sz="6" w:space="0" w:color="auto"/>
+              <w:right w:val="single" w:sz="6" w:space="0" w:color="auto"/>
+            </w:tcBorders>
+            <w:shd w:val="clear" w:color="auto" w:fill="auto"/>
+          </w:tcPr>
+          <w:p>
+            <w:pPr>
+              <w:spacing w:line="240" w:lineRule="auto"/>
+              <w:ind w:left="144" w:firstLine="0"/>
+              <w:jc w:val="left"/>
+              <w:textAlignment w:val="baseline"/>
+              <w:rPr>
+                <w:szCs w:val="26"/>
+                <w:lang w:eastAsia="vi-VN"/>
+              </w:rPr>
+            </w:pPr>
+            <w:r>
+              <w:rPr>
+                <w:szCs w:val="26"/>
+                <w:lang w:val="vi-VN" w:eastAsia="vi-VN"/>
+              </w:rPr>
+              <w:t>Tên</w:t>
+            </w:r>
+          </w:p>
+        </w:tc>
+      </w:tr>
+      <w:tr>
+        <w:tc>
+          <w:tcPr>
+            <w:tcW w:w="2509" w:type="dxa"/>
+            <w:tcBorders>
+              <w:top w:val="nil"/>
+              <w:left w:val="single" w:sz="6" w:space="0" w:color="auto"/>
+              <w:bottom w:val="single" w:sz="4" w:space="0" w:color="auto"/>
+              <w:right w:val="single" w:sz="6" w:space="0" w:color="auto"/>
+            </w:tcBorders>
+            <w:shd w:val="clear" w:color="auto" w:fill="auto"/>
+          </w:tcPr>
+          <w:p>
+            <w:pPr>
+              <w:spacing w:line="240" w:lineRule="auto"/>
+              <w:ind w:left="144" w:firstLine="0"/>
+              <w:jc w:val="left"/>
+              <w:textAlignment w:val="baseline"/>
+              <w:rPr>
+                <w:szCs w:val="26"/>
+                <w:lang w:eastAsia="vi-VN"/>
+              </w:rPr>
+            </w:pPr>
+            <w:r>
+              <w:rPr>
+                <w:szCs w:val="26"/>
+                <w:lang w:eastAsia="vi-VN"/>
+              </w:rPr>
+              <w:t>NGAYSINH</w:t>
+            </w:r>
+          </w:p>
+        </w:tc>
+        <w:tc>
+          <w:tcPr>
+            <w:tcW w:w="2119" w:type="dxa"/>
+            <w:tcBorders>
+              <w:top w:val="nil"/>
+              <w:left w:val="nil"/>
+              <w:bottom w:val="single" w:sz="4" w:space="0" w:color="auto"/>
+              <w:right w:val="single" w:sz="6" w:space="0" w:color="auto"/>
+            </w:tcBorders>
+            <w:shd w:val="clear" w:color="auto" w:fill="auto"/>
+          </w:tcPr>
+          <w:p>
+            <w:pPr>
+              <w:spacing w:line="240" w:lineRule="auto"/>
+              <w:ind w:left="144" w:firstLine="0"/>
+              <w:jc w:val="left"/>
+              <w:textAlignment w:val="baseline"/>
+              <w:rPr>
+                <w:szCs w:val="26"/>
+                <w:lang w:eastAsia="vi-VN"/>
+              </w:rPr>
+            </w:pPr>
+            <w:r>
+              <w:rPr>
+                <w:szCs w:val="26"/>
+                <w:lang w:eastAsia="vi-VN"/>
+              </w:rPr>
+              <w:t>d</w:t>
+            </w:r>
+            <w:r>
+              <w:rPr>
+                <w:szCs w:val="26"/>
+                <w:lang w:eastAsia="vi-VN"/>
+              </w:rPr>
+              <w:t>ate</w:t>
+            </w:r>
+          </w:p>
+        </w:tc>
+        <w:tc>
+          <w:tcPr>
+            <w:tcW w:w="2146" w:type="dxa"/>
+            <w:tcBorders>
+              <w:top w:val="nil"/>
+              <w:left w:val="nil"/>
+              <w:bottom w:val="single" w:sz="4" w:space="0" w:color="auto"/>
+              <w:right w:val="single" w:sz="6" w:space="0" w:color="auto"/>
+            </w:tcBorders>
+            <w:shd w:val="clear" w:color="auto" w:fill="auto"/>
+          </w:tcPr>
+          <w:p>
+            <w:pPr>
+              <w:spacing w:line="240" w:lineRule="auto"/>
+              <w:ind w:left="144" w:firstLine="0"/>
+              <w:jc w:val="left"/>
+              <w:textAlignment w:val="baseline"/>
+              <w:rPr>
+                <w:szCs w:val="26"/>
+                <w:lang w:eastAsia="vi-VN"/>
+              </w:rPr>
+            </w:pPr>
+          </w:p>
+        </w:tc>
+        <w:tc>
+          <w:tcPr>
+            <w:tcW w:w="2341" w:type="dxa"/>
+            <w:tcBorders>
+              <w:top w:val="nil"/>
+              <w:left w:val="nil"/>
+              <w:bottom w:val="single" w:sz="4" w:space="0" w:color="auto"/>
+              <w:right w:val="single" w:sz="6" w:space="0" w:color="auto"/>
+            </w:tcBorders>
+            <w:shd w:val="clear" w:color="auto" w:fill="auto"/>
+          </w:tcPr>
+          <w:p>
+            <w:pPr>
+              <w:spacing w:line="240" w:lineRule="auto"/>
+              <w:ind w:left="144" w:firstLine="0"/>
+              <w:jc w:val="left"/>
+              <w:textAlignment w:val="baseline"/>
+              <w:rPr>
+                <w:szCs w:val="26"/>
+                <w:lang w:val="vi-VN" w:eastAsia="vi-VN"/>
+              </w:rPr>
+            </w:pPr>
+            <w:r>
+              <w:rPr>
+                <w:szCs w:val="26"/>
+                <w:lang w:val="vi-VN" w:eastAsia="vi-VN"/>
+              </w:rPr>
+              <w:t>Ngày sinh</w:t>
+            </w:r>
+          </w:p>
+        </w:tc>
+      </w:tr>
+      <w:tr>
+        <w:tc>
+          <w:tcPr>
+            <w:tcW w:w="2509" w:type="dxa"/>
+            <w:tcBorders>
+              <w:top w:val="single" w:sz="4" w:space="0" w:color="auto"/>
+              <w:left w:val="single" w:sz="4" w:space="0" w:color="auto"/>
+              <w:bottom w:val="single" w:sz="4" w:space="0" w:color="auto"/>
+              <w:right w:val="single" w:sz="4" w:space="0" w:color="auto"/>
+            </w:tcBorders>
+            <w:shd w:val="clear" w:color="auto" w:fill="auto"/>
+          </w:tcPr>
+          <w:p>
+            <w:pPr>
+              <w:spacing w:line="240" w:lineRule="auto"/>
+              <w:ind w:left="144" w:firstLine="0"/>
+              <w:jc w:val="left"/>
+              <w:textAlignment w:val="baseline"/>
+              <w:rPr>
+                <w:szCs w:val="26"/>
+                <w:lang w:eastAsia="vi-VN"/>
+              </w:rPr>
+            </w:pPr>
+            <w:r>
+              <w:rPr>
+                <w:szCs w:val="26"/>
+                <w:lang w:eastAsia="vi-VN"/>
+              </w:rPr>
+              <w:t>NGAYLAMVIEC</w:t>
+            </w:r>
+          </w:p>
+        </w:tc>
+        <w:tc>
+          <w:tcPr>
+            <w:tcW w:w="2119" w:type="dxa"/>
+            <w:tcBorders>
+              <w:top w:val="single" w:sz="4" w:space="0" w:color="auto"/>
+              <w:left w:val="single" w:sz="4" w:space="0" w:color="auto"/>
+              <w:bottom w:val="single" w:sz="4" w:space="0" w:color="auto"/>
+              <w:right w:val="single" w:sz="4" w:space="0" w:color="auto"/>
+            </w:tcBorders>
+            <w:shd w:val="clear" w:color="auto" w:fill="auto"/>
+          </w:tcPr>
+          <w:p>
+            <w:pPr>
+              <w:spacing w:line="240" w:lineRule="auto"/>
+              <w:ind w:left="144" w:firstLine="0"/>
+              <w:jc w:val="left"/>
+              <w:textAlignment w:val="baseline"/>
+              <w:rPr>
+                <w:szCs w:val="26"/>
+                <w:lang w:eastAsia="vi-VN"/>
+              </w:rPr>
+            </w:pPr>
+            <w:r>
+              <w:rPr>
+                <w:szCs w:val="26"/>
+                <w:lang w:eastAsia="vi-VN"/>
+              </w:rPr>
+              <w:t>d</w:t>
+            </w:r>
+            <w:r>
+              <w:rPr>
+                <w:szCs w:val="26"/>
+                <w:lang w:eastAsia="vi-VN"/>
+              </w:rPr>
+              <w:t>ate</w:t>
+            </w:r>
+          </w:p>
+        </w:tc>
+        <w:tc>
+          <w:tcPr>
+            <w:tcW w:w="2146" w:type="dxa"/>
+            <w:tcBorders>
+              <w:top w:val="single" w:sz="4" w:space="0" w:color="auto"/>
+              <w:left w:val="single" w:sz="4" w:space="0" w:color="auto"/>
+              <w:bottom w:val="single" w:sz="4" w:space="0" w:color="auto"/>
+              <w:right w:val="single" w:sz="4" w:space="0" w:color="auto"/>
+            </w:tcBorders>
+            <w:shd w:val="clear" w:color="auto" w:fill="auto"/>
+          </w:tcPr>
+          <w:p>
+            <w:pPr>
+              <w:spacing w:line="240" w:lineRule="auto"/>
+              <w:ind w:left="144" w:firstLine="0"/>
+              <w:jc w:val="left"/>
+              <w:textAlignment w:val="baseline"/>
+              <w:rPr>
+                <w:bCs/>
+                <w:szCs w:val="26"/>
+              </w:rPr>
+            </w:pPr>
+          </w:p>
+        </w:tc>
+        <w:tc>
+          <w:tcPr>
+            <w:tcW w:w="2341" w:type="dxa"/>
+            <w:tcBorders>
+              <w:top w:val="single" w:sz="4" w:space="0" w:color="auto"/>
+              <w:left w:val="single" w:sz="4" w:space="0" w:color="auto"/>
+              <w:bottom w:val="single" w:sz="4" w:space="0" w:color="auto"/>
+              <w:right w:val="single" w:sz="4" w:space="0" w:color="auto"/>
+            </w:tcBorders>
+            <w:shd w:val="clear" w:color="auto" w:fill="auto"/>
+          </w:tcPr>
+          <w:p>
+            <w:pPr>
+              <w:spacing w:line="240" w:lineRule="auto"/>
+              <w:ind w:left="144" w:firstLine="0"/>
+              <w:jc w:val="left"/>
+              <w:textAlignment w:val="baseline"/>
+              <w:rPr>
+                <w:szCs w:val="26"/>
+                <w:lang w:val="vi-VN" w:eastAsia="vi-VN"/>
+              </w:rPr>
+            </w:pPr>
+            <w:r>
+              <w:rPr>
+                <w:szCs w:val="26"/>
+                <w:lang w:val="vi-VN" w:eastAsia="vi-VN"/>
+              </w:rPr>
+              <w:t>Ngày làm việc</w:t>
+            </w:r>
+          </w:p>
+        </w:tc>
+      </w:tr>
+      <w:tr>
+        <w:tc>
+          <w:tcPr>
+            <w:tcW w:w="2509" w:type="dxa"/>
+            <w:tcBorders>
+              <w:top w:val="single" w:sz="4" w:space="0" w:color="auto"/>
+              <w:left w:val="single" w:sz="4" w:space="0" w:color="auto"/>
+              <w:bottom w:val="single" w:sz="4" w:space="0" w:color="auto"/>
+              <w:right w:val="single" w:sz="4" w:space="0" w:color="auto"/>
+            </w:tcBorders>
+            <w:shd w:val="clear" w:color="auto" w:fill="auto"/>
+          </w:tcPr>
+          <w:p>
+            <w:pPr>
+              <w:spacing w:line="240" w:lineRule="auto"/>
+              <w:ind w:left="144" w:firstLine="0"/>
+              <w:jc w:val="left"/>
+              <w:textAlignment w:val="baseline"/>
+              <w:rPr>
+                <w:szCs w:val="26"/>
+                <w:lang w:eastAsia="vi-VN"/>
+              </w:rPr>
+            </w:pPr>
+            <w:r>
+              <w:rPr>
+                <w:szCs w:val="26"/>
+                <w:lang w:eastAsia="vi-VN"/>
+              </w:rPr>
+              <w:t>DIACHI</w:t>
+            </w:r>
+          </w:p>
+        </w:tc>
+        <w:tc>
+          <w:tcPr>
+            <w:tcW w:w="2119" w:type="dxa"/>
+            <w:tcBorders>
+              <w:top w:val="single" w:sz="4" w:space="0" w:color="auto"/>
+              <w:left w:val="single" w:sz="4" w:space="0" w:color="auto"/>
+              <w:bottom w:val="single" w:sz="4" w:space="0" w:color="auto"/>
+              <w:right w:val="single" w:sz="4" w:space="0" w:color="auto"/>
+            </w:tcBorders>
+            <w:shd w:val="clear" w:color="auto" w:fill="auto"/>
+          </w:tcPr>
+          <w:p>
+            <w:pPr>
+              <w:spacing w:line="240" w:lineRule="auto"/>
+              <w:ind w:left="144" w:firstLine="0"/>
+              <w:jc w:val="left"/>
+              <w:textAlignment w:val="baseline"/>
+              <w:rPr>
+                <w:szCs w:val="26"/>
+                <w:lang w:eastAsia="vi-VN"/>
+              </w:rPr>
+            </w:pPr>
+            <w:r>
+              <w:rPr>
+                <w:szCs w:val="26"/>
+                <w:lang w:eastAsia="vi-VN"/>
+              </w:rPr>
+              <w:t>n</w:t>
+            </w:r>
+            <w:r>
+              <w:rPr>
+                <w:szCs w:val="26"/>
+                <w:lang w:eastAsia="vi-VN"/>
+              </w:rPr>
+              <w:t>varchar(50)</w:t>
+            </w:r>
+          </w:p>
+        </w:tc>
+        <w:tc>
+          <w:tcPr>
+            <w:tcW w:w="2146" w:type="dxa"/>
+            <w:tcBorders>
+              <w:top w:val="single" w:sz="4" w:space="0" w:color="auto"/>
+              <w:left w:val="single" w:sz="4" w:space="0" w:color="auto"/>
+              <w:bottom w:val="single" w:sz="4" w:space="0" w:color="auto"/>
+              <w:right w:val="single" w:sz="4" w:space="0" w:color="auto"/>
+            </w:tcBorders>
+            <w:shd w:val="clear" w:color="auto" w:fill="auto"/>
+          </w:tcPr>
+          <w:p>
+            <w:pPr>
+              <w:spacing w:line="240" w:lineRule="auto"/>
+              <w:ind w:left="144" w:firstLine="0"/>
+              <w:jc w:val="left"/>
+              <w:textAlignment w:val="baseline"/>
+              <w:rPr>
+                <w:bCs/>
+                <w:szCs w:val="26"/>
+              </w:rPr>
+            </w:pPr>
+          </w:p>
+        </w:tc>
+        <w:tc>
+          <w:tcPr>
+            <w:tcW w:w="2341" w:type="dxa"/>
+            <w:tcBorders>
+              <w:top w:val="single" w:sz="4" w:space="0" w:color="auto"/>
+              <w:left w:val="single" w:sz="4" w:space="0" w:color="auto"/>
+              <w:bottom w:val="single" w:sz="4" w:space="0" w:color="auto"/>
+              <w:right w:val="single" w:sz="4" w:space="0" w:color="auto"/>
+            </w:tcBorders>
+            <w:shd w:val="clear" w:color="auto" w:fill="auto"/>
+          </w:tcPr>
+          <w:p>
+            <w:pPr>
+              <w:spacing w:line="240" w:lineRule="auto"/>
+              <w:ind w:left="144" w:firstLine="0"/>
+              <w:jc w:val="left"/>
+              <w:textAlignment w:val="baseline"/>
+              <w:rPr>
+                <w:szCs w:val="26"/>
+                <w:lang w:val="vi-VN" w:eastAsia="vi-VN"/>
+              </w:rPr>
+            </w:pPr>
+            <w:r>
+              <w:rPr>
+                <w:szCs w:val="26"/>
+                <w:lang w:val="vi-VN" w:eastAsia="vi-VN"/>
+              </w:rPr>
+              <w:t>Địa chỉ</w:t>
+            </w:r>
+          </w:p>
+        </w:tc>
+      </w:tr>
+      <w:tr>
+        <w:tc>
+          <w:tcPr>
+            <w:tcW w:w="2509" w:type="dxa"/>
+            <w:tcBorders>
+              <w:top w:val="single" w:sz="4" w:space="0" w:color="auto"/>
+              <w:left w:val="single" w:sz="4" w:space="0" w:color="auto"/>
+              <w:bottom w:val="single" w:sz="4" w:space="0" w:color="auto"/>
+              <w:right w:val="single" w:sz="4" w:space="0" w:color="auto"/>
+            </w:tcBorders>
+            <w:shd w:val="clear" w:color="auto" w:fill="auto"/>
+          </w:tcPr>
+          <w:p>
+            <w:pPr>
+              <w:spacing w:line="240" w:lineRule="auto"/>
+              <w:ind w:left="144" w:firstLine="0"/>
+              <w:jc w:val="left"/>
+              <w:textAlignment w:val="baseline"/>
+              <w:rPr>
+                <w:szCs w:val="26"/>
+                <w:lang w:eastAsia="vi-VN"/>
+              </w:rPr>
+            </w:pPr>
+            <w:r>
+              <w:rPr>
+                <w:szCs w:val="26"/>
+                <w:lang w:eastAsia="vi-VN"/>
+              </w:rPr>
+              <w:t>DIENTHOAI</w:t>
+            </w:r>
+          </w:p>
+        </w:tc>
+        <w:tc>
+          <w:tcPr>
+            <w:tcW w:w="2119" w:type="dxa"/>
+            <w:tcBorders>
+              <w:top w:val="single" w:sz="4" w:space="0" w:color="auto"/>
+              <w:left w:val="single" w:sz="4" w:space="0" w:color="auto"/>
+              <w:bottom w:val="single" w:sz="4" w:space="0" w:color="auto"/>
+              <w:right w:val="single" w:sz="4" w:space="0" w:color="auto"/>
+            </w:tcBorders>
+            <w:shd w:val="clear" w:color="auto" w:fill="auto"/>
+          </w:tcPr>
+          <w:p>
+            <w:pPr>
+              <w:spacing w:line="240" w:lineRule="auto"/>
+              <w:ind w:left="144" w:firstLine="0"/>
+              <w:jc w:val="left"/>
+              <w:textAlignment w:val="baseline"/>
+              <w:rPr>
+                <w:szCs w:val="26"/>
+                <w:lang w:eastAsia="vi-VN"/>
+              </w:rPr>
+            </w:pPr>
+            <w:r>
+              <w:rPr>
+                <w:szCs w:val="26"/>
+                <w:lang w:eastAsia="vi-VN"/>
+              </w:rPr>
+              <w:t>v</w:t>
+            </w:r>
+            <w:r>
+              <w:rPr>
+                <w:szCs w:val="26"/>
+                <w:lang w:eastAsia="vi-VN"/>
+              </w:rPr>
+              <w:t>archar(11)</w:t>
+            </w:r>
+          </w:p>
+        </w:tc>
+        <w:tc>
+          <w:tcPr>
+            <w:tcW w:w="2146" w:type="dxa"/>
+            <w:tcBorders>
+              <w:top w:val="single" w:sz="4" w:space="0" w:color="auto"/>
+              <w:left w:val="single" w:sz="4" w:space="0" w:color="auto"/>
+              <w:bottom w:val="single" w:sz="4" w:space="0" w:color="auto"/>
+              <w:right w:val="single" w:sz="4" w:space="0" w:color="auto"/>
+            </w:tcBorders>
+            <w:shd w:val="clear" w:color="auto" w:fill="auto"/>
+          </w:tcPr>
+          <w:p>
+            <w:pPr>
+              <w:spacing w:line="240" w:lineRule="auto"/>
+              <w:ind w:left="144" w:firstLine="0"/>
+              <w:jc w:val="left"/>
+              <w:textAlignment w:val="baseline"/>
+              <w:rPr>
+                <w:bCs/>
+                <w:szCs w:val="26"/>
+              </w:rPr>
+            </w:pPr>
+            <w:r>
+              <w:rPr>
+                <w:bCs/>
+                <w:szCs w:val="26"/>
+              </w:rPr>
+              <w:t>Unique</w:t>
+            </w:r>
+          </w:p>
+        </w:tc>
+        <w:tc>
+          <w:tcPr>
+            <w:tcW w:w="2341" w:type="dxa"/>
+            <w:tcBorders>
+              <w:top w:val="single" w:sz="4" w:space="0" w:color="auto"/>
+              <w:left w:val="single" w:sz="4" w:space="0" w:color="auto"/>
+              <w:bottom w:val="single" w:sz="4" w:space="0" w:color="auto"/>
+              <w:right w:val="single" w:sz="4" w:space="0" w:color="auto"/>
+            </w:tcBorders>
+            <w:shd w:val="clear" w:color="auto" w:fill="auto"/>
+          </w:tcPr>
+          <w:p>
+            <w:pPr>
+              <w:spacing w:line="240" w:lineRule="auto"/>
+              <w:ind w:left="144" w:firstLine="0"/>
+              <w:jc w:val="left"/>
+              <w:textAlignment w:val="baseline"/>
+              <w:rPr>
+                <w:szCs w:val="26"/>
+                <w:lang w:val="vi-VN" w:eastAsia="vi-VN"/>
+              </w:rPr>
+            </w:pPr>
+            <w:r>
+              <w:rPr>
+                <w:szCs w:val="26"/>
+                <w:lang w:val="vi-VN" w:eastAsia="vi-VN"/>
+              </w:rPr>
+              <w:t>Điện thoại</w:t>
+            </w:r>
+          </w:p>
+        </w:tc>
+      </w:tr>
+      <w:tr>
+        <w:tc>
+          <w:tcPr>
+            <w:tcW w:w="2509" w:type="dxa"/>
+            <w:tcBorders>
+              <w:top w:val="single" w:sz="4" w:space="0" w:color="auto"/>
+              <w:left w:val="single" w:sz="4" w:space="0" w:color="auto"/>
+              <w:bottom w:val="single" w:sz="4" w:space="0" w:color="auto"/>
+              <w:right w:val="single" w:sz="4" w:space="0" w:color="auto"/>
+            </w:tcBorders>
+            <w:shd w:val="clear" w:color="auto" w:fill="auto"/>
+          </w:tcPr>
+          <w:p>
+            <w:pPr>
+              <w:spacing w:line="240" w:lineRule="auto"/>
+              <w:ind w:left="144" w:firstLine="0"/>
+              <w:jc w:val="left"/>
+              <w:textAlignment w:val="baseline"/>
+              <w:rPr>
+                <w:szCs w:val="26"/>
+                <w:lang w:eastAsia="vi-VN"/>
+              </w:rPr>
+            </w:pPr>
+            <w:r>
+              <w:rPr>
+                <w:szCs w:val="26"/>
+                <w:lang w:eastAsia="vi-VN"/>
+              </w:rPr>
+              <w:t>LUONGCOBAN</w:t>
+            </w:r>
+          </w:p>
+        </w:tc>
+        <w:tc>
+          <w:tcPr>
+            <w:tcW w:w="2119" w:type="dxa"/>
+            <w:tcBorders>
+              <w:top w:val="single" w:sz="4" w:space="0" w:color="auto"/>
+              <w:left w:val="single" w:sz="4" w:space="0" w:color="auto"/>
+              <w:bottom w:val="single" w:sz="4" w:space="0" w:color="auto"/>
+              <w:right w:val="single" w:sz="4" w:space="0" w:color="auto"/>
+            </w:tcBorders>
+            <w:shd w:val="clear" w:color="auto" w:fill="auto"/>
+          </w:tcPr>
+          <w:p>
+            <w:pPr>
+              <w:spacing w:line="240" w:lineRule="auto"/>
+              <w:ind w:left="144" w:firstLine="0"/>
+              <w:jc w:val="left"/>
+              <w:textAlignment w:val="baseline"/>
+              <w:rPr>
+                <w:szCs w:val="26"/>
+                <w:lang w:eastAsia="vi-VN"/>
+              </w:rPr>
+            </w:pPr>
+            <w:r>
+              <w:rPr>
+                <w:szCs w:val="26"/>
+                <w:lang w:eastAsia="vi-VN"/>
+              </w:rPr>
+              <w:t>m</w:t>
+            </w:r>
+            <w:r>
+              <w:rPr>
+                <w:szCs w:val="26"/>
+                <w:lang w:eastAsia="vi-VN"/>
+              </w:rPr>
+              <w:t>oney</w:t>
+            </w:r>
+          </w:p>
+        </w:tc>
+        <w:tc>
+          <w:tcPr>
+            <w:tcW w:w="2146" w:type="dxa"/>
+            <w:tcBorders>
+              <w:top w:val="single" w:sz="4" w:space="0" w:color="auto"/>
+              <w:left w:val="single" w:sz="4" w:space="0" w:color="auto"/>
+              <w:bottom w:val="single" w:sz="4" w:space="0" w:color="auto"/>
+              <w:right w:val="single" w:sz="4" w:space="0" w:color="auto"/>
+            </w:tcBorders>
+            <w:shd w:val="clear" w:color="auto" w:fill="auto"/>
+          </w:tcPr>
+          <w:p>
+            <w:pPr>
+              <w:spacing w:line="240" w:lineRule="auto"/>
+              <w:ind w:left="144" w:firstLine="0"/>
+              <w:jc w:val="left"/>
+              <w:textAlignment w:val="baseline"/>
+              <w:rPr>
+                <w:bCs/>
+                <w:szCs w:val="26"/>
+              </w:rPr>
+            </w:pPr>
+          </w:p>
+        </w:tc>
+        <w:tc>
+          <w:tcPr>
+            <w:tcW w:w="2341" w:type="dxa"/>
+            <w:tcBorders>
+              <w:top w:val="single" w:sz="4" w:space="0" w:color="auto"/>
+              <w:left w:val="single" w:sz="4" w:space="0" w:color="auto"/>
+              <w:bottom w:val="single" w:sz="4" w:space="0" w:color="auto"/>
+              <w:right w:val="single" w:sz="4" w:space="0" w:color="auto"/>
+            </w:tcBorders>
+            <w:shd w:val="clear" w:color="auto" w:fill="auto"/>
+          </w:tcPr>
+          <w:p>
+            <w:pPr>
+              <w:spacing w:line="240" w:lineRule="auto"/>
+              <w:ind w:left="144" w:firstLine="0"/>
+              <w:jc w:val="left"/>
+              <w:textAlignment w:val="baseline"/>
+              <w:rPr>
+                <w:szCs w:val="26"/>
+                <w:lang w:val="vi-VN" w:eastAsia="vi-VN"/>
+              </w:rPr>
+            </w:pPr>
+            <w:r>
+              <w:rPr>
+                <w:szCs w:val="26"/>
+                <w:lang w:val="vi-VN" w:eastAsia="vi-VN"/>
+              </w:rPr>
+              <w:t>Lương cơ bản</w:t>
+            </w:r>
+          </w:p>
+        </w:tc>
+      </w:tr>
+      <w:tr>
+        <w:tc>
+          <w:tcPr>
+            <w:tcW w:w="2509" w:type="dxa"/>
+            <w:tcBorders>
+              <w:top w:val="single" w:sz="4" w:space="0" w:color="auto"/>
+              <w:left w:val="single" w:sz="4" w:space="0" w:color="auto"/>
+              <w:bottom w:val="single" w:sz="4" w:space="0" w:color="auto"/>
+              <w:right w:val="single" w:sz="4" w:space="0" w:color="auto"/>
+            </w:tcBorders>
+            <w:shd w:val="clear" w:color="auto" w:fill="auto"/>
+          </w:tcPr>
+          <w:p>
+            <w:pPr>
+              <w:spacing w:line="240" w:lineRule="auto"/>
+              <w:ind w:left="144" w:firstLine="0"/>
+              <w:jc w:val="left"/>
+              <w:textAlignment w:val="baseline"/>
+              <w:rPr>
+                <w:szCs w:val="26"/>
+                <w:lang w:eastAsia="vi-VN"/>
+              </w:rPr>
+            </w:pPr>
+            <w:r>
+              <w:rPr>
+                <w:szCs w:val="26"/>
+                <w:lang w:eastAsia="vi-VN"/>
+              </w:rPr>
+              <w:t>PHUCAP</w:t>
+            </w:r>
+          </w:p>
+        </w:tc>
+        <w:tc>
+          <w:tcPr>
+            <w:tcW w:w="2119" w:type="dxa"/>
+            <w:tcBorders>
+              <w:top w:val="single" w:sz="4" w:space="0" w:color="auto"/>
+              <w:left w:val="single" w:sz="4" w:space="0" w:color="auto"/>
+              <w:bottom w:val="single" w:sz="4" w:space="0" w:color="auto"/>
+              <w:right w:val="single" w:sz="4" w:space="0" w:color="auto"/>
+            </w:tcBorders>
+            <w:shd w:val="clear" w:color="auto" w:fill="auto"/>
+          </w:tcPr>
+          <w:p>
+            <w:pPr>
+              <w:spacing w:line="240" w:lineRule="auto"/>
+              <w:ind w:left="144" w:firstLine="0"/>
+              <w:jc w:val="left"/>
+              <w:textAlignment w:val="baseline"/>
+              <w:rPr>
+                <w:szCs w:val="26"/>
+                <w:lang w:eastAsia="vi-VN"/>
+              </w:rPr>
+            </w:pPr>
+            <w:r>
+              <w:rPr>
+                <w:szCs w:val="26"/>
+                <w:lang w:eastAsia="vi-VN"/>
+              </w:rPr>
+              <w:t>m</w:t>
+            </w:r>
+            <w:r>
+              <w:rPr>
+                <w:szCs w:val="26"/>
+                <w:lang w:eastAsia="vi-VN"/>
+              </w:rPr>
+              <w:t>oney</w:t>
+            </w:r>
+          </w:p>
+        </w:tc>
+        <w:tc>
+          <w:tcPr>
+            <w:tcW w:w="2146" w:type="dxa"/>
+            <w:tcBorders>
+              <w:top w:val="single" w:sz="4" w:space="0" w:color="auto"/>
+              <w:left w:val="single" w:sz="4" w:space="0" w:color="auto"/>
+              <w:bottom w:val="single" w:sz="4" w:space="0" w:color="auto"/>
+              <w:right w:val="single" w:sz="4" w:space="0" w:color="auto"/>
+            </w:tcBorders>
+            <w:shd w:val="clear" w:color="auto" w:fill="auto"/>
+          </w:tcPr>
+          <w:p>
+            <w:pPr>
+              <w:spacing w:line="240" w:lineRule="auto"/>
+              <w:ind w:left="144" w:firstLine="0"/>
+              <w:jc w:val="left"/>
+              <w:textAlignment w:val="baseline"/>
+              <w:rPr>
+                <w:bCs/>
+                <w:szCs w:val="26"/>
+              </w:rPr>
+            </w:pPr>
+          </w:p>
+        </w:tc>
+        <w:tc>
+          <w:tcPr>
+            <w:tcW w:w="2341" w:type="dxa"/>
+            <w:tcBorders>
+              <w:top w:val="single" w:sz="4" w:space="0" w:color="auto"/>
+              <w:left w:val="single" w:sz="4" w:space="0" w:color="auto"/>
+              <w:bottom w:val="single" w:sz="4" w:space="0" w:color="auto"/>
+              <w:right w:val="single" w:sz="4" w:space="0" w:color="auto"/>
+            </w:tcBorders>
+            <w:shd w:val="clear" w:color="auto" w:fill="auto"/>
+          </w:tcPr>
+          <w:p>
+            <w:pPr>
+              <w:spacing w:line="240" w:lineRule="auto"/>
+              <w:ind w:left="144" w:firstLine="0"/>
+              <w:jc w:val="left"/>
+              <w:textAlignment w:val="baseline"/>
+              <w:rPr>
+                <w:szCs w:val="26"/>
+                <w:lang w:val="vi-VN" w:eastAsia="vi-VN"/>
+              </w:rPr>
+            </w:pPr>
+            <w:r>
+              <w:rPr>
+                <w:szCs w:val="26"/>
+                <w:lang w:val="vi-VN" w:eastAsia="vi-VN"/>
+              </w:rPr>
+              <w:t>Phụ cấp</w:t>
+            </w:r>
+          </w:p>
+        </w:tc>
+      </w:tr>
+    </w:tbl>
+    <w:p/>
+    <w:p>
+      <w:r>
+        <w:t>Tên bảng: CHITIETDATHANG</w:t>
+      </w:r>
+    </w:p>
+    <w:tbl>
+      <w:tblPr>
+        <w:tblW w:w="9115" w:type="dxa"/>
+        <w:tblInd w:w="418" w:type="dxa"/>
+        <w:tblBorders>
+          <w:top w:val="outset" w:sz="6" w:space="0" w:color="auto"/>
+          <w:left w:val="outset" w:sz="6" w:space="0" w:color="auto"/>
+          <w:bottom w:val="outset" w:sz="6" w:space="0" w:color="auto"/>
+          <w:right w:val="outset" w:sz="6" w:space="0" w:color="auto"/>
+        </w:tblBorders>
+        <w:tblCellMar>
+          <w:left w:w="0" w:type="dxa"/>
+          <w:right w:w="0" w:type="dxa"/>
+        </w:tblCellMar>
+        <w:tblLook w:val="04A0" w:firstRow="1" w:lastRow="0" w:firstColumn="1" w:lastColumn="0" w:noHBand="0" w:noVBand="1"/>
+      </w:tblPr>
+      <w:tblGrid>
+        <w:gridCol w:w="2544"/>
+        <w:gridCol w:w="2250"/>
+        <w:gridCol w:w="2160"/>
+        <w:gridCol w:w="2161"/>
+      </w:tblGrid>
+      <w:tr>
+        <w:tc>
+          <w:tcPr>
+            <w:tcW w:w="2544" w:type="dxa"/>
+            <w:tcBorders>
+              <w:top w:val="single" w:sz="6" w:space="0" w:color="auto"/>
+              <w:left w:val="single" w:sz="6" w:space="0" w:color="auto"/>
+              <w:bottom w:val="single" w:sz="6" w:space="0" w:color="auto"/>
+              <w:right w:val="single" w:sz="6" w:space="0" w:color="auto"/>
+            </w:tcBorders>
+            <w:shd w:val="clear" w:color="auto" w:fill="auto"/>
+            <w:hideMark/>
+          </w:tcPr>
+          <w:p>
+            <w:pPr>
+              <w:spacing w:line="240" w:lineRule="auto"/>
+              <w:ind w:left="-139"/>
+              <w:jc w:val="center"/>
+              <w:textAlignment w:val="baseline"/>
+              <w:rPr>
+                <w:b/>
+                <w:bCs/>
+                <w:szCs w:val="26"/>
+                <w:lang w:val="vi-VN" w:eastAsia="vi-VN"/>
+              </w:rPr>
+            </w:pPr>
+            <w:r>
+              <w:rPr>
+                <w:b/>
+                <w:bCs/>
+                <w:szCs w:val="26"/>
+                <w:lang w:eastAsia="vi-VN"/>
+              </w:rPr>
+              <w:t xml:space="preserve">Tên </w:t>
+            </w:r>
+            <w:r>
+              <w:rPr>
+                <w:b/>
+                <w:bCs/>
+                <w:szCs w:val="26"/>
+                <w:lang w:eastAsia="vi-VN"/>
+              </w:rPr>
+              <w:t>trường</w:t>
+            </w:r>
+          </w:p>
+        </w:tc>
+        <w:tc>
+          <w:tcPr>
+            <w:tcW w:w="2250" w:type="dxa"/>
+            <w:tcBorders>
+              <w:top w:val="single" w:sz="6" w:space="0" w:color="auto"/>
+              <w:left w:val="nil"/>
+              <w:bottom w:val="single" w:sz="6" w:space="0" w:color="auto"/>
+              <w:right w:val="single" w:sz="6" w:space="0" w:color="auto"/>
+            </w:tcBorders>
+            <w:shd w:val="clear" w:color="auto" w:fill="auto"/>
+            <w:hideMark/>
+          </w:tcPr>
+          <w:p>
+            <w:pPr>
+              <w:spacing w:line="240" w:lineRule="auto"/>
+              <w:ind w:left="-139"/>
+              <w:jc w:val="center"/>
+              <w:textAlignment w:val="baseline"/>
+              <w:rPr>
+                <w:b/>
+                <w:bCs/>
+                <w:szCs w:val="26"/>
+                <w:lang w:val="vi-VN" w:eastAsia="vi-VN"/>
+              </w:rPr>
+            </w:pPr>
+            <w:r>
+              <w:rPr>
+                <w:b/>
+                <w:bCs/>
+                <w:szCs w:val="26"/>
+                <w:lang w:eastAsia="vi-VN"/>
+              </w:rPr>
+              <w:t>Kiểu dữ liệu</w:t>
+            </w:r>
+          </w:p>
+        </w:tc>
+        <w:tc>
+          <w:tcPr>
+            <w:tcW w:w="2160" w:type="dxa"/>
+            <w:tcBorders>
+              <w:top w:val="single" w:sz="6" w:space="0" w:color="auto"/>
+              <w:left w:val="nil"/>
+              <w:bottom w:val="single" w:sz="6" w:space="0" w:color="auto"/>
+              <w:right w:val="single" w:sz="6" w:space="0" w:color="auto"/>
+            </w:tcBorders>
+            <w:shd w:val="clear" w:color="auto" w:fill="auto"/>
+            <w:hideMark/>
+          </w:tcPr>
+          <w:p>
+            <w:pPr>
+              <w:spacing w:line="240" w:lineRule="auto"/>
+              <w:ind w:left="-139"/>
+              <w:jc w:val="center"/>
+              <w:textAlignment w:val="baseline"/>
+              <w:rPr>
+                <w:b/>
+                <w:bCs/>
+                <w:szCs w:val="26"/>
+                <w:lang w:val="vi-VN" w:eastAsia="vi-VN"/>
+              </w:rPr>
+            </w:pPr>
+            <w:r>
+              <w:rPr>
+                <w:b/>
+                <w:bCs/>
+                <w:szCs w:val="26"/>
+                <w:lang w:eastAsia="vi-VN"/>
+              </w:rPr>
+              <w:t>Ràng buộc</w:t>
+            </w:r>
+          </w:p>
+        </w:tc>
+        <w:tc>
+          <w:tcPr>
+            <w:tcW w:w="2161" w:type="dxa"/>
+            <w:tcBorders>
+              <w:top w:val="single" w:sz="6" w:space="0" w:color="auto"/>
+              <w:left w:val="nil"/>
+              <w:bottom w:val="single" w:sz="6" w:space="0" w:color="auto"/>
+              <w:right w:val="single" w:sz="6" w:space="0" w:color="auto"/>
+            </w:tcBorders>
+            <w:shd w:val="clear" w:color="auto" w:fill="auto"/>
+            <w:hideMark/>
+          </w:tcPr>
+          <w:p>
+            <w:pPr>
+              <w:spacing w:line="240" w:lineRule="auto"/>
+              <w:ind w:left="-139"/>
+              <w:jc w:val="center"/>
+              <w:textAlignment w:val="baseline"/>
+              <w:rPr>
+                <w:b/>
+                <w:bCs/>
+                <w:szCs w:val="26"/>
+                <w:lang w:val="vi-VN" w:eastAsia="vi-VN"/>
+              </w:rPr>
+            </w:pPr>
+            <w:r>
+              <w:rPr>
+                <w:b/>
+                <w:bCs/>
+                <w:szCs w:val="26"/>
+                <w:lang w:eastAsia="vi-VN"/>
+              </w:rPr>
+              <w:t>Mô tả</w:t>
+            </w:r>
+          </w:p>
+        </w:tc>
+      </w:tr>
+      <w:tr>
+        <w:tc>
+          <w:tcPr>
+            <w:tcW w:w="2544" w:type="dxa"/>
+            <w:tcBorders>
+              <w:top w:val="nil"/>
+              <w:left w:val="single" w:sz="6" w:space="0" w:color="auto"/>
+              <w:bottom w:val="single" w:sz="6" w:space="0" w:color="auto"/>
+              <w:right w:val="single" w:sz="6" w:space="0" w:color="auto"/>
+            </w:tcBorders>
+            <w:shd w:val="clear" w:color="auto" w:fill="auto"/>
+          </w:tcPr>
+          <w:p>
+            <w:pPr>
+              <w:spacing w:line="240" w:lineRule="auto"/>
+              <w:ind w:left="144" w:firstLine="0"/>
+              <w:jc w:val="left"/>
+              <w:textAlignment w:val="baseline"/>
+              <w:rPr>
+                <w:szCs w:val="26"/>
+                <w:lang w:eastAsia="vi-VN"/>
+              </w:rPr>
+            </w:pPr>
+            <w:r>
+              <w:rPr>
+                <w:szCs w:val="26"/>
+                <w:lang w:eastAsia="vi-VN"/>
+              </w:rPr>
+              <w:t>SOHOADON</w:t>
+            </w:r>
+          </w:p>
+        </w:tc>
+        <w:tc>
+          <w:tcPr>
+            <w:tcW w:w="2250" w:type="dxa"/>
+            <w:tcBorders>
+              <w:top w:val="nil"/>
+              <w:left w:val="nil"/>
+              <w:bottom w:val="single" w:sz="6" w:space="0" w:color="auto"/>
+              <w:right w:val="single" w:sz="6" w:space="0" w:color="auto"/>
+            </w:tcBorders>
+            <w:shd w:val="clear" w:color="auto" w:fill="auto"/>
+          </w:tcPr>
+          <w:p>
+            <w:pPr>
+              <w:spacing w:line="240" w:lineRule="auto"/>
+              <w:ind w:left="144" w:firstLine="0"/>
+              <w:jc w:val="left"/>
+              <w:textAlignment w:val="baseline"/>
+              <w:rPr>
+                <w:szCs w:val="26"/>
+                <w:lang w:eastAsia="vi-VN"/>
+              </w:rPr>
+            </w:pPr>
+            <w:r>
+              <w:rPr>
+                <w:szCs w:val="26"/>
+                <w:lang w:eastAsia="vi-VN"/>
+              </w:rPr>
+              <w:t>c</w:t>
+            </w:r>
+            <w:r>
+              <w:rPr>
+                <w:szCs w:val="26"/>
+                <w:lang w:eastAsia="vi-VN"/>
+              </w:rPr>
+              <w:t>har(10)</w:t>
+            </w:r>
+          </w:p>
+        </w:tc>
+        <w:tc>
+          <w:tcPr>
+            <w:tcW w:w="2160" w:type="dxa"/>
+            <w:tcBorders>
+              <w:top w:val="nil"/>
+              <w:left w:val="nil"/>
+              <w:bottom w:val="single" w:sz="6" w:space="0" w:color="auto"/>
+              <w:right w:val="single" w:sz="6" w:space="0" w:color="auto"/>
+            </w:tcBorders>
+            <w:shd w:val="clear" w:color="auto" w:fill="auto"/>
+          </w:tcPr>
+          <w:p>
+            <w:pPr>
+              <w:spacing w:line="240" w:lineRule="auto"/>
+              <w:ind w:left="144" w:firstLine="0"/>
+              <w:jc w:val="left"/>
+              <w:textAlignment w:val="baseline"/>
+              <w:rPr>
+                <w:szCs w:val="26"/>
+                <w:lang w:eastAsia="vi-VN"/>
+              </w:rPr>
+            </w:pPr>
+            <w:r>
+              <w:rPr>
+                <w:szCs w:val="26"/>
+                <w:lang w:eastAsia="vi-VN"/>
+              </w:rPr>
+              <w:t>Primary key</w:t>
+            </w:r>
+          </w:p>
+        </w:tc>
+        <w:tc>
+          <w:tcPr>
+            <w:tcW w:w="2161" w:type="dxa"/>
+            <w:tcBorders>
+              <w:top w:val="nil"/>
+              <w:left w:val="nil"/>
+              <w:bottom w:val="single" w:sz="6" w:space="0" w:color="auto"/>
+              <w:right w:val="single" w:sz="6" w:space="0" w:color="auto"/>
+            </w:tcBorders>
+            <w:shd w:val="clear" w:color="auto" w:fill="auto"/>
+          </w:tcPr>
+          <w:p>
+            <w:pPr>
+              <w:spacing w:line="240" w:lineRule="auto"/>
+              <w:ind w:left="144" w:firstLine="0"/>
+              <w:jc w:val="left"/>
+              <w:textAlignment w:val="baseline"/>
+              <w:rPr>
+                <w:szCs w:val="26"/>
+                <w:lang w:val="vi-VN" w:eastAsia="vi-VN"/>
+              </w:rPr>
+            </w:pPr>
+            <w:r>
+              <w:rPr>
+                <w:szCs w:val="26"/>
+                <w:lang w:val="vi-VN" w:eastAsia="vi-VN"/>
+              </w:rPr>
+              <w:t>Số hóa đơn</w:t>
+            </w:r>
+          </w:p>
+        </w:tc>
+      </w:tr>
+      <w:tr>
+        <w:tc>
+          <w:tcPr>
+            <w:tcW w:w="2544" w:type="dxa"/>
+            <w:tcBorders>
+              <w:top w:val="nil"/>
+              <w:left w:val="single" w:sz="6" w:space="0" w:color="auto"/>
+              <w:bottom w:val="single" w:sz="6" w:space="0" w:color="auto"/>
+              <w:right w:val="single" w:sz="6" w:space="0" w:color="auto"/>
+            </w:tcBorders>
+            <w:shd w:val="clear" w:color="auto" w:fill="auto"/>
+          </w:tcPr>
+          <w:p>
+            <w:pPr>
+              <w:spacing w:line="240" w:lineRule="auto"/>
+              <w:ind w:left="144" w:firstLine="0"/>
+              <w:jc w:val="left"/>
+              <w:textAlignment w:val="baseline"/>
+              <w:rPr>
+                <w:szCs w:val="26"/>
+                <w:lang w:eastAsia="vi-VN"/>
+              </w:rPr>
+            </w:pPr>
+            <w:r>
+              <w:rPr>
+                <w:szCs w:val="26"/>
+                <w:lang w:eastAsia="vi-VN"/>
+              </w:rPr>
+              <w:t>MAHANG</w:t>
+            </w:r>
+          </w:p>
+        </w:tc>
+        <w:tc>
+          <w:tcPr>
+            <w:tcW w:w="2250" w:type="dxa"/>
+            <w:tcBorders>
+              <w:top w:val="nil"/>
+              <w:left w:val="nil"/>
+              <w:bottom w:val="single" w:sz="6" w:space="0" w:color="auto"/>
+              <w:right w:val="single" w:sz="6" w:space="0" w:color="auto"/>
+            </w:tcBorders>
+            <w:shd w:val="clear" w:color="auto" w:fill="auto"/>
+          </w:tcPr>
+          <w:p>
+            <w:pPr>
+              <w:spacing w:line="240" w:lineRule="auto"/>
+              <w:ind w:left="144" w:firstLine="0"/>
+              <w:jc w:val="left"/>
+              <w:textAlignment w:val="baseline"/>
+              <w:rPr>
+                <w:szCs w:val="26"/>
+                <w:lang w:eastAsia="vi-VN"/>
+              </w:rPr>
+            </w:pPr>
+            <w:r>
+              <w:rPr>
+                <w:szCs w:val="26"/>
+                <w:lang w:eastAsia="vi-VN"/>
+              </w:rPr>
+              <w:t>c</w:t>
+            </w:r>
+            <w:r>
+              <w:rPr>
+                <w:szCs w:val="26"/>
+                <w:lang w:eastAsia="vi-VN"/>
+              </w:rPr>
+              <w:t>har(10)</w:t>
+            </w:r>
+          </w:p>
+        </w:tc>
+        <w:tc>
+          <w:tcPr>
+            <w:tcW w:w="2160" w:type="dxa"/>
+            <w:tcBorders>
+              <w:top w:val="nil"/>
+              <w:left w:val="nil"/>
+              <w:bottom w:val="single" w:sz="6" w:space="0" w:color="auto"/>
+              <w:right w:val="single" w:sz="6" w:space="0" w:color="auto"/>
+            </w:tcBorders>
+            <w:shd w:val="clear" w:color="auto" w:fill="auto"/>
+          </w:tcPr>
+          <w:p>
+            <w:pPr>
+              <w:spacing w:line="240" w:lineRule="auto"/>
+              <w:ind w:left="144" w:firstLine="0"/>
+              <w:jc w:val="left"/>
+              <w:textAlignment w:val="baseline"/>
+              <w:rPr>
+                <w:szCs w:val="26"/>
+                <w:lang w:eastAsia="vi-VN"/>
+              </w:rPr>
+            </w:pPr>
+            <w:r>
+              <w:rPr>
+                <w:szCs w:val="26"/>
+                <w:lang w:eastAsia="vi-VN"/>
+              </w:rPr>
+              <w:t>Primarykey</w:t>
+            </w:r>
+          </w:p>
+        </w:tc>
+        <w:tc>
+          <w:tcPr>
+            <w:tcW w:w="2161" w:type="dxa"/>
+            <w:tcBorders>
+              <w:top w:val="nil"/>
+              <w:left w:val="nil"/>
+              <w:bottom w:val="single" w:sz="6" w:space="0" w:color="auto"/>
+              <w:right w:val="single" w:sz="6" w:space="0" w:color="auto"/>
+            </w:tcBorders>
+            <w:shd w:val="clear" w:color="auto" w:fill="auto"/>
+          </w:tcPr>
+          <w:p>
+            <w:pPr>
+              <w:spacing w:line="240" w:lineRule="auto"/>
+              <w:ind w:left="144" w:firstLine="0"/>
+              <w:jc w:val="left"/>
+              <w:textAlignment w:val="baseline"/>
+              <w:rPr>
+                <w:szCs w:val="26"/>
+                <w:lang w:val="vi-VN" w:eastAsia="vi-VN"/>
+              </w:rPr>
+            </w:pPr>
+            <w:r>
+              <w:rPr>
+                <w:szCs w:val="26"/>
+                <w:lang w:val="vi-VN" w:eastAsia="vi-VN"/>
+              </w:rPr>
+              <w:t>Mã hàng</w:t>
+            </w:r>
+          </w:p>
+        </w:tc>
+      </w:tr>
+      <w:tr>
+        <w:tc>
+          <w:tcPr>
+            <w:tcW w:w="2544" w:type="dxa"/>
+            <w:tcBorders>
+              <w:top w:val="nil"/>
+              <w:left w:val="single" w:sz="6" w:space="0" w:color="auto"/>
+              <w:bottom w:val="single" w:sz="6" w:space="0" w:color="auto"/>
+              <w:right w:val="single" w:sz="6" w:space="0" w:color="auto"/>
+            </w:tcBorders>
+            <w:shd w:val="clear" w:color="auto" w:fill="auto"/>
+          </w:tcPr>
+          <w:p>
+            <w:pPr>
+              <w:spacing w:line="240" w:lineRule="auto"/>
+              <w:ind w:left="144" w:firstLine="0"/>
+              <w:jc w:val="left"/>
+              <w:textAlignment w:val="baseline"/>
+              <w:rPr>
+                <w:szCs w:val="26"/>
+                <w:lang w:eastAsia="vi-VN"/>
+              </w:rPr>
+            </w:pPr>
+            <w:r>
+              <w:rPr>
+                <w:szCs w:val="26"/>
+                <w:lang w:eastAsia="vi-VN"/>
+              </w:rPr>
+              <w:t>GIABAN</w:t>
+            </w:r>
+          </w:p>
+        </w:tc>
+        <w:tc>
+          <w:tcPr>
+            <w:tcW w:w="2250" w:type="dxa"/>
+            <w:tcBorders>
+              <w:top w:val="nil"/>
+              <w:left w:val="nil"/>
+              <w:bottom w:val="single" w:sz="6" w:space="0" w:color="auto"/>
+              <w:right w:val="single" w:sz="6" w:space="0" w:color="auto"/>
+            </w:tcBorders>
+            <w:shd w:val="clear" w:color="auto" w:fill="auto"/>
+          </w:tcPr>
+          <w:p>
+            <w:pPr>
+              <w:spacing w:line="240" w:lineRule="auto"/>
+              <w:ind w:left="144" w:firstLine="0"/>
+              <w:jc w:val="left"/>
+              <w:textAlignment w:val="baseline"/>
+              <w:rPr>
+                <w:szCs w:val="26"/>
+                <w:lang w:eastAsia="vi-VN"/>
+              </w:rPr>
+            </w:pPr>
+            <w:r>
+              <w:rPr>
+                <w:szCs w:val="26"/>
+                <w:lang w:eastAsia="vi-VN"/>
+              </w:rPr>
+              <w:t>m</w:t>
+            </w:r>
+            <w:r>
+              <w:rPr>
+                <w:szCs w:val="26"/>
+                <w:lang w:eastAsia="vi-VN"/>
+              </w:rPr>
+              <w:t>oney</w:t>
+            </w:r>
+          </w:p>
+        </w:tc>
+        <w:tc>
+          <w:tcPr>
+            <w:tcW w:w="2160" w:type="dxa"/>
+            <w:tcBorders>
+              <w:top w:val="nil"/>
+              <w:left w:val="nil"/>
+              <w:bottom w:val="single" w:sz="6" w:space="0" w:color="auto"/>
+              <w:right w:val="single" w:sz="6" w:space="0" w:color="auto"/>
+            </w:tcBorders>
+            <w:shd w:val="clear" w:color="auto" w:fill="auto"/>
+          </w:tcPr>
+          <w:p>
+            <w:pPr>
+              <w:spacing w:line="240" w:lineRule="auto"/>
+              <w:ind w:left="144" w:firstLine="0"/>
+              <w:jc w:val="left"/>
+              <w:textAlignment w:val="baseline"/>
+              <w:rPr>
+                <w:szCs w:val="26"/>
+                <w:lang w:eastAsia="vi-VN"/>
+              </w:rPr>
+            </w:pPr>
+            <w:r>
+              <w:rPr>
+                <w:szCs w:val="26"/>
+                <w:lang w:eastAsia="vi-VN"/>
+              </w:rPr>
+              <w:t xml:space="preserve">                                                                                                                                                                                      </w:t>
+            </w:r>
+          </w:p>
+        </w:tc>
+        <w:tc>
+          <w:tcPr>
+            <w:tcW w:w="2161" w:type="dxa"/>
+            <w:tcBorders>
+              <w:top w:val="nil"/>
+              <w:left w:val="nil"/>
+              <w:bottom w:val="single" w:sz="6" w:space="0" w:color="auto"/>
+              <w:right w:val="single" w:sz="6" w:space="0" w:color="auto"/>
+            </w:tcBorders>
+            <w:shd w:val="clear" w:color="auto" w:fill="auto"/>
+          </w:tcPr>
+          <w:p>
+            <w:pPr>
+              <w:spacing w:line="240" w:lineRule="auto"/>
+              <w:ind w:left="144" w:firstLine="0"/>
+              <w:jc w:val="left"/>
+              <w:textAlignment w:val="baseline"/>
+              <w:rPr>
+                <w:szCs w:val="26"/>
+                <w:lang w:val="vi-VN" w:eastAsia="vi-VN"/>
+              </w:rPr>
+            </w:pPr>
+            <w:r>
+              <w:rPr>
+                <w:szCs w:val="26"/>
+                <w:lang w:val="vi-VN" w:eastAsia="vi-VN"/>
+              </w:rPr>
+              <w:t>Giá bán</w:t>
+            </w:r>
+          </w:p>
+        </w:tc>
+      </w:tr>
+      <w:tr>
+        <w:tc>
+          <w:tcPr>
+            <w:tcW w:w="2544" w:type="dxa"/>
+            <w:tcBorders>
+              <w:top w:val="nil"/>
+              <w:left w:val="single" w:sz="6" w:space="0" w:color="auto"/>
+              <w:bottom w:val="single" w:sz="4" w:space="0" w:color="auto"/>
+              <w:right w:val="single" w:sz="6" w:space="0" w:color="auto"/>
+            </w:tcBorders>
+            <w:shd w:val="clear" w:color="auto" w:fill="auto"/>
+          </w:tcPr>
+          <w:p>
+            <w:pPr>
+              <w:spacing w:line="240" w:lineRule="auto"/>
+              <w:ind w:left="144" w:firstLine="0"/>
+              <w:jc w:val="left"/>
+              <w:textAlignment w:val="baseline"/>
+              <w:rPr>
+                <w:szCs w:val="26"/>
+                <w:lang w:eastAsia="vi-VN"/>
+              </w:rPr>
+            </w:pPr>
+            <w:r>
+              <w:rPr>
+                <w:szCs w:val="26"/>
+                <w:lang w:eastAsia="vi-VN"/>
+              </w:rPr>
+              <w:t>SOLUONG</w:t>
+            </w:r>
+          </w:p>
+        </w:tc>
+        <w:tc>
+          <w:tcPr>
+            <w:tcW w:w="2250" w:type="dxa"/>
+            <w:tcBorders>
+              <w:top w:val="nil"/>
+              <w:left w:val="nil"/>
+              <w:bottom w:val="single" w:sz="4" w:space="0" w:color="auto"/>
+              <w:right w:val="single" w:sz="6" w:space="0" w:color="auto"/>
+            </w:tcBorders>
+            <w:shd w:val="clear" w:color="auto" w:fill="auto"/>
+          </w:tcPr>
+          <w:p>
+            <w:pPr>
+              <w:spacing w:line="240" w:lineRule="auto"/>
+              <w:ind w:left="144" w:firstLine="0"/>
+              <w:jc w:val="left"/>
+              <w:textAlignment w:val="baseline"/>
+              <w:rPr>
+                <w:szCs w:val="26"/>
+                <w:lang w:eastAsia="vi-VN"/>
+              </w:rPr>
+            </w:pPr>
+            <w:r>
+              <w:rPr>
+                <w:szCs w:val="26"/>
+                <w:lang w:eastAsia="vi-VN"/>
+              </w:rPr>
+              <w:t>i</w:t>
+            </w:r>
+            <w:r>
+              <w:rPr>
+                <w:szCs w:val="26"/>
+                <w:lang w:eastAsia="vi-VN"/>
+              </w:rPr>
+              <w:t>nt</w:t>
+            </w:r>
+          </w:p>
+        </w:tc>
+        <w:tc>
+          <w:tcPr>
+            <w:tcW w:w="2160" w:type="dxa"/>
+            <w:tcBorders>
+              <w:top w:val="nil"/>
+              <w:left w:val="nil"/>
+              <w:bottom w:val="single" w:sz="4" w:space="0" w:color="auto"/>
+              <w:right w:val="single" w:sz="6" w:space="0" w:color="auto"/>
+            </w:tcBorders>
+            <w:shd w:val="clear" w:color="auto" w:fill="auto"/>
+          </w:tcPr>
+          <w:p>
+            <w:pPr>
+              <w:spacing w:line="240" w:lineRule="auto"/>
+              <w:ind w:left="144" w:firstLine="0"/>
+              <w:jc w:val="left"/>
+              <w:textAlignment w:val="baseline"/>
+              <w:rPr>
+                <w:szCs w:val="26"/>
+                <w:lang w:eastAsia="vi-VN"/>
+              </w:rPr>
+            </w:pPr>
+          </w:p>
+        </w:tc>
+        <w:tc>
+          <w:tcPr>
+            <w:tcW w:w="2161" w:type="dxa"/>
+            <w:tcBorders>
+              <w:top w:val="nil"/>
+              <w:left w:val="nil"/>
+              <w:bottom w:val="single" w:sz="4" w:space="0" w:color="auto"/>
+              <w:right w:val="single" w:sz="6" w:space="0" w:color="auto"/>
+            </w:tcBorders>
+            <w:shd w:val="clear" w:color="auto" w:fill="auto"/>
+          </w:tcPr>
+          <w:p>
+            <w:pPr>
+              <w:spacing w:line="240" w:lineRule="auto"/>
+              <w:ind w:left="144" w:firstLine="0"/>
+              <w:jc w:val="left"/>
+              <w:textAlignment w:val="baseline"/>
+              <w:rPr>
+                <w:szCs w:val="26"/>
+                <w:lang w:val="vi-VN" w:eastAsia="vi-VN"/>
+              </w:rPr>
+            </w:pPr>
+            <w:r>
+              <w:rPr>
+                <w:szCs w:val="26"/>
+                <w:lang w:val="vi-VN" w:eastAsia="vi-VN"/>
+              </w:rPr>
+              <w:t>Số lượng</w:t>
+            </w:r>
+          </w:p>
+        </w:tc>
+      </w:tr>
+      <w:tr>
+        <w:tc>
+          <w:tcPr>
+            <w:tcW w:w="2544" w:type="dxa"/>
+            <w:tcBorders>
+              <w:top w:val="single" w:sz="4" w:space="0" w:color="auto"/>
+              <w:left w:val="single" w:sz="4" w:space="0" w:color="auto"/>
+              <w:bottom w:val="single" w:sz="4" w:space="0" w:color="auto"/>
+              <w:right w:val="single" w:sz="4" w:space="0" w:color="auto"/>
+            </w:tcBorders>
+            <w:shd w:val="clear" w:color="auto" w:fill="auto"/>
+          </w:tcPr>
+          <w:p>
+            <w:pPr>
+              <w:spacing w:line="240" w:lineRule="auto"/>
+              <w:ind w:left="144" w:firstLine="0"/>
+              <w:jc w:val="left"/>
+              <w:textAlignment w:val="baseline"/>
+              <w:rPr>
+                <w:szCs w:val="26"/>
+                <w:lang w:eastAsia="vi-VN"/>
+              </w:rPr>
+            </w:pPr>
+            <w:r>
+              <w:rPr>
+                <w:szCs w:val="26"/>
+                <w:lang w:eastAsia="vi-VN"/>
+              </w:rPr>
+              <w:t>MUCGIAMGIA</w:t>
+            </w:r>
+          </w:p>
+        </w:tc>
+        <w:tc>
+          <w:tcPr>
+            <w:tcW w:w="2250" w:type="dxa"/>
+            <w:tcBorders>
+              <w:top w:val="single" w:sz="4" w:space="0" w:color="auto"/>
+              <w:left w:val="single" w:sz="4" w:space="0" w:color="auto"/>
+              <w:bottom w:val="single" w:sz="4" w:space="0" w:color="auto"/>
+              <w:right w:val="single" w:sz="4" w:space="0" w:color="auto"/>
+            </w:tcBorders>
+            <w:shd w:val="clear" w:color="auto" w:fill="auto"/>
+          </w:tcPr>
+          <w:p>
+            <w:pPr>
+              <w:spacing w:line="240" w:lineRule="auto"/>
+              <w:ind w:left="144" w:firstLine="0"/>
+              <w:jc w:val="left"/>
+              <w:textAlignment w:val="baseline"/>
+              <w:rPr>
+                <w:szCs w:val="26"/>
+                <w:lang w:eastAsia="vi-VN"/>
+              </w:rPr>
+            </w:pPr>
+            <w:r>
+              <w:rPr>
+                <w:szCs w:val="26"/>
+                <w:lang w:eastAsia="vi-VN"/>
+              </w:rPr>
+              <w:t>decimal</w:t>
+            </w:r>
+          </w:p>
+        </w:tc>
+        <w:tc>
+          <w:tcPr>
+            <w:tcW w:w="2160" w:type="dxa"/>
+            <w:tcBorders>
+              <w:top w:val="single" w:sz="4" w:space="0" w:color="auto"/>
+              <w:left w:val="single" w:sz="4" w:space="0" w:color="auto"/>
+              <w:bottom w:val="single" w:sz="4" w:space="0" w:color="auto"/>
+              <w:right w:val="single" w:sz="4" w:space="0" w:color="auto"/>
+            </w:tcBorders>
+            <w:shd w:val="clear" w:color="auto" w:fill="auto"/>
+          </w:tcPr>
+          <w:p>
+            <w:pPr>
+              <w:spacing w:line="240" w:lineRule="auto"/>
+              <w:ind w:left="144" w:firstLine="0"/>
+              <w:jc w:val="left"/>
+              <w:textAlignment w:val="baseline"/>
+              <w:rPr>
+                <w:bCs/>
+                <w:szCs w:val="26"/>
+              </w:rPr>
+            </w:pPr>
+          </w:p>
+        </w:tc>
+        <w:tc>
+          <w:tcPr>
+            <w:tcW w:w="2161" w:type="dxa"/>
+            <w:tcBorders>
+              <w:top w:val="single" w:sz="4" w:space="0" w:color="auto"/>
+              <w:left w:val="single" w:sz="4" w:space="0" w:color="auto"/>
+              <w:bottom w:val="single" w:sz="4" w:space="0" w:color="auto"/>
+              <w:right w:val="single" w:sz="4" w:space="0" w:color="auto"/>
+            </w:tcBorders>
+            <w:shd w:val="clear" w:color="auto" w:fill="auto"/>
+          </w:tcPr>
+          <w:p>
+            <w:pPr>
+              <w:spacing w:line="240" w:lineRule="auto"/>
+              <w:ind w:left="144" w:firstLine="0"/>
+              <w:jc w:val="left"/>
+              <w:textAlignment w:val="baseline"/>
+              <w:rPr>
+                <w:szCs w:val="26"/>
+                <w:lang w:val="vi-VN" w:eastAsia="vi-VN"/>
+              </w:rPr>
+            </w:pPr>
+            <w:r>
+              <w:rPr>
+                <w:szCs w:val="26"/>
+                <w:lang w:val="vi-VN" w:eastAsia="vi-VN"/>
+              </w:rPr>
+              <w:t>Mức giảm giá</w:t>
+            </w:r>
+          </w:p>
+        </w:tc>
+      </w:tr>
+    </w:tbl>
+    <w:p/>
+    <w:p>
+      <w:r>
+        <w:t>Tên bảng</w:t>
+      </w:r>
+      <w:r>
+        <w:t xml:space="preserve"> </w:t>
+      </w:r>
+      <w:r>
+        <w:t>: NHACUNGCAP</w:t>
+      </w:r>
+    </w:p>
+    <w:tbl>
+      <w:tblPr>
+        <w:tblW w:w="9115" w:type="dxa"/>
+        <w:tblInd w:w="418" w:type="dxa"/>
+        <w:tblBorders>
+          <w:top w:val="outset" w:sz="6" w:space="0" w:color="auto"/>
+          <w:left w:val="outset" w:sz="6" w:space="0" w:color="auto"/>
+          <w:bottom w:val="outset" w:sz="6" w:space="0" w:color="auto"/>
+          <w:right w:val="outset" w:sz="6" w:space="0" w:color="auto"/>
+        </w:tblBorders>
+        <w:tblCellMar>
+          <w:left w:w="0" w:type="dxa"/>
+          <w:right w:w="0" w:type="dxa"/>
+        </w:tblCellMar>
+        <w:tblLook w:val="04A0" w:firstRow="1" w:lastRow="0" w:firstColumn="1" w:lastColumn="0" w:noHBand="0" w:noVBand="1"/>
+      </w:tblPr>
+      <w:tblGrid>
+        <w:gridCol w:w="2370"/>
+        <w:gridCol w:w="2128"/>
+        <w:gridCol w:w="2096"/>
+        <w:gridCol w:w="2521"/>
+      </w:tblGrid>
+      <w:tr>
+        <w:tc>
+          <w:tcPr>
+            <w:tcW w:w="2370" w:type="dxa"/>
+            <w:tcBorders>
+              <w:top w:val="single" w:sz="6" w:space="0" w:color="auto"/>
+              <w:left w:val="single" w:sz="6" w:space="0" w:color="auto"/>
+              <w:bottom w:val="single" w:sz="6" w:space="0" w:color="auto"/>
+              <w:right w:val="single" w:sz="6" w:space="0" w:color="auto"/>
+            </w:tcBorders>
+            <w:shd w:val="clear" w:color="auto" w:fill="auto"/>
+            <w:hideMark/>
+          </w:tcPr>
+          <w:p>
+            <w:pPr>
+              <w:spacing w:line="240" w:lineRule="auto"/>
+              <w:ind w:left="-139"/>
+              <w:jc w:val="center"/>
+              <w:textAlignment w:val="baseline"/>
+              <w:rPr>
+                <w:b/>
+                <w:bCs/>
+                <w:szCs w:val="26"/>
+                <w:lang w:val="vi-VN" w:eastAsia="vi-VN"/>
+              </w:rPr>
+            </w:pPr>
+            <w:r>
+              <w:rPr>
+                <w:b/>
+                <w:bCs/>
+                <w:szCs w:val="26"/>
+                <w:lang w:eastAsia="vi-VN"/>
+              </w:rPr>
+              <w:t xml:space="preserve">Tên </w:t>
+            </w:r>
+            <w:r>
+              <w:rPr>
+                <w:b/>
+                <w:bCs/>
+                <w:szCs w:val="26"/>
+                <w:lang w:eastAsia="vi-VN"/>
+              </w:rPr>
+              <w:t>trường</w:t>
+            </w:r>
+          </w:p>
+        </w:tc>
+        <w:tc>
+          <w:tcPr>
+            <w:tcW w:w="2128" w:type="dxa"/>
+            <w:tcBorders>
+              <w:top w:val="single" w:sz="6" w:space="0" w:color="auto"/>
+              <w:left w:val="nil"/>
+              <w:bottom w:val="single" w:sz="6" w:space="0" w:color="auto"/>
+              <w:right w:val="single" w:sz="6" w:space="0" w:color="auto"/>
+            </w:tcBorders>
+            <w:shd w:val="clear" w:color="auto" w:fill="auto"/>
+            <w:hideMark/>
+          </w:tcPr>
+          <w:p>
+            <w:pPr>
+              <w:spacing w:line="240" w:lineRule="auto"/>
+              <w:ind w:left="-139"/>
+              <w:jc w:val="center"/>
+              <w:textAlignment w:val="baseline"/>
+              <w:rPr>
+                <w:b/>
+                <w:bCs/>
+                <w:szCs w:val="26"/>
+                <w:lang w:val="vi-VN" w:eastAsia="vi-VN"/>
+              </w:rPr>
+            </w:pPr>
+            <w:r>
+              <w:rPr>
+                <w:b/>
+                <w:bCs/>
+                <w:szCs w:val="26"/>
+                <w:lang w:eastAsia="vi-VN"/>
+              </w:rPr>
+              <w:t>Kiểu dữ liệu</w:t>
+            </w:r>
+          </w:p>
+        </w:tc>
+        <w:tc>
+          <w:tcPr>
+            <w:tcW w:w="2096" w:type="dxa"/>
+            <w:tcBorders>
+              <w:top w:val="single" w:sz="6" w:space="0" w:color="auto"/>
+              <w:left w:val="nil"/>
+              <w:bottom w:val="single" w:sz="6" w:space="0" w:color="auto"/>
+              <w:right w:val="single" w:sz="6" w:space="0" w:color="auto"/>
+            </w:tcBorders>
+            <w:shd w:val="clear" w:color="auto" w:fill="auto"/>
+            <w:hideMark/>
+          </w:tcPr>
+          <w:p>
+            <w:pPr>
+              <w:spacing w:line="240" w:lineRule="auto"/>
+              <w:ind w:left="-139"/>
+              <w:jc w:val="center"/>
+              <w:textAlignment w:val="baseline"/>
+              <w:rPr>
+                <w:b/>
+                <w:bCs/>
+                <w:szCs w:val="26"/>
+                <w:lang w:val="vi-VN" w:eastAsia="vi-VN"/>
+              </w:rPr>
+            </w:pPr>
+            <w:r>
+              <w:rPr>
+                <w:b/>
+                <w:bCs/>
+                <w:szCs w:val="26"/>
+                <w:lang w:eastAsia="vi-VN"/>
+              </w:rPr>
+              <w:t>Ràng buộc</w:t>
+            </w:r>
+          </w:p>
+        </w:tc>
+        <w:tc>
+          <w:tcPr>
+            <w:tcW w:w="2521" w:type="dxa"/>
+            <w:tcBorders>
+              <w:top w:val="single" w:sz="6" w:space="0" w:color="auto"/>
+              <w:left w:val="nil"/>
+              <w:bottom w:val="single" w:sz="6" w:space="0" w:color="auto"/>
+              <w:right w:val="single" w:sz="6" w:space="0" w:color="auto"/>
+            </w:tcBorders>
+            <w:shd w:val="clear" w:color="auto" w:fill="auto"/>
+            <w:hideMark/>
+          </w:tcPr>
+          <w:p>
+            <w:pPr>
+              <w:spacing w:line="240" w:lineRule="auto"/>
+              <w:ind w:left="-139"/>
+              <w:jc w:val="center"/>
+              <w:textAlignment w:val="baseline"/>
+              <w:rPr>
+                <w:b/>
+                <w:bCs/>
+                <w:szCs w:val="26"/>
+                <w:lang w:val="vi-VN" w:eastAsia="vi-VN"/>
+              </w:rPr>
+            </w:pPr>
+            <w:r>
+              <w:rPr>
+                <w:b/>
+                <w:bCs/>
+                <w:szCs w:val="26"/>
+                <w:lang w:eastAsia="vi-VN"/>
+              </w:rPr>
+              <w:t>Mô tả</w:t>
+            </w:r>
+          </w:p>
+        </w:tc>
+      </w:tr>
+      <w:tr>
+        <w:tc>
+          <w:tcPr>
+            <w:tcW w:w="2370" w:type="dxa"/>
+            <w:tcBorders>
+              <w:top w:val="nil"/>
+              <w:left w:val="single" w:sz="6" w:space="0" w:color="auto"/>
+              <w:bottom w:val="single" w:sz="6" w:space="0" w:color="auto"/>
+              <w:right w:val="single" w:sz="6" w:space="0" w:color="auto"/>
+            </w:tcBorders>
+            <w:shd w:val="clear" w:color="auto" w:fill="auto"/>
+          </w:tcPr>
+          <w:p>
+            <w:pPr>
+              <w:spacing w:line="240" w:lineRule="auto"/>
+              <w:ind w:left="-281" w:firstLine="419"/>
+              <w:jc w:val="left"/>
+              <w:textAlignment w:val="baseline"/>
+              <w:rPr>
+                <w:szCs w:val="26"/>
+                <w:lang w:eastAsia="vi-VN"/>
+              </w:rPr>
+            </w:pPr>
+            <w:r>
+              <w:rPr>
+                <w:szCs w:val="26"/>
+                <w:lang w:eastAsia="vi-VN"/>
+              </w:rPr>
+              <w:t>MACONGTY</w:t>
+            </w:r>
+          </w:p>
+        </w:tc>
+        <w:tc>
+          <w:tcPr>
+            <w:tcW w:w="2128" w:type="dxa"/>
+            <w:tcBorders>
+              <w:top w:val="nil"/>
+              <w:left w:val="nil"/>
+              <w:bottom w:val="single" w:sz="6" w:space="0" w:color="auto"/>
+              <w:right w:val="single" w:sz="6" w:space="0" w:color="auto"/>
+            </w:tcBorders>
+            <w:shd w:val="clear" w:color="auto" w:fill="auto"/>
+          </w:tcPr>
+          <w:p>
+            <w:pPr>
+              <w:spacing w:line="240" w:lineRule="auto"/>
+              <w:ind w:left="-281" w:firstLine="419"/>
+              <w:jc w:val="left"/>
+              <w:textAlignment w:val="baseline"/>
+              <w:rPr>
+                <w:szCs w:val="26"/>
+                <w:lang w:eastAsia="vi-VN"/>
+              </w:rPr>
+            </w:pPr>
+            <w:r>
+              <w:rPr>
+                <w:szCs w:val="26"/>
+                <w:lang w:eastAsia="vi-VN"/>
+              </w:rPr>
+              <w:t>c</w:t>
+            </w:r>
+            <w:r>
+              <w:rPr>
+                <w:szCs w:val="26"/>
+                <w:lang w:eastAsia="vi-VN"/>
+              </w:rPr>
+              <w:t>har(10)</w:t>
+            </w:r>
+          </w:p>
+        </w:tc>
+        <w:tc>
+          <w:tcPr>
+            <w:tcW w:w="2096" w:type="dxa"/>
+            <w:tcBorders>
+              <w:top w:val="nil"/>
+              <w:left w:val="nil"/>
+              <w:bottom w:val="single" w:sz="6" w:space="0" w:color="auto"/>
+              <w:right w:val="single" w:sz="6" w:space="0" w:color="auto"/>
+            </w:tcBorders>
+            <w:shd w:val="clear" w:color="auto" w:fill="auto"/>
+          </w:tcPr>
+          <w:p>
+            <w:pPr>
+              <w:spacing w:line="240" w:lineRule="auto"/>
+              <w:ind w:left="-281" w:firstLine="419"/>
+              <w:jc w:val="left"/>
+              <w:textAlignment w:val="baseline"/>
+              <w:rPr>
+                <w:szCs w:val="26"/>
+                <w:lang w:eastAsia="vi-VN"/>
+              </w:rPr>
+            </w:pPr>
+            <w:r>
+              <w:rPr>
+                <w:szCs w:val="26"/>
+                <w:lang w:eastAsia="vi-VN"/>
+              </w:rPr>
+              <w:t>Primary key</w:t>
+            </w:r>
+          </w:p>
+        </w:tc>
+        <w:tc>
+          <w:tcPr>
+            <w:tcW w:w="2521" w:type="dxa"/>
+            <w:tcBorders>
+              <w:top w:val="nil"/>
+              <w:left w:val="nil"/>
+              <w:bottom w:val="single" w:sz="6" w:space="0" w:color="auto"/>
+              <w:right w:val="single" w:sz="6" w:space="0" w:color="auto"/>
+            </w:tcBorders>
+            <w:shd w:val="clear" w:color="auto" w:fill="auto"/>
+          </w:tcPr>
+          <w:p>
+            <w:pPr>
+              <w:spacing w:line="240" w:lineRule="auto"/>
+              <w:ind w:left="-281" w:firstLine="419"/>
+              <w:jc w:val="left"/>
+              <w:textAlignment w:val="baseline"/>
+              <w:rPr>
+                <w:szCs w:val="26"/>
+                <w:lang w:val="vi-VN" w:eastAsia="vi-VN"/>
+              </w:rPr>
+            </w:pPr>
+            <w:r>
+              <w:rPr>
+                <w:szCs w:val="26"/>
+                <w:lang w:val="vi-VN" w:eastAsia="vi-VN"/>
+              </w:rPr>
+              <w:t>Mã công ty</w:t>
+            </w:r>
+          </w:p>
+        </w:tc>
+      </w:tr>
+      <w:tr>
+        <w:tc>
+          <w:tcPr>
+            <w:tcW w:w="2370" w:type="dxa"/>
+            <w:tcBorders>
+              <w:top w:val="nil"/>
+              <w:left w:val="single" w:sz="6" w:space="0" w:color="auto"/>
+              <w:bottom w:val="single" w:sz="6" w:space="0" w:color="auto"/>
+              <w:right w:val="single" w:sz="6" w:space="0" w:color="auto"/>
+            </w:tcBorders>
+            <w:shd w:val="clear" w:color="auto" w:fill="auto"/>
+          </w:tcPr>
+          <w:p>
+            <w:pPr>
+              <w:spacing w:line="240" w:lineRule="auto"/>
+              <w:ind w:left="-281" w:firstLine="419"/>
+              <w:jc w:val="left"/>
+              <w:textAlignment w:val="baseline"/>
+              <w:rPr>
+                <w:szCs w:val="26"/>
+                <w:lang w:eastAsia="vi-VN"/>
+              </w:rPr>
+            </w:pPr>
+            <w:r>
+              <w:rPr>
+                <w:szCs w:val="26"/>
+                <w:lang w:eastAsia="vi-VN"/>
+              </w:rPr>
+              <w:t>TENCONGTY</w:t>
+            </w:r>
+          </w:p>
+        </w:tc>
+        <w:tc>
+          <w:tcPr>
+            <w:tcW w:w="2128" w:type="dxa"/>
+            <w:tcBorders>
+              <w:top w:val="nil"/>
+              <w:left w:val="nil"/>
+              <w:bottom w:val="single" w:sz="6" w:space="0" w:color="auto"/>
+              <w:right w:val="single" w:sz="6" w:space="0" w:color="auto"/>
+            </w:tcBorders>
+            <w:shd w:val="clear" w:color="auto" w:fill="auto"/>
+          </w:tcPr>
+          <w:p>
+            <w:pPr>
+              <w:spacing w:line="240" w:lineRule="auto"/>
+              <w:ind w:left="-281" w:firstLine="419"/>
+              <w:jc w:val="left"/>
+              <w:textAlignment w:val="baseline"/>
+              <w:rPr>
+                <w:szCs w:val="26"/>
+                <w:lang w:eastAsia="vi-VN"/>
+              </w:rPr>
+            </w:pPr>
+            <w:r>
+              <w:rPr>
+                <w:szCs w:val="26"/>
+                <w:lang w:eastAsia="vi-VN"/>
+              </w:rPr>
+              <w:t>n</w:t>
+            </w:r>
+            <w:r>
+              <w:rPr>
+                <w:szCs w:val="26"/>
+                <w:lang w:eastAsia="vi-VN"/>
+              </w:rPr>
+              <w:t>varcha(30)</w:t>
+            </w:r>
+          </w:p>
+        </w:tc>
+        <w:tc>
+          <w:tcPr>
+            <w:tcW w:w="2096" w:type="dxa"/>
+            <w:tcBorders>
+              <w:top w:val="nil"/>
+              <w:left w:val="nil"/>
+              <w:bottom w:val="single" w:sz="6" w:space="0" w:color="auto"/>
+              <w:right w:val="single" w:sz="6" w:space="0" w:color="auto"/>
+            </w:tcBorders>
+            <w:shd w:val="clear" w:color="auto" w:fill="auto"/>
+          </w:tcPr>
+          <w:p>
+            <w:pPr>
+              <w:spacing w:line="240" w:lineRule="auto"/>
+              <w:ind w:left="-281" w:firstLine="419"/>
+              <w:jc w:val="left"/>
+              <w:textAlignment w:val="baseline"/>
+              <w:rPr>
+                <w:szCs w:val="26"/>
+                <w:lang w:val="vi-VN" w:eastAsia="vi-VN"/>
+              </w:rPr>
+            </w:pPr>
+          </w:p>
+        </w:tc>
+        <w:tc>
+          <w:tcPr>
+            <w:tcW w:w="2521" w:type="dxa"/>
+            <w:tcBorders>
+              <w:top w:val="nil"/>
+              <w:left w:val="nil"/>
+              <w:bottom w:val="single" w:sz="6" w:space="0" w:color="auto"/>
+              <w:right w:val="single" w:sz="6" w:space="0" w:color="auto"/>
+            </w:tcBorders>
+            <w:shd w:val="clear" w:color="auto" w:fill="auto"/>
+          </w:tcPr>
+          <w:p>
+            <w:pPr>
+              <w:spacing w:line="240" w:lineRule="auto"/>
+              <w:ind w:left="-281" w:firstLine="419"/>
+              <w:jc w:val="left"/>
+              <w:textAlignment w:val="baseline"/>
+              <w:rPr>
+                <w:szCs w:val="26"/>
+                <w:lang w:val="vi-VN" w:eastAsia="vi-VN"/>
+              </w:rPr>
+            </w:pPr>
+            <w:r>
+              <w:rPr>
+                <w:szCs w:val="26"/>
+                <w:lang w:val="vi-VN" w:eastAsia="vi-VN"/>
+              </w:rPr>
+              <w:t>Tên công ty</w:t>
+            </w:r>
+          </w:p>
+        </w:tc>
+      </w:tr>
+      <w:tr>
+        <w:tc>
+          <w:tcPr>
+            <w:tcW w:w="2370" w:type="dxa"/>
+            <w:tcBorders>
+              <w:top w:val="nil"/>
+              <w:left w:val="single" w:sz="6" w:space="0" w:color="auto"/>
+              <w:bottom w:val="single" w:sz="6" w:space="0" w:color="auto"/>
+              <w:right w:val="single" w:sz="6" w:space="0" w:color="auto"/>
+            </w:tcBorders>
+            <w:shd w:val="clear" w:color="auto" w:fill="auto"/>
+          </w:tcPr>
+          <w:p>
+            <w:pPr>
+              <w:spacing w:line="240" w:lineRule="auto"/>
+              <w:ind w:left="-281" w:firstLine="419"/>
+              <w:jc w:val="left"/>
+              <w:textAlignment w:val="baseline"/>
+              <w:rPr>
+                <w:szCs w:val="26"/>
+                <w:lang w:eastAsia="vi-VN"/>
+              </w:rPr>
+            </w:pPr>
+            <w:r>
+              <w:rPr>
+                <w:szCs w:val="26"/>
+                <w:lang w:eastAsia="vi-VN"/>
+              </w:rPr>
+              <w:t>TENGIAODICH</w:t>
+            </w:r>
+          </w:p>
+        </w:tc>
+        <w:tc>
+          <w:tcPr>
+            <w:tcW w:w="2128" w:type="dxa"/>
+            <w:tcBorders>
+              <w:top w:val="nil"/>
+              <w:left w:val="nil"/>
+              <w:bottom w:val="single" w:sz="6" w:space="0" w:color="auto"/>
+              <w:right w:val="single" w:sz="6" w:space="0" w:color="auto"/>
+            </w:tcBorders>
+            <w:shd w:val="clear" w:color="auto" w:fill="auto"/>
+          </w:tcPr>
+          <w:p>
+            <w:pPr>
+              <w:spacing w:line="240" w:lineRule="auto"/>
+              <w:ind w:left="-281" w:firstLine="419"/>
+              <w:jc w:val="left"/>
+              <w:textAlignment w:val="baseline"/>
+              <w:rPr>
+                <w:szCs w:val="26"/>
+                <w:lang w:eastAsia="vi-VN"/>
+              </w:rPr>
+            </w:pPr>
+            <w:r>
+              <w:rPr>
+                <w:szCs w:val="26"/>
+                <w:lang w:eastAsia="vi-VN"/>
+              </w:rPr>
+              <w:t>n</w:t>
+            </w:r>
+            <w:r>
+              <w:rPr>
+                <w:szCs w:val="26"/>
+                <w:lang w:eastAsia="vi-VN"/>
+              </w:rPr>
+              <w:t>varchar(30)</w:t>
+            </w:r>
+          </w:p>
+        </w:tc>
+        <w:tc>
+          <w:tcPr>
+            <w:tcW w:w="2096" w:type="dxa"/>
+            <w:tcBorders>
+              <w:top w:val="nil"/>
+              <w:left w:val="nil"/>
+              <w:bottom w:val="single" w:sz="6" w:space="0" w:color="auto"/>
+              <w:right w:val="single" w:sz="6" w:space="0" w:color="auto"/>
+            </w:tcBorders>
+            <w:shd w:val="clear" w:color="auto" w:fill="auto"/>
+          </w:tcPr>
+          <w:p>
+            <w:pPr>
+              <w:spacing w:line="240" w:lineRule="auto"/>
+              <w:ind w:left="-281" w:firstLine="419"/>
+              <w:jc w:val="left"/>
+              <w:textAlignment w:val="baseline"/>
+              <w:rPr>
+                <w:szCs w:val="26"/>
+                <w:lang w:eastAsia="vi-VN"/>
+              </w:rPr>
+            </w:pPr>
+          </w:p>
+        </w:tc>
+        <w:tc>
+          <w:tcPr>
+            <w:tcW w:w="2521" w:type="dxa"/>
+            <w:tcBorders>
+              <w:top w:val="nil"/>
+              <w:left w:val="nil"/>
+              <w:bottom w:val="single" w:sz="6" w:space="0" w:color="auto"/>
+              <w:right w:val="single" w:sz="6" w:space="0" w:color="auto"/>
+            </w:tcBorders>
+            <w:shd w:val="clear" w:color="auto" w:fill="auto"/>
+          </w:tcPr>
+          <w:p>
+            <w:pPr>
+              <w:spacing w:line="240" w:lineRule="auto"/>
+              <w:ind w:left="-281" w:firstLine="419"/>
+              <w:jc w:val="left"/>
+              <w:textAlignment w:val="baseline"/>
+              <w:rPr>
+                <w:szCs w:val="26"/>
+                <w:lang w:val="vi-VN" w:eastAsia="vi-VN"/>
+              </w:rPr>
+            </w:pPr>
+            <w:r>
+              <w:rPr>
+                <w:szCs w:val="26"/>
+                <w:lang w:val="vi-VN" w:eastAsia="vi-VN"/>
+              </w:rPr>
+              <w:t>Tên giao dịch</w:t>
+            </w:r>
+          </w:p>
+        </w:tc>
+      </w:tr>
+      <w:tr>
+        <w:tc>
+          <w:tcPr>
+            <w:tcW w:w="2370" w:type="dxa"/>
+            <w:tcBorders>
+              <w:top w:val="nil"/>
+              <w:left w:val="single" w:sz="6" w:space="0" w:color="auto"/>
+              <w:bottom w:val="single" w:sz="4" w:space="0" w:color="auto"/>
+              <w:right w:val="single" w:sz="6" w:space="0" w:color="auto"/>
+            </w:tcBorders>
+            <w:shd w:val="clear" w:color="auto" w:fill="auto"/>
+          </w:tcPr>
+          <w:p>
+            <w:pPr>
+              <w:spacing w:line="240" w:lineRule="auto"/>
+              <w:ind w:left="-281" w:firstLine="419"/>
+              <w:jc w:val="left"/>
+              <w:textAlignment w:val="baseline"/>
+              <w:rPr>
+                <w:szCs w:val="26"/>
+                <w:lang w:eastAsia="vi-VN"/>
+              </w:rPr>
+            </w:pPr>
+            <w:r>
+              <w:rPr>
+                <w:szCs w:val="26"/>
+                <w:lang w:eastAsia="vi-VN"/>
+              </w:rPr>
+              <w:t>DIACHI</w:t>
+            </w:r>
+          </w:p>
+        </w:tc>
+        <w:tc>
+          <w:tcPr>
+            <w:tcW w:w="2128" w:type="dxa"/>
+            <w:tcBorders>
+              <w:top w:val="nil"/>
+              <w:left w:val="nil"/>
+              <w:bottom w:val="single" w:sz="4" w:space="0" w:color="auto"/>
+              <w:right w:val="single" w:sz="6" w:space="0" w:color="auto"/>
+            </w:tcBorders>
+            <w:shd w:val="clear" w:color="auto" w:fill="auto"/>
+          </w:tcPr>
+          <w:p>
+            <w:pPr>
+              <w:spacing w:line="240" w:lineRule="auto"/>
+              <w:ind w:left="-281" w:firstLine="419"/>
+              <w:jc w:val="left"/>
+              <w:textAlignment w:val="baseline"/>
+              <w:rPr>
+                <w:szCs w:val="26"/>
+                <w:lang w:eastAsia="vi-VN"/>
+              </w:rPr>
+            </w:pPr>
+            <w:r>
+              <w:rPr>
+                <w:szCs w:val="26"/>
+                <w:lang w:eastAsia="vi-VN"/>
+              </w:rPr>
+              <w:t>n</w:t>
+            </w:r>
+            <w:r>
+              <w:rPr>
+                <w:szCs w:val="26"/>
+                <w:lang w:eastAsia="vi-VN"/>
+              </w:rPr>
+              <w:t>varchar(50)</w:t>
+            </w:r>
+          </w:p>
+        </w:tc>
+        <w:tc>
+          <w:tcPr>
+            <w:tcW w:w="2096" w:type="dxa"/>
+            <w:tcBorders>
+              <w:top w:val="nil"/>
+              <w:left w:val="nil"/>
+              <w:bottom w:val="single" w:sz="4" w:space="0" w:color="auto"/>
+              <w:right w:val="single" w:sz="6" w:space="0" w:color="auto"/>
+            </w:tcBorders>
+            <w:shd w:val="clear" w:color="auto" w:fill="auto"/>
+          </w:tcPr>
+          <w:p>
+            <w:pPr>
+              <w:spacing w:line="240" w:lineRule="auto"/>
+              <w:ind w:left="-281" w:firstLine="419"/>
+              <w:jc w:val="left"/>
+              <w:textAlignment w:val="baseline"/>
+              <w:rPr>
+                <w:szCs w:val="26"/>
+                <w:lang w:eastAsia="vi-VN"/>
+              </w:rPr>
+            </w:pPr>
+          </w:p>
+        </w:tc>
+        <w:tc>
+          <w:tcPr>
+            <w:tcW w:w="2521" w:type="dxa"/>
+            <w:tcBorders>
+              <w:top w:val="nil"/>
+              <w:left w:val="nil"/>
+              <w:bottom w:val="single" w:sz="4" w:space="0" w:color="auto"/>
+              <w:right w:val="single" w:sz="6" w:space="0" w:color="auto"/>
+            </w:tcBorders>
+            <w:shd w:val="clear" w:color="auto" w:fill="auto"/>
+          </w:tcPr>
+          <w:p>
+            <w:pPr>
+              <w:spacing w:line="240" w:lineRule="auto"/>
+              <w:ind w:left="-281" w:firstLine="419"/>
+              <w:jc w:val="left"/>
+              <w:textAlignment w:val="baseline"/>
+              <w:rPr>
+                <w:szCs w:val="26"/>
+                <w:lang w:val="vi-VN" w:eastAsia="vi-VN"/>
+              </w:rPr>
+            </w:pPr>
+            <w:r>
+              <w:rPr>
+                <w:szCs w:val="26"/>
+                <w:lang w:val="vi-VN" w:eastAsia="vi-VN"/>
+              </w:rPr>
+              <w:t>Địa chỉ</w:t>
+            </w:r>
+          </w:p>
+        </w:tc>
+      </w:tr>
+      <w:tr>
+        <w:tc>
+          <w:tcPr>
+            <w:tcW w:w="2370" w:type="dxa"/>
+            <w:tcBorders>
+              <w:top w:val="single" w:sz="4" w:space="0" w:color="auto"/>
+              <w:left w:val="single" w:sz="4" w:space="0" w:color="auto"/>
+              <w:bottom w:val="single" w:sz="4" w:space="0" w:color="auto"/>
+              <w:right w:val="single" w:sz="4" w:space="0" w:color="auto"/>
+            </w:tcBorders>
+            <w:shd w:val="clear" w:color="auto" w:fill="auto"/>
+          </w:tcPr>
+          <w:p>
+            <w:pPr>
+              <w:spacing w:line="240" w:lineRule="auto"/>
+              <w:ind w:left="-281" w:firstLine="419"/>
+              <w:jc w:val="left"/>
+              <w:textAlignment w:val="baseline"/>
+              <w:rPr>
+                <w:szCs w:val="26"/>
+                <w:lang w:eastAsia="vi-VN"/>
+              </w:rPr>
+            </w:pPr>
+            <w:r>
+              <w:rPr>
+                <w:szCs w:val="26"/>
+                <w:lang w:eastAsia="vi-VN"/>
+              </w:rPr>
+              <w:t>DIENTHOAI</w:t>
+            </w:r>
+          </w:p>
+        </w:tc>
+        <w:tc>
+          <w:tcPr>
+            <w:tcW w:w="2128" w:type="dxa"/>
+            <w:tcBorders>
+              <w:top w:val="single" w:sz="4" w:space="0" w:color="auto"/>
+              <w:left w:val="single" w:sz="4" w:space="0" w:color="auto"/>
+              <w:bottom w:val="single" w:sz="4" w:space="0" w:color="auto"/>
+              <w:right w:val="single" w:sz="4" w:space="0" w:color="auto"/>
+            </w:tcBorders>
+            <w:shd w:val="clear" w:color="auto" w:fill="auto"/>
+          </w:tcPr>
+          <w:p>
+            <w:pPr>
+              <w:spacing w:line="240" w:lineRule="auto"/>
+              <w:ind w:left="-281" w:firstLine="419"/>
+              <w:jc w:val="left"/>
+              <w:textAlignment w:val="baseline"/>
+              <w:rPr>
+                <w:szCs w:val="26"/>
+                <w:lang w:eastAsia="vi-VN"/>
+              </w:rPr>
+            </w:pPr>
+            <w:r>
+              <w:rPr>
+                <w:szCs w:val="26"/>
+                <w:lang w:eastAsia="vi-VN"/>
+              </w:rPr>
+              <w:t>v</w:t>
+            </w:r>
+            <w:r>
+              <w:rPr>
+                <w:szCs w:val="26"/>
+                <w:lang w:eastAsia="vi-VN"/>
+              </w:rPr>
+              <w:t>archar(11)</w:t>
+            </w:r>
+          </w:p>
+        </w:tc>
+        <w:tc>
+          <w:tcPr>
+            <w:tcW w:w="2096" w:type="dxa"/>
+            <w:tcBorders>
+              <w:top w:val="single" w:sz="4" w:space="0" w:color="auto"/>
+              <w:left w:val="single" w:sz="4" w:space="0" w:color="auto"/>
+              <w:bottom w:val="single" w:sz="4" w:space="0" w:color="auto"/>
+              <w:right w:val="single" w:sz="4" w:space="0" w:color="auto"/>
+            </w:tcBorders>
+            <w:shd w:val="clear" w:color="auto" w:fill="auto"/>
+          </w:tcPr>
+          <w:p>
+            <w:pPr>
+              <w:spacing w:line="240" w:lineRule="auto"/>
+              <w:ind w:left="-281" w:firstLine="419"/>
+              <w:jc w:val="left"/>
+              <w:textAlignment w:val="baseline"/>
+              <w:rPr>
+                <w:bCs/>
+                <w:szCs w:val="26"/>
+              </w:rPr>
+            </w:pPr>
+            <w:r>
+              <w:rPr>
+                <w:bCs/>
+                <w:szCs w:val="26"/>
+              </w:rPr>
+              <w:t>Unique</w:t>
+            </w:r>
+          </w:p>
+        </w:tc>
+        <w:tc>
+          <w:tcPr>
+            <w:tcW w:w="2521" w:type="dxa"/>
+            <w:tcBorders>
+              <w:top w:val="single" w:sz="4" w:space="0" w:color="auto"/>
+              <w:left w:val="single" w:sz="4" w:space="0" w:color="auto"/>
+              <w:bottom w:val="single" w:sz="4" w:space="0" w:color="auto"/>
+              <w:right w:val="single" w:sz="4" w:space="0" w:color="auto"/>
+            </w:tcBorders>
+            <w:shd w:val="clear" w:color="auto" w:fill="auto"/>
+          </w:tcPr>
+          <w:p>
+            <w:pPr>
+              <w:spacing w:line="240" w:lineRule="auto"/>
+              <w:ind w:left="-281" w:firstLine="419"/>
+              <w:jc w:val="left"/>
+              <w:textAlignment w:val="baseline"/>
+              <w:rPr>
+                <w:szCs w:val="26"/>
+                <w:lang w:val="vi-VN" w:eastAsia="vi-VN"/>
+              </w:rPr>
+            </w:pPr>
+            <w:r>
+              <w:rPr>
+                <w:szCs w:val="26"/>
+                <w:lang w:val="vi-VN" w:eastAsia="vi-VN"/>
+              </w:rPr>
+              <w:t>Điện thoại</w:t>
+            </w:r>
+          </w:p>
+        </w:tc>
+      </w:tr>
+      <w:tr>
+        <w:tc>
+          <w:tcPr>
+            <w:tcW w:w="2370" w:type="dxa"/>
+            <w:tcBorders>
+              <w:top w:val="single" w:sz="4" w:space="0" w:color="auto"/>
+              <w:left w:val="single" w:sz="4" w:space="0" w:color="auto"/>
+              <w:bottom w:val="single" w:sz="4" w:space="0" w:color="auto"/>
+              <w:right w:val="single" w:sz="4" w:space="0" w:color="auto"/>
+            </w:tcBorders>
+            <w:shd w:val="clear" w:color="auto" w:fill="auto"/>
+          </w:tcPr>
+          <w:p>
+            <w:pPr>
+              <w:spacing w:line="240" w:lineRule="auto"/>
+              <w:ind w:left="-281" w:firstLine="419"/>
+              <w:jc w:val="left"/>
+              <w:textAlignment w:val="baseline"/>
+              <w:rPr>
+                <w:szCs w:val="26"/>
+                <w:lang w:eastAsia="vi-VN"/>
+              </w:rPr>
+            </w:pPr>
+            <w:r>
+              <w:rPr>
+                <w:szCs w:val="26"/>
+                <w:lang w:eastAsia="vi-VN"/>
+              </w:rPr>
+              <w:t>FAX</w:t>
+            </w:r>
+          </w:p>
+        </w:tc>
+        <w:tc>
+          <w:tcPr>
+            <w:tcW w:w="2128" w:type="dxa"/>
+            <w:tcBorders>
+              <w:top w:val="single" w:sz="4" w:space="0" w:color="auto"/>
+              <w:left w:val="single" w:sz="4" w:space="0" w:color="auto"/>
+              <w:bottom w:val="single" w:sz="4" w:space="0" w:color="auto"/>
+              <w:right w:val="single" w:sz="4" w:space="0" w:color="auto"/>
+            </w:tcBorders>
+            <w:shd w:val="clear" w:color="auto" w:fill="auto"/>
+          </w:tcPr>
+          <w:p>
+            <w:pPr>
+              <w:spacing w:line="240" w:lineRule="auto"/>
+              <w:ind w:left="-281" w:firstLine="419"/>
+              <w:jc w:val="left"/>
+              <w:textAlignment w:val="baseline"/>
+              <w:rPr>
+                <w:szCs w:val="26"/>
+                <w:lang w:eastAsia="vi-VN"/>
+              </w:rPr>
+            </w:pPr>
+            <w:r>
+              <w:rPr>
+                <w:szCs w:val="26"/>
+                <w:lang w:eastAsia="vi-VN"/>
+              </w:rPr>
+              <w:t>v</w:t>
+            </w:r>
+            <w:r>
+              <w:rPr>
+                <w:szCs w:val="26"/>
+                <w:lang w:eastAsia="vi-VN"/>
+              </w:rPr>
+              <w:t>archar(30)</w:t>
+            </w:r>
+          </w:p>
+        </w:tc>
+        <w:tc>
+          <w:tcPr>
+            <w:tcW w:w="2096" w:type="dxa"/>
+            <w:tcBorders>
+              <w:top w:val="single" w:sz="4" w:space="0" w:color="auto"/>
+              <w:left w:val="single" w:sz="4" w:space="0" w:color="auto"/>
+              <w:bottom w:val="single" w:sz="4" w:space="0" w:color="auto"/>
+              <w:right w:val="single" w:sz="4" w:space="0" w:color="auto"/>
+            </w:tcBorders>
+            <w:shd w:val="clear" w:color="auto" w:fill="auto"/>
+          </w:tcPr>
+          <w:p>
+            <w:pPr>
+              <w:spacing w:line="240" w:lineRule="auto"/>
+              <w:ind w:left="-281" w:firstLine="419"/>
+              <w:jc w:val="left"/>
+              <w:textAlignment w:val="baseline"/>
+              <w:rPr>
+                <w:bCs/>
+                <w:szCs w:val="26"/>
+              </w:rPr>
+            </w:pPr>
+            <w:r>
+              <w:rPr>
+                <w:bCs/>
+                <w:szCs w:val="26"/>
+              </w:rPr>
+              <w:t>Unique</w:t>
+            </w:r>
+          </w:p>
+        </w:tc>
+        <w:tc>
+          <w:tcPr>
+            <w:tcW w:w="2521" w:type="dxa"/>
+            <w:tcBorders>
+              <w:top w:val="single" w:sz="4" w:space="0" w:color="auto"/>
+              <w:left w:val="single" w:sz="4" w:space="0" w:color="auto"/>
+              <w:bottom w:val="single" w:sz="4" w:space="0" w:color="auto"/>
+              <w:right w:val="single" w:sz="4" w:space="0" w:color="auto"/>
+            </w:tcBorders>
+            <w:shd w:val="clear" w:color="auto" w:fill="auto"/>
+          </w:tcPr>
+          <w:p>
+            <w:pPr>
+              <w:spacing w:line="240" w:lineRule="auto"/>
+              <w:ind w:left="-281" w:firstLine="419"/>
+              <w:jc w:val="left"/>
+              <w:textAlignment w:val="baseline"/>
+              <w:rPr>
+                <w:szCs w:val="26"/>
+                <w:lang w:eastAsia="vi-VN"/>
+              </w:rPr>
+            </w:pPr>
+            <w:r>
+              <w:rPr>
+                <w:szCs w:val="26"/>
+                <w:lang w:val="vi-VN" w:eastAsia="vi-VN"/>
+              </w:rPr>
+              <w:t>Fax</w:t>
+            </w:r>
+          </w:p>
+        </w:tc>
+      </w:tr>
+      <w:tr>
+        <w:tc>
+          <w:tcPr>
+            <w:tcW w:w="2370" w:type="dxa"/>
+            <w:tcBorders>
+              <w:top w:val="single" w:sz="4" w:space="0" w:color="auto"/>
+              <w:left w:val="single" w:sz="4" w:space="0" w:color="auto"/>
+              <w:bottom w:val="single" w:sz="4" w:space="0" w:color="auto"/>
+              <w:right w:val="single" w:sz="4" w:space="0" w:color="auto"/>
+            </w:tcBorders>
+            <w:shd w:val="clear" w:color="auto" w:fill="auto"/>
+          </w:tcPr>
+          <w:p>
+            <w:pPr>
+              <w:spacing w:line="240" w:lineRule="auto"/>
+              <w:ind w:left="-281" w:firstLine="419"/>
+              <w:jc w:val="left"/>
+              <w:textAlignment w:val="baseline"/>
+              <w:rPr>
+                <w:szCs w:val="26"/>
+                <w:lang w:eastAsia="vi-VN"/>
+              </w:rPr>
+            </w:pPr>
+            <w:r>
+              <w:rPr>
+                <w:szCs w:val="26"/>
+                <w:lang w:eastAsia="vi-VN"/>
+              </w:rPr>
+              <w:t>EMAIL</w:t>
+            </w:r>
+          </w:p>
+        </w:tc>
+        <w:tc>
+          <w:tcPr>
+            <w:tcW w:w="2128" w:type="dxa"/>
+            <w:tcBorders>
+              <w:top w:val="single" w:sz="4" w:space="0" w:color="auto"/>
+              <w:left w:val="single" w:sz="4" w:space="0" w:color="auto"/>
+              <w:bottom w:val="single" w:sz="4" w:space="0" w:color="auto"/>
+              <w:right w:val="single" w:sz="4" w:space="0" w:color="auto"/>
+            </w:tcBorders>
+            <w:shd w:val="clear" w:color="auto" w:fill="auto"/>
+          </w:tcPr>
+          <w:p>
+            <w:pPr>
+              <w:spacing w:line="240" w:lineRule="auto"/>
+              <w:ind w:left="-281" w:firstLine="419"/>
+              <w:jc w:val="left"/>
+              <w:textAlignment w:val="baseline"/>
+              <w:rPr>
+                <w:szCs w:val="26"/>
+                <w:lang w:eastAsia="vi-VN"/>
+              </w:rPr>
+            </w:pPr>
+            <w:r>
+              <w:rPr>
+                <w:szCs w:val="26"/>
+                <w:lang w:eastAsia="vi-VN"/>
+              </w:rPr>
+              <w:t>v</w:t>
+            </w:r>
+            <w:r>
+              <w:rPr>
+                <w:szCs w:val="26"/>
+                <w:lang w:eastAsia="vi-VN"/>
+              </w:rPr>
+              <w:t>archar(30)</w:t>
+            </w:r>
+          </w:p>
+        </w:tc>
+        <w:tc>
+          <w:tcPr>
+            <w:tcW w:w="2096" w:type="dxa"/>
+            <w:tcBorders>
+              <w:top w:val="single" w:sz="4" w:space="0" w:color="auto"/>
+              <w:left w:val="single" w:sz="4" w:space="0" w:color="auto"/>
+              <w:bottom w:val="single" w:sz="4" w:space="0" w:color="auto"/>
+              <w:right w:val="single" w:sz="4" w:space="0" w:color="auto"/>
+            </w:tcBorders>
+            <w:shd w:val="clear" w:color="auto" w:fill="auto"/>
+          </w:tcPr>
+          <w:p>
+            <w:pPr>
+              <w:spacing w:line="240" w:lineRule="auto"/>
+              <w:ind w:left="-281" w:firstLine="419"/>
+              <w:jc w:val="left"/>
+              <w:textAlignment w:val="baseline"/>
+              <w:rPr>
+                <w:bCs/>
+                <w:szCs w:val="26"/>
+              </w:rPr>
+            </w:pPr>
+            <w:r>
+              <w:rPr>
+                <w:bCs/>
+                <w:szCs w:val="26"/>
+              </w:rPr>
+              <w:t>Unique</w:t>
+            </w:r>
+          </w:p>
+        </w:tc>
+        <w:tc>
+          <w:tcPr>
+            <w:tcW w:w="2521" w:type="dxa"/>
+            <w:tcBorders>
+              <w:top w:val="single" w:sz="4" w:space="0" w:color="auto"/>
+              <w:left w:val="single" w:sz="4" w:space="0" w:color="auto"/>
+              <w:bottom w:val="single" w:sz="4" w:space="0" w:color="auto"/>
+              <w:right w:val="single" w:sz="4" w:space="0" w:color="auto"/>
+            </w:tcBorders>
+            <w:shd w:val="clear" w:color="auto" w:fill="auto"/>
+          </w:tcPr>
+          <w:p>
+            <w:pPr>
+              <w:spacing w:line="240" w:lineRule="auto"/>
+              <w:ind w:left="-281" w:firstLine="419"/>
+              <w:jc w:val="left"/>
+              <w:textAlignment w:val="baseline"/>
+              <w:rPr>
+                <w:szCs w:val="26"/>
+                <w:lang w:eastAsia="vi-VN"/>
+              </w:rPr>
+            </w:pPr>
+            <w:r>
+              <w:rPr>
+                <w:szCs w:val="26"/>
+                <w:lang w:val="vi-VN" w:eastAsia="vi-VN"/>
+              </w:rPr>
+              <w:t>Email</w:t>
+            </w:r>
+          </w:p>
+        </w:tc>
+      </w:tr>
+    </w:tbl>
+    <w:p>
+      <w:pPr>
+        <w:tabs>
+          <w:tab w:val="left" w:pos="7836"/>
+        </w:tabs>
+      </w:pPr>
+      <w:r>
+        <w:tab/>
+      </w:r>
+      <w:r>
+        <w:tab/>
+      </w:r>
+    </w:p>
+    <w:p/>
+    <w:p>
+      <w:r>
+        <w:lastRenderedPageBreak/>
+        <w:t>Tên bảng: MAHANG</w:t>
+      </w:r>
+    </w:p>
+    <w:tbl>
+      <w:tblPr>
+        <w:tblW w:w="9115" w:type="dxa"/>
+        <w:tblInd w:w="418" w:type="dxa"/>
+        <w:tblBorders>
+          <w:top w:val="outset" w:sz="6" w:space="0" w:color="auto"/>
+          <w:left w:val="outset" w:sz="6" w:space="0" w:color="auto"/>
+          <w:bottom w:val="outset" w:sz="6" w:space="0" w:color="auto"/>
+          <w:right w:val="outset" w:sz="6" w:space="0" w:color="auto"/>
+        </w:tblBorders>
+        <w:tblCellMar>
+          <w:left w:w="0" w:type="dxa"/>
+          <w:right w:w="0" w:type="dxa"/>
+        </w:tblCellMar>
+        <w:tblLook w:val="04A0" w:firstRow="1" w:lastRow="0" w:firstColumn="1" w:lastColumn="0" w:noHBand="0" w:noVBand="1"/>
+      </w:tblPr>
+      <w:tblGrid>
+        <w:gridCol w:w="2369"/>
+        <w:gridCol w:w="2128"/>
+        <w:gridCol w:w="2277"/>
+        <w:gridCol w:w="2341"/>
+      </w:tblGrid>
+      <w:tr>
+        <w:tc>
+          <w:tcPr>
+            <w:tcW w:w="2369" w:type="dxa"/>
+            <w:tcBorders>
+              <w:top w:val="single" w:sz="6" w:space="0" w:color="auto"/>
+              <w:left w:val="single" w:sz="6" w:space="0" w:color="auto"/>
+              <w:bottom w:val="single" w:sz="6" w:space="0" w:color="auto"/>
+              <w:right w:val="single" w:sz="6" w:space="0" w:color="auto"/>
+            </w:tcBorders>
+            <w:shd w:val="clear" w:color="auto" w:fill="auto"/>
+            <w:hideMark/>
+          </w:tcPr>
+          <w:p>
+            <w:pPr>
+              <w:spacing w:line="240" w:lineRule="auto"/>
+              <w:jc w:val="center"/>
+              <w:textAlignment w:val="baseline"/>
+              <w:rPr>
+                <w:b/>
+                <w:bCs/>
+                <w:szCs w:val="26"/>
+                <w:lang w:val="vi-VN" w:eastAsia="vi-VN"/>
+              </w:rPr>
+            </w:pPr>
+            <w:r>
+              <w:rPr>
+                <w:b/>
+                <w:bCs/>
+                <w:szCs w:val="26"/>
+                <w:lang w:eastAsia="vi-VN"/>
+              </w:rPr>
+              <w:t xml:space="preserve">Tên </w:t>
+            </w:r>
+            <w:r>
+              <w:rPr>
+                <w:b/>
+                <w:bCs/>
+                <w:szCs w:val="26"/>
+                <w:lang w:eastAsia="vi-VN"/>
+              </w:rPr>
+              <w:t>trường</w:t>
+            </w:r>
+          </w:p>
+        </w:tc>
+        <w:tc>
+          <w:tcPr>
+            <w:tcW w:w="2128" w:type="dxa"/>
+            <w:tcBorders>
+              <w:top w:val="single" w:sz="6" w:space="0" w:color="auto"/>
+              <w:left w:val="nil"/>
+              <w:bottom w:val="single" w:sz="6" w:space="0" w:color="auto"/>
+              <w:right w:val="single" w:sz="6" w:space="0" w:color="auto"/>
+            </w:tcBorders>
+            <w:shd w:val="clear" w:color="auto" w:fill="auto"/>
+            <w:hideMark/>
+          </w:tcPr>
+          <w:p>
+            <w:pPr>
+              <w:spacing w:line="240" w:lineRule="auto"/>
+              <w:jc w:val="left"/>
+              <w:textAlignment w:val="baseline"/>
+              <w:rPr>
+                <w:b/>
+                <w:bCs/>
+                <w:szCs w:val="26"/>
+                <w:lang w:val="vi-VN" w:eastAsia="vi-VN"/>
+              </w:rPr>
+            </w:pPr>
+            <w:r>
+              <w:rPr>
+                <w:b/>
+                <w:bCs/>
+                <w:szCs w:val="26"/>
+                <w:lang w:eastAsia="vi-VN"/>
+              </w:rPr>
+              <w:t>Kiểu dữ liệu</w:t>
+            </w:r>
+          </w:p>
+        </w:tc>
+        <w:tc>
+          <w:tcPr>
+            <w:tcW w:w="2277" w:type="dxa"/>
+            <w:tcBorders>
+              <w:top w:val="single" w:sz="6" w:space="0" w:color="auto"/>
+              <w:left w:val="nil"/>
+              <w:bottom w:val="single" w:sz="6" w:space="0" w:color="auto"/>
+              <w:right w:val="single" w:sz="6" w:space="0" w:color="auto"/>
+            </w:tcBorders>
+            <w:shd w:val="clear" w:color="auto" w:fill="auto"/>
+            <w:hideMark/>
+          </w:tcPr>
+          <w:p>
+            <w:pPr>
+              <w:spacing w:line="240" w:lineRule="auto"/>
+              <w:jc w:val="left"/>
+              <w:textAlignment w:val="baseline"/>
+              <w:rPr>
+                <w:b/>
+                <w:bCs/>
+                <w:szCs w:val="26"/>
+                <w:lang w:val="vi-VN" w:eastAsia="vi-VN"/>
+              </w:rPr>
+            </w:pPr>
+            <w:r>
+              <w:rPr>
+                <w:b/>
+                <w:bCs/>
+                <w:szCs w:val="26"/>
+                <w:lang w:eastAsia="vi-VN"/>
+              </w:rPr>
+              <w:t>Ràng buộc</w:t>
+            </w:r>
+          </w:p>
+        </w:tc>
+        <w:tc>
+          <w:tcPr>
+            <w:tcW w:w="2341" w:type="dxa"/>
+            <w:tcBorders>
+              <w:top w:val="single" w:sz="6" w:space="0" w:color="auto"/>
+              <w:left w:val="nil"/>
+              <w:bottom w:val="single" w:sz="6" w:space="0" w:color="auto"/>
+              <w:right w:val="single" w:sz="6" w:space="0" w:color="auto"/>
+            </w:tcBorders>
+            <w:shd w:val="clear" w:color="auto" w:fill="auto"/>
+            <w:hideMark/>
+          </w:tcPr>
+          <w:p>
+            <w:pPr>
+              <w:spacing w:line="240" w:lineRule="auto"/>
+              <w:jc w:val="left"/>
+              <w:textAlignment w:val="baseline"/>
+              <w:rPr>
+                <w:b/>
+                <w:bCs/>
+                <w:szCs w:val="26"/>
+                <w:lang w:val="vi-VN" w:eastAsia="vi-VN"/>
+              </w:rPr>
+            </w:pPr>
+            <w:r>
+              <w:rPr>
+                <w:b/>
+                <w:bCs/>
+                <w:szCs w:val="26"/>
+                <w:lang w:eastAsia="vi-VN"/>
+              </w:rPr>
+              <w:t>Mô tả</w:t>
+            </w:r>
+          </w:p>
+        </w:tc>
+      </w:tr>
+      <w:tr>
+        <w:tc>
+          <w:tcPr>
+            <w:tcW w:w="2369" w:type="dxa"/>
+            <w:tcBorders>
+              <w:top w:val="nil"/>
+              <w:left w:val="single" w:sz="6" w:space="0" w:color="auto"/>
+              <w:bottom w:val="single" w:sz="6" w:space="0" w:color="auto"/>
+              <w:right w:val="single" w:sz="6" w:space="0" w:color="auto"/>
+            </w:tcBorders>
+            <w:shd w:val="clear" w:color="auto" w:fill="auto"/>
+          </w:tcPr>
+          <w:p>
+            <w:pPr>
+              <w:spacing w:line="240" w:lineRule="auto"/>
+              <w:ind w:left="283" w:firstLine="0"/>
+              <w:jc w:val="left"/>
+              <w:textAlignment w:val="baseline"/>
+              <w:rPr>
+                <w:szCs w:val="26"/>
+                <w:lang w:eastAsia="vi-VN"/>
+              </w:rPr>
+            </w:pPr>
+            <w:r>
+              <w:rPr>
+                <w:szCs w:val="26"/>
+                <w:lang w:eastAsia="vi-VN"/>
+              </w:rPr>
+              <w:t>MAHANG</w:t>
+            </w:r>
+          </w:p>
+        </w:tc>
+        <w:tc>
+          <w:tcPr>
+            <w:tcW w:w="2128" w:type="dxa"/>
+            <w:tcBorders>
+              <w:top w:val="nil"/>
+              <w:left w:val="nil"/>
+              <w:bottom w:val="single" w:sz="6" w:space="0" w:color="auto"/>
+              <w:right w:val="single" w:sz="6" w:space="0" w:color="auto"/>
+            </w:tcBorders>
+            <w:shd w:val="clear" w:color="auto" w:fill="auto"/>
+          </w:tcPr>
+          <w:p>
+            <w:pPr>
+              <w:spacing w:line="240" w:lineRule="auto"/>
+              <w:ind w:firstLine="0"/>
+              <w:jc w:val="left"/>
+              <w:textAlignment w:val="baseline"/>
+              <w:rPr>
+                <w:szCs w:val="26"/>
+                <w:lang w:eastAsia="vi-VN"/>
+              </w:rPr>
+            </w:pPr>
+            <w:r>
+              <w:rPr>
+                <w:szCs w:val="26"/>
+                <w:lang w:eastAsia="vi-VN"/>
+              </w:rPr>
+              <w:t>char(10)</w:t>
+            </w:r>
+          </w:p>
+        </w:tc>
+        <w:tc>
+          <w:tcPr>
+            <w:tcW w:w="2277" w:type="dxa"/>
+            <w:tcBorders>
+              <w:top w:val="nil"/>
+              <w:left w:val="nil"/>
+              <w:bottom w:val="single" w:sz="6" w:space="0" w:color="auto"/>
+              <w:right w:val="single" w:sz="6" w:space="0" w:color="auto"/>
+            </w:tcBorders>
+            <w:shd w:val="clear" w:color="auto" w:fill="auto"/>
+          </w:tcPr>
+          <w:p>
+            <w:pPr>
+              <w:spacing w:line="240" w:lineRule="auto"/>
+              <w:ind w:firstLine="0"/>
+              <w:jc w:val="left"/>
+              <w:textAlignment w:val="baseline"/>
+              <w:rPr>
+                <w:szCs w:val="26"/>
+                <w:lang w:eastAsia="vi-VN"/>
+              </w:rPr>
+            </w:pPr>
+            <w:r>
+              <w:rPr>
+                <w:szCs w:val="26"/>
+                <w:lang w:eastAsia="vi-VN"/>
+              </w:rPr>
+              <w:t>Primary key</w:t>
+            </w:r>
+          </w:p>
+        </w:tc>
+        <w:tc>
+          <w:tcPr>
+            <w:tcW w:w="2341" w:type="dxa"/>
+            <w:tcBorders>
+              <w:top w:val="nil"/>
+              <w:left w:val="nil"/>
+              <w:bottom w:val="single" w:sz="6" w:space="0" w:color="auto"/>
+              <w:right w:val="single" w:sz="6" w:space="0" w:color="auto"/>
+            </w:tcBorders>
+            <w:shd w:val="clear" w:color="auto" w:fill="auto"/>
+          </w:tcPr>
+          <w:p>
+            <w:pPr>
+              <w:spacing w:line="240" w:lineRule="auto"/>
+              <w:ind w:firstLine="0"/>
+              <w:jc w:val="left"/>
+              <w:textAlignment w:val="baseline"/>
+              <w:rPr>
+                <w:szCs w:val="26"/>
+                <w:lang w:val="vi-VN" w:eastAsia="vi-VN"/>
+              </w:rPr>
+            </w:pPr>
+            <w:r>
+              <w:rPr>
+                <w:szCs w:val="26"/>
+                <w:lang w:val="vi-VN" w:eastAsia="vi-VN"/>
+              </w:rPr>
+              <w:t>Mã hàng</w:t>
+            </w:r>
+          </w:p>
+        </w:tc>
+      </w:tr>
+      <w:tr>
+        <w:tc>
+          <w:tcPr>
+            <w:tcW w:w="2369" w:type="dxa"/>
+            <w:tcBorders>
+              <w:top w:val="nil"/>
+              <w:left w:val="single" w:sz="6" w:space="0" w:color="auto"/>
+              <w:bottom w:val="single" w:sz="6" w:space="0" w:color="auto"/>
+              <w:right w:val="single" w:sz="6" w:space="0" w:color="auto"/>
+            </w:tcBorders>
+            <w:shd w:val="clear" w:color="auto" w:fill="auto"/>
+          </w:tcPr>
+          <w:p>
+            <w:pPr>
+              <w:spacing w:line="240" w:lineRule="auto"/>
+              <w:ind w:left="283" w:firstLine="0"/>
+              <w:jc w:val="left"/>
+              <w:textAlignment w:val="baseline"/>
+              <w:rPr>
+                <w:szCs w:val="26"/>
+                <w:lang w:eastAsia="vi-VN"/>
+              </w:rPr>
+            </w:pPr>
+            <w:r>
+              <w:rPr>
+                <w:szCs w:val="26"/>
+                <w:lang w:eastAsia="vi-VN"/>
+              </w:rPr>
+              <w:t>TENHANG</w:t>
+            </w:r>
+          </w:p>
+        </w:tc>
+        <w:tc>
+          <w:tcPr>
+            <w:tcW w:w="2128" w:type="dxa"/>
+            <w:tcBorders>
+              <w:top w:val="nil"/>
+              <w:left w:val="nil"/>
+              <w:bottom w:val="single" w:sz="6" w:space="0" w:color="auto"/>
+              <w:right w:val="single" w:sz="6" w:space="0" w:color="auto"/>
+            </w:tcBorders>
+            <w:shd w:val="clear" w:color="auto" w:fill="auto"/>
+          </w:tcPr>
+          <w:p>
+            <w:pPr>
+              <w:spacing w:line="240" w:lineRule="auto"/>
+              <w:ind w:firstLine="0"/>
+              <w:jc w:val="left"/>
+              <w:textAlignment w:val="baseline"/>
+              <w:rPr>
+                <w:szCs w:val="26"/>
+                <w:lang w:eastAsia="vi-VN"/>
+              </w:rPr>
+            </w:pPr>
+            <w:r>
+              <w:rPr>
+                <w:szCs w:val="26"/>
+                <w:lang w:eastAsia="vi-VN"/>
+              </w:rPr>
+              <w:t>n</w:t>
+            </w:r>
+            <w:r>
+              <w:rPr>
+                <w:szCs w:val="26"/>
+                <w:lang w:eastAsia="vi-VN"/>
+              </w:rPr>
+              <w:t>varchar(30)</w:t>
+            </w:r>
+          </w:p>
+        </w:tc>
+        <w:tc>
+          <w:tcPr>
+            <w:tcW w:w="2277" w:type="dxa"/>
+            <w:tcBorders>
+              <w:top w:val="nil"/>
+              <w:left w:val="nil"/>
+              <w:bottom w:val="single" w:sz="6" w:space="0" w:color="auto"/>
+              <w:right w:val="single" w:sz="6" w:space="0" w:color="auto"/>
+            </w:tcBorders>
+            <w:shd w:val="clear" w:color="auto" w:fill="auto"/>
+          </w:tcPr>
+          <w:p>
+            <w:pPr>
+              <w:spacing w:line="240" w:lineRule="auto"/>
+              <w:ind w:firstLine="0"/>
+              <w:jc w:val="left"/>
+              <w:textAlignment w:val="baseline"/>
+              <w:rPr>
+                <w:szCs w:val="26"/>
+                <w:lang w:val="vi-VN" w:eastAsia="vi-VN"/>
+              </w:rPr>
+            </w:pPr>
+          </w:p>
+        </w:tc>
+        <w:tc>
+          <w:tcPr>
+            <w:tcW w:w="2341" w:type="dxa"/>
+            <w:tcBorders>
+              <w:top w:val="nil"/>
+              <w:left w:val="nil"/>
+              <w:bottom w:val="single" w:sz="6" w:space="0" w:color="auto"/>
+              <w:right w:val="single" w:sz="6" w:space="0" w:color="auto"/>
+            </w:tcBorders>
+            <w:shd w:val="clear" w:color="auto" w:fill="auto"/>
+          </w:tcPr>
+          <w:p>
+            <w:pPr>
+              <w:spacing w:line="240" w:lineRule="auto"/>
+              <w:ind w:firstLine="0"/>
+              <w:jc w:val="left"/>
+              <w:textAlignment w:val="baseline"/>
+              <w:rPr>
+                <w:szCs w:val="26"/>
+                <w:lang w:val="vi-VN" w:eastAsia="vi-VN"/>
+              </w:rPr>
+            </w:pPr>
+            <w:r>
+              <w:rPr>
+                <w:szCs w:val="26"/>
+                <w:lang w:val="vi-VN" w:eastAsia="vi-VN"/>
+              </w:rPr>
+              <w:t>Tên hàng</w:t>
+            </w:r>
+          </w:p>
+        </w:tc>
+      </w:tr>
+      <w:tr>
+        <w:tc>
+          <w:tcPr>
+            <w:tcW w:w="2369" w:type="dxa"/>
+            <w:tcBorders>
+              <w:top w:val="nil"/>
+              <w:left w:val="single" w:sz="6" w:space="0" w:color="auto"/>
+              <w:bottom w:val="single" w:sz="6" w:space="0" w:color="auto"/>
+              <w:right w:val="single" w:sz="6" w:space="0" w:color="auto"/>
+            </w:tcBorders>
+            <w:shd w:val="clear" w:color="auto" w:fill="auto"/>
+          </w:tcPr>
+          <w:p>
+            <w:pPr>
+              <w:spacing w:line="240" w:lineRule="auto"/>
+              <w:ind w:left="283" w:firstLine="0"/>
+              <w:jc w:val="left"/>
+              <w:textAlignment w:val="baseline"/>
+              <w:rPr>
+                <w:szCs w:val="26"/>
+                <w:lang w:eastAsia="vi-VN"/>
+              </w:rPr>
+            </w:pPr>
+            <w:r>
+              <w:rPr>
+                <w:szCs w:val="26"/>
+                <w:lang w:eastAsia="vi-VN"/>
+              </w:rPr>
+              <w:t>MACONGTY</w:t>
+            </w:r>
+          </w:p>
+        </w:tc>
+        <w:tc>
+          <w:tcPr>
+            <w:tcW w:w="2128" w:type="dxa"/>
+            <w:tcBorders>
+              <w:top w:val="nil"/>
+              <w:left w:val="nil"/>
+              <w:bottom w:val="single" w:sz="6" w:space="0" w:color="auto"/>
+              <w:right w:val="single" w:sz="6" w:space="0" w:color="auto"/>
+            </w:tcBorders>
+            <w:shd w:val="clear" w:color="auto" w:fill="auto"/>
+          </w:tcPr>
+          <w:p>
+            <w:pPr>
+              <w:spacing w:line="240" w:lineRule="auto"/>
+              <w:ind w:firstLine="0"/>
+              <w:jc w:val="left"/>
+              <w:textAlignment w:val="baseline"/>
+              <w:rPr>
+                <w:szCs w:val="26"/>
+                <w:lang w:eastAsia="vi-VN"/>
+              </w:rPr>
+            </w:pPr>
+            <w:r>
+              <w:rPr>
+                <w:szCs w:val="26"/>
+                <w:lang w:eastAsia="vi-VN"/>
+              </w:rPr>
+              <w:t>c</w:t>
+            </w:r>
+            <w:r>
+              <w:rPr>
+                <w:szCs w:val="26"/>
+                <w:lang w:eastAsia="vi-VN"/>
+              </w:rPr>
+              <w:t>har(10)</w:t>
+            </w:r>
+          </w:p>
+        </w:tc>
+        <w:tc>
+          <w:tcPr>
+            <w:tcW w:w="2277" w:type="dxa"/>
+            <w:tcBorders>
+              <w:top w:val="nil"/>
+              <w:left w:val="nil"/>
+              <w:bottom w:val="single" w:sz="6" w:space="0" w:color="auto"/>
+              <w:right w:val="single" w:sz="6" w:space="0" w:color="auto"/>
+            </w:tcBorders>
+            <w:shd w:val="clear" w:color="auto" w:fill="auto"/>
+          </w:tcPr>
+          <w:p>
+            <w:pPr>
+              <w:spacing w:line="240" w:lineRule="auto"/>
+              <w:ind w:firstLine="0"/>
+              <w:jc w:val="left"/>
+              <w:textAlignment w:val="baseline"/>
+              <w:rPr>
+                <w:szCs w:val="26"/>
+                <w:lang w:eastAsia="vi-VN"/>
+              </w:rPr>
+            </w:pPr>
+            <w:r>
+              <w:rPr>
+                <w:szCs w:val="26"/>
+                <w:lang w:eastAsia="vi-VN"/>
+              </w:rPr>
+              <w:t>Primary key</w:t>
+            </w:r>
+          </w:p>
+        </w:tc>
+        <w:tc>
+          <w:tcPr>
+            <w:tcW w:w="2341" w:type="dxa"/>
+            <w:tcBorders>
+              <w:top w:val="nil"/>
+              <w:left w:val="nil"/>
+              <w:bottom w:val="single" w:sz="6" w:space="0" w:color="auto"/>
+              <w:right w:val="single" w:sz="6" w:space="0" w:color="auto"/>
+            </w:tcBorders>
+            <w:shd w:val="clear" w:color="auto" w:fill="auto"/>
+          </w:tcPr>
+          <w:p>
+            <w:pPr>
+              <w:spacing w:line="240" w:lineRule="auto"/>
+              <w:ind w:firstLine="0"/>
+              <w:jc w:val="left"/>
+              <w:textAlignment w:val="baseline"/>
+              <w:rPr>
+                <w:szCs w:val="26"/>
+                <w:lang w:val="vi-VN" w:eastAsia="vi-VN"/>
+              </w:rPr>
+            </w:pPr>
+            <w:r>
+              <w:rPr>
+                <w:szCs w:val="26"/>
+                <w:lang w:val="vi-VN" w:eastAsia="vi-VN"/>
+              </w:rPr>
+              <w:t>Mã công ty</w:t>
+            </w:r>
+          </w:p>
+        </w:tc>
+      </w:tr>
+      <w:tr>
+        <w:tc>
+          <w:tcPr>
+            <w:tcW w:w="2369" w:type="dxa"/>
+            <w:tcBorders>
+              <w:top w:val="nil"/>
+              <w:left w:val="single" w:sz="6" w:space="0" w:color="auto"/>
+              <w:bottom w:val="single" w:sz="4" w:space="0" w:color="auto"/>
+              <w:right w:val="single" w:sz="6" w:space="0" w:color="auto"/>
+            </w:tcBorders>
+            <w:shd w:val="clear" w:color="auto" w:fill="auto"/>
+          </w:tcPr>
+          <w:p>
+            <w:pPr>
+              <w:spacing w:line="240" w:lineRule="auto"/>
+              <w:ind w:left="283" w:firstLine="0"/>
+              <w:jc w:val="left"/>
+              <w:textAlignment w:val="baseline"/>
+              <w:rPr>
+                <w:szCs w:val="26"/>
+                <w:lang w:eastAsia="vi-VN"/>
+              </w:rPr>
+            </w:pPr>
+            <w:r>
+              <w:rPr>
+                <w:szCs w:val="26"/>
+                <w:lang w:eastAsia="vi-VN"/>
+              </w:rPr>
+              <w:t>MALOAIHANG</w:t>
+            </w:r>
+          </w:p>
+        </w:tc>
+        <w:tc>
+          <w:tcPr>
+            <w:tcW w:w="2128" w:type="dxa"/>
+            <w:tcBorders>
+              <w:top w:val="nil"/>
+              <w:left w:val="nil"/>
+              <w:bottom w:val="single" w:sz="4" w:space="0" w:color="auto"/>
+              <w:right w:val="single" w:sz="6" w:space="0" w:color="auto"/>
+            </w:tcBorders>
+            <w:shd w:val="clear" w:color="auto" w:fill="auto"/>
+          </w:tcPr>
+          <w:p>
+            <w:pPr>
+              <w:spacing w:line="240" w:lineRule="auto"/>
+              <w:ind w:firstLine="0"/>
+              <w:jc w:val="left"/>
+              <w:textAlignment w:val="baseline"/>
+              <w:rPr>
+                <w:szCs w:val="26"/>
+                <w:lang w:eastAsia="vi-VN"/>
+              </w:rPr>
+            </w:pPr>
+            <w:r>
+              <w:rPr>
+                <w:szCs w:val="26"/>
+                <w:lang w:eastAsia="vi-VN"/>
+              </w:rPr>
+              <w:t>c</w:t>
+            </w:r>
+            <w:r>
+              <w:rPr>
+                <w:szCs w:val="26"/>
+                <w:lang w:eastAsia="vi-VN"/>
+              </w:rPr>
+              <w:t>har(10)</w:t>
+            </w:r>
+          </w:p>
+        </w:tc>
+        <w:tc>
+          <w:tcPr>
+            <w:tcW w:w="2277" w:type="dxa"/>
+            <w:tcBorders>
+              <w:top w:val="nil"/>
+              <w:left w:val="nil"/>
+              <w:bottom w:val="single" w:sz="4" w:space="0" w:color="auto"/>
+              <w:right w:val="single" w:sz="6" w:space="0" w:color="auto"/>
+            </w:tcBorders>
+            <w:shd w:val="clear" w:color="auto" w:fill="auto"/>
+          </w:tcPr>
+          <w:p>
+            <w:pPr>
+              <w:spacing w:line="240" w:lineRule="auto"/>
+              <w:ind w:firstLine="0"/>
+              <w:jc w:val="left"/>
+              <w:textAlignment w:val="baseline"/>
+              <w:rPr>
+                <w:szCs w:val="26"/>
+                <w:lang w:eastAsia="vi-VN"/>
+              </w:rPr>
+            </w:pPr>
+            <w:r>
+              <w:rPr>
+                <w:szCs w:val="26"/>
+                <w:lang w:eastAsia="vi-VN"/>
+              </w:rPr>
+              <w:t>Primary key</w:t>
+            </w:r>
+          </w:p>
+        </w:tc>
+        <w:tc>
+          <w:tcPr>
+            <w:tcW w:w="2341" w:type="dxa"/>
+            <w:tcBorders>
+              <w:top w:val="nil"/>
+              <w:left w:val="nil"/>
+              <w:bottom w:val="single" w:sz="4" w:space="0" w:color="auto"/>
+              <w:right w:val="single" w:sz="6" w:space="0" w:color="auto"/>
+            </w:tcBorders>
+            <w:shd w:val="clear" w:color="auto" w:fill="auto"/>
+          </w:tcPr>
+          <w:p>
+            <w:pPr>
+              <w:spacing w:line="240" w:lineRule="auto"/>
+              <w:ind w:firstLine="0"/>
+              <w:jc w:val="left"/>
+              <w:textAlignment w:val="baseline"/>
+              <w:rPr>
+                <w:szCs w:val="26"/>
+                <w:lang w:val="vi-VN" w:eastAsia="vi-VN"/>
+              </w:rPr>
+            </w:pPr>
+            <w:r>
+              <w:rPr>
+                <w:szCs w:val="26"/>
+                <w:lang w:val="vi-VN" w:eastAsia="vi-VN"/>
+              </w:rPr>
+              <w:t>Mã loại hàng</w:t>
+            </w:r>
+          </w:p>
+        </w:tc>
+      </w:tr>
+      <w:tr>
+        <w:tc>
+          <w:tcPr>
+            <w:tcW w:w="2369" w:type="dxa"/>
+            <w:tcBorders>
+              <w:top w:val="single" w:sz="4" w:space="0" w:color="auto"/>
+              <w:left w:val="single" w:sz="4" w:space="0" w:color="auto"/>
+              <w:bottom w:val="single" w:sz="4" w:space="0" w:color="auto"/>
+              <w:right w:val="single" w:sz="4" w:space="0" w:color="auto"/>
+            </w:tcBorders>
+            <w:shd w:val="clear" w:color="auto" w:fill="auto"/>
+          </w:tcPr>
+          <w:p>
+            <w:pPr>
+              <w:spacing w:line="240" w:lineRule="auto"/>
+              <w:ind w:left="283" w:firstLine="0"/>
+              <w:jc w:val="left"/>
+              <w:textAlignment w:val="baseline"/>
+              <w:rPr>
+                <w:szCs w:val="26"/>
+                <w:lang w:eastAsia="vi-VN"/>
+              </w:rPr>
+            </w:pPr>
+            <w:r>
+              <w:rPr>
+                <w:szCs w:val="26"/>
+                <w:lang w:eastAsia="vi-VN"/>
+              </w:rPr>
+              <w:t>SOLUONG</w:t>
+            </w:r>
+          </w:p>
+        </w:tc>
+        <w:tc>
+          <w:tcPr>
+            <w:tcW w:w="2128" w:type="dxa"/>
+            <w:tcBorders>
+              <w:top w:val="single" w:sz="4" w:space="0" w:color="auto"/>
+              <w:left w:val="single" w:sz="4" w:space="0" w:color="auto"/>
+              <w:bottom w:val="single" w:sz="4" w:space="0" w:color="auto"/>
+              <w:right w:val="single" w:sz="4" w:space="0" w:color="auto"/>
+            </w:tcBorders>
+            <w:shd w:val="clear" w:color="auto" w:fill="auto"/>
+          </w:tcPr>
+          <w:p>
+            <w:pPr>
+              <w:spacing w:line="240" w:lineRule="auto"/>
+              <w:ind w:firstLine="0"/>
+              <w:jc w:val="left"/>
+              <w:textAlignment w:val="baseline"/>
+              <w:rPr>
+                <w:szCs w:val="26"/>
+                <w:lang w:eastAsia="vi-VN"/>
+              </w:rPr>
+            </w:pPr>
+            <w:r>
+              <w:rPr>
+                <w:szCs w:val="26"/>
+                <w:lang w:eastAsia="vi-VN"/>
+              </w:rPr>
+              <w:t>i</w:t>
+            </w:r>
+            <w:r>
+              <w:rPr>
+                <w:szCs w:val="26"/>
+                <w:lang w:eastAsia="vi-VN"/>
+              </w:rPr>
+              <w:t>nt</w:t>
+            </w:r>
+          </w:p>
+        </w:tc>
+        <w:tc>
+          <w:tcPr>
+            <w:tcW w:w="2277" w:type="dxa"/>
+            <w:tcBorders>
+              <w:top w:val="single" w:sz="4" w:space="0" w:color="auto"/>
+              <w:left w:val="single" w:sz="4" w:space="0" w:color="auto"/>
+              <w:bottom w:val="single" w:sz="4" w:space="0" w:color="auto"/>
+              <w:right w:val="single" w:sz="4" w:space="0" w:color="auto"/>
+            </w:tcBorders>
+            <w:shd w:val="clear" w:color="auto" w:fill="auto"/>
+          </w:tcPr>
+          <w:p>
+            <w:pPr>
+              <w:spacing w:line="240" w:lineRule="auto"/>
+              <w:ind w:firstLine="0"/>
+              <w:jc w:val="left"/>
+              <w:textAlignment w:val="baseline"/>
+              <w:rPr>
+                <w:bCs/>
+                <w:szCs w:val="26"/>
+              </w:rPr>
+            </w:pPr>
+          </w:p>
+        </w:tc>
+        <w:tc>
+          <w:tcPr>
+            <w:tcW w:w="2341" w:type="dxa"/>
+            <w:tcBorders>
+              <w:top w:val="single" w:sz="4" w:space="0" w:color="auto"/>
+              <w:left w:val="single" w:sz="4" w:space="0" w:color="auto"/>
+              <w:bottom w:val="single" w:sz="4" w:space="0" w:color="auto"/>
+              <w:right w:val="single" w:sz="4" w:space="0" w:color="auto"/>
+            </w:tcBorders>
+            <w:shd w:val="clear" w:color="auto" w:fill="auto"/>
+          </w:tcPr>
+          <w:p>
+            <w:pPr>
+              <w:spacing w:line="240" w:lineRule="auto"/>
+              <w:ind w:firstLine="0"/>
+              <w:jc w:val="left"/>
+              <w:textAlignment w:val="baseline"/>
+              <w:rPr>
+                <w:szCs w:val="26"/>
+                <w:lang w:val="vi-VN" w:eastAsia="vi-VN"/>
+              </w:rPr>
+            </w:pPr>
+            <w:r>
+              <w:rPr>
+                <w:szCs w:val="26"/>
+                <w:lang w:val="vi-VN" w:eastAsia="vi-VN"/>
+              </w:rPr>
+              <w:t>Số lượng</w:t>
+            </w:r>
+          </w:p>
+        </w:tc>
+      </w:tr>
+      <w:tr>
+        <w:tc>
+          <w:tcPr>
+            <w:tcW w:w="2369" w:type="dxa"/>
+            <w:tcBorders>
+              <w:top w:val="single" w:sz="4" w:space="0" w:color="auto"/>
+              <w:left w:val="single" w:sz="4" w:space="0" w:color="auto"/>
+              <w:bottom w:val="single" w:sz="4" w:space="0" w:color="auto"/>
+              <w:right w:val="single" w:sz="4" w:space="0" w:color="auto"/>
+            </w:tcBorders>
+            <w:shd w:val="clear" w:color="auto" w:fill="auto"/>
+          </w:tcPr>
+          <w:p>
+            <w:pPr>
+              <w:spacing w:line="240" w:lineRule="auto"/>
+              <w:ind w:left="283" w:firstLine="0"/>
+              <w:jc w:val="left"/>
+              <w:textAlignment w:val="baseline"/>
+              <w:rPr>
+                <w:szCs w:val="26"/>
+                <w:lang w:eastAsia="vi-VN"/>
+              </w:rPr>
+            </w:pPr>
+            <w:r>
+              <w:rPr>
+                <w:szCs w:val="26"/>
+                <w:lang w:eastAsia="vi-VN"/>
+              </w:rPr>
+              <w:t>DONVITINH</w:t>
+            </w:r>
+          </w:p>
+        </w:tc>
+        <w:tc>
+          <w:tcPr>
+            <w:tcW w:w="2128" w:type="dxa"/>
+            <w:tcBorders>
+              <w:top w:val="single" w:sz="4" w:space="0" w:color="auto"/>
+              <w:left w:val="single" w:sz="4" w:space="0" w:color="auto"/>
+              <w:bottom w:val="single" w:sz="4" w:space="0" w:color="auto"/>
+              <w:right w:val="single" w:sz="4" w:space="0" w:color="auto"/>
+            </w:tcBorders>
+            <w:shd w:val="clear" w:color="auto" w:fill="auto"/>
+          </w:tcPr>
+          <w:p>
+            <w:pPr>
+              <w:spacing w:line="240" w:lineRule="auto"/>
+              <w:ind w:firstLine="0"/>
+              <w:jc w:val="left"/>
+              <w:textAlignment w:val="baseline"/>
+              <w:rPr>
+                <w:szCs w:val="26"/>
+                <w:lang w:eastAsia="vi-VN"/>
+              </w:rPr>
+            </w:pPr>
+            <w:r>
+              <w:rPr>
+                <w:szCs w:val="26"/>
+                <w:lang w:val="vi-VN" w:eastAsia="vi-VN"/>
+              </w:rPr>
+              <w:t>m</w:t>
+            </w:r>
+            <w:r>
+              <w:rPr>
+                <w:szCs w:val="26"/>
+                <w:lang w:val="vi-VN" w:eastAsia="vi-VN"/>
+              </w:rPr>
+              <w:t>oney</w:t>
+            </w:r>
+          </w:p>
+        </w:tc>
+        <w:tc>
+          <w:tcPr>
+            <w:tcW w:w="2277" w:type="dxa"/>
+            <w:tcBorders>
+              <w:top w:val="single" w:sz="4" w:space="0" w:color="auto"/>
+              <w:left w:val="single" w:sz="4" w:space="0" w:color="auto"/>
+              <w:bottom w:val="single" w:sz="4" w:space="0" w:color="auto"/>
+              <w:right w:val="single" w:sz="4" w:space="0" w:color="auto"/>
+            </w:tcBorders>
+            <w:shd w:val="clear" w:color="auto" w:fill="auto"/>
+          </w:tcPr>
+          <w:p>
+            <w:pPr>
+              <w:spacing w:line="240" w:lineRule="auto"/>
+              <w:ind w:firstLine="0"/>
+              <w:jc w:val="left"/>
+              <w:textAlignment w:val="baseline"/>
+              <w:rPr>
+                <w:bCs/>
+                <w:szCs w:val="26"/>
+              </w:rPr>
+            </w:pPr>
+          </w:p>
+        </w:tc>
+        <w:tc>
+          <w:tcPr>
+            <w:tcW w:w="2341" w:type="dxa"/>
+            <w:tcBorders>
+              <w:top w:val="single" w:sz="4" w:space="0" w:color="auto"/>
+              <w:left w:val="single" w:sz="4" w:space="0" w:color="auto"/>
+              <w:bottom w:val="single" w:sz="4" w:space="0" w:color="auto"/>
+              <w:right w:val="single" w:sz="4" w:space="0" w:color="auto"/>
+            </w:tcBorders>
+            <w:shd w:val="clear" w:color="auto" w:fill="auto"/>
+          </w:tcPr>
+          <w:p>
+            <w:pPr>
+              <w:spacing w:line="240" w:lineRule="auto"/>
+              <w:ind w:firstLine="0"/>
+              <w:jc w:val="left"/>
+              <w:textAlignment w:val="baseline"/>
+              <w:rPr>
+                <w:szCs w:val="26"/>
+                <w:lang w:val="vi-VN" w:eastAsia="vi-VN"/>
+              </w:rPr>
+            </w:pPr>
+            <w:r>
+              <w:rPr>
+                <w:szCs w:val="26"/>
+                <w:lang w:val="vi-VN" w:eastAsia="vi-VN"/>
+              </w:rPr>
+              <w:t>Đơn vị tính</w:t>
+            </w:r>
+          </w:p>
+        </w:tc>
+      </w:tr>
+      <w:tr>
+        <w:tc>
+          <w:tcPr>
+            <w:tcW w:w="2369" w:type="dxa"/>
+            <w:tcBorders>
+              <w:top w:val="single" w:sz="4" w:space="0" w:color="auto"/>
+              <w:left w:val="single" w:sz="4" w:space="0" w:color="auto"/>
+              <w:bottom w:val="single" w:sz="4" w:space="0" w:color="auto"/>
+              <w:right w:val="single" w:sz="4" w:space="0" w:color="auto"/>
+            </w:tcBorders>
+            <w:shd w:val="clear" w:color="auto" w:fill="auto"/>
+          </w:tcPr>
+          <w:p>
+            <w:pPr>
+              <w:spacing w:line="240" w:lineRule="auto"/>
+              <w:ind w:left="283" w:firstLine="0"/>
+              <w:jc w:val="left"/>
+              <w:textAlignment w:val="baseline"/>
+              <w:rPr>
+                <w:szCs w:val="26"/>
+                <w:lang w:eastAsia="vi-VN"/>
+              </w:rPr>
+            </w:pPr>
+            <w:r>
+              <w:rPr>
+                <w:szCs w:val="26"/>
+                <w:lang w:eastAsia="vi-VN"/>
+              </w:rPr>
+              <w:t>GIAHANG</w:t>
+            </w:r>
+          </w:p>
+        </w:tc>
+        <w:tc>
+          <w:tcPr>
+            <w:tcW w:w="2128" w:type="dxa"/>
+            <w:tcBorders>
+              <w:top w:val="single" w:sz="4" w:space="0" w:color="auto"/>
+              <w:left w:val="single" w:sz="4" w:space="0" w:color="auto"/>
+              <w:bottom w:val="single" w:sz="4" w:space="0" w:color="auto"/>
+              <w:right w:val="single" w:sz="4" w:space="0" w:color="auto"/>
+            </w:tcBorders>
+            <w:shd w:val="clear" w:color="auto" w:fill="auto"/>
+          </w:tcPr>
+          <w:p>
+            <w:pPr>
+              <w:spacing w:line="240" w:lineRule="auto"/>
+              <w:ind w:firstLine="0"/>
+              <w:jc w:val="left"/>
+              <w:textAlignment w:val="baseline"/>
+              <w:rPr>
+                <w:szCs w:val="26"/>
+                <w:lang w:eastAsia="vi-VN"/>
+              </w:rPr>
+            </w:pPr>
+            <w:r>
+              <w:rPr>
+                <w:szCs w:val="26"/>
+                <w:lang w:val="vi-VN" w:eastAsia="vi-VN"/>
+              </w:rPr>
+              <w:t>m</w:t>
+            </w:r>
+            <w:r>
+              <w:rPr>
+                <w:szCs w:val="26"/>
+                <w:lang w:val="vi-VN" w:eastAsia="vi-VN"/>
+              </w:rPr>
+              <w:t>oney</w:t>
+            </w:r>
+          </w:p>
+        </w:tc>
+        <w:tc>
+          <w:tcPr>
+            <w:tcW w:w="2277" w:type="dxa"/>
+            <w:tcBorders>
+              <w:top w:val="single" w:sz="4" w:space="0" w:color="auto"/>
+              <w:left w:val="single" w:sz="4" w:space="0" w:color="auto"/>
+              <w:bottom w:val="single" w:sz="4" w:space="0" w:color="auto"/>
+              <w:right w:val="single" w:sz="4" w:space="0" w:color="auto"/>
+            </w:tcBorders>
+            <w:shd w:val="clear" w:color="auto" w:fill="auto"/>
+          </w:tcPr>
+          <w:p>
+            <w:pPr>
+              <w:spacing w:line="240" w:lineRule="auto"/>
+              <w:ind w:firstLine="0"/>
+              <w:jc w:val="left"/>
+              <w:textAlignment w:val="baseline"/>
+              <w:rPr>
+                <w:bCs/>
+                <w:szCs w:val="26"/>
+              </w:rPr>
+            </w:pPr>
+          </w:p>
+        </w:tc>
+        <w:tc>
+          <w:tcPr>
+            <w:tcW w:w="2341" w:type="dxa"/>
+            <w:tcBorders>
+              <w:top w:val="single" w:sz="4" w:space="0" w:color="auto"/>
+              <w:left w:val="single" w:sz="4" w:space="0" w:color="auto"/>
+              <w:bottom w:val="single" w:sz="4" w:space="0" w:color="auto"/>
+              <w:right w:val="single" w:sz="4" w:space="0" w:color="auto"/>
+            </w:tcBorders>
+            <w:shd w:val="clear" w:color="auto" w:fill="auto"/>
+          </w:tcPr>
+          <w:p>
+            <w:pPr>
+              <w:spacing w:line="240" w:lineRule="auto"/>
+              <w:ind w:firstLine="0"/>
+              <w:jc w:val="left"/>
+              <w:textAlignment w:val="baseline"/>
+              <w:rPr>
+                <w:szCs w:val="26"/>
+                <w:lang w:val="vi-VN" w:eastAsia="vi-VN"/>
+              </w:rPr>
+            </w:pPr>
+            <w:r>
+              <w:rPr>
+                <w:szCs w:val="26"/>
+                <w:lang w:val="vi-VN" w:eastAsia="vi-VN"/>
+              </w:rPr>
+              <w:t>Giá hàng</w:t>
+            </w:r>
+          </w:p>
+        </w:tc>
+      </w:tr>
+    </w:tbl>
+    <w:p/>
+    <w:p>
+      <w:r>
+        <w:t>Tên bảng: LOAIHANG</w:t>
+      </w:r>
+    </w:p>
+    <w:tbl>
+      <w:tblPr>
+        <w:tblW w:w="9115" w:type="dxa"/>
+        <w:tblInd w:w="418" w:type="dxa"/>
+        <w:tblBorders>
+          <w:top w:val="outset" w:sz="6" w:space="0" w:color="auto"/>
+          <w:left w:val="outset" w:sz="6" w:space="0" w:color="auto"/>
+          <w:bottom w:val="outset" w:sz="6" w:space="0" w:color="auto"/>
+          <w:right w:val="outset" w:sz="6" w:space="0" w:color="auto"/>
+        </w:tblBorders>
+        <w:tblCellMar>
+          <w:left w:w="0" w:type="dxa"/>
+          <w:right w:w="0" w:type="dxa"/>
+        </w:tblCellMar>
+        <w:tblLook w:val="04A0" w:firstRow="1" w:lastRow="0" w:firstColumn="1" w:lastColumn="0" w:noHBand="0" w:noVBand="1"/>
+      </w:tblPr>
+      <w:tblGrid>
+        <w:gridCol w:w="2456"/>
+        <w:gridCol w:w="2123"/>
+        <w:gridCol w:w="2195"/>
+        <w:gridCol w:w="2341"/>
+      </w:tblGrid>
+      <w:tr>
+        <w:tc>
+          <w:tcPr>
+            <w:tcW w:w="2456" w:type="dxa"/>
+            <w:tcBorders>
+              <w:top w:val="single" w:sz="6" w:space="0" w:color="auto"/>
+              <w:left w:val="single" w:sz="6" w:space="0" w:color="auto"/>
+              <w:bottom w:val="single" w:sz="6" w:space="0" w:color="auto"/>
+              <w:right w:val="single" w:sz="6" w:space="0" w:color="auto"/>
+            </w:tcBorders>
+            <w:shd w:val="clear" w:color="auto" w:fill="auto"/>
+            <w:hideMark/>
+          </w:tcPr>
+          <w:p>
+            <w:pPr>
+              <w:spacing w:line="240" w:lineRule="auto"/>
+              <w:jc w:val="center"/>
+              <w:textAlignment w:val="baseline"/>
+              <w:rPr>
+                <w:b/>
+                <w:bCs/>
+                <w:szCs w:val="26"/>
+                <w:lang w:val="vi-VN" w:eastAsia="vi-VN"/>
+              </w:rPr>
+            </w:pPr>
+            <w:r>
+              <w:rPr>
+                <w:b/>
+                <w:bCs/>
+                <w:szCs w:val="26"/>
+                <w:lang w:eastAsia="vi-VN"/>
+              </w:rPr>
+              <w:t xml:space="preserve">Tên </w:t>
+            </w:r>
+            <w:r>
+              <w:rPr>
+                <w:b/>
+                <w:bCs/>
+                <w:szCs w:val="26"/>
+                <w:lang w:eastAsia="vi-VN"/>
+              </w:rPr>
+              <w:t>trường</w:t>
+            </w:r>
+          </w:p>
+        </w:tc>
+        <w:tc>
+          <w:tcPr>
+            <w:tcW w:w="2123" w:type="dxa"/>
+            <w:tcBorders>
+              <w:top w:val="single" w:sz="6" w:space="0" w:color="auto"/>
+              <w:left w:val="nil"/>
+              <w:bottom w:val="single" w:sz="6" w:space="0" w:color="auto"/>
+              <w:right w:val="single" w:sz="6" w:space="0" w:color="auto"/>
+            </w:tcBorders>
+            <w:shd w:val="clear" w:color="auto" w:fill="auto"/>
+            <w:hideMark/>
+          </w:tcPr>
+          <w:p>
+            <w:pPr>
+              <w:spacing w:line="240" w:lineRule="auto"/>
+              <w:jc w:val="left"/>
+              <w:textAlignment w:val="baseline"/>
+              <w:rPr>
+                <w:b/>
+                <w:bCs/>
+                <w:szCs w:val="26"/>
+                <w:lang w:val="vi-VN" w:eastAsia="vi-VN"/>
+              </w:rPr>
+            </w:pPr>
+            <w:r>
+              <w:rPr>
+                <w:b/>
+                <w:bCs/>
+                <w:szCs w:val="26"/>
+                <w:lang w:eastAsia="vi-VN"/>
+              </w:rPr>
+              <w:t>Kiểu dữ liệu</w:t>
+            </w:r>
+          </w:p>
+        </w:tc>
+        <w:tc>
+          <w:tcPr>
+            <w:tcW w:w="2195" w:type="dxa"/>
+            <w:tcBorders>
+              <w:top w:val="single" w:sz="6" w:space="0" w:color="auto"/>
+              <w:left w:val="nil"/>
+              <w:bottom w:val="single" w:sz="6" w:space="0" w:color="auto"/>
+              <w:right w:val="single" w:sz="6" w:space="0" w:color="auto"/>
+            </w:tcBorders>
+            <w:shd w:val="clear" w:color="auto" w:fill="auto"/>
+            <w:hideMark/>
+          </w:tcPr>
+          <w:p>
+            <w:pPr>
+              <w:spacing w:line="240" w:lineRule="auto"/>
+              <w:jc w:val="left"/>
+              <w:textAlignment w:val="baseline"/>
+              <w:rPr>
+                <w:b/>
+                <w:bCs/>
+                <w:szCs w:val="26"/>
+                <w:lang w:val="vi-VN" w:eastAsia="vi-VN"/>
+              </w:rPr>
+            </w:pPr>
+            <w:r>
+              <w:rPr>
+                <w:b/>
+                <w:bCs/>
+                <w:szCs w:val="26"/>
+                <w:lang w:eastAsia="vi-VN"/>
+              </w:rPr>
+              <w:t>Ràng buộc</w:t>
+            </w:r>
+          </w:p>
+        </w:tc>
+        <w:tc>
+          <w:tcPr>
+            <w:tcW w:w="2341" w:type="dxa"/>
+            <w:tcBorders>
+              <w:top w:val="single" w:sz="6" w:space="0" w:color="auto"/>
+              <w:left w:val="nil"/>
+              <w:bottom w:val="single" w:sz="6" w:space="0" w:color="auto"/>
+              <w:right w:val="single" w:sz="6" w:space="0" w:color="auto"/>
+            </w:tcBorders>
+            <w:shd w:val="clear" w:color="auto" w:fill="auto"/>
+            <w:hideMark/>
+          </w:tcPr>
+          <w:p>
+            <w:pPr>
+              <w:spacing w:line="240" w:lineRule="auto"/>
+              <w:jc w:val="left"/>
+              <w:textAlignment w:val="baseline"/>
+              <w:rPr>
+                <w:b/>
+                <w:bCs/>
+                <w:szCs w:val="26"/>
+                <w:lang w:val="vi-VN" w:eastAsia="vi-VN"/>
+              </w:rPr>
+            </w:pPr>
+            <w:r>
+              <w:rPr>
+                <w:b/>
+                <w:bCs/>
+                <w:szCs w:val="26"/>
+                <w:lang w:eastAsia="vi-VN"/>
+              </w:rPr>
+              <w:t>Mô tả</w:t>
+            </w:r>
+          </w:p>
+        </w:tc>
+      </w:tr>
+      <w:tr>
+        <w:tc>
+          <w:tcPr>
+            <w:tcW w:w="2456" w:type="dxa"/>
+            <w:tcBorders>
+              <w:top w:val="nil"/>
+              <w:left w:val="single" w:sz="6" w:space="0" w:color="auto"/>
+              <w:bottom w:val="single" w:sz="6" w:space="0" w:color="auto"/>
+              <w:right w:val="single" w:sz="6" w:space="0" w:color="auto"/>
+            </w:tcBorders>
+            <w:shd w:val="clear" w:color="auto" w:fill="auto"/>
+          </w:tcPr>
+          <w:p>
+            <w:pPr>
+              <w:spacing w:line="240" w:lineRule="auto"/>
+              <w:ind w:left="283" w:firstLine="0"/>
+              <w:jc w:val="left"/>
+              <w:textAlignment w:val="baseline"/>
+              <w:rPr>
+                <w:szCs w:val="26"/>
+                <w:lang w:eastAsia="vi-VN"/>
+              </w:rPr>
+            </w:pPr>
+            <w:r>
+              <w:rPr>
+                <w:szCs w:val="26"/>
+                <w:lang w:eastAsia="vi-VN"/>
+              </w:rPr>
+              <w:t>MALOAIHANG</w:t>
+            </w:r>
+          </w:p>
+        </w:tc>
+        <w:tc>
+          <w:tcPr>
+            <w:tcW w:w="2123" w:type="dxa"/>
+            <w:tcBorders>
+              <w:top w:val="nil"/>
+              <w:left w:val="nil"/>
+              <w:bottom w:val="single" w:sz="6" w:space="0" w:color="auto"/>
+              <w:right w:val="single" w:sz="6" w:space="0" w:color="auto"/>
+            </w:tcBorders>
+            <w:shd w:val="clear" w:color="auto" w:fill="auto"/>
+          </w:tcPr>
+          <w:p>
+            <w:pPr>
+              <w:spacing w:line="240" w:lineRule="auto"/>
+              <w:ind w:firstLine="0"/>
+              <w:jc w:val="left"/>
+              <w:textAlignment w:val="baseline"/>
+              <w:rPr>
+                <w:szCs w:val="26"/>
+                <w:lang w:eastAsia="vi-VN"/>
+              </w:rPr>
+            </w:pPr>
+            <w:r>
+              <w:rPr>
+                <w:szCs w:val="26"/>
+                <w:lang w:eastAsia="vi-VN"/>
+              </w:rPr>
+              <w:t>c</w:t>
+            </w:r>
+            <w:r>
+              <w:rPr>
+                <w:szCs w:val="26"/>
+                <w:lang w:eastAsia="vi-VN"/>
+              </w:rPr>
+              <w:t>har(10)</w:t>
+            </w:r>
+          </w:p>
+        </w:tc>
+        <w:tc>
+          <w:tcPr>
+            <w:tcW w:w="2195" w:type="dxa"/>
+            <w:tcBorders>
+              <w:top w:val="nil"/>
+              <w:left w:val="nil"/>
+              <w:bottom w:val="single" w:sz="6" w:space="0" w:color="auto"/>
+              <w:right w:val="single" w:sz="6" w:space="0" w:color="auto"/>
+            </w:tcBorders>
+            <w:shd w:val="clear" w:color="auto" w:fill="auto"/>
+          </w:tcPr>
+          <w:p>
+            <w:pPr>
+              <w:spacing w:line="240" w:lineRule="auto"/>
+              <w:ind w:firstLine="0"/>
+              <w:jc w:val="left"/>
+              <w:textAlignment w:val="baseline"/>
+              <w:rPr>
+                <w:szCs w:val="26"/>
+                <w:lang w:eastAsia="vi-VN"/>
+              </w:rPr>
+            </w:pPr>
+            <w:r>
+              <w:rPr>
+                <w:szCs w:val="26"/>
+                <w:lang w:eastAsia="vi-VN"/>
+              </w:rPr>
+              <w:t>Primary key</w:t>
+            </w:r>
+          </w:p>
+        </w:tc>
+        <w:tc>
+          <w:tcPr>
+            <w:tcW w:w="2341" w:type="dxa"/>
+            <w:tcBorders>
+              <w:top w:val="nil"/>
+              <w:left w:val="nil"/>
+              <w:bottom w:val="single" w:sz="6" w:space="0" w:color="auto"/>
+              <w:right w:val="single" w:sz="6" w:space="0" w:color="auto"/>
+            </w:tcBorders>
+            <w:shd w:val="clear" w:color="auto" w:fill="auto"/>
+          </w:tcPr>
+          <w:p>
+            <w:pPr>
+              <w:spacing w:line="240" w:lineRule="auto"/>
+              <w:ind w:firstLine="0"/>
+              <w:jc w:val="left"/>
+              <w:textAlignment w:val="baseline"/>
+              <w:rPr>
+                <w:szCs w:val="26"/>
+                <w:lang w:val="vi-VN" w:eastAsia="vi-VN"/>
+              </w:rPr>
+            </w:pPr>
+            <w:r>
+              <w:rPr>
+                <w:szCs w:val="26"/>
+                <w:lang w:val="vi-VN" w:eastAsia="vi-VN"/>
+              </w:rPr>
+              <w:t>Mã loại hàng</w:t>
+            </w:r>
+          </w:p>
+        </w:tc>
+      </w:tr>
+      <w:tr>
+        <w:tc>
+          <w:tcPr>
+            <w:tcW w:w="2456" w:type="dxa"/>
+            <w:tcBorders>
+              <w:top w:val="nil"/>
+              <w:left w:val="single" w:sz="6" w:space="0" w:color="auto"/>
+              <w:bottom w:val="single" w:sz="6" w:space="0" w:color="auto"/>
+              <w:right w:val="single" w:sz="6" w:space="0" w:color="auto"/>
+            </w:tcBorders>
+            <w:shd w:val="clear" w:color="auto" w:fill="auto"/>
+          </w:tcPr>
+          <w:p>
+            <w:pPr>
+              <w:spacing w:line="240" w:lineRule="auto"/>
+              <w:ind w:left="283" w:firstLine="0"/>
+              <w:jc w:val="left"/>
+              <w:textAlignment w:val="baseline"/>
+              <w:rPr>
+                <w:szCs w:val="26"/>
+                <w:lang w:eastAsia="vi-VN"/>
+              </w:rPr>
+            </w:pPr>
+            <w:r>
+              <w:rPr>
+                <w:szCs w:val="26"/>
+                <w:lang w:eastAsia="vi-VN"/>
+              </w:rPr>
+              <w:t>TENLOAIHANG</w:t>
+            </w:r>
+          </w:p>
+        </w:tc>
+        <w:tc>
+          <w:tcPr>
+            <w:tcW w:w="2123" w:type="dxa"/>
+            <w:tcBorders>
+              <w:top w:val="nil"/>
+              <w:left w:val="nil"/>
+              <w:bottom w:val="single" w:sz="6" w:space="0" w:color="auto"/>
+              <w:right w:val="single" w:sz="6" w:space="0" w:color="auto"/>
+            </w:tcBorders>
+            <w:shd w:val="clear" w:color="auto" w:fill="auto"/>
+          </w:tcPr>
+          <w:p>
+            <w:pPr>
+              <w:spacing w:line="240" w:lineRule="auto"/>
+              <w:ind w:firstLine="0"/>
+              <w:jc w:val="left"/>
+              <w:textAlignment w:val="baseline"/>
+              <w:rPr>
+                <w:szCs w:val="26"/>
+                <w:lang w:eastAsia="vi-VN"/>
+              </w:rPr>
+            </w:pPr>
+            <w:r>
+              <w:rPr>
+                <w:szCs w:val="26"/>
+                <w:lang w:eastAsia="vi-VN"/>
+              </w:rPr>
+              <w:t>n</w:t>
+            </w:r>
+            <w:r>
+              <w:rPr>
+                <w:szCs w:val="26"/>
+                <w:lang w:eastAsia="vi-VN"/>
+              </w:rPr>
+              <w:t>varchar(30)</w:t>
+            </w:r>
+          </w:p>
+        </w:tc>
+        <w:tc>
+          <w:tcPr>
+            <w:tcW w:w="2195" w:type="dxa"/>
+            <w:tcBorders>
+              <w:top w:val="nil"/>
+              <w:left w:val="nil"/>
+              <w:bottom w:val="single" w:sz="6" w:space="0" w:color="auto"/>
+              <w:right w:val="single" w:sz="6" w:space="0" w:color="auto"/>
+            </w:tcBorders>
+            <w:shd w:val="clear" w:color="auto" w:fill="auto"/>
+          </w:tcPr>
+          <w:p>
+            <w:pPr>
+              <w:spacing w:line="240" w:lineRule="auto"/>
+              <w:ind w:firstLine="0"/>
+              <w:jc w:val="left"/>
+              <w:textAlignment w:val="baseline"/>
+              <w:rPr>
+                <w:szCs w:val="26"/>
+                <w:lang w:val="vi-VN" w:eastAsia="vi-VN"/>
+              </w:rPr>
+            </w:pPr>
+          </w:p>
+        </w:tc>
+        <w:tc>
+          <w:tcPr>
+            <w:tcW w:w="2341" w:type="dxa"/>
+            <w:tcBorders>
+              <w:top w:val="nil"/>
+              <w:left w:val="nil"/>
+              <w:bottom w:val="single" w:sz="6" w:space="0" w:color="auto"/>
+              <w:right w:val="single" w:sz="6" w:space="0" w:color="auto"/>
+            </w:tcBorders>
+            <w:shd w:val="clear" w:color="auto" w:fill="auto"/>
+          </w:tcPr>
+          <w:p>
+            <w:pPr>
+              <w:spacing w:line="240" w:lineRule="auto"/>
+              <w:ind w:firstLine="0"/>
+              <w:jc w:val="left"/>
+              <w:textAlignment w:val="baseline"/>
+              <w:rPr>
+                <w:szCs w:val="26"/>
+                <w:lang w:val="vi-VN" w:eastAsia="vi-VN"/>
+              </w:rPr>
+            </w:pPr>
+            <w:r>
+              <w:rPr>
+                <w:szCs w:val="26"/>
+                <w:lang w:val="vi-VN" w:eastAsia="vi-VN"/>
+              </w:rPr>
+              <w:t>Tên loại hàng</w:t>
+            </w:r>
+          </w:p>
+        </w:tc>
+      </w:tr>
+    </w:tbl>
+    <w:p/>
     <w:p>
       <w:pPr>
         <w:pStyle w:val="ListParagraph"/>
@@ -1573,15 +7581,19 @@
         <w:t>CREATE TABLE</w:t>
       </w:r>
       <w:r>
-        <w:t xml:space="preserve"> để tạo các bảng trong cơ sở dữ liệu từ ERD với các trường, kiểu dữ liệu và ràng buộc từ câu 1.</w:t>
-      </w:r>
-      <w:r>
-        <w:t xml:space="preserve"> </w:t>
+        <w:t xml:space="preserve"> để tạo các bảng trong cơ sở dữ liệu từ ERD với các trường, kiểu dữ liệu và ràng buộc từ câu 1. </w:t>
       </w:r>
     </w:p>
+    <w:p/>
     <w:sectPr>
       <w:pgSz w:w="11906" w:h="16838"/>
       <w:pgMar w:top="1440" w:right="1440" w:bottom="1440" w:left="1440" w:header="708" w:footer="708" w:gutter="0"/>
+      <w:pgBorders w:display="firstPage" w:offsetFrom="page">
+        <w:top w:val="single" w:sz="24" w:space="24" w:color="auto"/>
+        <w:left w:val="single" w:sz="24" w:space="24" w:color="auto"/>
+        <w:bottom w:val="single" w:sz="24" w:space="24" w:color="auto"/>
+        <w:right w:val="single" w:sz="24" w:space="24" w:color="auto"/>
+      </w:pgBorders>
       <w:cols w:space="708"/>
       <w:docGrid w:linePitch="360"/>
     </w:sectPr>
@@ -1590,7 +7602,7 @@
 </file>
 
 <file path=word/endnotes.xml><?xml version="1.0" encoding="utf-8"?>
-<w:endnotes xmlns:wpc="http://schemas.microsoft.com/office/word/2010/wordprocessingCanvas" xmlns:cx="http://schemas.microsoft.com/office/drawing/2014/chartex" xmlns:cx1="http://schemas.microsoft.com/office/drawing/2015/9/8/chartex" xmlns:cx2="http://schemas.microsoft.com/office/drawing/2015/10/21/chartex" xmlns:cx3="http://schemas.microsoft.com/office/drawing/2016/5/9/chartex" xmlns:cx4="http://schemas.microsoft.com/office/drawing/2016/5/10/chartex" xmlns:cx5="http://schemas.microsoft.com/office/drawing/2016/5/11/chartex" xmlns:cx6="http://schemas.microsoft.com/office/drawing/2016/5/12/chartex" xmlns:cx7="http://schemas.microsoft.com/office/drawing/2016/5/13/chartex" xmlns:cx8="http://schemas.microsoft.com/office/drawing/2016/5/14/chartex" xmlns:mc="http://schemas.openxmlformats.org/markup-compatibility/2006" xmlns:aink="http://schemas.microsoft.com/office/drawing/2016/ink" xmlns:am3d="http://schemas.microsoft.com/office/drawing/2017/model3d" xmlns:o="urn:schemas-microsoft-com:office:office" xmlns:oel="http://schemas.microsoft.com/office/2019/extlst" xmlns:r="http://schemas.openxmlformats.org/officeDocument/2006/relationships" xmlns:m="http://schemas.openxmlformats.org/officeDocument/2006/math" xmlns:v="urn:schemas-microsoft-com:vml" xmlns:wp14="http://schemas.microsoft.com/office/word/2010/wordprocessingDrawing" xmlns:wp="http://schemas.openxmlformats.org/drawingml/2006/wordprocessingDrawing" xmlns:w10="urn:schemas-microsoft-com:office:word" xmlns:w="http://schemas.openxmlformats.org/wordprocessingml/2006/main" xmlns:w14="http://schemas.microsoft.com/office/word/2010/wordml" xmlns:w15="http://schemas.microsoft.com/office/word/2012/wordml" xmlns:w16cex="http://schemas.microsoft.com/office/word/2018/wordml/cex" xmlns:w16cid="http://schemas.microsoft.com/office/word/2016/wordml/cid" xmlns:w16="http://schemas.microsoft.com/office/word/2018/wordml" xmlns:w16du="http://schemas.microsoft.com/office/word/2023/wordml/word16du" xmlns:w16sdtdh="http://schemas.microsoft.com/office/word/2020/wordml/sdtdatahash" xmlns:w16se="http://schemas.microsoft.com/office/word/2015/wordml/symex" xmlns:wpg="http://schemas.microsoft.com/office/word/2010/wordprocessingGroup" xmlns:wpi="http://schemas.microsoft.com/office/word/2010/wordprocessingInk" xmlns:wne="http://schemas.microsoft.com/office/word/2006/wordml" xmlns:wps="http://schemas.microsoft.com/office/word/2010/wordprocessingShape" mc:Ignorable="w14 w15 w16se w16cid w16 w16cex w16sdtdh w16du wp14">
+<w:endnotes xmlns:wpc="http://schemas.microsoft.com/office/word/2010/wordprocessingCanvas" xmlns:mc="http://schemas.openxmlformats.org/markup-compatibility/2006" xmlns:o="urn:schemas-microsoft-com:office:office" xmlns:r="http://schemas.openxmlformats.org/officeDocument/2006/relationships" xmlns:m="http://schemas.openxmlformats.org/officeDocument/2006/math" xmlns:v="urn:schemas-microsoft-com:vml" xmlns:wp14="http://schemas.microsoft.com/office/word/2010/wordprocessingDrawing" xmlns:wp="http://schemas.openxmlformats.org/drawingml/2006/wordprocessingDrawing" xmlns:w10="urn:schemas-microsoft-com:office:word" xmlns:w="http://schemas.openxmlformats.org/wordprocessingml/2006/main" xmlns:w14="http://schemas.microsoft.com/office/word/2010/wordml" xmlns:w15="http://schemas.microsoft.com/office/word/2012/wordml" xmlns:wpg="http://schemas.microsoft.com/office/word/2010/wordprocessingGroup" xmlns:wpi="http://schemas.microsoft.com/office/word/2010/wordprocessingInk" xmlns:wne="http://schemas.microsoft.com/office/word/2006/wordml" xmlns:wps="http://schemas.microsoft.com/office/word/2010/wordprocessingShape" mc:Ignorable="w14 w15 wp14">
   <w:endnote w:type="separator" w:id="-1">
     <w:p>
       <w:pPr>
@@ -1615,7 +7627,7 @@
 </file>
 
 <file path=word/footnotes.xml><?xml version="1.0" encoding="utf-8"?>
-<w:footnotes xmlns:wpc="http://schemas.microsoft.com/office/word/2010/wordprocessingCanvas" xmlns:cx="http://schemas.microsoft.com/office/drawing/2014/chartex" xmlns:cx1="http://schemas.microsoft.com/office/drawing/2015/9/8/chartex" xmlns:cx2="http://schemas.microsoft.com/office/drawing/2015/10/21/chartex" xmlns:cx3="http://schemas.microsoft.com/office/drawing/2016/5/9/chartex" xmlns:cx4="http://schemas.microsoft.com/office/drawing/2016/5/10/chartex" xmlns:cx5="http://schemas.microsoft.com/office/drawing/2016/5/11/chartex" xmlns:cx6="http://schemas.microsoft.com/office/drawing/2016/5/12/chartex" xmlns:cx7="http://schemas.microsoft.com/office/drawing/2016/5/13/chartex" xmlns:cx8="http://schemas.microsoft.com/office/drawing/2016/5/14/chartex" xmlns:mc="http://schemas.openxmlformats.org/markup-compatibility/2006" xmlns:aink="http://schemas.microsoft.com/office/drawing/2016/ink" xmlns:am3d="http://schemas.microsoft.com/office/drawing/2017/model3d" xmlns:o="urn:schemas-microsoft-com:office:office" xmlns:oel="http://schemas.microsoft.com/office/2019/extlst" xmlns:r="http://schemas.openxmlformats.org/officeDocument/2006/relationships" xmlns:m="http://schemas.openxmlformats.org/officeDocument/2006/math" xmlns:v="urn:schemas-microsoft-com:vml" xmlns:wp14="http://schemas.microsoft.com/office/word/2010/wordprocessingDrawing" xmlns:wp="http://schemas.openxmlformats.org/drawingml/2006/wordprocessingDrawing" xmlns:w10="urn:schemas-microsoft-com:office:word" xmlns:w="http://schemas.openxmlformats.org/wordprocessingml/2006/main" xmlns:w14="http://schemas.microsoft.com/office/word/2010/wordml" xmlns:w15="http://schemas.microsoft.com/office/word/2012/wordml" xmlns:w16cex="http://schemas.microsoft.com/office/word/2018/wordml/cex" xmlns:w16cid="http://schemas.microsoft.com/office/word/2016/wordml/cid" xmlns:w16="http://schemas.microsoft.com/office/word/2018/wordml" xmlns:w16du="http://schemas.microsoft.com/office/word/2023/wordml/word16du" xmlns:w16sdtdh="http://schemas.microsoft.com/office/word/2020/wordml/sdtdatahash" xmlns:w16se="http://schemas.microsoft.com/office/word/2015/wordml/symex" xmlns:wpg="http://schemas.microsoft.com/office/word/2010/wordprocessingGroup" xmlns:wpi="http://schemas.microsoft.com/office/word/2010/wordprocessingInk" xmlns:wne="http://schemas.microsoft.com/office/word/2006/wordml" xmlns:wps="http://schemas.microsoft.com/office/word/2010/wordprocessingShape" mc:Ignorable="w14 w15 w16se w16cid w16 w16cex w16sdtdh w16du wp14">
+<w:footnotes xmlns:wpc="http://schemas.microsoft.com/office/word/2010/wordprocessingCanvas" xmlns:mc="http://schemas.openxmlformats.org/markup-compatibility/2006" xmlns:o="urn:schemas-microsoft-com:office:office" xmlns:r="http://schemas.openxmlformats.org/officeDocument/2006/relationships" xmlns:m="http://schemas.openxmlformats.org/officeDocument/2006/math" xmlns:v="urn:schemas-microsoft-com:vml" xmlns:wp14="http://schemas.microsoft.com/office/word/2010/wordprocessingDrawing" xmlns:wp="http://schemas.openxmlformats.org/drawingml/2006/wordprocessingDrawing" xmlns:w10="urn:schemas-microsoft-com:office:word" xmlns:w="http://schemas.openxmlformats.org/wordprocessingml/2006/main" xmlns:w14="http://schemas.microsoft.com/office/word/2010/wordml" xmlns:w15="http://schemas.microsoft.com/office/word/2012/wordml" xmlns:wpg="http://schemas.microsoft.com/office/word/2010/wordprocessingGroup" xmlns:wpi="http://schemas.microsoft.com/office/word/2010/wordprocessingInk" xmlns:wne="http://schemas.microsoft.com/office/word/2006/wordml" xmlns:wps="http://schemas.microsoft.com/office/word/2010/wordprocessingShape" mc:Ignorable="w14 w15 wp14">
   <w:footnote w:type="separator" w:id="-1">
     <w:p>
       <w:pPr>
@@ -1640,8 +7652,8 @@
 </file>
 
 <file path=word/numbering.xml><?xml version="1.0" encoding="utf-8"?>
-<w:numbering xmlns:wpc="http://schemas.microsoft.com/office/word/2010/wordprocessingCanvas" xmlns:cx="http://schemas.microsoft.com/office/drawing/2014/chartex" xmlns:cx1="http://schemas.microsoft.com/office/drawing/2015/9/8/chartex" xmlns:cx2="http://schemas.microsoft.com/office/drawing/2015/10/21/chartex" xmlns:cx3="http://schemas.microsoft.com/office/drawing/2016/5/9/chartex" xmlns:cx4="http://schemas.microsoft.com/office/drawing/2016/5/10/chartex" xmlns:cx5="http://schemas.microsoft.com/office/drawing/2016/5/11/chartex" xmlns:cx6="http://schemas.microsoft.com/office/drawing/2016/5/12/chartex" xmlns:cx7="http://schemas.microsoft.com/office/drawing/2016/5/13/chartex" xmlns:cx8="http://schemas.microsoft.com/office/drawing/2016/5/14/chartex" xmlns:mc="http://schemas.openxmlformats.org/markup-compatibility/2006" xmlns:aink="http://schemas.microsoft.com/office/drawing/2016/ink" xmlns:am3d="http://schemas.microsoft.com/office/drawing/2017/model3d" xmlns:o="urn:schemas-microsoft-com:office:office" xmlns:oel="http://schemas.microsoft.com/office/2019/extlst" xmlns:r="http://schemas.openxmlformats.org/officeDocument/2006/relationships" xmlns:m="http://schemas.openxmlformats.org/officeDocument/2006/math" xmlns:v="urn:schemas-microsoft-com:vml" xmlns:wp14="http://schemas.microsoft.com/office/word/2010/wordprocessingDrawing" xmlns:wp="http://schemas.openxmlformats.org/drawingml/2006/wordprocessingDrawing" xmlns:w10="urn:schemas-microsoft-com:office:word" xmlns:w="http://schemas.openxmlformats.org/wordprocessingml/2006/main" xmlns:w14="http://schemas.microsoft.com/office/word/2010/wordml" xmlns:w15="http://schemas.microsoft.com/office/word/2012/wordml" xmlns:w16cex="http://schemas.microsoft.com/office/word/2018/wordml/cex" xmlns:w16cid="http://schemas.microsoft.com/office/word/2016/wordml/cid" xmlns:w16="http://schemas.microsoft.com/office/word/2018/wordml" xmlns:w16du="http://schemas.microsoft.com/office/word/2023/wordml/word16du" xmlns:w16sdtdh="http://schemas.microsoft.com/office/word/2020/wordml/sdtdatahash" xmlns:w16se="http://schemas.microsoft.com/office/word/2015/wordml/symex" xmlns:wpg="http://schemas.microsoft.com/office/word/2010/wordprocessingGroup" xmlns:wpi="http://schemas.microsoft.com/office/word/2010/wordprocessingInk" xmlns:wne="http://schemas.microsoft.com/office/word/2006/wordml" xmlns:wps="http://schemas.microsoft.com/office/word/2010/wordprocessingShape" mc:Ignorable="w14 w15 w16se w16cid w16 w16cex w16sdtdh w16du wp14">
-  <w:abstractNum w:abstractNumId="0" w15:restartNumberingAfterBreak="0">
+<w:numbering xmlns:wpc="http://schemas.microsoft.com/office/word/2010/wordprocessingCanvas" xmlns:mc="http://schemas.openxmlformats.org/markup-compatibility/2006" xmlns:o="urn:schemas-microsoft-com:office:office" xmlns:r="http://schemas.openxmlformats.org/officeDocument/2006/relationships" xmlns:m="http://schemas.openxmlformats.org/officeDocument/2006/math" xmlns:v="urn:schemas-microsoft-com:vml" xmlns:wp14="http://schemas.microsoft.com/office/word/2010/wordprocessingDrawing" xmlns:wp="http://schemas.openxmlformats.org/drawingml/2006/wordprocessingDrawing" xmlns:w10="urn:schemas-microsoft-com:office:word" xmlns:w="http://schemas.openxmlformats.org/wordprocessingml/2006/main" xmlns:w14="http://schemas.microsoft.com/office/word/2010/wordml" xmlns:w15="http://schemas.microsoft.com/office/word/2012/wordml" xmlns:wpg="http://schemas.microsoft.com/office/word/2010/wordprocessingGroup" xmlns:wpi="http://schemas.microsoft.com/office/word/2010/wordprocessingInk" xmlns:wne="http://schemas.microsoft.com/office/word/2006/wordml" xmlns:wps="http://schemas.microsoft.com/office/word/2010/wordprocessingShape" mc:Ignorable="w14 w15 wp14">
+  <w:abstractNum w:abstractNumId="0">
     <w:nsid w:val="041B3EDE"/>
     <w:multiLevelType w:val="hybridMultilevel"/>
     <w:tmpl w:val="192A9EA8"/>
@@ -1853,7 +7865,7 @@
       </w:rPr>
     </w:lvl>
   </w:abstractNum>
-  <w:abstractNum w:abstractNumId="1" w15:restartNumberingAfterBreak="0">
+  <w:abstractNum w:abstractNumId="1">
     <w:nsid w:val="090110A0"/>
     <w:multiLevelType w:val="hybridMultilevel"/>
     <w:tmpl w:val="5E1CB9A0"/>
@@ -1943,17 +7955,17 @@
       </w:pPr>
     </w:lvl>
   </w:abstractNum>
-  <w:num w:numId="1" w16cid:durableId="1040932288">
+  <w:num w:numId="1">
     <w:abstractNumId w:val="0"/>
   </w:num>
-  <w:num w:numId="2" w16cid:durableId="1081832248">
+  <w:num w:numId="2">
     <w:abstractNumId w:val="1"/>
   </w:num>
 </w:numbering>
 </file>
 
 <file path=word/styles.xml><?xml version="1.0" encoding="utf-8"?>
-<w:styles xmlns:mc="http://schemas.openxmlformats.org/markup-compatibility/2006" xmlns:r="http://schemas.openxmlformats.org/officeDocument/2006/relationships" xmlns:w="http://schemas.openxmlformats.org/wordprocessingml/2006/main" xmlns:w14="http://schemas.microsoft.com/office/word/2010/wordml" xmlns:w15="http://schemas.microsoft.com/office/word/2012/wordml" xmlns:w16cex="http://schemas.microsoft.com/office/word/2018/wordml/cex" xmlns:w16cid="http://schemas.microsoft.com/office/word/2016/wordml/cid" xmlns:w16="http://schemas.microsoft.com/office/word/2018/wordml" xmlns:w16du="http://schemas.microsoft.com/office/word/2023/wordml/word16du" xmlns:w16sdtdh="http://schemas.microsoft.com/office/word/2020/wordml/sdtdatahash" xmlns:w16se="http://schemas.microsoft.com/office/word/2015/wordml/symex" mc:Ignorable="w14 w15 w16se w16cid w16 w16cex w16sdtdh w16du">
+<w:styles xmlns:mc="http://schemas.openxmlformats.org/markup-compatibility/2006" xmlns:r="http://schemas.openxmlformats.org/officeDocument/2006/relationships" xmlns:w="http://schemas.openxmlformats.org/wordprocessingml/2006/main" xmlns:w14="http://schemas.microsoft.com/office/word/2010/wordml" xmlns:w15="http://schemas.microsoft.com/office/word/2012/wordml" mc:Ignorable="w14 w15">
   <w:docDefaults>
     <w:rPrDefault>
       <w:rPr>
@@ -1969,7 +7981,7 @@
       </w:pPr>
     </w:pPrDefault>
   </w:docDefaults>
-  <w:latentStyles w:defLockedState="0" w:defUIPriority="99" w:defSemiHidden="0" w:defUnhideWhenUsed="0" w:defQFormat="0" w:count="376">
+  <w:latentStyles w:defLockedState="0" w:defUIPriority="99" w:defSemiHidden="0" w:defUnhideWhenUsed="0" w:defQFormat="0" w:count="371">
     <w:lsdException w:name="Normal" w:uiPriority="0" w:qFormat="1"/>
     <w:lsdException w:name="heading 1" w:uiPriority="9" w:qFormat="1"/>
     <w:lsdException w:name="heading 2" w:semiHidden="1" w:uiPriority="9" w:unhideWhenUsed="1" w:qFormat="1"/>
@@ -2341,11 +8353,6 @@
     <w:lsdException w:name="List Table 5 Dark Accent 6" w:uiPriority="50"/>
     <w:lsdException w:name="List Table 6 Colorful Accent 6" w:uiPriority="51"/>
     <w:lsdException w:name="List Table 7 Colorful Accent 6" w:uiPriority="52"/>
-    <w:lsdException w:name="Mention" w:semiHidden="1" w:unhideWhenUsed="1"/>
-    <w:lsdException w:name="Smart Hyperlink" w:semiHidden="1" w:unhideWhenUsed="1"/>
-    <w:lsdException w:name="Hashtag" w:semiHidden="1" w:unhideWhenUsed="1"/>
-    <w:lsdException w:name="Unresolved Mention" w:semiHidden="1" w:unhideWhenUsed="1"/>
-    <w:lsdException w:name="Smart Link" w:semiHidden="1" w:unhideWhenUsed="1"/>
   </w:latentStyles>
   <w:style w:type="paragraph" w:default="1" w:styleId="Normal">
     <w:name w:val="Normal"/>
@@ -2361,6 +8368,27 @@
       <w:color w:val="000000"/>
       <w:sz w:val="26"/>
       <w:lang w:val="en-US"/>
+    </w:rPr>
+  </w:style>
+  <w:style w:type="paragraph" w:styleId="Heading1">
+    <w:name w:val="heading 1"/>
+    <w:basedOn w:val="Normal"/>
+    <w:next w:val="Normal"/>
+    <w:link w:val="Heading1Char"/>
+    <w:uiPriority w:val="9"/>
+    <w:qFormat/>
+    <w:rsid w:val="0099284D"/>
+    <w:pPr>
+      <w:keepNext/>
+      <w:keepLines/>
+      <w:spacing w:before="240" w:after="0"/>
+      <w:outlineLvl w:val="0"/>
+    </w:pPr>
+    <w:rPr>
+      <w:rFonts w:asciiTheme="majorHAnsi" w:eastAsiaTheme="majorEastAsia" w:hAnsiTheme="majorHAnsi" w:cstheme="majorBidi"/>
+      <w:color w:val="2E74B5" w:themeColor="accent1" w:themeShade="BF"/>
+      <w:sz w:val="32"/>
+      <w:szCs w:val="32"/>
     </w:rPr>
   </w:style>
   <w:style w:type="character" w:default="1" w:styleId="DefaultParagraphFont">
@@ -2471,6 +8499,35 @@
     <w:pPr>
       <w:ind w:left="720"/>
       <w:contextualSpacing/>
+    </w:pPr>
+  </w:style>
+  <w:style w:type="character" w:customStyle="1" w:styleId="Heading1Char">
+    <w:name w:val="Heading 1 Char"/>
+    <w:basedOn w:val="DefaultParagraphFont"/>
+    <w:link w:val="Heading1"/>
+    <w:uiPriority w:val="9"/>
+    <w:rsid w:val="0099284D"/>
+    <w:rPr>
+      <w:rFonts w:asciiTheme="majorHAnsi" w:eastAsiaTheme="majorEastAsia" w:hAnsiTheme="majorHAnsi" w:cstheme="majorBidi"/>
+      <w:color w:val="2E74B5" w:themeColor="accent1" w:themeShade="BF"/>
+      <w:sz w:val="32"/>
+      <w:szCs w:val="32"/>
+      <w:lang w:val="en-US"/>
+    </w:rPr>
+  </w:style>
+  <w:style w:type="paragraph" w:styleId="TOCHeading">
+    <w:name w:val="TOC Heading"/>
+    <w:basedOn w:val="Heading1"/>
+    <w:next w:val="Normal"/>
+    <w:uiPriority w:val="39"/>
+    <w:unhideWhenUsed/>
+    <w:qFormat/>
+    <w:rsid w:val="0099284D"/>
+    <w:pPr>
+      <w:spacing w:line="259" w:lineRule="auto"/>
+      <w:ind w:left="0" w:firstLine="0"/>
+      <w:jc w:val="left"/>
+      <w:outlineLvl w:val="9"/>
     </w:pPr>
   </w:style>
 </w:styles>
@@ -2735,4 +8792,16 @@
     </a:ext>
   </a:extLst>
 </a:theme>
+</file>
+
+<file path=customXml/item1.xml><?xml version="1.0" encoding="utf-8"?>
+<b:Sources xmlns:b="http://schemas.openxmlformats.org/officeDocument/2006/bibliography" xmlns="http://schemas.openxmlformats.org/officeDocument/2006/bibliography" SelectedStyle="\APASixthEditionOfficeOnline.xsl" StyleName="APA" Version="6"/>
+</file>
+
+<file path=customXml/itemProps1.xml><?xml version="1.0" encoding="utf-8"?>
+<ds:datastoreItem xmlns:ds="http://schemas.openxmlformats.org/officeDocument/2006/customXml" ds:itemID="{3B143A7B-7229-420C-9AD5-FD3DAABAB46E}">
+  <ds:schemaRefs>
+    <ds:schemaRef ds:uri="http://schemas.openxmlformats.org/officeDocument/2006/bibliography"/>
+  </ds:schemaRefs>
+</ds:datastoreItem>
 </file>
--- a/Tuan5_Nhom2_124TCSDL206.docx
+++ b/Tuan5_Nhom2_124TCSDL206.docx
@@ -640,7 +640,21 @@
           <w:b/>
         </w:rPr>
         <w:lastRenderedPageBreak/>
-        <w:t xml:space="preserve">Yêu cầu: </w:t>
+        <w:t>Yêu cầu</w:t>
+      </w:r>
+      <w:r>
+        <w:rPr>
+          <w:b/>
+        </w:rPr>
+        <w:t xml:space="preserve"> </w:t>
+      </w:r>
+      <w:bookmarkStart w:id="0" w:name="_GoBack"/>
+      <w:bookmarkEnd w:id="0"/>
+      <w:r>
+        <w:rPr>
+          <w:b/>
+        </w:rPr>
+        <w:t xml:space="preserve">: </w:t>
       </w:r>
     </w:p>
     <w:p>
@@ -665,8 +679,6 @@
       <w:r>
         <w:t xml:space="preserve"> </w:t>
       </w:r>
-      <w:bookmarkStart w:id="0" w:name="_GoBack"/>
-      <w:bookmarkEnd w:id="0"/>
       <w:r>
         <w:t>: KHACHHANG</w:t>
       </w:r>
@@ -8799,7 +8811,7 @@
 </file>
 
 <file path=customXml/itemProps1.xml><?xml version="1.0" encoding="utf-8"?>
-<ds:datastoreItem xmlns:ds="http://schemas.openxmlformats.org/officeDocument/2006/customXml" ds:itemID="{3B143A7B-7229-420C-9AD5-FD3DAABAB46E}">
+<ds:datastoreItem xmlns:ds="http://schemas.openxmlformats.org/officeDocument/2006/customXml" ds:itemID="{0D0457F4-F2AA-4806-BF7A-5BC910DA5053}">
   <ds:schemaRefs>
     <ds:schemaRef ds:uri="http://schemas.openxmlformats.org/officeDocument/2006/bibliography"/>
   </ds:schemaRefs>

--- a/Tuan5_Nhom2_124TCSDL206.docx
+++ b/Tuan5_Nhom2_124TCSDL206.docx
@@ -211,6 +211,14 @@
         </w:rPr>
         <w:t>Danh sách nhóm</w:t>
       </w:r>
+      <w:r>
+        <w:rPr>
+          <w:w w:val="95"/>
+          <w:sz w:val="36"/>
+          <w:szCs w:val="36"/>
+        </w:rPr>
+        <w:t xml:space="preserve"> :</w:t>
+      </w:r>
     </w:p>
     <w:p>
       <w:pPr>
@@ -633,46 +641,20 @@
     </w:p>
     <w:p>
       <w:pPr>
-        <w:ind w:left="553" w:firstLine="0"/>
-      </w:pPr>
-      <w:r>
-        <w:rPr>
-          <w:b/>
-        </w:rPr>
+        <w:pStyle w:val="Heading1"/>
+      </w:pPr>
+      <w:r>
         <w:lastRenderedPageBreak/>
-        <w:t>Yêu cầu</w:t>
-      </w:r>
-      <w:r>
-        <w:rPr>
-          <w:b/>
-        </w:rPr>
-        <w:t xml:space="preserve"> </w:t>
-      </w:r>
-      <w:bookmarkStart w:id="0" w:name="_GoBack"/>
-      <w:bookmarkEnd w:id="0"/>
-      <w:r>
-        <w:rPr>
-          <w:b/>
-        </w:rPr>
-        <w:t xml:space="preserve">: </w:t>
+        <w:t>Bổ sung kiểu dữ liệu và ràng buộc cho các bảng từ sơ đồ ERD trên theo mẫu dưới đây:</w:t>
+      </w:r>
+      <w:r>
+        <w:tab/>
       </w:r>
     </w:p>
     <w:p>
       <w:pPr>
-        <w:pStyle w:val="ListParagraph"/>
-        <w:numPr>
-          <w:ilvl w:val="0"/>
-          <w:numId w:val="2"/>
-        </w:numPr>
-      </w:pPr>
-      <w:r>
-        <w:t>Bổ sung kiểu dữ liệu và ràng buộc cho các bảng từ sơ đồ ERD trên theo mẫu dưới đây:</w:t>
-      </w:r>
-      <w:r>
-        <w:tab/>
-      </w:r>
-    </w:p>
-    <w:p>
+        <w:pStyle w:val="Heading2"/>
+      </w:pPr>
       <w:r>
         <w:t>Tên bảng</w:t>
       </w:r>
@@ -685,8 +667,8 @@
     </w:p>
     <w:tbl>
       <w:tblPr>
-        <w:tblW w:w="9115" w:type="dxa"/>
-        <w:tblInd w:w="418" w:type="dxa"/>
+        <w:tblW w:w="9500" w:type="dxa"/>
+        <w:tblInd w:w="406" w:type="dxa"/>
         <w:tblBorders>
           <w:top w:val="outset" w:sz="6" w:space="0" w:color="auto"/>
           <w:left w:val="outset" w:sz="6" w:space="0" w:color="auto"/>
@@ -700,15 +682,15 @@
         <w:tblLook w:val="04A0" w:firstRow="1" w:lastRow="0" w:firstColumn="1" w:lastColumn="0" w:noHBand="0" w:noVBand="1"/>
       </w:tblPr>
       <w:tblGrid>
-        <w:gridCol w:w="2673"/>
-        <w:gridCol w:w="2107"/>
-        <w:gridCol w:w="1994"/>
-        <w:gridCol w:w="2341"/>
+        <w:gridCol w:w="2982"/>
+        <w:gridCol w:w="2271"/>
+        <w:gridCol w:w="2130"/>
+        <w:gridCol w:w="2117"/>
       </w:tblGrid>
       <w:tr>
         <w:tc>
           <w:tcPr>
-            <w:tcW w:w="2673" w:type="dxa"/>
+            <w:tcW w:w="2982" w:type="dxa"/>
             <w:tcBorders>
               <w:top w:val="single" w:sz="6" w:space="0" w:color="auto"/>
               <w:left w:val="single" w:sz="6" w:space="0" w:color="auto"/>
@@ -753,7 +735,7 @@
         </w:tc>
         <w:tc>
           <w:tcPr>
-            <w:tcW w:w="2107" w:type="dxa"/>
+            <w:tcW w:w="2271" w:type="dxa"/>
             <w:tcBorders>
               <w:top w:val="single" w:sz="6" w:space="0" w:color="auto"/>
               <w:left w:val="nil"/>
@@ -789,7 +771,7 @@
         </w:tc>
         <w:tc>
           <w:tcPr>
-            <w:tcW w:w="1994" w:type="dxa"/>
+            <w:tcW w:w="2130" w:type="dxa"/>
             <w:tcBorders>
               <w:top w:val="single" w:sz="6" w:space="0" w:color="auto"/>
               <w:left w:val="nil"/>
@@ -825,7 +807,7 @@
         </w:tc>
         <w:tc>
           <w:tcPr>
-            <w:tcW w:w="2341" w:type="dxa"/>
+            <w:tcW w:w="2117" w:type="dxa"/>
             <w:tcBorders>
               <w:top w:val="single" w:sz="6" w:space="0" w:color="auto"/>
               <w:left w:val="nil"/>
@@ -863,7 +845,7 @@
       <w:tr>
         <w:tc>
           <w:tcPr>
-            <w:tcW w:w="2673" w:type="dxa"/>
+            <w:tcW w:w="2982" w:type="dxa"/>
             <w:tcBorders>
               <w:top w:val="nil"/>
               <w:left w:val="single" w:sz="6" w:space="0" w:color="auto"/>
@@ -894,7 +876,7 @@
         </w:tc>
         <w:tc>
           <w:tcPr>
-            <w:tcW w:w="2107" w:type="dxa"/>
+            <w:tcW w:w="2271" w:type="dxa"/>
             <w:tcBorders>
               <w:top w:val="nil"/>
               <w:left w:val="nil"/>
@@ -925,7 +907,7 @@
         </w:tc>
         <w:tc>
           <w:tcPr>
-            <w:tcW w:w="1994" w:type="dxa"/>
+            <w:tcW w:w="2130" w:type="dxa"/>
             <w:tcBorders>
               <w:top w:val="nil"/>
               <w:left w:val="nil"/>
@@ -956,7 +938,7 @@
         </w:tc>
         <w:tc>
           <w:tcPr>
-            <w:tcW w:w="2341" w:type="dxa"/>
+            <w:tcW w:w="2117" w:type="dxa"/>
             <w:tcBorders>
               <w:top w:val="nil"/>
               <w:left w:val="nil"/>
@@ -989,7 +971,7 @@
       <w:tr>
         <w:tc>
           <w:tcPr>
-            <w:tcW w:w="2673" w:type="dxa"/>
+            <w:tcW w:w="2982" w:type="dxa"/>
             <w:tcBorders>
               <w:top w:val="nil"/>
               <w:left w:val="single" w:sz="6" w:space="0" w:color="auto"/>
@@ -1020,7 +1002,7 @@
         </w:tc>
         <w:tc>
           <w:tcPr>
-            <w:tcW w:w="2107" w:type="dxa"/>
+            <w:tcW w:w="2271" w:type="dxa"/>
             <w:tcBorders>
               <w:top w:val="nil"/>
               <w:left w:val="nil"/>
@@ -1051,7 +1033,7 @@
         </w:tc>
         <w:tc>
           <w:tcPr>
-            <w:tcW w:w="1994" w:type="dxa"/>
+            <w:tcW w:w="2130" w:type="dxa"/>
             <w:tcBorders>
               <w:top w:val="nil"/>
               <w:left w:val="nil"/>
@@ -1075,7 +1057,7 @@
         </w:tc>
         <w:tc>
           <w:tcPr>
-            <w:tcW w:w="2341" w:type="dxa"/>
+            <w:tcW w:w="2117" w:type="dxa"/>
             <w:tcBorders>
               <w:top w:val="nil"/>
               <w:left w:val="nil"/>
@@ -1108,7 +1090,7 @@
       <w:tr>
         <w:tc>
           <w:tcPr>
-            <w:tcW w:w="2673" w:type="dxa"/>
+            <w:tcW w:w="2982" w:type="dxa"/>
             <w:tcBorders>
               <w:top w:val="nil"/>
               <w:left w:val="single" w:sz="6" w:space="0" w:color="auto"/>
@@ -1139,7 +1121,7 @@
         </w:tc>
         <w:tc>
           <w:tcPr>
-            <w:tcW w:w="2107" w:type="dxa"/>
+            <w:tcW w:w="2271" w:type="dxa"/>
             <w:tcBorders>
               <w:top w:val="nil"/>
               <w:left w:val="nil"/>
@@ -1170,7 +1152,7 @@
         </w:tc>
         <w:tc>
           <w:tcPr>
-            <w:tcW w:w="1994" w:type="dxa"/>
+            <w:tcW w:w="2130" w:type="dxa"/>
             <w:tcBorders>
               <w:top w:val="nil"/>
               <w:left w:val="nil"/>
@@ -1194,7 +1176,7 @@
         </w:tc>
         <w:tc>
           <w:tcPr>
-            <w:tcW w:w="2341" w:type="dxa"/>
+            <w:tcW w:w="2117" w:type="dxa"/>
             <w:tcBorders>
               <w:top w:val="nil"/>
               <w:left w:val="nil"/>
@@ -1227,7 +1209,7 @@
       <w:tr>
         <w:tc>
           <w:tcPr>
-            <w:tcW w:w="2673" w:type="dxa"/>
+            <w:tcW w:w="2982" w:type="dxa"/>
             <w:tcBorders>
               <w:top w:val="nil"/>
               <w:left w:val="single" w:sz="6" w:space="0" w:color="auto"/>
@@ -1258,7 +1240,7 @@
         </w:tc>
         <w:tc>
           <w:tcPr>
-            <w:tcW w:w="2107" w:type="dxa"/>
+            <w:tcW w:w="2271" w:type="dxa"/>
             <w:tcBorders>
               <w:top w:val="nil"/>
               <w:left w:val="nil"/>
@@ -1289,7 +1271,7 @@
         </w:tc>
         <w:tc>
           <w:tcPr>
-            <w:tcW w:w="1994" w:type="dxa"/>
+            <w:tcW w:w="2130" w:type="dxa"/>
             <w:tcBorders>
               <w:top w:val="nil"/>
               <w:left w:val="nil"/>
@@ -1313,7 +1295,7 @@
         </w:tc>
         <w:tc>
           <w:tcPr>
-            <w:tcW w:w="2341" w:type="dxa"/>
+            <w:tcW w:w="2117" w:type="dxa"/>
             <w:tcBorders>
               <w:top w:val="nil"/>
               <w:left w:val="nil"/>
@@ -1346,7 +1328,7 @@
       <w:tr>
         <w:tc>
           <w:tcPr>
-            <w:tcW w:w="2673" w:type="dxa"/>
+            <w:tcW w:w="2982" w:type="dxa"/>
             <w:tcBorders>
               <w:top w:val="single" w:sz="4" w:space="0" w:color="auto"/>
               <w:left w:val="single" w:sz="4" w:space="0" w:color="auto"/>
@@ -1377,7 +1359,7 @@
         </w:tc>
         <w:tc>
           <w:tcPr>
-            <w:tcW w:w="2107" w:type="dxa"/>
+            <w:tcW w:w="2271" w:type="dxa"/>
             <w:tcBorders>
               <w:top w:val="single" w:sz="4" w:space="0" w:color="auto"/>
               <w:left w:val="single" w:sz="4" w:space="0" w:color="auto"/>
@@ -1408,7 +1390,7 @@
         </w:tc>
         <w:tc>
           <w:tcPr>
-            <w:tcW w:w="1994" w:type="dxa"/>
+            <w:tcW w:w="2130" w:type="dxa"/>
             <w:tcBorders>
               <w:top w:val="single" w:sz="4" w:space="0" w:color="auto"/>
               <w:left w:val="single" w:sz="4" w:space="0" w:color="auto"/>
@@ -1439,7 +1421,7 @@
         </w:tc>
         <w:tc>
           <w:tcPr>
-            <w:tcW w:w="2341" w:type="dxa"/>
+            <w:tcW w:w="2117" w:type="dxa"/>
             <w:tcBorders>
               <w:top w:val="single" w:sz="4" w:space="0" w:color="auto"/>
               <w:left w:val="single" w:sz="4" w:space="0" w:color="auto"/>
@@ -1472,7 +1454,7 @@
       <w:tr>
         <w:tc>
           <w:tcPr>
-            <w:tcW w:w="2673" w:type="dxa"/>
+            <w:tcW w:w="2982" w:type="dxa"/>
             <w:tcBorders>
               <w:top w:val="single" w:sz="4" w:space="0" w:color="auto"/>
               <w:left w:val="single" w:sz="4" w:space="0" w:color="auto"/>
@@ -1503,7 +1485,7 @@
         </w:tc>
         <w:tc>
           <w:tcPr>
-            <w:tcW w:w="2107" w:type="dxa"/>
+            <w:tcW w:w="2271" w:type="dxa"/>
             <w:tcBorders>
               <w:top w:val="single" w:sz="4" w:space="0" w:color="auto"/>
               <w:left w:val="single" w:sz="4" w:space="0" w:color="auto"/>
@@ -1534,7 +1516,7 @@
         </w:tc>
         <w:tc>
           <w:tcPr>
-            <w:tcW w:w="1994" w:type="dxa"/>
+            <w:tcW w:w="2130" w:type="dxa"/>
             <w:tcBorders>
               <w:top w:val="single" w:sz="4" w:space="0" w:color="auto"/>
               <w:left w:val="single" w:sz="4" w:space="0" w:color="auto"/>
@@ -1565,7 +1547,7 @@
         </w:tc>
         <w:tc>
           <w:tcPr>
-            <w:tcW w:w="2341" w:type="dxa"/>
+            <w:tcW w:w="2117" w:type="dxa"/>
             <w:tcBorders>
               <w:top w:val="single" w:sz="4" w:space="0" w:color="auto"/>
               <w:left w:val="single" w:sz="4" w:space="0" w:color="auto"/>
@@ -1598,7 +1580,7 @@
       <w:tr>
         <w:tc>
           <w:tcPr>
-            <w:tcW w:w="2673" w:type="dxa"/>
+            <w:tcW w:w="2982" w:type="dxa"/>
             <w:tcBorders>
               <w:top w:val="single" w:sz="4" w:space="0" w:color="auto"/>
               <w:left w:val="single" w:sz="4" w:space="0" w:color="auto"/>
@@ -1629,7 +1611,7 @@
         </w:tc>
         <w:tc>
           <w:tcPr>
-            <w:tcW w:w="2107" w:type="dxa"/>
+            <w:tcW w:w="2271" w:type="dxa"/>
             <w:tcBorders>
               <w:top w:val="single" w:sz="4" w:space="0" w:color="auto"/>
               <w:left w:val="single" w:sz="4" w:space="0" w:color="auto"/>
@@ -1660,7 +1642,7 @@
         </w:tc>
         <w:tc>
           <w:tcPr>
-            <w:tcW w:w="1994" w:type="dxa"/>
+            <w:tcW w:w="2130" w:type="dxa"/>
             <w:tcBorders>
               <w:top w:val="single" w:sz="4" w:space="0" w:color="auto"/>
               <w:left w:val="single" w:sz="4" w:space="0" w:color="auto"/>
@@ -1691,7 +1673,7 @@
         </w:tc>
         <w:tc>
           <w:tcPr>
-            <w:tcW w:w="2341" w:type="dxa"/>
+            <w:tcW w:w="2117" w:type="dxa"/>
             <w:tcBorders>
               <w:top w:val="single" w:sz="4" w:space="0" w:color="auto"/>
               <w:left w:val="single" w:sz="4" w:space="0" w:color="auto"/>
@@ -1731,6 +1713,9 @@
       </w:r>
     </w:p>
     <w:p>
+      <w:pPr>
+        <w:pStyle w:val="Heading2"/>
+      </w:pPr>
       <w:r>
         <w:t>Tên bảng</w:t>
       </w:r>
@@ -2783,6 +2768,9 @@
     <w:p/>
     <w:p/>
     <w:p>
+      <w:pPr>
+        <w:pStyle w:val="Heading2"/>
+      </w:pPr>
       <w:r>
         <w:lastRenderedPageBreak/>
         <w:t>Tên bảng</w:t>
@@ -2797,7 +2785,7 @@
     <w:tbl>
       <w:tblPr>
         <w:tblW w:w="9115" w:type="dxa"/>
-        <w:tblInd w:w="418" w:type="dxa"/>
+        <w:tblInd w:w="415" w:type="dxa"/>
         <w:tblBorders>
           <w:top w:val="outset" w:sz="6" w:space="0" w:color="auto"/>
           <w:left w:val="outset" w:sz="6" w:space="0" w:color="auto"/>
@@ -2813,8 +2801,8 @@
       <w:tblGrid>
         <w:gridCol w:w="2509"/>
         <w:gridCol w:w="2119"/>
-        <w:gridCol w:w="2146"/>
-        <w:gridCol w:w="2341"/>
+        <w:gridCol w:w="2037"/>
+        <w:gridCol w:w="2450"/>
       </w:tblGrid>
       <w:tr>
         <w:tc>
@@ -2900,7 +2888,7 @@
         </w:tc>
         <w:tc>
           <w:tcPr>
-            <w:tcW w:w="2146" w:type="dxa"/>
+            <w:tcW w:w="2037" w:type="dxa"/>
             <w:tcBorders>
               <w:top w:val="single" w:sz="6" w:space="0" w:color="auto"/>
               <w:left w:val="nil"/>
@@ -2936,7 +2924,7 @@
         </w:tc>
         <w:tc>
           <w:tcPr>
-            <w:tcW w:w="2341" w:type="dxa"/>
+            <w:tcW w:w="2450" w:type="dxa"/>
             <w:tcBorders>
               <w:top w:val="single" w:sz="6" w:space="0" w:color="auto"/>
               <w:left w:val="nil"/>
@@ -3043,7 +3031,7 @@
         </w:tc>
         <w:tc>
           <w:tcPr>
-            <w:tcW w:w="2146" w:type="dxa"/>
+            <w:tcW w:w="2037" w:type="dxa"/>
             <w:tcBorders>
               <w:top w:val="nil"/>
               <w:left w:val="nil"/>
@@ -3074,7 +3062,7 @@
         </w:tc>
         <w:tc>
           <w:tcPr>
-            <w:tcW w:w="2341" w:type="dxa"/>
+            <w:tcW w:w="2450" w:type="dxa"/>
             <w:tcBorders>
               <w:top w:val="nil"/>
               <w:left w:val="nil"/>
@@ -3176,7 +3164,7 @@
         </w:tc>
         <w:tc>
           <w:tcPr>
-            <w:tcW w:w="2146" w:type="dxa"/>
+            <w:tcW w:w="2037" w:type="dxa"/>
             <w:tcBorders>
               <w:top w:val="nil"/>
               <w:left w:val="nil"/>
@@ -3200,7 +3188,7 @@
         </w:tc>
         <w:tc>
           <w:tcPr>
-            <w:tcW w:w="2341" w:type="dxa"/>
+            <w:tcW w:w="2450" w:type="dxa"/>
             <w:tcBorders>
               <w:top w:val="nil"/>
               <w:left w:val="nil"/>
@@ -3302,7 +3290,7 @@
         </w:tc>
         <w:tc>
           <w:tcPr>
-            <w:tcW w:w="2146" w:type="dxa"/>
+            <w:tcW w:w="2037" w:type="dxa"/>
             <w:tcBorders>
               <w:top w:val="nil"/>
               <w:left w:val="nil"/>
@@ -3326,7 +3314,7 @@
         </w:tc>
         <w:tc>
           <w:tcPr>
-            <w:tcW w:w="2341" w:type="dxa"/>
+            <w:tcW w:w="2450" w:type="dxa"/>
             <w:tcBorders>
               <w:top w:val="nil"/>
               <w:left w:val="nil"/>
@@ -3428,7 +3416,7 @@
         </w:tc>
         <w:tc>
           <w:tcPr>
-            <w:tcW w:w="2146" w:type="dxa"/>
+            <w:tcW w:w="2037" w:type="dxa"/>
             <w:tcBorders>
               <w:top w:val="nil"/>
               <w:left w:val="nil"/>
@@ -3452,7 +3440,7 @@
         </w:tc>
         <w:tc>
           <w:tcPr>
-            <w:tcW w:w="2341" w:type="dxa"/>
+            <w:tcW w:w="2450" w:type="dxa"/>
             <w:tcBorders>
               <w:top w:val="nil"/>
               <w:left w:val="nil"/>
@@ -3554,7 +3542,7 @@
         </w:tc>
         <w:tc>
           <w:tcPr>
-            <w:tcW w:w="2146" w:type="dxa"/>
+            <w:tcW w:w="2037" w:type="dxa"/>
             <w:tcBorders>
               <w:top w:val="single" w:sz="4" w:space="0" w:color="auto"/>
               <w:left w:val="single" w:sz="4" w:space="0" w:color="auto"/>
@@ -3578,7 +3566,7 @@
         </w:tc>
         <w:tc>
           <w:tcPr>
-            <w:tcW w:w="2341" w:type="dxa"/>
+            <w:tcW w:w="2450" w:type="dxa"/>
             <w:tcBorders>
               <w:top w:val="single" w:sz="4" w:space="0" w:color="auto"/>
               <w:left w:val="single" w:sz="4" w:space="0" w:color="auto"/>
@@ -3680,7 +3668,7 @@
         </w:tc>
         <w:tc>
           <w:tcPr>
-            <w:tcW w:w="2146" w:type="dxa"/>
+            <w:tcW w:w="2037" w:type="dxa"/>
             <w:tcBorders>
               <w:top w:val="single" w:sz="4" w:space="0" w:color="auto"/>
               <w:left w:val="single" w:sz="4" w:space="0" w:color="auto"/>
@@ -3704,7 +3692,7 @@
         </w:tc>
         <w:tc>
           <w:tcPr>
-            <w:tcW w:w="2341" w:type="dxa"/>
+            <w:tcW w:w="2450" w:type="dxa"/>
             <w:tcBorders>
               <w:top w:val="single" w:sz="4" w:space="0" w:color="auto"/>
               <w:left w:val="single" w:sz="4" w:space="0" w:color="auto"/>
@@ -3806,7 +3794,7 @@
         </w:tc>
         <w:tc>
           <w:tcPr>
-            <w:tcW w:w="2146" w:type="dxa"/>
+            <w:tcW w:w="2037" w:type="dxa"/>
             <w:tcBorders>
               <w:top w:val="single" w:sz="4" w:space="0" w:color="auto"/>
               <w:left w:val="single" w:sz="4" w:space="0" w:color="auto"/>
@@ -3837,7 +3825,7 @@
         </w:tc>
         <w:tc>
           <w:tcPr>
-            <w:tcW w:w="2341" w:type="dxa"/>
+            <w:tcW w:w="2450" w:type="dxa"/>
             <w:tcBorders>
               <w:top w:val="single" w:sz="4" w:space="0" w:color="auto"/>
               <w:left w:val="single" w:sz="4" w:space="0" w:color="auto"/>
@@ -3939,7 +3927,7 @@
         </w:tc>
         <w:tc>
           <w:tcPr>
-            <w:tcW w:w="2146" w:type="dxa"/>
+            <w:tcW w:w="2037" w:type="dxa"/>
             <w:tcBorders>
               <w:top w:val="single" w:sz="4" w:space="0" w:color="auto"/>
               <w:left w:val="single" w:sz="4" w:space="0" w:color="auto"/>
@@ -3963,7 +3951,7 @@
         </w:tc>
         <w:tc>
           <w:tcPr>
-            <w:tcW w:w="2341" w:type="dxa"/>
+            <w:tcW w:w="2450" w:type="dxa"/>
             <w:tcBorders>
               <w:top w:val="single" w:sz="4" w:space="0" w:color="auto"/>
               <w:left w:val="single" w:sz="4" w:space="0" w:color="auto"/>
@@ -4065,7 +4053,7 @@
         </w:tc>
         <w:tc>
           <w:tcPr>
-            <w:tcW w:w="2146" w:type="dxa"/>
+            <w:tcW w:w="2037" w:type="dxa"/>
             <w:tcBorders>
               <w:top w:val="single" w:sz="4" w:space="0" w:color="auto"/>
               <w:left w:val="single" w:sz="4" w:space="0" w:color="auto"/>
@@ -4089,7 +4077,7 @@
         </w:tc>
         <w:tc>
           <w:tcPr>
-            <w:tcW w:w="2341" w:type="dxa"/>
+            <w:tcW w:w="2450" w:type="dxa"/>
             <w:tcBorders>
               <w:top w:val="single" w:sz="4" w:space="0" w:color="auto"/>
               <w:left w:val="single" w:sz="4" w:space="0" w:color="auto"/>
@@ -4122,14 +4110,23 @@
     </w:tbl>
     <w:p/>
     <w:p>
-      <w:r>
-        <w:t>Tên bảng: CHITIETDATHANG</w:t>
+      <w:pPr>
+        <w:pStyle w:val="Heading2"/>
+      </w:pPr>
+      <w:r>
+        <w:t>Tên bảng</w:t>
+      </w:r>
+      <w:r>
+        <w:t xml:space="preserve"> </w:t>
+      </w:r>
+      <w:r>
+        <w:t>: CHITIETDATHANG</w:t>
       </w:r>
     </w:p>
     <w:tbl>
       <w:tblPr>
         <w:tblW w:w="9115" w:type="dxa"/>
-        <w:tblInd w:w="418" w:type="dxa"/>
+        <w:tblInd w:w="409" w:type="dxa"/>
         <w:tblBorders>
           <w:top w:val="outset" w:sz="6" w:space="0" w:color="auto"/>
           <w:left w:val="outset" w:sz="6" w:space="0" w:color="auto"/>
@@ -4144,9 +4141,9 @@
       </w:tblPr>
       <w:tblGrid>
         <w:gridCol w:w="2544"/>
-        <w:gridCol w:w="2250"/>
-        <w:gridCol w:w="2160"/>
-        <w:gridCol w:w="2161"/>
+        <w:gridCol w:w="2136"/>
+        <w:gridCol w:w="1991"/>
+        <w:gridCol w:w="2444"/>
       </w:tblGrid>
       <w:tr>
         <w:tc>
@@ -4196,7 +4193,7 @@
         </w:tc>
         <w:tc>
           <w:tcPr>
-            <w:tcW w:w="2250" w:type="dxa"/>
+            <w:tcW w:w="2136" w:type="dxa"/>
             <w:tcBorders>
               <w:top w:val="single" w:sz="6" w:space="0" w:color="auto"/>
               <w:left w:val="nil"/>
@@ -4232,7 +4229,7 @@
         </w:tc>
         <w:tc>
           <w:tcPr>
-            <w:tcW w:w="2160" w:type="dxa"/>
+            <w:tcW w:w="1991" w:type="dxa"/>
             <w:tcBorders>
               <w:top w:val="single" w:sz="6" w:space="0" w:color="auto"/>
               <w:left w:val="nil"/>
@@ -4268,7 +4265,7 @@
         </w:tc>
         <w:tc>
           <w:tcPr>
-            <w:tcW w:w="2161" w:type="dxa"/>
+            <w:tcW w:w="2444" w:type="dxa"/>
             <w:tcBorders>
               <w:top w:val="single" w:sz="6" w:space="0" w:color="auto"/>
               <w:left w:val="nil"/>
@@ -4337,7 +4334,7 @@
         </w:tc>
         <w:tc>
           <w:tcPr>
-            <w:tcW w:w="2250" w:type="dxa"/>
+            <w:tcW w:w="2136" w:type="dxa"/>
             <w:tcBorders>
               <w:top w:val="nil"/>
               <w:left w:val="nil"/>
@@ -4375,7 +4372,7 @@
         </w:tc>
         <w:tc>
           <w:tcPr>
-            <w:tcW w:w="2160" w:type="dxa"/>
+            <w:tcW w:w="1991" w:type="dxa"/>
             <w:tcBorders>
               <w:top w:val="nil"/>
               <w:left w:val="nil"/>
@@ -4406,7 +4403,7 @@
         </w:tc>
         <w:tc>
           <w:tcPr>
-            <w:tcW w:w="2161" w:type="dxa"/>
+            <w:tcW w:w="2444" w:type="dxa"/>
             <w:tcBorders>
               <w:top w:val="nil"/>
               <w:left w:val="nil"/>
@@ -4470,7 +4467,7 @@
         </w:tc>
         <w:tc>
           <w:tcPr>
-            <w:tcW w:w="2250" w:type="dxa"/>
+            <w:tcW w:w="2136" w:type="dxa"/>
             <w:tcBorders>
               <w:top w:val="nil"/>
               <w:left w:val="nil"/>
@@ -4508,7 +4505,7 @@
         </w:tc>
         <w:tc>
           <w:tcPr>
-            <w:tcW w:w="2160" w:type="dxa"/>
+            <w:tcW w:w="1991" w:type="dxa"/>
             <w:tcBorders>
               <w:top w:val="nil"/>
               <w:left w:val="nil"/>
@@ -4533,13 +4530,27 @@
                 <w:szCs w:val="26"/>
                 <w:lang w:eastAsia="vi-VN"/>
               </w:rPr>
-              <w:t>Primarykey</w:t>
-            </w:r>
-          </w:p>
-        </w:tc>
-        <w:tc>
-          <w:tcPr>
-            <w:tcW w:w="2161" w:type="dxa"/>
+              <w:t>Foreign</w:t>
+            </w:r>
+            <w:r>
+              <w:rPr>
+                <w:szCs w:val="26"/>
+                <w:lang w:eastAsia="vi-VN"/>
+              </w:rPr>
+              <w:t xml:space="preserve"> </w:t>
+            </w:r>
+            <w:r>
+              <w:rPr>
+                <w:szCs w:val="26"/>
+                <w:lang w:eastAsia="vi-VN"/>
+              </w:rPr>
+              <w:t>key</w:t>
+            </w:r>
+          </w:p>
+        </w:tc>
+        <w:tc>
+          <w:tcPr>
+            <w:tcW w:w="2444" w:type="dxa"/>
             <w:tcBorders>
               <w:top w:val="nil"/>
               <w:left w:val="nil"/>
@@ -4603,7 +4614,7 @@
         </w:tc>
         <w:tc>
           <w:tcPr>
-            <w:tcW w:w="2250" w:type="dxa"/>
+            <w:tcW w:w="2136" w:type="dxa"/>
             <w:tcBorders>
               <w:top w:val="nil"/>
               <w:left w:val="nil"/>
@@ -4641,7 +4652,7 @@
         </w:tc>
         <w:tc>
           <w:tcPr>
-            <w:tcW w:w="2160" w:type="dxa"/>
+            <w:tcW w:w="1991" w:type="dxa"/>
             <w:tcBorders>
               <w:top w:val="nil"/>
               <w:left w:val="nil"/>
@@ -4672,7 +4683,7 @@
         </w:tc>
         <w:tc>
           <w:tcPr>
-            <w:tcW w:w="2161" w:type="dxa"/>
+            <w:tcW w:w="2444" w:type="dxa"/>
             <w:tcBorders>
               <w:top w:val="nil"/>
               <w:left w:val="nil"/>
@@ -4736,7 +4747,7 @@
         </w:tc>
         <w:tc>
           <w:tcPr>
-            <w:tcW w:w="2250" w:type="dxa"/>
+            <w:tcW w:w="2136" w:type="dxa"/>
             <w:tcBorders>
               <w:top w:val="nil"/>
               <w:left w:val="nil"/>
@@ -4774,7 +4785,7 @@
         </w:tc>
         <w:tc>
           <w:tcPr>
-            <w:tcW w:w="2160" w:type="dxa"/>
+            <w:tcW w:w="1991" w:type="dxa"/>
             <w:tcBorders>
               <w:top w:val="nil"/>
               <w:left w:val="nil"/>
@@ -4798,7 +4809,7 @@
         </w:tc>
         <w:tc>
           <w:tcPr>
-            <w:tcW w:w="2161" w:type="dxa"/>
+            <w:tcW w:w="2444" w:type="dxa"/>
             <w:tcBorders>
               <w:top w:val="nil"/>
               <w:left w:val="nil"/>
@@ -4862,7 +4873,7 @@
         </w:tc>
         <w:tc>
           <w:tcPr>
-            <w:tcW w:w="2250" w:type="dxa"/>
+            <w:tcW w:w="2136" w:type="dxa"/>
             <w:tcBorders>
               <w:top w:val="single" w:sz="4" w:space="0" w:color="auto"/>
               <w:left w:val="single" w:sz="4" w:space="0" w:color="auto"/>
@@ -4893,7 +4904,7 @@
         </w:tc>
         <w:tc>
           <w:tcPr>
-            <w:tcW w:w="2160" w:type="dxa"/>
+            <w:tcW w:w="1991" w:type="dxa"/>
             <w:tcBorders>
               <w:top w:val="single" w:sz="4" w:space="0" w:color="auto"/>
               <w:left w:val="single" w:sz="4" w:space="0" w:color="auto"/>
@@ -4917,7 +4928,7 @@
         </w:tc>
         <w:tc>
           <w:tcPr>
-            <w:tcW w:w="2161" w:type="dxa"/>
+            <w:tcW w:w="2444" w:type="dxa"/>
             <w:tcBorders>
               <w:top w:val="single" w:sz="4" w:space="0" w:color="auto"/>
               <w:left w:val="single" w:sz="4" w:space="0" w:color="auto"/>
@@ -4950,6 +4961,9 @@
     </w:tbl>
     <w:p/>
     <w:p>
+      <w:pPr>
+        <w:pStyle w:val="Heading2"/>
+      </w:pPr>
       <w:r>
         <w:t>Tên bảng</w:t>
       </w:r>
@@ -4963,7 +4977,7 @@
     <w:tbl>
       <w:tblPr>
         <w:tblW w:w="9115" w:type="dxa"/>
-        <w:tblInd w:w="418" w:type="dxa"/>
+        <w:tblInd w:w="412" w:type="dxa"/>
         <w:tblBorders>
           <w:top w:val="outset" w:sz="6" w:space="0" w:color="auto"/>
           <w:left w:val="outset" w:sz="6" w:space="0" w:color="auto"/>
@@ -4977,15 +4991,15 @@
         <w:tblLook w:val="04A0" w:firstRow="1" w:lastRow="0" w:firstColumn="1" w:lastColumn="0" w:noHBand="0" w:noVBand="1"/>
       </w:tblPr>
       <w:tblGrid>
-        <w:gridCol w:w="2370"/>
-        <w:gridCol w:w="2128"/>
-        <w:gridCol w:w="2096"/>
+        <w:gridCol w:w="2554"/>
+        <w:gridCol w:w="2129"/>
+        <w:gridCol w:w="1911"/>
         <w:gridCol w:w="2521"/>
       </w:tblGrid>
       <w:tr>
         <w:tc>
           <w:tcPr>
-            <w:tcW w:w="2370" w:type="dxa"/>
+            <w:tcW w:w="2554" w:type="dxa"/>
             <w:tcBorders>
               <w:top w:val="single" w:sz="6" w:space="0" w:color="auto"/>
               <w:left w:val="single" w:sz="6" w:space="0" w:color="auto"/>
@@ -5030,7 +5044,7 @@
         </w:tc>
         <w:tc>
           <w:tcPr>
-            <w:tcW w:w="2128" w:type="dxa"/>
+            <w:tcW w:w="2129" w:type="dxa"/>
             <w:tcBorders>
               <w:top w:val="single" w:sz="6" w:space="0" w:color="auto"/>
               <w:left w:val="nil"/>
@@ -5066,7 +5080,7 @@
         </w:tc>
         <w:tc>
           <w:tcPr>
-            <w:tcW w:w="2096" w:type="dxa"/>
+            <w:tcW w:w="1911" w:type="dxa"/>
             <w:tcBorders>
               <w:top w:val="single" w:sz="6" w:space="0" w:color="auto"/>
               <w:left w:val="nil"/>
@@ -5140,7 +5154,7 @@
       <w:tr>
         <w:tc>
           <w:tcPr>
-            <w:tcW w:w="2370" w:type="dxa"/>
+            <w:tcW w:w="2554" w:type="dxa"/>
             <w:tcBorders>
               <w:top w:val="nil"/>
               <w:left w:val="single" w:sz="6" w:space="0" w:color="auto"/>
@@ -5171,7 +5185,7 @@
         </w:tc>
         <w:tc>
           <w:tcPr>
-            <w:tcW w:w="2128" w:type="dxa"/>
+            <w:tcW w:w="2129" w:type="dxa"/>
             <w:tcBorders>
               <w:top w:val="nil"/>
               <w:left w:val="nil"/>
@@ -5209,7 +5223,7 @@
         </w:tc>
         <w:tc>
           <w:tcPr>
-            <w:tcW w:w="2096" w:type="dxa"/>
+            <w:tcW w:w="1911" w:type="dxa"/>
             <w:tcBorders>
               <w:top w:val="nil"/>
               <w:left w:val="nil"/>
@@ -5273,7 +5287,7 @@
       <w:tr>
         <w:tc>
           <w:tcPr>
-            <w:tcW w:w="2370" w:type="dxa"/>
+            <w:tcW w:w="2554" w:type="dxa"/>
             <w:tcBorders>
               <w:top w:val="nil"/>
               <w:left w:val="single" w:sz="6" w:space="0" w:color="auto"/>
@@ -5304,7 +5318,7 @@
         </w:tc>
         <w:tc>
           <w:tcPr>
-            <w:tcW w:w="2128" w:type="dxa"/>
+            <w:tcW w:w="2129" w:type="dxa"/>
             <w:tcBorders>
               <w:top w:val="nil"/>
               <w:left w:val="nil"/>
@@ -5342,7 +5356,7 @@
         </w:tc>
         <w:tc>
           <w:tcPr>
-            <w:tcW w:w="2096" w:type="dxa"/>
+            <w:tcW w:w="1911" w:type="dxa"/>
             <w:tcBorders>
               <w:top w:val="nil"/>
               <w:left w:val="nil"/>
@@ -5399,7 +5413,7 @@
       <w:tr>
         <w:tc>
           <w:tcPr>
-            <w:tcW w:w="2370" w:type="dxa"/>
+            <w:tcW w:w="2554" w:type="dxa"/>
             <w:tcBorders>
               <w:top w:val="nil"/>
               <w:left w:val="single" w:sz="6" w:space="0" w:color="auto"/>
@@ -5430,7 +5444,7 @@
         </w:tc>
         <w:tc>
           <w:tcPr>
-            <w:tcW w:w="2128" w:type="dxa"/>
+            <w:tcW w:w="2129" w:type="dxa"/>
             <w:tcBorders>
               <w:top w:val="nil"/>
               <w:left w:val="nil"/>
@@ -5468,7 +5482,7 @@
         </w:tc>
         <w:tc>
           <w:tcPr>
-            <w:tcW w:w="2096" w:type="dxa"/>
+            <w:tcW w:w="1911" w:type="dxa"/>
             <w:tcBorders>
               <w:top w:val="nil"/>
               <w:left w:val="nil"/>
@@ -5525,7 +5539,7 @@
       <w:tr>
         <w:tc>
           <w:tcPr>
-            <w:tcW w:w="2370" w:type="dxa"/>
+            <w:tcW w:w="2554" w:type="dxa"/>
             <w:tcBorders>
               <w:top w:val="nil"/>
               <w:left w:val="single" w:sz="6" w:space="0" w:color="auto"/>
@@ -5556,7 +5570,7 @@
         </w:tc>
         <w:tc>
           <w:tcPr>
-            <w:tcW w:w="2128" w:type="dxa"/>
+            <w:tcW w:w="2129" w:type="dxa"/>
             <w:tcBorders>
               <w:top w:val="nil"/>
               <w:left w:val="nil"/>
@@ -5594,7 +5608,7 @@
         </w:tc>
         <w:tc>
           <w:tcPr>
-            <w:tcW w:w="2096" w:type="dxa"/>
+            <w:tcW w:w="1911" w:type="dxa"/>
             <w:tcBorders>
               <w:top w:val="nil"/>
               <w:left w:val="nil"/>
@@ -5651,7 +5665,7 @@
       <w:tr>
         <w:tc>
           <w:tcPr>
-            <w:tcW w:w="2370" w:type="dxa"/>
+            <w:tcW w:w="2554" w:type="dxa"/>
             <w:tcBorders>
               <w:top w:val="single" w:sz="4" w:space="0" w:color="auto"/>
               <w:left w:val="single" w:sz="4" w:space="0" w:color="auto"/>
@@ -5682,7 +5696,7 @@
         </w:tc>
         <w:tc>
           <w:tcPr>
-            <w:tcW w:w="2128" w:type="dxa"/>
+            <w:tcW w:w="2129" w:type="dxa"/>
             <w:tcBorders>
               <w:top w:val="single" w:sz="4" w:space="0" w:color="auto"/>
               <w:left w:val="single" w:sz="4" w:space="0" w:color="auto"/>
@@ -5720,7 +5734,7 @@
         </w:tc>
         <w:tc>
           <w:tcPr>
-            <w:tcW w:w="2096" w:type="dxa"/>
+            <w:tcW w:w="1911" w:type="dxa"/>
             <w:tcBorders>
               <w:top w:val="single" w:sz="4" w:space="0" w:color="auto"/>
               <w:left w:val="single" w:sz="4" w:space="0" w:color="auto"/>
@@ -5784,7 +5798,7 @@
       <w:tr>
         <w:tc>
           <w:tcPr>
-            <w:tcW w:w="2370" w:type="dxa"/>
+            <w:tcW w:w="2554" w:type="dxa"/>
             <w:tcBorders>
               <w:top w:val="single" w:sz="4" w:space="0" w:color="auto"/>
               <w:left w:val="single" w:sz="4" w:space="0" w:color="auto"/>
@@ -5815,7 +5829,7 @@
         </w:tc>
         <w:tc>
           <w:tcPr>
-            <w:tcW w:w="2128" w:type="dxa"/>
+            <w:tcW w:w="2129" w:type="dxa"/>
             <w:tcBorders>
               <w:top w:val="single" w:sz="4" w:space="0" w:color="auto"/>
               <w:left w:val="single" w:sz="4" w:space="0" w:color="auto"/>
@@ -5853,7 +5867,7 @@
         </w:tc>
         <w:tc>
           <w:tcPr>
-            <w:tcW w:w="2096" w:type="dxa"/>
+            <w:tcW w:w="1911" w:type="dxa"/>
             <w:tcBorders>
               <w:top w:val="single" w:sz="4" w:space="0" w:color="auto"/>
               <w:left w:val="single" w:sz="4" w:space="0" w:color="auto"/>
@@ -5917,7 +5931,7 @@
       <w:tr>
         <w:tc>
           <w:tcPr>
-            <w:tcW w:w="2370" w:type="dxa"/>
+            <w:tcW w:w="2554" w:type="dxa"/>
             <w:tcBorders>
               <w:top w:val="single" w:sz="4" w:space="0" w:color="auto"/>
               <w:left w:val="single" w:sz="4" w:space="0" w:color="auto"/>
@@ -5948,7 +5962,7 @@
         </w:tc>
         <w:tc>
           <w:tcPr>
-            <w:tcW w:w="2128" w:type="dxa"/>
+            <w:tcW w:w="2129" w:type="dxa"/>
             <w:tcBorders>
               <w:top w:val="single" w:sz="4" w:space="0" w:color="auto"/>
               <w:left w:val="single" w:sz="4" w:space="0" w:color="auto"/>
@@ -5986,7 +6000,7 @@
         </w:tc>
         <w:tc>
           <w:tcPr>
-            <w:tcW w:w="2096" w:type="dxa"/>
+            <w:tcW w:w="1911" w:type="dxa"/>
             <w:tcBorders>
               <w:top w:val="single" w:sz="4" w:space="0" w:color="auto"/>
               <w:left w:val="single" w:sz="4" w:space="0" w:color="auto"/>
@@ -6063,9 +6077,20 @@
     </w:p>
     <w:p/>
     <w:p>
+      <w:pPr>
+        <w:pStyle w:val="Heading2"/>
+      </w:pPr>
       <w:r>
         <w:lastRenderedPageBreak/>
-        <w:t>Tên bảng: MAHANG</w:t>
+        <w:t>Tên bảng</w:t>
+      </w:r>
+      <w:r>
+        <w:t xml:space="preserve"> </w:t>
+      </w:r>
+      <w:bookmarkStart w:id="0" w:name="_GoBack"/>
+      <w:bookmarkEnd w:id="0"/>
+      <w:r>
+        <w:t>: MAHANG</w:t>
       </w:r>
     </w:p>
     <w:tbl>
@@ -6590,7 +6615,21 @@
                 <w:szCs w:val="26"/>
                 <w:lang w:eastAsia="vi-VN"/>
               </w:rPr>
-              <w:t>Primary key</w:t>
+              <w:t>Foreign</w:t>
+            </w:r>
+            <w:r>
+              <w:rPr>
+                <w:szCs w:val="26"/>
+                <w:lang w:eastAsia="vi-VN"/>
+              </w:rPr>
+              <w:t xml:space="preserve"> </w:t>
+            </w:r>
+            <w:r>
+              <w:rPr>
+                <w:szCs w:val="26"/>
+                <w:lang w:eastAsia="vi-VN"/>
+              </w:rPr>
+              <w:t>key</w:t>
             </w:r>
           </w:p>
         </w:tc>
@@ -6723,7 +6762,21 @@
                 <w:szCs w:val="26"/>
                 <w:lang w:eastAsia="vi-VN"/>
               </w:rPr>
-              <w:t>Primary key</w:t>
+              <w:t>Foreign</w:t>
+            </w:r>
+            <w:r>
+              <w:rPr>
+                <w:szCs w:val="26"/>
+                <w:lang w:eastAsia="vi-VN"/>
+              </w:rPr>
+              <w:t xml:space="preserve"> </w:t>
+            </w:r>
+            <w:r>
+              <w:rPr>
+                <w:szCs w:val="26"/>
+                <w:lang w:eastAsia="vi-VN"/>
+              </w:rPr>
+              <w:t>key</w:t>
             </w:r>
           </w:p>
         </w:tc>
@@ -7140,8 +7193,17 @@
     </w:tbl>
     <w:p/>
     <w:p>
-      <w:r>
-        <w:t>Tên bảng: LOAIHANG</w:t>
+      <w:pPr>
+        <w:pStyle w:val="Heading2"/>
+      </w:pPr>
+      <w:r>
+        <w:t>Tên bảng</w:t>
+      </w:r>
+      <w:r>
+        <w:t xml:space="preserve"> </w:t>
+      </w:r>
+      <w:r>
+        <w:t>: LOAIHANG</w:t>
       </w:r>
     </w:p>
     <w:tbl>
@@ -7161,15 +7223,15 @@
         <w:tblLook w:val="04A0" w:firstRow="1" w:lastRow="0" w:firstColumn="1" w:lastColumn="0" w:noHBand="0" w:noVBand="1"/>
       </w:tblPr>
       <w:tblGrid>
-        <w:gridCol w:w="2456"/>
-        <w:gridCol w:w="2123"/>
+        <w:gridCol w:w="2409"/>
+        <w:gridCol w:w="2170"/>
         <w:gridCol w:w="2195"/>
         <w:gridCol w:w="2341"/>
       </w:tblGrid>
       <w:tr>
         <w:tc>
           <w:tcPr>
-            <w:tcW w:w="2456" w:type="dxa"/>
+            <w:tcW w:w="2409" w:type="dxa"/>
             <w:tcBorders>
               <w:top w:val="single" w:sz="6" w:space="0" w:color="auto"/>
               <w:left w:val="single" w:sz="6" w:space="0" w:color="auto"/>
@@ -7213,7 +7275,7 @@
         </w:tc>
         <w:tc>
           <w:tcPr>
-            <w:tcW w:w="2123" w:type="dxa"/>
+            <w:tcW w:w="2170" w:type="dxa"/>
             <w:tcBorders>
               <w:top w:val="single" w:sz="6" w:space="0" w:color="auto"/>
               <w:left w:val="nil"/>
@@ -7320,7 +7382,7 @@
       <w:tr>
         <w:tc>
           <w:tcPr>
-            <w:tcW w:w="2456" w:type="dxa"/>
+            <w:tcW w:w="2409" w:type="dxa"/>
             <w:tcBorders>
               <w:top w:val="nil"/>
               <w:left w:val="single" w:sz="6" w:space="0" w:color="auto"/>
@@ -7351,7 +7413,7 @@
         </w:tc>
         <w:tc>
           <w:tcPr>
-            <w:tcW w:w="2123" w:type="dxa"/>
+            <w:tcW w:w="2170" w:type="dxa"/>
             <w:tcBorders>
               <w:top w:val="nil"/>
               <w:left w:val="nil"/>
@@ -7453,7 +7515,7 @@
       <w:tr>
         <w:tc>
           <w:tcPr>
-            <w:tcW w:w="2456" w:type="dxa"/>
+            <w:tcW w:w="2409" w:type="dxa"/>
             <w:tcBorders>
               <w:top w:val="nil"/>
               <w:left w:val="single" w:sz="6" w:space="0" w:color="auto"/>
@@ -7484,7 +7546,7 @@
         </w:tc>
         <w:tc>
           <w:tcPr>
-            <w:tcW w:w="2123" w:type="dxa"/>
+            <w:tcW w:w="2170" w:type="dxa"/>
             <w:tcBorders>
               <w:top w:val="nil"/>
               <w:left w:val="nil"/>
@@ -7580,20 +7642,3868 @@
     <w:p/>
     <w:p>
       <w:pPr>
-        <w:pStyle w:val="ListParagraph"/>
-        <w:numPr>
-          <w:ilvl w:val="0"/>
-          <w:numId w:val="2"/>
-        </w:numPr>
-      </w:pPr>
-      <w:r>
-        <w:t xml:space="preserve">Sử dụng câu lệnh </w:t>
+        <w:pStyle w:val="Heading1"/>
+      </w:pPr>
+      <w:r>
+        <w:t xml:space="preserve">Sử dụng câu </w:t>
+      </w:r>
+      <w:r>
+        <w:t>lệnh</w:t>
+      </w:r>
+      <w:r>
+        <w:t xml:space="preserve"> </w:t>
       </w:r>
       <w:r>
         <w:t>CREATE TABLE</w:t>
       </w:r>
       <w:r>
         <w:t xml:space="preserve"> để tạo các bảng trong cơ sở dữ liệu từ ERD với các trường, kiểu dữ liệu và ràng buộc từ câu 1. </w:t>
+      </w:r>
+    </w:p>
+    <w:p>
+      <w:pPr>
+        <w:autoSpaceDE w:val="0"/>
+        <w:autoSpaceDN w:val="0"/>
+        <w:adjustRightInd w:val="0"/>
+        <w:spacing w:after="0" w:line="240" w:lineRule="auto"/>
+        <w:ind w:left="0" w:firstLine="0"/>
+        <w:jc w:val="left"/>
+        <w:rPr>
+          <w:rFonts w:ascii="Consolas" w:eastAsiaTheme="minorHAnsi" w:hAnsi="Consolas" w:cs="Consolas"/>
+          <w:szCs w:val="26"/>
+        </w:rPr>
+      </w:pPr>
+      <w:r>
+        <w:rPr>
+          <w:rFonts w:ascii="Consolas" w:eastAsiaTheme="minorHAnsi" w:hAnsi="Consolas" w:cs="Consolas"/>
+          <w:color w:val="0000FF"/>
+          <w:szCs w:val="26"/>
+        </w:rPr>
+        <w:t>create</w:t>
+      </w:r>
+      <w:r>
+        <w:rPr>
+          <w:rFonts w:ascii="Consolas" w:eastAsiaTheme="minorHAnsi" w:hAnsi="Consolas" w:cs="Consolas"/>
+          <w:szCs w:val="26"/>
+        </w:rPr>
+        <w:t xml:space="preserve"> </w:t>
+      </w:r>
+      <w:r>
+        <w:rPr>
+          <w:rFonts w:ascii="Consolas" w:eastAsiaTheme="minorHAnsi" w:hAnsi="Consolas" w:cs="Consolas"/>
+          <w:color w:val="0000FF"/>
+          <w:szCs w:val="26"/>
+        </w:rPr>
+        <w:t>database</w:t>
+      </w:r>
+      <w:r>
+        <w:rPr>
+          <w:rFonts w:ascii="Consolas" w:eastAsiaTheme="minorHAnsi" w:hAnsi="Consolas" w:cs="Consolas"/>
+          <w:szCs w:val="26"/>
+        </w:rPr>
+        <w:t xml:space="preserve"> QUANLYDONHANG</w:t>
+      </w:r>
+    </w:p>
+    <w:p>
+      <w:pPr>
+        <w:autoSpaceDE w:val="0"/>
+        <w:autoSpaceDN w:val="0"/>
+        <w:adjustRightInd w:val="0"/>
+        <w:spacing w:after="0" w:line="240" w:lineRule="auto"/>
+        <w:ind w:left="0" w:firstLine="0"/>
+        <w:jc w:val="left"/>
+        <w:rPr>
+          <w:rFonts w:ascii="Consolas" w:eastAsiaTheme="minorHAnsi" w:hAnsi="Consolas" w:cs="Consolas"/>
+          <w:szCs w:val="26"/>
+        </w:rPr>
+      </w:pPr>
+      <w:r>
+        <w:rPr>
+          <w:rFonts w:ascii="Consolas" w:eastAsiaTheme="minorHAnsi" w:hAnsi="Consolas" w:cs="Consolas"/>
+          <w:color w:val="0000FF"/>
+          <w:szCs w:val="26"/>
+        </w:rPr>
+        <w:t>use</w:t>
+      </w:r>
+      <w:r>
+        <w:rPr>
+          <w:rFonts w:ascii="Consolas" w:eastAsiaTheme="minorHAnsi" w:hAnsi="Consolas" w:cs="Consolas"/>
+          <w:szCs w:val="26"/>
+        </w:rPr>
+        <w:t xml:space="preserve"> QUANLYDONHANG</w:t>
+      </w:r>
+    </w:p>
+    <w:p>
+      <w:pPr>
+        <w:autoSpaceDE w:val="0"/>
+        <w:autoSpaceDN w:val="0"/>
+        <w:adjustRightInd w:val="0"/>
+        <w:spacing w:after="0" w:line="240" w:lineRule="auto"/>
+        <w:ind w:left="0" w:firstLine="0"/>
+        <w:jc w:val="left"/>
+        <w:rPr>
+          <w:rFonts w:ascii="Consolas" w:eastAsiaTheme="minorHAnsi" w:hAnsi="Consolas" w:cs="Consolas"/>
+          <w:szCs w:val="26"/>
+        </w:rPr>
+      </w:pPr>
+      <w:r>
+        <w:rPr>
+          <w:rFonts w:ascii="Consolas" w:eastAsiaTheme="minorHAnsi" w:hAnsi="Consolas" w:cs="Consolas"/>
+          <w:color w:val="0000FF"/>
+          <w:szCs w:val="26"/>
+        </w:rPr>
+        <w:t>create</w:t>
+      </w:r>
+      <w:r>
+        <w:rPr>
+          <w:rFonts w:ascii="Consolas" w:eastAsiaTheme="minorHAnsi" w:hAnsi="Consolas" w:cs="Consolas"/>
+          <w:szCs w:val="26"/>
+        </w:rPr>
+        <w:t xml:space="preserve"> </w:t>
+      </w:r>
+      <w:r>
+        <w:rPr>
+          <w:rFonts w:ascii="Consolas" w:eastAsiaTheme="minorHAnsi" w:hAnsi="Consolas" w:cs="Consolas"/>
+          <w:color w:val="0000FF"/>
+          <w:szCs w:val="26"/>
+        </w:rPr>
+        <w:t>table</w:t>
+      </w:r>
+      <w:r>
+        <w:rPr>
+          <w:rFonts w:ascii="Consolas" w:eastAsiaTheme="minorHAnsi" w:hAnsi="Consolas" w:cs="Consolas"/>
+          <w:szCs w:val="26"/>
+        </w:rPr>
+        <w:t xml:space="preserve"> KhachHang</w:t>
+      </w:r>
+    </w:p>
+    <w:p>
+      <w:pPr>
+        <w:autoSpaceDE w:val="0"/>
+        <w:autoSpaceDN w:val="0"/>
+        <w:adjustRightInd w:val="0"/>
+        <w:spacing w:after="0" w:line="240" w:lineRule="auto"/>
+        <w:ind w:left="0" w:firstLine="0"/>
+        <w:jc w:val="left"/>
+        <w:rPr>
+          <w:rFonts w:ascii="Consolas" w:eastAsiaTheme="minorHAnsi" w:hAnsi="Consolas" w:cs="Consolas"/>
+          <w:szCs w:val="26"/>
+        </w:rPr>
+      </w:pPr>
+      <w:r>
+        <w:rPr>
+          <w:rFonts w:ascii="Consolas" w:eastAsiaTheme="minorHAnsi" w:hAnsi="Consolas" w:cs="Consolas"/>
+          <w:color w:val="808080"/>
+          <w:szCs w:val="26"/>
+        </w:rPr>
+        <w:t>(</w:t>
+      </w:r>
+    </w:p>
+    <w:p>
+      <w:pPr>
+        <w:autoSpaceDE w:val="0"/>
+        <w:autoSpaceDN w:val="0"/>
+        <w:adjustRightInd w:val="0"/>
+        <w:spacing w:after="0" w:line="240" w:lineRule="auto"/>
+        <w:ind w:left="0" w:firstLine="0"/>
+        <w:jc w:val="left"/>
+        <w:rPr>
+          <w:rFonts w:ascii="Consolas" w:eastAsiaTheme="minorHAnsi" w:hAnsi="Consolas" w:cs="Consolas"/>
+          <w:szCs w:val="26"/>
+        </w:rPr>
+      </w:pPr>
+      <w:r>
+        <w:rPr>
+          <w:rFonts w:ascii="Consolas" w:eastAsiaTheme="minorHAnsi" w:hAnsi="Consolas" w:cs="Consolas"/>
+          <w:szCs w:val="26"/>
+        </w:rPr>
+        <w:tab/>
+        <w:t xml:space="preserve">makhachhang </w:t>
+      </w:r>
+      <w:r>
+        <w:rPr>
+          <w:rFonts w:ascii="Consolas" w:eastAsiaTheme="minorHAnsi" w:hAnsi="Consolas" w:cs="Consolas"/>
+          <w:color w:val="0000FF"/>
+          <w:szCs w:val="26"/>
+        </w:rPr>
+        <w:t>char</w:t>
+      </w:r>
+      <w:r>
+        <w:rPr>
+          <w:rFonts w:ascii="Consolas" w:eastAsiaTheme="minorHAnsi" w:hAnsi="Consolas" w:cs="Consolas"/>
+          <w:color w:val="808080"/>
+          <w:szCs w:val="26"/>
+        </w:rPr>
+        <w:t>(</w:t>
+      </w:r>
+      <w:r>
+        <w:rPr>
+          <w:rFonts w:ascii="Consolas" w:eastAsiaTheme="minorHAnsi" w:hAnsi="Consolas" w:cs="Consolas"/>
+          <w:szCs w:val="26"/>
+        </w:rPr>
+        <w:t>10</w:t>
+      </w:r>
+      <w:r>
+        <w:rPr>
+          <w:rFonts w:ascii="Consolas" w:eastAsiaTheme="minorHAnsi" w:hAnsi="Consolas" w:cs="Consolas"/>
+          <w:color w:val="808080"/>
+          <w:szCs w:val="26"/>
+        </w:rPr>
+        <w:t>)</w:t>
+      </w:r>
+      <w:r>
+        <w:rPr>
+          <w:rFonts w:ascii="Consolas" w:eastAsiaTheme="minorHAnsi" w:hAnsi="Consolas" w:cs="Consolas"/>
+          <w:szCs w:val="26"/>
+        </w:rPr>
+        <w:t xml:space="preserve"> </w:t>
+      </w:r>
+      <w:r>
+        <w:rPr>
+          <w:rFonts w:ascii="Consolas" w:eastAsiaTheme="minorHAnsi" w:hAnsi="Consolas" w:cs="Consolas"/>
+          <w:color w:val="0000FF"/>
+          <w:szCs w:val="26"/>
+        </w:rPr>
+        <w:t>primary</w:t>
+      </w:r>
+      <w:r>
+        <w:rPr>
+          <w:rFonts w:ascii="Consolas" w:eastAsiaTheme="minorHAnsi" w:hAnsi="Consolas" w:cs="Consolas"/>
+          <w:szCs w:val="26"/>
+        </w:rPr>
+        <w:t xml:space="preserve"> </w:t>
+      </w:r>
+      <w:r>
+        <w:rPr>
+          <w:rFonts w:ascii="Consolas" w:eastAsiaTheme="minorHAnsi" w:hAnsi="Consolas" w:cs="Consolas"/>
+          <w:color w:val="0000FF"/>
+          <w:szCs w:val="26"/>
+        </w:rPr>
+        <w:t>key</w:t>
+      </w:r>
+      <w:r>
+        <w:rPr>
+          <w:rFonts w:ascii="Consolas" w:eastAsiaTheme="minorHAnsi" w:hAnsi="Consolas" w:cs="Consolas"/>
+          <w:szCs w:val="26"/>
+        </w:rPr>
+        <w:t xml:space="preserve"> </w:t>
+      </w:r>
+      <w:r>
+        <w:rPr>
+          <w:rFonts w:ascii="Consolas" w:eastAsiaTheme="minorHAnsi" w:hAnsi="Consolas" w:cs="Consolas"/>
+          <w:color w:val="808080"/>
+          <w:szCs w:val="26"/>
+        </w:rPr>
+        <w:t>,</w:t>
+      </w:r>
+    </w:p>
+    <w:p>
+      <w:pPr>
+        <w:autoSpaceDE w:val="0"/>
+        <w:autoSpaceDN w:val="0"/>
+        <w:adjustRightInd w:val="0"/>
+        <w:spacing w:after="0" w:line="240" w:lineRule="auto"/>
+        <w:ind w:left="0" w:firstLine="0"/>
+        <w:jc w:val="left"/>
+        <w:rPr>
+          <w:rFonts w:ascii="Consolas" w:eastAsiaTheme="minorHAnsi" w:hAnsi="Consolas" w:cs="Consolas"/>
+          <w:szCs w:val="26"/>
+        </w:rPr>
+      </w:pPr>
+      <w:r>
+        <w:rPr>
+          <w:rFonts w:ascii="Consolas" w:eastAsiaTheme="minorHAnsi" w:hAnsi="Consolas" w:cs="Consolas"/>
+          <w:szCs w:val="26"/>
+        </w:rPr>
+        <w:tab/>
+        <w:t xml:space="preserve">tencongty </w:t>
+      </w:r>
+      <w:r>
+        <w:rPr>
+          <w:rFonts w:ascii="Consolas" w:eastAsiaTheme="minorHAnsi" w:hAnsi="Consolas" w:cs="Consolas"/>
+          <w:color w:val="0000FF"/>
+          <w:szCs w:val="26"/>
+        </w:rPr>
+        <w:t>nvarchar</w:t>
+      </w:r>
+      <w:r>
+        <w:rPr>
+          <w:rFonts w:ascii="Consolas" w:eastAsiaTheme="minorHAnsi" w:hAnsi="Consolas" w:cs="Consolas"/>
+          <w:color w:val="808080"/>
+          <w:szCs w:val="26"/>
+        </w:rPr>
+        <w:t>(</w:t>
+      </w:r>
+      <w:r>
+        <w:rPr>
+          <w:rFonts w:ascii="Consolas" w:eastAsiaTheme="minorHAnsi" w:hAnsi="Consolas" w:cs="Consolas"/>
+          <w:szCs w:val="26"/>
+        </w:rPr>
+        <w:t>100</w:t>
+      </w:r>
+      <w:r>
+        <w:rPr>
+          <w:rFonts w:ascii="Consolas" w:eastAsiaTheme="minorHAnsi" w:hAnsi="Consolas" w:cs="Consolas"/>
+          <w:color w:val="808080"/>
+          <w:szCs w:val="26"/>
+        </w:rPr>
+        <w:t>),</w:t>
+      </w:r>
+    </w:p>
+    <w:p>
+      <w:pPr>
+        <w:autoSpaceDE w:val="0"/>
+        <w:autoSpaceDN w:val="0"/>
+        <w:adjustRightInd w:val="0"/>
+        <w:spacing w:after="0" w:line="240" w:lineRule="auto"/>
+        <w:ind w:left="0" w:firstLine="0"/>
+        <w:jc w:val="left"/>
+        <w:rPr>
+          <w:rFonts w:ascii="Consolas" w:eastAsiaTheme="minorHAnsi" w:hAnsi="Consolas" w:cs="Consolas"/>
+          <w:szCs w:val="26"/>
+        </w:rPr>
+      </w:pPr>
+      <w:r>
+        <w:rPr>
+          <w:rFonts w:ascii="Consolas" w:eastAsiaTheme="minorHAnsi" w:hAnsi="Consolas" w:cs="Consolas"/>
+          <w:szCs w:val="26"/>
+        </w:rPr>
+        <w:tab/>
+        <w:t xml:space="preserve">tengiaodich </w:t>
+      </w:r>
+      <w:r>
+        <w:rPr>
+          <w:rFonts w:ascii="Consolas" w:eastAsiaTheme="minorHAnsi" w:hAnsi="Consolas" w:cs="Consolas"/>
+          <w:color w:val="0000FF"/>
+          <w:szCs w:val="26"/>
+        </w:rPr>
+        <w:t>nvarchar</w:t>
+      </w:r>
+      <w:r>
+        <w:rPr>
+          <w:rFonts w:ascii="Consolas" w:eastAsiaTheme="minorHAnsi" w:hAnsi="Consolas" w:cs="Consolas"/>
+          <w:color w:val="808080"/>
+          <w:szCs w:val="26"/>
+        </w:rPr>
+        <w:t>(</w:t>
+      </w:r>
+      <w:r>
+        <w:rPr>
+          <w:rFonts w:ascii="Consolas" w:eastAsiaTheme="minorHAnsi" w:hAnsi="Consolas" w:cs="Consolas"/>
+          <w:szCs w:val="26"/>
+        </w:rPr>
+        <w:t>50</w:t>
+      </w:r>
+      <w:r>
+        <w:rPr>
+          <w:rFonts w:ascii="Consolas" w:eastAsiaTheme="minorHAnsi" w:hAnsi="Consolas" w:cs="Consolas"/>
+          <w:color w:val="808080"/>
+          <w:szCs w:val="26"/>
+        </w:rPr>
+        <w:t>),</w:t>
+      </w:r>
+    </w:p>
+    <w:p>
+      <w:pPr>
+        <w:autoSpaceDE w:val="0"/>
+        <w:autoSpaceDN w:val="0"/>
+        <w:adjustRightInd w:val="0"/>
+        <w:spacing w:after="0" w:line="240" w:lineRule="auto"/>
+        <w:ind w:left="0" w:firstLine="0"/>
+        <w:jc w:val="left"/>
+        <w:rPr>
+          <w:rFonts w:ascii="Consolas" w:eastAsiaTheme="minorHAnsi" w:hAnsi="Consolas" w:cs="Consolas"/>
+          <w:szCs w:val="26"/>
+        </w:rPr>
+      </w:pPr>
+      <w:r>
+        <w:rPr>
+          <w:rFonts w:ascii="Consolas" w:eastAsiaTheme="minorHAnsi" w:hAnsi="Consolas" w:cs="Consolas"/>
+          <w:szCs w:val="26"/>
+        </w:rPr>
+        <w:tab/>
+        <w:t xml:space="preserve">diachi </w:t>
+      </w:r>
+      <w:r>
+        <w:rPr>
+          <w:rFonts w:ascii="Consolas" w:eastAsiaTheme="minorHAnsi" w:hAnsi="Consolas" w:cs="Consolas"/>
+          <w:color w:val="0000FF"/>
+          <w:szCs w:val="26"/>
+        </w:rPr>
+        <w:t>nvarchar</w:t>
+      </w:r>
+      <w:r>
+        <w:rPr>
+          <w:rFonts w:ascii="Consolas" w:eastAsiaTheme="minorHAnsi" w:hAnsi="Consolas" w:cs="Consolas"/>
+          <w:color w:val="808080"/>
+          <w:szCs w:val="26"/>
+        </w:rPr>
+        <w:t>(</w:t>
+      </w:r>
+      <w:r>
+        <w:rPr>
+          <w:rFonts w:ascii="Consolas" w:eastAsiaTheme="minorHAnsi" w:hAnsi="Consolas" w:cs="Consolas"/>
+          <w:szCs w:val="26"/>
+        </w:rPr>
+        <w:t>100</w:t>
+      </w:r>
+      <w:r>
+        <w:rPr>
+          <w:rFonts w:ascii="Consolas" w:eastAsiaTheme="minorHAnsi" w:hAnsi="Consolas" w:cs="Consolas"/>
+          <w:color w:val="808080"/>
+          <w:szCs w:val="26"/>
+        </w:rPr>
+        <w:t>),</w:t>
+      </w:r>
+    </w:p>
+    <w:p>
+      <w:pPr>
+        <w:autoSpaceDE w:val="0"/>
+        <w:autoSpaceDN w:val="0"/>
+        <w:adjustRightInd w:val="0"/>
+        <w:spacing w:after="0" w:line="240" w:lineRule="auto"/>
+        <w:ind w:left="0" w:firstLine="0"/>
+        <w:jc w:val="left"/>
+        <w:rPr>
+          <w:rFonts w:ascii="Consolas" w:eastAsiaTheme="minorHAnsi" w:hAnsi="Consolas" w:cs="Consolas"/>
+          <w:szCs w:val="26"/>
+        </w:rPr>
+      </w:pPr>
+      <w:r>
+        <w:rPr>
+          <w:rFonts w:ascii="Consolas" w:eastAsiaTheme="minorHAnsi" w:hAnsi="Consolas" w:cs="Consolas"/>
+          <w:szCs w:val="26"/>
+        </w:rPr>
+        <w:tab/>
+        <w:t xml:space="preserve">email </w:t>
+      </w:r>
+      <w:r>
+        <w:rPr>
+          <w:rFonts w:ascii="Consolas" w:eastAsiaTheme="minorHAnsi" w:hAnsi="Consolas" w:cs="Consolas"/>
+          <w:color w:val="0000FF"/>
+          <w:szCs w:val="26"/>
+        </w:rPr>
+        <w:t>varchar</w:t>
+      </w:r>
+      <w:r>
+        <w:rPr>
+          <w:rFonts w:ascii="Consolas" w:eastAsiaTheme="minorHAnsi" w:hAnsi="Consolas" w:cs="Consolas"/>
+          <w:color w:val="808080"/>
+          <w:szCs w:val="26"/>
+        </w:rPr>
+        <w:t>(</w:t>
+      </w:r>
+      <w:r>
+        <w:rPr>
+          <w:rFonts w:ascii="Consolas" w:eastAsiaTheme="minorHAnsi" w:hAnsi="Consolas" w:cs="Consolas"/>
+          <w:szCs w:val="26"/>
+        </w:rPr>
+        <w:t>50</w:t>
+      </w:r>
+      <w:r>
+        <w:rPr>
+          <w:rFonts w:ascii="Consolas" w:eastAsiaTheme="minorHAnsi" w:hAnsi="Consolas" w:cs="Consolas"/>
+          <w:color w:val="808080"/>
+          <w:szCs w:val="26"/>
+        </w:rPr>
+        <w:t>)</w:t>
+      </w:r>
+      <w:r>
+        <w:rPr>
+          <w:rFonts w:ascii="Consolas" w:eastAsiaTheme="minorHAnsi" w:hAnsi="Consolas" w:cs="Consolas"/>
+          <w:szCs w:val="26"/>
+        </w:rPr>
+        <w:t xml:space="preserve"> </w:t>
+      </w:r>
+      <w:r>
+        <w:rPr>
+          <w:rFonts w:ascii="Consolas" w:eastAsiaTheme="minorHAnsi" w:hAnsi="Consolas" w:cs="Consolas"/>
+          <w:color w:val="0000FF"/>
+          <w:szCs w:val="26"/>
+        </w:rPr>
+        <w:t>unique</w:t>
+      </w:r>
+      <w:r>
+        <w:rPr>
+          <w:rFonts w:ascii="Consolas" w:eastAsiaTheme="minorHAnsi" w:hAnsi="Consolas" w:cs="Consolas"/>
+          <w:color w:val="808080"/>
+          <w:szCs w:val="26"/>
+        </w:rPr>
+        <w:t>,</w:t>
+      </w:r>
+    </w:p>
+    <w:p>
+      <w:pPr>
+        <w:autoSpaceDE w:val="0"/>
+        <w:autoSpaceDN w:val="0"/>
+        <w:adjustRightInd w:val="0"/>
+        <w:spacing w:after="0" w:line="240" w:lineRule="auto"/>
+        <w:ind w:left="0" w:firstLine="0"/>
+        <w:jc w:val="left"/>
+        <w:rPr>
+          <w:rFonts w:ascii="Consolas" w:eastAsiaTheme="minorHAnsi" w:hAnsi="Consolas" w:cs="Consolas"/>
+          <w:szCs w:val="26"/>
+        </w:rPr>
+      </w:pPr>
+      <w:r>
+        <w:rPr>
+          <w:rFonts w:ascii="Consolas" w:eastAsiaTheme="minorHAnsi" w:hAnsi="Consolas" w:cs="Consolas"/>
+          <w:szCs w:val="26"/>
+        </w:rPr>
+        <w:tab/>
+        <w:t xml:space="preserve">dienthoai </w:t>
+      </w:r>
+      <w:r>
+        <w:rPr>
+          <w:rFonts w:ascii="Consolas" w:eastAsiaTheme="minorHAnsi" w:hAnsi="Consolas" w:cs="Consolas"/>
+          <w:color w:val="0000FF"/>
+          <w:szCs w:val="26"/>
+        </w:rPr>
+        <w:t>varchar</w:t>
+      </w:r>
+      <w:r>
+        <w:rPr>
+          <w:rFonts w:ascii="Consolas" w:eastAsiaTheme="minorHAnsi" w:hAnsi="Consolas" w:cs="Consolas"/>
+          <w:color w:val="808080"/>
+          <w:szCs w:val="26"/>
+        </w:rPr>
+        <w:t>(</w:t>
+      </w:r>
+      <w:r>
+        <w:rPr>
+          <w:rFonts w:ascii="Consolas" w:eastAsiaTheme="minorHAnsi" w:hAnsi="Consolas" w:cs="Consolas"/>
+          <w:szCs w:val="26"/>
+        </w:rPr>
+        <w:t>11</w:t>
+      </w:r>
+      <w:r>
+        <w:rPr>
+          <w:rFonts w:ascii="Consolas" w:eastAsiaTheme="minorHAnsi" w:hAnsi="Consolas" w:cs="Consolas"/>
+          <w:color w:val="808080"/>
+          <w:szCs w:val="26"/>
+        </w:rPr>
+        <w:t>)</w:t>
+      </w:r>
+      <w:r>
+        <w:rPr>
+          <w:rFonts w:ascii="Consolas" w:eastAsiaTheme="minorHAnsi" w:hAnsi="Consolas" w:cs="Consolas"/>
+          <w:szCs w:val="26"/>
+        </w:rPr>
+        <w:t xml:space="preserve"> </w:t>
+      </w:r>
+      <w:r>
+        <w:rPr>
+          <w:rFonts w:ascii="Consolas" w:eastAsiaTheme="minorHAnsi" w:hAnsi="Consolas" w:cs="Consolas"/>
+          <w:color w:val="0000FF"/>
+          <w:szCs w:val="26"/>
+        </w:rPr>
+        <w:t>unique</w:t>
+      </w:r>
+      <w:r>
+        <w:rPr>
+          <w:rFonts w:ascii="Consolas" w:eastAsiaTheme="minorHAnsi" w:hAnsi="Consolas" w:cs="Consolas"/>
+          <w:color w:val="808080"/>
+          <w:szCs w:val="26"/>
+        </w:rPr>
+        <w:t>,</w:t>
+      </w:r>
+    </w:p>
+    <w:p>
+      <w:pPr>
+        <w:autoSpaceDE w:val="0"/>
+        <w:autoSpaceDN w:val="0"/>
+        <w:adjustRightInd w:val="0"/>
+        <w:spacing w:after="0" w:line="240" w:lineRule="auto"/>
+        <w:ind w:left="0" w:firstLine="0"/>
+        <w:jc w:val="left"/>
+        <w:rPr>
+          <w:rFonts w:ascii="Consolas" w:eastAsiaTheme="minorHAnsi" w:hAnsi="Consolas" w:cs="Consolas"/>
+          <w:szCs w:val="26"/>
+        </w:rPr>
+      </w:pPr>
+      <w:r>
+        <w:rPr>
+          <w:rFonts w:ascii="Consolas" w:eastAsiaTheme="minorHAnsi" w:hAnsi="Consolas" w:cs="Consolas"/>
+          <w:szCs w:val="26"/>
+        </w:rPr>
+        <w:tab/>
+        <w:t xml:space="preserve">fax </w:t>
+      </w:r>
+      <w:r>
+        <w:rPr>
+          <w:rFonts w:ascii="Consolas" w:eastAsiaTheme="minorHAnsi" w:hAnsi="Consolas" w:cs="Consolas"/>
+          <w:color w:val="0000FF"/>
+          <w:szCs w:val="26"/>
+        </w:rPr>
+        <w:t>varchar</w:t>
+      </w:r>
+      <w:r>
+        <w:rPr>
+          <w:rFonts w:ascii="Consolas" w:eastAsiaTheme="minorHAnsi" w:hAnsi="Consolas" w:cs="Consolas"/>
+          <w:color w:val="808080"/>
+          <w:szCs w:val="26"/>
+        </w:rPr>
+        <w:t>(</w:t>
+      </w:r>
+      <w:r>
+        <w:rPr>
+          <w:rFonts w:ascii="Consolas" w:eastAsiaTheme="minorHAnsi" w:hAnsi="Consolas" w:cs="Consolas"/>
+          <w:szCs w:val="26"/>
+        </w:rPr>
+        <w:t>11</w:t>
+      </w:r>
+      <w:r>
+        <w:rPr>
+          <w:rFonts w:ascii="Consolas" w:eastAsiaTheme="minorHAnsi" w:hAnsi="Consolas" w:cs="Consolas"/>
+          <w:color w:val="808080"/>
+          <w:szCs w:val="26"/>
+        </w:rPr>
+        <w:t>)</w:t>
+      </w:r>
+      <w:r>
+        <w:rPr>
+          <w:rFonts w:ascii="Consolas" w:eastAsiaTheme="minorHAnsi" w:hAnsi="Consolas" w:cs="Consolas"/>
+          <w:szCs w:val="26"/>
+        </w:rPr>
+        <w:t xml:space="preserve"> </w:t>
+      </w:r>
+      <w:r>
+        <w:rPr>
+          <w:rFonts w:ascii="Consolas" w:eastAsiaTheme="minorHAnsi" w:hAnsi="Consolas" w:cs="Consolas"/>
+          <w:color w:val="0000FF"/>
+          <w:szCs w:val="26"/>
+        </w:rPr>
+        <w:t>unique</w:t>
+      </w:r>
+    </w:p>
+    <w:p>
+      <w:pPr>
+        <w:autoSpaceDE w:val="0"/>
+        <w:autoSpaceDN w:val="0"/>
+        <w:adjustRightInd w:val="0"/>
+        <w:spacing w:after="0" w:line="240" w:lineRule="auto"/>
+        <w:ind w:left="0" w:firstLine="0"/>
+        <w:jc w:val="left"/>
+        <w:rPr>
+          <w:rFonts w:ascii="Consolas" w:eastAsiaTheme="minorHAnsi" w:hAnsi="Consolas" w:cs="Consolas"/>
+          <w:szCs w:val="26"/>
+        </w:rPr>
+      </w:pPr>
+      <w:r>
+        <w:rPr>
+          <w:rFonts w:ascii="Consolas" w:eastAsiaTheme="minorHAnsi" w:hAnsi="Consolas" w:cs="Consolas"/>
+          <w:color w:val="808080"/>
+          <w:szCs w:val="26"/>
+        </w:rPr>
+        <w:t>)</w:t>
+      </w:r>
+    </w:p>
+    <w:p>
+      <w:pPr>
+        <w:autoSpaceDE w:val="0"/>
+        <w:autoSpaceDN w:val="0"/>
+        <w:adjustRightInd w:val="0"/>
+        <w:spacing w:after="0" w:line="240" w:lineRule="auto"/>
+        <w:ind w:left="0" w:firstLine="0"/>
+        <w:jc w:val="left"/>
+        <w:rPr>
+          <w:rFonts w:ascii="Consolas" w:eastAsiaTheme="minorHAnsi" w:hAnsi="Consolas" w:cs="Consolas"/>
+          <w:szCs w:val="26"/>
+        </w:rPr>
+      </w:pPr>
+      <w:r>
+        <w:rPr>
+          <w:rFonts w:ascii="Consolas" w:eastAsiaTheme="minorHAnsi" w:hAnsi="Consolas" w:cs="Consolas"/>
+          <w:color w:val="0000FF"/>
+          <w:szCs w:val="26"/>
+        </w:rPr>
+        <w:t>create</w:t>
+      </w:r>
+      <w:r>
+        <w:rPr>
+          <w:rFonts w:ascii="Consolas" w:eastAsiaTheme="minorHAnsi" w:hAnsi="Consolas" w:cs="Consolas"/>
+          <w:szCs w:val="26"/>
+        </w:rPr>
+        <w:t xml:space="preserve"> </w:t>
+      </w:r>
+      <w:r>
+        <w:rPr>
+          <w:rFonts w:ascii="Consolas" w:eastAsiaTheme="minorHAnsi" w:hAnsi="Consolas" w:cs="Consolas"/>
+          <w:color w:val="0000FF"/>
+          <w:szCs w:val="26"/>
+        </w:rPr>
+        <w:t>table</w:t>
+      </w:r>
+      <w:r>
+        <w:rPr>
+          <w:rFonts w:ascii="Consolas" w:eastAsiaTheme="minorHAnsi" w:hAnsi="Consolas" w:cs="Consolas"/>
+          <w:szCs w:val="26"/>
+        </w:rPr>
+        <w:t xml:space="preserve"> NhanVien</w:t>
+      </w:r>
+    </w:p>
+    <w:p>
+      <w:pPr>
+        <w:autoSpaceDE w:val="0"/>
+        <w:autoSpaceDN w:val="0"/>
+        <w:adjustRightInd w:val="0"/>
+        <w:spacing w:after="0" w:line="240" w:lineRule="auto"/>
+        <w:ind w:left="0" w:firstLine="0"/>
+        <w:jc w:val="left"/>
+        <w:rPr>
+          <w:rFonts w:ascii="Consolas" w:eastAsiaTheme="minorHAnsi" w:hAnsi="Consolas" w:cs="Consolas"/>
+          <w:szCs w:val="26"/>
+        </w:rPr>
+      </w:pPr>
+      <w:r>
+        <w:rPr>
+          <w:rFonts w:ascii="Consolas" w:eastAsiaTheme="minorHAnsi" w:hAnsi="Consolas" w:cs="Consolas"/>
+          <w:color w:val="808080"/>
+          <w:szCs w:val="26"/>
+        </w:rPr>
+        <w:t>(</w:t>
+      </w:r>
+    </w:p>
+    <w:p>
+      <w:pPr>
+        <w:autoSpaceDE w:val="0"/>
+        <w:autoSpaceDN w:val="0"/>
+        <w:adjustRightInd w:val="0"/>
+        <w:spacing w:after="0" w:line="240" w:lineRule="auto"/>
+        <w:ind w:left="0" w:firstLine="0"/>
+        <w:jc w:val="left"/>
+        <w:rPr>
+          <w:rFonts w:ascii="Consolas" w:eastAsiaTheme="minorHAnsi" w:hAnsi="Consolas" w:cs="Consolas"/>
+          <w:szCs w:val="26"/>
+        </w:rPr>
+      </w:pPr>
+      <w:r>
+        <w:rPr>
+          <w:rFonts w:ascii="Consolas" w:eastAsiaTheme="minorHAnsi" w:hAnsi="Consolas" w:cs="Consolas"/>
+          <w:szCs w:val="26"/>
+        </w:rPr>
+        <w:tab/>
+        <w:t xml:space="preserve">manhanvien </w:t>
+      </w:r>
+      <w:r>
+        <w:rPr>
+          <w:rFonts w:ascii="Consolas" w:eastAsiaTheme="minorHAnsi" w:hAnsi="Consolas" w:cs="Consolas"/>
+          <w:color w:val="0000FF"/>
+          <w:szCs w:val="26"/>
+        </w:rPr>
+        <w:t>char</w:t>
+      </w:r>
+      <w:r>
+        <w:rPr>
+          <w:rFonts w:ascii="Consolas" w:eastAsiaTheme="minorHAnsi" w:hAnsi="Consolas" w:cs="Consolas"/>
+          <w:color w:val="808080"/>
+          <w:szCs w:val="26"/>
+        </w:rPr>
+        <w:t>(</w:t>
+      </w:r>
+      <w:r>
+        <w:rPr>
+          <w:rFonts w:ascii="Consolas" w:eastAsiaTheme="minorHAnsi" w:hAnsi="Consolas" w:cs="Consolas"/>
+          <w:szCs w:val="26"/>
+        </w:rPr>
+        <w:t>10</w:t>
+      </w:r>
+      <w:r>
+        <w:rPr>
+          <w:rFonts w:ascii="Consolas" w:eastAsiaTheme="minorHAnsi" w:hAnsi="Consolas" w:cs="Consolas"/>
+          <w:color w:val="808080"/>
+          <w:szCs w:val="26"/>
+        </w:rPr>
+        <w:t>)</w:t>
+      </w:r>
+      <w:r>
+        <w:rPr>
+          <w:rFonts w:ascii="Consolas" w:eastAsiaTheme="minorHAnsi" w:hAnsi="Consolas" w:cs="Consolas"/>
+          <w:szCs w:val="26"/>
+        </w:rPr>
+        <w:t xml:space="preserve"> </w:t>
+      </w:r>
+      <w:r>
+        <w:rPr>
+          <w:rFonts w:ascii="Consolas" w:eastAsiaTheme="minorHAnsi" w:hAnsi="Consolas" w:cs="Consolas"/>
+          <w:color w:val="0000FF"/>
+          <w:szCs w:val="26"/>
+        </w:rPr>
+        <w:t>primary</w:t>
+      </w:r>
+      <w:r>
+        <w:rPr>
+          <w:rFonts w:ascii="Consolas" w:eastAsiaTheme="minorHAnsi" w:hAnsi="Consolas" w:cs="Consolas"/>
+          <w:szCs w:val="26"/>
+        </w:rPr>
+        <w:t xml:space="preserve"> </w:t>
+      </w:r>
+      <w:r>
+        <w:rPr>
+          <w:rFonts w:ascii="Consolas" w:eastAsiaTheme="minorHAnsi" w:hAnsi="Consolas" w:cs="Consolas"/>
+          <w:color w:val="0000FF"/>
+          <w:szCs w:val="26"/>
+        </w:rPr>
+        <w:t>key</w:t>
+      </w:r>
+      <w:r>
+        <w:rPr>
+          <w:rFonts w:ascii="Consolas" w:eastAsiaTheme="minorHAnsi" w:hAnsi="Consolas" w:cs="Consolas"/>
+          <w:color w:val="808080"/>
+          <w:szCs w:val="26"/>
+        </w:rPr>
+        <w:t>,</w:t>
+      </w:r>
+    </w:p>
+    <w:p>
+      <w:pPr>
+        <w:autoSpaceDE w:val="0"/>
+        <w:autoSpaceDN w:val="0"/>
+        <w:adjustRightInd w:val="0"/>
+        <w:spacing w:after="0" w:line="240" w:lineRule="auto"/>
+        <w:ind w:left="0" w:firstLine="0"/>
+        <w:jc w:val="left"/>
+        <w:rPr>
+          <w:rFonts w:ascii="Consolas" w:eastAsiaTheme="minorHAnsi" w:hAnsi="Consolas" w:cs="Consolas"/>
+          <w:szCs w:val="26"/>
+        </w:rPr>
+      </w:pPr>
+      <w:r>
+        <w:rPr>
+          <w:rFonts w:ascii="Consolas" w:eastAsiaTheme="minorHAnsi" w:hAnsi="Consolas" w:cs="Consolas"/>
+          <w:szCs w:val="26"/>
+        </w:rPr>
+        <w:tab/>
+        <w:t xml:space="preserve">ho </w:t>
+      </w:r>
+      <w:r>
+        <w:rPr>
+          <w:rFonts w:ascii="Consolas" w:eastAsiaTheme="minorHAnsi" w:hAnsi="Consolas" w:cs="Consolas"/>
+          <w:color w:val="0000FF"/>
+          <w:szCs w:val="26"/>
+        </w:rPr>
+        <w:t>nvarchar</w:t>
+      </w:r>
+      <w:r>
+        <w:rPr>
+          <w:rFonts w:ascii="Consolas" w:eastAsiaTheme="minorHAnsi" w:hAnsi="Consolas" w:cs="Consolas"/>
+          <w:color w:val="808080"/>
+          <w:szCs w:val="26"/>
+        </w:rPr>
+        <w:t>(</w:t>
+      </w:r>
+      <w:r>
+        <w:rPr>
+          <w:rFonts w:ascii="Consolas" w:eastAsiaTheme="minorHAnsi" w:hAnsi="Consolas" w:cs="Consolas"/>
+          <w:szCs w:val="26"/>
+        </w:rPr>
+        <w:t>10</w:t>
+      </w:r>
+      <w:r>
+        <w:rPr>
+          <w:rFonts w:ascii="Consolas" w:eastAsiaTheme="minorHAnsi" w:hAnsi="Consolas" w:cs="Consolas"/>
+          <w:color w:val="808080"/>
+          <w:szCs w:val="26"/>
+        </w:rPr>
+        <w:t>),</w:t>
+      </w:r>
+    </w:p>
+    <w:p>
+      <w:pPr>
+        <w:autoSpaceDE w:val="0"/>
+        <w:autoSpaceDN w:val="0"/>
+        <w:adjustRightInd w:val="0"/>
+        <w:spacing w:after="0" w:line="240" w:lineRule="auto"/>
+        <w:ind w:left="0" w:firstLine="0"/>
+        <w:jc w:val="left"/>
+        <w:rPr>
+          <w:rFonts w:ascii="Consolas" w:eastAsiaTheme="minorHAnsi" w:hAnsi="Consolas" w:cs="Consolas"/>
+          <w:szCs w:val="26"/>
+        </w:rPr>
+      </w:pPr>
+      <w:r>
+        <w:rPr>
+          <w:rFonts w:ascii="Consolas" w:eastAsiaTheme="minorHAnsi" w:hAnsi="Consolas" w:cs="Consolas"/>
+          <w:szCs w:val="26"/>
+        </w:rPr>
+        <w:tab/>
+        <w:t xml:space="preserve">ten </w:t>
+      </w:r>
+      <w:r>
+        <w:rPr>
+          <w:rFonts w:ascii="Consolas" w:eastAsiaTheme="minorHAnsi" w:hAnsi="Consolas" w:cs="Consolas"/>
+          <w:color w:val="0000FF"/>
+          <w:szCs w:val="26"/>
+        </w:rPr>
+        <w:t>nvarchar</w:t>
+      </w:r>
+      <w:r>
+        <w:rPr>
+          <w:rFonts w:ascii="Consolas" w:eastAsiaTheme="minorHAnsi" w:hAnsi="Consolas" w:cs="Consolas"/>
+          <w:color w:val="808080"/>
+          <w:szCs w:val="26"/>
+        </w:rPr>
+        <w:t>(</w:t>
+      </w:r>
+      <w:r>
+        <w:rPr>
+          <w:rFonts w:ascii="Consolas" w:eastAsiaTheme="minorHAnsi" w:hAnsi="Consolas" w:cs="Consolas"/>
+          <w:szCs w:val="26"/>
+        </w:rPr>
+        <w:t>10</w:t>
+      </w:r>
+      <w:r>
+        <w:rPr>
+          <w:rFonts w:ascii="Consolas" w:eastAsiaTheme="minorHAnsi" w:hAnsi="Consolas" w:cs="Consolas"/>
+          <w:color w:val="808080"/>
+          <w:szCs w:val="26"/>
+        </w:rPr>
+        <w:t>),</w:t>
+      </w:r>
+    </w:p>
+    <w:p>
+      <w:pPr>
+        <w:autoSpaceDE w:val="0"/>
+        <w:autoSpaceDN w:val="0"/>
+        <w:adjustRightInd w:val="0"/>
+        <w:spacing w:after="0" w:line="240" w:lineRule="auto"/>
+        <w:ind w:left="0" w:firstLine="0"/>
+        <w:jc w:val="left"/>
+        <w:rPr>
+          <w:rFonts w:ascii="Consolas" w:eastAsiaTheme="minorHAnsi" w:hAnsi="Consolas" w:cs="Consolas"/>
+          <w:szCs w:val="26"/>
+        </w:rPr>
+      </w:pPr>
+      <w:r>
+        <w:rPr>
+          <w:rFonts w:ascii="Consolas" w:eastAsiaTheme="minorHAnsi" w:hAnsi="Consolas" w:cs="Consolas"/>
+          <w:szCs w:val="26"/>
+        </w:rPr>
+        <w:tab/>
+        <w:t xml:space="preserve">ngaysinh </w:t>
+      </w:r>
+      <w:r>
+        <w:rPr>
+          <w:rFonts w:ascii="Consolas" w:eastAsiaTheme="minorHAnsi" w:hAnsi="Consolas" w:cs="Consolas"/>
+          <w:color w:val="0000FF"/>
+          <w:szCs w:val="26"/>
+        </w:rPr>
+        <w:t>date</w:t>
+      </w:r>
+      <w:r>
+        <w:rPr>
+          <w:rFonts w:ascii="Consolas" w:eastAsiaTheme="minorHAnsi" w:hAnsi="Consolas" w:cs="Consolas"/>
+          <w:color w:val="808080"/>
+          <w:szCs w:val="26"/>
+        </w:rPr>
+        <w:t>,</w:t>
+      </w:r>
+    </w:p>
+    <w:p>
+      <w:pPr>
+        <w:autoSpaceDE w:val="0"/>
+        <w:autoSpaceDN w:val="0"/>
+        <w:adjustRightInd w:val="0"/>
+        <w:spacing w:after="0" w:line="240" w:lineRule="auto"/>
+        <w:ind w:left="0" w:firstLine="0"/>
+        <w:jc w:val="left"/>
+        <w:rPr>
+          <w:rFonts w:ascii="Consolas" w:eastAsiaTheme="minorHAnsi" w:hAnsi="Consolas" w:cs="Consolas"/>
+          <w:szCs w:val="26"/>
+        </w:rPr>
+      </w:pPr>
+      <w:r>
+        <w:rPr>
+          <w:rFonts w:ascii="Consolas" w:eastAsiaTheme="minorHAnsi" w:hAnsi="Consolas" w:cs="Consolas"/>
+          <w:szCs w:val="26"/>
+        </w:rPr>
+        <w:tab/>
+        <w:t xml:space="preserve">ngaylamviec </w:t>
+      </w:r>
+      <w:r>
+        <w:rPr>
+          <w:rFonts w:ascii="Consolas" w:eastAsiaTheme="minorHAnsi" w:hAnsi="Consolas" w:cs="Consolas"/>
+          <w:color w:val="0000FF"/>
+          <w:szCs w:val="26"/>
+        </w:rPr>
+        <w:t>date</w:t>
+      </w:r>
+      <w:r>
+        <w:rPr>
+          <w:rFonts w:ascii="Consolas" w:eastAsiaTheme="minorHAnsi" w:hAnsi="Consolas" w:cs="Consolas"/>
+          <w:color w:val="808080"/>
+          <w:szCs w:val="26"/>
+        </w:rPr>
+        <w:t>,</w:t>
+      </w:r>
+    </w:p>
+    <w:p>
+      <w:pPr>
+        <w:autoSpaceDE w:val="0"/>
+        <w:autoSpaceDN w:val="0"/>
+        <w:adjustRightInd w:val="0"/>
+        <w:spacing w:after="0" w:line="240" w:lineRule="auto"/>
+        <w:ind w:left="0" w:firstLine="0"/>
+        <w:jc w:val="left"/>
+        <w:rPr>
+          <w:rFonts w:ascii="Consolas" w:eastAsiaTheme="minorHAnsi" w:hAnsi="Consolas" w:cs="Consolas"/>
+          <w:szCs w:val="26"/>
+        </w:rPr>
+      </w:pPr>
+      <w:r>
+        <w:rPr>
+          <w:rFonts w:ascii="Consolas" w:eastAsiaTheme="minorHAnsi" w:hAnsi="Consolas" w:cs="Consolas"/>
+          <w:szCs w:val="26"/>
+        </w:rPr>
+        <w:tab/>
+        <w:t xml:space="preserve">diachi </w:t>
+      </w:r>
+      <w:r>
+        <w:rPr>
+          <w:rFonts w:ascii="Consolas" w:eastAsiaTheme="minorHAnsi" w:hAnsi="Consolas" w:cs="Consolas"/>
+          <w:color w:val="0000FF"/>
+          <w:szCs w:val="26"/>
+        </w:rPr>
+        <w:t>nvarchar</w:t>
+      </w:r>
+      <w:r>
+        <w:rPr>
+          <w:rFonts w:ascii="Consolas" w:eastAsiaTheme="minorHAnsi" w:hAnsi="Consolas" w:cs="Consolas"/>
+          <w:color w:val="808080"/>
+          <w:szCs w:val="26"/>
+        </w:rPr>
+        <w:t>(</w:t>
+      </w:r>
+      <w:r>
+        <w:rPr>
+          <w:rFonts w:ascii="Consolas" w:eastAsiaTheme="minorHAnsi" w:hAnsi="Consolas" w:cs="Consolas"/>
+          <w:szCs w:val="26"/>
+        </w:rPr>
+        <w:t>100</w:t>
+      </w:r>
+      <w:r>
+        <w:rPr>
+          <w:rFonts w:ascii="Consolas" w:eastAsiaTheme="minorHAnsi" w:hAnsi="Consolas" w:cs="Consolas"/>
+          <w:color w:val="808080"/>
+          <w:szCs w:val="26"/>
+        </w:rPr>
+        <w:t>),</w:t>
+      </w:r>
+    </w:p>
+    <w:p>
+      <w:pPr>
+        <w:autoSpaceDE w:val="0"/>
+        <w:autoSpaceDN w:val="0"/>
+        <w:adjustRightInd w:val="0"/>
+        <w:spacing w:after="0" w:line="240" w:lineRule="auto"/>
+        <w:ind w:left="0" w:firstLine="0"/>
+        <w:jc w:val="left"/>
+        <w:rPr>
+          <w:rFonts w:ascii="Consolas" w:eastAsiaTheme="minorHAnsi" w:hAnsi="Consolas" w:cs="Consolas"/>
+          <w:szCs w:val="26"/>
+        </w:rPr>
+      </w:pPr>
+      <w:r>
+        <w:rPr>
+          <w:rFonts w:ascii="Consolas" w:eastAsiaTheme="minorHAnsi" w:hAnsi="Consolas" w:cs="Consolas"/>
+          <w:szCs w:val="26"/>
+        </w:rPr>
+        <w:tab/>
+        <w:t xml:space="preserve">dienthoai </w:t>
+      </w:r>
+      <w:r>
+        <w:rPr>
+          <w:rFonts w:ascii="Consolas" w:eastAsiaTheme="minorHAnsi" w:hAnsi="Consolas" w:cs="Consolas"/>
+          <w:color w:val="0000FF"/>
+          <w:szCs w:val="26"/>
+        </w:rPr>
+        <w:t>varchar</w:t>
+      </w:r>
+      <w:r>
+        <w:rPr>
+          <w:rFonts w:ascii="Consolas" w:eastAsiaTheme="minorHAnsi" w:hAnsi="Consolas" w:cs="Consolas"/>
+          <w:color w:val="808080"/>
+          <w:szCs w:val="26"/>
+        </w:rPr>
+        <w:t>(</w:t>
+      </w:r>
+      <w:r>
+        <w:rPr>
+          <w:rFonts w:ascii="Consolas" w:eastAsiaTheme="minorHAnsi" w:hAnsi="Consolas" w:cs="Consolas"/>
+          <w:szCs w:val="26"/>
+        </w:rPr>
+        <w:t>11</w:t>
+      </w:r>
+      <w:r>
+        <w:rPr>
+          <w:rFonts w:ascii="Consolas" w:eastAsiaTheme="minorHAnsi" w:hAnsi="Consolas" w:cs="Consolas"/>
+          <w:color w:val="808080"/>
+          <w:szCs w:val="26"/>
+        </w:rPr>
+        <w:t>)</w:t>
+      </w:r>
+      <w:r>
+        <w:rPr>
+          <w:rFonts w:ascii="Consolas" w:eastAsiaTheme="minorHAnsi" w:hAnsi="Consolas" w:cs="Consolas"/>
+          <w:szCs w:val="26"/>
+        </w:rPr>
+        <w:t xml:space="preserve"> </w:t>
+      </w:r>
+      <w:r>
+        <w:rPr>
+          <w:rFonts w:ascii="Consolas" w:eastAsiaTheme="minorHAnsi" w:hAnsi="Consolas" w:cs="Consolas"/>
+          <w:color w:val="0000FF"/>
+          <w:szCs w:val="26"/>
+        </w:rPr>
+        <w:t>unique</w:t>
+      </w:r>
+      <w:r>
+        <w:rPr>
+          <w:rFonts w:ascii="Consolas" w:eastAsiaTheme="minorHAnsi" w:hAnsi="Consolas" w:cs="Consolas"/>
+          <w:color w:val="808080"/>
+          <w:szCs w:val="26"/>
+        </w:rPr>
+        <w:t>,</w:t>
+      </w:r>
+    </w:p>
+    <w:p>
+      <w:pPr>
+        <w:autoSpaceDE w:val="0"/>
+        <w:autoSpaceDN w:val="0"/>
+        <w:adjustRightInd w:val="0"/>
+        <w:spacing w:after="0" w:line="240" w:lineRule="auto"/>
+        <w:ind w:left="0" w:firstLine="0"/>
+        <w:jc w:val="left"/>
+        <w:rPr>
+          <w:rFonts w:ascii="Consolas" w:eastAsiaTheme="minorHAnsi" w:hAnsi="Consolas" w:cs="Consolas"/>
+          <w:szCs w:val="26"/>
+        </w:rPr>
+      </w:pPr>
+      <w:r>
+        <w:rPr>
+          <w:rFonts w:ascii="Consolas" w:eastAsiaTheme="minorHAnsi" w:hAnsi="Consolas" w:cs="Consolas"/>
+          <w:szCs w:val="26"/>
+        </w:rPr>
+        <w:lastRenderedPageBreak/>
+        <w:tab/>
+        <w:t xml:space="preserve">luongcoban </w:t>
+      </w:r>
+      <w:r>
+        <w:rPr>
+          <w:rFonts w:ascii="Consolas" w:eastAsiaTheme="minorHAnsi" w:hAnsi="Consolas" w:cs="Consolas"/>
+          <w:color w:val="0000FF"/>
+          <w:szCs w:val="26"/>
+        </w:rPr>
+        <w:t>money</w:t>
+      </w:r>
+      <w:r>
+        <w:rPr>
+          <w:rFonts w:ascii="Consolas" w:eastAsiaTheme="minorHAnsi" w:hAnsi="Consolas" w:cs="Consolas"/>
+          <w:color w:val="808080"/>
+          <w:szCs w:val="26"/>
+        </w:rPr>
+        <w:t>,</w:t>
+      </w:r>
+    </w:p>
+    <w:p>
+      <w:pPr>
+        <w:autoSpaceDE w:val="0"/>
+        <w:autoSpaceDN w:val="0"/>
+        <w:adjustRightInd w:val="0"/>
+        <w:spacing w:after="0" w:line="240" w:lineRule="auto"/>
+        <w:ind w:left="0" w:firstLine="0"/>
+        <w:jc w:val="left"/>
+        <w:rPr>
+          <w:rFonts w:ascii="Consolas" w:eastAsiaTheme="minorHAnsi" w:hAnsi="Consolas" w:cs="Consolas"/>
+          <w:szCs w:val="26"/>
+        </w:rPr>
+      </w:pPr>
+      <w:r>
+        <w:rPr>
+          <w:rFonts w:ascii="Consolas" w:eastAsiaTheme="minorHAnsi" w:hAnsi="Consolas" w:cs="Consolas"/>
+          <w:szCs w:val="26"/>
+        </w:rPr>
+        <w:tab/>
+        <w:t xml:space="preserve">phucap </w:t>
+      </w:r>
+      <w:r>
+        <w:rPr>
+          <w:rFonts w:ascii="Consolas" w:eastAsiaTheme="minorHAnsi" w:hAnsi="Consolas" w:cs="Consolas"/>
+          <w:color w:val="0000FF"/>
+          <w:szCs w:val="26"/>
+        </w:rPr>
+        <w:t>money</w:t>
+      </w:r>
+    </w:p>
+    <w:p>
+      <w:pPr>
+        <w:autoSpaceDE w:val="0"/>
+        <w:autoSpaceDN w:val="0"/>
+        <w:adjustRightInd w:val="0"/>
+        <w:spacing w:after="0" w:line="240" w:lineRule="auto"/>
+        <w:ind w:left="0" w:firstLine="0"/>
+        <w:jc w:val="left"/>
+        <w:rPr>
+          <w:rFonts w:ascii="Consolas" w:eastAsiaTheme="minorHAnsi" w:hAnsi="Consolas" w:cs="Consolas"/>
+          <w:szCs w:val="26"/>
+        </w:rPr>
+      </w:pPr>
+      <w:r>
+        <w:rPr>
+          <w:rFonts w:ascii="Consolas" w:eastAsiaTheme="minorHAnsi" w:hAnsi="Consolas" w:cs="Consolas"/>
+          <w:color w:val="808080"/>
+          <w:szCs w:val="26"/>
+        </w:rPr>
+        <w:t>)</w:t>
+      </w:r>
+    </w:p>
+    <w:p>
+      <w:pPr>
+        <w:autoSpaceDE w:val="0"/>
+        <w:autoSpaceDN w:val="0"/>
+        <w:adjustRightInd w:val="0"/>
+        <w:spacing w:after="0" w:line="240" w:lineRule="auto"/>
+        <w:ind w:left="0" w:firstLine="0"/>
+        <w:jc w:val="left"/>
+        <w:rPr>
+          <w:rFonts w:ascii="Consolas" w:eastAsiaTheme="minorHAnsi" w:hAnsi="Consolas" w:cs="Consolas"/>
+          <w:szCs w:val="26"/>
+        </w:rPr>
+      </w:pPr>
+      <w:r>
+        <w:rPr>
+          <w:rFonts w:ascii="Consolas" w:eastAsiaTheme="minorHAnsi" w:hAnsi="Consolas" w:cs="Consolas"/>
+          <w:color w:val="0000FF"/>
+          <w:szCs w:val="26"/>
+        </w:rPr>
+        <w:t>create</w:t>
+      </w:r>
+      <w:r>
+        <w:rPr>
+          <w:rFonts w:ascii="Consolas" w:eastAsiaTheme="minorHAnsi" w:hAnsi="Consolas" w:cs="Consolas"/>
+          <w:szCs w:val="26"/>
+        </w:rPr>
+        <w:t xml:space="preserve"> </w:t>
+      </w:r>
+      <w:r>
+        <w:rPr>
+          <w:rFonts w:ascii="Consolas" w:eastAsiaTheme="minorHAnsi" w:hAnsi="Consolas" w:cs="Consolas"/>
+          <w:color w:val="0000FF"/>
+          <w:szCs w:val="26"/>
+        </w:rPr>
+        <w:t>table</w:t>
+      </w:r>
+      <w:r>
+        <w:rPr>
+          <w:rFonts w:ascii="Consolas" w:eastAsiaTheme="minorHAnsi" w:hAnsi="Consolas" w:cs="Consolas"/>
+          <w:szCs w:val="26"/>
+        </w:rPr>
+        <w:t xml:space="preserve"> DonDatHang</w:t>
+      </w:r>
+    </w:p>
+    <w:p>
+      <w:pPr>
+        <w:autoSpaceDE w:val="0"/>
+        <w:autoSpaceDN w:val="0"/>
+        <w:adjustRightInd w:val="0"/>
+        <w:spacing w:after="0" w:line="240" w:lineRule="auto"/>
+        <w:ind w:left="0" w:firstLine="0"/>
+        <w:jc w:val="left"/>
+        <w:rPr>
+          <w:rFonts w:ascii="Consolas" w:eastAsiaTheme="minorHAnsi" w:hAnsi="Consolas" w:cs="Consolas"/>
+          <w:szCs w:val="26"/>
+        </w:rPr>
+      </w:pPr>
+      <w:r>
+        <w:rPr>
+          <w:rFonts w:ascii="Consolas" w:eastAsiaTheme="minorHAnsi" w:hAnsi="Consolas" w:cs="Consolas"/>
+          <w:color w:val="808080"/>
+          <w:szCs w:val="26"/>
+        </w:rPr>
+        <w:t>(</w:t>
+      </w:r>
+    </w:p>
+    <w:p>
+      <w:pPr>
+        <w:autoSpaceDE w:val="0"/>
+        <w:autoSpaceDN w:val="0"/>
+        <w:adjustRightInd w:val="0"/>
+        <w:spacing w:after="0" w:line="240" w:lineRule="auto"/>
+        <w:ind w:left="0" w:firstLine="0"/>
+        <w:jc w:val="left"/>
+        <w:rPr>
+          <w:rFonts w:ascii="Consolas" w:eastAsiaTheme="minorHAnsi" w:hAnsi="Consolas" w:cs="Consolas"/>
+          <w:szCs w:val="26"/>
+        </w:rPr>
+      </w:pPr>
+      <w:r>
+        <w:rPr>
+          <w:rFonts w:ascii="Consolas" w:eastAsiaTheme="minorHAnsi" w:hAnsi="Consolas" w:cs="Consolas"/>
+          <w:szCs w:val="26"/>
+        </w:rPr>
+        <w:tab/>
+        <w:t xml:space="preserve">sohoadon </w:t>
+      </w:r>
+      <w:r>
+        <w:rPr>
+          <w:rFonts w:ascii="Consolas" w:eastAsiaTheme="minorHAnsi" w:hAnsi="Consolas" w:cs="Consolas"/>
+          <w:color w:val="0000FF"/>
+          <w:szCs w:val="26"/>
+        </w:rPr>
+        <w:t>char</w:t>
+      </w:r>
+      <w:r>
+        <w:rPr>
+          <w:rFonts w:ascii="Consolas" w:eastAsiaTheme="minorHAnsi" w:hAnsi="Consolas" w:cs="Consolas"/>
+          <w:color w:val="808080"/>
+          <w:szCs w:val="26"/>
+        </w:rPr>
+        <w:t>(</w:t>
+      </w:r>
+      <w:r>
+        <w:rPr>
+          <w:rFonts w:ascii="Consolas" w:eastAsiaTheme="minorHAnsi" w:hAnsi="Consolas" w:cs="Consolas"/>
+          <w:szCs w:val="26"/>
+        </w:rPr>
+        <w:t>10</w:t>
+      </w:r>
+      <w:r>
+        <w:rPr>
+          <w:rFonts w:ascii="Consolas" w:eastAsiaTheme="minorHAnsi" w:hAnsi="Consolas" w:cs="Consolas"/>
+          <w:color w:val="808080"/>
+          <w:szCs w:val="26"/>
+        </w:rPr>
+        <w:t>)</w:t>
+      </w:r>
+      <w:r>
+        <w:rPr>
+          <w:rFonts w:ascii="Consolas" w:eastAsiaTheme="minorHAnsi" w:hAnsi="Consolas" w:cs="Consolas"/>
+          <w:szCs w:val="26"/>
+        </w:rPr>
+        <w:t xml:space="preserve"> </w:t>
+      </w:r>
+      <w:r>
+        <w:rPr>
+          <w:rFonts w:ascii="Consolas" w:eastAsiaTheme="minorHAnsi" w:hAnsi="Consolas" w:cs="Consolas"/>
+          <w:color w:val="0000FF"/>
+          <w:szCs w:val="26"/>
+        </w:rPr>
+        <w:t>primary</w:t>
+      </w:r>
+      <w:r>
+        <w:rPr>
+          <w:rFonts w:ascii="Consolas" w:eastAsiaTheme="minorHAnsi" w:hAnsi="Consolas" w:cs="Consolas"/>
+          <w:szCs w:val="26"/>
+        </w:rPr>
+        <w:t xml:space="preserve"> </w:t>
+      </w:r>
+      <w:r>
+        <w:rPr>
+          <w:rFonts w:ascii="Consolas" w:eastAsiaTheme="minorHAnsi" w:hAnsi="Consolas" w:cs="Consolas"/>
+          <w:color w:val="0000FF"/>
+          <w:szCs w:val="26"/>
+        </w:rPr>
+        <w:t>key</w:t>
+      </w:r>
+      <w:r>
+        <w:rPr>
+          <w:rFonts w:ascii="Consolas" w:eastAsiaTheme="minorHAnsi" w:hAnsi="Consolas" w:cs="Consolas"/>
+          <w:color w:val="808080"/>
+          <w:szCs w:val="26"/>
+        </w:rPr>
+        <w:t>,</w:t>
+      </w:r>
+    </w:p>
+    <w:p>
+      <w:pPr>
+        <w:autoSpaceDE w:val="0"/>
+        <w:autoSpaceDN w:val="0"/>
+        <w:adjustRightInd w:val="0"/>
+        <w:spacing w:after="0" w:line="240" w:lineRule="auto"/>
+        <w:ind w:left="0" w:firstLine="0"/>
+        <w:jc w:val="left"/>
+        <w:rPr>
+          <w:rFonts w:ascii="Consolas" w:eastAsiaTheme="minorHAnsi" w:hAnsi="Consolas" w:cs="Consolas"/>
+          <w:szCs w:val="26"/>
+        </w:rPr>
+      </w:pPr>
+      <w:r>
+        <w:rPr>
+          <w:rFonts w:ascii="Consolas" w:eastAsiaTheme="minorHAnsi" w:hAnsi="Consolas" w:cs="Consolas"/>
+          <w:szCs w:val="26"/>
+        </w:rPr>
+        <w:tab/>
+        <w:t xml:space="preserve">makhachhang </w:t>
+      </w:r>
+      <w:r>
+        <w:rPr>
+          <w:rFonts w:ascii="Consolas" w:eastAsiaTheme="minorHAnsi" w:hAnsi="Consolas" w:cs="Consolas"/>
+          <w:color w:val="0000FF"/>
+          <w:szCs w:val="26"/>
+        </w:rPr>
+        <w:t>char</w:t>
+      </w:r>
+      <w:r>
+        <w:rPr>
+          <w:rFonts w:ascii="Consolas" w:eastAsiaTheme="minorHAnsi" w:hAnsi="Consolas" w:cs="Consolas"/>
+          <w:color w:val="808080"/>
+          <w:szCs w:val="26"/>
+        </w:rPr>
+        <w:t>(</w:t>
+      </w:r>
+      <w:r>
+        <w:rPr>
+          <w:rFonts w:ascii="Consolas" w:eastAsiaTheme="minorHAnsi" w:hAnsi="Consolas" w:cs="Consolas"/>
+          <w:szCs w:val="26"/>
+        </w:rPr>
+        <w:t>10</w:t>
+      </w:r>
+      <w:r>
+        <w:rPr>
+          <w:rFonts w:ascii="Consolas" w:eastAsiaTheme="minorHAnsi" w:hAnsi="Consolas" w:cs="Consolas"/>
+          <w:color w:val="808080"/>
+          <w:szCs w:val="26"/>
+        </w:rPr>
+        <w:t>),</w:t>
+      </w:r>
+    </w:p>
+    <w:p>
+      <w:pPr>
+        <w:autoSpaceDE w:val="0"/>
+        <w:autoSpaceDN w:val="0"/>
+        <w:adjustRightInd w:val="0"/>
+        <w:spacing w:after="0" w:line="240" w:lineRule="auto"/>
+        <w:ind w:left="0" w:firstLine="0"/>
+        <w:jc w:val="left"/>
+        <w:rPr>
+          <w:rFonts w:ascii="Consolas" w:eastAsiaTheme="minorHAnsi" w:hAnsi="Consolas" w:cs="Consolas"/>
+          <w:szCs w:val="26"/>
+        </w:rPr>
+      </w:pPr>
+      <w:r>
+        <w:rPr>
+          <w:rFonts w:ascii="Consolas" w:eastAsiaTheme="minorHAnsi" w:hAnsi="Consolas" w:cs="Consolas"/>
+          <w:szCs w:val="26"/>
+        </w:rPr>
+        <w:tab/>
+        <w:t xml:space="preserve">manhanvien </w:t>
+      </w:r>
+      <w:r>
+        <w:rPr>
+          <w:rFonts w:ascii="Consolas" w:eastAsiaTheme="minorHAnsi" w:hAnsi="Consolas" w:cs="Consolas"/>
+          <w:color w:val="0000FF"/>
+          <w:szCs w:val="26"/>
+        </w:rPr>
+        <w:t>char</w:t>
+      </w:r>
+      <w:r>
+        <w:rPr>
+          <w:rFonts w:ascii="Consolas" w:eastAsiaTheme="minorHAnsi" w:hAnsi="Consolas" w:cs="Consolas"/>
+          <w:color w:val="808080"/>
+          <w:szCs w:val="26"/>
+        </w:rPr>
+        <w:t>(</w:t>
+      </w:r>
+      <w:r>
+        <w:rPr>
+          <w:rFonts w:ascii="Consolas" w:eastAsiaTheme="minorHAnsi" w:hAnsi="Consolas" w:cs="Consolas"/>
+          <w:szCs w:val="26"/>
+        </w:rPr>
+        <w:t>10</w:t>
+      </w:r>
+      <w:r>
+        <w:rPr>
+          <w:rFonts w:ascii="Consolas" w:eastAsiaTheme="minorHAnsi" w:hAnsi="Consolas" w:cs="Consolas"/>
+          <w:color w:val="808080"/>
+          <w:szCs w:val="26"/>
+        </w:rPr>
+        <w:t>),</w:t>
+      </w:r>
+    </w:p>
+    <w:p>
+      <w:pPr>
+        <w:autoSpaceDE w:val="0"/>
+        <w:autoSpaceDN w:val="0"/>
+        <w:adjustRightInd w:val="0"/>
+        <w:spacing w:after="0" w:line="240" w:lineRule="auto"/>
+        <w:ind w:left="0" w:firstLine="0"/>
+        <w:jc w:val="left"/>
+        <w:rPr>
+          <w:rFonts w:ascii="Consolas" w:eastAsiaTheme="minorHAnsi" w:hAnsi="Consolas" w:cs="Consolas"/>
+          <w:szCs w:val="26"/>
+        </w:rPr>
+      </w:pPr>
+      <w:r>
+        <w:rPr>
+          <w:rFonts w:ascii="Consolas" w:eastAsiaTheme="minorHAnsi" w:hAnsi="Consolas" w:cs="Consolas"/>
+          <w:szCs w:val="26"/>
+        </w:rPr>
+        <w:tab/>
+        <w:t xml:space="preserve">ngaydathang </w:t>
+      </w:r>
+      <w:r>
+        <w:rPr>
+          <w:rFonts w:ascii="Consolas" w:eastAsiaTheme="minorHAnsi" w:hAnsi="Consolas" w:cs="Consolas"/>
+          <w:color w:val="0000FF"/>
+          <w:szCs w:val="26"/>
+        </w:rPr>
+        <w:t>date</w:t>
+      </w:r>
+      <w:r>
+        <w:rPr>
+          <w:rFonts w:ascii="Consolas" w:eastAsiaTheme="minorHAnsi" w:hAnsi="Consolas" w:cs="Consolas"/>
+          <w:color w:val="808080"/>
+          <w:szCs w:val="26"/>
+        </w:rPr>
+        <w:t>,</w:t>
+      </w:r>
+    </w:p>
+    <w:p>
+      <w:pPr>
+        <w:autoSpaceDE w:val="0"/>
+        <w:autoSpaceDN w:val="0"/>
+        <w:adjustRightInd w:val="0"/>
+        <w:spacing w:after="0" w:line="240" w:lineRule="auto"/>
+        <w:ind w:left="0" w:firstLine="0"/>
+        <w:jc w:val="left"/>
+        <w:rPr>
+          <w:rFonts w:ascii="Consolas" w:eastAsiaTheme="minorHAnsi" w:hAnsi="Consolas" w:cs="Consolas"/>
+          <w:szCs w:val="26"/>
+        </w:rPr>
+      </w:pPr>
+      <w:r>
+        <w:rPr>
+          <w:rFonts w:ascii="Consolas" w:eastAsiaTheme="minorHAnsi" w:hAnsi="Consolas" w:cs="Consolas"/>
+          <w:szCs w:val="26"/>
+        </w:rPr>
+        <w:tab/>
+        <w:t xml:space="preserve">ngaygiaohang </w:t>
+      </w:r>
+      <w:r>
+        <w:rPr>
+          <w:rFonts w:ascii="Consolas" w:eastAsiaTheme="minorHAnsi" w:hAnsi="Consolas" w:cs="Consolas"/>
+          <w:color w:val="0000FF"/>
+          <w:szCs w:val="26"/>
+        </w:rPr>
+        <w:t>date</w:t>
+      </w:r>
+      <w:r>
+        <w:rPr>
+          <w:rFonts w:ascii="Consolas" w:eastAsiaTheme="minorHAnsi" w:hAnsi="Consolas" w:cs="Consolas"/>
+          <w:color w:val="808080"/>
+          <w:szCs w:val="26"/>
+        </w:rPr>
+        <w:t>,</w:t>
+      </w:r>
+    </w:p>
+    <w:p>
+      <w:pPr>
+        <w:autoSpaceDE w:val="0"/>
+        <w:autoSpaceDN w:val="0"/>
+        <w:adjustRightInd w:val="0"/>
+        <w:spacing w:after="0" w:line="240" w:lineRule="auto"/>
+        <w:ind w:left="0" w:firstLine="0"/>
+        <w:jc w:val="left"/>
+        <w:rPr>
+          <w:rFonts w:ascii="Consolas" w:eastAsiaTheme="minorHAnsi" w:hAnsi="Consolas" w:cs="Consolas"/>
+          <w:szCs w:val="26"/>
+        </w:rPr>
+      </w:pPr>
+      <w:r>
+        <w:rPr>
+          <w:rFonts w:ascii="Consolas" w:eastAsiaTheme="minorHAnsi" w:hAnsi="Consolas" w:cs="Consolas"/>
+          <w:szCs w:val="26"/>
+        </w:rPr>
+        <w:tab/>
+        <w:t xml:space="preserve">ngaychuyenhang </w:t>
+      </w:r>
+      <w:r>
+        <w:rPr>
+          <w:rFonts w:ascii="Consolas" w:eastAsiaTheme="minorHAnsi" w:hAnsi="Consolas" w:cs="Consolas"/>
+          <w:color w:val="0000FF"/>
+          <w:szCs w:val="26"/>
+        </w:rPr>
+        <w:t>date</w:t>
+      </w:r>
+      <w:r>
+        <w:rPr>
+          <w:rFonts w:ascii="Consolas" w:eastAsiaTheme="minorHAnsi" w:hAnsi="Consolas" w:cs="Consolas"/>
+          <w:color w:val="808080"/>
+          <w:szCs w:val="26"/>
+        </w:rPr>
+        <w:t>,</w:t>
+      </w:r>
+    </w:p>
+    <w:p>
+      <w:pPr>
+        <w:autoSpaceDE w:val="0"/>
+        <w:autoSpaceDN w:val="0"/>
+        <w:adjustRightInd w:val="0"/>
+        <w:spacing w:after="0" w:line="240" w:lineRule="auto"/>
+        <w:ind w:left="0" w:firstLine="0"/>
+        <w:jc w:val="left"/>
+        <w:rPr>
+          <w:rFonts w:ascii="Consolas" w:eastAsiaTheme="minorHAnsi" w:hAnsi="Consolas" w:cs="Consolas"/>
+          <w:szCs w:val="26"/>
+        </w:rPr>
+      </w:pPr>
+      <w:r>
+        <w:rPr>
+          <w:rFonts w:ascii="Consolas" w:eastAsiaTheme="minorHAnsi" w:hAnsi="Consolas" w:cs="Consolas"/>
+          <w:szCs w:val="26"/>
+        </w:rPr>
+        <w:tab/>
+        <w:t xml:space="preserve">noigiaohang </w:t>
+      </w:r>
+      <w:r>
+        <w:rPr>
+          <w:rFonts w:ascii="Consolas" w:eastAsiaTheme="minorHAnsi" w:hAnsi="Consolas" w:cs="Consolas"/>
+          <w:color w:val="0000FF"/>
+          <w:szCs w:val="26"/>
+        </w:rPr>
+        <w:t>nvarchar</w:t>
+      </w:r>
+      <w:r>
+        <w:rPr>
+          <w:rFonts w:ascii="Consolas" w:eastAsiaTheme="minorHAnsi" w:hAnsi="Consolas" w:cs="Consolas"/>
+          <w:color w:val="808080"/>
+          <w:szCs w:val="26"/>
+        </w:rPr>
+        <w:t>(</w:t>
+      </w:r>
+      <w:r>
+        <w:rPr>
+          <w:rFonts w:ascii="Consolas" w:eastAsiaTheme="minorHAnsi" w:hAnsi="Consolas" w:cs="Consolas"/>
+          <w:szCs w:val="26"/>
+        </w:rPr>
+        <w:t>100</w:t>
+      </w:r>
+      <w:r>
+        <w:rPr>
+          <w:rFonts w:ascii="Consolas" w:eastAsiaTheme="minorHAnsi" w:hAnsi="Consolas" w:cs="Consolas"/>
+          <w:color w:val="808080"/>
+          <w:szCs w:val="26"/>
+        </w:rPr>
+        <w:t>),</w:t>
+      </w:r>
+    </w:p>
+    <w:p>
+      <w:pPr>
+        <w:autoSpaceDE w:val="0"/>
+        <w:autoSpaceDN w:val="0"/>
+        <w:adjustRightInd w:val="0"/>
+        <w:spacing w:after="0" w:line="240" w:lineRule="auto"/>
+        <w:ind w:left="0" w:firstLine="0"/>
+        <w:jc w:val="left"/>
+        <w:rPr>
+          <w:rFonts w:ascii="Consolas" w:eastAsiaTheme="minorHAnsi" w:hAnsi="Consolas" w:cs="Consolas"/>
+          <w:szCs w:val="26"/>
+        </w:rPr>
+      </w:pPr>
+      <w:r>
+        <w:rPr>
+          <w:rFonts w:ascii="Consolas" w:eastAsiaTheme="minorHAnsi" w:hAnsi="Consolas" w:cs="Consolas"/>
+          <w:szCs w:val="26"/>
+        </w:rPr>
+        <w:tab/>
+      </w:r>
+      <w:r>
+        <w:rPr>
+          <w:rFonts w:ascii="Consolas" w:eastAsiaTheme="minorHAnsi" w:hAnsi="Consolas" w:cs="Consolas"/>
+          <w:color w:val="0000FF"/>
+          <w:szCs w:val="26"/>
+        </w:rPr>
+        <w:t>foreign</w:t>
+      </w:r>
+      <w:r>
+        <w:rPr>
+          <w:rFonts w:ascii="Consolas" w:eastAsiaTheme="minorHAnsi" w:hAnsi="Consolas" w:cs="Consolas"/>
+          <w:szCs w:val="26"/>
+        </w:rPr>
+        <w:t xml:space="preserve"> </w:t>
+      </w:r>
+      <w:r>
+        <w:rPr>
+          <w:rFonts w:ascii="Consolas" w:eastAsiaTheme="minorHAnsi" w:hAnsi="Consolas" w:cs="Consolas"/>
+          <w:color w:val="0000FF"/>
+          <w:szCs w:val="26"/>
+        </w:rPr>
+        <w:t xml:space="preserve">key </w:t>
+      </w:r>
+      <w:r>
+        <w:rPr>
+          <w:rFonts w:ascii="Consolas" w:eastAsiaTheme="minorHAnsi" w:hAnsi="Consolas" w:cs="Consolas"/>
+          <w:color w:val="808080"/>
+          <w:szCs w:val="26"/>
+        </w:rPr>
+        <w:t>(</w:t>
+      </w:r>
+      <w:r>
+        <w:rPr>
+          <w:rFonts w:ascii="Consolas" w:eastAsiaTheme="minorHAnsi" w:hAnsi="Consolas" w:cs="Consolas"/>
+          <w:szCs w:val="26"/>
+        </w:rPr>
+        <w:t>manhanvien</w:t>
+      </w:r>
+      <w:r>
+        <w:rPr>
+          <w:rFonts w:ascii="Consolas" w:eastAsiaTheme="minorHAnsi" w:hAnsi="Consolas" w:cs="Consolas"/>
+          <w:color w:val="808080"/>
+          <w:szCs w:val="26"/>
+        </w:rPr>
+        <w:t>)</w:t>
+      </w:r>
+      <w:r>
+        <w:rPr>
+          <w:rFonts w:ascii="Consolas" w:eastAsiaTheme="minorHAnsi" w:hAnsi="Consolas" w:cs="Consolas"/>
+          <w:szCs w:val="26"/>
+        </w:rPr>
+        <w:t xml:space="preserve"> </w:t>
+      </w:r>
+      <w:r>
+        <w:rPr>
+          <w:rFonts w:ascii="Consolas" w:eastAsiaTheme="minorHAnsi" w:hAnsi="Consolas" w:cs="Consolas"/>
+          <w:color w:val="0000FF"/>
+          <w:szCs w:val="26"/>
+        </w:rPr>
+        <w:t>references</w:t>
+      </w:r>
+      <w:r>
+        <w:rPr>
+          <w:rFonts w:ascii="Consolas" w:eastAsiaTheme="minorHAnsi" w:hAnsi="Consolas" w:cs="Consolas"/>
+          <w:szCs w:val="26"/>
+        </w:rPr>
+        <w:t xml:space="preserve"> NhanVien</w:t>
+      </w:r>
+      <w:r>
+        <w:rPr>
+          <w:rFonts w:ascii="Consolas" w:eastAsiaTheme="minorHAnsi" w:hAnsi="Consolas" w:cs="Consolas"/>
+          <w:color w:val="808080"/>
+          <w:szCs w:val="26"/>
+        </w:rPr>
+        <w:t>(</w:t>
+      </w:r>
+      <w:r>
+        <w:rPr>
+          <w:rFonts w:ascii="Consolas" w:eastAsiaTheme="minorHAnsi" w:hAnsi="Consolas" w:cs="Consolas"/>
+          <w:szCs w:val="26"/>
+        </w:rPr>
+        <w:t>manhanvien</w:t>
+      </w:r>
+      <w:r>
+        <w:rPr>
+          <w:rFonts w:ascii="Consolas" w:eastAsiaTheme="minorHAnsi" w:hAnsi="Consolas" w:cs="Consolas"/>
+          <w:color w:val="808080"/>
+          <w:szCs w:val="26"/>
+        </w:rPr>
+        <w:t>),</w:t>
+      </w:r>
+    </w:p>
+    <w:p>
+      <w:pPr>
+        <w:autoSpaceDE w:val="0"/>
+        <w:autoSpaceDN w:val="0"/>
+        <w:adjustRightInd w:val="0"/>
+        <w:spacing w:after="0" w:line="240" w:lineRule="auto"/>
+        <w:ind w:left="0" w:firstLine="0"/>
+        <w:jc w:val="left"/>
+        <w:rPr>
+          <w:rFonts w:ascii="Consolas" w:eastAsiaTheme="minorHAnsi" w:hAnsi="Consolas" w:cs="Consolas"/>
+          <w:szCs w:val="26"/>
+        </w:rPr>
+      </w:pPr>
+      <w:r>
+        <w:rPr>
+          <w:rFonts w:ascii="Consolas" w:eastAsiaTheme="minorHAnsi" w:hAnsi="Consolas" w:cs="Consolas"/>
+          <w:szCs w:val="26"/>
+        </w:rPr>
+        <w:tab/>
+      </w:r>
+      <w:r>
+        <w:rPr>
+          <w:rFonts w:ascii="Consolas" w:eastAsiaTheme="minorHAnsi" w:hAnsi="Consolas" w:cs="Consolas"/>
+          <w:color w:val="0000FF"/>
+          <w:szCs w:val="26"/>
+        </w:rPr>
+        <w:t>foreign</w:t>
+      </w:r>
+      <w:r>
+        <w:rPr>
+          <w:rFonts w:ascii="Consolas" w:eastAsiaTheme="minorHAnsi" w:hAnsi="Consolas" w:cs="Consolas"/>
+          <w:szCs w:val="26"/>
+        </w:rPr>
+        <w:t xml:space="preserve"> </w:t>
+      </w:r>
+      <w:r>
+        <w:rPr>
+          <w:rFonts w:ascii="Consolas" w:eastAsiaTheme="minorHAnsi" w:hAnsi="Consolas" w:cs="Consolas"/>
+          <w:color w:val="0000FF"/>
+          <w:szCs w:val="26"/>
+        </w:rPr>
+        <w:t xml:space="preserve">key </w:t>
+      </w:r>
+      <w:r>
+        <w:rPr>
+          <w:rFonts w:ascii="Consolas" w:eastAsiaTheme="minorHAnsi" w:hAnsi="Consolas" w:cs="Consolas"/>
+          <w:color w:val="808080"/>
+          <w:szCs w:val="26"/>
+        </w:rPr>
+        <w:t>(</w:t>
+      </w:r>
+      <w:r>
+        <w:rPr>
+          <w:rFonts w:ascii="Consolas" w:eastAsiaTheme="minorHAnsi" w:hAnsi="Consolas" w:cs="Consolas"/>
+          <w:szCs w:val="26"/>
+        </w:rPr>
+        <w:t>makhachhang</w:t>
+      </w:r>
+      <w:r>
+        <w:rPr>
+          <w:rFonts w:ascii="Consolas" w:eastAsiaTheme="minorHAnsi" w:hAnsi="Consolas" w:cs="Consolas"/>
+          <w:color w:val="808080"/>
+          <w:szCs w:val="26"/>
+        </w:rPr>
+        <w:t>)</w:t>
+      </w:r>
+      <w:r>
+        <w:rPr>
+          <w:rFonts w:ascii="Consolas" w:eastAsiaTheme="minorHAnsi" w:hAnsi="Consolas" w:cs="Consolas"/>
+          <w:szCs w:val="26"/>
+        </w:rPr>
+        <w:t xml:space="preserve"> </w:t>
+      </w:r>
+      <w:r>
+        <w:rPr>
+          <w:rFonts w:ascii="Consolas" w:eastAsiaTheme="minorHAnsi" w:hAnsi="Consolas" w:cs="Consolas"/>
+          <w:color w:val="0000FF"/>
+          <w:szCs w:val="26"/>
+        </w:rPr>
+        <w:t>references</w:t>
+      </w:r>
+      <w:r>
+        <w:rPr>
+          <w:rFonts w:ascii="Consolas" w:eastAsiaTheme="minorHAnsi" w:hAnsi="Consolas" w:cs="Consolas"/>
+          <w:szCs w:val="26"/>
+        </w:rPr>
+        <w:t xml:space="preserve"> KhachHang</w:t>
+      </w:r>
+      <w:r>
+        <w:rPr>
+          <w:rFonts w:ascii="Consolas" w:eastAsiaTheme="minorHAnsi" w:hAnsi="Consolas" w:cs="Consolas"/>
+          <w:color w:val="808080"/>
+          <w:szCs w:val="26"/>
+        </w:rPr>
+        <w:t>(</w:t>
+      </w:r>
+      <w:r>
+        <w:rPr>
+          <w:rFonts w:ascii="Consolas" w:eastAsiaTheme="minorHAnsi" w:hAnsi="Consolas" w:cs="Consolas"/>
+          <w:szCs w:val="26"/>
+        </w:rPr>
+        <w:t>makhachhang</w:t>
+      </w:r>
+      <w:r>
+        <w:rPr>
+          <w:rFonts w:ascii="Consolas" w:eastAsiaTheme="minorHAnsi" w:hAnsi="Consolas" w:cs="Consolas"/>
+          <w:color w:val="808080"/>
+          <w:szCs w:val="26"/>
+        </w:rPr>
+        <w:t>)</w:t>
+      </w:r>
+    </w:p>
+    <w:p>
+      <w:pPr>
+        <w:autoSpaceDE w:val="0"/>
+        <w:autoSpaceDN w:val="0"/>
+        <w:adjustRightInd w:val="0"/>
+        <w:spacing w:after="0" w:line="240" w:lineRule="auto"/>
+        <w:ind w:left="0" w:firstLine="0"/>
+        <w:jc w:val="left"/>
+        <w:rPr>
+          <w:rFonts w:ascii="Consolas" w:eastAsiaTheme="minorHAnsi" w:hAnsi="Consolas" w:cs="Consolas"/>
+          <w:szCs w:val="26"/>
+        </w:rPr>
+      </w:pPr>
+      <w:r>
+        <w:rPr>
+          <w:rFonts w:ascii="Consolas" w:eastAsiaTheme="minorHAnsi" w:hAnsi="Consolas" w:cs="Consolas"/>
+          <w:color w:val="808080"/>
+          <w:szCs w:val="26"/>
+        </w:rPr>
+        <w:t>)</w:t>
+      </w:r>
+    </w:p>
+    <w:p>
+      <w:pPr>
+        <w:autoSpaceDE w:val="0"/>
+        <w:autoSpaceDN w:val="0"/>
+        <w:adjustRightInd w:val="0"/>
+        <w:spacing w:after="0" w:line="240" w:lineRule="auto"/>
+        <w:ind w:left="0" w:firstLine="0"/>
+        <w:jc w:val="left"/>
+        <w:rPr>
+          <w:rFonts w:ascii="Consolas" w:eastAsiaTheme="minorHAnsi" w:hAnsi="Consolas" w:cs="Consolas"/>
+          <w:szCs w:val="26"/>
+        </w:rPr>
+      </w:pPr>
+    </w:p>
+    <w:p>
+      <w:pPr>
+        <w:autoSpaceDE w:val="0"/>
+        <w:autoSpaceDN w:val="0"/>
+        <w:adjustRightInd w:val="0"/>
+        <w:spacing w:after="0" w:line="240" w:lineRule="auto"/>
+        <w:ind w:left="0" w:firstLine="0"/>
+        <w:jc w:val="left"/>
+        <w:rPr>
+          <w:rFonts w:ascii="Consolas" w:eastAsiaTheme="minorHAnsi" w:hAnsi="Consolas" w:cs="Consolas"/>
+          <w:szCs w:val="26"/>
+        </w:rPr>
+      </w:pPr>
+      <w:r>
+        <w:rPr>
+          <w:rFonts w:ascii="Consolas" w:eastAsiaTheme="minorHAnsi" w:hAnsi="Consolas" w:cs="Consolas"/>
+          <w:color w:val="0000FF"/>
+          <w:szCs w:val="26"/>
+        </w:rPr>
+        <w:t>create</w:t>
+      </w:r>
+      <w:r>
+        <w:rPr>
+          <w:rFonts w:ascii="Consolas" w:eastAsiaTheme="minorHAnsi" w:hAnsi="Consolas" w:cs="Consolas"/>
+          <w:szCs w:val="26"/>
+        </w:rPr>
+        <w:t xml:space="preserve"> </w:t>
+      </w:r>
+      <w:r>
+        <w:rPr>
+          <w:rFonts w:ascii="Consolas" w:eastAsiaTheme="minorHAnsi" w:hAnsi="Consolas" w:cs="Consolas"/>
+          <w:color w:val="0000FF"/>
+          <w:szCs w:val="26"/>
+        </w:rPr>
+        <w:t>table</w:t>
+      </w:r>
+      <w:r>
+        <w:rPr>
+          <w:rFonts w:ascii="Consolas" w:eastAsiaTheme="minorHAnsi" w:hAnsi="Consolas" w:cs="Consolas"/>
+          <w:szCs w:val="26"/>
+        </w:rPr>
+        <w:t xml:space="preserve"> NhaCungCap</w:t>
+      </w:r>
+    </w:p>
+    <w:p>
+      <w:pPr>
+        <w:autoSpaceDE w:val="0"/>
+        <w:autoSpaceDN w:val="0"/>
+        <w:adjustRightInd w:val="0"/>
+        <w:spacing w:after="0" w:line="240" w:lineRule="auto"/>
+        <w:ind w:left="0" w:firstLine="0"/>
+        <w:jc w:val="left"/>
+        <w:rPr>
+          <w:rFonts w:ascii="Consolas" w:eastAsiaTheme="minorHAnsi" w:hAnsi="Consolas" w:cs="Consolas"/>
+          <w:szCs w:val="26"/>
+        </w:rPr>
+      </w:pPr>
+      <w:r>
+        <w:rPr>
+          <w:rFonts w:ascii="Consolas" w:eastAsiaTheme="minorHAnsi" w:hAnsi="Consolas" w:cs="Consolas"/>
+          <w:color w:val="808080"/>
+          <w:szCs w:val="26"/>
+        </w:rPr>
+        <w:t>(</w:t>
+      </w:r>
+    </w:p>
+    <w:p>
+      <w:pPr>
+        <w:autoSpaceDE w:val="0"/>
+        <w:autoSpaceDN w:val="0"/>
+        <w:adjustRightInd w:val="0"/>
+        <w:spacing w:after="0" w:line="240" w:lineRule="auto"/>
+        <w:ind w:left="0" w:firstLine="0"/>
+        <w:jc w:val="left"/>
+        <w:rPr>
+          <w:rFonts w:ascii="Consolas" w:eastAsiaTheme="minorHAnsi" w:hAnsi="Consolas" w:cs="Consolas"/>
+          <w:szCs w:val="26"/>
+        </w:rPr>
+      </w:pPr>
+      <w:r>
+        <w:rPr>
+          <w:rFonts w:ascii="Consolas" w:eastAsiaTheme="minorHAnsi" w:hAnsi="Consolas" w:cs="Consolas"/>
+          <w:szCs w:val="26"/>
+        </w:rPr>
+        <w:tab/>
+        <w:t xml:space="preserve">macongty </w:t>
+      </w:r>
+      <w:r>
+        <w:rPr>
+          <w:rFonts w:ascii="Consolas" w:eastAsiaTheme="minorHAnsi" w:hAnsi="Consolas" w:cs="Consolas"/>
+          <w:color w:val="0000FF"/>
+          <w:szCs w:val="26"/>
+        </w:rPr>
+        <w:t>char</w:t>
+      </w:r>
+      <w:r>
+        <w:rPr>
+          <w:rFonts w:ascii="Consolas" w:eastAsiaTheme="minorHAnsi" w:hAnsi="Consolas" w:cs="Consolas"/>
+          <w:color w:val="808080"/>
+          <w:szCs w:val="26"/>
+        </w:rPr>
+        <w:t>(</w:t>
+      </w:r>
+      <w:r>
+        <w:rPr>
+          <w:rFonts w:ascii="Consolas" w:eastAsiaTheme="minorHAnsi" w:hAnsi="Consolas" w:cs="Consolas"/>
+          <w:szCs w:val="26"/>
+        </w:rPr>
+        <w:t>10</w:t>
+      </w:r>
+      <w:r>
+        <w:rPr>
+          <w:rFonts w:ascii="Consolas" w:eastAsiaTheme="minorHAnsi" w:hAnsi="Consolas" w:cs="Consolas"/>
+          <w:color w:val="808080"/>
+          <w:szCs w:val="26"/>
+        </w:rPr>
+        <w:t>)</w:t>
+      </w:r>
+      <w:r>
+        <w:rPr>
+          <w:rFonts w:ascii="Consolas" w:eastAsiaTheme="minorHAnsi" w:hAnsi="Consolas" w:cs="Consolas"/>
+          <w:szCs w:val="26"/>
+        </w:rPr>
+        <w:t xml:space="preserve"> </w:t>
+      </w:r>
+      <w:r>
+        <w:rPr>
+          <w:rFonts w:ascii="Consolas" w:eastAsiaTheme="minorHAnsi" w:hAnsi="Consolas" w:cs="Consolas"/>
+          <w:color w:val="0000FF"/>
+          <w:szCs w:val="26"/>
+        </w:rPr>
+        <w:t>primary</w:t>
+      </w:r>
+      <w:r>
+        <w:rPr>
+          <w:rFonts w:ascii="Consolas" w:eastAsiaTheme="minorHAnsi" w:hAnsi="Consolas" w:cs="Consolas"/>
+          <w:szCs w:val="26"/>
+        </w:rPr>
+        <w:t xml:space="preserve"> </w:t>
+      </w:r>
+      <w:r>
+        <w:rPr>
+          <w:rFonts w:ascii="Consolas" w:eastAsiaTheme="minorHAnsi" w:hAnsi="Consolas" w:cs="Consolas"/>
+          <w:color w:val="0000FF"/>
+          <w:szCs w:val="26"/>
+        </w:rPr>
+        <w:t>key</w:t>
+      </w:r>
+      <w:r>
+        <w:rPr>
+          <w:rFonts w:ascii="Consolas" w:eastAsiaTheme="minorHAnsi" w:hAnsi="Consolas" w:cs="Consolas"/>
+          <w:color w:val="808080"/>
+          <w:szCs w:val="26"/>
+        </w:rPr>
+        <w:t>,</w:t>
+      </w:r>
+    </w:p>
+    <w:p>
+      <w:pPr>
+        <w:autoSpaceDE w:val="0"/>
+        <w:autoSpaceDN w:val="0"/>
+        <w:adjustRightInd w:val="0"/>
+        <w:spacing w:after="0" w:line="240" w:lineRule="auto"/>
+        <w:ind w:left="0" w:firstLine="0"/>
+        <w:jc w:val="left"/>
+        <w:rPr>
+          <w:rFonts w:ascii="Consolas" w:eastAsiaTheme="minorHAnsi" w:hAnsi="Consolas" w:cs="Consolas"/>
+          <w:szCs w:val="26"/>
+        </w:rPr>
+      </w:pPr>
+      <w:r>
+        <w:rPr>
+          <w:rFonts w:ascii="Consolas" w:eastAsiaTheme="minorHAnsi" w:hAnsi="Consolas" w:cs="Consolas"/>
+          <w:szCs w:val="26"/>
+        </w:rPr>
+        <w:tab/>
+        <w:t xml:space="preserve">tencongty </w:t>
+      </w:r>
+      <w:r>
+        <w:rPr>
+          <w:rFonts w:ascii="Consolas" w:eastAsiaTheme="minorHAnsi" w:hAnsi="Consolas" w:cs="Consolas"/>
+          <w:color w:val="0000FF"/>
+          <w:szCs w:val="26"/>
+        </w:rPr>
+        <w:t>nvarchar</w:t>
+      </w:r>
+      <w:r>
+        <w:rPr>
+          <w:rFonts w:ascii="Consolas" w:eastAsiaTheme="minorHAnsi" w:hAnsi="Consolas" w:cs="Consolas"/>
+          <w:color w:val="808080"/>
+          <w:szCs w:val="26"/>
+        </w:rPr>
+        <w:t>(</w:t>
+      </w:r>
+      <w:r>
+        <w:rPr>
+          <w:rFonts w:ascii="Consolas" w:eastAsiaTheme="minorHAnsi" w:hAnsi="Consolas" w:cs="Consolas"/>
+          <w:szCs w:val="26"/>
+        </w:rPr>
+        <w:t>100</w:t>
+      </w:r>
+      <w:r>
+        <w:rPr>
+          <w:rFonts w:ascii="Consolas" w:eastAsiaTheme="minorHAnsi" w:hAnsi="Consolas" w:cs="Consolas"/>
+          <w:color w:val="808080"/>
+          <w:szCs w:val="26"/>
+        </w:rPr>
+        <w:t>),</w:t>
+      </w:r>
+    </w:p>
+    <w:p>
+      <w:pPr>
+        <w:autoSpaceDE w:val="0"/>
+        <w:autoSpaceDN w:val="0"/>
+        <w:adjustRightInd w:val="0"/>
+        <w:spacing w:after="0" w:line="240" w:lineRule="auto"/>
+        <w:ind w:left="0" w:firstLine="0"/>
+        <w:jc w:val="left"/>
+        <w:rPr>
+          <w:rFonts w:ascii="Consolas" w:eastAsiaTheme="minorHAnsi" w:hAnsi="Consolas" w:cs="Consolas"/>
+          <w:szCs w:val="26"/>
+        </w:rPr>
+      </w:pPr>
+      <w:r>
+        <w:rPr>
+          <w:rFonts w:ascii="Consolas" w:eastAsiaTheme="minorHAnsi" w:hAnsi="Consolas" w:cs="Consolas"/>
+          <w:szCs w:val="26"/>
+        </w:rPr>
+        <w:tab/>
+        <w:t xml:space="preserve">tengiaodich </w:t>
+      </w:r>
+      <w:r>
+        <w:rPr>
+          <w:rFonts w:ascii="Consolas" w:eastAsiaTheme="minorHAnsi" w:hAnsi="Consolas" w:cs="Consolas"/>
+          <w:color w:val="0000FF"/>
+          <w:szCs w:val="26"/>
+        </w:rPr>
+        <w:t>nvarchar</w:t>
+      </w:r>
+      <w:r>
+        <w:rPr>
+          <w:rFonts w:ascii="Consolas" w:eastAsiaTheme="minorHAnsi" w:hAnsi="Consolas" w:cs="Consolas"/>
+          <w:color w:val="808080"/>
+          <w:szCs w:val="26"/>
+        </w:rPr>
+        <w:t>(</w:t>
+      </w:r>
+      <w:r>
+        <w:rPr>
+          <w:rFonts w:ascii="Consolas" w:eastAsiaTheme="minorHAnsi" w:hAnsi="Consolas" w:cs="Consolas"/>
+          <w:szCs w:val="26"/>
+        </w:rPr>
+        <w:t>100</w:t>
+      </w:r>
+      <w:r>
+        <w:rPr>
+          <w:rFonts w:ascii="Consolas" w:eastAsiaTheme="minorHAnsi" w:hAnsi="Consolas" w:cs="Consolas"/>
+          <w:color w:val="808080"/>
+          <w:szCs w:val="26"/>
+        </w:rPr>
+        <w:t>),</w:t>
+      </w:r>
+    </w:p>
+    <w:p>
+      <w:pPr>
+        <w:autoSpaceDE w:val="0"/>
+        <w:autoSpaceDN w:val="0"/>
+        <w:adjustRightInd w:val="0"/>
+        <w:spacing w:after="0" w:line="240" w:lineRule="auto"/>
+        <w:ind w:left="0" w:firstLine="0"/>
+        <w:jc w:val="left"/>
+        <w:rPr>
+          <w:rFonts w:ascii="Consolas" w:eastAsiaTheme="minorHAnsi" w:hAnsi="Consolas" w:cs="Consolas"/>
+          <w:szCs w:val="26"/>
+        </w:rPr>
+      </w:pPr>
+      <w:r>
+        <w:rPr>
+          <w:rFonts w:ascii="Consolas" w:eastAsiaTheme="minorHAnsi" w:hAnsi="Consolas" w:cs="Consolas"/>
+          <w:szCs w:val="26"/>
+        </w:rPr>
+        <w:tab/>
+        <w:t xml:space="preserve">diachi </w:t>
+      </w:r>
+      <w:r>
+        <w:rPr>
+          <w:rFonts w:ascii="Consolas" w:eastAsiaTheme="minorHAnsi" w:hAnsi="Consolas" w:cs="Consolas"/>
+          <w:color w:val="0000FF"/>
+          <w:szCs w:val="26"/>
+        </w:rPr>
+        <w:t>nvarchar</w:t>
+      </w:r>
+      <w:r>
+        <w:rPr>
+          <w:rFonts w:ascii="Consolas" w:eastAsiaTheme="minorHAnsi" w:hAnsi="Consolas" w:cs="Consolas"/>
+          <w:color w:val="808080"/>
+          <w:szCs w:val="26"/>
+        </w:rPr>
+        <w:t>(</w:t>
+      </w:r>
+      <w:r>
+        <w:rPr>
+          <w:rFonts w:ascii="Consolas" w:eastAsiaTheme="minorHAnsi" w:hAnsi="Consolas" w:cs="Consolas"/>
+          <w:szCs w:val="26"/>
+        </w:rPr>
+        <w:t>100</w:t>
+      </w:r>
+      <w:r>
+        <w:rPr>
+          <w:rFonts w:ascii="Consolas" w:eastAsiaTheme="minorHAnsi" w:hAnsi="Consolas" w:cs="Consolas"/>
+          <w:color w:val="808080"/>
+          <w:szCs w:val="26"/>
+        </w:rPr>
+        <w:t>),</w:t>
+      </w:r>
+    </w:p>
+    <w:p>
+      <w:pPr>
+        <w:autoSpaceDE w:val="0"/>
+        <w:autoSpaceDN w:val="0"/>
+        <w:adjustRightInd w:val="0"/>
+        <w:spacing w:after="0" w:line="240" w:lineRule="auto"/>
+        <w:ind w:left="0" w:firstLine="0"/>
+        <w:jc w:val="left"/>
+        <w:rPr>
+          <w:rFonts w:ascii="Consolas" w:eastAsiaTheme="minorHAnsi" w:hAnsi="Consolas" w:cs="Consolas"/>
+          <w:szCs w:val="26"/>
+        </w:rPr>
+      </w:pPr>
+      <w:r>
+        <w:rPr>
+          <w:rFonts w:ascii="Consolas" w:eastAsiaTheme="minorHAnsi" w:hAnsi="Consolas" w:cs="Consolas"/>
+          <w:szCs w:val="26"/>
+        </w:rPr>
+        <w:tab/>
+        <w:t xml:space="preserve">dienthoai </w:t>
+      </w:r>
+      <w:r>
+        <w:rPr>
+          <w:rFonts w:ascii="Consolas" w:eastAsiaTheme="minorHAnsi" w:hAnsi="Consolas" w:cs="Consolas"/>
+          <w:color w:val="0000FF"/>
+          <w:szCs w:val="26"/>
+        </w:rPr>
+        <w:t>varchar</w:t>
+      </w:r>
+      <w:r>
+        <w:rPr>
+          <w:rFonts w:ascii="Consolas" w:eastAsiaTheme="minorHAnsi" w:hAnsi="Consolas" w:cs="Consolas"/>
+          <w:color w:val="808080"/>
+          <w:szCs w:val="26"/>
+        </w:rPr>
+        <w:t>(</w:t>
+      </w:r>
+      <w:r>
+        <w:rPr>
+          <w:rFonts w:ascii="Consolas" w:eastAsiaTheme="minorHAnsi" w:hAnsi="Consolas" w:cs="Consolas"/>
+          <w:szCs w:val="26"/>
+        </w:rPr>
+        <w:t>11</w:t>
+      </w:r>
+      <w:r>
+        <w:rPr>
+          <w:rFonts w:ascii="Consolas" w:eastAsiaTheme="minorHAnsi" w:hAnsi="Consolas" w:cs="Consolas"/>
+          <w:color w:val="808080"/>
+          <w:szCs w:val="26"/>
+        </w:rPr>
+        <w:t>)</w:t>
+      </w:r>
+      <w:r>
+        <w:rPr>
+          <w:rFonts w:ascii="Consolas" w:eastAsiaTheme="minorHAnsi" w:hAnsi="Consolas" w:cs="Consolas"/>
+          <w:szCs w:val="26"/>
+        </w:rPr>
+        <w:t xml:space="preserve"> </w:t>
+      </w:r>
+      <w:r>
+        <w:rPr>
+          <w:rFonts w:ascii="Consolas" w:eastAsiaTheme="minorHAnsi" w:hAnsi="Consolas" w:cs="Consolas"/>
+          <w:color w:val="0000FF"/>
+          <w:szCs w:val="26"/>
+        </w:rPr>
+        <w:t>unique</w:t>
+      </w:r>
+      <w:r>
+        <w:rPr>
+          <w:rFonts w:ascii="Consolas" w:eastAsiaTheme="minorHAnsi" w:hAnsi="Consolas" w:cs="Consolas"/>
+          <w:color w:val="808080"/>
+          <w:szCs w:val="26"/>
+        </w:rPr>
+        <w:t>,</w:t>
+      </w:r>
+    </w:p>
+    <w:p>
+      <w:pPr>
+        <w:autoSpaceDE w:val="0"/>
+        <w:autoSpaceDN w:val="0"/>
+        <w:adjustRightInd w:val="0"/>
+        <w:spacing w:after="0" w:line="240" w:lineRule="auto"/>
+        <w:ind w:left="0" w:firstLine="0"/>
+        <w:jc w:val="left"/>
+        <w:rPr>
+          <w:rFonts w:ascii="Consolas" w:eastAsiaTheme="minorHAnsi" w:hAnsi="Consolas" w:cs="Consolas"/>
+          <w:szCs w:val="26"/>
+        </w:rPr>
+      </w:pPr>
+      <w:r>
+        <w:rPr>
+          <w:rFonts w:ascii="Consolas" w:eastAsiaTheme="minorHAnsi" w:hAnsi="Consolas" w:cs="Consolas"/>
+          <w:szCs w:val="26"/>
+        </w:rPr>
+        <w:tab/>
+        <w:t xml:space="preserve">fax </w:t>
+      </w:r>
+      <w:r>
+        <w:rPr>
+          <w:rFonts w:ascii="Consolas" w:eastAsiaTheme="minorHAnsi" w:hAnsi="Consolas" w:cs="Consolas"/>
+          <w:color w:val="0000FF"/>
+          <w:szCs w:val="26"/>
+        </w:rPr>
+        <w:t>varchar</w:t>
+      </w:r>
+      <w:r>
+        <w:rPr>
+          <w:rFonts w:ascii="Consolas" w:eastAsiaTheme="minorHAnsi" w:hAnsi="Consolas" w:cs="Consolas"/>
+          <w:color w:val="808080"/>
+          <w:szCs w:val="26"/>
+        </w:rPr>
+        <w:t>(</w:t>
+      </w:r>
+      <w:r>
+        <w:rPr>
+          <w:rFonts w:ascii="Consolas" w:eastAsiaTheme="minorHAnsi" w:hAnsi="Consolas" w:cs="Consolas"/>
+          <w:szCs w:val="26"/>
+        </w:rPr>
+        <w:t>11</w:t>
+      </w:r>
+      <w:r>
+        <w:rPr>
+          <w:rFonts w:ascii="Consolas" w:eastAsiaTheme="minorHAnsi" w:hAnsi="Consolas" w:cs="Consolas"/>
+          <w:color w:val="808080"/>
+          <w:szCs w:val="26"/>
+        </w:rPr>
+        <w:t>)</w:t>
+      </w:r>
+      <w:r>
+        <w:rPr>
+          <w:rFonts w:ascii="Consolas" w:eastAsiaTheme="minorHAnsi" w:hAnsi="Consolas" w:cs="Consolas"/>
+          <w:szCs w:val="26"/>
+        </w:rPr>
+        <w:t xml:space="preserve"> </w:t>
+      </w:r>
+      <w:r>
+        <w:rPr>
+          <w:rFonts w:ascii="Consolas" w:eastAsiaTheme="minorHAnsi" w:hAnsi="Consolas" w:cs="Consolas"/>
+          <w:color w:val="0000FF"/>
+          <w:szCs w:val="26"/>
+        </w:rPr>
+        <w:t>unique</w:t>
+      </w:r>
+      <w:r>
+        <w:rPr>
+          <w:rFonts w:ascii="Consolas" w:eastAsiaTheme="minorHAnsi" w:hAnsi="Consolas" w:cs="Consolas"/>
+          <w:color w:val="808080"/>
+          <w:szCs w:val="26"/>
+        </w:rPr>
+        <w:t>,</w:t>
+      </w:r>
+    </w:p>
+    <w:p>
+      <w:pPr>
+        <w:autoSpaceDE w:val="0"/>
+        <w:autoSpaceDN w:val="0"/>
+        <w:adjustRightInd w:val="0"/>
+        <w:spacing w:after="0" w:line="240" w:lineRule="auto"/>
+        <w:ind w:left="0" w:firstLine="0"/>
+        <w:jc w:val="left"/>
+        <w:rPr>
+          <w:rFonts w:ascii="Consolas" w:eastAsiaTheme="minorHAnsi" w:hAnsi="Consolas" w:cs="Consolas"/>
+          <w:szCs w:val="26"/>
+        </w:rPr>
+      </w:pPr>
+      <w:r>
+        <w:rPr>
+          <w:rFonts w:ascii="Consolas" w:eastAsiaTheme="minorHAnsi" w:hAnsi="Consolas" w:cs="Consolas"/>
+          <w:szCs w:val="26"/>
+        </w:rPr>
+        <w:tab/>
+        <w:t xml:space="preserve">email </w:t>
+      </w:r>
+      <w:r>
+        <w:rPr>
+          <w:rFonts w:ascii="Consolas" w:eastAsiaTheme="minorHAnsi" w:hAnsi="Consolas" w:cs="Consolas"/>
+          <w:color w:val="0000FF"/>
+          <w:szCs w:val="26"/>
+        </w:rPr>
+        <w:t>varchar</w:t>
+      </w:r>
+      <w:r>
+        <w:rPr>
+          <w:rFonts w:ascii="Consolas" w:eastAsiaTheme="minorHAnsi" w:hAnsi="Consolas" w:cs="Consolas"/>
+          <w:color w:val="808080"/>
+          <w:szCs w:val="26"/>
+        </w:rPr>
+        <w:t>(</w:t>
+      </w:r>
+      <w:r>
+        <w:rPr>
+          <w:rFonts w:ascii="Consolas" w:eastAsiaTheme="minorHAnsi" w:hAnsi="Consolas" w:cs="Consolas"/>
+          <w:szCs w:val="26"/>
+        </w:rPr>
+        <w:t>50</w:t>
+      </w:r>
+      <w:r>
+        <w:rPr>
+          <w:rFonts w:ascii="Consolas" w:eastAsiaTheme="minorHAnsi" w:hAnsi="Consolas" w:cs="Consolas"/>
+          <w:color w:val="808080"/>
+          <w:szCs w:val="26"/>
+        </w:rPr>
+        <w:t>)</w:t>
+      </w:r>
+      <w:r>
+        <w:rPr>
+          <w:rFonts w:ascii="Consolas" w:eastAsiaTheme="minorHAnsi" w:hAnsi="Consolas" w:cs="Consolas"/>
+          <w:szCs w:val="26"/>
+        </w:rPr>
+        <w:t xml:space="preserve"> </w:t>
+      </w:r>
+      <w:r>
+        <w:rPr>
+          <w:rFonts w:ascii="Consolas" w:eastAsiaTheme="minorHAnsi" w:hAnsi="Consolas" w:cs="Consolas"/>
+          <w:color w:val="0000FF"/>
+          <w:szCs w:val="26"/>
+        </w:rPr>
+        <w:t>unique</w:t>
+      </w:r>
+    </w:p>
+    <w:p>
+      <w:pPr>
+        <w:autoSpaceDE w:val="0"/>
+        <w:autoSpaceDN w:val="0"/>
+        <w:adjustRightInd w:val="0"/>
+        <w:spacing w:after="0" w:line="240" w:lineRule="auto"/>
+        <w:ind w:left="0" w:firstLine="0"/>
+        <w:jc w:val="left"/>
+        <w:rPr>
+          <w:rFonts w:ascii="Consolas" w:eastAsiaTheme="minorHAnsi" w:hAnsi="Consolas" w:cs="Consolas"/>
+          <w:szCs w:val="26"/>
+        </w:rPr>
+      </w:pPr>
+    </w:p>
+    <w:p>
+      <w:pPr>
+        <w:autoSpaceDE w:val="0"/>
+        <w:autoSpaceDN w:val="0"/>
+        <w:adjustRightInd w:val="0"/>
+        <w:spacing w:after="0" w:line="240" w:lineRule="auto"/>
+        <w:ind w:left="0" w:firstLine="0"/>
+        <w:jc w:val="left"/>
+        <w:rPr>
+          <w:rFonts w:ascii="Consolas" w:eastAsiaTheme="minorHAnsi" w:hAnsi="Consolas" w:cs="Consolas"/>
+          <w:szCs w:val="26"/>
+        </w:rPr>
+      </w:pPr>
+      <w:r>
+        <w:rPr>
+          <w:rFonts w:ascii="Consolas" w:eastAsiaTheme="minorHAnsi" w:hAnsi="Consolas" w:cs="Consolas"/>
+          <w:color w:val="808080"/>
+          <w:szCs w:val="26"/>
+        </w:rPr>
+        <w:t>)</w:t>
+      </w:r>
+    </w:p>
+    <w:p>
+      <w:pPr>
+        <w:autoSpaceDE w:val="0"/>
+        <w:autoSpaceDN w:val="0"/>
+        <w:adjustRightInd w:val="0"/>
+        <w:spacing w:after="0" w:line="240" w:lineRule="auto"/>
+        <w:ind w:left="0" w:firstLine="0"/>
+        <w:jc w:val="left"/>
+        <w:rPr>
+          <w:rFonts w:ascii="Consolas" w:eastAsiaTheme="minorHAnsi" w:hAnsi="Consolas" w:cs="Consolas"/>
+          <w:szCs w:val="26"/>
+        </w:rPr>
+      </w:pPr>
+      <w:r>
+        <w:rPr>
+          <w:rFonts w:ascii="Consolas" w:eastAsiaTheme="minorHAnsi" w:hAnsi="Consolas" w:cs="Consolas"/>
+          <w:color w:val="0000FF"/>
+          <w:szCs w:val="26"/>
+        </w:rPr>
+        <w:t>create</w:t>
+      </w:r>
+      <w:r>
+        <w:rPr>
+          <w:rFonts w:ascii="Consolas" w:eastAsiaTheme="minorHAnsi" w:hAnsi="Consolas" w:cs="Consolas"/>
+          <w:szCs w:val="26"/>
+        </w:rPr>
+        <w:t xml:space="preserve"> </w:t>
+      </w:r>
+      <w:r>
+        <w:rPr>
+          <w:rFonts w:ascii="Consolas" w:eastAsiaTheme="minorHAnsi" w:hAnsi="Consolas" w:cs="Consolas"/>
+          <w:color w:val="0000FF"/>
+          <w:szCs w:val="26"/>
+        </w:rPr>
+        <w:t>table</w:t>
+      </w:r>
+      <w:r>
+        <w:rPr>
+          <w:rFonts w:ascii="Consolas" w:eastAsiaTheme="minorHAnsi" w:hAnsi="Consolas" w:cs="Consolas"/>
+          <w:szCs w:val="26"/>
+        </w:rPr>
+        <w:t xml:space="preserve"> LoaiHang</w:t>
+      </w:r>
+    </w:p>
+    <w:p>
+      <w:pPr>
+        <w:autoSpaceDE w:val="0"/>
+        <w:autoSpaceDN w:val="0"/>
+        <w:adjustRightInd w:val="0"/>
+        <w:spacing w:after="0" w:line="240" w:lineRule="auto"/>
+        <w:ind w:left="0" w:firstLine="0"/>
+        <w:jc w:val="left"/>
+        <w:rPr>
+          <w:rFonts w:ascii="Consolas" w:eastAsiaTheme="minorHAnsi" w:hAnsi="Consolas" w:cs="Consolas"/>
+          <w:szCs w:val="26"/>
+        </w:rPr>
+      </w:pPr>
+      <w:r>
+        <w:rPr>
+          <w:rFonts w:ascii="Consolas" w:eastAsiaTheme="minorHAnsi" w:hAnsi="Consolas" w:cs="Consolas"/>
+          <w:color w:val="808080"/>
+          <w:szCs w:val="26"/>
+        </w:rPr>
+        <w:t>(</w:t>
+      </w:r>
+    </w:p>
+    <w:p>
+      <w:pPr>
+        <w:autoSpaceDE w:val="0"/>
+        <w:autoSpaceDN w:val="0"/>
+        <w:adjustRightInd w:val="0"/>
+        <w:spacing w:after="0" w:line="240" w:lineRule="auto"/>
+        <w:ind w:left="0" w:firstLine="0"/>
+        <w:jc w:val="left"/>
+        <w:rPr>
+          <w:rFonts w:ascii="Consolas" w:eastAsiaTheme="minorHAnsi" w:hAnsi="Consolas" w:cs="Consolas"/>
+          <w:szCs w:val="26"/>
+        </w:rPr>
+      </w:pPr>
+      <w:r>
+        <w:rPr>
+          <w:rFonts w:ascii="Consolas" w:eastAsiaTheme="minorHAnsi" w:hAnsi="Consolas" w:cs="Consolas"/>
+          <w:szCs w:val="26"/>
+        </w:rPr>
+        <w:tab/>
+        <w:t xml:space="preserve">maloaihang </w:t>
+      </w:r>
+      <w:r>
+        <w:rPr>
+          <w:rFonts w:ascii="Consolas" w:eastAsiaTheme="minorHAnsi" w:hAnsi="Consolas" w:cs="Consolas"/>
+          <w:color w:val="0000FF"/>
+          <w:szCs w:val="26"/>
+        </w:rPr>
+        <w:t>char</w:t>
+      </w:r>
+      <w:r>
+        <w:rPr>
+          <w:rFonts w:ascii="Consolas" w:eastAsiaTheme="minorHAnsi" w:hAnsi="Consolas" w:cs="Consolas"/>
+          <w:color w:val="808080"/>
+          <w:szCs w:val="26"/>
+        </w:rPr>
+        <w:t>(</w:t>
+      </w:r>
+      <w:r>
+        <w:rPr>
+          <w:rFonts w:ascii="Consolas" w:eastAsiaTheme="minorHAnsi" w:hAnsi="Consolas" w:cs="Consolas"/>
+          <w:szCs w:val="26"/>
+        </w:rPr>
+        <w:t>10</w:t>
+      </w:r>
+      <w:r>
+        <w:rPr>
+          <w:rFonts w:ascii="Consolas" w:eastAsiaTheme="minorHAnsi" w:hAnsi="Consolas" w:cs="Consolas"/>
+          <w:color w:val="808080"/>
+          <w:szCs w:val="26"/>
+        </w:rPr>
+        <w:t>)</w:t>
+      </w:r>
+      <w:r>
+        <w:rPr>
+          <w:rFonts w:ascii="Consolas" w:eastAsiaTheme="minorHAnsi" w:hAnsi="Consolas" w:cs="Consolas"/>
+          <w:szCs w:val="26"/>
+        </w:rPr>
+        <w:t xml:space="preserve"> </w:t>
+      </w:r>
+      <w:r>
+        <w:rPr>
+          <w:rFonts w:ascii="Consolas" w:eastAsiaTheme="minorHAnsi" w:hAnsi="Consolas" w:cs="Consolas"/>
+          <w:color w:val="0000FF"/>
+          <w:szCs w:val="26"/>
+        </w:rPr>
+        <w:t>primary</w:t>
+      </w:r>
+      <w:r>
+        <w:rPr>
+          <w:rFonts w:ascii="Consolas" w:eastAsiaTheme="minorHAnsi" w:hAnsi="Consolas" w:cs="Consolas"/>
+          <w:szCs w:val="26"/>
+        </w:rPr>
+        <w:t xml:space="preserve"> </w:t>
+      </w:r>
+      <w:r>
+        <w:rPr>
+          <w:rFonts w:ascii="Consolas" w:eastAsiaTheme="minorHAnsi" w:hAnsi="Consolas" w:cs="Consolas"/>
+          <w:color w:val="0000FF"/>
+          <w:szCs w:val="26"/>
+        </w:rPr>
+        <w:t>key</w:t>
+      </w:r>
+      <w:r>
+        <w:rPr>
+          <w:rFonts w:ascii="Consolas" w:eastAsiaTheme="minorHAnsi" w:hAnsi="Consolas" w:cs="Consolas"/>
+          <w:color w:val="808080"/>
+          <w:szCs w:val="26"/>
+        </w:rPr>
+        <w:t>,</w:t>
+      </w:r>
+    </w:p>
+    <w:p>
+      <w:pPr>
+        <w:autoSpaceDE w:val="0"/>
+        <w:autoSpaceDN w:val="0"/>
+        <w:adjustRightInd w:val="0"/>
+        <w:spacing w:after="0" w:line="240" w:lineRule="auto"/>
+        <w:ind w:left="0" w:firstLine="0"/>
+        <w:jc w:val="left"/>
+        <w:rPr>
+          <w:rFonts w:ascii="Consolas" w:eastAsiaTheme="minorHAnsi" w:hAnsi="Consolas" w:cs="Consolas"/>
+          <w:szCs w:val="26"/>
+        </w:rPr>
+      </w:pPr>
+      <w:r>
+        <w:rPr>
+          <w:rFonts w:ascii="Consolas" w:eastAsiaTheme="minorHAnsi" w:hAnsi="Consolas" w:cs="Consolas"/>
+          <w:szCs w:val="26"/>
+        </w:rPr>
+        <w:tab/>
+        <w:t xml:space="preserve">tenloaihang </w:t>
+      </w:r>
+      <w:r>
+        <w:rPr>
+          <w:rFonts w:ascii="Consolas" w:eastAsiaTheme="minorHAnsi" w:hAnsi="Consolas" w:cs="Consolas"/>
+          <w:color w:val="0000FF"/>
+          <w:szCs w:val="26"/>
+        </w:rPr>
+        <w:t>nvarchar</w:t>
+      </w:r>
+      <w:r>
+        <w:rPr>
+          <w:rFonts w:ascii="Consolas" w:eastAsiaTheme="minorHAnsi" w:hAnsi="Consolas" w:cs="Consolas"/>
+          <w:color w:val="808080"/>
+          <w:szCs w:val="26"/>
+        </w:rPr>
+        <w:t>(</w:t>
+      </w:r>
+      <w:r>
+        <w:rPr>
+          <w:rFonts w:ascii="Consolas" w:eastAsiaTheme="minorHAnsi" w:hAnsi="Consolas" w:cs="Consolas"/>
+          <w:szCs w:val="26"/>
+        </w:rPr>
+        <w:t>50</w:t>
+      </w:r>
+      <w:r>
+        <w:rPr>
+          <w:rFonts w:ascii="Consolas" w:eastAsiaTheme="minorHAnsi" w:hAnsi="Consolas" w:cs="Consolas"/>
+          <w:color w:val="808080"/>
+          <w:szCs w:val="26"/>
+        </w:rPr>
+        <w:t>)</w:t>
+      </w:r>
+    </w:p>
+    <w:p>
+      <w:pPr>
+        <w:autoSpaceDE w:val="0"/>
+        <w:autoSpaceDN w:val="0"/>
+        <w:adjustRightInd w:val="0"/>
+        <w:spacing w:after="0" w:line="240" w:lineRule="auto"/>
+        <w:ind w:left="0" w:firstLine="0"/>
+        <w:jc w:val="left"/>
+        <w:rPr>
+          <w:rFonts w:ascii="Consolas" w:eastAsiaTheme="minorHAnsi" w:hAnsi="Consolas" w:cs="Consolas"/>
+          <w:szCs w:val="26"/>
+        </w:rPr>
+      </w:pPr>
+      <w:r>
+        <w:rPr>
+          <w:rFonts w:ascii="Consolas" w:eastAsiaTheme="minorHAnsi" w:hAnsi="Consolas" w:cs="Consolas"/>
+          <w:color w:val="808080"/>
+          <w:szCs w:val="26"/>
+        </w:rPr>
+        <w:t>)</w:t>
+      </w:r>
+    </w:p>
+    <w:p>
+      <w:pPr>
+        <w:autoSpaceDE w:val="0"/>
+        <w:autoSpaceDN w:val="0"/>
+        <w:adjustRightInd w:val="0"/>
+        <w:spacing w:after="0" w:line="240" w:lineRule="auto"/>
+        <w:ind w:left="0" w:firstLine="0"/>
+        <w:jc w:val="left"/>
+        <w:rPr>
+          <w:rFonts w:ascii="Consolas" w:eastAsiaTheme="minorHAnsi" w:hAnsi="Consolas" w:cs="Consolas"/>
+          <w:szCs w:val="26"/>
+        </w:rPr>
+      </w:pPr>
+      <w:r>
+        <w:rPr>
+          <w:rFonts w:ascii="Consolas" w:eastAsiaTheme="minorHAnsi" w:hAnsi="Consolas" w:cs="Consolas"/>
+          <w:color w:val="0000FF"/>
+          <w:szCs w:val="26"/>
+        </w:rPr>
+        <w:t>create</w:t>
+      </w:r>
+      <w:r>
+        <w:rPr>
+          <w:rFonts w:ascii="Consolas" w:eastAsiaTheme="minorHAnsi" w:hAnsi="Consolas" w:cs="Consolas"/>
+          <w:szCs w:val="26"/>
+        </w:rPr>
+        <w:t xml:space="preserve"> </w:t>
+      </w:r>
+      <w:r>
+        <w:rPr>
+          <w:rFonts w:ascii="Consolas" w:eastAsiaTheme="minorHAnsi" w:hAnsi="Consolas" w:cs="Consolas"/>
+          <w:color w:val="0000FF"/>
+          <w:szCs w:val="26"/>
+        </w:rPr>
+        <w:t>table</w:t>
+      </w:r>
+      <w:r>
+        <w:rPr>
+          <w:rFonts w:ascii="Consolas" w:eastAsiaTheme="minorHAnsi" w:hAnsi="Consolas" w:cs="Consolas"/>
+          <w:szCs w:val="26"/>
+        </w:rPr>
+        <w:t xml:space="preserve"> MatHang</w:t>
+      </w:r>
+    </w:p>
+    <w:p>
+      <w:pPr>
+        <w:autoSpaceDE w:val="0"/>
+        <w:autoSpaceDN w:val="0"/>
+        <w:adjustRightInd w:val="0"/>
+        <w:spacing w:after="0" w:line="240" w:lineRule="auto"/>
+        <w:ind w:left="0" w:firstLine="0"/>
+        <w:jc w:val="left"/>
+        <w:rPr>
+          <w:rFonts w:ascii="Consolas" w:eastAsiaTheme="minorHAnsi" w:hAnsi="Consolas" w:cs="Consolas"/>
+          <w:szCs w:val="26"/>
+        </w:rPr>
+      </w:pPr>
+      <w:r>
+        <w:rPr>
+          <w:rFonts w:ascii="Consolas" w:eastAsiaTheme="minorHAnsi" w:hAnsi="Consolas" w:cs="Consolas"/>
+          <w:color w:val="808080"/>
+          <w:szCs w:val="26"/>
+        </w:rPr>
+        <w:t>(</w:t>
+      </w:r>
+    </w:p>
+    <w:p>
+      <w:pPr>
+        <w:autoSpaceDE w:val="0"/>
+        <w:autoSpaceDN w:val="0"/>
+        <w:adjustRightInd w:val="0"/>
+        <w:spacing w:after="0" w:line="240" w:lineRule="auto"/>
+        <w:ind w:left="0" w:firstLine="0"/>
+        <w:jc w:val="left"/>
+        <w:rPr>
+          <w:rFonts w:ascii="Consolas" w:eastAsiaTheme="minorHAnsi" w:hAnsi="Consolas" w:cs="Consolas"/>
+          <w:szCs w:val="26"/>
+        </w:rPr>
+      </w:pPr>
+      <w:r>
+        <w:rPr>
+          <w:rFonts w:ascii="Consolas" w:eastAsiaTheme="minorHAnsi" w:hAnsi="Consolas" w:cs="Consolas"/>
+          <w:szCs w:val="26"/>
+        </w:rPr>
+        <w:tab/>
+        <w:t xml:space="preserve">mahang </w:t>
+      </w:r>
+      <w:r>
+        <w:rPr>
+          <w:rFonts w:ascii="Consolas" w:eastAsiaTheme="minorHAnsi" w:hAnsi="Consolas" w:cs="Consolas"/>
+          <w:color w:val="0000FF"/>
+          <w:szCs w:val="26"/>
+        </w:rPr>
+        <w:t>char</w:t>
+      </w:r>
+      <w:r>
+        <w:rPr>
+          <w:rFonts w:ascii="Consolas" w:eastAsiaTheme="minorHAnsi" w:hAnsi="Consolas" w:cs="Consolas"/>
+          <w:color w:val="808080"/>
+          <w:szCs w:val="26"/>
+        </w:rPr>
+        <w:t>(</w:t>
+      </w:r>
+      <w:r>
+        <w:rPr>
+          <w:rFonts w:ascii="Consolas" w:eastAsiaTheme="minorHAnsi" w:hAnsi="Consolas" w:cs="Consolas"/>
+          <w:szCs w:val="26"/>
+        </w:rPr>
+        <w:t>10</w:t>
+      </w:r>
+      <w:r>
+        <w:rPr>
+          <w:rFonts w:ascii="Consolas" w:eastAsiaTheme="minorHAnsi" w:hAnsi="Consolas" w:cs="Consolas"/>
+          <w:color w:val="808080"/>
+          <w:szCs w:val="26"/>
+        </w:rPr>
+        <w:t>)</w:t>
+      </w:r>
+      <w:r>
+        <w:rPr>
+          <w:rFonts w:ascii="Consolas" w:eastAsiaTheme="minorHAnsi" w:hAnsi="Consolas" w:cs="Consolas"/>
+          <w:szCs w:val="26"/>
+        </w:rPr>
+        <w:t xml:space="preserve"> </w:t>
+      </w:r>
+      <w:r>
+        <w:rPr>
+          <w:rFonts w:ascii="Consolas" w:eastAsiaTheme="minorHAnsi" w:hAnsi="Consolas" w:cs="Consolas"/>
+          <w:color w:val="0000FF"/>
+          <w:szCs w:val="26"/>
+        </w:rPr>
+        <w:t>primary</w:t>
+      </w:r>
+      <w:r>
+        <w:rPr>
+          <w:rFonts w:ascii="Consolas" w:eastAsiaTheme="minorHAnsi" w:hAnsi="Consolas" w:cs="Consolas"/>
+          <w:szCs w:val="26"/>
+        </w:rPr>
+        <w:t xml:space="preserve"> </w:t>
+      </w:r>
+      <w:r>
+        <w:rPr>
+          <w:rFonts w:ascii="Consolas" w:eastAsiaTheme="minorHAnsi" w:hAnsi="Consolas" w:cs="Consolas"/>
+          <w:color w:val="0000FF"/>
+          <w:szCs w:val="26"/>
+        </w:rPr>
+        <w:t>key</w:t>
+      </w:r>
+      <w:r>
+        <w:rPr>
+          <w:rFonts w:ascii="Consolas" w:eastAsiaTheme="minorHAnsi" w:hAnsi="Consolas" w:cs="Consolas"/>
+          <w:color w:val="808080"/>
+          <w:szCs w:val="26"/>
+        </w:rPr>
+        <w:t>,</w:t>
+      </w:r>
+    </w:p>
+    <w:p>
+      <w:pPr>
+        <w:autoSpaceDE w:val="0"/>
+        <w:autoSpaceDN w:val="0"/>
+        <w:adjustRightInd w:val="0"/>
+        <w:spacing w:after="0" w:line="240" w:lineRule="auto"/>
+        <w:ind w:left="0" w:firstLine="0"/>
+        <w:jc w:val="left"/>
+        <w:rPr>
+          <w:rFonts w:ascii="Consolas" w:eastAsiaTheme="minorHAnsi" w:hAnsi="Consolas" w:cs="Consolas"/>
+          <w:szCs w:val="26"/>
+        </w:rPr>
+      </w:pPr>
+      <w:r>
+        <w:rPr>
+          <w:rFonts w:ascii="Consolas" w:eastAsiaTheme="minorHAnsi" w:hAnsi="Consolas" w:cs="Consolas"/>
+          <w:szCs w:val="26"/>
+        </w:rPr>
+        <w:tab/>
+        <w:t xml:space="preserve">tenhang </w:t>
+      </w:r>
+      <w:r>
+        <w:rPr>
+          <w:rFonts w:ascii="Consolas" w:eastAsiaTheme="minorHAnsi" w:hAnsi="Consolas" w:cs="Consolas"/>
+          <w:color w:val="0000FF"/>
+          <w:szCs w:val="26"/>
+        </w:rPr>
+        <w:t>nvarchar</w:t>
+      </w:r>
+      <w:r>
+        <w:rPr>
+          <w:rFonts w:ascii="Consolas" w:eastAsiaTheme="minorHAnsi" w:hAnsi="Consolas" w:cs="Consolas"/>
+          <w:color w:val="808080"/>
+          <w:szCs w:val="26"/>
+        </w:rPr>
+        <w:t>(</w:t>
+      </w:r>
+      <w:r>
+        <w:rPr>
+          <w:rFonts w:ascii="Consolas" w:eastAsiaTheme="minorHAnsi" w:hAnsi="Consolas" w:cs="Consolas"/>
+          <w:szCs w:val="26"/>
+        </w:rPr>
+        <w:t>100</w:t>
+      </w:r>
+      <w:r>
+        <w:rPr>
+          <w:rFonts w:ascii="Consolas" w:eastAsiaTheme="minorHAnsi" w:hAnsi="Consolas" w:cs="Consolas"/>
+          <w:color w:val="808080"/>
+          <w:szCs w:val="26"/>
+        </w:rPr>
+        <w:t>),</w:t>
+      </w:r>
+    </w:p>
+    <w:p>
+      <w:pPr>
+        <w:autoSpaceDE w:val="0"/>
+        <w:autoSpaceDN w:val="0"/>
+        <w:adjustRightInd w:val="0"/>
+        <w:spacing w:after="0" w:line="240" w:lineRule="auto"/>
+        <w:ind w:left="0" w:firstLine="0"/>
+        <w:jc w:val="left"/>
+        <w:rPr>
+          <w:rFonts w:ascii="Consolas" w:eastAsiaTheme="minorHAnsi" w:hAnsi="Consolas" w:cs="Consolas"/>
+          <w:szCs w:val="26"/>
+        </w:rPr>
+      </w:pPr>
+      <w:r>
+        <w:rPr>
+          <w:rFonts w:ascii="Consolas" w:eastAsiaTheme="minorHAnsi" w:hAnsi="Consolas" w:cs="Consolas"/>
+          <w:szCs w:val="26"/>
+        </w:rPr>
+        <w:tab/>
+        <w:t xml:space="preserve">macongty </w:t>
+      </w:r>
+      <w:r>
+        <w:rPr>
+          <w:rFonts w:ascii="Consolas" w:eastAsiaTheme="minorHAnsi" w:hAnsi="Consolas" w:cs="Consolas"/>
+          <w:color w:val="0000FF"/>
+          <w:szCs w:val="26"/>
+        </w:rPr>
+        <w:t>char</w:t>
+      </w:r>
+      <w:r>
+        <w:rPr>
+          <w:rFonts w:ascii="Consolas" w:eastAsiaTheme="minorHAnsi" w:hAnsi="Consolas" w:cs="Consolas"/>
+          <w:color w:val="808080"/>
+          <w:szCs w:val="26"/>
+        </w:rPr>
+        <w:t>(</w:t>
+      </w:r>
+      <w:r>
+        <w:rPr>
+          <w:rFonts w:ascii="Consolas" w:eastAsiaTheme="minorHAnsi" w:hAnsi="Consolas" w:cs="Consolas"/>
+          <w:szCs w:val="26"/>
+        </w:rPr>
+        <w:t>10</w:t>
+      </w:r>
+      <w:r>
+        <w:rPr>
+          <w:rFonts w:ascii="Consolas" w:eastAsiaTheme="minorHAnsi" w:hAnsi="Consolas" w:cs="Consolas"/>
+          <w:color w:val="808080"/>
+          <w:szCs w:val="26"/>
+        </w:rPr>
+        <w:t>),</w:t>
+      </w:r>
+    </w:p>
+    <w:p>
+      <w:pPr>
+        <w:autoSpaceDE w:val="0"/>
+        <w:autoSpaceDN w:val="0"/>
+        <w:adjustRightInd w:val="0"/>
+        <w:spacing w:after="0" w:line="240" w:lineRule="auto"/>
+        <w:ind w:left="0" w:firstLine="0"/>
+        <w:jc w:val="left"/>
+        <w:rPr>
+          <w:rFonts w:ascii="Consolas" w:eastAsiaTheme="minorHAnsi" w:hAnsi="Consolas" w:cs="Consolas"/>
+          <w:szCs w:val="26"/>
+        </w:rPr>
+      </w:pPr>
+      <w:r>
+        <w:rPr>
+          <w:rFonts w:ascii="Consolas" w:eastAsiaTheme="minorHAnsi" w:hAnsi="Consolas" w:cs="Consolas"/>
+          <w:szCs w:val="26"/>
+        </w:rPr>
+        <w:tab/>
+        <w:t xml:space="preserve">maloaihang </w:t>
+      </w:r>
+      <w:r>
+        <w:rPr>
+          <w:rFonts w:ascii="Consolas" w:eastAsiaTheme="minorHAnsi" w:hAnsi="Consolas" w:cs="Consolas"/>
+          <w:color w:val="0000FF"/>
+          <w:szCs w:val="26"/>
+        </w:rPr>
+        <w:t>char</w:t>
+      </w:r>
+      <w:r>
+        <w:rPr>
+          <w:rFonts w:ascii="Consolas" w:eastAsiaTheme="minorHAnsi" w:hAnsi="Consolas" w:cs="Consolas"/>
+          <w:color w:val="808080"/>
+          <w:szCs w:val="26"/>
+        </w:rPr>
+        <w:t>(</w:t>
+      </w:r>
+      <w:r>
+        <w:rPr>
+          <w:rFonts w:ascii="Consolas" w:eastAsiaTheme="minorHAnsi" w:hAnsi="Consolas" w:cs="Consolas"/>
+          <w:szCs w:val="26"/>
+        </w:rPr>
+        <w:t>10</w:t>
+      </w:r>
+      <w:r>
+        <w:rPr>
+          <w:rFonts w:ascii="Consolas" w:eastAsiaTheme="minorHAnsi" w:hAnsi="Consolas" w:cs="Consolas"/>
+          <w:color w:val="808080"/>
+          <w:szCs w:val="26"/>
+        </w:rPr>
+        <w:t>),</w:t>
+      </w:r>
+    </w:p>
+    <w:p>
+      <w:pPr>
+        <w:autoSpaceDE w:val="0"/>
+        <w:autoSpaceDN w:val="0"/>
+        <w:adjustRightInd w:val="0"/>
+        <w:spacing w:after="0" w:line="240" w:lineRule="auto"/>
+        <w:ind w:left="0" w:firstLine="0"/>
+        <w:jc w:val="left"/>
+        <w:rPr>
+          <w:rFonts w:ascii="Consolas" w:eastAsiaTheme="minorHAnsi" w:hAnsi="Consolas" w:cs="Consolas"/>
+          <w:szCs w:val="26"/>
+        </w:rPr>
+      </w:pPr>
+      <w:r>
+        <w:rPr>
+          <w:rFonts w:ascii="Consolas" w:eastAsiaTheme="minorHAnsi" w:hAnsi="Consolas" w:cs="Consolas"/>
+          <w:szCs w:val="26"/>
+        </w:rPr>
+        <w:tab/>
+        <w:t xml:space="preserve">soluong </w:t>
+      </w:r>
+      <w:r>
+        <w:rPr>
+          <w:rFonts w:ascii="Consolas" w:eastAsiaTheme="minorHAnsi" w:hAnsi="Consolas" w:cs="Consolas"/>
+          <w:color w:val="0000FF"/>
+          <w:szCs w:val="26"/>
+        </w:rPr>
+        <w:t>int</w:t>
+      </w:r>
+      <w:r>
+        <w:rPr>
+          <w:rFonts w:ascii="Consolas" w:eastAsiaTheme="minorHAnsi" w:hAnsi="Consolas" w:cs="Consolas"/>
+          <w:color w:val="808080"/>
+          <w:szCs w:val="26"/>
+        </w:rPr>
+        <w:t>,</w:t>
+      </w:r>
+    </w:p>
+    <w:p>
+      <w:pPr>
+        <w:autoSpaceDE w:val="0"/>
+        <w:autoSpaceDN w:val="0"/>
+        <w:adjustRightInd w:val="0"/>
+        <w:spacing w:after="0" w:line="240" w:lineRule="auto"/>
+        <w:ind w:left="0" w:firstLine="0"/>
+        <w:jc w:val="left"/>
+        <w:rPr>
+          <w:rFonts w:ascii="Consolas" w:eastAsiaTheme="minorHAnsi" w:hAnsi="Consolas" w:cs="Consolas"/>
+          <w:szCs w:val="26"/>
+        </w:rPr>
+      </w:pPr>
+      <w:r>
+        <w:rPr>
+          <w:rFonts w:ascii="Consolas" w:eastAsiaTheme="minorHAnsi" w:hAnsi="Consolas" w:cs="Consolas"/>
+          <w:szCs w:val="26"/>
+        </w:rPr>
+        <w:tab/>
+        <w:t xml:space="preserve">donvitinh </w:t>
+      </w:r>
+      <w:r>
+        <w:rPr>
+          <w:rFonts w:ascii="Consolas" w:eastAsiaTheme="minorHAnsi" w:hAnsi="Consolas" w:cs="Consolas"/>
+          <w:color w:val="0000FF"/>
+          <w:szCs w:val="26"/>
+        </w:rPr>
+        <w:t>money</w:t>
+      </w:r>
+      <w:r>
+        <w:rPr>
+          <w:rFonts w:ascii="Consolas" w:eastAsiaTheme="minorHAnsi" w:hAnsi="Consolas" w:cs="Consolas"/>
+          <w:color w:val="808080"/>
+          <w:szCs w:val="26"/>
+        </w:rPr>
+        <w:t>,</w:t>
+      </w:r>
+    </w:p>
+    <w:p>
+      <w:pPr>
+        <w:autoSpaceDE w:val="0"/>
+        <w:autoSpaceDN w:val="0"/>
+        <w:adjustRightInd w:val="0"/>
+        <w:spacing w:after="0" w:line="240" w:lineRule="auto"/>
+        <w:ind w:left="0" w:firstLine="0"/>
+        <w:jc w:val="left"/>
+        <w:rPr>
+          <w:rFonts w:ascii="Consolas" w:eastAsiaTheme="minorHAnsi" w:hAnsi="Consolas" w:cs="Consolas"/>
+          <w:szCs w:val="26"/>
+        </w:rPr>
+      </w:pPr>
+      <w:r>
+        <w:rPr>
+          <w:rFonts w:ascii="Consolas" w:eastAsiaTheme="minorHAnsi" w:hAnsi="Consolas" w:cs="Consolas"/>
+          <w:szCs w:val="26"/>
+        </w:rPr>
+        <w:tab/>
+        <w:t xml:space="preserve">giahang </w:t>
+      </w:r>
+      <w:r>
+        <w:rPr>
+          <w:rFonts w:ascii="Consolas" w:eastAsiaTheme="minorHAnsi" w:hAnsi="Consolas" w:cs="Consolas"/>
+          <w:color w:val="0000FF"/>
+          <w:szCs w:val="26"/>
+        </w:rPr>
+        <w:t>money</w:t>
+      </w:r>
+      <w:r>
+        <w:rPr>
+          <w:rFonts w:ascii="Consolas" w:eastAsiaTheme="minorHAnsi" w:hAnsi="Consolas" w:cs="Consolas"/>
+          <w:color w:val="808080"/>
+          <w:szCs w:val="26"/>
+        </w:rPr>
+        <w:t>,</w:t>
+      </w:r>
+    </w:p>
+    <w:p>
+      <w:pPr>
+        <w:autoSpaceDE w:val="0"/>
+        <w:autoSpaceDN w:val="0"/>
+        <w:adjustRightInd w:val="0"/>
+        <w:spacing w:after="0" w:line="240" w:lineRule="auto"/>
+        <w:ind w:left="0" w:firstLine="0"/>
+        <w:jc w:val="left"/>
+        <w:rPr>
+          <w:rFonts w:ascii="Consolas" w:eastAsiaTheme="minorHAnsi" w:hAnsi="Consolas" w:cs="Consolas"/>
+          <w:szCs w:val="26"/>
+        </w:rPr>
+      </w:pPr>
+      <w:r>
+        <w:rPr>
+          <w:rFonts w:ascii="Consolas" w:eastAsiaTheme="minorHAnsi" w:hAnsi="Consolas" w:cs="Consolas"/>
+          <w:szCs w:val="26"/>
+        </w:rPr>
+        <w:tab/>
+      </w:r>
+      <w:r>
+        <w:rPr>
+          <w:rFonts w:ascii="Consolas" w:eastAsiaTheme="minorHAnsi" w:hAnsi="Consolas" w:cs="Consolas"/>
+          <w:color w:val="0000FF"/>
+          <w:szCs w:val="26"/>
+        </w:rPr>
+        <w:t>foreign</w:t>
+      </w:r>
+      <w:r>
+        <w:rPr>
+          <w:rFonts w:ascii="Consolas" w:eastAsiaTheme="minorHAnsi" w:hAnsi="Consolas" w:cs="Consolas"/>
+          <w:szCs w:val="26"/>
+        </w:rPr>
+        <w:t xml:space="preserve"> </w:t>
+      </w:r>
+      <w:r>
+        <w:rPr>
+          <w:rFonts w:ascii="Consolas" w:eastAsiaTheme="minorHAnsi" w:hAnsi="Consolas" w:cs="Consolas"/>
+          <w:color w:val="0000FF"/>
+          <w:szCs w:val="26"/>
+        </w:rPr>
+        <w:t xml:space="preserve">key </w:t>
+      </w:r>
+      <w:r>
+        <w:rPr>
+          <w:rFonts w:ascii="Consolas" w:eastAsiaTheme="minorHAnsi" w:hAnsi="Consolas" w:cs="Consolas"/>
+          <w:color w:val="808080"/>
+          <w:szCs w:val="26"/>
+        </w:rPr>
+        <w:t>(</w:t>
+      </w:r>
+      <w:r>
+        <w:rPr>
+          <w:rFonts w:ascii="Consolas" w:eastAsiaTheme="minorHAnsi" w:hAnsi="Consolas" w:cs="Consolas"/>
+          <w:szCs w:val="26"/>
+        </w:rPr>
+        <w:t>macongty</w:t>
+      </w:r>
+      <w:r>
+        <w:rPr>
+          <w:rFonts w:ascii="Consolas" w:eastAsiaTheme="minorHAnsi" w:hAnsi="Consolas" w:cs="Consolas"/>
+          <w:color w:val="808080"/>
+          <w:szCs w:val="26"/>
+        </w:rPr>
+        <w:t>)</w:t>
+      </w:r>
+      <w:r>
+        <w:rPr>
+          <w:rFonts w:ascii="Consolas" w:eastAsiaTheme="minorHAnsi" w:hAnsi="Consolas" w:cs="Consolas"/>
+          <w:szCs w:val="26"/>
+        </w:rPr>
+        <w:t xml:space="preserve"> </w:t>
+      </w:r>
+      <w:r>
+        <w:rPr>
+          <w:rFonts w:ascii="Consolas" w:eastAsiaTheme="minorHAnsi" w:hAnsi="Consolas" w:cs="Consolas"/>
+          <w:color w:val="0000FF"/>
+          <w:szCs w:val="26"/>
+        </w:rPr>
+        <w:t>references</w:t>
+      </w:r>
+      <w:r>
+        <w:rPr>
+          <w:rFonts w:ascii="Consolas" w:eastAsiaTheme="minorHAnsi" w:hAnsi="Consolas" w:cs="Consolas"/>
+          <w:szCs w:val="26"/>
+        </w:rPr>
+        <w:t xml:space="preserve"> NhaCungCap</w:t>
+      </w:r>
+      <w:r>
+        <w:rPr>
+          <w:rFonts w:ascii="Consolas" w:eastAsiaTheme="minorHAnsi" w:hAnsi="Consolas" w:cs="Consolas"/>
+          <w:color w:val="808080"/>
+          <w:szCs w:val="26"/>
+        </w:rPr>
+        <w:t>(</w:t>
+      </w:r>
+      <w:r>
+        <w:rPr>
+          <w:rFonts w:ascii="Consolas" w:eastAsiaTheme="minorHAnsi" w:hAnsi="Consolas" w:cs="Consolas"/>
+          <w:szCs w:val="26"/>
+        </w:rPr>
+        <w:t>macongty</w:t>
+      </w:r>
+      <w:r>
+        <w:rPr>
+          <w:rFonts w:ascii="Consolas" w:eastAsiaTheme="minorHAnsi" w:hAnsi="Consolas" w:cs="Consolas"/>
+          <w:color w:val="808080"/>
+          <w:szCs w:val="26"/>
+        </w:rPr>
+        <w:t>),</w:t>
+      </w:r>
+    </w:p>
+    <w:p>
+      <w:pPr>
+        <w:autoSpaceDE w:val="0"/>
+        <w:autoSpaceDN w:val="0"/>
+        <w:adjustRightInd w:val="0"/>
+        <w:spacing w:after="0" w:line="240" w:lineRule="auto"/>
+        <w:ind w:left="0" w:firstLine="0"/>
+        <w:jc w:val="left"/>
+        <w:rPr>
+          <w:rFonts w:ascii="Consolas" w:eastAsiaTheme="minorHAnsi" w:hAnsi="Consolas" w:cs="Consolas"/>
+          <w:szCs w:val="26"/>
+        </w:rPr>
+      </w:pPr>
+      <w:r>
+        <w:rPr>
+          <w:rFonts w:ascii="Consolas" w:eastAsiaTheme="minorHAnsi" w:hAnsi="Consolas" w:cs="Consolas"/>
+          <w:szCs w:val="26"/>
+        </w:rPr>
+        <w:tab/>
+      </w:r>
+      <w:r>
+        <w:rPr>
+          <w:rFonts w:ascii="Consolas" w:eastAsiaTheme="minorHAnsi" w:hAnsi="Consolas" w:cs="Consolas"/>
+          <w:color w:val="0000FF"/>
+          <w:szCs w:val="26"/>
+        </w:rPr>
+        <w:t>foreign</w:t>
+      </w:r>
+      <w:r>
+        <w:rPr>
+          <w:rFonts w:ascii="Consolas" w:eastAsiaTheme="minorHAnsi" w:hAnsi="Consolas" w:cs="Consolas"/>
+          <w:szCs w:val="26"/>
+        </w:rPr>
+        <w:t xml:space="preserve"> </w:t>
+      </w:r>
+      <w:r>
+        <w:rPr>
+          <w:rFonts w:ascii="Consolas" w:eastAsiaTheme="minorHAnsi" w:hAnsi="Consolas" w:cs="Consolas"/>
+          <w:color w:val="0000FF"/>
+          <w:szCs w:val="26"/>
+        </w:rPr>
+        <w:t xml:space="preserve">key </w:t>
+      </w:r>
+      <w:r>
+        <w:rPr>
+          <w:rFonts w:ascii="Consolas" w:eastAsiaTheme="minorHAnsi" w:hAnsi="Consolas" w:cs="Consolas"/>
+          <w:color w:val="808080"/>
+          <w:szCs w:val="26"/>
+        </w:rPr>
+        <w:t>(</w:t>
+      </w:r>
+      <w:r>
+        <w:rPr>
+          <w:rFonts w:ascii="Consolas" w:eastAsiaTheme="minorHAnsi" w:hAnsi="Consolas" w:cs="Consolas"/>
+          <w:szCs w:val="26"/>
+        </w:rPr>
+        <w:t>maloaihang</w:t>
+      </w:r>
+      <w:r>
+        <w:rPr>
+          <w:rFonts w:ascii="Consolas" w:eastAsiaTheme="minorHAnsi" w:hAnsi="Consolas" w:cs="Consolas"/>
+          <w:color w:val="808080"/>
+          <w:szCs w:val="26"/>
+        </w:rPr>
+        <w:t>)</w:t>
+      </w:r>
+      <w:r>
+        <w:rPr>
+          <w:rFonts w:ascii="Consolas" w:eastAsiaTheme="minorHAnsi" w:hAnsi="Consolas" w:cs="Consolas"/>
+          <w:szCs w:val="26"/>
+        </w:rPr>
+        <w:t xml:space="preserve"> </w:t>
+      </w:r>
+      <w:r>
+        <w:rPr>
+          <w:rFonts w:ascii="Consolas" w:eastAsiaTheme="minorHAnsi" w:hAnsi="Consolas" w:cs="Consolas"/>
+          <w:color w:val="0000FF"/>
+          <w:szCs w:val="26"/>
+        </w:rPr>
+        <w:t>references</w:t>
+      </w:r>
+      <w:r>
+        <w:rPr>
+          <w:rFonts w:ascii="Consolas" w:eastAsiaTheme="minorHAnsi" w:hAnsi="Consolas" w:cs="Consolas"/>
+          <w:szCs w:val="26"/>
+        </w:rPr>
+        <w:t xml:space="preserve"> LoaiHang</w:t>
+      </w:r>
+      <w:r>
+        <w:rPr>
+          <w:rFonts w:ascii="Consolas" w:eastAsiaTheme="minorHAnsi" w:hAnsi="Consolas" w:cs="Consolas"/>
+          <w:color w:val="808080"/>
+          <w:szCs w:val="26"/>
+        </w:rPr>
+        <w:t>(</w:t>
+      </w:r>
+      <w:r>
+        <w:rPr>
+          <w:rFonts w:ascii="Consolas" w:eastAsiaTheme="minorHAnsi" w:hAnsi="Consolas" w:cs="Consolas"/>
+          <w:szCs w:val="26"/>
+        </w:rPr>
+        <w:t>maloaihang</w:t>
+      </w:r>
+      <w:r>
+        <w:rPr>
+          <w:rFonts w:ascii="Consolas" w:eastAsiaTheme="minorHAnsi" w:hAnsi="Consolas" w:cs="Consolas"/>
+          <w:color w:val="808080"/>
+          <w:szCs w:val="26"/>
+        </w:rPr>
+        <w:t>)</w:t>
+      </w:r>
+    </w:p>
+    <w:p>
+      <w:pPr>
+        <w:autoSpaceDE w:val="0"/>
+        <w:autoSpaceDN w:val="0"/>
+        <w:adjustRightInd w:val="0"/>
+        <w:spacing w:after="0" w:line="240" w:lineRule="auto"/>
+        <w:ind w:left="0" w:firstLine="0"/>
+        <w:jc w:val="left"/>
+        <w:rPr>
+          <w:rFonts w:ascii="Consolas" w:eastAsiaTheme="minorHAnsi" w:hAnsi="Consolas" w:cs="Consolas"/>
+          <w:szCs w:val="26"/>
+        </w:rPr>
+      </w:pPr>
+    </w:p>
+    <w:p>
+      <w:pPr>
+        <w:autoSpaceDE w:val="0"/>
+        <w:autoSpaceDN w:val="0"/>
+        <w:adjustRightInd w:val="0"/>
+        <w:spacing w:after="0" w:line="240" w:lineRule="auto"/>
+        <w:ind w:left="0" w:firstLine="0"/>
+        <w:jc w:val="left"/>
+        <w:rPr>
+          <w:rFonts w:ascii="Consolas" w:eastAsiaTheme="minorHAnsi" w:hAnsi="Consolas" w:cs="Consolas"/>
+          <w:szCs w:val="26"/>
+        </w:rPr>
+      </w:pPr>
+      <w:r>
+        <w:rPr>
+          <w:rFonts w:ascii="Consolas" w:eastAsiaTheme="minorHAnsi" w:hAnsi="Consolas" w:cs="Consolas"/>
+          <w:color w:val="808080"/>
+          <w:szCs w:val="26"/>
+        </w:rPr>
+        <w:lastRenderedPageBreak/>
+        <w:t>)</w:t>
+      </w:r>
+    </w:p>
+    <w:p>
+      <w:pPr>
+        <w:autoSpaceDE w:val="0"/>
+        <w:autoSpaceDN w:val="0"/>
+        <w:adjustRightInd w:val="0"/>
+        <w:spacing w:after="0" w:line="240" w:lineRule="auto"/>
+        <w:ind w:left="0" w:firstLine="0"/>
+        <w:jc w:val="left"/>
+        <w:rPr>
+          <w:rFonts w:ascii="Consolas" w:eastAsiaTheme="minorHAnsi" w:hAnsi="Consolas" w:cs="Consolas"/>
+          <w:szCs w:val="26"/>
+        </w:rPr>
+      </w:pPr>
+      <w:r>
+        <w:rPr>
+          <w:rFonts w:ascii="Consolas" w:eastAsiaTheme="minorHAnsi" w:hAnsi="Consolas" w:cs="Consolas"/>
+          <w:color w:val="0000FF"/>
+          <w:szCs w:val="26"/>
+        </w:rPr>
+        <w:t>create</w:t>
+      </w:r>
+      <w:r>
+        <w:rPr>
+          <w:rFonts w:ascii="Consolas" w:eastAsiaTheme="minorHAnsi" w:hAnsi="Consolas" w:cs="Consolas"/>
+          <w:szCs w:val="26"/>
+        </w:rPr>
+        <w:t xml:space="preserve"> </w:t>
+      </w:r>
+      <w:r>
+        <w:rPr>
+          <w:rFonts w:ascii="Consolas" w:eastAsiaTheme="minorHAnsi" w:hAnsi="Consolas" w:cs="Consolas"/>
+          <w:color w:val="0000FF"/>
+          <w:szCs w:val="26"/>
+        </w:rPr>
+        <w:t>table</w:t>
+      </w:r>
+      <w:r>
+        <w:rPr>
+          <w:rFonts w:ascii="Consolas" w:eastAsiaTheme="minorHAnsi" w:hAnsi="Consolas" w:cs="Consolas"/>
+          <w:szCs w:val="26"/>
+        </w:rPr>
+        <w:t xml:space="preserve"> ChiTietDonHang</w:t>
+      </w:r>
+    </w:p>
+    <w:p>
+      <w:pPr>
+        <w:autoSpaceDE w:val="0"/>
+        <w:autoSpaceDN w:val="0"/>
+        <w:adjustRightInd w:val="0"/>
+        <w:spacing w:after="0" w:line="240" w:lineRule="auto"/>
+        <w:ind w:left="0" w:firstLine="0"/>
+        <w:jc w:val="left"/>
+        <w:rPr>
+          <w:rFonts w:ascii="Consolas" w:eastAsiaTheme="minorHAnsi" w:hAnsi="Consolas" w:cs="Consolas"/>
+          <w:szCs w:val="26"/>
+        </w:rPr>
+      </w:pPr>
+      <w:r>
+        <w:rPr>
+          <w:rFonts w:ascii="Consolas" w:eastAsiaTheme="minorHAnsi" w:hAnsi="Consolas" w:cs="Consolas"/>
+          <w:color w:val="808080"/>
+          <w:szCs w:val="26"/>
+        </w:rPr>
+        <w:t>(</w:t>
+      </w:r>
+    </w:p>
+    <w:p>
+      <w:pPr>
+        <w:autoSpaceDE w:val="0"/>
+        <w:autoSpaceDN w:val="0"/>
+        <w:adjustRightInd w:val="0"/>
+        <w:spacing w:after="0" w:line="240" w:lineRule="auto"/>
+        <w:ind w:left="0" w:firstLine="0"/>
+        <w:jc w:val="left"/>
+        <w:rPr>
+          <w:rFonts w:ascii="Consolas" w:eastAsiaTheme="minorHAnsi" w:hAnsi="Consolas" w:cs="Consolas"/>
+          <w:szCs w:val="26"/>
+        </w:rPr>
+      </w:pPr>
+      <w:r>
+        <w:rPr>
+          <w:rFonts w:ascii="Consolas" w:eastAsiaTheme="minorHAnsi" w:hAnsi="Consolas" w:cs="Consolas"/>
+          <w:szCs w:val="26"/>
+        </w:rPr>
+        <w:tab/>
+        <w:t xml:space="preserve">sohoadon </w:t>
+      </w:r>
+      <w:r>
+        <w:rPr>
+          <w:rFonts w:ascii="Consolas" w:eastAsiaTheme="minorHAnsi" w:hAnsi="Consolas" w:cs="Consolas"/>
+          <w:color w:val="0000FF"/>
+          <w:szCs w:val="26"/>
+        </w:rPr>
+        <w:t>char</w:t>
+      </w:r>
+      <w:r>
+        <w:rPr>
+          <w:rFonts w:ascii="Consolas" w:eastAsiaTheme="minorHAnsi" w:hAnsi="Consolas" w:cs="Consolas"/>
+          <w:color w:val="808080"/>
+          <w:szCs w:val="26"/>
+        </w:rPr>
+        <w:t>(</w:t>
+      </w:r>
+      <w:r>
+        <w:rPr>
+          <w:rFonts w:ascii="Consolas" w:eastAsiaTheme="minorHAnsi" w:hAnsi="Consolas" w:cs="Consolas"/>
+          <w:szCs w:val="26"/>
+        </w:rPr>
+        <w:t>10</w:t>
+      </w:r>
+      <w:r>
+        <w:rPr>
+          <w:rFonts w:ascii="Consolas" w:eastAsiaTheme="minorHAnsi" w:hAnsi="Consolas" w:cs="Consolas"/>
+          <w:color w:val="808080"/>
+          <w:szCs w:val="26"/>
+        </w:rPr>
+        <w:t>)</w:t>
+      </w:r>
+      <w:r>
+        <w:rPr>
+          <w:rFonts w:ascii="Consolas" w:eastAsiaTheme="minorHAnsi" w:hAnsi="Consolas" w:cs="Consolas"/>
+          <w:szCs w:val="26"/>
+        </w:rPr>
+        <w:t xml:space="preserve"> </w:t>
+      </w:r>
+      <w:r>
+        <w:rPr>
+          <w:rFonts w:ascii="Consolas" w:eastAsiaTheme="minorHAnsi" w:hAnsi="Consolas" w:cs="Consolas"/>
+          <w:color w:val="0000FF"/>
+          <w:szCs w:val="26"/>
+        </w:rPr>
+        <w:t>primary</w:t>
+      </w:r>
+      <w:r>
+        <w:rPr>
+          <w:rFonts w:ascii="Consolas" w:eastAsiaTheme="minorHAnsi" w:hAnsi="Consolas" w:cs="Consolas"/>
+          <w:szCs w:val="26"/>
+        </w:rPr>
+        <w:t xml:space="preserve"> </w:t>
+      </w:r>
+      <w:r>
+        <w:rPr>
+          <w:rFonts w:ascii="Consolas" w:eastAsiaTheme="minorHAnsi" w:hAnsi="Consolas" w:cs="Consolas"/>
+          <w:color w:val="0000FF"/>
+          <w:szCs w:val="26"/>
+        </w:rPr>
+        <w:t>key</w:t>
+      </w:r>
+      <w:r>
+        <w:rPr>
+          <w:rFonts w:ascii="Consolas" w:eastAsiaTheme="minorHAnsi" w:hAnsi="Consolas" w:cs="Consolas"/>
+          <w:color w:val="808080"/>
+          <w:szCs w:val="26"/>
+        </w:rPr>
+        <w:t>,</w:t>
+      </w:r>
+    </w:p>
+    <w:p>
+      <w:pPr>
+        <w:autoSpaceDE w:val="0"/>
+        <w:autoSpaceDN w:val="0"/>
+        <w:adjustRightInd w:val="0"/>
+        <w:spacing w:after="0" w:line="240" w:lineRule="auto"/>
+        <w:ind w:left="0" w:firstLine="0"/>
+        <w:jc w:val="left"/>
+        <w:rPr>
+          <w:rFonts w:ascii="Consolas" w:eastAsiaTheme="minorHAnsi" w:hAnsi="Consolas" w:cs="Consolas"/>
+          <w:szCs w:val="26"/>
+        </w:rPr>
+      </w:pPr>
+      <w:r>
+        <w:rPr>
+          <w:rFonts w:ascii="Consolas" w:eastAsiaTheme="minorHAnsi" w:hAnsi="Consolas" w:cs="Consolas"/>
+          <w:szCs w:val="26"/>
+        </w:rPr>
+        <w:tab/>
+        <w:t xml:space="preserve">mahang </w:t>
+      </w:r>
+      <w:r>
+        <w:rPr>
+          <w:rFonts w:ascii="Consolas" w:eastAsiaTheme="minorHAnsi" w:hAnsi="Consolas" w:cs="Consolas"/>
+          <w:color w:val="0000FF"/>
+          <w:szCs w:val="26"/>
+        </w:rPr>
+        <w:t>char</w:t>
+      </w:r>
+      <w:r>
+        <w:rPr>
+          <w:rFonts w:ascii="Consolas" w:eastAsiaTheme="minorHAnsi" w:hAnsi="Consolas" w:cs="Consolas"/>
+          <w:color w:val="808080"/>
+          <w:szCs w:val="26"/>
+        </w:rPr>
+        <w:t>(</w:t>
+      </w:r>
+      <w:r>
+        <w:rPr>
+          <w:rFonts w:ascii="Consolas" w:eastAsiaTheme="minorHAnsi" w:hAnsi="Consolas" w:cs="Consolas"/>
+          <w:szCs w:val="26"/>
+        </w:rPr>
+        <w:t>10</w:t>
+      </w:r>
+      <w:r>
+        <w:rPr>
+          <w:rFonts w:ascii="Consolas" w:eastAsiaTheme="minorHAnsi" w:hAnsi="Consolas" w:cs="Consolas"/>
+          <w:color w:val="808080"/>
+          <w:szCs w:val="26"/>
+        </w:rPr>
+        <w:t>)</w:t>
+      </w:r>
+      <w:r>
+        <w:rPr>
+          <w:rFonts w:ascii="Consolas" w:eastAsiaTheme="minorHAnsi" w:hAnsi="Consolas" w:cs="Consolas"/>
+          <w:szCs w:val="26"/>
+        </w:rPr>
+        <w:t xml:space="preserve"> </w:t>
+      </w:r>
+      <w:r>
+        <w:rPr>
+          <w:rFonts w:ascii="Consolas" w:eastAsiaTheme="minorHAnsi" w:hAnsi="Consolas" w:cs="Consolas"/>
+          <w:color w:val="808080"/>
+          <w:szCs w:val="26"/>
+        </w:rPr>
+        <w:t>,</w:t>
+      </w:r>
+    </w:p>
+    <w:p>
+      <w:pPr>
+        <w:autoSpaceDE w:val="0"/>
+        <w:autoSpaceDN w:val="0"/>
+        <w:adjustRightInd w:val="0"/>
+        <w:spacing w:after="0" w:line="240" w:lineRule="auto"/>
+        <w:ind w:left="0" w:firstLine="0"/>
+        <w:jc w:val="left"/>
+        <w:rPr>
+          <w:rFonts w:ascii="Consolas" w:eastAsiaTheme="minorHAnsi" w:hAnsi="Consolas" w:cs="Consolas"/>
+          <w:szCs w:val="26"/>
+        </w:rPr>
+      </w:pPr>
+      <w:r>
+        <w:rPr>
+          <w:rFonts w:ascii="Consolas" w:eastAsiaTheme="minorHAnsi" w:hAnsi="Consolas" w:cs="Consolas"/>
+          <w:szCs w:val="26"/>
+        </w:rPr>
+        <w:tab/>
+        <w:t xml:space="preserve">giaban </w:t>
+      </w:r>
+      <w:r>
+        <w:rPr>
+          <w:rFonts w:ascii="Consolas" w:eastAsiaTheme="minorHAnsi" w:hAnsi="Consolas" w:cs="Consolas"/>
+          <w:color w:val="0000FF"/>
+          <w:szCs w:val="26"/>
+        </w:rPr>
+        <w:t>money</w:t>
+      </w:r>
+      <w:r>
+        <w:rPr>
+          <w:rFonts w:ascii="Consolas" w:eastAsiaTheme="minorHAnsi" w:hAnsi="Consolas" w:cs="Consolas"/>
+          <w:color w:val="808080"/>
+          <w:szCs w:val="26"/>
+        </w:rPr>
+        <w:t>,</w:t>
+      </w:r>
+    </w:p>
+    <w:p>
+      <w:pPr>
+        <w:autoSpaceDE w:val="0"/>
+        <w:autoSpaceDN w:val="0"/>
+        <w:adjustRightInd w:val="0"/>
+        <w:spacing w:after="0" w:line="240" w:lineRule="auto"/>
+        <w:ind w:left="0" w:firstLine="0"/>
+        <w:jc w:val="left"/>
+        <w:rPr>
+          <w:rFonts w:ascii="Consolas" w:eastAsiaTheme="minorHAnsi" w:hAnsi="Consolas" w:cs="Consolas"/>
+          <w:szCs w:val="26"/>
+        </w:rPr>
+      </w:pPr>
+      <w:r>
+        <w:rPr>
+          <w:rFonts w:ascii="Consolas" w:eastAsiaTheme="minorHAnsi" w:hAnsi="Consolas" w:cs="Consolas"/>
+          <w:szCs w:val="26"/>
+        </w:rPr>
+        <w:tab/>
+        <w:t xml:space="preserve">soluong </w:t>
+      </w:r>
+      <w:r>
+        <w:rPr>
+          <w:rFonts w:ascii="Consolas" w:eastAsiaTheme="minorHAnsi" w:hAnsi="Consolas" w:cs="Consolas"/>
+          <w:color w:val="0000FF"/>
+          <w:szCs w:val="26"/>
+        </w:rPr>
+        <w:t>int</w:t>
+      </w:r>
+      <w:r>
+        <w:rPr>
+          <w:rFonts w:ascii="Consolas" w:eastAsiaTheme="minorHAnsi" w:hAnsi="Consolas" w:cs="Consolas"/>
+          <w:color w:val="808080"/>
+          <w:szCs w:val="26"/>
+        </w:rPr>
+        <w:t>,</w:t>
+      </w:r>
+    </w:p>
+    <w:p>
+      <w:pPr>
+        <w:autoSpaceDE w:val="0"/>
+        <w:autoSpaceDN w:val="0"/>
+        <w:adjustRightInd w:val="0"/>
+        <w:spacing w:after="0" w:line="240" w:lineRule="auto"/>
+        <w:ind w:left="0" w:firstLine="0"/>
+        <w:jc w:val="left"/>
+        <w:rPr>
+          <w:rFonts w:ascii="Consolas" w:eastAsiaTheme="minorHAnsi" w:hAnsi="Consolas" w:cs="Consolas"/>
+          <w:szCs w:val="26"/>
+        </w:rPr>
+      </w:pPr>
+      <w:r>
+        <w:rPr>
+          <w:rFonts w:ascii="Consolas" w:eastAsiaTheme="minorHAnsi" w:hAnsi="Consolas" w:cs="Consolas"/>
+          <w:szCs w:val="26"/>
+        </w:rPr>
+        <w:tab/>
+        <w:t xml:space="preserve">mucgiamgia </w:t>
+      </w:r>
+      <w:r>
+        <w:rPr>
+          <w:rFonts w:ascii="Consolas" w:eastAsiaTheme="minorHAnsi" w:hAnsi="Consolas" w:cs="Consolas"/>
+          <w:color w:val="0000FF"/>
+          <w:szCs w:val="26"/>
+        </w:rPr>
+        <w:t>decimal</w:t>
+      </w:r>
+      <w:r>
+        <w:rPr>
+          <w:rFonts w:ascii="Consolas" w:eastAsiaTheme="minorHAnsi" w:hAnsi="Consolas" w:cs="Consolas"/>
+          <w:color w:val="808080"/>
+          <w:szCs w:val="26"/>
+        </w:rPr>
+        <w:t>,</w:t>
+      </w:r>
+    </w:p>
+    <w:p>
+      <w:pPr>
+        <w:autoSpaceDE w:val="0"/>
+        <w:autoSpaceDN w:val="0"/>
+        <w:adjustRightInd w:val="0"/>
+        <w:spacing w:after="0" w:line="240" w:lineRule="auto"/>
+        <w:ind w:left="0" w:firstLine="0"/>
+        <w:jc w:val="left"/>
+        <w:rPr>
+          <w:rFonts w:ascii="Consolas" w:eastAsiaTheme="minorHAnsi" w:hAnsi="Consolas" w:cs="Consolas"/>
+          <w:szCs w:val="26"/>
+        </w:rPr>
+      </w:pPr>
+      <w:r>
+        <w:rPr>
+          <w:rFonts w:ascii="Consolas" w:eastAsiaTheme="minorHAnsi" w:hAnsi="Consolas" w:cs="Consolas"/>
+          <w:szCs w:val="26"/>
+        </w:rPr>
+        <w:tab/>
+      </w:r>
+      <w:r>
+        <w:rPr>
+          <w:rFonts w:ascii="Consolas" w:eastAsiaTheme="minorHAnsi" w:hAnsi="Consolas" w:cs="Consolas"/>
+          <w:color w:val="0000FF"/>
+          <w:szCs w:val="26"/>
+        </w:rPr>
+        <w:t>foreign</w:t>
+      </w:r>
+      <w:r>
+        <w:rPr>
+          <w:rFonts w:ascii="Consolas" w:eastAsiaTheme="minorHAnsi" w:hAnsi="Consolas" w:cs="Consolas"/>
+          <w:szCs w:val="26"/>
+        </w:rPr>
+        <w:t xml:space="preserve"> </w:t>
+      </w:r>
+      <w:r>
+        <w:rPr>
+          <w:rFonts w:ascii="Consolas" w:eastAsiaTheme="minorHAnsi" w:hAnsi="Consolas" w:cs="Consolas"/>
+          <w:color w:val="0000FF"/>
+          <w:szCs w:val="26"/>
+        </w:rPr>
+        <w:t xml:space="preserve">key </w:t>
+      </w:r>
+      <w:r>
+        <w:rPr>
+          <w:rFonts w:ascii="Consolas" w:eastAsiaTheme="minorHAnsi" w:hAnsi="Consolas" w:cs="Consolas"/>
+          <w:color w:val="808080"/>
+          <w:szCs w:val="26"/>
+        </w:rPr>
+        <w:t>(</w:t>
+      </w:r>
+      <w:r>
+        <w:rPr>
+          <w:rFonts w:ascii="Consolas" w:eastAsiaTheme="minorHAnsi" w:hAnsi="Consolas" w:cs="Consolas"/>
+          <w:szCs w:val="26"/>
+        </w:rPr>
+        <w:t>mahang</w:t>
+      </w:r>
+      <w:r>
+        <w:rPr>
+          <w:rFonts w:ascii="Consolas" w:eastAsiaTheme="minorHAnsi" w:hAnsi="Consolas" w:cs="Consolas"/>
+          <w:color w:val="808080"/>
+          <w:szCs w:val="26"/>
+        </w:rPr>
+        <w:t>)</w:t>
+      </w:r>
+      <w:r>
+        <w:rPr>
+          <w:rFonts w:ascii="Consolas" w:eastAsiaTheme="minorHAnsi" w:hAnsi="Consolas" w:cs="Consolas"/>
+          <w:szCs w:val="26"/>
+        </w:rPr>
+        <w:t xml:space="preserve"> </w:t>
+      </w:r>
+      <w:r>
+        <w:rPr>
+          <w:rFonts w:ascii="Consolas" w:eastAsiaTheme="minorHAnsi" w:hAnsi="Consolas" w:cs="Consolas"/>
+          <w:color w:val="0000FF"/>
+          <w:szCs w:val="26"/>
+        </w:rPr>
+        <w:t>references</w:t>
+      </w:r>
+      <w:r>
+        <w:rPr>
+          <w:rFonts w:ascii="Consolas" w:eastAsiaTheme="minorHAnsi" w:hAnsi="Consolas" w:cs="Consolas"/>
+          <w:szCs w:val="26"/>
+        </w:rPr>
+        <w:t xml:space="preserve"> MatHang</w:t>
+      </w:r>
+      <w:r>
+        <w:rPr>
+          <w:rFonts w:ascii="Consolas" w:eastAsiaTheme="minorHAnsi" w:hAnsi="Consolas" w:cs="Consolas"/>
+          <w:color w:val="808080"/>
+          <w:szCs w:val="26"/>
+        </w:rPr>
+        <w:t>(</w:t>
+      </w:r>
+      <w:r>
+        <w:rPr>
+          <w:rFonts w:ascii="Consolas" w:eastAsiaTheme="minorHAnsi" w:hAnsi="Consolas" w:cs="Consolas"/>
+          <w:szCs w:val="26"/>
+        </w:rPr>
+        <w:t>mahang</w:t>
+      </w:r>
+      <w:r>
+        <w:rPr>
+          <w:rFonts w:ascii="Consolas" w:eastAsiaTheme="minorHAnsi" w:hAnsi="Consolas" w:cs="Consolas"/>
+          <w:color w:val="808080"/>
+          <w:szCs w:val="26"/>
+        </w:rPr>
+        <w:t>)</w:t>
+      </w:r>
+    </w:p>
+    <w:p>
+      <w:pPr>
+        <w:ind w:left="0" w:firstLine="0"/>
+      </w:pPr>
+      <w:r>
+        <w:rPr>
+          <w:rFonts w:ascii="Consolas" w:eastAsiaTheme="minorHAnsi" w:hAnsi="Consolas" w:cs="Consolas"/>
+          <w:color w:val="808080"/>
+          <w:szCs w:val="26"/>
+        </w:rPr>
+        <w:t>)</w:t>
       </w:r>
     </w:p>
     <w:p/>
@@ -7879,11 +11789,12 @@
   </w:abstractNum>
   <w:abstractNum w:abstractNumId="1">
     <w:nsid w:val="090110A0"/>
-    <w:multiLevelType w:val="hybridMultilevel"/>
-    <w:tmpl w:val="5E1CB9A0"/>
-    <w:lvl w:ilvl="0" w:tplc="C92E84CA">
+    <w:multiLevelType w:val="multilevel"/>
+    <w:tmpl w:val="9FF87862"/>
+    <w:lvl w:ilvl="0">
       <w:start w:val="1"/>
       <w:numFmt w:val="decimal"/>
+      <w:pStyle w:val="Heading1"/>
       <w:lvlText w:val="%1."/>
       <w:lvlJc w:val="left"/>
       <w:pPr>
@@ -7894,16 +11805,21 @@
         <w:b/>
       </w:rPr>
     </w:lvl>
-    <w:lvl w:ilvl="1" w:tplc="042A0019" w:tentative="1">
+    <w:lvl w:ilvl="1">
       <w:start w:val="1"/>
-      <w:numFmt w:val="lowerLetter"/>
-      <w:lvlText w:val="%2."/>
+      <w:numFmt w:val="none"/>
+      <w:pStyle w:val="Heading2"/>
+      <w:suff w:val="space"/>
+      <w:lvlText w:val=""/>
       <w:lvlJc w:val="left"/>
       <w:pPr>
-        <w:ind w:left="1633" w:hanging="360"/>
-      </w:pPr>
+        <w:ind w:left="794" w:firstLine="510"/>
+      </w:pPr>
+      <w:rPr>
+        <w:rFonts w:hint="default"/>
+      </w:rPr>
     </w:lvl>
-    <w:lvl w:ilvl="2" w:tplc="042A001B" w:tentative="1">
+    <w:lvl w:ilvl="2">
       <w:start w:val="1"/>
       <w:numFmt w:val="lowerRoman"/>
       <w:lvlText w:val="%3."/>
@@ -7911,8 +11827,11 @@
       <w:pPr>
         <w:ind w:left="2353" w:hanging="180"/>
       </w:pPr>
+      <w:rPr>
+        <w:rFonts w:hint="default"/>
+      </w:rPr>
     </w:lvl>
-    <w:lvl w:ilvl="3" w:tplc="042A000F" w:tentative="1">
+    <w:lvl w:ilvl="3">
       <w:start w:val="1"/>
       <w:numFmt w:val="decimal"/>
       <w:lvlText w:val="%4."/>
@@ -7920,8 +11839,11 @@
       <w:pPr>
         <w:ind w:left="3073" w:hanging="360"/>
       </w:pPr>
+      <w:rPr>
+        <w:rFonts w:hint="default"/>
+      </w:rPr>
     </w:lvl>
-    <w:lvl w:ilvl="4" w:tplc="042A0019" w:tentative="1">
+    <w:lvl w:ilvl="4">
       <w:start w:val="1"/>
       <w:numFmt w:val="lowerLetter"/>
       <w:lvlText w:val="%5."/>
@@ -7929,8 +11851,11 @@
       <w:pPr>
         <w:ind w:left="3793" w:hanging="360"/>
       </w:pPr>
+      <w:rPr>
+        <w:rFonts w:hint="default"/>
+      </w:rPr>
     </w:lvl>
-    <w:lvl w:ilvl="5" w:tplc="042A001B" w:tentative="1">
+    <w:lvl w:ilvl="5">
       <w:start w:val="1"/>
       <w:numFmt w:val="lowerRoman"/>
       <w:lvlText w:val="%6."/>
@@ -7938,8 +11863,11 @@
       <w:pPr>
         <w:ind w:left="4513" w:hanging="180"/>
       </w:pPr>
+      <w:rPr>
+        <w:rFonts w:hint="default"/>
+      </w:rPr>
     </w:lvl>
-    <w:lvl w:ilvl="6" w:tplc="042A000F" w:tentative="1">
+    <w:lvl w:ilvl="6">
       <w:start w:val="1"/>
       <w:numFmt w:val="decimal"/>
       <w:lvlText w:val="%7."/>
@@ -7947,8 +11875,11 @@
       <w:pPr>
         <w:ind w:left="5233" w:hanging="360"/>
       </w:pPr>
+      <w:rPr>
+        <w:rFonts w:hint="default"/>
+      </w:rPr>
     </w:lvl>
-    <w:lvl w:ilvl="7" w:tplc="042A0019" w:tentative="1">
+    <w:lvl w:ilvl="7">
       <w:start w:val="1"/>
       <w:numFmt w:val="lowerLetter"/>
       <w:lvlText w:val="%8."/>
@@ -7956,8 +11887,11 @@
       <w:pPr>
         <w:ind w:left="5953" w:hanging="360"/>
       </w:pPr>
+      <w:rPr>
+        <w:rFonts w:hint="default"/>
+      </w:rPr>
     </w:lvl>
-    <w:lvl w:ilvl="8" w:tplc="042A001B" w:tentative="1">
+    <w:lvl w:ilvl="8">
       <w:start w:val="1"/>
       <w:numFmt w:val="lowerRoman"/>
       <w:lvlText w:val="%9."/>
@@ -7965,6 +11899,9 @@
       <w:pPr>
         <w:ind w:left="6673" w:hanging="180"/>
       </w:pPr>
+      <w:rPr>
+        <w:rFonts w:hint="default"/>
+      </w:rPr>
     </w:lvl>
   </w:abstractNum>
   <w:num w:numId="1">
@@ -8389,18 +12326,47 @@
     <w:link w:val="Heading1Char"/>
     <w:uiPriority w:val="9"/>
     <w:qFormat/>
-    <w:rsid w:val="0099284D"/>
+    <w:rsid w:val="008F1309"/>
     <w:pPr>
       <w:keepNext/>
       <w:keepLines/>
+      <w:numPr>
+        <w:numId w:val="2"/>
+      </w:numPr>
       <w:spacing w:before="240" w:after="0"/>
       <w:outlineLvl w:val="0"/>
     </w:pPr>
     <w:rPr>
       <w:rFonts w:asciiTheme="majorHAnsi" w:eastAsiaTheme="majorEastAsia" w:hAnsiTheme="majorHAnsi" w:cstheme="majorBidi"/>
-      <w:color w:val="2E74B5" w:themeColor="accent1" w:themeShade="BF"/>
-      <w:sz w:val="32"/>
+      <w:color w:val="000000" w:themeColor="text1"/>
+      <w:sz w:val="28"/>
       <w:szCs w:val="32"/>
+    </w:rPr>
+  </w:style>
+  <w:style w:type="paragraph" w:styleId="Heading2">
+    <w:name w:val="heading 2"/>
+    <w:basedOn w:val="Normal"/>
+    <w:next w:val="Normal"/>
+    <w:link w:val="Heading2Char"/>
+    <w:uiPriority w:val="9"/>
+    <w:unhideWhenUsed/>
+    <w:qFormat/>
+    <w:rsid w:val="008F1309"/>
+    <w:pPr>
+      <w:keepNext/>
+      <w:keepLines/>
+      <w:numPr>
+        <w:ilvl w:val="1"/>
+        <w:numId w:val="2"/>
+      </w:numPr>
+      <w:spacing w:before="40" w:after="120" w:line="242" w:lineRule="auto"/>
+      <w:ind w:left="567"/>
+      <w:outlineLvl w:val="1"/>
+    </w:pPr>
+    <w:rPr>
+      <w:rFonts w:asciiTheme="majorHAnsi" w:eastAsiaTheme="majorEastAsia" w:hAnsiTheme="majorHAnsi" w:cstheme="majorBidi"/>
+      <w:color w:val="000000" w:themeColor="text1"/>
+      <w:szCs w:val="26"/>
     </w:rPr>
   </w:style>
   <w:style w:type="character" w:default="1" w:styleId="DefaultParagraphFont">
@@ -8518,11 +12484,11 @@
     <w:basedOn w:val="DefaultParagraphFont"/>
     <w:link w:val="Heading1"/>
     <w:uiPriority w:val="9"/>
-    <w:rsid w:val="0099284D"/>
+    <w:rsid w:val="008F1309"/>
     <w:rPr>
       <w:rFonts w:asciiTheme="majorHAnsi" w:eastAsiaTheme="majorEastAsia" w:hAnsiTheme="majorHAnsi" w:cstheme="majorBidi"/>
-      <w:color w:val="2E74B5" w:themeColor="accent1" w:themeShade="BF"/>
-      <w:sz w:val="32"/>
+      <w:color w:val="000000" w:themeColor="text1"/>
+      <w:sz w:val="28"/>
       <w:szCs w:val="32"/>
       <w:lang w:val="en-US"/>
     </w:rPr>
@@ -8541,6 +12507,20 @@
       <w:jc w:val="left"/>
       <w:outlineLvl w:val="9"/>
     </w:pPr>
+  </w:style>
+  <w:style w:type="character" w:customStyle="1" w:styleId="Heading2Char">
+    <w:name w:val="Heading 2 Char"/>
+    <w:basedOn w:val="DefaultParagraphFont"/>
+    <w:link w:val="Heading2"/>
+    <w:uiPriority w:val="9"/>
+    <w:rsid w:val="008F1309"/>
+    <w:rPr>
+      <w:rFonts w:asciiTheme="majorHAnsi" w:eastAsiaTheme="majorEastAsia" w:hAnsiTheme="majorHAnsi" w:cstheme="majorBidi"/>
+      <w:color w:val="000000" w:themeColor="text1"/>
+      <w:sz w:val="26"/>
+      <w:szCs w:val="26"/>
+      <w:lang w:val="en-US"/>
+    </w:rPr>
   </w:style>
 </w:styles>
 </file>
@@ -8811,7 +12791,7 @@
 </file>
 
 <file path=customXml/itemProps1.xml><?xml version="1.0" encoding="utf-8"?>
-<ds:datastoreItem xmlns:ds="http://schemas.openxmlformats.org/officeDocument/2006/customXml" ds:itemID="{0D0457F4-F2AA-4806-BF7A-5BC910DA5053}">
+<ds:datastoreItem xmlns:ds="http://schemas.openxmlformats.org/officeDocument/2006/customXml" ds:itemID="{B42C253F-68CF-4429-A833-F18887E643DB}">
   <ds:schemaRefs>
     <ds:schemaRef ds:uri="http://schemas.openxmlformats.org/officeDocument/2006/bibliography"/>
   </ds:schemaRefs>

--- a/Tuan5_Nhom2_124TCSDL206.docx
+++ b/Tuan5_Nhom2_124TCSDL206.docx
@@ -901,7 +901,14 @@
                 <w:szCs w:val="26"/>
                 <w:lang w:eastAsia="vi-VN"/>
               </w:rPr>
-              <w:t>Char(10)</w:t>
+              <w:t>c</w:t>
+            </w:r>
+            <w:r>
+              <w:rPr>
+                <w:szCs w:val="26"/>
+                <w:lang w:eastAsia="vi-VN"/>
+              </w:rPr>
+              <w:t>har(10)</w:t>
             </w:r>
           </w:p>
         </w:tc>
@@ -1027,7 +1034,14 @@
                 <w:szCs w:val="26"/>
                 <w:lang w:eastAsia="vi-VN"/>
               </w:rPr>
-              <w:t>Nvarchar(50)</w:t>
+              <w:t>n</w:t>
+            </w:r>
+            <w:r>
+              <w:rPr>
+                <w:szCs w:val="26"/>
+                <w:lang w:eastAsia="vi-VN"/>
+              </w:rPr>
+              <w:t>varchar(50)</w:t>
             </w:r>
           </w:p>
         </w:tc>
@@ -1146,7 +1160,14 @@
                 <w:szCs w:val="26"/>
                 <w:lang w:eastAsia="vi-VN"/>
               </w:rPr>
-              <w:t>Nvarchar(50)</w:t>
+              <w:t>n</w:t>
+            </w:r>
+            <w:r>
+              <w:rPr>
+                <w:szCs w:val="26"/>
+                <w:lang w:eastAsia="vi-VN"/>
+              </w:rPr>
+              <w:t>varchar(50)</w:t>
             </w:r>
           </w:p>
         </w:tc>
@@ -1265,7 +1286,14 @@
                 <w:szCs w:val="26"/>
                 <w:lang w:eastAsia="vi-VN"/>
               </w:rPr>
-              <w:t>Nvarchar(50)</w:t>
+              <w:t>n</w:t>
+            </w:r>
+            <w:r>
+              <w:rPr>
+                <w:szCs w:val="26"/>
+                <w:lang w:eastAsia="vi-VN"/>
+              </w:rPr>
+              <w:t>varchar(50)</w:t>
             </w:r>
           </w:p>
         </w:tc>
@@ -1283,7 +1311,6 @@
           <w:p>
             <w:pPr>
               <w:spacing w:line="240" w:lineRule="auto"/>
-              <w:ind w:left="142" w:firstLine="0"/>
               <w:jc w:val="left"/>
               <w:textAlignment w:val="baseline"/>
               <w:rPr>
@@ -1384,7 +1411,14 @@
                 <w:szCs w:val="26"/>
                 <w:lang w:eastAsia="vi-VN"/>
               </w:rPr>
-              <w:t>Varchar(30)</w:t>
+              <w:t>v</w:t>
+            </w:r>
+            <w:r>
+              <w:rPr>
+                <w:szCs w:val="26"/>
+                <w:lang w:eastAsia="vi-VN"/>
+              </w:rPr>
+              <w:t>archar(30)</w:t>
             </w:r>
           </w:p>
         </w:tc>
@@ -1510,7 +1544,14 @@
                 <w:szCs w:val="26"/>
                 <w:lang w:eastAsia="vi-VN"/>
               </w:rPr>
-              <w:t>Varchar(11)</w:t>
+              <w:t>v</w:t>
+            </w:r>
+            <w:r>
+              <w:rPr>
+                <w:szCs w:val="26"/>
+                <w:lang w:eastAsia="vi-VN"/>
+              </w:rPr>
+              <w:t>archar(11)</w:t>
             </w:r>
           </w:p>
         </w:tc>
@@ -1962,7 +2003,14 @@
                 <w:szCs w:val="26"/>
                 <w:lang w:eastAsia="vi-VN"/>
               </w:rPr>
-              <w:t>Char(10)</w:t>
+              <w:t>c</w:t>
+            </w:r>
+            <w:r>
+              <w:rPr>
+                <w:szCs w:val="26"/>
+                <w:lang w:eastAsia="vi-VN"/>
+              </w:rPr>
+              <w:t>har(10)</w:t>
             </w:r>
           </w:p>
         </w:tc>
@@ -2088,7 +2136,14 @@
                 <w:szCs w:val="26"/>
                 <w:lang w:eastAsia="vi-VN"/>
               </w:rPr>
-              <w:t>Char(10)</w:t>
+              <w:t>c</w:t>
+            </w:r>
+            <w:r>
+              <w:rPr>
+                <w:szCs w:val="26"/>
+                <w:lang w:eastAsia="vi-VN"/>
+              </w:rPr>
+              <w:t>har(10)</w:t>
             </w:r>
           </w:p>
         </w:tc>
@@ -2214,7 +2269,14 @@
                 <w:szCs w:val="26"/>
                 <w:lang w:eastAsia="vi-VN"/>
               </w:rPr>
-              <w:t>Char(10)</w:t>
+              <w:t>c</w:t>
+            </w:r>
+            <w:r>
+              <w:rPr>
+                <w:szCs w:val="26"/>
+                <w:lang w:eastAsia="vi-VN"/>
+              </w:rPr>
+              <w:t>har(10)</w:t>
             </w:r>
           </w:p>
         </w:tc>
@@ -2340,7 +2402,14 @@
                 <w:szCs w:val="26"/>
                 <w:lang w:eastAsia="vi-VN"/>
               </w:rPr>
-              <w:t>Date</w:t>
+              <w:t>d</w:t>
+            </w:r>
+            <w:r>
+              <w:rPr>
+                <w:szCs w:val="26"/>
+                <w:lang w:eastAsia="vi-VN"/>
+              </w:rPr>
+              <w:t>ate</w:t>
             </w:r>
           </w:p>
         </w:tc>
@@ -2459,7 +2528,14 @@
                 <w:szCs w:val="26"/>
                 <w:lang w:eastAsia="vi-VN"/>
               </w:rPr>
-              <w:t>Date</w:t>
+              <w:t>d</w:t>
+            </w:r>
+            <w:r>
+              <w:rPr>
+                <w:szCs w:val="26"/>
+                <w:lang w:eastAsia="vi-VN"/>
+              </w:rPr>
+              <w:t>ate</w:t>
             </w:r>
           </w:p>
         </w:tc>
@@ -2578,7 +2654,14 @@
                 <w:szCs w:val="26"/>
                 <w:lang w:eastAsia="vi-VN"/>
               </w:rPr>
-              <w:t>Date</w:t>
+              <w:t>d</w:t>
+            </w:r>
+            <w:r>
+              <w:rPr>
+                <w:szCs w:val="26"/>
+                <w:lang w:eastAsia="vi-VN"/>
+              </w:rPr>
+              <w:t>ate</w:t>
             </w:r>
           </w:p>
         </w:tc>
@@ -2697,7 +2780,14 @@
                 <w:szCs w:val="26"/>
                 <w:lang w:eastAsia="vi-VN"/>
               </w:rPr>
-              <w:t>Nvarchar(50)</w:t>
+              <w:t>n</w:t>
+            </w:r>
+            <w:r>
+              <w:rPr>
+                <w:szCs w:val="26"/>
+                <w:lang w:eastAsia="vi-VN"/>
+              </w:rPr>
+              <w:t>varchar(50)</w:t>
             </w:r>
           </w:p>
         </w:tc>
@@ -4530,7 +4620,7 @@
                 <w:szCs w:val="26"/>
                 <w:lang w:eastAsia="vi-VN"/>
               </w:rPr>
-              <w:t>Foreign</w:t>
+              <w:t>Primary</w:t>
             </w:r>
             <w:r>
               <w:rPr>
@@ -4797,7 +4887,6 @@
           <w:p>
             <w:pPr>
               <w:spacing w:line="240" w:lineRule="auto"/>
-              <w:ind w:left="144" w:firstLine="0"/>
               <w:jc w:val="left"/>
               <w:textAlignment w:val="baseline"/>
               <w:rPr>
@@ -6087,8 +6176,6 @@
       <w:r>
         <w:t xml:space="preserve"> </w:t>
       </w:r>
-      <w:bookmarkStart w:id="0" w:name="_GoBack"/>
-      <w:bookmarkEnd w:id="0"/>
       <w:r>
         <w:t>: MAHANG</w:t>
       </w:r>
@@ -6131,6 +6218,7 @@
           <w:p>
             <w:pPr>
               <w:spacing w:line="240" w:lineRule="auto"/>
+              <w:ind w:left="-139"/>
               <w:jc w:val="center"/>
               <w:textAlignment w:val="baseline"/>
               <w:rPr>
@@ -6175,7 +6263,8 @@
           <w:p>
             <w:pPr>
               <w:spacing w:line="240" w:lineRule="auto"/>
-              <w:jc w:val="left"/>
+              <w:ind w:left="-139"/>
+              <w:jc w:val="center"/>
               <w:textAlignment w:val="baseline"/>
               <w:rPr>
                 <w:b/>
@@ -6210,7 +6299,8 @@
           <w:p>
             <w:pPr>
               <w:spacing w:line="240" w:lineRule="auto"/>
-              <w:jc w:val="left"/>
+              <w:ind w:left="-139"/>
+              <w:jc w:val="center"/>
               <w:textAlignment w:val="baseline"/>
               <w:rPr>
                 <w:b/>
@@ -6245,7 +6335,8 @@
           <w:p>
             <w:pPr>
               <w:spacing w:line="240" w:lineRule="auto"/>
-              <w:jc w:val="left"/>
+              <w:ind w:left="-139"/>
+              <w:jc w:val="center"/>
               <w:textAlignment w:val="baseline"/>
               <w:rPr>
                 <w:b/>
@@ -6312,7 +6403,7 @@
           <w:p>
             <w:pPr>
               <w:spacing w:line="240" w:lineRule="auto"/>
-              <w:ind w:firstLine="0"/>
+              <w:ind w:left="185" w:firstLine="0"/>
               <w:jc w:val="left"/>
               <w:textAlignment w:val="baseline"/>
               <w:rPr>
@@ -6343,7 +6434,7 @@
           <w:p>
             <w:pPr>
               <w:spacing w:line="240" w:lineRule="auto"/>
-              <w:ind w:firstLine="0"/>
+              <w:ind w:left="185" w:firstLine="0"/>
               <w:jc w:val="left"/>
               <w:textAlignment w:val="baseline"/>
               <w:rPr>
@@ -6438,7 +6529,7 @@
           <w:p>
             <w:pPr>
               <w:spacing w:line="240" w:lineRule="auto"/>
-              <w:ind w:firstLine="0"/>
+              <w:ind w:left="185" w:firstLine="0"/>
               <w:jc w:val="left"/>
               <w:textAlignment w:val="baseline"/>
               <w:rPr>
@@ -6476,7 +6567,7 @@
           <w:p>
             <w:pPr>
               <w:spacing w:line="240" w:lineRule="auto"/>
-              <w:ind w:firstLine="0"/>
+              <w:ind w:left="185" w:firstLine="0"/>
               <w:jc w:val="left"/>
               <w:textAlignment w:val="baseline"/>
               <w:rPr>
@@ -6564,7 +6655,7 @@
           <w:p>
             <w:pPr>
               <w:spacing w:line="240" w:lineRule="auto"/>
-              <w:ind w:firstLine="0"/>
+              <w:ind w:left="185" w:firstLine="0"/>
               <w:jc w:val="left"/>
               <w:textAlignment w:val="baseline"/>
               <w:rPr>
@@ -6602,27 +6693,20 @@
           <w:p>
             <w:pPr>
               <w:spacing w:line="240" w:lineRule="auto"/>
-              <w:ind w:firstLine="0"/>
-              <w:jc w:val="left"/>
-              <w:textAlignment w:val="baseline"/>
-              <w:rPr>
-                <w:szCs w:val="26"/>
-                <w:lang w:eastAsia="vi-VN"/>
-              </w:rPr>
-            </w:pPr>
-            <w:r>
-              <w:rPr>
-                <w:szCs w:val="26"/>
-                <w:lang w:eastAsia="vi-VN"/>
-              </w:rPr>
-              <w:t>Foreign</w:t>
-            </w:r>
-            <w:r>
-              <w:rPr>
-                <w:szCs w:val="26"/>
-                <w:lang w:eastAsia="vi-VN"/>
-              </w:rPr>
-              <w:t xml:space="preserve"> </w:t>
+              <w:ind w:left="185" w:firstLine="0"/>
+              <w:jc w:val="left"/>
+              <w:textAlignment w:val="baseline"/>
+              <w:rPr>
+                <w:szCs w:val="26"/>
+                <w:lang w:eastAsia="vi-VN"/>
+              </w:rPr>
+            </w:pPr>
+            <w:r>
+              <w:rPr>
+                <w:szCs w:val="26"/>
+                <w:lang w:eastAsia="vi-VN"/>
+              </w:rPr>
+              <w:t xml:space="preserve">Foreign </w:t>
             </w:r>
             <w:r>
               <w:rPr>
@@ -6711,7 +6795,7 @@
           <w:p>
             <w:pPr>
               <w:spacing w:line="240" w:lineRule="auto"/>
-              <w:ind w:firstLine="0"/>
+              <w:ind w:left="185" w:firstLine="0"/>
               <w:jc w:val="left"/>
               <w:textAlignment w:val="baseline"/>
               <w:rPr>
@@ -6749,27 +6833,20 @@
           <w:p>
             <w:pPr>
               <w:spacing w:line="240" w:lineRule="auto"/>
-              <w:ind w:firstLine="0"/>
-              <w:jc w:val="left"/>
-              <w:textAlignment w:val="baseline"/>
-              <w:rPr>
-                <w:szCs w:val="26"/>
-                <w:lang w:eastAsia="vi-VN"/>
-              </w:rPr>
-            </w:pPr>
-            <w:r>
-              <w:rPr>
-                <w:szCs w:val="26"/>
-                <w:lang w:eastAsia="vi-VN"/>
-              </w:rPr>
-              <w:t>Foreign</w:t>
-            </w:r>
-            <w:r>
-              <w:rPr>
-                <w:szCs w:val="26"/>
-                <w:lang w:eastAsia="vi-VN"/>
-              </w:rPr>
-              <w:t xml:space="preserve"> </w:t>
+              <w:ind w:left="185" w:firstLine="0"/>
+              <w:jc w:val="left"/>
+              <w:textAlignment w:val="baseline"/>
+              <w:rPr>
+                <w:szCs w:val="26"/>
+                <w:lang w:eastAsia="vi-VN"/>
+              </w:rPr>
+            </w:pPr>
+            <w:r>
+              <w:rPr>
+                <w:szCs w:val="26"/>
+                <w:lang w:eastAsia="vi-VN"/>
+              </w:rPr>
+              <w:t xml:space="preserve">Foreign </w:t>
             </w:r>
             <w:r>
               <w:rPr>
@@ -6858,7 +6935,7 @@
           <w:p>
             <w:pPr>
               <w:spacing w:line="240" w:lineRule="auto"/>
-              <w:ind w:firstLine="0"/>
+              <w:ind w:left="185" w:firstLine="0"/>
               <w:jc w:val="left"/>
               <w:textAlignment w:val="baseline"/>
               <w:rPr>
@@ -6896,7 +6973,7 @@
           <w:p>
             <w:pPr>
               <w:spacing w:line="240" w:lineRule="auto"/>
-              <w:ind w:firstLine="0"/>
+              <w:ind w:left="185" w:firstLine="0"/>
               <w:jc w:val="left"/>
               <w:textAlignment w:val="baseline"/>
               <w:rPr>
@@ -6984,7 +7061,7 @@
           <w:p>
             <w:pPr>
               <w:spacing w:line="240" w:lineRule="auto"/>
-              <w:ind w:firstLine="0"/>
+              <w:ind w:left="185" w:firstLine="0"/>
               <w:jc w:val="left"/>
               <w:textAlignment w:val="baseline"/>
               <w:rPr>
@@ -7022,7 +7099,7 @@
           <w:p>
             <w:pPr>
               <w:spacing w:line="240" w:lineRule="auto"/>
-              <w:ind w:firstLine="0"/>
+              <w:ind w:left="185" w:firstLine="0"/>
               <w:jc w:val="left"/>
               <w:textAlignment w:val="baseline"/>
               <w:rPr>
@@ -7110,7 +7187,7 @@
           <w:p>
             <w:pPr>
               <w:spacing w:line="240" w:lineRule="auto"/>
-              <w:ind w:firstLine="0"/>
+              <w:ind w:left="185" w:firstLine="0"/>
               <w:jc w:val="left"/>
               <w:textAlignment w:val="baseline"/>
               <w:rPr>
@@ -7148,7 +7225,7 @@
           <w:p>
             <w:pPr>
               <w:spacing w:line="240" w:lineRule="auto"/>
-              <w:ind w:firstLine="0"/>
+              <w:ind w:left="185" w:firstLine="0"/>
               <w:jc w:val="left"/>
               <w:textAlignment w:val="baseline"/>
               <w:rPr>
@@ -7244,6 +7321,7 @@
           <w:p>
             <w:pPr>
               <w:spacing w:line="240" w:lineRule="auto"/>
+              <w:ind w:left="-142"/>
               <w:jc w:val="center"/>
               <w:textAlignment w:val="baseline"/>
               <w:rPr>
@@ -7288,7 +7366,8 @@
           <w:p>
             <w:pPr>
               <w:spacing w:line="240" w:lineRule="auto"/>
-              <w:jc w:val="left"/>
+              <w:ind w:left="-142"/>
+              <w:jc w:val="center"/>
               <w:textAlignment w:val="baseline"/>
               <w:rPr>
                 <w:b/>
@@ -7323,7 +7402,8 @@
           <w:p>
             <w:pPr>
               <w:spacing w:line="240" w:lineRule="auto"/>
-              <w:jc w:val="left"/>
+              <w:ind w:left="-142"/>
+              <w:jc w:val="center"/>
               <w:textAlignment w:val="baseline"/>
               <w:rPr>
                 <w:b/>
@@ -7358,7 +7438,8 @@
           <w:p>
             <w:pPr>
               <w:spacing w:line="240" w:lineRule="auto"/>
-              <w:jc w:val="left"/>
+              <w:ind w:left="-142"/>
+              <w:jc w:val="center"/>
               <w:textAlignment w:val="baseline"/>
               <w:rPr>
                 <w:b/>
@@ -7425,7 +7506,7 @@
           <w:p>
             <w:pPr>
               <w:spacing w:line="240" w:lineRule="auto"/>
-              <w:ind w:firstLine="0"/>
+              <w:ind w:left="142" w:firstLine="0"/>
               <w:jc w:val="left"/>
               <w:textAlignment w:val="baseline"/>
               <w:rPr>
@@ -7463,7 +7544,7 @@
           <w:p>
             <w:pPr>
               <w:spacing w:line="240" w:lineRule="auto"/>
-              <w:ind w:firstLine="0"/>
+              <w:ind w:left="142" w:firstLine="0"/>
               <w:jc w:val="left"/>
               <w:textAlignment w:val="baseline"/>
               <w:rPr>
@@ -7558,7 +7639,7 @@
           <w:p>
             <w:pPr>
               <w:spacing w:line="240" w:lineRule="auto"/>
-              <w:ind w:firstLine="0"/>
+              <w:ind w:left="142" w:firstLine="0"/>
               <w:jc w:val="left"/>
               <w:textAlignment w:val="baseline"/>
               <w:rPr>
@@ -7596,7 +7677,7 @@
           <w:p>
             <w:pPr>
               <w:spacing w:line="240" w:lineRule="auto"/>
-              <w:ind w:firstLine="0"/>
+              <w:ind w:left="142" w:firstLine="0"/>
               <w:jc w:val="left"/>
               <w:textAlignment w:val="baseline"/>
               <w:rPr>
@@ -10726,6 +10807,8 @@
         <w:tab/>
         <w:t xml:space="preserve">donvitinh </w:t>
       </w:r>
+      <w:bookmarkStart w:id="0" w:name="_GoBack"/>
+      <w:bookmarkEnd w:id="0"/>
       <w:r>
         <w:rPr>
           <w:rFonts w:ascii="Consolas" w:eastAsiaTheme="minorHAnsi" w:hAnsi="Consolas" w:cs="Consolas"/>
@@ -11158,45 +11241,7 @@
           <w:color w:val="808080"/>
           <w:szCs w:val="26"/>
         </w:rPr>
-        <w:t>)</w:t>
-      </w:r>
-      <w:r>
-        <w:rPr>
-          <w:rFonts w:ascii="Consolas" w:eastAsiaTheme="minorHAnsi" w:hAnsi="Consolas" w:cs="Consolas"/>
-          <w:szCs w:val="26"/>
-        </w:rPr>
-        <w:t xml:space="preserve"> </w:t>
-      </w:r>
-      <w:r>
-        <w:rPr>
-          <w:rFonts w:ascii="Consolas" w:eastAsiaTheme="minorHAnsi" w:hAnsi="Consolas" w:cs="Consolas"/>
-          <w:color w:val="0000FF"/>
-          <w:szCs w:val="26"/>
-        </w:rPr>
-        <w:t>primary</w:t>
-      </w:r>
-      <w:r>
-        <w:rPr>
-          <w:rFonts w:ascii="Consolas" w:eastAsiaTheme="minorHAnsi" w:hAnsi="Consolas" w:cs="Consolas"/>
-          <w:szCs w:val="26"/>
-        </w:rPr>
-        <w:t xml:space="preserve"> </w:t>
-      </w:r>
-      <w:r>
-        <w:rPr>
-          <w:rFonts w:ascii="Consolas" w:eastAsiaTheme="minorHAnsi" w:hAnsi="Consolas" w:cs="Consolas"/>
-          <w:color w:val="0000FF"/>
-          <w:szCs w:val="26"/>
-        </w:rPr>
-        <w:t>key</w:t>
-      </w:r>
-      <w:r>
-        <w:rPr>
-          <w:rFonts w:ascii="Consolas" w:eastAsiaTheme="minorHAnsi" w:hAnsi="Consolas" w:cs="Consolas"/>
-          <w:color w:val="808080"/>
-          <w:szCs w:val="26"/>
-        </w:rPr>
-        <w:t>,</w:t>
+        <w:t>),</w:t>
       </w:r>
     </w:p>
     <w:p>
@@ -11249,22 +11294,7 @@
           <w:color w:val="808080"/>
           <w:szCs w:val="26"/>
         </w:rPr>
-        <w:t>)</w:t>
-      </w:r>
-      <w:r>
-        <w:rPr>
-          <w:rFonts w:ascii="Consolas" w:eastAsiaTheme="minorHAnsi" w:hAnsi="Consolas" w:cs="Consolas"/>
-          <w:szCs w:val="26"/>
-        </w:rPr>
-        <w:t xml:space="preserve"> </w:t>
-      </w:r>
-      <w:r>
-        <w:rPr>
-          <w:rFonts w:ascii="Consolas" w:eastAsiaTheme="minorHAnsi" w:hAnsi="Consolas" w:cs="Consolas"/>
-          <w:color w:val="808080"/>
-          <w:szCs w:val="26"/>
-        </w:rPr>
-        <w:t>,</w:t>
+        <w:t>),</w:t>
       </w:r>
     </w:p>
     <w:p>
@@ -11407,7 +11437,7 @@
           <w:color w:val="0000FF"/>
           <w:szCs w:val="26"/>
         </w:rPr>
-        <w:t>foreign</w:t>
+        <w:t>primary</w:t>
       </w:r>
       <w:r>
         <w:rPr>
@@ -11437,7 +11467,7 @@
           <w:rFonts w:ascii="Consolas" w:eastAsiaTheme="minorHAnsi" w:hAnsi="Consolas" w:cs="Consolas"/>
           <w:szCs w:val="26"/>
         </w:rPr>
-        <w:t>mahang</w:t>
+        <w:t>sohoadon</w:t>
       </w:r>
       <w:r>
         <w:rPr>
@@ -11445,29 +11475,14 @@
           <w:color w:val="808080"/>
           <w:szCs w:val="26"/>
         </w:rPr>
-        <w:t>)</w:t>
-      </w:r>
-      <w:r>
-        <w:rPr>
-          <w:rFonts w:ascii="Consolas" w:eastAsiaTheme="minorHAnsi" w:hAnsi="Consolas" w:cs="Consolas"/>
-          <w:szCs w:val="26"/>
-        </w:rPr>
-        <w:t xml:space="preserve"> </w:t>
-      </w:r>
-      <w:r>
-        <w:rPr>
-          <w:rFonts w:ascii="Consolas" w:eastAsiaTheme="minorHAnsi" w:hAnsi="Consolas" w:cs="Consolas"/>
-          <w:color w:val="0000FF"/>
-          <w:szCs w:val="26"/>
-        </w:rPr>
-        <w:t>references</w:t>
-      </w:r>
-      <w:r>
-        <w:rPr>
-          <w:rFonts w:ascii="Consolas" w:eastAsiaTheme="minorHAnsi" w:hAnsi="Consolas" w:cs="Consolas"/>
-          <w:szCs w:val="26"/>
-        </w:rPr>
-        <w:t xml:space="preserve"> MatHang</w:t>
+        <w:t>,</w:t>
+      </w:r>
+      <w:r>
+        <w:rPr>
+          <w:rFonts w:ascii="Consolas" w:eastAsiaTheme="minorHAnsi" w:hAnsi="Consolas" w:cs="Consolas"/>
+          <w:szCs w:val="26"/>
+        </w:rPr>
+        <w:t xml:space="preserve"> mahang</w:t>
       </w:r>
       <w:r>
         <w:rPr>
@@ -11475,27 +11490,245 @@
           <w:color w:val="808080"/>
           <w:szCs w:val="26"/>
         </w:rPr>
-        <w:t>(</w:t>
-      </w:r>
-      <w:r>
-        <w:rPr>
-          <w:rFonts w:ascii="Consolas" w:eastAsiaTheme="minorHAnsi" w:hAnsi="Consolas" w:cs="Consolas"/>
-          <w:szCs w:val="26"/>
-        </w:rPr>
-        <w:t>mahang</w:t>
-      </w:r>
-      <w:r>
-        <w:rPr>
-          <w:rFonts w:ascii="Consolas" w:eastAsiaTheme="minorHAnsi" w:hAnsi="Consolas" w:cs="Consolas"/>
-          <w:color w:val="808080"/>
-          <w:szCs w:val="26"/>
-        </w:rPr>
-        <w:t>)</w:t>
+        <w:t>),</w:t>
       </w:r>
     </w:p>
     <w:p>
       <w:pPr>
+        <w:autoSpaceDE w:val="0"/>
+        <w:autoSpaceDN w:val="0"/>
+        <w:adjustRightInd w:val="0"/>
+        <w:spacing w:after="0" w:line="240" w:lineRule="auto"/>
         <w:ind w:left="0" w:firstLine="0"/>
+        <w:jc w:val="left"/>
+        <w:rPr>
+          <w:rFonts w:ascii="Consolas" w:eastAsiaTheme="minorHAnsi" w:hAnsi="Consolas" w:cs="Consolas"/>
+          <w:szCs w:val="26"/>
+        </w:rPr>
+      </w:pPr>
+      <w:r>
+        <w:rPr>
+          <w:rFonts w:ascii="Consolas" w:eastAsiaTheme="minorHAnsi" w:hAnsi="Consolas" w:cs="Consolas"/>
+          <w:szCs w:val="26"/>
+        </w:rPr>
+        <w:tab/>
+      </w:r>
+      <w:r>
+        <w:rPr>
+          <w:rFonts w:ascii="Consolas" w:eastAsiaTheme="minorHAnsi" w:hAnsi="Consolas" w:cs="Consolas"/>
+          <w:color w:val="0000FF"/>
+          <w:szCs w:val="26"/>
+        </w:rPr>
+        <w:t>foreign</w:t>
+      </w:r>
+      <w:r>
+        <w:rPr>
+          <w:rFonts w:ascii="Consolas" w:eastAsiaTheme="minorHAnsi" w:hAnsi="Consolas" w:cs="Consolas"/>
+          <w:szCs w:val="26"/>
+        </w:rPr>
+        <w:t xml:space="preserve"> </w:t>
+      </w:r>
+      <w:r>
+        <w:rPr>
+          <w:rFonts w:ascii="Consolas" w:eastAsiaTheme="minorHAnsi" w:hAnsi="Consolas" w:cs="Consolas"/>
+          <w:color w:val="0000FF"/>
+          <w:szCs w:val="26"/>
+        </w:rPr>
+        <w:t xml:space="preserve">key </w:t>
+      </w:r>
+      <w:r>
+        <w:rPr>
+          <w:rFonts w:ascii="Consolas" w:eastAsiaTheme="minorHAnsi" w:hAnsi="Consolas" w:cs="Consolas"/>
+          <w:color w:val="808080"/>
+          <w:szCs w:val="26"/>
+        </w:rPr>
+        <w:t>(</w:t>
+      </w:r>
+      <w:r>
+        <w:rPr>
+          <w:rFonts w:ascii="Consolas" w:eastAsiaTheme="minorHAnsi" w:hAnsi="Consolas" w:cs="Consolas"/>
+          <w:szCs w:val="26"/>
+        </w:rPr>
+        <w:t>sohoadon</w:t>
+      </w:r>
+      <w:r>
+        <w:rPr>
+          <w:rFonts w:ascii="Consolas" w:eastAsiaTheme="minorHAnsi" w:hAnsi="Consolas" w:cs="Consolas"/>
+          <w:color w:val="808080"/>
+          <w:szCs w:val="26"/>
+        </w:rPr>
+        <w:t>)</w:t>
+      </w:r>
+      <w:r>
+        <w:rPr>
+          <w:rFonts w:ascii="Consolas" w:eastAsiaTheme="minorHAnsi" w:hAnsi="Consolas" w:cs="Consolas"/>
+          <w:szCs w:val="26"/>
+        </w:rPr>
+        <w:t xml:space="preserve"> </w:t>
+      </w:r>
+      <w:r>
+        <w:rPr>
+          <w:rFonts w:ascii="Consolas" w:eastAsiaTheme="minorHAnsi" w:hAnsi="Consolas" w:cs="Consolas"/>
+          <w:color w:val="0000FF"/>
+          <w:szCs w:val="26"/>
+        </w:rPr>
+        <w:t>references</w:t>
+      </w:r>
+      <w:r>
+        <w:rPr>
+          <w:rFonts w:ascii="Consolas" w:eastAsiaTheme="minorHAnsi" w:hAnsi="Consolas" w:cs="Consolas"/>
+          <w:szCs w:val="26"/>
+        </w:rPr>
+        <w:t xml:space="preserve"> DonDatHang</w:t>
+      </w:r>
+      <w:r>
+        <w:rPr>
+          <w:rFonts w:ascii="Consolas" w:eastAsiaTheme="minorHAnsi" w:hAnsi="Consolas" w:cs="Consolas"/>
+          <w:color w:val="808080"/>
+          <w:szCs w:val="26"/>
+        </w:rPr>
+        <w:t>(</w:t>
+      </w:r>
+      <w:r>
+        <w:rPr>
+          <w:rFonts w:ascii="Consolas" w:eastAsiaTheme="minorHAnsi" w:hAnsi="Consolas" w:cs="Consolas"/>
+          <w:szCs w:val="26"/>
+        </w:rPr>
+        <w:t>sohoadon</w:t>
+      </w:r>
+      <w:r>
+        <w:rPr>
+          <w:rFonts w:ascii="Consolas" w:eastAsiaTheme="minorHAnsi" w:hAnsi="Consolas" w:cs="Consolas"/>
+          <w:color w:val="808080"/>
+          <w:szCs w:val="26"/>
+        </w:rPr>
+        <w:t>),</w:t>
+      </w:r>
+    </w:p>
+    <w:p>
+      <w:pPr>
+        <w:autoSpaceDE w:val="0"/>
+        <w:autoSpaceDN w:val="0"/>
+        <w:adjustRightInd w:val="0"/>
+        <w:spacing w:after="0" w:line="240" w:lineRule="auto"/>
+        <w:ind w:left="0" w:firstLine="0"/>
+        <w:jc w:val="left"/>
+        <w:rPr>
+          <w:rFonts w:ascii="Consolas" w:eastAsiaTheme="minorHAnsi" w:hAnsi="Consolas" w:cs="Consolas"/>
+          <w:szCs w:val="26"/>
+        </w:rPr>
+      </w:pPr>
+      <w:r>
+        <w:rPr>
+          <w:rFonts w:ascii="Consolas" w:eastAsiaTheme="minorHAnsi" w:hAnsi="Consolas" w:cs="Consolas"/>
+          <w:szCs w:val="26"/>
+        </w:rPr>
+        <w:tab/>
+      </w:r>
+      <w:r>
+        <w:rPr>
+          <w:rFonts w:ascii="Consolas" w:eastAsiaTheme="minorHAnsi" w:hAnsi="Consolas" w:cs="Consolas"/>
+          <w:color w:val="0000FF"/>
+          <w:szCs w:val="26"/>
+        </w:rPr>
+        <w:t>foreign</w:t>
+      </w:r>
+      <w:r>
+        <w:rPr>
+          <w:rFonts w:ascii="Consolas" w:eastAsiaTheme="minorHAnsi" w:hAnsi="Consolas" w:cs="Consolas"/>
+          <w:szCs w:val="26"/>
+        </w:rPr>
+        <w:t xml:space="preserve"> </w:t>
+      </w:r>
+      <w:r>
+        <w:rPr>
+          <w:rFonts w:ascii="Consolas" w:eastAsiaTheme="minorHAnsi" w:hAnsi="Consolas" w:cs="Consolas"/>
+          <w:color w:val="0000FF"/>
+          <w:szCs w:val="26"/>
+        </w:rPr>
+        <w:t xml:space="preserve">key </w:t>
+      </w:r>
+      <w:r>
+        <w:rPr>
+          <w:rFonts w:ascii="Consolas" w:eastAsiaTheme="minorHAnsi" w:hAnsi="Consolas" w:cs="Consolas"/>
+          <w:color w:val="808080"/>
+          <w:szCs w:val="26"/>
+        </w:rPr>
+        <w:t>(</w:t>
+      </w:r>
+      <w:r>
+        <w:rPr>
+          <w:rFonts w:ascii="Consolas" w:eastAsiaTheme="minorHAnsi" w:hAnsi="Consolas" w:cs="Consolas"/>
+          <w:szCs w:val="26"/>
+        </w:rPr>
+        <w:t>mahang</w:t>
+      </w:r>
+      <w:r>
+        <w:rPr>
+          <w:rFonts w:ascii="Consolas" w:eastAsiaTheme="minorHAnsi" w:hAnsi="Consolas" w:cs="Consolas"/>
+          <w:color w:val="808080"/>
+          <w:szCs w:val="26"/>
+        </w:rPr>
+        <w:t>)</w:t>
+      </w:r>
+      <w:r>
+        <w:rPr>
+          <w:rFonts w:ascii="Consolas" w:eastAsiaTheme="minorHAnsi" w:hAnsi="Consolas" w:cs="Consolas"/>
+          <w:szCs w:val="26"/>
+        </w:rPr>
+        <w:t xml:space="preserve"> </w:t>
+      </w:r>
+      <w:r>
+        <w:rPr>
+          <w:rFonts w:ascii="Consolas" w:eastAsiaTheme="minorHAnsi" w:hAnsi="Consolas" w:cs="Consolas"/>
+          <w:color w:val="0000FF"/>
+          <w:szCs w:val="26"/>
+        </w:rPr>
+        <w:t>references</w:t>
+      </w:r>
+      <w:r>
+        <w:rPr>
+          <w:rFonts w:ascii="Consolas" w:eastAsiaTheme="minorHAnsi" w:hAnsi="Consolas" w:cs="Consolas"/>
+          <w:szCs w:val="26"/>
+        </w:rPr>
+        <w:t xml:space="preserve"> MatHang</w:t>
+      </w:r>
+      <w:r>
+        <w:rPr>
+          <w:rFonts w:ascii="Consolas" w:eastAsiaTheme="minorHAnsi" w:hAnsi="Consolas" w:cs="Consolas"/>
+          <w:color w:val="808080"/>
+          <w:szCs w:val="26"/>
+        </w:rPr>
+        <w:t>(</w:t>
+      </w:r>
+      <w:r>
+        <w:rPr>
+          <w:rFonts w:ascii="Consolas" w:eastAsiaTheme="minorHAnsi" w:hAnsi="Consolas" w:cs="Consolas"/>
+          <w:szCs w:val="26"/>
+        </w:rPr>
+        <w:t>mahang</w:t>
+      </w:r>
+      <w:r>
+        <w:rPr>
+          <w:rFonts w:ascii="Consolas" w:eastAsiaTheme="minorHAnsi" w:hAnsi="Consolas" w:cs="Consolas"/>
+          <w:color w:val="808080"/>
+          <w:szCs w:val="26"/>
+        </w:rPr>
+        <w:t>)</w:t>
+      </w:r>
+    </w:p>
+    <w:p>
+      <w:pPr>
+        <w:autoSpaceDE w:val="0"/>
+        <w:autoSpaceDN w:val="0"/>
+        <w:adjustRightInd w:val="0"/>
+        <w:spacing w:after="0" w:line="240" w:lineRule="auto"/>
+        <w:ind w:left="0" w:firstLine="0"/>
+        <w:jc w:val="left"/>
+        <w:rPr>
+          <w:rFonts w:ascii="Consolas" w:eastAsiaTheme="minorHAnsi" w:hAnsi="Consolas" w:cs="Consolas"/>
+          <w:szCs w:val="26"/>
+        </w:rPr>
       </w:pPr>
       <w:r>
         <w:rPr>
@@ -11507,6 +11740,15 @@
       </w:r>
     </w:p>
     <w:p/>
+    <w:p>
+      <w:pPr>
+        <w:ind w:left="0" w:firstLine="0"/>
+        <w:rPr>
+          <w:sz w:val="28"/>
+          <w:szCs w:val="28"/>
+        </w:rPr>
+      </w:pPr>
+    </w:p>
     <w:sectPr>
       <w:pgSz w:w="11906" w:h="16838"/>
       <w:pgMar w:top="1440" w:right="1440" w:bottom="1440" w:left="1440" w:header="708" w:footer="708" w:gutter="0"/>
@@ -12791,7 +13033,7 @@
 </file>
 
 <file path=customXml/itemProps1.xml><?xml version="1.0" encoding="utf-8"?>
-<ds:datastoreItem xmlns:ds="http://schemas.openxmlformats.org/officeDocument/2006/customXml" ds:itemID="{B42C253F-68CF-4429-A833-F18887E643DB}">
+<ds:datastoreItem xmlns:ds="http://schemas.openxmlformats.org/officeDocument/2006/customXml" ds:itemID="{CC44B1EE-1141-4BF3-BFC7-D6AA17B21BDD}">
   <ds:schemaRefs>
     <ds:schemaRef ds:uri="http://schemas.openxmlformats.org/officeDocument/2006/bibliography"/>
   </ds:schemaRefs>

--- a/Tuan5_Nhom2_124TCSDL206.docx
+++ b/Tuan5_Nhom2_124TCSDL206.docx
@@ -11297,8 +11297,8 @@
       </w:tblPr>
       <w:tblGrid>
         <w:gridCol w:w="2268"/>
-        <w:gridCol w:w="2135"/>
-        <w:gridCol w:w="2790"/>
+        <w:gridCol w:w="1871"/>
+        <w:gridCol w:w="3054"/>
         <w:gridCol w:w="2446"/>
       </w:tblGrid>
       <w:tr>
@@ -11362,7 +11362,7 @@
         </w:tc>
         <w:tc>
           <w:tcPr>
-            <w:tcW w:w="2135" w:type="dxa"/>
+            <w:tcW w:w="1871" w:type="dxa"/>
             <w:tcBorders>
               <w:top w:val="single" w:sz="6" w:space="0" w:color="auto"/>
               <w:left w:val="nil"/>
@@ -11440,7 +11440,7 @@
         </w:tc>
         <w:tc>
           <w:tcPr>
-            <w:tcW w:w="2790" w:type="dxa"/>
+            <w:tcW w:w="3054" w:type="dxa"/>
             <w:tcBorders>
               <w:top w:val="single" w:sz="6" w:space="0" w:color="auto"/>
               <w:left w:val="nil"/>
@@ -11595,7 +11595,7 @@
         </w:tc>
         <w:tc>
           <w:tcPr>
-            <w:tcW w:w="2135" w:type="dxa"/>
+            <w:tcW w:w="1871" w:type="dxa"/>
             <w:tcBorders>
               <w:top w:val="nil"/>
               <w:left w:val="nil"/>
@@ -11626,7 +11626,7 @@
         </w:tc>
         <w:tc>
           <w:tcPr>
-            <w:tcW w:w="2790" w:type="dxa"/>
+            <w:tcW w:w="3054" w:type="dxa"/>
             <w:tcBorders>
               <w:top w:val="nil"/>
               <w:left w:val="nil"/>
@@ -11638,7 +11638,7 @@
           <w:p>
             <w:pPr>
               <w:spacing w:line="240" w:lineRule="auto"/>
-              <w:ind w:firstLine="142"/>
+              <w:ind w:hanging="280"/>
               <w:jc w:val="left"/>
               <w:textAlignment w:val="baseline"/>
               <w:rPr>
@@ -11652,6 +11652,13 @@
                 <w:lang w:eastAsia="vi-VN"/>
               </w:rPr>
               <w:t>Primary key</w:t>
+            </w:r>
+            <w:r>
+              <w:rPr>
+                <w:szCs w:val="26"/>
+                <w:lang w:eastAsia="vi-VN"/>
+              </w:rPr>
+              <w:t>, Foreign key</w:t>
             </w:r>
           </w:p>
         </w:tc>
@@ -11761,7 +11768,7 @@
         </w:tc>
         <w:tc>
           <w:tcPr>
-            <w:tcW w:w="2135" w:type="dxa"/>
+            <w:tcW w:w="1871" w:type="dxa"/>
             <w:tcBorders>
               <w:top w:val="nil"/>
               <w:left w:val="nil"/>
@@ -11792,7 +11799,7 @@
         </w:tc>
         <w:tc>
           <w:tcPr>
-            <w:tcW w:w="2790" w:type="dxa"/>
+            <w:tcW w:w="3054" w:type="dxa"/>
             <w:tcBorders>
               <w:top w:val="nil"/>
               <w:left w:val="nil"/>
@@ -11804,20 +11811,20 @@
           <w:p>
             <w:pPr>
               <w:spacing w:line="240" w:lineRule="auto"/>
-              <w:ind w:firstLine="142"/>
-              <w:jc w:val="left"/>
-              <w:textAlignment w:val="baseline"/>
-              <w:rPr>
-                <w:szCs w:val="26"/>
-                <w:lang w:eastAsia="vi-VN"/>
-              </w:rPr>
-            </w:pPr>
-            <w:r>
-              <w:rPr>
-                <w:szCs w:val="26"/>
-                <w:lang w:eastAsia="vi-VN"/>
-              </w:rPr>
-              <w:t>Foreign key</w:t>
+              <w:ind w:hanging="280"/>
+              <w:jc w:val="left"/>
+              <w:textAlignment w:val="baseline"/>
+              <w:rPr>
+                <w:szCs w:val="26"/>
+                <w:lang w:eastAsia="vi-VN"/>
+              </w:rPr>
+            </w:pPr>
+            <w:r>
+              <w:rPr>
+                <w:szCs w:val="26"/>
+                <w:lang w:eastAsia="vi-VN"/>
+              </w:rPr>
+              <w:t>Primary key, Foreign key</w:t>
             </w:r>
           </w:p>
         </w:tc>
@@ -11911,7 +11918,7 @@
         </w:tc>
         <w:tc>
           <w:tcPr>
-            <w:tcW w:w="2135" w:type="dxa"/>
+            <w:tcW w:w="1871" w:type="dxa"/>
             <w:tcBorders>
               <w:top w:val="nil"/>
               <w:left w:val="nil"/>
@@ -11942,7 +11949,7 @@
         </w:tc>
         <w:tc>
           <w:tcPr>
-            <w:tcW w:w="2790" w:type="dxa"/>
+            <w:tcW w:w="3054" w:type="dxa"/>
             <w:tcBorders>
               <w:top w:val="nil"/>
               <w:left w:val="nil"/>
@@ -12061,7 +12068,7 @@
         </w:tc>
         <w:tc>
           <w:tcPr>
-            <w:tcW w:w="2135" w:type="dxa"/>
+            <w:tcW w:w="1871" w:type="dxa"/>
             <w:tcBorders>
               <w:top w:val="nil"/>
               <w:left w:val="nil"/>
@@ -12092,7 +12099,7 @@
         </w:tc>
         <w:tc>
           <w:tcPr>
-            <w:tcW w:w="2790" w:type="dxa"/>
+            <w:tcW w:w="3054" w:type="dxa"/>
             <w:tcBorders>
               <w:top w:val="nil"/>
               <w:left w:val="nil"/>
@@ -12204,7 +12211,7 @@
         </w:tc>
         <w:tc>
           <w:tcPr>
-            <w:tcW w:w="2135" w:type="dxa"/>
+            <w:tcW w:w="1871" w:type="dxa"/>
             <w:tcBorders>
               <w:top w:val="single" w:sz="4" w:space="0" w:color="auto"/>
               <w:left w:val="single" w:sz="4" w:space="0" w:color="auto"/>
@@ -12242,7 +12249,7 @@
         </w:tc>
         <w:tc>
           <w:tcPr>
-            <w:tcW w:w="2790" w:type="dxa"/>
+            <w:tcW w:w="3054" w:type="dxa"/>
             <w:tcBorders>
               <w:top w:val="single" w:sz="4" w:space="0" w:color="auto"/>
               <w:left w:val="single" w:sz="4" w:space="0" w:color="auto"/>
@@ -12550,6 +12557,4588 @@
         <w:t xml:space="preserve"> </w:t>
       </w:r>
     </w:p>
+    <w:p/>
+    <w:p>
+      <w:pPr>
+        <w:autoSpaceDE w:val="0"/>
+        <w:autoSpaceDN w:val="0"/>
+        <w:adjustRightInd w:val="0"/>
+        <w:spacing w:after="0" w:line="240" w:lineRule="auto"/>
+        <w:ind w:left="0" w:firstLine="0"/>
+        <w:jc w:val="left"/>
+        <w:rPr>
+          <w:rFonts w:ascii="Consolas" w:eastAsiaTheme="minorHAnsi" w:hAnsi="Consolas" w:cs="Consolas"/>
+          <w:szCs w:val="26"/>
+        </w:rPr>
+      </w:pPr>
+      <w:r>
+        <w:rPr>
+          <w:rFonts w:ascii="Consolas" w:eastAsiaTheme="minorHAnsi" w:hAnsi="Consolas" w:cs="Consolas"/>
+          <w:color w:val="0000FF"/>
+          <w:szCs w:val="26"/>
+        </w:rPr>
+        <w:t>create</w:t>
+      </w:r>
+      <w:r>
+        <w:rPr>
+          <w:rFonts w:ascii="Consolas" w:eastAsiaTheme="minorHAnsi" w:hAnsi="Consolas" w:cs="Consolas"/>
+          <w:szCs w:val="26"/>
+        </w:rPr>
+        <w:t xml:space="preserve"> </w:t>
+      </w:r>
+      <w:r>
+        <w:rPr>
+          <w:rFonts w:ascii="Consolas" w:eastAsiaTheme="minorHAnsi" w:hAnsi="Consolas" w:cs="Consolas"/>
+          <w:color w:val="0000FF"/>
+          <w:szCs w:val="26"/>
+        </w:rPr>
+        <w:t>database</w:t>
+      </w:r>
+      <w:r>
+        <w:rPr>
+          <w:rFonts w:ascii="Consolas" w:eastAsiaTheme="minorHAnsi" w:hAnsi="Consolas" w:cs="Consolas"/>
+          <w:szCs w:val="26"/>
+        </w:rPr>
+        <w:t xml:space="preserve"> QUANLYGIAOHANG</w:t>
+      </w:r>
+    </w:p>
+    <w:p>
+      <w:pPr>
+        <w:autoSpaceDE w:val="0"/>
+        <w:autoSpaceDN w:val="0"/>
+        <w:adjustRightInd w:val="0"/>
+        <w:spacing w:after="0" w:line="240" w:lineRule="auto"/>
+        <w:ind w:left="0" w:firstLine="0"/>
+        <w:jc w:val="left"/>
+        <w:rPr>
+          <w:rFonts w:ascii="Consolas" w:eastAsiaTheme="minorHAnsi" w:hAnsi="Consolas" w:cs="Consolas"/>
+          <w:szCs w:val="26"/>
+        </w:rPr>
+      </w:pPr>
+      <w:r>
+        <w:rPr>
+          <w:rFonts w:ascii="Consolas" w:eastAsiaTheme="minorHAnsi" w:hAnsi="Consolas" w:cs="Consolas"/>
+          <w:color w:val="0000FF"/>
+          <w:szCs w:val="26"/>
+        </w:rPr>
+        <w:t>go</w:t>
+      </w:r>
+    </w:p>
+    <w:p>
+      <w:pPr>
+        <w:autoSpaceDE w:val="0"/>
+        <w:autoSpaceDN w:val="0"/>
+        <w:adjustRightInd w:val="0"/>
+        <w:spacing w:after="0" w:line="240" w:lineRule="auto"/>
+        <w:ind w:left="0" w:firstLine="0"/>
+        <w:jc w:val="left"/>
+        <w:rPr>
+          <w:rFonts w:ascii="Consolas" w:eastAsiaTheme="minorHAnsi" w:hAnsi="Consolas" w:cs="Consolas"/>
+          <w:szCs w:val="26"/>
+        </w:rPr>
+      </w:pPr>
+      <w:r>
+        <w:rPr>
+          <w:rFonts w:ascii="Consolas" w:eastAsiaTheme="minorHAnsi" w:hAnsi="Consolas" w:cs="Consolas"/>
+          <w:color w:val="0000FF"/>
+          <w:szCs w:val="26"/>
+        </w:rPr>
+        <w:t>use</w:t>
+      </w:r>
+      <w:r>
+        <w:rPr>
+          <w:rFonts w:ascii="Consolas" w:eastAsiaTheme="minorHAnsi" w:hAnsi="Consolas" w:cs="Consolas"/>
+          <w:szCs w:val="26"/>
+        </w:rPr>
+        <w:t xml:space="preserve"> QUANLYGIAOHANG</w:t>
+      </w:r>
+    </w:p>
+    <w:p>
+      <w:pPr>
+        <w:autoSpaceDE w:val="0"/>
+        <w:autoSpaceDN w:val="0"/>
+        <w:adjustRightInd w:val="0"/>
+        <w:spacing w:after="0" w:line="240" w:lineRule="auto"/>
+        <w:ind w:left="0" w:firstLine="0"/>
+        <w:jc w:val="left"/>
+        <w:rPr>
+          <w:rFonts w:ascii="Consolas" w:eastAsiaTheme="minorHAnsi" w:hAnsi="Consolas" w:cs="Consolas"/>
+          <w:szCs w:val="26"/>
+        </w:rPr>
+      </w:pPr>
+      <w:r>
+        <w:rPr>
+          <w:rFonts w:ascii="Consolas" w:eastAsiaTheme="minorHAnsi" w:hAnsi="Consolas" w:cs="Consolas"/>
+          <w:color w:val="0000FF"/>
+          <w:szCs w:val="26"/>
+        </w:rPr>
+        <w:t>create</w:t>
+      </w:r>
+      <w:r>
+        <w:rPr>
+          <w:rFonts w:ascii="Consolas" w:eastAsiaTheme="minorHAnsi" w:hAnsi="Consolas" w:cs="Consolas"/>
+          <w:szCs w:val="26"/>
+        </w:rPr>
+        <w:t xml:space="preserve"> </w:t>
+      </w:r>
+      <w:r>
+        <w:rPr>
+          <w:rFonts w:ascii="Consolas" w:eastAsiaTheme="minorHAnsi" w:hAnsi="Consolas" w:cs="Consolas"/>
+          <w:color w:val="0000FF"/>
+          <w:szCs w:val="26"/>
+        </w:rPr>
+        <w:t>table</w:t>
+      </w:r>
+      <w:r>
+        <w:rPr>
+          <w:rFonts w:ascii="Consolas" w:eastAsiaTheme="minorHAnsi" w:hAnsi="Consolas" w:cs="Consolas"/>
+          <w:szCs w:val="26"/>
+        </w:rPr>
+        <w:t xml:space="preserve"> KHACHHANG</w:t>
+      </w:r>
+    </w:p>
+    <w:p>
+      <w:pPr>
+        <w:autoSpaceDE w:val="0"/>
+        <w:autoSpaceDN w:val="0"/>
+        <w:adjustRightInd w:val="0"/>
+        <w:spacing w:after="0" w:line="240" w:lineRule="auto"/>
+        <w:ind w:left="0" w:firstLine="0"/>
+        <w:jc w:val="left"/>
+        <w:rPr>
+          <w:rFonts w:ascii="Consolas" w:eastAsiaTheme="minorHAnsi" w:hAnsi="Consolas" w:cs="Consolas"/>
+          <w:szCs w:val="26"/>
+        </w:rPr>
+      </w:pPr>
+      <w:r>
+        <w:rPr>
+          <w:rFonts w:ascii="Consolas" w:eastAsiaTheme="minorHAnsi" w:hAnsi="Consolas" w:cs="Consolas"/>
+          <w:color w:val="808080"/>
+          <w:szCs w:val="26"/>
+        </w:rPr>
+        <w:t>(</w:t>
+      </w:r>
+    </w:p>
+    <w:p>
+      <w:pPr>
+        <w:autoSpaceDE w:val="0"/>
+        <w:autoSpaceDN w:val="0"/>
+        <w:adjustRightInd w:val="0"/>
+        <w:spacing w:after="0" w:line="240" w:lineRule="auto"/>
+        <w:ind w:left="0" w:firstLine="0"/>
+        <w:jc w:val="left"/>
+        <w:rPr>
+          <w:rFonts w:ascii="Consolas" w:eastAsiaTheme="minorHAnsi" w:hAnsi="Consolas" w:cs="Consolas"/>
+          <w:szCs w:val="26"/>
+        </w:rPr>
+      </w:pPr>
+      <w:r>
+        <w:rPr>
+          <w:rFonts w:ascii="Consolas" w:eastAsiaTheme="minorHAnsi" w:hAnsi="Consolas" w:cs="Consolas"/>
+          <w:szCs w:val="26"/>
+        </w:rPr>
+        <w:tab/>
+      </w:r>
+      <w:proofErr w:type="spellStart"/>
+      <w:r>
+        <w:rPr>
+          <w:rFonts w:ascii="Consolas" w:eastAsiaTheme="minorHAnsi" w:hAnsi="Consolas" w:cs="Consolas"/>
+          <w:szCs w:val="26"/>
+        </w:rPr>
+        <w:t>makhachhang</w:t>
+      </w:r>
+      <w:proofErr w:type="spellEnd"/>
+      <w:r>
+        <w:rPr>
+          <w:rFonts w:ascii="Consolas" w:eastAsiaTheme="minorHAnsi" w:hAnsi="Consolas" w:cs="Consolas"/>
+          <w:szCs w:val="26"/>
+        </w:rPr>
+        <w:t xml:space="preserve"> </w:t>
+      </w:r>
+      <w:r>
+        <w:rPr>
+          <w:rFonts w:ascii="Consolas" w:eastAsiaTheme="minorHAnsi" w:hAnsi="Consolas" w:cs="Consolas"/>
+          <w:color w:val="0000FF"/>
+          <w:szCs w:val="26"/>
+        </w:rPr>
+        <w:t>char</w:t>
+      </w:r>
+      <w:r>
+        <w:rPr>
+          <w:rFonts w:ascii="Consolas" w:eastAsiaTheme="minorHAnsi" w:hAnsi="Consolas" w:cs="Consolas"/>
+          <w:color w:val="808080"/>
+          <w:szCs w:val="26"/>
+        </w:rPr>
+        <w:t>(</w:t>
+      </w:r>
+      <w:r>
+        <w:rPr>
+          <w:rFonts w:ascii="Consolas" w:eastAsiaTheme="minorHAnsi" w:hAnsi="Consolas" w:cs="Consolas"/>
+          <w:szCs w:val="26"/>
+        </w:rPr>
+        <w:t>10</w:t>
+      </w:r>
+      <w:r>
+        <w:rPr>
+          <w:rFonts w:ascii="Consolas" w:eastAsiaTheme="minorHAnsi" w:hAnsi="Consolas" w:cs="Consolas"/>
+          <w:color w:val="808080"/>
+          <w:szCs w:val="26"/>
+        </w:rPr>
+        <w:t>)</w:t>
+      </w:r>
+      <w:r>
+        <w:rPr>
+          <w:rFonts w:ascii="Consolas" w:eastAsiaTheme="minorHAnsi" w:hAnsi="Consolas" w:cs="Consolas"/>
+          <w:szCs w:val="26"/>
+        </w:rPr>
+        <w:t xml:space="preserve"> </w:t>
+      </w:r>
+      <w:r>
+        <w:rPr>
+          <w:rFonts w:ascii="Consolas" w:eastAsiaTheme="minorHAnsi" w:hAnsi="Consolas" w:cs="Consolas"/>
+          <w:color w:val="0000FF"/>
+          <w:szCs w:val="26"/>
+        </w:rPr>
+        <w:t>primary</w:t>
+      </w:r>
+      <w:r>
+        <w:rPr>
+          <w:rFonts w:ascii="Consolas" w:eastAsiaTheme="minorHAnsi" w:hAnsi="Consolas" w:cs="Consolas"/>
+          <w:szCs w:val="26"/>
+        </w:rPr>
+        <w:t xml:space="preserve"> </w:t>
+      </w:r>
+      <w:r>
+        <w:rPr>
+          <w:rFonts w:ascii="Consolas" w:eastAsiaTheme="minorHAnsi" w:hAnsi="Consolas" w:cs="Consolas"/>
+          <w:color w:val="0000FF"/>
+          <w:szCs w:val="26"/>
+        </w:rPr>
+        <w:t>key</w:t>
+      </w:r>
+      <w:r>
+        <w:rPr>
+          <w:rFonts w:ascii="Consolas" w:eastAsiaTheme="minorHAnsi" w:hAnsi="Consolas" w:cs="Consolas"/>
+          <w:color w:val="808080"/>
+          <w:szCs w:val="26"/>
+        </w:rPr>
+        <w:t>,</w:t>
+      </w:r>
+    </w:p>
+    <w:p>
+      <w:pPr>
+        <w:autoSpaceDE w:val="0"/>
+        <w:autoSpaceDN w:val="0"/>
+        <w:adjustRightInd w:val="0"/>
+        <w:spacing w:after="0" w:line="240" w:lineRule="auto"/>
+        <w:ind w:left="0" w:firstLine="0"/>
+        <w:jc w:val="left"/>
+        <w:rPr>
+          <w:rFonts w:ascii="Consolas" w:eastAsiaTheme="minorHAnsi" w:hAnsi="Consolas" w:cs="Consolas"/>
+          <w:szCs w:val="26"/>
+        </w:rPr>
+      </w:pPr>
+      <w:r>
+        <w:rPr>
+          <w:rFonts w:ascii="Consolas" w:eastAsiaTheme="minorHAnsi" w:hAnsi="Consolas" w:cs="Consolas"/>
+          <w:szCs w:val="26"/>
+        </w:rPr>
+        <w:tab/>
+      </w:r>
+      <w:proofErr w:type="spellStart"/>
+      <w:r>
+        <w:rPr>
+          <w:rFonts w:ascii="Consolas" w:eastAsiaTheme="minorHAnsi" w:hAnsi="Consolas" w:cs="Consolas"/>
+          <w:szCs w:val="26"/>
+        </w:rPr>
+        <w:t>tencongty</w:t>
+      </w:r>
+      <w:proofErr w:type="spellEnd"/>
+      <w:r>
+        <w:rPr>
+          <w:rFonts w:ascii="Consolas" w:eastAsiaTheme="minorHAnsi" w:hAnsi="Consolas" w:cs="Consolas"/>
+          <w:szCs w:val="26"/>
+        </w:rPr>
+        <w:t xml:space="preserve"> </w:t>
+      </w:r>
+      <w:proofErr w:type="spellStart"/>
+      <w:r>
+        <w:rPr>
+          <w:rFonts w:ascii="Consolas" w:eastAsiaTheme="minorHAnsi" w:hAnsi="Consolas" w:cs="Consolas"/>
+          <w:color w:val="0000FF"/>
+          <w:szCs w:val="26"/>
+        </w:rPr>
+        <w:t>nvarchar</w:t>
+      </w:r>
+      <w:proofErr w:type="spellEnd"/>
+      <w:r>
+        <w:rPr>
+          <w:rFonts w:ascii="Consolas" w:eastAsiaTheme="minorHAnsi" w:hAnsi="Consolas" w:cs="Consolas"/>
+          <w:color w:val="808080"/>
+          <w:szCs w:val="26"/>
+        </w:rPr>
+        <w:t>(</w:t>
+      </w:r>
+      <w:r>
+        <w:rPr>
+          <w:rFonts w:ascii="Consolas" w:eastAsiaTheme="minorHAnsi" w:hAnsi="Consolas" w:cs="Consolas"/>
+          <w:szCs w:val="26"/>
+        </w:rPr>
+        <w:t>100</w:t>
+      </w:r>
+      <w:r>
+        <w:rPr>
+          <w:rFonts w:ascii="Consolas" w:eastAsiaTheme="minorHAnsi" w:hAnsi="Consolas" w:cs="Consolas"/>
+          <w:color w:val="808080"/>
+          <w:szCs w:val="26"/>
+        </w:rPr>
+        <w:t>),</w:t>
+      </w:r>
+    </w:p>
+    <w:p>
+      <w:pPr>
+        <w:autoSpaceDE w:val="0"/>
+        <w:autoSpaceDN w:val="0"/>
+        <w:adjustRightInd w:val="0"/>
+        <w:spacing w:after="0" w:line="240" w:lineRule="auto"/>
+        <w:ind w:left="0" w:firstLine="0"/>
+        <w:jc w:val="left"/>
+        <w:rPr>
+          <w:rFonts w:ascii="Consolas" w:eastAsiaTheme="minorHAnsi" w:hAnsi="Consolas" w:cs="Consolas"/>
+          <w:szCs w:val="26"/>
+        </w:rPr>
+      </w:pPr>
+      <w:r>
+        <w:rPr>
+          <w:rFonts w:ascii="Consolas" w:eastAsiaTheme="minorHAnsi" w:hAnsi="Consolas" w:cs="Consolas"/>
+          <w:szCs w:val="26"/>
+        </w:rPr>
+        <w:tab/>
+      </w:r>
+      <w:proofErr w:type="spellStart"/>
+      <w:r>
+        <w:rPr>
+          <w:rFonts w:ascii="Consolas" w:eastAsiaTheme="minorHAnsi" w:hAnsi="Consolas" w:cs="Consolas"/>
+          <w:szCs w:val="26"/>
+        </w:rPr>
+        <w:t>tengiaodich</w:t>
+      </w:r>
+      <w:proofErr w:type="spellEnd"/>
+      <w:r>
+        <w:rPr>
+          <w:rFonts w:ascii="Consolas" w:eastAsiaTheme="minorHAnsi" w:hAnsi="Consolas" w:cs="Consolas"/>
+          <w:szCs w:val="26"/>
+        </w:rPr>
+        <w:t xml:space="preserve"> </w:t>
+      </w:r>
+      <w:proofErr w:type="spellStart"/>
+      <w:r>
+        <w:rPr>
+          <w:rFonts w:ascii="Consolas" w:eastAsiaTheme="minorHAnsi" w:hAnsi="Consolas" w:cs="Consolas"/>
+          <w:color w:val="0000FF"/>
+          <w:szCs w:val="26"/>
+        </w:rPr>
+        <w:t>nvarchar</w:t>
+      </w:r>
+      <w:proofErr w:type="spellEnd"/>
+      <w:r>
+        <w:rPr>
+          <w:rFonts w:ascii="Consolas" w:eastAsiaTheme="minorHAnsi" w:hAnsi="Consolas" w:cs="Consolas"/>
+          <w:color w:val="808080"/>
+          <w:szCs w:val="26"/>
+        </w:rPr>
+        <w:t>(</w:t>
+      </w:r>
+      <w:r>
+        <w:rPr>
+          <w:rFonts w:ascii="Consolas" w:eastAsiaTheme="minorHAnsi" w:hAnsi="Consolas" w:cs="Consolas"/>
+          <w:szCs w:val="26"/>
+        </w:rPr>
+        <w:t>50</w:t>
+      </w:r>
+      <w:r>
+        <w:rPr>
+          <w:rFonts w:ascii="Consolas" w:eastAsiaTheme="minorHAnsi" w:hAnsi="Consolas" w:cs="Consolas"/>
+          <w:color w:val="808080"/>
+          <w:szCs w:val="26"/>
+        </w:rPr>
+        <w:t>),</w:t>
+      </w:r>
+    </w:p>
+    <w:p>
+      <w:pPr>
+        <w:autoSpaceDE w:val="0"/>
+        <w:autoSpaceDN w:val="0"/>
+        <w:adjustRightInd w:val="0"/>
+        <w:spacing w:after="0" w:line="240" w:lineRule="auto"/>
+        <w:ind w:left="0" w:firstLine="0"/>
+        <w:jc w:val="left"/>
+        <w:rPr>
+          <w:rFonts w:ascii="Consolas" w:eastAsiaTheme="minorHAnsi" w:hAnsi="Consolas" w:cs="Consolas"/>
+          <w:szCs w:val="26"/>
+        </w:rPr>
+      </w:pPr>
+      <w:r>
+        <w:rPr>
+          <w:rFonts w:ascii="Consolas" w:eastAsiaTheme="minorHAnsi" w:hAnsi="Consolas" w:cs="Consolas"/>
+          <w:szCs w:val="26"/>
+        </w:rPr>
+        <w:tab/>
+      </w:r>
+      <w:proofErr w:type="spellStart"/>
+      <w:r>
+        <w:rPr>
+          <w:rFonts w:ascii="Consolas" w:eastAsiaTheme="minorHAnsi" w:hAnsi="Consolas" w:cs="Consolas"/>
+          <w:szCs w:val="26"/>
+        </w:rPr>
+        <w:t>diachi</w:t>
+      </w:r>
+      <w:proofErr w:type="spellEnd"/>
+      <w:r>
+        <w:rPr>
+          <w:rFonts w:ascii="Consolas" w:eastAsiaTheme="minorHAnsi" w:hAnsi="Consolas" w:cs="Consolas"/>
+          <w:szCs w:val="26"/>
+        </w:rPr>
+        <w:t xml:space="preserve"> </w:t>
+      </w:r>
+      <w:proofErr w:type="spellStart"/>
+      <w:r>
+        <w:rPr>
+          <w:rFonts w:ascii="Consolas" w:eastAsiaTheme="minorHAnsi" w:hAnsi="Consolas" w:cs="Consolas"/>
+          <w:color w:val="0000FF"/>
+          <w:szCs w:val="26"/>
+        </w:rPr>
+        <w:t>nvarchar</w:t>
+      </w:r>
+      <w:proofErr w:type="spellEnd"/>
+      <w:r>
+        <w:rPr>
+          <w:rFonts w:ascii="Consolas" w:eastAsiaTheme="minorHAnsi" w:hAnsi="Consolas" w:cs="Consolas"/>
+          <w:color w:val="808080"/>
+          <w:szCs w:val="26"/>
+        </w:rPr>
+        <w:t>(</w:t>
+      </w:r>
+      <w:r>
+        <w:rPr>
+          <w:rFonts w:ascii="Consolas" w:eastAsiaTheme="minorHAnsi" w:hAnsi="Consolas" w:cs="Consolas"/>
+          <w:szCs w:val="26"/>
+        </w:rPr>
+        <w:t>100</w:t>
+      </w:r>
+      <w:r>
+        <w:rPr>
+          <w:rFonts w:ascii="Consolas" w:eastAsiaTheme="minorHAnsi" w:hAnsi="Consolas" w:cs="Consolas"/>
+          <w:color w:val="808080"/>
+          <w:szCs w:val="26"/>
+        </w:rPr>
+        <w:t>),</w:t>
+      </w:r>
+    </w:p>
+    <w:p>
+      <w:pPr>
+        <w:autoSpaceDE w:val="0"/>
+        <w:autoSpaceDN w:val="0"/>
+        <w:adjustRightInd w:val="0"/>
+        <w:spacing w:after="0" w:line="240" w:lineRule="auto"/>
+        <w:ind w:left="0" w:firstLine="0"/>
+        <w:jc w:val="left"/>
+        <w:rPr>
+          <w:rFonts w:ascii="Consolas" w:eastAsiaTheme="minorHAnsi" w:hAnsi="Consolas" w:cs="Consolas"/>
+          <w:szCs w:val="26"/>
+        </w:rPr>
+      </w:pPr>
+      <w:r>
+        <w:rPr>
+          <w:rFonts w:ascii="Consolas" w:eastAsiaTheme="minorHAnsi" w:hAnsi="Consolas" w:cs="Consolas"/>
+          <w:szCs w:val="26"/>
+        </w:rPr>
+        <w:tab/>
+        <w:t xml:space="preserve">email </w:t>
+      </w:r>
+      <w:r>
+        <w:rPr>
+          <w:rFonts w:ascii="Consolas" w:eastAsiaTheme="minorHAnsi" w:hAnsi="Consolas" w:cs="Consolas"/>
+          <w:color w:val="0000FF"/>
+          <w:szCs w:val="26"/>
+        </w:rPr>
+        <w:t>varchar</w:t>
+      </w:r>
+      <w:r>
+        <w:rPr>
+          <w:rFonts w:ascii="Consolas" w:eastAsiaTheme="minorHAnsi" w:hAnsi="Consolas" w:cs="Consolas"/>
+          <w:color w:val="808080"/>
+          <w:szCs w:val="26"/>
+        </w:rPr>
+        <w:t>(</w:t>
+      </w:r>
+      <w:r>
+        <w:rPr>
+          <w:rFonts w:ascii="Consolas" w:eastAsiaTheme="minorHAnsi" w:hAnsi="Consolas" w:cs="Consolas"/>
+          <w:szCs w:val="26"/>
+        </w:rPr>
+        <w:t>50</w:t>
+      </w:r>
+      <w:r>
+        <w:rPr>
+          <w:rFonts w:ascii="Consolas" w:eastAsiaTheme="minorHAnsi" w:hAnsi="Consolas" w:cs="Consolas"/>
+          <w:color w:val="808080"/>
+          <w:szCs w:val="26"/>
+        </w:rPr>
+        <w:t>)</w:t>
+      </w:r>
+      <w:r>
+        <w:rPr>
+          <w:rFonts w:ascii="Consolas" w:eastAsiaTheme="minorHAnsi" w:hAnsi="Consolas" w:cs="Consolas"/>
+          <w:szCs w:val="26"/>
+        </w:rPr>
+        <w:t xml:space="preserve"> </w:t>
+      </w:r>
+      <w:r>
+        <w:rPr>
+          <w:rFonts w:ascii="Consolas" w:eastAsiaTheme="minorHAnsi" w:hAnsi="Consolas" w:cs="Consolas"/>
+          <w:color w:val="0000FF"/>
+          <w:szCs w:val="26"/>
+        </w:rPr>
+        <w:t>unique</w:t>
+      </w:r>
+      <w:r>
+        <w:rPr>
+          <w:rFonts w:ascii="Consolas" w:eastAsiaTheme="minorHAnsi" w:hAnsi="Consolas" w:cs="Consolas"/>
+          <w:color w:val="808080"/>
+          <w:szCs w:val="26"/>
+        </w:rPr>
+        <w:t>,</w:t>
+      </w:r>
+    </w:p>
+    <w:p>
+      <w:pPr>
+        <w:autoSpaceDE w:val="0"/>
+        <w:autoSpaceDN w:val="0"/>
+        <w:adjustRightInd w:val="0"/>
+        <w:spacing w:after="0" w:line="240" w:lineRule="auto"/>
+        <w:ind w:left="0" w:firstLine="0"/>
+        <w:jc w:val="left"/>
+        <w:rPr>
+          <w:rFonts w:ascii="Consolas" w:eastAsiaTheme="minorHAnsi" w:hAnsi="Consolas" w:cs="Consolas"/>
+          <w:szCs w:val="26"/>
+        </w:rPr>
+      </w:pPr>
+      <w:r>
+        <w:rPr>
+          <w:rFonts w:ascii="Consolas" w:eastAsiaTheme="minorHAnsi" w:hAnsi="Consolas" w:cs="Consolas"/>
+          <w:szCs w:val="26"/>
+        </w:rPr>
+        <w:tab/>
+      </w:r>
+      <w:proofErr w:type="spellStart"/>
+      <w:r>
+        <w:rPr>
+          <w:rFonts w:ascii="Consolas" w:eastAsiaTheme="minorHAnsi" w:hAnsi="Consolas" w:cs="Consolas"/>
+          <w:szCs w:val="26"/>
+        </w:rPr>
+        <w:t>dienthoai</w:t>
+      </w:r>
+      <w:proofErr w:type="spellEnd"/>
+      <w:r>
+        <w:rPr>
+          <w:rFonts w:ascii="Consolas" w:eastAsiaTheme="minorHAnsi" w:hAnsi="Consolas" w:cs="Consolas"/>
+          <w:szCs w:val="26"/>
+        </w:rPr>
+        <w:t xml:space="preserve"> </w:t>
+      </w:r>
+      <w:r>
+        <w:rPr>
+          <w:rFonts w:ascii="Consolas" w:eastAsiaTheme="minorHAnsi" w:hAnsi="Consolas" w:cs="Consolas"/>
+          <w:color w:val="0000FF"/>
+          <w:szCs w:val="26"/>
+        </w:rPr>
+        <w:t>varchar</w:t>
+      </w:r>
+      <w:r>
+        <w:rPr>
+          <w:rFonts w:ascii="Consolas" w:eastAsiaTheme="minorHAnsi" w:hAnsi="Consolas" w:cs="Consolas"/>
+          <w:color w:val="808080"/>
+          <w:szCs w:val="26"/>
+        </w:rPr>
+        <w:t>(</w:t>
+      </w:r>
+      <w:r>
+        <w:rPr>
+          <w:rFonts w:ascii="Consolas" w:eastAsiaTheme="minorHAnsi" w:hAnsi="Consolas" w:cs="Consolas"/>
+          <w:szCs w:val="26"/>
+        </w:rPr>
+        <w:t>11</w:t>
+      </w:r>
+      <w:r>
+        <w:rPr>
+          <w:rFonts w:ascii="Consolas" w:eastAsiaTheme="minorHAnsi" w:hAnsi="Consolas" w:cs="Consolas"/>
+          <w:color w:val="808080"/>
+          <w:szCs w:val="26"/>
+        </w:rPr>
+        <w:t>)</w:t>
+      </w:r>
+      <w:r>
+        <w:rPr>
+          <w:rFonts w:ascii="Consolas" w:eastAsiaTheme="minorHAnsi" w:hAnsi="Consolas" w:cs="Consolas"/>
+          <w:szCs w:val="26"/>
+        </w:rPr>
+        <w:t xml:space="preserve"> </w:t>
+      </w:r>
+      <w:r>
+        <w:rPr>
+          <w:rFonts w:ascii="Consolas" w:eastAsiaTheme="minorHAnsi" w:hAnsi="Consolas" w:cs="Consolas"/>
+          <w:color w:val="0000FF"/>
+          <w:szCs w:val="26"/>
+        </w:rPr>
+        <w:t>unique</w:t>
+      </w:r>
+      <w:r>
+        <w:rPr>
+          <w:rFonts w:ascii="Consolas" w:eastAsiaTheme="minorHAnsi" w:hAnsi="Consolas" w:cs="Consolas"/>
+          <w:color w:val="808080"/>
+          <w:szCs w:val="26"/>
+        </w:rPr>
+        <w:t>,</w:t>
+      </w:r>
+    </w:p>
+    <w:p>
+      <w:pPr>
+        <w:autoSpaceDE w:val="0"/>
+        <w:autoSpaceDN w:val="0"/>
+        <w:adjustRightInd w:val="0"/>
+        <w:spacing w:after="0" w:line="240" w:lineRule="auto"/>
+        <w:ind w:left="0" w:firstLine="0"/>
+        <w:jc w:val="left"/>
+        <w:rPr>
+          <w:rFonts w:ascii="Consolas" w:eastAsiaTheme="minorHAnsi" w:hAnsi="Consolas" w:cs="Consolas"/>
+          <w:szCs w:val="26"/>
+        </w:rPr>
+      </w:pPr>
+      <w:r>
+        <w:rPr>
+          <w:rFonts w:ascii="Consolas" w:eastAsiaTheme="minorHAnsi" w:hAnsi="Consolas" w:cs="Consolas"/>
+          <w:szCs w:val="26"/>
+        </w:rPr>
+        <w:tab/>
+        <w:t xml:space="preserve">fax </w:t>
+      </w:r>
+      <w:r>
+        <w:rPr>
+          <w:rFonts w:ascii="Consolas" w:eastAsiaTheme="minorHAnsi" w:hAnsi="Consolas" w:cs="Consolas"/>
+          <w:color w:val="0000FF"/>
+          <w:szCs w:val="26"/>
+        </w:rPr>
+        <w:t>varchar</w:t>
+      </w:r>
+      <w:r>
+        <w:rPr>
+          <w:rFonts w:ascii="Consolas" w:eastAsiaTheme="minorHAnsi" w:hAnsi="Consolas" w:cs="Consolas"/>
+          <w:color w:val="808080"/>
+          <w:szCs w:val="26"/>
+        </w:rPr>
+        <w:t>(</w:t>
+      </w:r>
+      <w:r>
+        <w:rPr>
+          <w:rFonts w:ascii="Consolas" w:eastAsiaTheme="minorHAnsi" w:hAnsi="Consolas" w:cs="Consolas"/>
+          <w:szCs w:val="26"/>
+        </w:rPr>
+        <w:t>11</w:t>
+      </w:r>
+      <w:r>
+        <w:rPr>
+          <w:rFonts w:ascii="Consolas" w:eastAsiaTheme="minorHAnsi" w:hAnsi="Consolas" w:cs="Consolas"/>
+          <w:color w:val="808080"/>
+          <w:szCs w:val="26"/>
+        </w:rPr>
+        <w:t>)</w:t>
+      </w:r>
+      <w:r>
+        <w:rPr>
+          <w:rFonts w:ascii="Consolas" w:eastAsiaTheme="minorHAnsi" w:hAnsi="Consolas" w:cs="Consolas"/>
+          <w:szCs w:val="26"/>
+        </w:rPr>
+        <w:t xml:space="preserve"> </w:t>
+      </w:r>
+      <w:r>
+        <w:rPr>
+          <w:rFonts w:ascii="Consolas" w:eastAsiaTheme="minorHAnsi" w:hAnsi="Consolas" w:cs="Consolas"/>
+          <w:color w:val="0000FF"/>
+          <w:szCs w:val="26"/>
+        </w:rPr>
+        <w:t>unique</w:t>
+      </w:r>
+    </w:p>
+    <w:p>
+      <w:pPr>
+        <w:autoSpaceDE w:val="0"/>
+        <w:autoSpaceDN w:val="0"/>
+        <w:adjustRightInd w:val="0"/>
+        <w:spacing w:after="0" w:line="240" w:lineRule="auto"/>
+        <w:ind w:left="0" w:firstLine="0"/>
+        <w:jc w:val="left"/>
+        <w:rPr>
+          <w:rFonts w:ascii="Consolas" w:eastAsiaTheme="minorHAnsi" w:hAnsi="Consolas" w:cs="Consolas"/>
+          <w:szCs w:val="26"/>
+        </w:rPr>
+      </w:pPr>
+      <w:r>
+        <w:rPr>
+          <w:rFonts w:ascii="Consolas" w:eastAsiaTheme="minorHAnsi" w:hAnsi="Consolas" w:cs="Consolas"/>
+          <w:color w:val="808080"/>
+          <w:szCs w:val="26"/>
+        </w:rPr>
+        <w:t>)</w:t>
+      </w:r>
+    </w:p>
+    <w:p>
+      <w:pPr>
+        <w:autoSpaceDE w:val="0"/>
+        <w:autoSpaceDN w:val="0"/>
+        <w:adjustRightInd w:val="0"/>
+        <w:spacing w:after="0" w:line="240" w:lineRule="auto"/>
+        <w:ind w:left="0" w:firstLine="0"/>
+        <w:jc w:val="left"/>
+        <w:rPr>
+          <w:rFonts w:ascii="Consolas" w:eastAsiaTheme="minorHAnsi" w:hAnsi="Consolas" w:cs="Consolas"/>
+          <w:szCs w:val="26"/>
+        </w:rPr>
+      </w:pPr>
+      <w:r>
+        <w:rPr>
+          <w:rFonts w:ascii="Consolas" w:eastAsiaTheme="minorHAnsi" w:hAnsi="Consolas" w:cs="Consolas"/>
+          <w:color w:val="0000FF"/>
+          <w:szCs w:val="26"/>
+        </w:rPr>
+        <w:lastRenderedPageBreak/>
+        <w:t>create</w:t>
+      </w:r>
+      <w:r>
+        <w:rPr>
+          <w:rFonts w:ascii="Consolas" w:eastAsiaTheme="minorHAnsi" w:hAnsi="Consolas" w:cs="Consolas"/>
+          <w:szCs w:val="26"/>
+        </w:rPr>
+        <w:t xml:space="preserve"> </w:t>
+      </w:r>
+      <w:r>
+        <w:rPr>
+          <w:rFonts w:ascii="Consolas" w:eastAsiaTheme="minorHAnsi" w:hAnsi="Consolas" w:cs="Consolas"/>
+          <w:color w:val="0000FF"/>
+          <w:szCs w:val="26"/>
+        </w:rPr>
+        <w:t>table</w:t>
+      </w:r>
+      <w:r>
+        <w:rPr>
+          <w:rFonts w:ascii="Consolas" w:eastAsiaTheme="minorHAnsi" w:hAnsi="Consolas" w:cs="Consolas"/>
+          <w:szCs w:val="26"/>
+        </w:rPr>
+        <w:t xml:space="preserve"> NHANVIEN</w:t>
+      </w:r>
+    </w:p>
+    <w:p>
+      <w:pPr>
+        <w:autoSpaceDE w:val="0"/>
+        <w:autoSpaceDN w:val="0"/>
+        <w:adjustRightInd w:val="0"/>
+        <w:spacing w:after="0" w:line="240" w:lineRule="auto"/>
+        <w:ind w:left="0" w:firstLine="0"/>
+        <w:jc w:val="left"/>
+        <w:rPr>
+          <w:rFonts w:ascii="Consolas" w:eastAsiaTheme="minorHAnsi" w:hAnsi="Consolas" w:cs="Consolas"/>
+          <w:szCs w:val="26"/>
+        </w:rPr>
+      </w:pPr>
+      <w:r>
+        <w:rPr>
+          <w:rFonts w:ascii="Consolas" w:eastAsiaTheme="minorHAnsi" w:hAnsi="Consolas" w:cs="Consolas"/>
+          <w:color w:val="808080"/>
+          <w:szCs w:val="26"/>
+        </w:rPr>
+        <w:t>(</w:t>
+      </w:r>
+    </w:p>
+    <w:p>
+      <w:pPr>
+        <w:autoSpaceDE w:val="0"/>
+        <w:autoSpaceDN w:val="0"/>
+        <w:adjustRightInd w:val="0"/>
+        <w:spacing w:after="0" w:line="240" w:lineRule="auto"/>
+        <w:ind w:left="0" w:firstLine="0"/>
+        <w:jc w:val="left"/>
+        <w:rPr>
+          <w:rFonts w:ascii="Consolas" w:eastAsiaTheme="minorHAnsi" w:hAnsi="Consolas" w:cs="Consolas"/>
+          <w:szCs w:val="26"/>
+        </w:rPr>
+      </w:pPr>
+      <w:r>
+        <w:rPr>
+          <w:rFonts w:ascii="Consolas" w:eastAsiaTheme="minorHAnsi" w:hAnsi="Consolas" w:cs="Consolas"/>
+          <w:szCs w:val="26"/>
+        </w:rPr>
+        <w:tab/>
+      </w:r>
+      <w:proofErr w:type="spellStart"/>
+      <w:r>
+        <w:rPr>
+          <w:rFonts w:ascii="Consolas" w:eastAsiaTheme="minorHAnsi" w:hAnsi="Consolas" w:cs="Consolas"/>
+          <w:szCs w:val="26"/>
+        </w:rPr>
+        <w:t>manhanvien</w:t>
+      </w:r>
+      <w:proofErr w:type="spellEnd"/>
+      <w:r>
+        <w:rPr>
+          <w:rFonts w:ascii="Consolas" w:eastAsiaTheme="minorHAnsi" w:hAnsi="Consolas" w:cs="Consolas"/>
+          <w:szCs w:val="26"/>
+        </w:rPr>
+        <w:t xml:space="preserve"> </w:t>
+      </w:r>
+      <w:r>
+        <w:rPr>
+          <w:rFonts w:ascii="Consolas" w:eastAsiaTheme="minorHAnsi" w:hAnsi="Consolas" w:cs="Consolas"/>
+          <w:color w:val="0000FF"/>
+          <w:szCs w:val="26"/>
+        </w:rPr>
+        <w:t>char</w:t>
+      </w:r>
+      <w:r>
+        <w:rPr>
+          <w:rFonts w:ascii="Consolas" w:eastAsiaTheme="minorHAnsi" w:hAnsi="Consolas" w:cs="Consolas"/>
+          <w:color w:val="808080"/>
+          <w:szCs w:val="26"/>
+        </w:rPr>
+        <w:t>(</w:t>
+      </w:r>
+      <w:r>
+        <w:rPr>
+          <w:rFonts w:ascii="Consolas" w:eastAsiaTheme="minorHAnsi" w:hAnsi="Consolas" w:cs="Consolas"/>
+          <w:szCs w:val="26"/>
+        </w:rPr>
+        <w:t>10</w:t>
+      </w:r>
+      <w:r>
+        <w:rPr>
+          <w:rFonts w:ascii="Consolas" w:eastAsiaTheme="minorHAnsi" w:hAnsi="Consolas" w:cs="Consolas"/>
+          <w:color w:val="808080"/>
+          <w:szCs w:val="26"/>
+        </w:rPr>
+        <w:t>)</w:t>
+      </w:r>
+      <w:r>
+        <w:rPr>
+          <w:rFonts w:ascii="Consolas" w:eastAsiaTheme="minorHAnsi" w:hAnsi="Consolas" w:cs="Consolas"/>
+          <w:szCs w:val="26"/>
+        </w:rPr>
+        <w:t xml:space="preserve"> </w:t>
+      </w:r>
+      <w:r>
+        <w:rPr>
+          <w:rFonts w:ascii="Consolas" w:eastAsiaTheme="minorHAnsi" w:hAnsi="Consolas" w:cs="Consolas"/>
+          <w:color w:val="0000FF"/>
+          <w:szCs w:val="26"/>
+        </w:rPr>
+        <w:t>primary</w:t>
+      </w:r>
+      <w:r>
+        <w:rPr>
+          <w:rFonts w:ascii="Consolas" w:eastAsiaTheme="minorHAnsi" w:hAnsi="Consolas" w:cs="Consolas"/>
+          <w:szCs w:val="26"/>
+        </w:rPr>
+        <w:t xml:space="preserve"> </w:t>
+      </w:r>
+      <w:r>
+        <w:rPr>
+          <w:rFonts w:ascii="Consolas" w:eastAsiaTheme="minorHAnsi" w:hAnsi="Consolas" w:cs="Consolas"/>
+          <w:color w:val="0000FF"/>
+          <w:szCs w:val="26"/>
+        </w:rPr>
+        <w:t>key</w:t>
+      </w:r>
+      <w:r>
+        <w:rPr>
+          <w:rFonts w:ascii="Consolas" w:eastAsiaTheme="minorHAnsi" w:hAnsi="Consolas" w:cs="Consolas"/>
+          <w:color w:val="808080"/>
+          <w:szCs w:val="26"/>
+        </w:rPr>
+        <w:t>,</w:t>
+      </w:r>
+    </w:p>
+    <w:p>
+      <w:pPr>
+        <w:autoSpaceDE w:val="0"/>
+        <w:autoSpaceDN w:val="0"/>
+        <w:adjustRightInd w:val="0"/>
+        <w:spacing w:after="0" w:line="240" w:lineRule="auto"/>
+        <w:ind w:left="0" w:firstLine="0"/>
+        <w:jc w:val="left"/>
+        <w:rPr>
+          <w:rFonts w:ascii="Consolas" w:eastAsiaTheme="minorHAnsi" w:hAnsi="Consolas" w:cs="Consolas"/>
+          <w:szCs w:val="26"/>
+        </w:rPr>
+      </w:pPr>
+      <w:r>
+        <w:rPr>
+          <w:rFonts w:ascii="Consolas" w:eastAsiaTheme="minorHAnsi" w:hAnsi="Consolas" w:cs="Consolas"/>
+          <w:szCs w:val="26"/>
+        </w:rPr>
+        <w:tab/>
+        <w:t xml:space="preserve">ho </w:t>
+      </w:r>
+      <w:proofErr w:type="spellStart"/>
+      <w:r>
+        <w:rPr>
+          <w:rFonts w:ascii="Consolas" w:eastAsiaTheme="minorHAnsi" w:hAnsi="Consolas" w:cs="Consolas"/>
+          <w:color w:val="0000FF"/>
+          <w:szCs w:val="26"/>
+        </w:rPr>
+        <w:t>nvarchar</w:t>
+      </w:r>
+      <w:proofErr w:type="spellEnd"/>
+      <w:r>
+        <w:rPr>
+          <w:rFonts w:ascii="Consolas" w:eastAsiaTheme="minorHAnsi" w:hAnsi="Consolas" w:cs="Consolas"/>
+          <w:color w:val="808080"/>
+          <w:szCs w:val="26"/>
+        </w:rPr>
+        <w:t>(</w:t>
+      </w:r>
+      <w:r>
+        <w:rPr>
+          <w:rFonts w:ascii="Consolas" w:eastAsiaTheme="minorHAnsi" w:hAnsi="Consolas" w:cs="Consolas"/>
+          <w:szCs w:val="26"/>
+        </w:rPr>
+        <w:t>10</w:t>
+      </w:r>
+      <w:r>
+        <w:rPr>
+          <w:rFonts w:ascii="Consolas" w:eastAsiaTheme="minorHAnsi" w:hAnsi="Consolas" w:cs="Consolas"/>
+          <w:color w:val="808080"/>
+          <w:szCs w:val="26"/>
+        </w:rPr>
+        <w:t>),</w:t>
+      </w:r>
+    </w:p>
+    <w:p>
+      <w:pPr>
+        <w:autoSpaceDE w:val="0"/>
+        <w:autoSpaceDN w:val="0"/>
+        <w:adjustRightInd w:val="0"/>
+        <w:spacing w:after="0" w:line="240" w:lineRule="auto"/>
+        <w:ind w:left="0" w:firstLine="0"/>
+        <w:jc w:val="left"/>
+        <w:rPr>
+          <w:rFonts w:ascii="Consolas" w:eastAsiaTheme="minorHAnsi" w:hAnsi="Consolas" w:cs="Consolas"/>
+          <w:szCs w:val="26"/>
+        </w:rPr>
+      </w:pPr>
+      <w:r>
+        <w:rPr>
+          <w:rFonts w:ascii="Consolas" w:eastAsiaTheme="minorHAnsi" w:hAnsi="Consolas" w:cs="Consolas"/>
+          <w:szCs w:val="26"/>
+        </w:rPr>
+        <w:tab/>
+        <w:t xml:space="preserve">ten </w:t>
+      </w:r>
+      <w:proofErr w:type="spellStart"/>
+      <w:r>
+        <w:rPr>
+          <w:rFonts w:ascii="Consolas" w:eastAsiaTheme="minorHAnsi" w:hAnsi="Consolas" w:cs="Consolas"/>
+          <w:color w:val="0000FF"/>
+          <w:szCs w:val="26"/>
+        </w:rPr>
+        <w:t>nvarchar</w:t>
+      </w:r>
+      <w:proofErr w:type="spellEnd"/>
+      <w:r>
+        <w:rPr>
+          <w:rFonts w:ascii="Consolas" w:eastAsiaTheme="minorHAnsi" w:hAnsi="Consolas" w:cs="Consolas"/>
+          <w:color w:val="808080"/>
+          <w:szCs w:val="26"/>
+        </w:rPr>
+        <w:t>(</w:t>
+      </w:r>
+      <w:r>
+        <w:rPr>
+          <w:rFonts w:ascii="Consolas" w:eastAsiaTheme="minorHAnsi" w:hAnsi="Consolas" w:cs="Consolas"/>
+          <w:szCs w:val="26"/>
+        </w:rPr>
+        <w:t>10</w:t>
+      </w:r>
+      <w:r>
+        <w:rPr>
+          <w:rFonts w:ascii="Consolas" w:eastAsiaTheme="minorHAnsi" w:hAnsi="Consolas" w:cs="Consolas"/>
+          <w:color w:val="808080"/>
+          <w:szCs w:val="26"/>
+        </w:rPr>
+        <w:t>),</w:t>
+      </w:r>
+    </w:p>
+    <w:p>
+      <w:pPr>
+        <w:autoSpaceDE w:val="0"/>
+        <w:autoSpaceDN w:val="0"/>
+        <w:adjustRightInd w:val="0"/>
+        <w:spacing w:after="0" w:line="240" w:lineRule="auto"/>
+        <w:ind w:left="0" w:firstLine="0"/>
+        <w:jc w:val="left"/>
+        <w:rPr>
+          <w:rFonts w:ascii="Consolas" w:eastAsiaTheme="minorHAnsi" w:hAnsi="Consolas" w:cs="Consolas"/>
+          <w:szCs w:val="26"/>
+        </w:rPr>
+      </w:pPr>
+      <w:r>
+        <w:rPr>
+          <w:rFonts w:ascii="Consolas" w:eastAsiaTheme="minorHAnsi" w:hAnsi="Consolas" w:cs="Consolas"/>
+          <w:szCs w:val="26"/>
+        </w:rPr>
+        <w:tab/>
+      </w:r>
+      <w:proofErr w:type="spellStart"/>
+      <w:r>
+        <w:rPr>
+          <w:rFonts w:ascii="Consolas" w:eastAsiaTheme="minorHAnsi" w:hAnsi="Consolas" w:cs="Consolas"/>
+          <w:szCs w:val="26"/>
+        </w:rPr>
+        <w:t>ngaysinh</w:t>
+      </w:r>
+      <w:proofErr w:type="spellEnd"/>
+      <w:r>
+        <w:rPr>
+          <w:rFonts w:ascii="Consolas" w:eastAsiaTheme="minorHAnsi" w:hAnsi="Consolas" w:cs="Consolas"/>
+          <w:szCs w:val="26"/>
+        </w:rPr>
+        <w:t xml:space="preserve"> </w:t>
+      </w:r>
+      <w:r>
+        <w:rPr>
+          <w:rFonts w:ascii="Consolas" w:eastAsiaTheme="minorHAnsi" w:hAnsi="Consolas" w:cs="Consolas"/>
+          <w:color w:val="0000FF"/>
+          <w:szCs w:val="26"/>
+        </w:rPr>
+        <w:t>date</w:t>
+      </w:r>
+      <w:r>
+        <w:rPr>
+          <w:rFonts w:ascii="Consolas" w:eastAsiaTheme="minorHAnsi" w:hAnsi="Consolas" w:cs="Consolas"/>
+          <w:color w:val="808080"/>
+          <w:szCs w:val="26"/>
+        </w:rPr>
+        <w:t>,</w:t>
+      </w:r>
+    </w:p>
+    <w:p>
+      <w:pPr>
+        <w:autoSpaceDE w:val="0"/>
+        <w:autoSpaceDN w:val="0"/>
+        <w:adjustRightInd w:val="0"/>
+        <w:spacing w:after="0" w:line="240" w:lineRule="auto"/>
+        <w:ind w:left="0" w:firstLine="0"/>
+        <w:jc w:val="left"/>
+        <w:rPr>
+          <w:rFonts w:ascii="Consolas" w:eastAsiaTheme="minorHAnsi" w:hAnsi="Consolas" w:cs="Consolas"/>
+          <w:szCs w:val="26"/>
+        </w:rPr>
+      </w:pPr>
+      <w:r>
+        <w:rPr>
+          <w:rFonts w:ascii="Consolas" w:eastAsiaTheme="minorHAnsi" w:hAnsi="Consolas" w:cs="Consolas"/>
+          <w:szCs w:val="26"/>
+        </w:rPr>
+        <w:tab/>
+      </w:r>
+      <w:proofErr w:type="spellStart"/>
+      <w:r>
+        <w:rPr>
+          <w:rFonts w:ascii="Consolas" w:eastAsiaTheme="minorHAnsi" w:hAnsi="Consolas" w:cs="Consolas"/>
+          <w:szCs w:val="26"/>
+        </w:rPr>
+        <w:t>ngaylamviec</w:t>
+      </w:r>
+      <w:proofErr w:type="spellEnd"/>
+      <w:r>
+        <w:rPr>
+          <w:rFonts w:ascii="Consolas" w:eastAsiaTheme="minorHAnsi" w:hAnsi="Consolas" w:cs="Consolas"/>
+          <w:szCs w:val="26"/>
+        </w:rPr>
+        <w:t xml:space="preserve"> </w:t>
+      </w:r>
+      <w:r>
+        <w:rPr>
+          <w:rFonts w:ascii="Consolas" w:eastAsiaTheme="minorHAnsi" w:hAnsi="Consolas" w:cs="Consolas"/>
+          <w:color w:val="0000FF"/>
+          <w:szCs w:val="26"/>
+        </w:rPr>
+        <w:t>date</w:t>
+      </w:r>
+      <w:r>
+        <w:rPr>
+          <w:rFonts w:ascii="Consolas" w:eastAsiaTheme="minorHAnsi" w:hAnsi="Consolas" w:cs="Consolas"/>
+          <w:color w:val="808080"/>
+          <w:szCs w:val="26"/>
+        </w:rPr>
+        <w:t>,</w:t>
+      </w:r>
+    </w:p>
+    <w:p>
+      <w:pPr>
+        <w:autoSpaceDE w:val="0"/>
+        <w:autoSpaceDN w:val="0"/>
+        <w:adjustRightInd w:val="0"/>
+        <w:spacing w:after="0" w:line="240" w:lineRule="auto"/>
+        <w:ind w:left="0" w:firstLine="0"/>
+        <w:jc w:val="left"/>
+        <w:rPr>
+          <w:rFonts w:ascii="Consolas" w:eastAsiaTheme="minorHAnsi" w:hAnsi="Consolas" w:cs="Consolas"/>
+          <w:szCs w:val="26"/>
+        </w:rPr>
+      </w:pPr>
+      <w:r>
+        <w:rPr>
+          <w:rFonts w:ascii="Consolas" w:eastAsiaTheme="minorHAnsi" w:hAnsi="Consolas" w:cs="Consolas"/>
+          <w:szCs w:val="26"/>
+        </w:rPr>
+        <w:tab/>
+      </w:r>
+      <w:proofErr w:type="spellStart"/>
+      <w:r>
+        <w:rPr>
+          <w:rFonts w:ascii="Consolas" w:eastAsiaTheme="minorHAnsi" w:hAnsi="Consolas" w:cs="Consolas"/>
+          <w:szCs w:val="26"/>
+        </w:rPr>
+        <w:t>diachi</w:t>
+      </w:r>
+      <w:proofErr w:type="spellEnd"/>
+      <w:r>
+        <w:rPr>
+          <w:rFonts w:ascii="Consolas" w:eastAsiaTheme="minorHAnsi" w:hAnsi="Consolas" w:cs="Consolas"/>
+          <w:szCs w:val="26"/>
+        </w:rPr>
+        <w:t xml:space="preserve"> </w:t>
+      </w:r>
+      <w:proofErr w:type="spellStart"/>
+      <w:r>
+        <w:rPr>
+          <w:rFonts w:ascii="Consolas" w:eastAsiaTheme="minorHAnsi" w:hAnsi="Consolas" w:cs="Consolas"/>
+          <w:color w:val="0000FF"/>
+          <w:szCs w:val="26"/>
+        </w:rPr>
+        <w:t>nvarchar</w:t>
+      </w:r>
+      <w:proofErr w:type="spellEnd"/>
+      <w:r>
+        <w:rPr>
+          <w:rFonts w:ascii="Consolas" w:eastAsiaTheme="minorHAnsi" w:hAnsi="Consolas" w:cs="Consolas"/>
+          <w:color w:val="808080"/>
+          <w:szCs w:val="26"/>
+        </w:rPr>
+        <w:t>(</w:t>
+      </w:r>
+      <w:r>
+        <w:rPr>
+          <w:rFonts w:ascii="Consolas" w:eastAsiaTheme="minorHAnsi" w:hAnsi="Consolas" w:cs="Consolas"/>
+          <w:szCs w:val="26"/>
+        </w:rPr>
+        <w:t>100</w:t>
+      </w:r>
+      <w:r>
+        <w:rPr>
+          <w:rFonts w:ascii="Consolas" w:eastAsiaTheme="minorHAnsi" w:hAnsi="Consolas" w:cs="Consolas"/>
+          <w:color w:val="808080"/>
+          <w:szCs w:val="26"/>
+        </w:rPr>
+        <w:t>),</w:t>
+      </w:r>
+    </w:p>
+    <w:p>
+      <w:pPr>
+        <w:autoSpaceDE w:val="0"/>
+        <w:autoSpaceDN w:val="0"/>
+        <w:adjustRightInd w:val="0"/>
+        <w:spacing w:after="0" w:line="240" w:lineRule="auto"/>
+        <w:ind w:left="0" w:firstLine="0"/>
+        <w:jc w:val="left"/>
+        <w:rPr>
+          <w:rFonts w:ascii="Consolas" w:eastAsiaTheme="minorHAnsi" w:hAnsi="Consolas" w:cs="Consolas"/>
+          <w:szCs w:val="26"/>
+        </w:rPr>
+      </w:pPr>
+      <w:r>
+        <w:rPr>
+          <w:rFonts w:ascii="Consolas" w:eastAsiaTheme="minorHAnsi" w:hAnsi="Consolas" w:cs="Consolas"/>
+          <w:szCs w:val="26"/>
+        </w:rPr>
+        <w:tab/>
+      </w:r>
+      <w:proofErr w:type="spellStart"/>
+      <w:r>
+        <w:rPr>
+          <w:rFonts w:ascii="Consolas" w:eastAsiaTheme="minorHAnsi" w:hAnsi="Consolas" w:cs="Consolas"/>
+          <w:szCs w:val="26"/>
+        </w:rPr>
+        <w:t>dienthoai</w:t>
+      </w:r>
+      <w:proofErr w:type="spellEnd"/>
+      <w:r>
+        <w:rPr>
+          <w:rFonts w:ascii="Consolas" w:eastAsiaTheme="minorHAnsi" w:hAnsi="Consolas" w:cs="Consolas"/>
+          <w:szCs w:val="26"/>
+        </w:rPr>
+        <w:t xml:space="preserve"> </w:t>
+      </w:r>
+      <w:r>
+        <w:rPr>
+          <w:rFonts w:ascii="Consolas" w:eastAsiaTheme="minorHAnsi" w:hAnsi="Consolas" w:cs="Consolas"/>
+          <w:color w:val="0000FF"/>
+          <w:szCs w:val="26"/>
+        </w:rPr>
+        <w:t>varchar</w:t>
+      </w:r>
+      <w:r>
+        <w:rPr>
+          <w:rFonts w:ascii="Consolas" w:eastAsiaTheme="minorHAnsi" w:hAnsi="Consolas" w:cs="Consolas"/>
+          <w:color w:val="808080"/>
+          <w:szCs w:val="26"/>
+        </w:rPr>
+        <w:t>(</w:t>
+      </w:r>
+      <w:r>
+        <w:rPr>
+          <w:rFonts w:ascii="Consolas" w:eastAsiaTheme="minorHAnsi" w:hAnsi="Consolas" w:cs="Consolas"/>
+          <w:szCs w:val="26"/>
+        </w:rPr>
+        <w:t>11</w:t>
+      </w:r>
+      <w:r>
+        <w:rPr>
+          <w:rFonts w:ascii="Consolas" w:eastAsiaTheme="minorHAnsi" w:hAnsi="Consolas" w:cs="Consolas"/>
+          <w:color w:val="808080"/>
+          <w:szCs w:val="26"/>
+        </w:rPr>
+        <w:t>)</w:t>
+      </w:r>
+      <w:r>
+        <w:rPr>
+          <w:rFonts w:ascii="Consolas" w:eastAsiaTheme="minorHAnsi" w:hAnsi="Consolas" w:cs="Consolas"/>
+          <w:szCs w:val="26"/>
+        </w:rPr>
+        <w:t xml:space="preserve"> </w:t>
+      </w:r>
+      <w:r>
+        <w:rPr>
+          <w:rFonts w:ascii="Consolas" w:eastAsiaTheme="minorHAnsi" w:hAnsi="Consolas" w:cs="Consolas"/>
+          <w:color w:val="0000FF"/>
+          <w:szCs w:val="26"/>
+        </w:rPr>
+        <w:t>unique</w:t>
+      </w:r>
+      <w:r>
+        <w:rPr>
+          <w:rFonts w:ascii="Consolas" w:eastAsiaTheme="minorHAnsi" w:hAnsi="Consolas" w:cs="Consolas"/>
+          <w:color w:val="808080"/>
+          <w:szCs w:val="26"/>
+        </w:rPr>
+        <w:t>,</w:t>
+      </w:r>
+    </w:p>
+    <w:p>
+      <w:pPr>
+        <w:autoSpaceDE w:val="0"/>
+        <w:autoSpaceDN w:val="0"/>
+        <w:adjustRightInd w:val="0"/>
+        <w:spacing w:after="0" w:line="240" w:lineRule="auto"/>
+        <w:ind w:left="0" w:firstLine="0"/>
+        <w:jc w:val="left"/>
+        <w:rPr>
+          <w:rFonts w:ascii="Consolas" w:eastAsiaTheme="minorHAnsi" w:hAnsi="Consolas" w:cs="Consolas"/>
+          <w:szCs w:val="26"/>
+        </w:rPr>
+      </w:pPr>
+      <w:r>
+        <w:rPr>
+          <w:rFonts w:ascii="Consolas" w:eastAsiaTheme="minorHAnsi" w:hAnsi="Consolas" w:cs="Consolas"/>
+          <w:szCs w:val="26"/>
+        </w:rPr>
+        <w:tab/>
+      </w:r>
+      <w:proofErr w:type="spellStart"/>
+      <w:r>
+        <w:rPr>
+          <w:rFonts w:ascii="Consolas" w:eastAsiaTheme="minorHAnsi" w:hAnsi="Consolas" w:cs="Consolas"/>
+          <w:szCs w:val="26"/>
+        </w:rPr>
+        <w:t>luongcoban</w:t>
+      </w:r>
+      <w:proofErr w:type="spellEnd"/>
+      <w:r>
+        <w:rPr>
+          <w:rFonts w:ascii="Consolas" w:eastAsiaTheme="minorHAnsi" w:hAnsi="Consolas" w:cs="Consolas"/>
+          <w:szCs w:val="26"/>
+        </w:rPr>
+        <w:t xml:space="preserve"> </w:t>
+      </w:r>
+      <w:r>
+        <w:rPr>
+          <w:rFonts w:ascii="Consolas" w:eastAsiaTheme="minorHAnsi" w:hAnsi="Consolas" w:cs="Consolas"/>
+          <w:color w:val="0000FF"/>
+          <w:szCs w:val="26"/>
+        </w:rPr>
+        <w:t>money</w:t>
+      </w:r>
+      <w:r>
+        <w:rPr>
+          <w:rFonts w:ascii="Consolas" w:eastAsiaTheme="minorHAnsi" w:hAnsi="Consolas" w:cs="Consolas"/>
+          <w:color w:val="808080"/>
+          <w:szCs w:val="26"/>
+        </w:rPr>
+        <w:t>,</w:t>
+      </w:r>
+    </w:p>
+    <w:p>
+      <w:pPr>
+        <w:autoSpaceDE w:val="0"/>
+        <w:autoSpaceDN w:val="0"/>
+        <w:adjustRightInd w:val="0"/>
+        <w:spacing w:after="0" w:line="240" w:lineRule="auto"/>
+        <w:ind w:left="0" w:firstLine="0"/>
+        <w:jc w:val="left"/>
+        <w:rPr>
+          <w:rFonts w:ascii="Consolas" w:eastAsiaTheme="minorHAnsi" w:hAnsi="Consolas" w:cs="Consolas"/>
+          <w:szCs w:val="26"/>
+        </w:rPr>
+      </w:pPr>
+      <w:r>
+        <w:rPr>
+          <w:rFonts w:ascii="Consolas" w:eastAsiaTheme="minorHAnsi" w:hAnsi="Consolas" w:cs="Consolas"/>
+          <w:szCs w:val="26"/>
+        </w:rPr>
+        <w:tab/>
+      </w:r>
+      <w:proofErr w:type="spellStart"/>
+      <w:r>
+        <w:rPr>
+          <w:rFonts w:ascii="Consolas" w:eastAsiaTheme="minorHAnsi" w:hAnsi="Consolas" w:cs="Consolas"/>
+          <w:szCs w:val="26"/>
+        </w:rPr>
+        <w:t>phucap</w:t>
+      </w:r>
+      <w:proofErr w:type="spellEnd"/>
+      <w:r>
+        <w:rPr>
+          <w:rFonts w:ascii="Consolas" w:eastAsiaTheme="minorHAnsi" w:hAnsi="Consolas" w:cs="Consolas"/>
+          <w:szCs w:val="26"/>
+        </w:rPr>
+        <w:t xml:space="preserve"> </w:t>
+      </w:r>
+      <w:r>
+        <w:rPr>
+          <w:rFonts w:ascii="Consolas" w:eastAsiaTheme="minorHAnsi" w:hAnsi="Consolas" w:cs="Consolas"/>
+          <w:color w:val="0000FF"/>
+          <w:szCs w:val="26"/>
+        </w:rPr>
+        <w:t>money</w:t>
+      </w:r>
+    </w:p>
+    <w:p>
+      <w:pPr>
+        <w:autoSpaceDE w:val="0"/>
+        <w:autoSpaceDN w:val="0"/>
+        <w:adjustRightInd w:val="0"/>
+        <w:spacing w:after="0" w:line="240" w:lineRule="auto"/>
+        <w:ind w:left="0" w:firstLine="0"/>
+        <w:jc w:val="left"/>
+        <w:rPr>
+          <w:rFonts w:ascii="Consolas" w:eastAsiaTheme="minorHAnsi" w:hAnsi="Consolas" w:cs="Consolas"/>
+          <w:szCs w:val="26"/>
+        </w:rPr>
+      </w:pPr>
+      <w:r>
+        <w:rPr>
+          <w:rFonts w:ascii="Consolas" w:eastAsiaTheme="minorHAnsi" w:hAnsi="Consolas" w:cs="Consolas"/>
+          <w:color w:val="808080"/>
+          <w:szCs w:val="26"/>
+        </w:rPr>
+        <w:t>)</w:t>
+      </w:r>
+    </w:p>
+    <w:p>
+      <w:pPr>
+        <w:autoSpaceDE w:val="0"/>
+        <w:autoSpaceDN w:val="0"/>
+        <w:adjustRightInd w:val="0"/>
+        <w:spacing w:after="0" w:line="240" w:lineRule="auto"/>
+        <w:ind w:left="0" w:firstLine="0"/>
+        <w:jc w:val="left"/>
+        <w:rPr>
+          <w:rFonts w:ascii="Consolas" w:eastAsiaTheme="minorHAnsi" w:hAnsi="Consolas" w:cs="Consolas"/>
+          <w:szCs w:val="26"/>
+        </w:rPr>
+      </w:pPr>
+      <w:r>
+        <w:rPr>
+          <w:rFonts w:ascii="Consolas" w:eastAsiaTheme="minorHAnsi" w:hAnsi="Consolas" w:cs="Consolas"/>
+          <w:color w:val="0000FF"/>
+          <w:szCs w:val="26"/>
+        </w:rPr>
+        <w:t>create</w:t>
+      </w:r>
+      <w:r>
+        <w:rPr>
+          <w:rFonts w:ascii="Consolas" w:eastAsiaTheme="minorHAnsi" w:hAnsi="Consolas" w:cs="Consolas"/>
+          <w:szCs w:val="26"/>
+        </w:rPr>
+        <w:t xml:space="preserve"> </w:t>
+      </w:r>
+      <w:r>
+        <w:rPr>
+          <w:rFonts w:ascii="Consolas" w:eastAsiaTheme="minorHAnsi" w:hAnsi="Consolas" w:cs="Consolas"/>
+          <w:color w:val="0000FF"/>
+          <w:szCs w:val="26"/>
+        </w:rPr>
+        <w:t>table</w:t>
+      </w:r>
+      <w:r>
+        <w:rPr>
+          <w:rFonts w:ascii="Consolas" w:eastAsiaTheme="minorHAnsi" w:hAnsi="Consolas" w:cs="Consolas"/>
+          <w:szCs w:val="26"/>
+        </w:rPr>
+        <w:t xml:space="preserve"> DONDATHANG</w:t>
+      </w:r>
+    </w:p>
+    <w:p>
+      <w:pPr>
+        <w:autoSpaceDE w:val="0"/>
+        <w:autoSpaceDN w:val="0"/>
+        <w:adjustRightInd w:val="0"/>
+        <w:spacing w:after="0" w:line="240" w:lineRule="auto"/>
+        <w:ind w:left="0" w:firstLine="0"/>
+        <w:jc w:val="left"/>
+        <w:rPr>
+          <w:rFonts w:ascii="Consolas" w:eastAsiaTheme="minorHAnsi" w:hAnsi="Consolas" w:cs="Consolas"/>
+          <w:szCs w:val="26"/>
+        </w:rPr>
+      </w:pPr>
+      <w:r>
+        <w:rPr>
+          <w:rFonts w:ascii="Consolas" w:eastAsiaTheme="minorHAnsi" w:hAnsi="Consolas" w:cs="Consolas"/>
+          <w:color w:val="808080"/>
+          <w:szCs w:val="26"/>
+        </w:rPr>
+        <w:t>(</w:t>
+      </w:r>
+    </w:p>
+    <w:p>
+      <w:pPr>
+        <w:autoSpaceDE w:val="0"/>
+        <w:autoSpaceDN w:val="0"/>
+        <w:adjustRightInd w:val="0"/>
+        <w:spacing w:after="0" w:line="240" w:lineRule="auto"/>
+        <w:ind w:left="0" w:firstLine="0"/>
+        <w:jc w:val="left"/>
+        <w:rPr>
+          <w:rFonts w:ascii="Consolas" w:eastAsiaTheme="minorHAnsi" w:hAnsi="Consolas" w:cs="Consolas"/>
+          <w:szCs w:val="26"/>
+        </w:rPr>
+      </w:pPr>
+      <w:r>
+        <w:rPr>
+          <w:rFonts w:ascii="Consolas" w:eastAsiaTheme="minorHAnsi" w:hAnsi="Consolas" w:cs="Consolas"/>
+          <w:szCs w:val="26"/>
+        </w:rPr>
+        <w:tab/>
+      </w:r>
+      <w:proofErr w:type="spellStart"/>
+      <w:r>
+        <w:rPr>
+          <w:rFonts w:ascii="Consolas" w:eastAsiaTheme="minorHAnsi" w:hAnsi="Consolas" w:cs="Consolas"/>
+          <w:szCs w:val="26"/>
+        </w:rPr>
+        <w:t>sohoadon</w:t>
+      </w:r>
+      <w:proofErr w:type="spellEnd"/>
+      <w:r>
+        <w:rPr>
+          <w:rFonts w:ascii="Consolas" w:eastAsiaTheme="minorHAnsi" w:hAnsi="Consolas" w:cs="Consolas"/>
+          <w:szCs w:val="26"/>
+        </w:rPr>
+        <w:t xml:space="preserve"> </w:t>
+      </w:r>
+      <w:r>
+        <w:rPr>
+          <w:rFonts w:ascii="Consolas" w:eastAsiaTheme="minorHAnsi" w:hAnsi="Consolas" w:cs="Consolas"/>
+          <w:color w:val="0000FF"/>
+          <w:szCs w:val="26"/>
+        </w:rPr>
+        <w:t>char</w:t>
+      </w:r>
+      <w:r>
+        <w:rPr>
+          <w:rFonts w:ascii="Consolas" w:eastAsiaTheme="minorHAnsi" w:hAnsi="Consolas" w:cs="Consolas"/>
+          <w:color w:val="808080"/>
+          <w:szCs w:val="26"/>
+        </w:rPr>
+        <w:t>(</w:t>
+      </w:r>
+      <w:r>
+        <w:rPr>
+          <w:rFonts w:ascii="Consolas" w:eastAsiaTheme="minorHAnsi" w:hAnsi="Consolas" w:cs="Consolas"/>
+          <w:szCs w:val="26"/>
+        </w:rPr>
+        <w:t>10</w:t>
+      </w:r>
+      <w:r>
+        <w:rPr>
+          <w:rFonts w:ascii="Consolas" w:eastAsiaTheme="minorHAnsi" w:hAnsi="Consolas" w:cs="Consolas"/>
+          <w:color w:val="808080"/>
+          <w:szCs w:val="26"/>
+        </w:rPr>
+        <w:t>)</w:t>
+      </w:r>
+      <w:r>
+        <w:rPr>
+          <w:rFonts w:ascii="Consolas" w:eastAsiaTheme="minorHAnsi" w:hAnsi="Consolas" w:cs="Consolas"/>
+          <w:szCs w:val="26"/>
+        </w:rPr>
+        <w:t xml:space="preserve"> </w:t>
+      </w:r>
+      <w:r>
+        <w:rPr>
+          <w:rFonts w:ascii="Consolas" w:eastAsiaTheme="minorHAnsi" w:hAnsi="Consolas" w:cs="Consolas"/>
+          <w:color w:val="0000FF"/>
+          <w:szCs w:val="26"/>
+        </w:rPr>
+        <w:t>primary</w:t>
+      </w:r>
+      <w:r>
+        <w:rPr>
+          <w:rFonts w:ascii="Consolas" w:eastAsiaTheme="minorHAnsi" w:hAnsi="Consolas" w:cs="Consolas"/>
+          <w:szCs w:val="26"/>
+        </w:rPr>
+        <w:t xml:space="preserve"> </w:t>
+      </w:r>
+      <w:r>
+        <w:rPr>
+          <w:rFonts w:ascii="Consolas" w:eastAsiaTheme="minorHAnsi" w:hAnsi="Consolas" w:cs="Consolas"/>
+          <w:color w:val="0000FF"/>
+          <w:szCs w:val="26"/>
+        </w:rPr>
+        <w:t>key</w:t>
+      </w:r>
+      <w:r>
+        <w:rPr>
+          <w:rFonts w:ascii="Consolas" w:eastAsiaTheme="minorHAnsi" w:hAnsi="Consolas" w:cs="Consolas"/>
+          <w:color w:val="808080"/>
+          <w:szCs w:val="26"/>
+        </w:rPr>
+        <w:t>,</w:t>
+      </w:r>
+    </w:p>
+    <w:p>
+      <w:pPr>
+        <w:autoSpaceDE w:val="0"/>
+        <w:autoSpaceDN w:val="0"/>
+        <w:adjustRightInd w:val="0"/>
+        <w:spacing w:after="0" w:line="240" w:lineRule="auto"/>
+        <w:ind w:left="0" w:firstLine="0"/>
+        <w:jc w:val="left"/>
+        <w:rPr>
+          <w:rFonts w:ascii="Consolas" w:eastAsiaTheme="minorHAnsi" w:hAnsi="Consolas" w:cs="Consolas"/>
+          <w:szCs w:val="26"/>
+        </w:rPr>
+      </w:pPr>
+      <w:r>
+        <w:rPr>
+          <w:rFonts w:ascii="Consolas" w:eastAsiaTheme="minorHAnsi" w:hAnsi="Consolas" w:cs="Consolas"/>
+          <w:szCs w:val="26"/>
+        </w:rPr>
+        <w:tab/>
+      </w:r>
+      <w:proofErr w:type="spellStart"/>
+      <w:r>
+        <w:rPr>
+          <w:rFonts w:ascii="Consolas" w:eastAsiaTheme="minorHAnsi" w:hAnsi="Consolas" w:cs="Consolas"/>
+          <w:szCs w:val="26"/>
+        </w:rPr>
+        <w:t>makhachhang</w:t>
+      </w:r>
+      <w:proofErr w:type="spellEnd"/>
+      <w:r>
+        <w:rPr>
+          <w:rFonts w:ascii="Consolas" w:eastAsiaTheme="minorHAnsi" w:hAnsi="Consolas" w:cs="Consolas"/>
+          <w:szCs w:val="26"/>
+        </w:rPr>
+        <w:t xml:space="preserve"> </w:t>
+      </w:r>
+      <w:r>
+        <w:rPr>
+          <w:rFonts w:ascii="Consolas" w:eastAsiaTheme="minorHAnsi" w:hAnsi="Consolas" w:cs="Consolas"/>
+          <w:color w:val="0000FF"/>
+          <w:szCs w:val="26"/>
+        </w:rPr>
+        <w:t>char</w:t>
+      </w:r>
+      <w:r>
+        <w:rPr>
+          <w:rFonts w:ascii="Consolas" w:eastAsiaTheme="minorHAnsi" w:hAnsi="Consolas" w:cs="Consolas"/>
+          <w:color w:val="808080"/>
+          <w:szCs w:val="26"/>
+        </w:rPr>
+        <w:t>(</w:t>
+      </w:r>
+      <w:r>
+        <w:rPr>
+          <w:rFonts w:ascii="Consolas" w:eastAsiaTheme="minorHAnsi" w:hAnsi="Consolas" w:cs="Consolas"/>
+          <w:szCs w:val="26"/>
+        </w:rPr>
+        <w:t>10</w:t>
+      </w:r>
+      <w:r>
+        <w:rPr>
+          <w:rFonts w:ascii="Consolas" w:eastAsiaTheme="minorHAnsi" w:hAnsi="Consolas" w:cs="Consolas"/>
+          <w:color w:val="808080"/>
+          <w:szCs w:val="26"/>
+        </w:rPr>
+        <w:t>),</w:t>
+      </w:r>
+    </w:p>
+    <w:p>
+      <w:pPr>
+        <w:autoSpaceDE w:val="0"/>
+        <w:autoSpaceDN w:val="0"/>
+        <w:adjustRightInd w:val="0"/>
+        <w:spacing w:after="0" w:line="240" w:lineRule="auto"/>
+        <w:ind w:left="0" w:firstLine="0"/>
+        <w:jc w:val="left"/>
+        <w:rPr>
+          <w:rFonts w:ascii="Consolas" w:eastAsiaTheme="minorHAnsi" w:hAnsi="Consolas" w:cs="Consolas"/>
+          <w:szCs w:val="26"/>
+        </w:rPr>
+      </w:pPr>
+      <w:r>
+        <w:rPr>
+          <w:rFonts w:ascii="Consolas" w:eastAsiaTheme="minorHAnsi" w:hAnsi="Consolas" w:cs="Consolas"/>
+          <w:szCs w:val="26"/>
+        </w:rPr>
+        <w:tab/>
+      </w:r>
+      <w:proofErr w:type="spellStart"/>
+      <w:r>
+        <w:rPr>
+          <w:rFonts w:ascii="Consolas" w:eastAsiaTheme="minorHAnsi" w:hAnsi="Consolas" w:cs="Consolas"/>
+          <w:szCs w:val="26"/>
+        </w:rPr>
+        <w:t>manhanvien</w:t>
+      </w:r>
+      <w:proofErr w:type="spellEnd"/>
+      <w:r>
+        <w:rPr>
+          <w:rFonts w:ascii="Consolas" w:eastAsiaTheme="minorHAnsi" w:hAnsi="Consolas" w:cs="Consolas"/>
+          <w:szCs w:val="26"/>
+        </w:rPr>
+        <w:t xml:space="preserve"> </w:t>
+      </w:r>
+      <w:r>
+        <w:rPr>
+          <w:rFonts w:ascii="Consolas" w:eastAsiaTheme="minorHAnsi" w:hAnsi="Consolas" w:cs="Consolas"/>
+          <w:color w:val="0000FF"/>
+          <w:szCs w:val="26"/>
+        </w:rPr>
+        <w:t>char</w:t>
+      </w:r>
+      <w:r>
+        <w:rPr>
+          <w:rFonts w:ascii="Consolas" w:eastAsiaTheme="minorHAnsi" w:hAnsi="Consolas" w:cs="Consolas"/>
+          <w:color w:val="808080"/>
+          <w:szCs w:val="26"/>
+        </w:rPr>
+        <w:t>(</w:t>
+      </w:r>
+      <w:r>
+        <w:rPr>
+          <w:rFonts w:ascii="Consolas" w:eastAsiaTheme="minorHAnsi" w:hAnsi="Consolas" w:cs="Consolas"/>
+          <w:szCs w:val="26"/>
+        </w:rPr>
+        <w:t>10</w:t>
+      </w:r>
+      <w:r>
+        <w:rPr>
+          <w:rFonts w:ascii="Consolas" w:eastAsiaTheme="minorHAnsi" w:hAnsi="Consolas" w:cs="Consolas"/>
+          <w:color w:val="808080"/>
+          <w:szCs w:val="26"/>
+        </w:rPr>
+        <w:t>),</w:t>
+      </w:r>
+    </w:p>
+    <w:p>
+      <w:pPr>
+        <w:autoSpaceDE w:val="0"/>
+        <w:autoSpaceDN w:val="0"/>
+        <w:adjustRightInd w:val="0"/>
+        <w:spacing w:after="0" w:line="240" w:lineRule="auto"/>
+        <w:ind w:left="0" w:firstLine="0"/>
+        <w:jc w:val="left"/>
+        <w:rPr>
+          <w:rFonts w:ascii="Consolas" w:eastAsiaTheme="minorHAnsi" w:hAnsi="Consolas" w:cs="Consolas"/>
+          <w:szCs w:val="26"/>
+        </w:rPr>
+      </w:pPr>
+      <w:r>
+        <w:rPr>
+          <w:rFonts w:ascii="Consolas" w:eastAsiaTheme="minorHAnsi" w:hAnsi="Consolas" w:cs="Consolas"/>
+          <w:szCs w:val="26"/>
+        </w:rPr>
+        <w:tab/>
+      </w:r>
+      <w:proofErr w:type="spellStart"/>
+      <w:r>
+        <w:rPr>
+          <w:rFonts w:ascii="Consolas" w:eastAsiaTheme="minorHAnsi" w:hAnsi="Consolas" w:cs="Consolas"/>
+          <w:szCs w:val="26"/>
+        </w:rPr>
+        <w:t>ngaydathang</w:t>
+      </w:r>
+      <w:proofErr w:type="spellEnd"/>
+      <w:r>
+        <w:rPr>
+          <w:rFonts w:ascii="Consolas" w:eastAsiaTheme="minorHAnsi" w:hAnsi="Consolas" w:cs="Consolas"/>
+          <w:szCs w:val="26"/>
+        </w:rPr>
+        <w:t xml:space="preserve"> </w:t>
+      </w:r>
+      <w:r>
+        <w:rPr>
+          <w:rFonts w:ascii="Consolas" w:eastAsiaTheme="minorHAnsi" w:hAnsi="Consolas" w:cs="Consolas"/>
+          <w:color w:val="0000FF"/>
+          <w:szCs w:val="26"/>
+        </w:rPr>
+        <w:t>date</w:t>
+      </w:r>
+      <w:r>
+        <w:rPr>
+          <w:rFonts w:ascii="Consolas" w:eastAsiaTheme="minorHAnsi" w:hAnsi="Consolas" w:cs="Consolas"/>
+          <w:color w:val="808080"/>
+          <w:szCs w:val="26"/>
+        </w:rPr>
+        <w:t>,</w:t>
+      </w:r>
+    </w:p>
+    <w:p>
+      <w:pPr>
+        <w:autoSpaceDE w:val="0"/>
+        <w:autoSpaceDN w:val="0"/>
+        <w:adjustRightInd w:val="0"/>
+        <w:spacing w:after="0" w:line="240" w:lineRule="auto"/>
+        <w:ind w:left="0" w:firstLine="0"/>
+        <w:jc w:val="left"/>
+        <w:rPr>
+          <w:rFonts w:ascii="Consolas" w:eastAsiaTheme="minorHAnsi" w:hAnsi="Consolas" w:cs="Consolas"/>
+          <w:szCs w:val="26"/>
+        </w:rPr>
+      </w:pPr>
+      <w:r>
+        <w:rPr>
+          <w:rFonts w:ascii="Consolas" w:eastAsiaTheme="minorHAnsi" w:hAnsi="Consolas" w:cs="Consolas"/>
+          <w:szCs w:val="26"/>
+        </w:rPr>
+        <w:tab/>
+      </w:r>
+      <w:proofErr w:type="spellStart"/>
+      <w:r>
+        <w:rPr>
+          <w:rFonts w:ascii="Consolas" w:eastAsiaTheme="minorHAnsi" w:hAnsi="Consolas" w:cs="Consolas"/>
+          <w:szCs w:val="26"/>
+        </w:rPr>
+        <w:t>ngaygiaohang</w:t>
+      </w:r>
+      <w:proofErr w:type="spellEnd"/>
+      <w:r>
+        <w:rPr>
+          <w:rFonts w:ascii="Consolas" w:eastAsiaTheme="minorHAnsi" w:hAnsi="Consolas" w:cs="Consolas"/>
+          <w:szCs w:val="26"/>
+        </w:rPr>
+        <w:t xml:space="preserve"> </w:t>
+      </w:r>
+      <w:r>
+        <w:rPr>
+          <w:rFonts w:ascii="Consolas" w:eastAsiaTheme="minorHAnsi" w:hAnsi="Consolas" w:cs="Consolas"/>
+          <w:color w:val="0000FF"/>
+          <w:szCs w:val="26"/>
+        </w:rPr>
+        <w:t>date</w:t>
+      </w:r>
+      <w:r>
+        <w:rPr>
+          <w:rFonts w:ascii="Consolas" w:eastAsiaTheme="minorHAnsi" w:hAnsi="Consolas" w:cs="Consolas"/>
+          <w:color w:val="808080"/>
+          <w:szCs w:val="26"/>
+        </w:rPr>
+        <w:t>,</w:t>
+      </w:r>
+    </w:p>
+    <w:p>
+      <w:pPr>
+        <w:autoSpaceDE w:val="0"/>
+        <w:autoSpaceDN w:val="0"/>
+        <w:adjustRightInd w:val="0"/>
+        <w:spacing w:after="0" w:line="240" w:lineRule="auto"/>
+        <w:ind w:left="0" w:firstLine="0"/>
+        <w:jc w:val="left"/>
+        <w:rPr>
+          <w:rFonts w:ascii="Consolas" w:eastAsiaTheme="minorHAnsi" w:hAnsi="Consolas" w:cs="Consolas"/>
+          <w:szCs w:val="26"/>
+        </w:rPr>
+      </w:pPr>
+      <w:r>
+        <w:rPr>
+          <w:rFonts w:ascii="Consolas" w:eastAsiaTheme="minorHAnsi" w:hAnsi="Consolas" w:cs="Consolas"/>
+          <w:szCs w:val="26"/>
+        </w:rPr>
+        <w:tab/>
+      </w:r>
+      <w:proofErr w:type="spellStart"/>
+      <w:r>
+        <w:rPr>
+          <w:rFonts w:ascii="Consolas" w:eastAsiaTheme="minorHAnsi" w:hAnsi="Consolas" w:cs="Consolas"/>
+          <w:szCs w:val="26"/>
+        </w:rPr>
+        <w:t>ngaychuyenhang</w:t>
+      </w:r>
+      <w:proofErr w:type="spellEnd"/>
+      <w:r>
+        <w:rPr>
+          <w:rFonts w:ascii="Consolas" w:eastAsiaTheme="minorHAnsi" w:hAnsi="Consolas" w:cs="Consolas"/>
+          <w:szCs w:val="26"/>
+        </w:rPr>
+        <w:t xml:space="preserve"> </w:t>
+      </w:r>
+      <w:r>
+        <w:rPr>
+          <w:rFonts w:ascii="Consolas" w:eastAsiaTheme="minorHAnsi" w:hAnsi="Consolas" w:cs="Consolas"/>
+          <w:color w:val="0000FF"/>
+          <w:szCs w:val="26"/>
+        </w:rPr>
+        <w:t>date</w:t>
+      </w:r>
+      <w:r>
+        <w:rPr>
+          <w:rFonts w:ascii="Consolas" w:eastAsiaTheme="minorHAnsi" w:hAnsi="Consolas" w:cs="Consolas"/>
+          <w:color w:val="808080"/>
+          <w:szCs w:val="26"/>
+        </w:rPr>
+        <w:t>,</w:t>
+      </w:r>
+    </w:p>
+    <w:p>
+      <w:pPr>
+        <w:autoSpaceDE w:val="0"/>
+        <w:autoSpaceDN w:val="0"/>
+        <w:adjustRightInd w:val="0"/>
+        <w:spacing w:after="0" w:line="240" w:lineRule="auto"/>
+        <w:ind w:left="0" w:firstLine="0"/>
+        <w:jc w:val="left"/>
+        <w:rPr>
+          <w:rFonts w:ascii="Consolas" w:eastAsiaTheme="minorHAnsi" w:hAnsi="Consolas" w:cs="Consolas"/>
+          <w:szCs w:val="26"/>
+        </w:rPr>
+      </w:pPr>
+      <w:r>
+        <w:rPr>
+          <w:rFonts w:ascii="Consolas" w:eastAsiaTheme="minorHAnsi" w:hAnsi="Consolas" w:cs="Consolas"/>
+          <w:szCs w:val="26"/>
+        </w:rPr>
+        <w:tab/>
+      </w:r>
+      <w:proofErr w:type="spellStart"/>
+      <w:r>
+        <w:rPr>
+          <w:rFonts w:ascii="Consolas" w:eastAsiaTheme="minorHAnsi" w:hAnsi="Consolas" w:cs="Consolas"/>
+          <w:szCs w:val="26"/>
+        </w:rPr>
+        <w:t>noigiaohang</w:t>
+      </w:r>
+      <w:proofErr w:type="spellEnd"/>
+      <w:r>
+        <w:rPr>
+          <w:rFonts w:ascii="Consolas" w:eastAsiaTheme="minorHAnsi" w:hAnsi="Consolas" w:cs="Consolas"/>
+          <w:szCs w:val="26"/>
+        </w:rPr>
+        <w:t xml:space="preserve"> </w:t>
+      </w:r>
+      <w:proofErr w:type="spellStart"/>
+      <w:r>
+        <w:rPr>
+          <w:rFonts w:ascii="Consolas" w:eastAsiaTheme="minorHAnsi" w:hAnsi="Consolas" w:cs="Consolas"/>
+          <w:color w:val="0000FF"/>
+          <w:szCs w:val="26"/>
+        </w:rPr>
+        <w:t>nvarchar</w:t>
+      </w:r>
+      <w:proofErr w:type="spellEnd"/>
+      <w:r>
+        <w:rPr>
+          <w:rFonts w:ascii="Consolas" w:eastAsiaTheme="minorHAnsi" w:hAnsi="Consolas" w:cs="Consolas"/>
+          <w:color w:val="808080"/>
+          <w:szCs w:val="26"/>
+        </w:rPr>
+        <w:t>(</w:t>
+      </w:r>
+      <w:r>
+        <w:rPr>
+          <w:rFonts w:ascii="Consolas" w:eastAsiaTheme="minorHAnsi" w:hAnsi="Consolas" w:cs="Consolas"/>
+          <w:szCs w:val="26"/>
+        </w:rPr>
+        <w:t>100</w:t>
+      </w:r>
+      <w:r>
+        <w:rPr>
+          <w:rFonts w:ascii="Consolas" w:eastAsiaTheme="minorHAnsi" w:hAnsi="Consolas" w:cs="Consolas"/>
+          <w:color w:val="808080"/>
+          <w:szCs w:val="26"/>
+        </w:rPr>
+        <w:t>),</w:t>
+      </w:r>
+    </w:p>
+    <w:p>
+      <w:pPr>
+        <w:autoSpaceDE w:val="0"/>
+        <w:autoSpaceDN w:val="0"/>
+        <w:adjustRightInd w:val="0"/>
+        <w:spacing w:after="0" w:line="240" w:lineRule="auto"/>
+        <w:ind w:left="0" w:firstLine="0"/>
+        <w:jc w:val="left"/>
+        <w:rPr>
+          <w:rFonts w:ascii="Consolas" w:eastAsiaTheme="minorHAnsi" w:hAnsi="Consolas" w:cs="Consolas"/>
+          <w:szCs w:val="26"/>
+        </w:rPr>
+      </w:pPr>
+      <w:r>
+        <w:rPr>
+          <w:rFonts w:ascii="Consolas" w:eastAsiaTheme="minorHAnsi" w:hAnsi="Consolas" w:cs="Consolas"/>
+          <w:szCs w:val="26"/>
+        </w:rPr>
+        <w:tab/>
+      </w:r>
+      <w:r>
+        <w:rPr>
+          <w:rFonts w:ascii="Consolas" w:eastAsiaTheme="minorHAnsi" w:hAnsi="Consolas" w:cs="Consolas"/>
+          <w:color w:val="0000FF"/>
+          <w:szCs w:val="26"/>
+        </w:rPr>
+        <w:t>foreign</w:t>
+      </w:r>
+      <w:r>
+        <w:rPr>
+          <w:rFonts w:ascii="Consolas" w:eastAsiaTheme="minorHAnsi" w:hAnsi="Consolas" w:cs="Consolas"/>
+          <w:szCs w:val="26"/>
+        </w:rPr>
+        <w:t xml:space="preserve"> </w:t>
+      </w:r>
+      <w:r>
+        <w:rPr>
+          <w:rFonts w:ascii="Consolas" w:eastAsiaTheme="minorHAnsi" w:hAnsi="Consolas" w:cs="Consolas"/>
+          <w:color w:val="0000FF"/>
+          <w:szCs w:val="26"/>
+        </w:rPr>
+        <w:t>key</w:t>
+      </w:r>
+      <w:r>
+        <w:rPr>
+          <w:rFonts w:ascii="Consolas" w:eastAsiaTheme="minorHAnsi" w:hAnsi="Consolas" w:cs="Consolas"/>
+          <w:color w:val="808080"/>
+          <w:szCs w:val="26"/>
+        </w:rPr>
+        <w:t>(</w:t>
+      </w:r>
+      <w:proofErr w:type="spellStart"/>
+      <w:r>
+        <w:rPr>
+          <w:rFonts w:ascii="Consolas" w:eastAsiaTheme="minorHAnsi" w:hAnsi="Consolas" w:cs="Consolas"/>
+          <w:szCs w:val="26"/>
+        </w:rPr>
+        <w:t>makhachhang</w:t>
+      </w:r>
+      <w:proofErr w:type="spellEnd"/>
+      <w:r>
+        <w:rPr>
+          <w:rFonts w:ascii="Consolas" w:eastAsiaTheme="minorHAnsi" w:hAnsi="Consolas" w:cs="Consolas"/>
+          <w:color w:val="808080"/>
+          <w:szCs w:val="26"/>
+        </w:rPr>
+        <w:t>)</w:t>
+      </w:r>
+      <w:r>
+        <w:rPr>
+          <w:rFonts w:ascii="Consolas" w:eastAsiaTheme="minorHAnsi" w:hAnsi="Consolas" w:cs="Consolas"/>
+          <w:szCs w:val="26"/>
+        </w:rPr>
+        <w:t xml:space="preserve"> </w:t>
+      </w:r>
+      <w:r>
+        <w:rPr>
+          <w:rFonts w:ascii="Consolas" w:eastAsiaTheme="minorHAnsi" w:hAnsi="Consolas" w:cs="Consolas"/>
+          <w:color w:val="0000FF"/>
+          <w:szCs w:val="26"/>
+        </w:rPr>
+        <w:t>references</w:t>
+      </w:r>
+      <w:r>
+        <w:rPr>
+          <w:rFonts w:ascii="Consolas" w:eastAsiaTheme="minorHAnsi" w:hAnsi="Consolas" w:cs="Consolas"/>
+          <w:szCs w:val="26"/>
+        </w:rPr>
+        <w:t xml:space="preserve"> KHACHHANG</w:t>
+      </w:r>
+      <w:r>
+        <w:rPr>
+          <w:rFonts w:ascii="Consolas" w:eastAsiaTheme="minorHAnsi" w:hAnsi="Consolas" w:cs="Consolas"/>
+          <w:color w:val="808080"/>
+          <w:szCs w:val="26"/>
+        </w:rPr>
+        <w:t>(</w:t>
+      </w:r>
+      <w:proofErr w:type="spellStart"/>
+      <w:r>
+        <w:rPr>
+          <w:rFonts w:ascii="Consolas" w:eastAsiaTheme="minorHAnsi" w:hAnsi="Consolas" w:cs="Consolas"/>
+          <w:szCs w:val="26"/>
+        </w:rPr>
+        <w:t>makhachhang</w:t>
+      </w:r>
+      <w:proofErr w:type="spellEnd"/>
+      <w:r>
+        <w:rPr>
+          <w:rFonts w:ascii="Consolas" w:eastAsiaTheme="minorHAnsi" w:hAnsi="Consolas" w:cs="Consolas"/>
+          <w:color w:val="808080"/>
+          <w:szCs w:val="26"/>
+        </w:rPr>
+        <w:t>),</w:t>
+      </w:r>
+    </w:p>
+    <w:p>
+      <w:pPr>
+        <w:autoSpaceDE w:val="0"/>
+        <w:autoSpaceDN w:val="0"/>
+        <w:adjustRightInd w:val="0"/>
+        <w:spacing w:after="0" w:line="240" w:lineRule="auto"/>
+        <w:ind w:left="0" w:firstLine="0"/>
+        <w:jc w:val="left"/>
+        <w:rPr>
+          <w:rFonts w:ascii="Consolas" w:eastAsiaTheme="minorHAnsi" w:hAnsi="Consolas" w:cs="Consolas"/>
+          <w:szCs w:val="26"/>
+        </w:rPr>
+      </w:pPr>
+      <w:r>
+        <w:rPr>
+          <w:rFonts w:ascii="Consolas" w:eastAsiaTheme="minorHAnsi" w:hAnsi="Consolas" w:cs="Consolas"/>
+          <w:szCs w:val="26"/>
+        </w:rPr>
+        <w:tab/>
+      </w:r>
+      <w:r>
+        <w:rPr>
+          <w:rFonts w:ascii="Consolas" w:eastAsiaTheme="minorHAnsi" w:hAnsi="Consolas" w:cs="Consolas"/>
+          <w:color w:val="0000FF"/>
+          <w:szCs w:val="26"/>
+        </w:rPr>
+        <w:t>foreign</w:t>
+      </w:r>
+      <w:r>
+        <w:rPr>
+          <w:rFonts w:ascii="Consolas" w:eastAsiaTheme="minorHAnsi" w:hAnsi="Consolas" w:cs="Consolas"/>
+          <w:szCs w:val="26"/>
+        </w:rPr>
+        <w:t xml:space="preserve"> </w:t>
+      </w:r>
+      <w:r>
+        <w:rPr>
+          <w:rFonts w:ascii="Consolas" w:eastAsiaTheme="minorHAnsi" w:hAnsi="Consolas" w:cs="Consolas"/>
+          <w:color w:val="0000FF"/>
+          <w:szCs w:val="26"/>
+        </w:rPr>
+        <w:t>key</w:t>
+      </w:r>
+      <w:r>
+        <w:rPr>
+          <w:rFonts w:ascii="Consolas" w:eastAsiaTheme="minorHAnsi" w:hAnsi="Consolas" w:cs="Consolas"/>
+          <w:color w:val="808080"/>
+          <w:szCs w:val="26"/>
+        </w:rPr>
+        <w:t>(</w:t>
+      </w:r>
+      <w:proofErr w:type="spellStart"/>
+      <w:r>
+        <w:rPr>
+          <w:rFonts w:ascii="Consolas" w:eastAsiaTheme="minorHAnsi" w:hAnsi="Consolas" w:cs="Consolas"/>
+          <w:szCs w:val="26"/>
+        </w:rPr>
+        <w:t>manhanvien</w:t>
+      </w:r>
+      <w:proofErr w:type="spellEnd"/>
+      <w:r>
+        <w:rPr>
+          <w:rFonts w:ascii="Consolas" w:eastAsiaTheme="minorHAnsi" w:hAnsi="Consolas" w:cs="Consolas"/>
+          <w:color w:val="808080"/>
+          <w:szCs w:val="26"/>
+        </w:rPr>
+        <w:t>)</w:t>
+      </w:r>
+      <w:r>
+        <w:rPr>
+          <w:rFonts w:ascii="Consolas" w:eastAsiaTheme="minorHAnsi" w:hAnsi="Consolas" w:cs="Consolas"/>
+          <w:szCs w:val="26"/>
+        </w:rPr>
+        <w:t xml:space="preserve"> </w:t>
+      </w:r>
+      <w:r>
+        <w:rPr>
+          <w:rFonts w:ascii="Consolas" w:eastAsiaTheme="minorHAnsi" w:hAnsi="Consolas" w:cs="Consolas"/>
+          <w:color w:val="0000FF"/>
+          <w:szCs w:val="26"/>
+        </w:rPr>
+        <w:t>references</w:t>
+      </w:r>
+      <w:r>
+        <w:rPr>
+          <w:rFonts w:ascii="Consolas" w:eastAsiaTheme="minorHAnsi" w:hAnsi="Consolas" w:cs="Consolas"/>
+          <w:szCs w:val="26"/>
+        </w:rPr>
+        <w:t xml:space="preserve"> NHANVIEN</w:t>
+      </w:r>
+      <w:r>
+        <w:rPr>
+          <w:rFonts w:ascii="Consolas" w:eastAsiaTheme="minorHAnsi" w:hAnsi="Consolas" w:cs="Consolas"/>
+          <w:color w:val="808080"/>
+          <w:szCs w:val="26"/>
+        </w:rPr>
+        <w:t>(</w:t>
+      </w:r>
+      <w:proofErr w:type="spellStart"/>
+      <w:r>
+        <w:rPr>
+          <w:rFonts w:ascii="Consolas" w:eastAsiaTheme="minorHAnsi" w:hAnsi="Consolas" w:cs="Consolas"/>
+          <w:szCs w:val="26"/>
+        </w:rPr>
+        <w:t>manhanvien</w:t>
+      </w:r>
+      <w:proofErr w:type="spellEnd"/>
+      <w:r>
+        <w:rPr>
+          <w:rFonts w:ascii="Consolas" w:eastAsiaTheme="minorHAnsi" w:hAnsi="Consolas" w:cs="Consolas"/>
+          <w:color w:val="808080"/>
+          <w:szCs w:val="26"/>
+        </w:rPr>
+        <w:t>)</w:t>
+      </w:r>
+    </w:p>
+    <w:p>
+      <w:pPr>
+        <w:autoSpaceDE w:val="0"/>
+        <w:autoSpaceDN w:val="0"/>
+        <w:adjustRightInd w:val="0"/>
+        <w:spacing w:after="0" w:line="240" w:lineRule="auto"/>
+        <w:ind w:left="0" w:firstLine="0"/>
+        <w:jc w:val="left"/>
+        <w:rPr>
+          <w:rFonts w:ascii="Consolas" w:eastAsiaTheme="minorHAnsi" w:hAnsi="Consolas" w:cs="Consolas"/>
+          <w:szCs w:val="26"/>
+        </w:rPr>
+      </w:pPr>
+      <w:r>
+        <w:rPr>
+          <w:rFonts w:ascii="Consolas" w:eastAsiaTheme="minorHAnsi" w:hAnsi="Consolas" w:cs="Consolas"/>
+          <w:color w:val="808080"/>
+          <w:szCs w:val="26"/>
+        </w:rPr>
+        <w:t>)</w:t>
+      </w:r>
+    </w:p>
+    <w:p>
+      <w:pPr>
+        <w:autoSpaceDE w:val="0"/>
+        <w:autoSpaceDN w:val="0"/>
+        <w:adjustRightInd w:val="0"/>
+        <w:spacing w:after="0" w:line="240" w:lineRule="auto"/>
+        <w:ind w:left="0" w:firstLine="0"/>
+        <w:jc w:val="left"/>
+        <w:rPr>
+          <w:rFonts w:ascii="Consolas" w:eastAsiaTheme="minorHAnsi" w:hAnsi="Consolas" w:cs="Consolas"/>
+          <w:szCs w:val="26"/>
+        </w:rPr>
+      </w:pPr>
+      <w:r>
+        <w:rPr>
+          <w:rFonts w:ascii="Consolas" w:eastAsiaTheme="minorHAnsi" w:hAnsi="Consolas" w:cs="Consolas"/>
+          <w:color w:val="0000FF"/>
+          <w:szCs w:val="26"/>
+        </w:rPr>
+        <w:t>create</w:t>
+      </w:r>
+      <w:r>
+        <w:rPr>
+          <w:rFonts w:ascii="Consolas" w:eastAsiaTheme="minorHAnsi" w:hAnsi="Consolas" w:cs="Consolas"/>
+          <w:szCs w:val="26"/>
+        </w:rPr>
+        <w:t xml:space="preserve"> </w:t>
+      </w:r>
+      <w:r>
+        <w:rPr>
+          <w:rFonts w:ascii="Consolas" w:eastAsiaTheme="minorHAnsi" w:hAnsi="Consolas" w:cs="Consolas"/>
+          <w:color w:val="0000FF"/>
+          <w:szCs w:val="26"/>
+        </w:rPr>
+        <w:t>table</w:t>
+      </w:r>
+      <w:r>
+        <w:rPr>
+          <w:rFonts w:ascii="Consolas" w:eastAsiaTheme="minorHAnsi" w:hAnsi="Consolas" w:cs="Consolas"/>
+          <w:szCs w:val="26"/>
+        </w:rPr>
+        <w:t xml:space="preserve"> NHACUNGCAP</w:t>
+      </w:r>
+    </w:p>
+    <w:p>
+      <w:pPr>
+        <w:autoSpaceDE w:val="0"/>
+        <w:autoSpaceDN w:val="0"/>
+        <w:adjustRightInd w:val="0"/>
+        <w:spacing w:after="0" w:line="240" w:lineRule="auto"/>
+        <w:ind w:left="0" w:firstLine="0"/>
+        <w:jc w:val="left"/>
+        <w:rPr>
+          <w:rFonts w:ascii="Consolas" w:eastAsiaTheme="minorHAnsi" w:hAnsi="Consolas" w:cs="Consolas"/>
+          <w:szCs w:val="26"/>
+        </w:rPr>
+      </w:pPr>
+      <w:r>
+        <w:rPr>
+          <w:rFonts w:ascii="Consolas" w:eastAsiaTheme="minorHAnsi" w:hAnsi="Consolas" w:cs="Consolas"/>
+          <w:color w:val="808080"/>
+          <w:szCs w:val="26"/>
+        </w:rPr>
+        <w:t>(</w:t>
+      </w:r>
+    </w:p>
+    <w:p>
+      <w:pPr>
+        <w:autoSpaceDE w:val="0"/>
+        <w:autoSpaceDN w:val="0"/>
+        <w:adjustRightInd w:val="0"/>
+        <w:spacing w:after="0" w:line="240" w:lineRule="auto"/>
+        <w:ind w:left="0" w:firstLine="0"/>
+        <w:jc w:val="left"/>
+        <w:rPr>
+          <w:rFonts w:ascii="Consolas" w:eastAsiaTheme="minorHAnsi" w:hAnsi="Consolas" w:cs="Consolas"/>
+          <w:szCs w:val="26"/>
+        </w:rPr>
+      </w:pPr>
+      <w:r>
+        <w:rPr>
+          <w:rFonts w:ascii="Consolas" w:eastAsiaTheme="minorHAnsi" w:hAnsi="Consolas" w:cs="Consolas"/>
+          <w:szCs w:val="26"/>
+        </w:rPr>
+        <w:tab/>
+      </w:r>
+      <w:proofErr w:type="spellStart"/>
+      <w:r>
+        <w:rPr>
+          <w:rFonts w:ascii="Consolas" w:eastAsiaTheme="minorHAnsi" w:hAnsi="Consolas" w:cs="Consolas"/>
+          <w:szCs w:val="26"/>
+        </w:rPr>
+        <w:t>macongty</w:t>
+      </w:r>
+      <w:proofErr w:type="spellEnd"/>
+      <w:r>
+        <w:rPr>
+          <w:rFonts w:ascii="Consolas" w:eastAsiaTheme="minorHAnsi" w:hAnsi="Consolas" w:cs="Consolas"/>
+          <w:szCs w:val="26"/>
+        </w:rPr>
+        <w:t xml:space="preserve"> </w:t>
+      </w:r>
+      <w:r>
+        <w:rPr>
+          <w:rFonts w:ascii="Consolas" w:eastAsiaTheme="minorHAnsi" w:hAnsi="Consolas" w:cs="Consolas"/>
+          <w:color w:val="0000FF"/>
+          <w:szCs w:val="26"/>
+        </w:rPr>
+        <w:t>char</w:t>
+      </w:r>
+      <w:r>
+        <w:rPr>
+          <w:rFonts w:ascii="Consolas" w:eastAsiaTheme="minorHAnsi" w:hAnsi="Consolas" w:cs="Consolas"/>
+          <w:color w:val="808080"/>
+          <w:szCs w:val="26"/>
+        </w:rPr>
+        <w:t>(</w:t>
+      </w:r>
+      <w:r>
+        <w:rPr>
+          <w:rFonts w:ascii="Consolas" w:eastAsiaTheme="minorHAnsi" w:hAnsi="Consolas" w:cs="Consolas"/>
+          <w:szCs w:val="26"/>
+        </w:rPr>
+        <w:t>10</w:t>
+      </w:r>
+      <w:r>
+        <w:rPr>
+          <w:rFonts w:ascii="Consolas" w:eastAsiaTheme="minorHAnsi" w:hAnsi="Consolas" w:cs="Consolas"/>
+          <w:color w:val="808080"/>
+          <w:szCs w:val="26"/>
+        </w:rPr>
+        <w:t>)</w:t>
+      </w:r>
+      <w:r>
+        <w:rPr>
+          <w:rFonts w:ascii="Consolas" w:eastAsiaTheme="minorHAnsi" w:hAnsi="Consolas" w:cs="Consolas"/>
+          <w:szCs w:val="26"/>
+        </w:rPr>
+        <w:t xml:space="preserve"> </w:t>
+      </w:r>
+      <w:r>
+        <w:rPr>
+          <w:rFonts w:ascii="Consolas" w:eastAsiaTheme="minorHAnsi" w:hAnsi="Consolas" w:cs="Consolas"/>
+          <w:color w:val="0000FF"/>
+          <w:szCs w:val="26"/>
+        </w:rPr>
+        <w:t>primary</w:t>
+      </w:r>
+      <w:r>
+        <w:rPr>
+          <w:rFonts w:ascii="Consolas" w:eastAsiaTheme="minorHAnsi" w:hAnsi="Consolas" w:cs="Consolas"/>
+          <w:szCs w:val="26"/>
+        </w:rPr>
+        <w:t xml:space="preserve"> </w:t>
+      </w:r>
+      <w:r>
+        <w:rPr>
+          <w:rFonts w:ascii="Consolas" w:eastAsiaTheme="minorHAnsi" w:hAnsi="Consolas" w:cs="Consolas"/>
+          <w:color w:val="0000FF"/>
+          <w:szCs w:val="26"/>
+        </w:rPr>
+        <w:t>key</w:t>
+      </w:r>
+      <w:r>
+        <w:rPr>
+          <w:rFonts w:ascii="Consolas" w:eastAsiaTheme="minorHAnsi" w:hAnsi="Consolas" w:cs="Consolas"/>
+          <w:color w:val="808080"/>
+          <w:szCs w:val="26"/>
+        </w:rPr>
+        <w:t>,</w:t>
+      </w:r>
+    </w:p>
+    <w:p>
+      <w:pPr>
+        <w:autoSpaceDE w:val="0"/>
+        <w:autoSpaceDN w:val="0"/>
+        <w:adjustRightInd w:val="0"/>
+        <w:spacing w:after="0" w:line="240" w:lineRule="auto"/>
+        <w:ind w:left="0" w:firstLine="0"/>
+        <w:jc w:val="left"/>
+        <w:rPr>
+          <w:rFonts w:ascii="Consolas" w:eastAsiaTheme="minorHAnsi" w:hAnsi="Consolas" w:cs="Consolas"/>
+          <w:szCs w:val="26"/>
+        </w:rPr>
+      </w:pPr>
+      <w:r>
+        <w:rPr>
+          <w:rFonts w:ascii="Consolas" w:eastAsiaTheme="minorHAnsi" w:hAnsi="Consolas" w:cs="Consolas"/>
+          <w:szCs w:val="26"/>
+        </w:rPr>
+        <w:tab/>
+      </w:r>
+      <w:proofErr w:type="spellStart"/>
+      <w:r>
+        <w:rPr>
+          <w:rFonts w:ascii="Consolas" w:eastAsiaTheme="minorHAnsi" w:hAnsi="Consolas" w:cs="Consolas"/>
+          <w:szCs w:val="26"/>
+        </w:rPr>
+        <w:t>tencongty</w:t>
+      </w:r>
+      <w:proofErr w:type="spellEnd"/>
+      <w:r>
+        <w:rPr>
+          <w:rFonts w:ascii="Consolas" w:eastAsiaTheme="minorHAnsi" w:hAnsi="Consolas" w:cs="Consolas"/>
+          <w:szCs w:val="26"/>
+        </w:rPr>
+        <w:t xml:space="preserve"> </w:t>
+      </w:r>
+      <w:proofErr w:type="spellStart"/>
+      <w:r>
+        <w:rPr>
+          <w:rFonts w:ascii="Consolas" w:eastAsiaTheme="minorHAnsi" w:hAnsi="Consolas" w:cs="Consolas"/>
+          <w:color w:val="0000FF"/>
+          <w:szCs w:val="26"/>
+        </w:rPr>
+        <w:t>nvarchar</w:t>
+      </w:r>
+      <w:proofErr w:type="spellEnd"/>
+      <w:r>
+        <w:rPr>
+          <w:rFonts w:ascii="Consolas" w:eastAsiaTheme="minorHAnsi" w:hAnsi="Consolas" w:cs="Consolas"/>
+          <w:color w:val="808080"/>
+          <w:szCs w:val="26"/>
+        </w:rPr>
+        <w:t>(</w:t>
+      </w:r>
+      <w:r>
+        <w:rPr>
+          <w:rFonts w:ascii="Consolas" w:eastAsiaTheme="minorHAnsi" w:hAnsi="Consolas" w:cs="Consolas"/>
+          <w:szCs w:val="26"/>
+        </w:rPr>
+        <w:t>100</w:t>
+      </w:r>
+      <w:r>
+        <w:rPr>
+          <w:rFonts w:ascii="Consolas" w:eastAsiaTheme="minorHAnsi" w:hAnsi="Consolas" w:cs="Consolas"/>
+          <w:color w:val="808080"/>
+          <w:szCs w:val="26"/>
+        </w:rPr>
+        <w:t>),</w:t>
+      </w:r>
+    </w:p>
+    <w:p>
+      <w:pPr>
+        <w:autoSpaceDE w:val="0"/>
+        <w:autoSpaceDN w:val="0"/>
+        <w:adjustRightInd w:val="0"/>
+        <w:spacing w:after="0" w:line="240" w:lineRule="auto"/>
+        <w:ind w:left="0" w:firstLine="0"/>
+        <w:jc w:val="left"/>
+        <w:rPr>
+          <w:rFonts w:ascii="Consolas" w:eastAsiaTheme="minorHAnsi" w:hAnsi="Consolas" w:cs="Consolas"/>
+          <w:szCs w:val="26"/>
+        </w:rPr>
+      </w:pPr>
+      <w:r>
+        <w:rPr>
+          <w:rFonts w:ascii="Consolas" w:eastAsiaTheme="minorHAnsi" w:hAnsi="Consolas" w:cs="Consolas"/>
+          <w:szCs w:val="26"/>
+        </w:rPr>
+        <w:tab/>
+      </w:r>
+      <w:proofErr w:type="spellStart"/>
+      <w:r>
+        <w:rPr>
+          <w:rFonts w:ascii="Consolas" w:eastAsiaTheme="minorHAnsi" w:hAnsi="Consolas" w:cs="Consolas"/>
+          <w:szCs w:val="26"/>
+        </w:rPr>
+        <w:t>tengiaodich</w:t>
+      </w:r>
+      <w:proofErr w:type="spellEnd"/>
+      <w:r>
+        <w:rPr>
+          <w:rFonts w:ascii="Consolas" w:eastAsiaTheme="minorHAnsi" w:hAnsi="Consolas" w:cs="Consolas"/>
+          <w:szCs w:val="26"/>
+        </w:rPr>
+        <w:t xml:space="preserve"> </w:t>
+      </w:r>
+      <w:proofErr w:type="spellStart"/>
+      <w:r>
+        <w:rPr>
+          <w:rFonts w:ascii="Consolas" w:eastAsiaTheme="minorHAnsi" w:hAnsi="Consolas" w:cs="Consolas"/>
+          <w:color w:val="0000FF"/>
+          <w:szCs w:val="26"/>
+        </w:rPr>
+        <w:t>nvarchar</w:t>
+      </w:r>
+      <w:proofErr w:type="spellEnd"/>
+      <w:r>
+        <w:rPr>
+          <w:rFonts w:ascii="Consolas" w:eastAsiaTheme="minorHAnsi" w:hAnsi="Consolas" w:cs="Consolas"/>
+          <w:color w:val="808080"/>
+          <w:szCs w:val="26"/>
+        </w:rPr>
+        <w:t>(</w:t>
+      </w:r>
+      <w:r>
+        <w:rPr>
+          <w:rFonts w:ascii="Consolas" w:eastAsiaTheme="minorHAnsi" w:hAnsi="Consolas" w:cs="Consolas"/>
+          <w:szCs w:val="26"/>
+        </w:rPr>
+        <w:t>100</w:t>
+      </w:r>
+      <w:r>
+        <w:rPr>
+          <w:rFonts w:ascii="Consolas" w:eastAsiaTheme="minorHAnsi" w:hAnsi="Consolas" w:cs="Consolas"/>
+          <w:color w:val="808080"/>
+          <w:szCs w:val="26"/>
+        </w:rPr>
+        <w:t>),</w:t>
+      </w:r>
+    </w:p>
+    <w:p>
+      <w:pPr>
+        <w:autoSpaceDE w:val="0"/>
+        <w:autoSpaceDN w:val="0"/>
+        <w:adjustRightInd w:val="0"/>
+        <w:spacing w:after="0" w:line="240" w:lineRule="auto"/>
+        <w:ind w:left="0" w:firstLine="0"/>
+        <w:jc w:val="left"/>
+        <w:rPr>
+          <w:rFonts w:ascii="Consolas" w:eastAsiaTheme="minorHAnsi" w:hAnsi="Consolas" w:cs="Consolas"/>
+          <w:szCs w:val="26"/>
+        </w:rPr>
+      </w:pPr>
+      <w:r>
+        <w:rPr>
+          <w:rFonts w:ascii="Consolas" w:eastAsiaTheme="minorHAnsi" w:hAnsi="Consolas" w:cs="Consolas"/>
+          <w:szCs w:val="26"/>
+        </w:rPr>
+        <w:tab/>
+      </w:r>
+      <w:proofErr w:type="spellStart"/>
+      <w:r>
+        <w:rPr>
+          <w:rFonts w:ascii="Consolas" w:eastAsiaTheme="minorHAnsi" w:hAnsi="Consolas" w:cs="Consolas"/>
+          <w:szCs w:val="26"/>
+        </w:rPr>
+        <w:t>dienthoai</w:t>
+      </w:r>
+      <w:proofErr w:type="spellEnd"/>
+      <w:r>
+        <w:rPr>
+          <w:rFonts w:ascii="Consolas" w:eastAsiaTheme="minorHAnsi" w:hAnsi="Consolas" w:cs="Consolas"/>
+          <w:szCs w:val="26"/>
+        </w:rPr>
+        <w:t xml:space="preserve"> </w:t>
+      </w:r>
+      <w:r>
+        <w:rPr>
+          <w:rFonts w:ascii="Consolas" w:eastAsiaTheme="minorHAnsi" w:hAnsi="Consolas" w:cs="Consolas"/>
+          <w:color w:val="0000FF"/>
+          <w:szCs w:val="26"/>
+        </w:rPr>
+        <w:t>varchar</w:t>
+      </w:r>
+      <w:r>
+        <w:rPr>
+          <w:rFonts w:ascii="Consolas" w:eastAsiaTheme="minorHAnsi" w:hAnsi="Consolas" w:cs="Consolas"/>
+          <w:color w:val="808080"/>
+          <w:szCs w:val="26"/>
+        </w:rPr>
+        <w:t>(</w:t>
+      </w:r>
+      <w:r>
+        <w:rPr>
+          <w:rFonts w:ascii="Consolas" w:eastAsiaTheme="minorHAnsi" w:hAnsi="Consolas" w:cs="Consolas"/>
+          <w:szCs w:val="26"/>
+        </w:rPr>
+        <w:t>11</w:t>
+      </w:r>
+      <w:r>
+        <w:rPr>
+          <w:rFonts w:ascii="Consolas" w:eastAsiaTheme="minorHAnsi" w:hAnsi="Consolas" w:cs="Consolas"/>
+          <w:color w:val="808080"/>
+          <w:szCs w:val="26"/>
+        </w:rPr>
+        <w:t>)</w:t>
+      </w:r>
+      <w:r>
+        <w:rPr>
+          <w:rFonts w:ascii="Consolas" w:eastAsiaTheme="minorHAnsi" w:hAnsi="Consolas" w:cs="Consolas"/>
+          <w:szCs w:val="26"/>
+        </w:rPr>
+        <w:t xml:space="preserve"> </w:t>
+      </w:r>
+      <w:r>
+        <w:rPr>
+          <w:rFonts w:ascii="Consolas" w:eastAsiaTheme="minorHAnsi" w:hAnsi="Consolas" w:cs="Consolas"/>
+          <w:color w:val="0000FF"/>
+          <w:szCs w:val="26"/>
+        </w:rPr>
+        <w:t>unique</w:t>
+      </w:r>
+      <w:r>
+        <w:rPr>
+          <w:rFonts w:ascii="Consolas" w:eastAsiaTheme="minorHAnsi" w:hAnsi="Consolas" w:cs="Consolas"/>
+          <w:color w:val="808080"/>
+          <w:szCs w:val="26"/>
+        </w:rPr>
+        <w:t>,</w:t>
+      </w:r>
+    </w:p>
+    <w:p>
+      <w:pPr>
+        <w:autoSpaceDE w:val="0"/>
+        <w:autoSpaceDN w:val="0"/>
+        <w:adjustRightInd w:val="0"/>
+        <w:spacing w:after="0" w:line="240" w:lineRule="auto"/>
+        <w:ind w:left="0" w:firstLine="0"/>
+        <w:jc w:val="left"/>
+        <w:rPr>
+          <w:rFonts w:ascii="Consolas" w:eastAsiaTheme="minorHAnsi" w:hAnsi="Consolas" w:cs="Consolas"/>
+          <w:szCs w:val="26"/>
+        </w:rPr>
+      </w:pPr>
+      <w:r>
+        <w:rPr>
+          <w:rFonts w:ascii="Consolas" w:eastAsiaTheme="minorHAnsi" w:hAnsi="Consolas" w:cs="Consolas"/>
+          <w:szCs w:val="26"/>
+        </w:rPr>
+        <w:tab/>
+        <w:t xml:space="preserve">fax </w:t>
+      </w:r>
+      <w:r>
+        <w:rPr>
+          <w:rFonts w:ascii="Consolas" w:eastAsiaTheme="minorHAnsi" w:hAnsi="Consolas" w:cs="Consolas"/>
+          <w:color w:val="0000FF"/>
+          <w:szCs w:val="26"/>
+        </w:rPr>
+        <w:t>varchar</w:t>
+      </w:r>
+      <w:r>
+        <w:rPr>
+          <w:rFonts w:ascii="Consolas" w:eastAsiaTheme="minorHAnsi" w:hAnsi="Consolas" w:cs="Consolas"/>
+          <w:color w:val="808080"/>
+          <w:szCs w:val="26"/>
+        </w:rPr>
+        <w:t>(</w:t>
+      </w:r>
+      <w:r>
+        <w:rPr>
+          <w:rFonts w:ascii="Consolas" w:eastAsiaTheme="minorHAnsi" w:hAnsi="Consolas" w:cs="Consolas"/>
+          <w:szCs w:val="26"/>
+        </w:rPr>
+        <w:t>11</w:t>
+      </w:r>
+      <w:r>
+        <w:rPr>
+          <w:rFonts w:ascii="Consolas" w:eastAsiaTheme="minorHAnsi" w:hAnsi="Consolas" w:cs="Consolas"/>
+          <w:color w:val="808080"/>
+          <w:szCs w:val="26"/>
+        </w:rPr>
+        <w:t>)</w:t>
+      </w:r>
+      <w:r>
+        <w:rPr>
+          <w:rFonts w:ascii="Consolas" w:eastAsiaTheme="minorHAnsi" w:hAnsi="Consolas" w:cs="Consolas"/>
+          <w:szCs w:val="26"/>
+        </w:rPr>
+        <w:t xml:space="preserve"> </w:t>
+      </w:r>
+      <w:r>
+        <w:rPr>
+          <w:rFonts w:ascii="Consolas" w:eastAsiaTheme="minorHAnsi" w:hAnsi="Consolas" w:cs="Consolas"/>
+          <w:color w:val="0000FF"/>
+          <w:szCs w:val="26"/>
+        </w:rPr>
+        <w:t>unique</w:t>
+      </w:r>
+      <w:r>
+        <w:rPr>
+          <w:rFonts w:ascii="Consolas" w:eastAsiaTheme="minorHAnsi" w:hAnsi="Consolas" w:cs="Consolas"/>
+          <w:color w:val="808080"/>
+          <w:szCs w:val="26"/>
+        </w:rPr>
+        <w:t>,</w:t>
+      </w:r>
+    </w:p>
+    <w:p>
+      <w:pPr>
+        <w:autoSpaceDE w:val="0"/>
+        <w:autoSpaceDN w:val="0"/>
+        <w:adjustRightInd w:val="0"/>
+        <w:spacing w:after="0" w:line="240" w:lineRule="auto"/>
+        <w:ind w:left="0" w:firstLine="0"/>
+        <w:jc w:val="left"/>
+        <w:rPr>
+          <w:rFonts w:ascii="Consolas" w:eastAsiaTheme="minorHAnsi" w:hAnsi="Consolas" w:cs="Consolas"/>
+          <w:szCs w:val="26"/>
+        </w:rPr>
+      </w:pPr>
+      <w:r>
+        <w:rPr>
+          <w:rFonts w:ascii="Consolas" w:eastAsiaTheme="minorHAnsi" w:hAnsi="Consolas" w:cs="Consolas"/>
+          <w:szCs w:val="26"/>
+        </w:rPr>
+        <w:tab/>
+        <w:t xml:space="preserve">email </w:t>
+      </w:r>
+      <w:r>
+        <w:rPr>
+          <w:rFonts w:ascii="Consolas" w:eastAsiaTheme="minorHAnsi" w:hAnsi="Consolas" w:cs="Consolas"/>
+          <w:color w:val="0000FF"/>
+          <w:szCs w:val="26"/>
+        </w:rPr>
+        <w:t>varchar</w:t>
+      </w:r>
+      <w:r>
+        <w:rPr>
+          <w:rFonts w:ascii="Consolas" w:eastAsiaTheme="minorHAnsi" w:hAnsi="Consolas" w:cs="Consolas"/>
+          <w:color w:val="808080"/>
+          <w:szCs w:val="26"/>
+        </w:rPr>
+        <w:t>(</w:t>
+      </w:r>
+      <w:r>
+        <w:rPr>
+          <w:rFonts w:ascii="Consolas" w:eastAsiaTheme="minorHAnsi" w:hAnsi="Consolas" w:cs="Consolas"/>
+          <w:szCs w:val="26"/>
+        </w:rPr>
+        <w:t>11</w:t>
+      </w:r>
+      <w:r>
+        <w:rPr>
+          <w:rFonts w:ascii="Consolas" w:eastAsiaTheme="minorHAnsi" w:hAnsi="Consolas" w:cs="Consolas"/>
+          <w:color w:val="808080"/>
+          <w:szCs w:val="26"/>
+        </w:rPr>
+        <w:t>)</w:t>
+      </w:r>
+      <w:r>
+        <w:rPr>
+          <w:rFonts w:ascii="Consolas" w:eastAsiaTheme="minorHAnsi" w:hAnsi="Consolas" w:cs="Consolas"/>
+          <w:szCs w:val="26"/>
+        </w:rPr>
+        <w:t xml:space="preserve"> </w:t>
+      </w:r>
+      <w:r>
+        <w:rPr>
+          <w:rFonts w:ascii="Consolas" w:eastAsiaTheme="minorHAnsi" w:hAnsi="Consolas" w:cs="Consolas"/>
+          <w:color w:val="0000FF"/>
+          <w:szCs w:val="26"/>
+        </w:rPr>
+        <w:t>unique</w:t>
+      </w:r>
+      <w:r>
+        <w:rPr>
+          <w:rFonts w:ascii="Consolas" w:eastAsiaTheme="minorHAnsi" w:hAnsi="Consolas" w:cs="Consolas"/>
+          <w:color w:val="808080"/>
+          <w:szCs w:val="26"/>
+        </w:rPr>
+        <w:t>,</w:t>
+      </w:r>
+    </w:p>
+    <w:p>
+      <w:pPr>
+        <w:autoSpaceDE w:val="0"/>
+        <w:autoSpaceDN w:val="0"/>
+        <w:adjustRightInd w:val="0"/>
+        <w:spacing w:after="0" w:line="240" w:lineRule="auto"/>
+        <w:ind w:left="0" w:firstLine="0"/>
+        <w:jc w:val="left"/>
+        <w:rPr>
+          <w:rFonts w:ascii="Consolas" w:eastAsiaTheme="minorHAnsi" w:hAnsi="Consolas" w:cs="Consolas"/>
+          <w:szCs w:val="26"/>
+        </w:rPr>
+      </w:pPr>
+      <w:r>
+        <w:rPr>
+          <w:rFonts w:ascii="Consolas" w:eastAsiaTheme="minorHAnsi" w:hAnsi="Consolas" w:cs="Consolas"/>
+          <w:color w:val="808080"/>
+          <w:szCs w:val="26"/>
+        </w:rPr>
+        <w:t>)</w:t>
+      </w:r>
+    </w:p>
+    <w:p>
+      <w:pPr>
+        <w:autoSpaceDE w:val="0"/>
+        <w:autoSpaceDN w:val="0"/>
+        <w:adjustRightInd w:val="0"/>
+        <w:spacing w:after="0" w:line="240" w:lineRule="auto"/>
+        <w:ind w:left="0" w:firstLine="0"/>
+        <w:jc w:val="left"/>
+        <w:rPr>
+          <w:rFonts w:ascii="Consolas" w:eastAsiaTheme="minorHAnsi" w:hAnsi="Consolas" w:cs="Consolas"/>
+          <w:szCs w:val="26"/>
+        </w:rPr>
+      </w:pPr>
+      <w:r>
+        <w:rPr>
+          <w:rFonts w:ascii="Consolas" w:eastAsiaTheme="minorHAnsi" w:hAnsi="Consolas" w:cs="Consolas"/>
+          <w:color w:val="0000FF"/>
+          <w:szCs w:val="26"/>
+        </w:rPr>
+        <w:t>create</w:t>
+      </w:r>
+      <w:r>
+        <w:rPr>
+          <w:rFonts w:ascii="Consolas" w:eastAsiaTheme="minorHAnsi" w:hAnsi="Consolas" w:cs="Consolas"/>
+          <w:szCs w:val="26"/>
+        </w:rPr>
+        <w:t xml:space="preserve"> </w:t>
+      </w:r>
+      <w:r>
+        <w:rPr>
+          <w:rFonts w:ascii="Consolas" w:eastAsiaTheme="minorHAnsi" w:hAnsi="Consolas" w:cs="Consolas"/>
+          <w:color w:val="0000FF"/>
+          <w:szCs w:val="26"/>
+        </w:rPr>
+        <w:t>table</w:t>
+      </w:r>
+      <w:r>
+        <w:rPr>
+          <w:rFonts w:ascii="Consolas" w:eastAsiaTheme="minorHAnsi" w:hAnsi="Consolas" w:cs="Consolas"/>
+          <w:szCs w:val="26"/>
+        </w:rPr>
+        <w:t xml:space="preserve"> LOAIHANG</w:t>
+      </w:r>
+    </w:p>
+    <w:p>
+      <w:pPr>
+        <w:autoSpaceDE w:val="0"/>
+        <w:autoSpaceDN w:val="0"/>
+        <w:adjustRightInd w:val="0"/>
+        <w:spacing w:after="0" w:line="240" w:lineRule="auto"/>
+        <w:ind w:left="0" w:firstLine="0"/>
+        <w:jc w:val="left"/>
+        <w:rPr>
+          <w:rFonts w:ascii="Consolas" w:eastAsiaTheme="minorHAnsi" w:hAnsi="Consolas" w:cs="Consolas"/>
+          <w:szCs w:val="26"/>
+        </w:rPr>
+      </w:pPr>
+      <w:r>
+        <w:rPr>
+          <w:rFonts w:ascii="Consolas" w:eastAsiaTheme="minorHAnsi" w:hAnsi="Consolas" w:cs="Consolas"/>
+          <w:color w:val="808080"/>
+          <w:szCs w:val="26"/>
+        </w:rPr>
+        <w:t>(</w:t>
+      </w:r>
+    </w:p>
+    <w:p>
+      <w:pPr>
+        <w:autoSpaceDE w:val="0"/>
+        <w:autoSpaceDN w:val="0"/>
+        <w:adjustRightInd w:val="0"/>
+        <w:spacing w:after="0" w:line="240" w:lineRule="auto"/>
+        <w:ind w:left="0" w:firstLine="0"/>
+        <w:jc w:val="left"/>
+        <w:rPr>
+          <w:rFonts w:ascii="Consolas" w:eastAsiaTheme="minorHAnsi" w:hAnsi="Consolas" w:cs="Consolas"/>
+          <w:szCs w:val="26"/>
+        </w:rPr>
+      </w:pPr>
+      <w:r>
+        <w:rPr>
+          <w:rFonts w:ascii="Consolas" w:eastAsiaTheme="minorHAnsi" w:hAnsi="Consolas" w:cs="Consolas"/>
+          <w:szCs w:val="26"/>
+        </w:rPr>
+        <w:tab/>
+      </w:r>
+      <w:proofErr w:type="spellStart"/>
+      <w:r>
+        <w:rPr>
+          <w:rFonts w:ascii="Consolas" w:eastAsiaTheme="minorHAnsi" w:hAnsi="Consolas" w:cs="Consolas"/>
+          <w:szCs w:val="26"/>
+        </w:rPr>
+        <w:t>maloaihang</w:t>
+      </w:r>
+      <w:proofErr w:type="spellEnd"/>
+      <w:r>
+        <w:rPr>
+          <w:rFonts w:ascii="Consolas" w:eastAsiaTheme="minorHAnsi" w:hAnsi="Consolas" w:cs="Consolas"/>
+          <w:szCs w:val="26"/>
+        </w:rPr>
+        <w:t xml:space="preserve"> </w:t>
+      </w:r>
+      <w:r>
+        <w:rPr>
+          <w:rFonts w:ascii="Consolas" w:eastAsiaTheme="minorHAnsi" w:hAnsi="Consolas" w:cs="Consolas"/>
+          <w:color w:val="0000FF"/>
+          <w:szCs w:val="26"/>
+        </w:rPr>
+        <w:t>char</w:t>
+      </w:r>
+      <w:r>
+        <w:rPr>
+          <w:rFonts w:ascii="Consolas" w:eastAsiaTheme="minorHAnsi" w:hAnsi="Consolas" w:cs="Consolas"/>
+          <w:color w:val="808080"/>
+          <w:szCs w:val="26"/>
+        </w:rPr>
+        <w:t>(</w:t>
+      </w:r>
+      <w:r>
+        <w:rPr>
+          <w:rFonts w:ascii="Consolas" w:eastAsiaTheme="minorHAnsi" w:hAnsi="Consolas" w:cs="Consolas"/>
+          <w:szCs w:val="26"/>
+        </w:rPr>
+        <w:t>10</w:t>
+      </w:r>
+      <w:r>
+        <w:rPr>
+          <w:rFonts w:ascii="Consolas" w:eastAsiaTheme="minorHAnsi" w:hAnsi="Consolas" w:cs="Consolas"/>
+          <w:color w:val="808080"/>
+          <w:szCs w:val="26"/>
+        </w:rPr>
+        <w:t>)</w:t>
+      </w:r>
+      <w:r>
+        <w:rPr>
+          <w:rFonts w:ascii="Consolas" w:eastAsiaTheme="minorHAnsi" w:hAnsi="Consolas" w:cs="Consolas"/>
+          <w:szCs w:val="26"/>
+        </w:rPr>
+        <w:t xml:space="preserve"> </w:t>
+      </w:r>
+      <w:r>
+        <w:rPr>
+          <w:rFonts w:ascii="Consolas" w:eastAsiaTheme="minorHAnsi" w:hAnsi="Consolas" w:cs="Consolas"/>
+          <w:color w:val="0000FF"/>
+          <w:szCs w:val="26"/>
+        </w:rPr>
+        <w:t>primary</w:t>
+      </w:r>
+      <w:r>
+        <w:rPr>
+          <w:rFonts w:ascii="Consolas" w:eastAsiaTheme="minorHAnsi" w:hAnsi="Consolas" w:cs="Consolas"/>
+          <w:szCs w:val="26"/>
+        </w:rPr>
+        <w:t xml:space="preserve"> </w:t>
+      </w:r>
+      <w:r>
+        <w:rPr>
+          <w:rFonts w:ascii="Consolas" w:eastAsiaTheme="minorHAnsi" w:hAnsi="Consolas" w:cs="Consolas"/>
+          <w:color w:val="0000FF"/>
+          <w:szCs w:val="26"/>
+        </w:rPr>
+        <w:t>key</w:t>
+      </w:r>
+      <w:r>
+        <w:rPr>
+          <w:rFonts w:ascii="Consolas" w:eastAsiaTheme="minorHAnsi" w:hAnsi="Consolas" w:cs="Consolas"/>
+          <w:color w:val="808080"/>
+          <w:szCs w:val="26"/>
+        </w:rPr>
+        <w:t>,</w:t>
+      </w:r>
+    </w:p>
+    <w:p>
+      <w:pPr>
+        <w:autoSpaceDE w:val="0"/>
+        <w:autoSpaceDN w:val="0"/>
+        <w:adjustRightInd w:val="0"/>
+        <w:spacing w:after="0" w:line="240" w:lineRule="auto"/>
+        <w:ind w:left="0" w:firstLine="0"/>
+        <w:jc w:val="left"/>
+        <w:rPr>
+          <w:rFonts w:ascii="Consolas" w:eastAsiaTheme="minorHAnsi" w:hAnsi="Consolas" w:cs="Consolas"/>
+          <w:szCs w:val="26"/>
+        </w:rPr>
+      </w:pPr>
+      <w:r>
+        <w:rPr>
+          <w:rFonts w:ascii="Consolas" w:eastAsiaTheme="minorHAnsi" w:hAnsi="Consolas" w:cs="Consolas"/>
+          <w:szCs w:val="26"/>
+        </w:rPr>
+        <w:tab/>
+      </w:r>
+      <w:proofErr w:type="spellStart"/>
+      <w:r>
+        <w:rPr>
+          <w:rFonts w:ascii="Consolas" w:eastAsiaTheme="minorHAnsi" w:hAnsi="Consolas" w:cs="Consolas"/>
+          <w:szCs w:val="26"/>
+        </w:rPr>
+        <w:t>tenloaihang</w:t>
+      </w:r>
+      <w:proofErr w:type="spellEnd"/>
+      <w:r>
+        <w:rPr>
+          <w:rFonts w:ascii="Consolas" w:eastAsiaTheme="minorHAnsi" w:hAnsi="Consolas" w:cs="Consolas"/>
+          <w:szCs w:val="26"/>
+        </w:rPr>
+        <w:t xml:space="preserve"> </w:t>
+      </w:r>
+      <w:proofErr w:type="spellStart"/>
+      <w:r>
+        <w:rPr>
+          <w:rFonts w:ascii="Consolas" w:eastAsiaTheme="minorHAnsi" w:hAnsi="Consolas" w:cs="Consolas"/>
+          <w:color w:val="0000FF"/>
+          <w:szCs w:val="26"/>
+        </w:rPr>
+        <w:t>nvarchar</w:t>
+      </w:r>
+      <w:proofErr w:type="spellEnd"/>
+      <w:r>
+        <w:rPr>
+          <w:rFonts w:ascii="Consolas" w:eastAsiaTheme="minorHAnsi" w:hAnsi="Consolas" w:cs="Consolas"/>
+          <w:color w:val="808080"/>
+          <w:szCs w:val="26"/>
+        </w:rPr>
+        <w:t>(</w:t>
+      </w:r>
+      <w:r>
+        <w:rPr>
+          <w:rFonts w:ascii="Consolas" w:eastAsiaTheme="minorHAnsi" w:hAnsi="Consolas" w:cs="Consolas"/>
+          <w:szCs w:val="26"/>
+        </w:rPr>
+        <w:t>50</w:t>
+      </w:r>
+      <w:r>
+        <w:rPr>
+          <w:rFonts w:ascii="Consolas" w:eastAsiaTheme="minorHAnsi" w:hAnsi="Consolas" w:cs="Consolas"/>
+          <w:color w:val="808080"/>
+          <w:szCs w:val="26"/>
+        </w:rPr>
+        <w:t>),</w:t>
+      </w:r>
+    </w:p>
+    <w:p>
+      <w:pPr>
+        <w:autoSpaceDE w:val="0"/>
+        <w:autoSpaceDN w:val="0"/>
+        <w:adjustRightInd w:val="0"/>
+        <w:spacing w:after="0" w:line="240" w:lineRule="auto"/>
+        <w:ind w:left="0" w:firstLine="0"/>
+        <w:jc w:val="left"/>
+        <w:rPr>
+          <w:rFonts w:ascii="Consolas" w:eastAsiaTheme="minorHAnsi" w:hAnsi="Consolas" w:cs="Consolas"/>
+          <w:szCs w:val="26"/>
+        </w:rPr>
+      </w:pPr>
+      <w:r>
+        <w:rPr>
+          <w:rFonts w:ascii="Consolas" w:eastAsiaTheme="minorHAnsi" w:hAnsi="Consolas" w:cs="Consolas"/>
+          <w:color w:val="808080"/>
+          <w:szCs w:val="26"/>
+        </w:rPr>
+        <w:t>)</w:t>
+      </w:r>
+    </w:p>
+    <w:p>
+      <w:pPr>
+        <w:autoSpaceDE w:val="0"/>
+        <w:autoSpaceDN w:val="0"/>
+        <w:adjustRightInd w:val="0"/>
+        <w:spacing w:after="0" w:line="240" w:lineRule="auto"/>
+        <w:ind w:left="0" w:firstLine="0"/>
+        <w:jc w:val="left"/>
+        <w:rPr>
+          <w:rFonts w:ascii="Consolas" w:eastAsiaTheme="minorHAnsi" w:hAnsi="Consolas" w:cs="Consolas"/>
+          <w:szCs w:val="26"/>
+        </w:rPr>
+      </w:pPr>
+      <w:r>
+        <w:rPr>
+          <w:rFonts w:ascii="Consolas" w:eastAsiaTheme="minorHAnsi" w:hAnsi="Consolas" w:cs="Consolas"/>
+          <w:color w:val="0000FF"/>
+          <w:szCs w:val="26"/>
+        </w:rPr>
+        <w:t>create</w:t>
+      </w:r>
+      <w:r>
+        <w:rPr>
+          <w:rFonts w:ascii="Consolas" w:eastAsiaTheme="minorHAnsi" w:hAnsi="Consolas" w:cs="Consolas"/>
+          <w:szCs w:val="26"/>
+        </w:rPr>
+        <w:t xml:space="preserve"> </w:t>
+      </w:r>
+      <w:r>
+        <w:rPr>
+          <w:rFonts w:ascii="Consolas" w:eastAsiaTheme="minorHAnsi" w:hAnsi="Consolas" w:cs="Consolas"/>
+          <w:color w:val="0000FF"/>
+          <w:szCs w:val="26"/>
+        </w:rPr>
+        <w:t>table</w:t>
+      </w:r>
+      <w:r>
+        <w:rPr>
+          <w:rFonts w:ascii="Consolas" w:eastAsiaTheme="minorHAnsi" w:hAnsi="Consolas" w:cs="Consolas"/>
+          <w:szCs w:val="26"/>
+        </w:rPr>
+        <w:t xml:space="preserve"> MATHANG</w:t>
+      </w:r>
+    </w:p>
+    <w:p>
+      <w:pPr>
+        <w:autoSpaceDE w:val="0"/>
+        <w:autoSpaceDN w:val="0"/>
+        <w:adjustRightInd w:val="0"/>
+        <w:spacing w:after="0" w:line="240" w:lineRule="auto"/>
+        <w:ind w:left="0" w:firstLine="0"/>
+        <w:jc w:val="left"/>
+        <w:rPr>
+          <w:rFonts w:ascii="Consolas" w:eastAsiaTheme="minorHAnsi" w:hAnsi="Consolas" w:cs="Consolas"/>
+          <w:szCs w:val="26"/>
+        </w:rPr>
+      </w:pPr>
+      <w:r>
+        <w:rPr>
+          <w:rFonts w:ascii="Consolas" w:eastAsiaTheme="minorHAnsi" w:hAnsi="Consolas" w:cs="Consolas"/>
+          <w:color w:val="808080"/>
+          <w:szCs w:val="26"/>
+        </w:rPr>
+        <w:t>(</w:t>
+      </w:r>
+    </w:p>
+    <w:p>
+      <w:pPr>
+        <w:autoSpaceDE w:val="0"/>
+        <w:autoSpaceDN w:val="0"/>
+        <w:adjustRightInd w:val="0"/>
+        <w:spacing w:after="0" w:line="240" w:lineRule="auto"/>
+        <w:ind w:left="0" w:firstLine="0"/>
+        <w:jc w:val="left"/>
+        <w:rPr>
+          <w:rFonts w:ascii="Consolas" w:eastAsiaTheme="minorHAnsi" w:hAnsi="Consolas" w:cs="Consolas"/>
+          <w:szCs w:val="26"/>
+        </w:rPr>
+      </w:pPr>
+      <w:r>
+        <w:rPr>
+          <w:rFonts w:ascii="Consolas" w:eastAsiaTheme="minorHAnsi" w:hAnsi="Consolas" w:cs="Consolas"/>
+          <w:szCs w:val="26"/>
+        </w:rPr>
+        <w:tab/>
+      </w:r>
+      <w:proofErr w:type="spellStart"/>
+      <w:r>
+        <w:rPr>
+          <w:rFonts w:ascii="Consolas" w:eastAsiaTheme="minorHAnsi" w:hAnsi="Consolas" w:cs="Consolas"/>
+          <w:szCs w:val="26"/>
+        </w:rPr>
+        <w:t>mahang</w:t>
+      </w:r>
+      <w:proofErr w:type="spellEnd"/>
+      <w:r>
+        <w:rPr>
+          <w:rFonts w:ascii="Consolas" w:eastAsiaTheme="minorHAnsi" w:hAnsi="Consolas" w:cs="Consolas"/>
+          <w:szCs w:val="26"/>
+        </w:rPr>
+        <w:t xml:space="preserve"> </w:t>
+      </w:r>
+      <w:r>
+        <w:rPr>
+          <w:rFonts w:ascii="Consolas" w:eastAsiaTheme="minorHAnsi" w:hAnsi="Consolas" w:cs="Consolas"/>
+          <w:color w:val="0000FF"/>
+          <w:szCs w:val="26"/>
+        </w:rPr>
+        <w:t>char</w:t>
+      </w:r>
+      <w:r>
+        <w:rPr>
+          <w:rFonts w:ascii="Consolas" w:eastAsiaTheme="minorHAnsi" w:hAnsi="Consolas" w:cs="Consolas"/>
+          <w:color w:val="808080"/>
+          <w:szCs w:val="26"/>
+        </w:rPr>
+        <w:t>(</w:t>
+      </w:r>
+      <w:r>
+        <w:rPr>
+          <w:rFonts w:ascii="Consolas" w:eastAsiaTheme="minorHAnsi" w:hAnsi="Consolas" w:cs="Consolas"/>
+          <w:szCs w:val="26"/>
+        </w:rPr>
+        <w:t>10</w:t>
+      </w:r>
+      <w:r>
+        <w:rPr>
+          <w:rFonts w:ascii="Consolas" w:eastAsiaTheme="minorHAnsi" w:hAnsi="Consolas" w:cs="Consolas"/>
+          <w:color w:val="808080"/>
+          <w:szCs w:val="26"/>
+        </w:rPr>
+        <w:t>)</w:t>
+      </w:r>
+      <w:r>
+        <w:rPr>
+          <w:rFonts w:ascii="Consolas" w:eastAsiaTheme="minorHAnsi" w:hAnsi="Consolas" w:cs="Consolas"/>
+          <w:szCs w:val="26"/>
+        </w:rPr>
+        <w:t xml:space="preserve"> </w:t>
+      </w:r>
+      <w:r>
+        <w:rPr>
+          <w:rFonts w:ascii="Consolas" w:eastAsiaTheme="minorHAnsi" w:hAnsi="Consolas" w:cs="Consolas"/>
+          <w:color w:val="0000FF"/>
+          <w:szCs w:val="26"/>
+        </w:rPr>
+        <w:t>primary</w:t>
+      </w:r>
+      <w:r>
+        <w:rPr>
+          <w:rFonts w:ascii="Consolas" w:eastAsiaTheme="minorHAnsi" w:hAnsi="Consolas" w:cs="Consolas"/>
+          <w:szCs w:val="26"/>
+        </w:rPr>
+        <w:t xml:space="preserve"> </w:t>
+      </w:r>
+      <w:r>
+        <w:rPr>
+          <w:rFonts w:ascii="Consolas" w:eastAsiaTheme="minorHAnsi" w:hAnsi="Consolas" w:cs="Consolas"/>
+          <w:color w:val="0000FF"/>
+          <w:szCs w:val="26"/>
+        </w:rPr>
+        <w:t>key</w:t>
+      </w:r>
+      <w:r>
+        <w:rPr>
+          <w:rFonts w:ascii="Consolas" w:eastAsiaTheme="minorHAnsi" w:hAnsi="Consolas" w:cs="Consolas"/>
+          <w:color w:val="808080"/>
+          <w:szCs w:val="26"/>
+        </w:rPr>
+        <w:t>,</w:t>
+      </w:r>
+    </w:p>
+    <w:p>
+      <w:pPr>
+        <w:autoSpaceDE w:val="0"/>
+        <w:autoSpaceDN w:val="0"/>
+        <w:adjustRightInd w:val="0"/>
+        <w:spacing w:after="0" w:line="240" w:lineRule="auto"/>
+        <w:ind w:left="0" w:firstLine="0"/>
+        <w:jc w:val="left"/>
+        <w:rPr>
+          <w:rFonts w:ascii="Consolas" w:eastAsiaTheme="minorHAnsi" w:hAnsi="Consolas" w:cs="Consolas"/>
+          <w:szCs w:val="26"/>
+        </w:rPr>
+      </w:pPr>
+      <w:r>
+        <w:rPr>
+          <w:rFonts w:ascii="Consolas" w:eastAsiaTheme="minorHAnsi" w:hAnsi="Consolas" w:cs="Consolas"/>
+          <w:szCs w:val="26"/>
+        </w:rPr>
+        <w:tab/>
+      </w:r>
+      <w:proofErr w:type="spellStart"/>
+      <w:r>
+        <w:rPr>
+          <w:rFonts w:ascii="Consolas" w:eastAsiaTheme="minorHAnsi" w:hAnsi="Consolas" w:cs="Consolas"/>
+          <w:szCs w:val="26"/>
+        </w:rPr>
+        <w:t>tenhang</w:t>
+      </w:r>
+      <w:proofErr w:type="spellEnd"/>
+      <w:r>
+        <w:rPr>
+          <w:rFonts w:ascii="Consolas" w:eastAsiaTheme="minorHAnsi" w:hAnsi="Consolas" w:cs="Consolas"/>
+          <w:szCs w:val="26"/>
+        </w:rPr>
+        <w:t xml:space="preserve"> </w:t>
+      </w:r>
+      <w:proofErr w:type="spellStart"/>
+      <w:r>
+        <w:rPr>
+          <w:rFonts w:ascii="Consolas" w:eastAsiaTheme="minorHAnsi" w:hAnsi="Consolas" w:cs="Consolas"/>
+          <w:color w:val="0000FF"/>
+          <w:szCs w:val="26"/>
+        </w:rPr>
+        <w:t>nvarchar</w:t>
+      </w:r>
+      <w:proofErr w:type="spellEnd"/>
+      <w:r>
+        <w:rPr>
+          <w:rFonts w:ascii="Consolas" w:eastAsiaTheme="minorHAnsi" w:hAnsi="Consolas" w:cs="Consolas"/>
+          <w:color w:val="808080"/>
+          <w:szCs w:val="26"/>
+        </w:rPr>
+        <w:t>(</w:t>
+      </w:r>
+      <w:r>
+        <w:rPr>
+          <w:rFonts w:ascii="Consolas" w:eastAsiaTheme="minorHAnsi" w:hAnsi="Consolas" w:cs="Consolas"/>
+          <w:szCs w:val="26"/>
+        </w:rPr>
+        <w:t>100</w:t>
+      </w:r>
+      <w:r>
+        <w:rPr>
+          <w:rFonts w:ascii="Consolas" w:eastAsiaTheme="minorHAnsi" w:hAnsi="Consolas" w:cs="Consolas"/>
+          <w:color w:val="808080"/>
+          <w:szCs w:val="26"/>
+        </w:rPr>
+        <w:t>),</w:t>
+      </w:r>
+    </w:p>
+    <w:p>
+      <w:pPr>
+        <w:autoSpaceDE w:val="0"/>
+        <w:autoSpaceDN w:val="0"/>
+        <w:adjustRightInd w:val="0"/>
+        <w:spacing w:after="0" w:line="240" w:lineRule="auto"/>
+        <w:ind w:left="0" w:firstLine="0"/>
+        <w:jc w:val="left"/>
+        <w:rPr>
+          <w:rFonts w:ascii="Consolas" w:eastAsiaTheme="minorHAnsi" w:hAnsi="Consolas" w:cs="Consolas"/>
+          <w:szCs w:val="26"/>
+        </w:rPr>
+      </w:pPr>
+      <w:r>
+        <w:rPr>
+          <w:rFonts w:ascii="Consolas" w:eastAsiaTheme="minorHAnsi" w:hAnsi="Consolas" w:cs="Consolas"/>
+          <w:szCs w:val="26"/>
+        </w:rPr>
+        <w:tab/>
+      </w:r>
+      <w:proofErr w:type="spellStart"/>
+      <w:r>
+        <w:rPr>
+          <w:rFonts w:ascii="Consolas" w:eastAsiaTheme="minorHAnsi" w:hAnsi="Consolas" w:cs="Consolas"/>
+          <w:szCs w:val="26"/>
+        </w:rPr>
+        <w:t>macongty</w:t>
+      </w:r>
+      <w:proofErr w:type="spellEnd"/>
+      <w:r>
+        <w:rPr>
+          <w:rFonts w:ascii="Consolas" w:eastAsiaTheme="minorHAnsi" w:hAnsi="Consolas" w:cs="Consolas"/>
+          <w:szCs w:val="26"/>
+        </w:rPr>
+        <w:t xml:space="preserve"> </w:t>
+      </w:r>
+      <w:r>
+        <w:rPr>
+          <w:rFonts w:ascii="Consolas" w:eastAsiaTheme="minorHAnsi" w:hAnsi="Consolas" w:cs="Consolas"/>
+          <w:color w:val="0000FF"/>
+          <w:szCs w:val="26"/>
+        </w:rPr>
+        <w:t>char</w:t>
+      </w:r>
+      <w:r>
+        <w:rPr>
+          <w:rFonts w:ascii="Consolas" w:eastAsiaTheme="minorHAnsi" w:hAnsi="Consolas" w:cs="Consolas"/>
+          <w:color w:val="808080"/>
+          <w:szCs w:val="26"/>
+        </w:rPr>
+        <w:t>(</w:t>
+      </w:r>
+      <w:r>
+        <w:rPr>
+          <w:rFonts w:ascii="Consolas" w:eastAsiaTheme="minorHAnsi" w:hAnsi="Consolas" w:cs="Consolas"/>
+          <w:szCs w:val="26"/>
+        </w:rPr>
+        <w:t>10</w:t>
+      </w:r>
+      <w:r>
+        <w:rPr>
+          <w:rFonts w:ascii="Consolas" w:eastAsiaTheme="minorHAnsi" w:hAnsi="Consolas" w:cs="Consolas"/>
+          <w:color w:val="808080"/>
+          <w:szCs w:val="26"/>
+        </w:rPr>
+        <w:t>),</w:t>
+      </w:r>
+    </w:p>
+    <w:p>
+      <w:pPr>
+        <w:autoSpaceDE w:val="0"/>
+        <w:autoSpaceDN w:val="0"/>
+        <w:adjustRightInd w:val="0"/>
+        <w:spacing w:after="0" w:line="240" w:lineRule="auto"/>
+        <w:ind w:left="0" w:firstLine="0"/>
+        <w:jc w:val="left"/>
+        <w:rPr>
+          <w:rFonts w:ascii="Consolas" w:eastAsiaTheme="minorHAnsi" w:hAnsi="Consolas" w:cs="Consolas"/>
+          <w:szCs w:val="26"/>
+        </w:rPr>
+      </w:pPr>
+      <w:r>
+        <w:rPr>
+          <w:rFonts w:ascii="Consolas" w:eastAsiaTheme="minorHAnsi" w:hAnsi="Consolas" w:cs="Consolas"/>
+          <w:szCs w:val="26"/>
+        </w:rPr>
+        <w:tab/>
+      </w:r>
+      <w:proofErr w:type="spellStart"/>
+      <w:r>
+        <w:rPr>
+          <w:rFonts w:ascii="Consolas" w:eastAsiaTheme="minorHAnsi" w:hAnsi="Consolas" w:cs="Consolas"/>
+          <w:szCs w:val="26"/>
+        </w:rPr>
+        <w:t>maloaihang</w:t>
+      </w:r>
+      <w:proofErr w:type="spellEnd"/>
+      <w:r>
+        <w:rPr>
+          <w:rFonts w:ascii="Consolas" w:eastAsiaTheme="minorHAnsi" w:hAnsi="Consolas" w:cs="Consolas"/>
+          <w:szCs w:val="26"/>
+        </w:rPr>
+        <w:t xml:space="preserve"> </w:t>
+      </w:r>
+      <w:r>
+        <w:rPr>
+          <w:rFonts w:ascii="Consolas" w:eastAsiaTheme="minorHAnsi" w:hAnsi="Consolas" w:cs="Consolas"/>
+          <w:color w:val="0000FF"/>
+          <w:szCs w:val="26"/>
+        </w:rPr>
+        <w:t>char</w:t>
+      </w:r>
+      <w:r>
+        <w:rPr>
+          <w:rFonts w:ascii="Consolas" w:eastAsiaTheme="minorHAnsi" w:hAnsi="Consolas" w:cs="Consolas"/>
+          <w:color w:val="808080"/>
+          <w:szCs w:val="26"/>
+        </w:rPr>
+        <w:t>(</w:t>
+      </w:r>
+      <w:r>
+        <w:rPr>
+          <w:rFonts w:ascii="Consolas" w:eastAsiaTheme="minorHAnsi" w:hAnsi="Consolas" w:cs="Consolas"/>
+          <w:szCs w:val="26"/>
+        </w:rPr>
+        <w:t>10</w:t>
+      </w:r>
+      <w:r>
+        <w:rPr>
+          <w:rFonts w:ascii="Consolas" w:eastAsiaTheme="minorHAnsi" w:hAnsi="Consolas" w:cs="Consolas"/>
+          <w:color w:val="808080"/>
+          <w:szCs w:val="26"/>
+        </w:rPr>
+        <w:t>),</w:t>
+      </w:r>
+    </w:p>
+    <w:p>
+      <w:pPr>
+        <w:autoSpaceDE w:val="0"/>
+        <w:autoSpaceDN w:val="0"/>
+        <w:adjustRightInd w:val="0"/>
+        <w:spacing w:after="0" w:line="240" w:lineRule="auto"/>
+        <w:ind w:left="0" w:firstLine="0"/>
+        <w:jc w:val="left"/>
+        <w:rPr>
+          <w:rFonts w:ascii="Consolas" w:eastAsiaTheme="minorHAnsi" w:hAnsi="Consolas" w:cs="Consolas"/>
+          <w:szCs w:val="26"/>
+        </w:rPr>
+      </w:pPr>
+      <w:r>
+        <w:rPr>
+          <w:rFonts w:ascii="Consolas" w:eastAsiaTheme="minorHAnsi" w:hAnsi="Consolas" w:cs="Consolas"/>
+          <w:szCs w:val="26"/>
+        </w:rPr>
+        <w:lastRenderedPageBreak/>
+        <w:tab/>
+      </w:r>
+      <w:proofErr w:type="spellStart"/>
+      <w:r>
+        <w:rPr>
+          <w:rFonts w:ascii="Consolas" w:eastAsiaTheme="minorHAnsi" w:hAnsi="Consolas" w:cs="Consolas"/>
+          <w:szCs w:val="26"/>
+        </w:rPr>
+        <w:t>soluong</w:t>
+      </w:r>
+      <w:proofErr w:type="spellEnd"/>
+      <w:r>
+        <w:rPr>
+          <w:rFonts w:ascii="Consolas" w:eastAsiaTheme="minorHAnsi" w:hAnsi="Consolas" w:cs="Consolas"/>
+          <w:szCs w:val="26"/>
+        </w:rPr>
+        <w:t xml:space="preserve"> </w:t>
+      </w:r>
+      <w:r>
+        <w:rPr>
+          <w:rFonts w:ascii="Consolas" w:eastAsiaTheme="minorHAnsi" w:hAnsi="Consolas" w:cs="Consolas"/>
+          <w:color w:val="0000FF"/>
+          <w:szCs w:val="26"/>
+        </w:rPr>
+        <w:t>int</w:t>
+      </w:r>
+      <w:r>
+        <w:rPr>
+          <w:rFonts w:ascii="Consolas" w:eastAsiaTheme="minorHAnsi" w:hAnsi="Consolas" w:cs="Consolas"/>
+          <w:color w:val="808080"/>
+          <w:szCs w:val="26"/>
+        </w:rPr>
+        <w:t>,</w:t>
+      </w:r>
+    </w:p>
+    <w:p>
+      <w:pPr>
+        <w:autoSpaceDE w:val="0"/>
+        <w:autoSpaceDN w:val="0"/>
+        <w:adjustRightInd w:val="0"/>
+        <w:spacing w:after="0" w:line="240" w:lineRule="auto"/>
+        <w:ind w:left="0" w:firstLine="0"/>
+        <w:jc w:val="left"/>
+        <w:rPr>
+          <w:rFonts w:ascii="Consolas" w:eastAsiaTheme="minorHAnsi" w:hAnsi="Consolas" w:cs="Consolas"/>
+          <w:szCs w:val="26"/>
+        </w:rPr>
+      </w:pPr>
+      <w:r>
+        <w:rPr>
+          <w:rFonts w:ascii="Consolas" w:eastAsiaTheme="minorHAnsi" w:hAnsi="Consolas" w:cs="Consolas"/>
+          <w:szCs w:val="26"/>
+        </w:rPr>
+        <w:tab/>
+      </w:r>
+      <w:proofErr w:type="spellStart"/>
+      <w:r>
+        <w:rPr>
+          <w:rFonts w:ascii="Consolas" w:eastAsiaTheme="minorHAnsi" w:hAnsi="Consolas" w:cs="Consolas"/>
+          <w:szCs w:val="26"/>
+        </w:rPr>
+        <w:t>donvitinh</w:t>
+      </w:r>
+      <w:proofErr w:type="spellEnd"/>
+      <w:r>
+        <w:rPr>
+          <w:rFonts w:ascii="Consolas" w:eastAsiaTheme="minorHAnsi" w:hAnsi="Consolas" w:cs="Consolas"/>
+          <w:szCs w:val="26"/>
+        </w:rPr>
+        <w:t xml:space="preserve"> </w:t>
+      </w:r>
+      <w:r>
+        <w:rPr>
+          <w:rFonts w:ascii="Consolas" w:eastAsiaTheme="minorHAnsi" w:hAnsi="Consolas" w:cs="Consolas"/>
+          <w:color w:val="0000FF"/>
+          <w:szCs w:val="26"/>
+        </w:rPr>
+        <w:t>money</w:t>
+      </w:r>
+      <w:r>
+        <w:rPr>
+          <w:rFonts w:ascii="Consolas" w:eastAsiaTheme="minorHAnsi" w:hAnsi="Consolas" w:cs="Consolas"/>
+          <w:color w:val="808080"/>
+          <w:szCs w:val="26"/>
+        </w:rPr>
+        <w:t>,</w:t>
+      </w:r>
+    </w:p>
+    <w:p>
+      <w:pPr>
+        <w:autoSpaceDE w:val="0"/>
+        <w:autoSpaceDN w:val="0"/>
+        <w:adjustRightInd w:val="0"/>
+        <w:spacing w:after="0" w:line="240" w:lineRule="auto"/>
+        <w:ind w:left="0" w:firstLine="0"/>
+        <w:jc w:val="left"/>
+        <w:rPr>
+          <w:rFonts w:ascii="Consolas" w:eastAsiaTheme="minorHAnsi" w:hAnsi="Consolas" w:cs="Consolas"/>
+          <w:szCs w:val="26"/>
+        </w:rPr>
+      </w:pPr>
+      <w:r>
+        <w:rPr>
+          <w:rFonts w:ascii="Consolas" w:eastAsiaTheme="minorHAnsi" w:hAnsi="Consolas" w:cs="Consolas"/>
+          <w:szCs w:val="26"/>
+        </w:rPr>
+        <w:tab/>
+      </w:r>
+      <w:proofErr w:type="spellStart"/>
+      <w:r>
+        <w:rPr>
+          <w:rFonts w:ascii="Consolas" w:eastAsiaTheme="minorHAnsi" w:hAnsi="Consolas" w:cs="Consolas"/>
+          <w:szCs w:val="26"/>
+        </w:rPr>
+        <w:t>giahang</w:t>
+      </w:r>
+      <w:proofErr w:type="spellEnd"/>
+      <w:r>
+        <w:rPr>
+          <w:rFonts w:ascii="Consolas" w:eastAsiaTheme="minorHAnsi" w:hAnsi="Consolas" w:cs="Consolas"/>
+          <w:szCs w:val="26"/>
+        </w:rPr>
+        <w:t xml:space="preserve"> </w:t>
+      </w:r>
+      <w:r>
+        <w:rPr>
+          <w:rFonts w:ascii="Consolas" w:eastAsiaTheme="minorHAnsi" w:hAnsi="Consolas" w:cs="Consolas"/>
+          <w:color w:val="0000FF"/>
+          <w:szCs w:val="26"/>
+        </w:rPr>
+        <w:t>money</w:t>
+      </w:r>
+      <w:r>
+        <w:rPr>
+          <w:rFonts w:ascii="Consolas" w:eastAsiaTheme="minorHAnsi" w:hAnsi="Consolas" w:cs="Consolas"/>
+          <w:color w:val="808080"/>
+          <w:szCs w:val="26"/>
+        </w:rPr>
+        <w:t>,</w:t>
+      </w:r>
+    </w:p>
+    <w:p>
+      <w:pPr>
+        <w:autoSpaceDE w:val="0"/>
+        <w:autoSpaceDN w:val="0"/>
+        <w:adjustRightInd w:val="0"/>
+        <w:spacing w:after="0" w:line="240" w:lineRule="auto"/>
+        <w:ind w:left="0" w:firstLine="0"/>
+        <w:jc w:val="left"/>
+        <w:rPr>
+          <w:rFonts w:ascii="Consolas" w:eastAsiaTheme="minorHAnsi" w:hAnsi="Consolas" w:cs="Consolas"/>
+          <w:szCs w:val="26"/>
+        </w:rPr>
+      </w:pPr>
+      <w:r>
+        <w:rPr>
+          <w:rFonts w:ascii="Consolas" w:eastAsiaTheme="minorHAnsi" w:hAnsi="Consolas" w:cs="Consolas"/>
+          <w:szCs w:val="26"/>
+        </w:rPr>
+        <w:t xml:space="preserve">    </w:t>
+      </w:r>
+      <w:r>
+        <w:rPr>
+          <w:rFonts w:ascii="Consolas" w:eastAsiaTheme="minorHAnsi" w:hAnsi="Consolas" w:cs="Consolas"/>
+          <w:color w:val="0000FF"/>
+          <w:szCs w:val="26"/>
+        </w:rPr>
+        <w:t>foreign</w:t>
+      </w:r>
+      <w:r>
+        <w:rPr>
+          <w:rFonts w:ascii="Consolas" w:eastAsiaTheme="minorHAnsi" w:hAnsi="Consolas" w:cs="Consolas"/>
+          <w:szCs w:val="26"/>
+        </w:rPr>
+        <w:t xml:space="preserve"> </w:t>
+      </w:r>
+      <w:r>
+        <w:rPr>
+          <w:rFonts w:ascii="Consolas" w:eastAsiaTheme="minorHAnsi" w:hAnsi="Consolas" w:cs="Consolas"/>
+          <w:color w:val="0000FF"/>
+          <w:szCs w:val="26"/>
+        </w:rPr>
+        <w:t xml:space="preserve">key </w:t>
+      </w:r>
+      <w:r>
+        <w:rPr>
+          <w:rFonts w:ascii="Consolas" w:eastAsiaTheme="minorHAnsi" w:hAnsi="Consolas" w:cs="Consolas"/>
+          <w:color w:val="808080"/>
+          <w:szCs w:val="26"/>
+        </w:rPr>
+        <w:t>(</w:t>
+      </w:r>
+      <w:proofErr w:type="spellStart"/>
+      <w:r>
+        <w:rPr>
+          <w:rFonts w:ascii="Consolas" w:eastAsiaTheme="minorHAnsi" w:hAnsi="Consolas" w:cs="Consolas"/>
+          <w:szCs w:val="26"/>
+        </w:rPr>
+        <w:t>maloaihang</w:t>
+      </w:r>
+      <w:proofErr w:type="spellEnd"/>
+      <w:r>
+        <w:rPr>
+          <w:rFonts w:ascii="Consolas" w:eastAsiaTheme="minorHAnsi" w:hAnsi="Consolas" w:cs="Consolas"/>
+          <w:color w:val="808080"/>
+          <w:szCs w:val="26"/>
+        </w:rPr>
+        <w:t>)</w:t>
+      </w:r>
+      <w:r>
+        <w:rPr>
+          <w:rFonts w:ascii="Consolas" w:eastAsiaTheme="minorHAnsi" w:hAnsi="Consolas" w:cs="Consolas"/>
+          <w:szCs w:val="26"/>
+        </w:rPr>
+        <w:t xml:space="preserve"> </w:t>
+      </w:r>
+      <w:r>
+        <w:rPr>
+          <w:rFonts w:ascii="Consolas" w:eastAsiaTheme="minorHAnsi" w:hAnsi="Consolas" w:cs="Consolas"/>
+          <w:color w:val="0000FF"/>
+          <w:szCs w:val="26"/>
+        </w:rPr>
+        <w:t>references</w:t>
+      </w:r>
+      <w:r>
+        <w:rPr>
+          <w:rFonts w:ascii="Consolas" w:eastAsiaTheme="minorHAnsi" w:hAnsi="Consolas" w:cs="Consolas"/>
+          <w:szCs w:val="26"/>
+        </w:rPr>
+        <w:t xml:space="preserve"> LOAIHANG</w:t>
+      </w:r>
+      <w:r>
+        <w:rPr>
+          <w:rFonts w:ascii="Consolas" w:eastAsiaTheme="minorHAnsi" w:hAnsi="Consolas" w:cs="Consolas"/>
+          <w:color w:val="808080"/>
+          <w:szCs w:val="26"/>
+        </w:rPr>
+        <w:t>(</w:t>
+      </w:r>
+      <w:proofErr w:type="spellStart"/>
+      <w:r>
+        <w:rPr>
+          <w:rFonts w:ascii="Consolas" w:eastAsiaTheme="minorHAnsi" w:hAnsi="Consolas" w:cs="Consolas"/>
+          <w:szCs w:val="26"/>
+        </w:rPr>
+        <w:t>maloaihang</w:t>
+      </w:r>
+      <w:proofErr w:type="spellEnd"/>
+      <w:r>
+        <w:rPr>
+          <w:rFonts w:ascii="Consolas" w:eastAsiaTheme="minorHAnsi" w:hAnsi="Consolas" w:cs="Consolas"/>
+          <w:color w:val="808080"/>
+          <w:szCs w:val="26"/>
+        </w:rPr>
+        <w:t>),</w:t>
+      </w:r>
+    </w:p>
+    <w:p>
+      <w:pPr>
+        <w:autoSpaceDE w:val="0"/>
+        <w:autoSpaceDN w:val="0"/>
+        <w:adjustRightInd w:val="0"/>
+        <w:spacing w:after="0" w:line="240" w:lineRule="auto"/>
+        <w:ind w:left="0" w:firstLine="0"/>
+        <w:jc w:val="left"/>
+        <w:rPr>
+          <w:rFonts w:ascii="Consolas" w:eastAsiaTheme="minorHAnsi" w:hAnsi="Consolas" w:cs="Consolas"/>
+          <w:szCs w:val="26"/>
+        </w:rPr>
+      </w:pPr>
+      <w:r>
+        <w:rPr>
+          <w:rFonts w:ascii="Consolas" w:eastAsiaTheme="minorHAnsi" w:hAnsi="Consolas" w:cs="Consolas"/>
+          <w:szCs w:val="26"/>
+        </w:rPr>
+        <w:t xml:space="preserve">    </w:t>
+      </w:r>
+      <w:r>
+        <w:rPr>
+          <w:rFonts w:ascii="Consolas" w:eastAsiaTheme="minorHAnsi" w:hAnsi="Consolas" w:cs="Consolas"/>
+          <w:color w:val="0000FF"/>
+          <w:szCs w:val="26"/>
+        </w:rPr>
+        <w:t>foreign</w:t>
+      </w:r>
+      <w:r>
+        <w:rPr>
+          <w:rFonts w:ascii="Consolas" w:eastAsiaTheme="minorHAnsi" w:hAnsi="Consolas" w:cs="Consolas"/>
+          <w:szCs w:val="26"/>
+        </w:rPr>
+        <w:t xml:space="preserve"> </w:t>
+      </w:r>
+      <w:r>
+        <w:rPr>
+          <w:rFonts w:ascii="Consolas" w:eastAsiaTheme="minorHAnsi" w:hAnsi="Consolas" w:cs="Consolas"/>
+          <w:color w:val="0000FF"/>
+          <w:szCs w:val="26"/>
+        </w:rPr>
+        <w:t xml:space="preserve">key </w:t>
+      </w:r>
+      <w:r>
+        <w:rPr>
+          <w:rFonts w:ascii="Consolas" w:eastAsiaTheme="minorHAnsi" w:hAnsi="Consolas" w:cs="Consolas"/>
+          <w:color w:val="808080"/>
+          <w:szCs w:val="26"/>
+        </w:rPr>
+        <w:t>(</w:t>
+      </w:r>
+      <w:proofErr w:type="spellStart"/>
+      <w:r>
+        <w:rPr>
+          <w:rFonts w:ascii="Consolas" w:eastAsiaTheme="minorHAnsi" w:hAnsi="Consolas" w:cs="Consolas"/>
+          <w:szCs w:val="26"/>
+        </w:rPr>
+        <w:t>macongty</w:t>
+      </w:r>
+      <w:proofErr w:type="spellEnd"/>
+      <w:r>
+        <w:rPr>
+          <w:rFonts w:ascii="Consolas" w:eastAsiaTheme="minorHAnsi" w:hAnsi="Consolas" w:cs="Consolas"/>
+          <w:color w:val="808080"/>
+          <w:szCs w:val="26"/>
+        </w:rPr>
+        <w:t>)</w:t>
+      </w:r>
+      <w:r>
+        <w:rPr>
+          <w:rFonts w:ascii="Consolas" w:eastAsiaTheme="minorHAnsi" w:hAnsi="Consolas" w:cs="Consolas"/>
+          <w:szCs w:val="26"/>
+        </w:rPr>
+        <w:t xml:space="preserve"> </w:t>
+      </w:r>
+      <w:r>
+        <w:rPr>
+          <w:rFonts w:ascii="Consolas" w:eastAsiaTheme="minorHAnsi" w:hAnsi="Consolas" w:cs="Consolas"/>
+          <w:color w:val="0000FF"/>
+          <w:szCs w:val="26"/>
+        </w:rPr>
+        <w:t>references</w:t>
+      </w:r>
+      <w:r>
+        <w:rPr>
+          <w:rFonts w:ascii="Consolas" w:eastAsiaTheme="minorHAnsi" w:hAnsi="Consolas" w:cs="Consolas"/>
+          <w:szCs w:val="26"/>
+        </w:rPr>
+        <w:t xml:space="preserve"> NHACUNGCAP</w:t>
+      </w:r>
+      <w:r>
+        <w:rPr>
+          <w:rFonts w:ascii="Consolas" w:eastAsiaTheme="minorHAnsi" w:hAnsi="Consolas" w:cs="Consolas"/>
+          <w:color w:val="808080"/>
+          <w:szCs w:val="26"/>
+        </w:rPr>
+        <w:t>(</w:t>
+      </w:r>
+      <w:proofErr w:type="spellStart"/>
+      <w:r>
+        <w:rPr>
+          <w:rFonts w:ascii="Consolas" w:eastAsiaTheme="minorHAnsi" w:hAnsi="Consolas" w:cs="Consolas"/>
+          <w:szCs w:val="26"/>
+        </w:rPr>
+        <w:t>macongty</w:t>
+      </w:r>
+      <w:proofErr w:type="spellEnd"/>
+      <w:r>
+        <w:rPr>
+          <w:rFonts w:ascii="Consolas" w:eastAsiaTheme="minorHAnsi" w:hAnsi="Consolas" w:cs="Consolas"/>
+          <w:color w:val="808080"/>
+          <w:szCs w:val="26"/>
+        </w:rPr>
+        <w:t>)</w:t>
+      </w:r>
+    </w:p>
+    <w:p>
+      <w:pPr>
+        <w:autoSpaceDE w:val="0"/>
+        <w:autoSpaceDN w:val="0"/>
+        <w:adjustRightInd w:val="0"/>
+        <w:spacing w:after="0" w:line="240" w:lineRule="auto"/>
+        <w:ind w:left="0" w:firstLine="0"/>
+        <w:jc w:val="left"/>
+        <w:rPr>
+          <w:rFonts w:ascii="Consolas" w:eastAsiaTheme="minorHAnsi" w:hAnsi="Consolas" w:cs="Consolas"/>
+          <w:szCs w:val="26"/>
+        </w:rPr>
+      </w:pPr>
+      <w:r>
+        <w:rPr>
+          <w:rFonts w:ascii="Consolas" w:eastAsiaTheme="minorHAnsi" w:hAnsi="Consolas" w:cs="Consolas"/>
+          <w:color w:val="808080"/>
+          <w:szCs w:val="26"/>
+        </w:rPr>
+        <w:t>)</w:t>
+      </w:r>
+    </w:p>
+    <w:p>
+      <w:pPr>
+        <w:autoSpaceDE w:val="0"/>
+        <w:autoSpaceDN w:val="0"/>
+        <w:adjustRightInd w:val="0"/>
+        <w:spacing w:after="0" w:line="240" w:lineRule="auto"/>
+        <w:ind w:left="0" w:firstLine="0"/>
+        <w:jc w:val="left"/>
+        <w:rPr>
+          <w:rFonts w:ascii="Consolas" w:eastAsiaTheme="minorHAnsi" w:hAnsi="Consolas" w:cs="Consolas"/>
+          <w:szCs w:val="26"/>
+        </w:rPr>
+      </w:pPr>
+      <w:r>
+        <w:rPr>
+          <w:rFonts w:ascii="Consolas" w:eastAsiaTheme="minorHAnsi" w:hAnsi="Consolas" w:cs="Consolas"/>
+          <w:color w:val="0000FF"/>
+          <w:szCs w:val="26"/>
+        </w:rPr>
+        <w:t>create</w:t>
+      </w:r>
+      <w:r>
+        <w:rPr>
+          <w:rFonts w:ascii="Consolas" w:eastAsiaTheme="minorHAnsi" w:hAnsi="Consolas" w:cs="Consolas"/>
+          <w:szCs w:val="26"/>
+        </w:rPr>
+        <w:t xml:space="preserve"> </w:t>
+      </w:r>
+      <w:r>
+        <w:rPr>
+          <w:rFonts w:ascii="Consolas" w:eastAsiaTheme="minorHAnsi" w:hAnsi="Consolas" w:cs="Consolas"/>
+          <w:color w:val="0000FF"/>
+          <w:szCs w:val="26"/>
+        </w:rPr>
+        <w:t>table</w:t>
+      </w:r>
+      <w:r>
+        <w:rPr>
+          <w:rFonts w:ascii="Consolas" w:eastAsiaTheme="minorHAnsi" w:hAnsi="Consolas" w:cs="Consolas"/>
+          <w:szCs w:val="26"/>
+        </w:rPr>
+        <w:t xml:space="preserve"> CHITIETDONHANG</w:t>
+      </w:r>
+    </w:p>
+    <w:p>
+      <w:pPr>
+        <w:autoSpaceDE w:val="0"/>
+        <w:autoSpaceDN w:val="0"/>
+        <w:adjustRightInd w:val="0"/>
+        <w:spacing w:after="0" w:line="240" w:lineRule="auto"/>
+        <w:ind w:left="0" w:firstLine="0"/>
+        <w:jc w:val="left"/>
+        <w:rPr>
+          <w:rFonts w:ascii="Consolas" w:eastAsiaTheme="minorHAnsi" w:hAnsi="Consolas" w:cs="Consolas"/>
+          <w:szCs w:val="26"/>
+        </w:rPr>
+      </w:pPr>
+      <w:r>
+        <w:rPr>
+          <w:rFonts w:ascii="Consolas" w:eastAsiaTheme="minorHAnsi" w:hAnsi="Consolas" w:cs="Consolas"/>
+          <w:color w:val="808080"/>
+          <w:szCs w:val="26"/>
+        </w:rPr>
+        <w:t>(</w:t>
+      </w:r>
+    </w:p>
+    <w:p>
+      <w:pPr>
+        <w:autoSpaceDE w:val="0"/>
+        <w:autoSpaceDN w:val="0"/>
+        <w:adjustRightInd w:val="0"/>
+        <w:spacing w:after="0" w:line="240" w:lineRule="auto"/>
+        <w:ind w:left="0" w:firstLine="0"/>
+        <w:jc w:val="left"/>
+        <w:rPr>
+          <w:rFonts w:ascii="Consolas" w:eastAsiaTheme="minorHAnsi" w:hAnsi="Consolas" w:cs="Consolas"/>
+          <w:szCs w:val="26"/>
+        </w:rPr>
+      </w:pPr>
+      <w:r>
+        <w:rPr>
+          <w:rFonts w:ascii="Consolas" w:eastAsiaTheme="minorHAnsi" w:hAnsi="Consolas" w:cs="Consolas"/>
+          <w:szCs w:val="26"/>
+        </w:rPr>
+        <w:tab/>
+      </w:r>
+      <w:proofErr w:type="spellStart"/>
+      <w:r>
+        <w:rPr>
+          <w:rFonts w:ascii="Consolas" w:eastAsiaTheme="minorHAnsi" w:hAnsi="Consolas" w:cs="Consolas"/>
+          <w:szCs w:val="26"/>
+        </w:rPr>
+        <w:t>sohoadon</w:t>
+      </w:r>
+      <w:proofErr w:type="spellEnd"/>
+      <w:r>
+        <w:rPr>
+          <w:rFonts w:ascii="Consolas" w:eastAsiaTheme="minorHAnsi" w:hAnsi="Consolas" w:cs="Consolas"/>
+          <w:szCs w:val="26"/>
+        </w:rPr>
+        <w:t xml:space="preserve"> </w:t>
+      </w:r>
+      <w:r>
+        <w:rPr>
+          <w:rFonts w:ascii="Consolas" w:eastAsiaTheme="minorHAnsi" w:hAnsi="Consolas" w:cs="Consolas"/>
+          <w:color w:val="0000FF"/>
+          <w:szCs w:val="26"/>
+        </w:rPr>
+        <w:t>char</w:t>
+      </w:r>
+      <w:r>
+        <w:rPr>
+          <w:rFonts w:ascii="Consolas" w:eastAsiaTheme="minorHAnsi" w:hAnsi="Consolas" w:cs="Consolas"/>
+          <w:color w:val="808080"/>
+          <w:szCs w:val="26"/>
+        </w:rPr>
+        <w:t>(</w:t>
+      </w:r>
+      <w:r>
+        <w:rPr>
+          <w:rFonts w:ascii="Consolas" w:eastAsiaTheme="minorHAnsi" w:hAnsi="Consolas" w:cs="Consolas"/>
+          <w:szCs w:val="26"/>
+        </w:rPr>
+        <w:t>10</w:t>
+      </w:r>
+      <w:r>
+        <w:rPr>
+          <w:rFonts w:ascii="Consolas" w:eastAsiaTheme="minorHAnsi" w:hAnsi="Consolas" w:cs="Consolas"/>
+          <w:color w:val="808080"/>
+          <w:szCs w:val="26"/>
+        </w:rPr>
+        <w:t>),</w:t>
+      </w:r>
+    </w:p>
+    <w:p>
+      <w:pPr>
+        <w:autoSpaceDE w:val="0"/>
+        <w:autoSpaceDN w:val="0"/>
+        <w:adjustRightInd w:val="0"/>
+        <w:spacing w:after="0" w:line="240" w:lineRule="auto"/>
+        <w:ind w:left="0" w:firstLine="0"/>
+        <w:jc w:val="left"/>
+        <w:rPr>
+          <w:rFonts w:ascii="Consolas" w:eastAsiaTheme="minorHAnsi" w:hAnsi="Consolas" w:cs="Consolas"/>
+          <w:szCs w:val="26"/>
+        </w:rPr>
+      </w:pPr>
+      <w:r>
+        <w:rPr>
+          <w:rFonts w:ascii="Consolas" w:eastAsiaTheme="minorHAnsi" w:hAnsi="Consolas" w:cs="Consolas"/>
+          <w:szCs w:val="26"/>
+        </w:rPr>
+        <w:tab/>
+      </w:r>
+      <w:proofErr w:type="spellStart"/>
+      <w:r>
+        <w:rPr>
+          <w:rFonts w:ascii="Consolas" w:eastAsiaTheme="minorHAnsi" w:hAnsi="Consolas" w:cs="Consolas"/>
+          <w:szCs w:val="26"/>
+        </w:rPr>
+        <w:t>mahang</w:t>
+      </w:r>
+      <w:proofErr w:type="spellEnd"/>
+      <w:r>
+        <w:rPr>
+          <w:rFonts w:ascii="Consolas" w:eastAsiaTheme="minorHAnsi" w:hAnsi="Consolas" w:cs="Consolas"/>
+          <w:szCs w:val="26"/>
+        </w:rPr>
+        <w:t xml:space="preserve"> </w:t>
+      </w:r>
+      <w:r>
+        <w:rPr>
+          <w:rFonts w:ascii="Consolas" w:eastAsiaTheme="minorHAnsi" w:hAnsi="Consolas" w:cs="Consolas"/>
+          <w:color w:val="0000FF"/>
+          <w:szCs w:val="26"/>
+        </w:rPr>
+        <w:t>char</w:t>
+      </w:r>
+      <w:r>
+        <w:rPr>
+          <w:rFonts w:ascii="Consolas" w:eastAsiaTheme="minorHAnsi" w:hAnsi="Consolas" w:cs="Consolas"/>
+          <w:color w:val="808080"/>
+          <w:szCs w:val="26"/>
+        </w:rPr>
+        <w:t>(</w:t>
+      </w:r>
+      <w:r>
+        <w:rPr>
+          <w:rFonts w:ascii="Consolas" w:eastAsiaTheme="minorHAnsi" w:hAnsi="Consolas" w:cs="Consolas"/>
+          <w:szCs w:val="26"/>
+        </w:rPr>
+        <w:t>10</w:t>
+      </w:r>
+      <w:r>
+        <w:rPr>
+          <w:rFonts w:ascii="Consolas" w:eastAsiaTheme="minorHAnsi" w:hAnsi="Consolas" w:cs="Consolas"/>
+          <w:color w:val="808080"/>
+          <w:szCs w:val="26"/>
+        </w:rPr>
+        <w:t>),</w:t>
+      </w:r>
+    </w:p>
+    <w:p>
+      <w:pPr>
+        <w:autoSpaceDE w:val="0"/>
+        <w:autoSpaceDN w:val="0"/>
+        <w:adjustRightInd w:val="0"/>
+        <w:spacing w:after="0" w:line="240" w:lineRule="auto"/>
+        <w:ind w:left="0" w:firstLine="0"/>
+        <w:jc w:val="left"/>
+        <w:rPr>
+          <w:rFonts w:ascii="Consolas" w:eastAsiaTheme="minorHAnsi" w:hAnsi="Consolas" w:cs="Consolas"/>
+          <w:szCs w:val="26"/>
+        </w:rPr>
+      </w:pPr>
+      <w:r>
+        <w:rPr>
+          <w:rFonts w:ascii="Consolas" w:eastAsiaTheme="minorHAnsi" w:hAnsi="Consolas" w:cs="Consolas"/>
+          <w:szCs w:val="26"/>
+        </w:rPr>
+        <w:tab/>
+      </w:r>
+      <w:proofErr w:type="spellStart"/>
+      <w:r>
+        <w:rPr>
+          <w:rFonts w:ascii="Consolas" w:eastAsiaTheme="minorHAnsi" w:hAnsi="Consolas" w:cs="Consolas"/>
+          <w:szCs w:val="26"/>
+        </w:rPr>
+        <w:t>giaban</w:t>
+      </w:r>
+      <w:proofErr w:type="spellEnd"/>
+      <w:r>
+        <w:rPr>
+          <w:rFonts w:ascii="Consolas" w:eastAsiaTheme="minorHAnsi" w:hAnsi="Consolas" w:cs="Consolas"/>
+          <w:szCs w:val="26"/>
+        </w:rPr>
+        <w:t xml:space="preserve"> </w:t>
+      </w:r>
+      <w:r>
+        <w:rPr>
+          <w:rFonts w:ascii="Consolas" w:eastAsiaTheme="minorHAnsi" w:hAnsi="Consolas" w:cs="Consolas"/>
+          <w:color w:val="0000FF"/>
+          <w:szCs w:val="26"/>
+        </w:rPr>
+        <w:t>money</w:t>
+      </w:r>
+      <w:r>
+        <w:rPr>
+          <w:rFonts w:ascii="Consolas" w:eastAsiaTheme="minorHAnsi" w:hAnsi="Consolas" w:cs="Consolas"/>
+          <w:color w:val="808080"/>
+          <w:szCs w:val="26"/>
+        </w:rPr>
+        <w:t>,</w:t>
+      </w:r>
+    </w:p>
+    <w:p>
+      <w:pPr>
+        <w:autoSpaceDE w:val="0"/>
+        <w:autoSpaceDN w:val="0"/>
+        <w:adjustRightInd w:val="0"/>
+        <w:spacing w:after="0" w:line="240" w:lineRule="auto"/>
+        <w:ind w:left="0" w:firstLine="0"/>
+        <w:jc w:val="left"/>
+        <w:rPr>
+          <w:rFonts w:ascii="Consolas" w:eastAsiaTheme="minorHAnsi" w:hAnsi="Consolas" w:cs="Consolas"/>
+          <w:szCs w:val="26"/>
+        </w:rPr>
+      </w:pPr>
+      <w:r>
+        <w:rPr>
+          <w:rFonts w:ascii="Consolas" w:eastAsiaTheme="minorHAnsi" w:hAnsi="Consolas" w:cs="Consolas"/>
+          <w:szCs w:val="26"/>
+        </w:rPr>
+        <w:tab/>
+      </w:r>
+      <w:proofErr w:type="spellStart"/>
+      <w:r>
+        <w:rPr>
+          <w:rFonts w:ascii="Consolas" w:eastAsiaTheme="minorHAnsi" w:hAnsi="Consolas" w:cs="Consolas"/>
+          <w:szCs w:val="26"/>
+        </w:rPr>
+        <w:t>soluong</w:t>
+      </w:r>
+      <w:proofErr w:type="spellEnd"/>
+      <w:r>
+        <w:rPr>
+          <w:rFonts w:ascii="Consolas" w:eastAsiaTheme="minorHAnsi" w:hAnsi="Consolas" w:cs="Consolas"/>
+          <w:szCs w:val="26"/>
+        </w:rPr>
+        <w:t xml:space="preserve"> </w:t>
+      </w:r>
+      <w:r>
+        <w:rPr>
+          <w:rFonts w:ascii="Consolas" w:eastAsiaTheme="minorHAnsi" w:hAnsi="Consolas" w:cs="Consolas"/>
+          <w:color w:val="0000FF"/>
+          <w:szCs w:val="26"/>
+        </w:rPr>
+        <w:t>int</w:t>
+      </w:r>
+      <w:r>
+        <w:rPr>
+          <w:rFonts w:ascii="Consolas" w:eastAsiaTheme="minorHAnsi" w:hAnsi="Consolas" w:cs="Consolas"/>
+          <w:color w:val="808080"/>
+          <w:szCs w:val="26"/>
+        </w:rPr>
+        <w:t>,</w:t>
+      </w:r>
+      <w:r>
+        <w:rPr>
+          <w:rFonts w:ascii="Consolas" w:eastAsiaTheme="minorHAnsi" w:hAnsi="Consolas" w:cs="Consolas"/>
+          <w:szCs w:val="26"/>
+        </w:rPr>
+        <w:t xml:space="preserve"> </w:t>
+      </w:r>
+    </w:p>
+    <w:p>
+      <w:pPr>
+        <w:autoSpaceDE w:val="0"/>
+        <w:autoSpaceDN w:val="0"/>
+        <w:adjustRightInd w:val="0"/>
+        <w:spacing w:after="0" w:line="240" w:lineRule="auto"/>
+        <w:ind w:left="0" w:firstLine="0"/>
+        <w:jc w:val="left"/>
+        <w:rPr>
+          <w:rFonts w:ascii="Consolas" w:eastAsiaTheme="minorHAnsi" w:hAnsi="Consolas" w:cs="Consolas"/>
+          <w:szCs w:val="26"/>
+        </w:rPr>
+      </w:pPr>
+      <w:r>
+        <w:rPr>
+          <w:rFonts w:ascii="Consolas" w:eastAsiaTheme="minorHAnsi" w:hAnsi="Consolas" w:cs="Consolas"/>
+          <w:szCs w:val="26"/>
+        </w:rPr>
+        <w:tab/>
+      </w:r>
+      <w:proofErr w:type="spellStart"/>
+      <w:r>
+        <w:rPr>
+          <w:rFonts w:ascii="Consolas" w:eastAsiaTheme="minorHAnsi" w:hAnsi="Consolas" w:cs="Consolas"/>
+          <w:szCs w:val="26"/>
+        </w:rPr>
+        <w:t>mucgiamgia</w:t>
+      </w:r>
+      <w:proofErr w:type="spellEnd"/>
+      <w:r>
+        <w:rPr>
+          <w:rFonts w:ascii="Consolas" w:eastAsiaTheme="minorHAnsi" w:hAnsi="Consolas" w:cs="Consolas"/>
+          <w:szCs w:val="26"/>
+        </w:rPr>
+        <w:t xml:space="preserve"> </w:t>
+      </w:r>
+      <w:r>
+        <w:rPr>
+          <w:rFonts w:ascii="Consolas" w:eastAsiaTheme="minorHAnsi" w:hAnsi="Consolas" w:cs="Consolas"/>
+          <w:color w:val="0000FF"/>
+          <w:szCs w:val="26"/>
+        </w:rPr>
+        <w:t>decimal</w:t>
+      </w:r>
+      <w:r>
+        <w:rPr>
+          <w:rFonts w:ascii="Consolas" w:eastAsiaTheme="minorHAnsi" w:hAnsi="Consolas" w:cs="Consolas"/>
+          <w:color w:val="808080"/>
+          <w:szCs w:val="26"/>
+        </w:rPr>
+        <w:t>(</w:t>
+      </w:r>
+      <w:r>
+        <w:rPr>
+          <w:rFonts w:ascii="Consolas" w:eastAsiaTheme="minorHAnsi" w:hAnsi="Consolas" w:cs="Consolas"/>
+          <w:szCs w:val="26"/>
+        </w:rPr>
+        <w:t>5</w:t>
+      </w:r>
+      <w:r>
+        <w:rPr>
+          <w:rFonts w:ascii="Consolas" w:eastAsiaTheme="minorHAnsi" w:hAnsi="Consolas" w:cs="Consolas"/>
+          <w:color w:val="808080"/>
+          <w:szCs w:val="26"/>
+        </w:rPr>
+        <w:t>,</w:t>
+      </w:r>
+      <w:r>
+        <w:rPr>
+          <w:rFonts w:ascii="Consolas" w:eastAsiaTheme="minorHAnsi" w:hAnsi="Consolas" w:cs="Consolas"/>
+          <w:szCs w:val="26"/>
+        </w:rPr>
+        <w:t>2</w:t>
+      </w:r>
+      <w:r>
+        <w:rPr>
+          <w:rFonts w:ascii="Consolas" w:eastAsiaTheme="minorHAnsi" w:hAnsi="Consolas" w:cs="Consolas"/>
+          <w:color w:val="808080"/>
+          <w:szCs w:val="26"/>
+        </w:rPr>
+        <w:t>),</w:t>
+      </w:r>
+    </w:p>
+    <w:p>
+      <w:pPr>
+        <w:autoSpaceDE w:val="0"/>
+        <w:autoSpaceDN w:val="0"/>
+        <w:adjustRightInd w:val="0"/>
+        <w:spacing w:after="0" w:line="240" w:lineRule="auto"/>
+        <w:ind w:left="0" w:firstLine="0"/>
+        <w:jc w:val="left"/>
+        <w:rPr>
+          <w:rFonts w:ascii="Consolas" w:eastAsiaTheme="minorHAnsi" w:hAnsi="Consolas" w:cs="Consolas"/>
+          <w:szCs w:val="26"/>
+        </w:rPr>
+      </w:pPr>
+      <w:r>
+        <w:rPr>
+          <w:rFonts w:ascii="Consolas" w:eastAsiaTheme="minorHAnsi" w:hAnsi="Consolas" w:cs="Consolas"/>
+          <w:szCs w:val="26"/>
+        </w:rPr>
+        <w:tab/>
+      </w:r>
+      <w:r>
+        <w:rPr>
+          <w:rFonts w:ascii="Consolas" w:eastAsiaTheme="minorHAnsi" w:hAnsi="Consolas" w:cs="Consolas"/>
+          <w:color w:val="0000FF"/>
+          <w:szCs w:val="26"/>
+        </w:rPr>
+        <w:t>primary</w:t>
+      </w:r>
+      <w:r>
+        <w:rPr>
+          <w:rFonts w:ascii="Consolas" w:eastAsiaTheme="minorHAnsi" w:hAnsi="Consolas" w:cs="Consolas"/>
+          <w:szCs w:val="26"/>
+        </w:rPr>
+        <w:t xml:space="preserve"> </w:t>
+      </w:r>
+      <w:r>
+        <w:rPr>
+          <w:rFonts w:ascii="Consolas" w:eastAsiaTheme="minorHAnsi" w:hAnsi="Consolas" w:cs="Consolas"/>
+          <w:color w:val="0000FF"/>
+          <w:szCs w:val="26"/>
+        </w:rPr>
+        <w:t>key</w:t>
+      </w:r>
+      <w:r>
+        <w:rPr>
+          <w:rFonts w:ascii="Consolas" w:eastAsiaTheme="minorHAnsi" w:hAnsi="Consolas" w:cs="Consolas"/>
+          <w:color w:val="808080"/>
+          <w:szCs w:val="26"/>
+        </w:rPr>
+        <w:t>(</w:t>
+      </w:r>
+      <w:proofErr w:type="spellStart"/>
+      <w:r>
+        <w:rPr>
+          <w:rFonts w:ascii="Consolas" w:eastAsiaTheme="minorHAnsi" w:hAnsi="Consolas" w:cs="Consolas"/>
+          <w:szCs w:val="26"/>
+        </w:rPr>
+        <w:t>sohoadon</w:t>
+      </w:r>
+      <w:r>
+        <w:rPr>
+          <w:rFonts w:ascii="Consolas" w:eastAsiaTheme="minorHAnsi" w:hAnsi="Consolas" w:cs="Consolas"/>
+          <w:color w:val="808080"/>
+          <w:szCs w:val="26"/>
+        </w:rPr>
+        <w:t>,</w:t>
+      </w:r>
+      <w:r>
+        <w:rPr>
+          <w:rFonts w:ascii="Consolas" w:eastAsiaTheme="minorHAnsi" w:hAnsi="Consolas" w:cs="Consolas"/>
+          <w:szCs w:val="26"/>
+        </w:rPr>
+        <w:t>mahang</w:t>
+      </w:r>
+      <w:proofErr w:type="spellEnd"/>
+      <w:r>
+        <w:rPr>
+          <w:rFonts w:ascii="Consolas" w:eastAsiaTheme="minorHAnsi" w:hAnsi="Consolas" w:cs="Consolas"/>
+          <w:color w:val="808080"/>
+          <w:szCs w:val="26"/>
+        </w:rPr>
+        <w:t>),</w:t>
+      </w:r>
+    </w:p>
+    <w:p>
+      <w:pPr>
+        <w:autoSpaceDE w:val="0"/>
+        <w:autoSpaceDN w:val="0"/>
+        <w:adjustRightInd w:val="0"/>
+        <w:spacing w:after="0" w:line="240" w:lineRule="auto"/>
+        <w:ind w:left="0" w:firstLine="0"/>
+        <w:jc w:val="left"/>
+        <w:rPr>
+          <w:rFonts w:ascii="Consolas" w:eastAsiaTheme="minorHAnsi" w:hAnsi="Consolas" w:cs="Consolas"/>
+          <w:szCs w:val="26"/>
+        </w:rPr>
+      </w:pPr>
+      <w:r>
+        <w:rPr>
+          <w:rFonts w:ascii="Consolas" w:eastAsiaTheme="minorHAnsi" w:hAnsi="Consolas" w:cs="Consolas"/>
+          <w:szCs w:val="26"/>
+        </w:rPr>
+        <w:tab/>
+      </w:r>
+      <w:r>
+        <w:rPr>
+          <w:rFonts w:ascii="Consolas" w:eastAsiaTheme="minorHAnsi" w:hAnsi="Consolas" w:cs="Consolas"/>
+          <w:color w:val="0000FF"/>
+          <w:szCs w:val="26"/>
+        </w:rPr>
+        <w:t>foreign</w:t>
+      </w:r>
+      <w:r>
+        <w:rPr>
+          <w:rFonts w:ascii="Consolas" w:eastAsiaTheme="minorHAnsi" w:hAnsi="Consolas" w:cs="Consolas"/>
+          <w:szCs w:val="26"/>
+        </w:rPr>
+        <w:t xml:space="preserve"> </w:t>
+      </w:r>
+      <w:r>
+        <w:rPr>
+          <w:rFonts w:ascii="Consolas" w:eastAsiaTheme="minorHAnsi" w:hAnsi="Consolas" w:cs="Consolas"/>
+          <w:color w:val="0000FF"/>
+          <w:szCs w:val="26"/>
+        </w:rPr>
+        <w:t xml:space="preserve">key </w:t>
+      </w:r>
+      <w:r>
+        <w:rPr>
+          <w:rFonts w:ascii="Consolas" w:eastAsiaTheme="minorHAnsi" w:hAnsi="Consolas" w:cs="Consolas"/>
+          <w:color w:val="808080"/>
+          <w:szCs w:val="26"/>
+        </w:rPr>
+        <w:t>(</w:t>
+      </w:r>
+      <w:proofErr w:type="spellStart"/>
+      <w:r>
+        <w:rPr>
+          <w:rFonts w:ascii="Consolas" w:eastAsiaTheme="minorHAnsi" w:hAnsi="Consolas" w:cs="Consolas"/>
+          <w:szCs w:val="26"/>
+        </w:rPr>
+        <w:t>sohoadon</w:t>
+      </w:r>
+      <w:proofErr w:type="spellEnd"/>
+      <w:r>
+        <w:rPr>
+          <w:rFonts w:ascii="Consolas" w:eastAsiaTheme="minorHAnsi" w:hAnsi="Consolas" w:cs="Consolas"/>
+          <w:color w:val="808080"/>
+          <w:szCs w:val="26"/>
+        </w:rPr>
+        <w:t>)</w:t>
+      </w:r>
+      <w:r>
+        <w:rPr>
+          <w:rFonts w:ascii="Consolas" w:eastAsiaTheme="minorHAnsi" w:hAnsi="Consolas" w:cs="Consolas"/>
+          <w:szCs w:val="26"/>
+        </w:rPr>
+        <w:t xml:space="preserve"> </w:t>
+      </w:r>
+      <w:r>
+        <w:rPr>
+          <w:rFonts w:ascii="Consolas" w:eastAsiaTheme="minorHAnsi" w:hAnsi="Consolas" w:cs="Consolas"/>
+          <w:color w:val="0000FF"/>
+          <w:szCs w:val="26"/>
+        </w:rPr>
+        <w:t>references</w:t>
+      </w:r>
+      <w:r>
+        <w:rPr>
+          <w:rFonts w:ascii="Consolas" w:eastAsiaTheme="minorHAnsi" w:hAnsi="Consolas" w:cs="Consolas"/>
+          <w:szCs w:val="26"/>
+        </w:rPr>
+        <w:t xml:space="preserve"> DONDATHANG</w:t>
+      </w:r>
+      <w:r>
+        <w:rPr>
+          <w:rFonts w:ascii="Consolas" w:eastAsiaTheme="minorHAnsi" w:hAnsi="Consolas" w:cs="Consolas"/>
+          <w:color w:val="808080"/>
+          <w:szCs w:val="26"/>
+        </w:rPr>
+        <w:t>(</w:t>
+      </w:r>
+      <w:proofErr w:type="spellStart"/>
+      <w:r>
+        <w:rPr>
+          <w:rFonts w:ascii="Consolas" w:eastAsiaTheme="minorHAnsi" w:hAnsi="Consolas" w:cs="Consolas"/>
+          <w:szCs w:val="26"/>
+        </w:rPr>
+        <w:t>sohoadon</w:t>
+      </w:r>
+      <w:proofErr w:type="spellEnd"/>
+      <w:r>
+        <w:rPr>
+          <w:rFonts w:ascii="Consolas" w:eastAsiaTheme="minorHAnsi" w:hAnsi="Consolas" w:cs="Consolas"/>
+          <w:color w:val="808080"/>
+          <w:szCs w:val="26"/>
+        </w:rPr>
+        <w:t>),</w:t>
+      </w:r>
+    </w:p>
+    <w:p>
+      <w:pPr>
+        <w:autoSpaceDE w:val="0"/>
+        <w:autoSpaceDN w:val="0"/>
+        <w:adjustRightInd w:val="0"/>
+        <w:spacing w:after="0" w:line="240" w:lineRule="auto"/>
+        <w:ind w:left="0" w:firstLine="0"/>
+        <w:jc w:val="left"/>
+        <w:rPr>
+          <w:rFonts w:ascii="Consolas" w:eastAsiaTheme="minorHAnsi" w:hAnsi="Consolas" w:cs="Consolas"/>
+          <w:szCs w:val="26"/>
+        </w:rPr>
+      </w:pPr>
+      <w:r>
+        <w:rPr>
+          <w:rFonts w:ascii="Consolas" w:eastAsiaTheme="minorHAnsi" w:hAnsi="Consolas" w:cs="Consolas"/>
+          <w:szCs w:val="26"/>
+        </w:rPr>
+        <w:tab/>
+      </w:r>
+      <w:r>
+        <w:rPr>
+          <w:rFonts w:ascii="Consolas" w:eastAsiaTheme="minorHAnsi" w:hAnsi="Consolas" w:cs="Consolas"/>
+          <w:color w:val="0000FF"/>
+          <w:szCs w:val="26"/>
+        </w:rPr>
+        <w:t>foreign</w:t>
+      </w:r>
+      <w:r>
+        <w:rPr>
+          <w:rFonts w:ascii="Consolas" w:eastAsiaTheme="minorHAnsi" w:hAnsi="Consolas" w:cs="Consolas"/>
+          <w:szCs w:val="26"/>
+        </w:rPr>
+        <w:t xml:space="preserve"> </w:t>
+      </w:r>
+      <w:r>
+        <w:rPr>
+          <w:rFonts w:ascii="Consolas" w:eastAsiaTheme="minorHAnsi" w:hAnsi="Consolas" w:cs="Consolas"/>
+          <w:color w:val="0000FF"/>
+          <w:szCs w:val="26"/>
+        </w:rPr>
+        <w:t xml:space="preserve">key </w:t>
+      </w:r>
+      <w:r>
+        <w:rPr>
+          <w:rFonts w:ascii="Consolas" w:eastAsiaTheme="minorHAnsi" w:hAnsi="Consolas" w:cs="Consolas"/>
+          <w:color w:val="808080"/>
+          <w:szCs w:val="26"/>
+        </w:rPr>
+        <w:t>(</w:t>
+      </w:r>
+      <w:proofErr w:type="spellStart"/>
+      <w:r>
+        <w:rPr>
+          <w:rFonts w:ascii="Consolas" w:eastAsiaTheme="minorHAnsi" w:hAnsi="Consolas" w:cs="Consolas"/>
+          <w:szCs w:val="26"/>
+        </w:rPr>
+        <w:t>mahang</w:t>
+      </w:r>
+      <w:proofErr w:type="spellEnd"/>
+      <w:r>
+        <w:rPr>
+          <w:rFonts w:ascii="Consolas" w:eastAsiaTheme="minorHAnsi" w:hAnsi="Consolas" w:cs="Consolas"/>
+          <w:color w:val="808080"/>
+          <w:szCs w:val="26"/>
+        </w:rPr>
+        <w:t>)</w:t>
+      </w:r>
+      <w:r>
+        <w:rPr>
+          <w:rFonts w:ascii="Consolas" w:eastAsiaTheme="minorHAnsi" w:hAnsi="Consolas" w:cs="Consolas"/>
+          <w:szCs w:val="26"/>
+        </w:rPr>
+        <w:t xml:space="preserve"> </w:t>
+      </w:r>
+      <w:r>
+        <w:rPr>
+          <w:rFonts w:ascii="Consolas" w:eastAsiaTheme="minorHAnsi" w:hAnsi="Consolas" w:cs="Consolas"/>
+          <w:color w:val="0000FF"/>
+          <w:szCs w:val="26"/>
+        </w:rPr>
+        <w:t>references</w:t>
+      </w:r>
+      <w:r>
+        <w:rPr>
+          <w:rFonts w:ascii="Consolas" w:eastAsiaTheme="minorHAnsi" w:hAnsi="Consolas" w:cs="Consolas"/>
+          <w:szCs w:val="26"/>
+        </w:rPr>
+        <w:t xml:space="preserve"> MATHANG</w:t>
+      </w:r>
+      <w:r>
+        <w:rPr>
+          <w:rFonts w:ascii="Consolas" w:eastAsiaTheme="minorHAnsi" w:hAnsi="Consolas" w:cs="Consolas"/>
+          <w:color w:val="808080"/>
+          <w:szCs w:val="26"/>
+        </w:rPr>
+        <w:t>(</w:t>
+      </w:r>
+      <w:proofErr w:type="spellStart"/>
+      <w:r>
+        <w:rPr>
+          <w:rFonts w:ascii="Consolas" w:eastAsiaTheme="minorHAnsi" w:hAnsi="Consolas" w:cs="Consolas"/>
+          <w:szCs w:val="26"/>
+        </w:rPr>
+        <w:t>mahang</w:t>
+      </w:r>
+      <w:proofErr w:type="spellEnd"/>
+      <w:r>
+        <w:rPr>
+          <w:rFonts w:ascii="Consolas" w:eastAsiaTheme="minorHAnsi" w:hAnsi="Consolas" w:cs="Consolas"/>
+          <w:color w:val="808080"/>
+          <w:szCs w:val="26"/>
+        </w:rPr>
+        <w:t>)</w:t>
+      </w:r>
+    </w:p>
+    <w:p>
+      <w:pPr>
+        <w:autoSpaceDE w:val="0"/>
+        <w:autoSpaceDN w:val="0"/>
+        <w:adjustRightInd w:val="0"/>
+        <w:spacing w:after="0" w:line="240" w:lineRule="auto"/>
+        <w:ind w:left="0" w:firstLine="0"/>
+        <w:jc w:val="left"/>
+        <w:rPr>
+          <w:rFonts w:ascii="Consolas" w:eastAsiaTheme="minorHAnsi" w:hAnsi="Consolas" w:cs="Consolas"/>
+          <w:szCs w:val="26"/>
+        </w:rPr>
+      </w:pPr>
+      <w:r>
+        <w:rPr>
+          <w:rFonts w:ascii="Consolas" w:eastAsiaTheme="minorHAnsi" w:hAnsi="Consolas" w:cs="Consolas"/>
+          <w:color w:val="808080"/>
+          <w:szCs w:val="26"/>
+        </w:rPr>
+        <w:t>)</w:t>
+      </w:r>
+    </w:p>
+    <w:p>
+      <w:pPr>
+        <w:autoSpaceDE w:val="0"/>
+        <w:autoSpaceDN w:val="0"/>
+        <w:adjustRightInd w:val="0"/>
+        <w:spacing w:after="0" w:line="240" w:lineRule="auto"/>
+        <w:ind w:left="0" w:firstLine="0"/>
+        <w:jc w:val="left"/>
+        <w:rPr>
+          <w:rFonts w:ascii="Consolas" w:eastAsiaTheme="minorHAnsi" w:hAnsi="Consolas" w:cs="Consolas"/>
+          <w:sz w:val="19"/>
+          <w:szCs w:val="19"/>
+        </w:rPr>
+      </w:pPr>
+    </w:p>
+    <w:p/>
+    <w:p/>
     <w:sectPr>
       <w:pgSz w:w="11906" w:h="16838"/>
       <w:pgMar w:top="1440" w:right="1440" w:bottom="1440" w:left="1440" w:header="708" w:footer="708" w:gutter="0"/>

--- a/Tuan5_Nhom2_124TCSDL206.docx
+++ b/Tuan5_Nhom2_124TCSDL206.docx
@@ -545,20 +545,6 @@
           <w:docGrid w:linePitch="360"/>
         </w:sectPr>
       </w:pPr>
-      <w:proofErr w:type="spellStart"/>
-      <w:r>
-        <w:lastRenderedPageBreak/>
-        <w:t>Mục</w:t>
-      </w:r>
-      <w:proofErr w:type="spellEnd"/>
-      <w:r>
-        <w:t xml:space="preserve"> </w:t>
-      </w:r>
-      <w:proofErr w:type="spellStart"/>
-      <w:r>
-        <w:t>lục</w:t>
-      </w:r>
-      <w:proofErr w:type="spellEnd"/>
     </w:p>
     <w:p>
       <w:pPr>
@@ -2970,6 +2956,7 @@
         <w:t xml:space="preserve"> </w:t>
       </w:r>
       <w:proofErr w:type="spellStart"/>
+      <w:proofErr w:type="gramStart"/>
       <w:r>
         <w:rPr>
           <w:sz w:val="24"/>
@@ -2983,7 +2970,15 @@
           <w:sz w:val="24"/>
           <w:szCs w:val="24"/>
         </w:rPr>
-        <w:t xml:space="preserve">,...) </w:t>
+        <w:t>,...</w:t>
+      </w:r>
+      <w:proofErr w:type="gramEnd"/>
+      <w:r>
+        <w:rPr>
+          <w:sz w:val="24"/>
+          <w:szCs w:val="24"/>
+        </w:rPr>
+        <w:t xml:space="preserve">) </w:t>
       </w:r>
       <w:proofErr w:type="spellStart"/>
       <w:r>
@@ -3763,12 +3758,21 @@
                 <w:lang w:eastAsia="vi-VN"/>
               </w:rPr>
             </w:pPr>
-            <w:r>
-              <w:rPr>
-                <w:szCs w:val="26"/>
-                <w:lang w:eastAsia="vi-VN"/>
-              </w:rPr>
-              <w:t xml:space="preserve">Char(10) </w:t>
+            <w:proofErr w:type="gramStart"/>
+            <w:r>
+              <w:rPr>
+                <w:szCs w:val="26"/>
+                <w:lang w:eastAsia="vi-VN"/>
+              </w:rPr>
+              <w:t>Char(</w:t>
+            </w:r>
+            <w:proofErr w:type="gramEnd"/>
+            <w:r>
+              <w:rPr>
+                <w:szCs w:val="26"/>
+                <w:lang w:eastAsia="vi-VN"/>
+              </w:rPr>
+              <w:t xml:space="preserve">10) </w:t>
             </w:r>
           </w:p>
         </w:tc>
@@ -3930,6 +3934,7 @@
               </w:rPr>
             </w:pPr>
             <w:proofErr w:type="spellStart"/>
+            <w:proofErr w:type="gramStart"/>
             <w:r>
               <w:rPr>
                 <w:szCs w:val="26"/>
@@ -3943,7 +3948,15 @@
                 <w:szCs w:val="26"/>
                 <w:lang w:eastAsia="vi-VN"/>
               </w:rPr>
-              <w:t>(100)</w:t>
+              <w:t>(</w:t>
+            </w:r>
+            <w:proofErr w:type="gramEnd"/>
+            <w:r>
+              <w:rPr>
+                <w:szCs w:val="26"/>
+                <w:lang w:eastAsia="vi-VN"/>
+              </w:rPr>
+              <w:t>100)</w:t>
             </w:r>
           </w:p>
         </w:tc>
@@ -4089,6 +4102,7 @@
               </w:rPr>
             </w:pPr>
             <w:proofErr w:type="spellStart"/>
+            <w:proofErr w:type="gramStart"/>
             <w:r>
               <w:rPr>
                 <w:szCs w:val="26"/>
@@ -4102,7 +4116,15 @@
                 <w:szCs w:val="26"/>
                 <w:lang w:eastAsia="vi-VN"/>
               </w:rPr>
-              <w:t>(50)</w:t>
+              <w:t>(</w:t>
+            </w:r>
+            <w:proofErr w:type="gramEnd"/>
+            <w:r>
+              <w:rPr>
+                <w:szCs w:val="26"/>
+                <w:lang w:eastAsia="vi-VN"/>
+              </w:rPr>
+              <w:t>50)</w:t>
             </w:r>
           </w:p>
         </w:tc>
@@ -4257,6 +4279,7 @@
               </w:rPr>
             </w:pPr>
             <w:proofErr w:type="spellStart"/>
+            <w:proofErr w:type="gramStart"/>
             <w:r>
               <w:rPr>
                 <w:szCs w:val="26"/>
@@ -4270,7 +4293,15 @@
                 <w:szCs w:val="26"/>
                 <w:lang w:eastAsia="vi-VN"/>
               </w:rPr>
-              <w:t>(100)</w:t>
+              <w:t>(</w:t>
+            </w:r>
+            <w:proofErr w:type="gramEnd"/>
+            <w:r>
+              <w:rPr>
+                <w:szCs w:val="26"/>
+                <w:lang w:eastAsia="vi-VN"/>
+              </w:rPr>
+              <w:t>100)</w:t>
             </w:r>
           </w:p>
         </w:tc>
@@ -4415,12 +4446,21 @@
                 <w:lang w:eastAsia="vi-VN"/>
               </w:rPr>
             </w:pPr>
-            <w:r>
-              <w:rPr>
-                <w:szCs w:val="26"/>
-                <w:lang w:eastAsia="vi-VN"/>
-              </w:rPr>
-              <w:t>Varchar(50)</w:t>
+            <w:proofErr w:type="gramStart"/>
+            <w:r>
+              <w:rPr>
+                <w:szCs w:val="26"/>
+                <w:lang w:eastAsia="vi-VN"/>
+              </w:rPr>
+              <w:t>Varchar(</w:t>
+            </w:r>
+            <w:proofErr w:type="gramEnd"/>
+            <w:r>
+              <w:rPr>
+                <w:szCs w:val="26"/>
+                <w:lang w:eastAsia="vi-VN"/>
+              </w:rPr>
+              <w:t>50)</w:t>
             </w:r>
           </w:p>
         </w:tc>
@@ -4547,12 +4587,21 @@
                 <w:lang w:eastAsia="vi-VN"/>
               </w:rPr>
             </w:pPr>
-            <w:r>
-              <w:rPr>
-                <w:szCs w:val="26"/>
-                <w:lang w:eastAsia="vi-VN"/>
-              </w:rPr>
-              <w:t>Varchar(11)</w:t>
+            <w:proofErr w:type="gramStart"/>
+            <w:r>
+              <w:rPr>
+                <w:szCs w:val="26"/>
+                <w:lang w:eastAsia="vi-VN"/>
+              </w:rPr>
+              <w:t>Varchar(</w:t>
+            </w:r>
+            <w:proofErr w:type="gramEnd"/>
+            <w:r>
+              <w:rPr>
+                <w:szCs w:val="26"/>
+                <w:lang w:eastAsia="vi-VN"/>
+              </w:rPr>
+              <w:t>11)</w:t>
             </w:r>
           </w:p>
         </w:tc>
@@ -4697,12 +4746,21 @@
                 <w:lang w:eastAsia="vi-VN"/>
               </w:rPr>
             </w:pPr>
-            <w:r>
-              <w:rPr>
-                <w:szCs w:val="26"/>
-                <w:lang w:eastAsia="vi-VN"/>
-              </w:rPr>
-              <w:t>Varchar(11)</w:t>
+            <w:proofErr w:type="gramStart"/>
+            <w:r>
+              <w:rPr>
+                <w:szCs w:val="26"/>
+                <w:lang w:eastAsia="vi-VN"/>
+              </w:rPr>
+              <w:t>Varchar(</w:t>
+            </w:r>
+            <w:proofErr w:type="gramEnd"/>
+            <w:r>
+              <w:rPr>
+                <w:szCs w:val="26"/>
+                <w:lang w:eastAsia="vi-VN"/>
+              </w:rPr>
+              <w:t>11)</w:t>
             </w:r>
           </w:p>
         </w:tc>
@@ -5139,12 +5197,21 @@
                 <w:lang w:eastAsia="vi-VN"/>
               </w:rPr>
             </w:pPr>
-            <w:r>
-              <w:rPr>
-                <w:szCs w:val="26"/>
-                <w:lang w:eastAsia="vi-VN"/>
-              </w:rPr>
-              <w:t xml:space="preserve">Char(10) </w:t>
+            <w:proofErr w:type="gramStart"/>
+            <w:r>
+              <w:rPr>
+                <w:szCs w:val="26"/>
+                <w:lang w:eastAsia="vi-VN"/>
+              </w:rPr>
+              <w:t>Char(</w:t>
+            </w:r>
+            <w:proofErr w:type="gramEnd"/>
+            <w:r>
+              <w:rPr>
+                <w:szCs w:val="26"/>
+                <w:lang w:eastAsia="vi-VN"/>
+              </w:rPr>
+              <w:t xml:space="preserve">10) </w:t>
             </w:r>
           </w:p>
         </w:tc>
@@ -5305,12 +5372,21 @@
                 <w:lang w:eastAsia="vi-VN"/>
               </w:rPr>
             </w:pPr>
-            <w:r>
-              <w:rPr>
-                <w:szCs w:val="26"/>
-                <w:lang w:eastAsia="vi-VN"/>
-              </w:rPr>
-              <w:t>Char(10)</w:t>
+            <w:proofErr w:type="gramStart"/>
+            <w:r>
+              <w:rPr>
+                <w:szCs w:val="26"/>
+                <w:lang w:eastAsia="vi-VN"/>
+              </w:rPr>
+              <w:t>Char(</w:t>
+            </w:r>
+            <w:proofErr w:type="gramEnd"/>
+            <w:r>
+              <w:rPr>
+                <w:szCs w:val="26"/>
+                <w:lang w:eastAsia="vi-VN"/>
+              </w:rPr>
+              <w:t>10)</w:t>
             </w:r>
           </w:p>
         </w:tc>
@@ -5471,6 +5547,7 @@
                 <w:lang w:eastAsia="vi-VN"/>
               </w:rPr>
             </w:pPr>
+            <w:proofErr w:type="gramStart"/>
             <w:r>
               <w:rPr>
                 <w:szCs w:val="26"/>
@@ -5485,6 +5562,7 @@
               </w:rPr>
               <w:t>(</w:t>
             </w:r>
+            <w:proofErr w:type="gramEnd"/>
             <w:r>
               <w:rPr>
                 <w:szCs w:val="26"/>
@@ -6109,6 +6187,7 @@
               </w:rPr>
             </w:pPr>
             <w:proofErr w:type="spellStart"/>
+            <w:proofErr w:type="gramStart"/>
             <w:r>
               <w:rPr>
                 <w:szCs w:val="26"/>
@@ -6122,7 +6201,15 @@
                 <w:szCs w:val="26"/>
                 <w:lang w:eastAsia="vi-VN"/>
               </w:rPr>
-              <w:t>(100)</w:t>
+              <w:t>(</w:t>
+            </w:r>
+            <w:proofErr w:type="gramEnd"/>
+            <w:r>
+              <w:rPr>
+                <w:szCs w:val="26"/>
+                <w:lang w:eastAsia="vi-VN"/>
+              </w:rPr>
+              <w:t>100)</w:t>
             </w:r>
           </w:p>
         </w:tc>
@@ -6583,12 +6670,21 @@
                 <w:lang w:eastAsia="vi-VN"/>
               </w:rPr>
             </w:pPr>
-            <w:r>
-              <w:rPr>
-                <w:szCs w:val="26"/>
-                <w:lang w:eastAsia="vi-VN"/>
-              </w:rPr>
-              <w:t xml:space="preserve">Char(10) </w:t>
+            <w:proofErr w:type="gramStart"/>
+            <w:r>
+              <w:rPr>
+                <w:szCs w:val="26"/>
+                <w:lang w:eastAsia="vi-VN"/>
+              </w:rPr>
+              <w:t>Char(</w:t>
+            </w:r>
+            <w:proofErr w:type="gramEnd"/>
+            <w:r>
+              <w:rPr>
+                <w:szCs w:val="26"/>
+                <w:lang w:eastAsia="vi-VN"/>
+              </w:rPr>
+              <w:t xml:space="preserve">10) </w:t>
             </w:r>
           </w:p>
         </w:tc>
@@ -6750,6 +6846,7 @@
               </w:rPr>
             </w:pPr>
             <w:proofErr w:type="spellStart"/>
+            <w:proofErr w:type="gramStart"/>
             <w:r>
               <w:rPr>
                 <w:szCs w:val="26"/>
@@ -6763,7 +6860,15 @@
                 <w:szCs w:val="26"/>
                 <w:lang w:eastAsia="vi-VN"/>
               </w:rPr>
-              <w:t>(10)</w:t>
+              <w:t>(</w:t>
+            </w:r>
+            <w:proofErr w:type="gramEnd"/>
+            <w:r>
+              <w:rPr>
+                <w:szCs w:val="26"/>
+                <w:lang w:eastAsia="vi-VN"/>
+              </w:rPr>
+              <w:t>10)</w:t>
             </w:r>
           </w:p>
         </w:tc>
@@ -6886,6 +6991,7 @@
               </w:rPr>
             </w:pPr>
             <w:proofErr w:type="spellStart"/>
+            <w:proofErr w:type="gramStart"/>
             <w:r>
               <w:rPr>
                 <w:szCs w:val="26"/>
@@ -6899,7 +7005,15 @@
                 <w:szCs w:val="26"/>
                 <w:lang w:eastAsia="vi-VN"/>
               </w:rPr>
-              <w:t>(10)</w:t>
+              <w:t>(</w:t>
+            </w:r>
+            <w:proofErr w:type="gramEnd"/>
+            <w:r>
+              <w:rPr>
+                <w:szCs w:val="26"/>
+                <w:lang w:eastAsia="vi-VN"/>
+              </w:rPr>
+              <w:t>10)</w:t>
             </w:r>
           </w:p>
         </w:tc>
@@ -7306,6 +7420,7 @@
               </w:rPr>
             </w:pPr>
             <w:proofErr w:type="spellStart"/>
+            <w:proofErr w:type="gramStart"/>
             <w:r>
               <w:rPr>
                 <w:szCs w:val="26"/>
@@ -7319,7 +7434,15 @@
                 <w:szCs w:val="26"/>
                 <w:lang w:eastAsia="vi-VN"/>
               </w:rPr>
-              <w:t>(100)</w:t>
+              <w:t>(</w:t>
+            </w:r>
+            <w:proofErr w:type="gramEnd"/>
+            <w:r>
+              <w:rPr>
+                <w:szCs w:val="26"/>
+                <w:lang w:eastAsia="vi-VN"/>
+              </w:rPr>
+              <w:t>100)</w:t>
             </w:r>
           </w:p>
         </w:tc>
@@ -7457,12 +7580,21 @@
                 <w:lang w:eastAsia="vi-VN"/>
               </w:rPr>
             </w:pPr>
-            <w:r>
-              <w:rPr>
-                <w:szCs w:val="26"/>
-                <w:lang w:eastAsia="vi-VN"/>
-              </w:rPr>
-              <w:t>Varchar(11)</w:t>
+            <w:proofErr w:type="gramStart"/>
+            <w:r>
+              <w:rPr>
+                <w:szCs w:val="26"/>
+                <w:lang w:eastAsia="vi-VN"/>
+              </w:rPr>
+              <w:t>Varchar(</w:t>
+            </w:r>
+            <w:proofErr w:type="gramEnd"/>
+            <w:r>
+              <w:rPr>
+                <w:szCs w:val="26"/>
+                <w:lang w:eastAsia="vi-VN"/>
+              </w:rPr>
+              <w:t>11)</w:t>
             </w:r>
           </w:p>
         </w:tc>
@@ -8212,12 +8344,21 @@
                 <w:lang w:eastAsia="vi-VN"/>
               </w:rPr>
             </w:pPr>
-            <w:r>
-              <w:rPr>
-                <w:szCs w:val="26"/>
-                <w:lang w:eastAsia="vi-VN"/>
-              </w:rPr>
-              <w:t xml:space="preserve">Char(10) </w:t>
+            <w:proofErr w:type="gramStart"/>
+            <w:r>
+              <w:rPr>
+                <w:szCs w:val="26"/>
+                <w:lang w:eastAsia="vi-VN"/>
+              </w:rPr>
+              <w:t>Char(</w:t>
+            </w:r>
+            <w:proofErr w:type="gramEnd"/>
+            <w:r>
+              <w:rPr>
+                <w:szCs w:val="26"/>
+                <w:lang w:eastAsia="vi-VN"/>
+              </w:rPr>
+              <w:t xml:space="preserve">10) </w:t>
             </w:r>
           </w:p>
         </w:tc>
@@ -8370,6 +8511,7 @@
               </w:rPr>
             </w:pPr>
             <w:proofErr w:type="spellStart"/>
+            <w:proofErr w:type="gramStart"/>
             <w:r>
               <w:rPr>
                 <w:szCs w:val="26"/>
@@ -8385,6 +8527,7 @@
               </w:rPr>
               <w:t>(</w:t>
             </w:r>
+            <w:proofErr w:type="gramEnd"/>
             <w:r>
               <w:rPr>
                 <w:szCs w:val="26"/>
@@ -8543,6 +8686,7 @@
               </w:rPr>
             </w:pPr>
             <w:proofErr w:type="spellStart"/>
+            <w:proofErr w:type="gramStart"/>
             <w:r>
               <w:rPr>
                 <w:szCs w:val="26"/>
@@ -8556,7 +8700,15 @@
                 <w:szCs w:val="26"/>
                 <w:lang w:eastAsia="vi-VN"/>
               </w:rPr>
-              <w:t>(1</w:t>
+              <w:t>(</w:t>
+            </w:r>
+            <w:proofErr w:type="gramEnd"/>
+            <w:r>
+              <w:rPr>
+                <w:szCs w:val="26"/>
+                <w:lang w:eastAsia="vi-VN"/>
+              </w:rPr>
+              <w:t>1</w:t>
             </w:r>
             <w:r>
               <w:rPr>
@@ -8725,6 +8877,7 @@
               </w:rPr>
             </w:pPr>
             <w:proofErr w:type="spellStart"/>
+            <w:proofErr w:type="gramStart"/>
             <w:r>
               <w:rPr>
                 <w:szCs w:val="26"/>
@@ -8738,7 +8891,15 @@
                 <w:szCs w:val="26"/>
                 <w:lang w:eastAsia="vi-VN"/>
               </w:rPr>
-              <w:t>(100)</w:t>
+              <w:t>(</w:t>
+            </w:r>
+            <w:proofErr w:type="gramEnd"/>
+            <w:r>
+              <w:rPr>
+                <w:szCs w:val="26"/>
+                <w:lang w:eastAsia="vi-VN"/>
+              </w:rPr>
+              <w:t>100)</w:t>
             </w:r>
           </w:p>
         </w:tc>
@@ -8876,12 +9037,21 @@
                 <w:lang w:eastAsia="vi-VN"/>
               </w:rPr>
             </w:pPr>
-            <w:r>
-              <w:rPr>
-                <w:szCs w:val="26"/>
-                <w:lang w:eastAsia="vi-VN"/>
-              </w:rPr>
-              <w:t>Varchar(11)</w:t>
+            <w:proofErr w:type="gramStart"/>
+            <w:r>
+              <w:rPr>
+                <w:szCs w:val="26"/>
+                <w:lang w:eastAsia="vi-VN"/>
+              </w:rPr>
+              <w:t>Varchar(</w:t>
+            </w:r>
+            <w:proofErr w:type="gramEnd"/>
+            <w:r>
+              <w:rPr>
+                <w:szCs w:val="26"/>
+                <w:lang w:eastAsia="vi-VN"/>
+              </w:rPr>
+              <w:t>11)</w:t>
             </w:r>
           </w:p>
         </w:tc>
@@ -9026,12 +9196,21 @@
                 <w:lang w:eastAsia="vi-VN"/>
               </w:rPr>
             </w:pPr>
-            <w:r>
-              <w:rPr>
-                <w:szCs w:val="26"/>
-                <w:lang w:eastAsia="vi-VN"/>
-              </w:rPr>
-              <w:t>Varchar(11)</w:t>
+            <w:proofErr w:type="gramStart"/>
+            <w:r>
+              <w:rPr>
+                <w:szCs w:val="26"/>
+                <w:lang w:eastAsia="vi-VN"/>
+              </w:rPr>
+              <w:t>Varchar(</w:t>
+            </w:r>
+            <w:proofErr w:type="gramEnd"/>
+            <w:r>
+              <w:rPr>
+                <w:szCs w:val="26"/>
+                <w:lang w:eastAsia="vi-VN"/>
+              </w:rPr>
+              <w:t>11)</w:t>
             </w:r>
           </w:p>
         </w:tc>
@@ -9159,6 +9338,7 @@
               </w:rPr>
             </w:pPr>
             <w:proofErr w:type="spellStart"/>
+            <w:proofErr w:type="gramStart"/>
             <w:r>
               <w:rPr>
                 <w:szCs w:val="26"/>
@@ -9172,7 +9352,15 @@
                 <w:szCs w:val="26"/>
                 <w:lang w:eastAsia="vi-VN"/>
               </w:rPr>
-              <w:t>(50)</w:t>
+              <w:t>(</w:t>
+            </w:r>
+            <w:proofErr w:type="gramEnd"/>
+            <w:r>
+              <w:rPr>
+                <w:szCs w:val="26"/>
+                <w:lang w:eastAsia="vi-VN"/>
+              </w:rPr>
+              <w:t>50)</w:t>
             </w:r>
           </w:p>
         </w:tc>
@@ -9604,12 +9792,21 @@
                 <w:lang w:eastAsia="vi-VN"/>
               </w:rPr>
             </w:pPr>
-            <w:r>
-              <w:rPr>
-                <w:szCs w:val="26"/>
-                <w:lang w:eastAsia="vi-VN"/>
-              </w:rPr>
-              <w:t xml:space="preserve">Char(10) </w:t>
+            <w:proofErr w:type="gramStart"/>
+            <w:r>
+              <w:rPr>
+                <w:szCs w:val="26"/>
+                <w:lang w:eastAsia="vi-VN"/>
+              </w:rPr>
+              <w:t>Char(</w:t>
+            </w:r>
+            <w:proofErr w:type="gramEnd"/>
+            <w:r>
+              <w:rPr>
+                <w:szCs w:val="26"/>
+                <w:lang w:eastAsia="vi-VN"/>
+              </w:rPr>
+              <w:t xml:space="preserve">10) </w:t>
             </w:r>
           </w:p>
         </w:tc>
@@ -9771,6 +9968,7 @@
               </w:rPr>
             </w:pPr>
             <w:proofErr w:type="spellStart"/>
+            <w:proofErr w:type="gramStart"/>
             <w:r>
               <w:rPr>
                 <w:szCs w:val="26"/>
@@ -9784,7 +9982,15 @@
                 <w:szCs w:val="26"/>
                 <w:lang w:eastAsia="vi-VN"/>
               </w:rPr>
-              <w:t>(50)</w:t>
+              <w:t>(</w:t>
+            </w:r>
+            <w:proofErr w:type="gramEnd"/>
+            <w:r>
+              <w:rPr>
+                <w:szCs w:val="26"/>
+                <w:lang w:eastAsia="vi-VN"/>
+              </w:rPr>
+              <w:t>50)</w:t>
             </w:r>
           </w:p>
         </w:tc>
@@ -10243,12 +10449,21 @@
                 <w:lang w:eastAsia="vi-VN"/>
               </w:rPr>
             </w:pPr>
-            <w:r>
-              <w:rPr>
-                <w:szCs w:val="26"/>
-                <w:lang w:eastAsia="vi-VN"/>
-              </w:rPr>
-              <w:t xml:space="preserve">Char(10) </w:t>
+            <w:proofErr w:type="gramStart"/>
+            <w:r>
+              <w:rPr>
+                <w:szCs w:val="26"/>
+                <w:lang w:eastAsia="vi-VN"/>
+              </w:rPr>
+              <w:t>Char(</w:t>
+            </w:r>
+            <w:proofErr w:type="gramEnd"/>
+            <w:r>
+              <w:rPr>
+                <w:szCs w:val="26"/>
+                <w:lang w:eastAsia="vi-VN"/>
+              </w:rPr>
+              <w:t xml:space="preserve">10) </w:t>
             </w:r>
           </w:p>
         </w:tc>
@@ -10394,6 +10609,7 @@
               </w:rPr>
             </w:pPr>
             <w:proofErr w:type="spellStart"/>
+            <w:proofErr w:type="gramStart"/>
             <w:r>
               <w:rPr>
                 <w:szCs w:val="26"/>
@@ -10407,7 +10623,15 @@
                 <w:szCs w:val="26"/>
                 <w:lang w:eastAsia="vi-VN"/>
               </w:rPr>
-              <w:t>(100)</w:t>
+              <w:t>(</w:t>
+            </w:r>
+            <w:proofErr w:type="gramEnd"/>
+            <w:r>
+              <w:rPr>
+                <w:szCs w:val="26"/>
+                <w:lang w:eastAsia="vi-VN"/>
+              </w:rPr>
+              <w:t>100)</w:t>
             </w:r>
           </w:p>
         </w:tc>
@@ -10536,12 +10760,21 @@
                 <w:lang w:eastAsia="vi-VN"/>
               </w:rPr>
             </w:pPr>
-            <w:r>
-              <w:rPr>
-                <w:szCs w:val="26"/>
-                <w:lang w:eastAsia="vi-VN"/>
-              </w:rPr>
-              <w:t>Char(10)</w:t>
+            <w:proofErr w:type="gramStart"/>
+            <w:r>
+              <w:rPr>
+                <w:szCs w:val="26"/>
+                <w:lang w:eastAsia="vi-VN"/>
+              </w:rPr>
+              <w:t>Char(</w:t>
+            </w:r>
+            <w:proofErr w:type="gramEnd"/>
+            <w:r>
+              <w:rPr>
+                <w:szCs w:val="26"/>
+                <w:lang w:eastAsia="vi-VN"/>
+              </w:rPr>
+              <w:t>10)</w:t>
             </w:r>
           </w:p>
         </w:tc>
@@ -10693,12 +10926,21 @@
                 <w:lang w:eastAsia="vi-VN"/>
               </w:rPr>
             </w:pPr>
-            <w:r>
-              <w:rPr>
-                <w:szCs w:val="26"/>
-                <w:lang w:eastAsia="vi-VN"/>
-              </w:rPr>
-              <w:t>Char(10)</w:t>
+            <w:proofErr w:type="gramStart"/>
+            <w:r>
+              <w:rPr>
+                <w:szCs w:val="26"/>
+                <w:lang w:eastAsia="vi-VN"/>
+              </w:rPr>
+              <w:t>Char(</w:t>
+            </w:r>
+            <w:proofErr w:type="gramEnd"/>
+            <w:r>
+              <w:rPr>
+                <w:szCs w:val="26"/>
+                <w:lang w:eastAsia="vi-VN"/>
+              </w:rPr>
+              <w:t>10)</w:t>
             </w:r>
           </w:p>
         </w:tc>
@@ -11615,12 +11857,21 @@
                 <w:lang w:eastAsia="vi-VN"/>
               </w:rPr>
             </w:pPr>
-            <w:r>
-              <w:rPr>
-                <w:szCs w:val="26"/>
-                <w:lang w:eastAsia="vi-VN"/>
-              </w:rPr>
-              <w:t xml:space="preserve">Char(10) </w:t>
+            <w:proofErr w:type="gramStart"/>
+            <w:r>
+              <w:rPr>
+                <w:szCs w:val="26"/>
+                <w:lang w:eastAsia="vi-VN"/>
+              </w:rPr>
+              <w:t>Char(</w:t>
+            </w:r>
+            <w:proofErr w:type="gramEnd"/>
+            <w:r>
+              <w:rPr>
+                <w:szCs w:val="26"/>
+                <w:lang w:eastAsia="vi-VN"/>
+              </w:rPr>
+              <w:t xml:space="preserve">10) </w:t>
             </w:r>
           </w:p>
         </w:tc>
@@ -11658,7 +11909,23 @@
                 <w:szCs w:val="26"/>
                 <w:lang w:eastAsia="vi-VN"/>
               </w:rPr>
-              <w:t>, Foreign key</w:t>
+              <w:t xml:space="preserve">, </w:t>
+            </w:r>
+            <w:proofErr w:type="gramStart"/>
+            <w:r>
+              <w:rPr>
+                <w:szCs w:val="26"/>
+                <w:lang w:eastAsia="vi-VN"/>
+              </w:rPr>
+              <w:t>Foreign</w:t>
+            </w:r>
+            <w:proofErr w:type="gramEnd"/>
+            <w:r>
+              <w:rPr>
+                <w:szCs w:val="26"/>
+                <w:lang w:eastAsia="vi-VN"/>
+              </w:rPr>
+              <w:t xml:space="preserve"> key</w:t>
             </w:r>
           </w:p>
         </w:tc>
@@ -11788,12 +12055,21 @@
                 <w:lang w:eastAsia="vi-VN"/>
               </w:rPr>
             </w:pPr>
-            <w:r>
-              <w:rPr>
-                <w:szCs w:val="26"/>
-                <w:lang w:eastAsia="vi-VN"/>
-              </w:rPr>
-              <w:t>Char(10)</w:t>
+            <w:proofErr w:type="gramStart"/>
+            <w:r>
+              <w:rPr>
+                <w:szCs w:val="26"/>
+                <w:lang w:eastAsia="vi-VN"/>
+              </w:rPr>
+              <w:t>Char(</w:t>
+            </w:r>
+            <w:proofErr w:type="gramEnd"/>
+            <w:r>
+              <w:rPr>
+                <w:szCs w:val="26"/>
+                <w:lang w:eastAsia="vi-VN"/>
+              </w:rPr>
+              <w:t>10)</w:t>
             </w:r>
           </w:p>
         </w:tc>
@@ -11824,7 +12100,23 @@
                 <w:szCs w:val="26"/>
                 <w:lang w:eastAsia="vi-VN"/>
               </w:rPr>
-              <w:t>Primary key, Foreign key</w:t>
+              <w:t xml:space="preserve">Primary key, </w:t>
+            </w:r>
+            <w:proofErr w:type="gramStart"/>
+            <w:r>
+              <w:rPr>
+                <w:szCs w:val="26"/>
+                <w:lang w:eastAsia="vi-VN"/>
+              </w:rPr>
+              <w:t>Foreign</w:t>
+            </w:r>
+            <w:proofErr w:type="gramEnd"/>
+            <w:r>
+              <w:rPr>
+                <w:szCs w:val="26"/>
+                <w:lang w:eastAsia="vi-VN"/>
+              </w:rPr>
+              <w:t xml:space="preserve"> key</w:t>
             </w:r>
           </w:p>
         </w:tc>
@@ -12755,6 +13047,7 @@
         </w:rPr>
         <w:t xml:space="preserve"> </w:t>
       </w:r>
+      <w:proofErr w:type="gramStart"/>
       <w:r>
         <w:rPr>
           <w:rFonts w:ascii="Consolas" w:eastAsiaTheme="minorHAnsi" w:hAnsi="Consolas" w:cs="Consolas"/>
@@ -12771,6 +13064,7 @@
         </w:rPr>
         <w:t>(</w:t>
       </w:r>
+      <w:proofErr w:type="gramEnd"/>
       <w:r>
         <w:rPr>
           <w:rFonts w:ascii="Consolas" w:eastAsiaTheme="minorHAnsi" w:hAnsi="Consolas" w:cs="Consolas"/>
@@ -12862,6 +13156,7 @@
         <w:t xml:space="preserve"> </w:t>
       </w:r>
       <w:proofErr w:type="spellStart"/>
+      <w:proofErr w:type="gramStart"/>
       <w:r>
         <w:rPr>
           <w:rFonts w:ascii="Consolas" w:eastAsiaTheme="minorHAnsi" w:hAnsi="Consolas" w:cs="Consolas"/>
@@ -12879,6 +13174,7 @@
         </w:rPr>
         <w:t>(</w:t>
       </w:r>
+      <w:proofErr w:type="gramEnd"/>
       <w:r>
         <w:rPr>
           <w:rFonts w:ascii="Consolas" w:eastAsiaTheme="minorHAnsi" w:hAnsi="Consolas" w:cs="Consolas"/>
@@ -12932,6 +13228,7 @@
         <w:t xml:space="preserve"> </w:t>
       </w:r>
       <w:proofErr w:type="spellStart"/>
+      <w:proofErr w:type="gramStart"/>
       <w:r>
         <w:rPr>
           <w:rFonts w:ascii="Consolas" w:eastAsiaTheme="minorHAnsi" w:hAnsi="Consolas" w:cs="Consolas"/>
@@ -12949,6 +13246,7 @@
         </w:rPr>
         <w:t>(</w:t>
       </w:r>
+      <w:proofErr w:type="gramEnd"/>
       <w:r>
         <w:rPr>
           <w:rFonts w:ascii="Consolas" w:eastAsiaTheme="minorHAnsi" w:hAnsi="Consolas" w:cs="Consolas"/>
@@ -13002,6 +13300,7 @@
         <w:t xml:space="preserve"> </w:t>
       </w:r>
       <w:proofErr w:type="spellStart"/>
+      <w:proofErr w:type="gramStart"/>
       <w:r>
         <w:rPr>
           <w:rFonts w:ascii="Consolas" w:eastAsiaTheme="minorHAnsi" w:hAnsi="Consolas" w:cs="Consolas"/>
@@ -13019,6 +13318,7 @@
         </w:rPr>
         <w:t>(</w:t>
       </w:r>
+      <w:proofErr w:type="gramEnd"/>
       <w:r>
         <w:rPr>
           <w:rFonts w:ascii="Consolas" w:eastAsiaTheme="minorHAnsi" w:hAnsi="Consolas" w:cs="Consolas"/>
@@ -13056,6 +13356,7 @@
         <w:tab/>
         <w:t xml:space="preserve">email </w:t>
       </w:r>
+      <w:proofErr w:type="gramStart"/>
       <w:r>
         <w:rPr>
           <w:rFonts w:ascii="Consolas" w:eastAsiaTheme="minorHAnsi" w:hAnsi="Consolas" w:cs="Consolas"/>
@@ -13072,6 +13373,7 @@
         </w:rPr>
         <w:t>(</w:t>
       </w:r>
+      <w:proofErr w:type="gramEnd"/>
       <w:r>
         <w:rPr>
           <w:rFonts w:ascii="Consolas" w:eastAsiaTheme="minorHAnsi" w:hAnsi="Consolas" w:cs="Consolas"/>
@@ -13147,6 +13449,7 @@
         </w:rPr>
         <w:t xml:space="preserve"> </w:t>
       </w:r>
+      <w:proofErr w:type="gramStart"/>
       <w:r>
         <w:rPr>
           <w:rFonts w:ascii="Consolas" w:eastAsiaTheme="minorHAnsi" w:hAnsi="Consolas" w:cs="Consolas"/>
@@ -13163,6 +13466,7 @@
         </w:rPr>
         <w:t>(</w:t>
       </w:r>
+      <w:proofErr w:type="gramEnd"/>
       <w:r>
         <w:rPr>
           <w:rFonts w:ascii="Consolas" w:eastAsiaTheme="minorHAnsi" w:hAnsi="Consolas" w:cs="Consolas"/>
@@ -13223,6 +13527,7 @@
         <w:tab/>
         <w:t xml:space="preserve">fax </w:t>
       </w:r>
+      <w:proofErr w:type="gramStart"/>
       <w:r>
         <w:rPr>
           <w:rFonts w:ascii="Consolas" w:eastAsiaTheme="minorHAnsi" w:hAnsi="Consolas" w:cs="Consolas"/>
@@ -13239,6 +13544,7 @@
         </w:rPr>
         <w:t>(</w:t>
       </w:r>
+      <w:proofErr w:type="gramEnd"/>
       <w:r>
         <w:rPr>
           <w:rFonts w:ascii="Consolas" w:eastAsiaTheme="minorHAnsi" w:hAnsi="Consolas" w:cs="Consolas"/>
@@ -13395,6 +13701,7 @@
         </w:rPr>
         <w:t xml:space="preserve"> </w:t>
       </w:r>
+      <w:proofErr w:type="gramStart"/>
       <w:r>
         <w:rPr>
           <w:rFonts w:ascii="Consolas" w:eastAsiaTheme="minorHAnsi" w:hAnsi="Consolas" w:cs="Consolas"/>
@@ -13411,6 +13718,7 @@
         </w:rPr>
         <w:t>(</w:t>
       </w:r>
+      <w:proofErr w:type="gramEnd"/>
       <w:r>
         <w:rPr>
           <w:rFonts w:ascii="Consolas" w:eastAsiaTheme="minorHAnsi" w:hAnsi="Consolas" w:cs="Consolas"/>
@@ -13487,6 +13795,7 @@
         <w:t xml:space="preserve">ho </w:t>
       </w:r>
       <w:proofErr w:type="spellStart"/>
+      <w:proofErr w:type="gramStart"/>
       <w:r>
         <w:rPr>
           <w:rFonts w:ascii="Consolas" w:eastAsiaTheme="minorHAnsi" w:hAnsi="Consolas" w:cs="Consolas"/>
@@ -13504,6 +13813,7 @@
         </w:rPr>
         <w:t>(</w:t>
       </w:r>
+      <w:proofErr w:type="gramEnd"/>
       <w:r>
         <w:rPr>
           <w:rFonts w:ascii="Consolas" w:eastAsiaTheme="minorHAnsi" w:hAnsi="Consolas" w:cs="Consolas"/>
@@ -13542,6 +13852,7 @@
         <w:t xml:space="preserve">ten </w:t>
       </w:r>
       <w:proofErr w:type="spellStart"/>
+      <w:proofErr w:type="gramStart"/>
       <w:r>
         <w:rPr>
           <w:rFonts w:ascii="Consolas" w:eastAsiaTheme="minorHAnsi" w:hAnsi="Consolas" w:cs="Consolas"/>
@@ -13559,6 +13870,7 @@
         </w:rPr>
         <w:t>(</w:t>
       </w:r>
+      <w:proofErr w:type="gramEnd"/>
       <w:r>
         <w:rPr>
           <w:rFonts w:ascii="Consolas" w:eastAsiaTheme="minorHAnsi" w:hAnsi="Consolas" w:cs="Consolas"/>
@@ -13718,6 +14030,7 @@
         <w:t xml:space="preserve"> </w:t>
       </w:r>
       <w:proofErr w:type="spellStart"/>
+      <w:proofErr w:type="gramStart"/>
       <w:r>
         <w:rPr>
           <w:rFonts w:ascii="Consolas" w:eastAsiaTheme="minorHAnsi" w:hAnsi="Consolas" w:cs="Consolas"/>
@@ -13735,6 +14048,7 @@
         </w:rPr>
         <w:t>(</w:t>
       </w:r>
+      <w:proofErr w:type="gramEnd"/>
       <w:r>
         <w:rPr>
           <w:rFonts w:ascii="Consolas" w:eastAsiaTheme="minorHAnsi" w:hAnsi="Consolas" w:cs="Consolas"/>
@@ -13787,6 +14101,7 @@
         </w:rPr>
         <w:t xml:space="preserve"> </w:t>
       </w:r>
+      <w:proofErr w:type="gramStart"/>
       <w:r>
         <w:rPr>
           <w:rFonts w:ascii="Consolas" w:eastAsiaTheme="minorHAnsi" w:hAnsi="Consolas" w:cs="Consolas"/>
@@ -13803,6 +14118,7 @@
         </w:rPr>
         <w:t>(</w:t>
       </w:r>
+      <w:proofErr w:type="gramEnd"/>
       <w:r>
         <w:rPr>
           <w:rFonts w:ascii="Consolas" w:eastAsiaTheme="minorHAnsi" w:hAnsi="Consolas" w:cs="Consolas"/>
@@ -14064,6 +14380,7 @@
         </w:rPr>
         <w:t xml:space="preserve"> </w:t>
       </w:r>
+      <w:proofErr w:type="gramStart"/>
       <w:r>
         <w:rPr>
           <w:rFonts w:ascii="Consolas" w:eastAsiaTheme="minorHAnsi" w:hAnsi="Consolas" w:cs="Consolas"/>
@@ -14080,6 +14397,7 @@
         </w:rPr>
         <w:t>(</w:t>
       </w:r>
+      <w:proofErr w:type="gramEnd"/>
       <w:r>
         <w:rPr>
           <w:rFonts w:ascii="Consolas" w:eastAsiaTheme="minorHAnsi" w:hAnsi="Consolas" w:cs="Consolas"/>
@@ -14170,6 +14488,7 @@
         </w:rPr>
         <w:t xml:space="preserve"> </w:t>
       </w:r>
+      <w:proofErr w:type="gramStart"/>
       <w:r>
         <w:rPr>
           <w:rFonts w:ascii="Consolas" w:eastAsiaTheme="minorHAnsi" w:hAnsi="Consolas" w:cs="Consolas"/>
@@ -14186,6 +14505,7 @@
         </w:rPr>
         <w:t>(</w:t>
       </w:r>
+      <w:proofErr w:type="gramEnd"/>
       <w:r>
         <w:rPr>
           <w:rFonts w:ascii="Consolas" w:eastAsiaTheme="minorHAnsi" w:hAnsi="Consolas" w:cs="Consolas"/>
@@ -14238,6 +14558,7 @@
         </w:rPr>
         <w:t xml:space="preserve"> </w:t>
       </w:r>
+      <w:proofErr w:type="gramStart"/>
       <w:r>
         <w:rPr>
           <w:rFonts w:ascii="Consolas" w:eastAsiaTheme="minorHAnsi" w:hAnsi="Consolas" w:cs="Consolas"/>
@@ -14254,6 +14575,7 @@
         </w:rPr>
         <w:t>(</w:t>
       </w:r>
+      <w:proofErr w:type="gramEnd"/>
       <w:r>
         <w:rPr>
           <w:rFonts w:ascii="Consolas" w:eastAsiaTheme="minorHAnsi" w:hAnsi="Consolas" w:cs="Consolas"/>
@@ -14466,6 +14788,7 @@
         <w:t xml:space="preserve"> </w:t>
       </w:r>
       <w:proofErr w:type="spellStart"/>
+      <w:proofErr w:type="gramStart"/>
       <w:r>
         <w:rPr>
           <w:rFonts w:ascii="Consolas" w:eastAsiaTheme="minorHAnsi" w:hAnsi="Consolas" w:cs="Consolas"/>
@@ -14483,6 +14806,7 @@
         </w:rPr>
         <w:t>(</w:t>
       </w:r>
+      <w:proofErr w:type="gramEnd"/>
       <w:r>
         <w:rPr>
           <w:rFonts w:ascii="Consolas" w:eastAsiaTheme="minorHAnsi" w:hAnsi="Consolas" w:cs="Consolas"/>
@@ -14587,7 +14911,15 @@
           <w:rFonts w:ascii="Consolas" w:eastAsiaTheme="minorHAnsi" w:hAnsi="Consolas" w:cs="Consolas"/>
           <w:szCs w:val="26"/>
         </w:rPr>
-        <w:t xml:space="preserve"> KHACHHANG</w:t>
+        <w:t xml:space="preserve"> </w:t>
+      </w:r>
+      <w:proofErr w:type="gramStart"/>
+      <w:r>
+        <w:rPr>
+          <w:rFonts w:ascii="Consolas" w:eastAsiaTheme="minorHAnsi" w:hAnsi="Consolas" w:cs="Consolas"/>
+          <w:szCs w:val="26"/>
+        </w:rPr>
+        <w:t>KHACHHANG</w:t>
       </w:r>
       <w:r>
         <w:rPr>
@@ -14598,6 +14930,7 @@
         <w:t>(</w:t>
       </w:r>
       <w:proofErr w:type="spellStart"/>
+      <w:proofErr w:type="gramEnd"/>
       <w:r>
         <w:rPr>
           <w:rFonts w:ascii="Consolas" w:eastAsiaTheme="minorHAnsi" w:hAnsi="Consolas" w:cs="Consolas"/>
@@ -14703,7 +15036,15 @@
           <w:rFonts w:ascii="Consolas" w:eastAsiaTheme="minorHAnsi" w:hAnsi="Consolas" w:cs="Consolas"/>
           <w:szCs w:val="26"/>
         </w:rPr>
-        <w:t xml:space="preserve"> NHANVIEN</w:t>
+        <w:t xml:space="preserve"> </w:t>
+      </w:r>
+      <w:proofErr w:type="gramStart"/>
+      <w:r>
+        <w:rPr>
+          <w:rFonts w:ascii="Consolas" w:eastAsiaTheme="minorHAnsi" w:hAnsi="Consolas" w:cs="Consolas"/>
+          <w:szCs w:val="26"/>
+        </w:rPr>
+        <w:t>NHANVIEN</w:t>
       </w:r>
       <w:r>
         <w:rPr>
@@ -14714,6 +15055,7 @@
         <w:t>(</w:t>
       </w:r>
       <w:proofErr w:type="spellStart"/>
+      <w:proofErr w:type="gramEnd"/>
       <w:r>
         <w:rPr>
           <w:rFonts w:ascii="Consolas" w:eastAsiaTheme="minorHAnsi" w:hAnsi="Consolas" w:cs="Consolas"/>
@@ -14855,6 +15197,7 @@
         </w:rPr>
         <w:t xml:space="preserve"> </w:t>
       </w:r>
+      <w:proofErr w:type="gramStart"/>
       <w:r>
         <w:rPr>
           <w:rFonts w:ascii="Consolas" w:eastAsiaTheme="minorHAnsi" w:hAnsi="Consolas" w:cs="Consolas"/>
@@ -14871,6 +15214,7 @@
         </w:rPr>
         <w:t>(</w:t>
       </w:r>
+      <w:proofErr w:type="gramEnd"/>
       <w:r>
         <w:rPr>
           <w:rFonts w:ascii="Consolas" w:eastAsiaTheme="minorHAnsi" w:hAnsi="Consolas" w:cs="Consolas"/>
@@ -14962,6 +15306,7 @@
         <w:t xml:space="preserve"> </w:t>
       </w:r>
       <w:proofErr w:type="spellStart"/>
+      <w:proofErr w:type="gramStart"/>
       <w:r>
         <w:rPr>
           <w:rFonts w:ascii="Consolas" w:eastAsiaTheme="minorHAnsi" w:hAnsi="Consolas" w:cs="Consolas"/>
@@ -14979,6 +15324,7 @@
         </w:rPr>
         <w:t>(</w:t>
       </w:r>
+      <w:proofErr w:type="gramEnd"/>
       <w:r>
         <w:rPr>
           <w:rFonts w:ascii="Consolas" w:eastAsiaTheme="minorHAnsi" w:hAnsi="Consolas" w:cs="Consolas"/>
@@ -15032,6 +15378,7 @@
         <w:t xml:space="preserve"> </w:t>
       </w:r>
       <w:proofErr w:type="spellStart"/>
+      <w:proofErr w:type="gramStart"/>
       <w:r>
         <w:rPr>
           <w:rFonts w:ascii="Consolas" w:eastAsiaTheme="minorHAnsi" w:hAnsi="Consolas" w:cs="Consolas"/>
@@ -15049,6 +15396,7 @@
         </w:rPr>
         <w:t>(</w:t>
       </w:r>
+      <w:proofErr w:type="gramEnd"/>
       <w:r>
         <w:rPr>
           <w:rFonts w:ascii="Consolas" w:eastAsiaTheme="minorHAnsi" w:hAnsi="Consolas" w:cs="Consolas"/>
@@ -15101,6 +15449,7 @@
         </w:rPr>
         <w:t xml:space="preserve"> </w:t>
       </w:r>
+      <w:proofErr w:type="gramStart"/>
       <w:r>
         <w:rPr>
           <w:rFonts w:ascii="Consolas" w:eastAsiaTheme="minorHAnsi" w:hAnsi="Consolas" w:cs="Consolas"/>
@@ -15117,6 +15466,7 @@
         </w:rPr>
         <w:t>(</w:t>
       </w:r>
+      <w:proofErr w:type="gramEnd"/>
       <w:r>
         <w:rPr>
           <w:rFonts w:ascii="Consolas" w:eastAsiaTheme="minorHAnsi" w:hAnsi="Consolas" w:cs="Consolas"/>
@@ -15177,6 +15527,7 @@
         <w:tab/>
         <w:t xml:space="preserve">fax </w:t>
       </w:r>
+      <w:proofErr w:type="gramStart"/>
       <w:r>
         <w:rPr>
           <w:rFonts w:ascii="Consolas" w:eastAsiaTheme="minorHAnsi" w:hAnsi="Consolas" w:cs="Consolas"/>
@@ -15193,6 +15544,7 @@
         </w:rPr>
         <w:t>(</w:t>
       </w:r>
+      <w:proofErr w:type="gramEnd"/>
       <w:r>
         <w:rPr>
           <w:rFonts w:ascii="Consolas" w:eastAsiaTheme="minorHAnsi" w:hAnsi="Consolas" w:cs="Consolas"/>
@@ -15253,6 +15605,7 @@
         <w:tab/>
         <w:t xml:space="preserve">email </w:t>
       </w:r>
+      <w:proofErr w:type="gramStart"/>
       <w:r>
         <w:rPr>
           <w:rFonts w:ascii="Consolas" w:eastAsiaTheme="minorHAnsi" w:hAnsi="Consolas" w:cs="Consolas"/>
@@ -15269,6 +15622,7 @@
         </w:rPr>
         <w:t>(</w:t>
       </w:r>
+      <w:proofErr w:type="gramEnd"/>
       <w:r>
         <w:rPr>
           <w:rFonts w:ascii="Consolas" w:eastAsiaTheme="minorHAnsi" w:hAnsi="Consolas" w:cs="Consolas"/>
@@ -15432,6 +15786,7 @@
         </w:rPr>
         <w:t xml:space="preserve"> </w:t>
       </w:r>
+      <w:proofErr w:type="gramStart"/>
       <w:r>
         <w:rPr>
           <w:rFonts w:ascii="Consolas" w:eastAsiaTheme="minorHAnsi" w:hAnsi="Consolas" w:cs="Consolas"/>
@@ -15448,6 +15803,7 @@
         </w:rPr>
         <w:t>(</w:t>
       </w:r>
+      <w:proofErr w:type="gramEnd"/>
       <w:r>
         <w:rPr>
           <w:rFonts w:ascii="Consolas" w:eastAsiaTheme="minorHAnsi" w:hAnsi="Consolas" w:cs="Consolas"/>
@@ -15539,6 +15895,7 @@
         <w:t xml:space="preserve"> </w:t>
       </w:r>
       <w:proofErr w:type="spellStart"/>
+      <w:proofErr w:type="gramStart"/>
       <w:r>
         <w:rPr>
           <w:rFonts w:ascii="Consolas" w:eastAsiaTheme="minorHAnsi" w:hAnsi="Consolas" w:cs="Consolas"/>
@@ -15556,6 +15913,7 @@
         </w:rPr>
         <w:t>(</w:t>
       </w:r>
+      <w:proofErr w:type="gramEnd"/>
       <w:r>
         <w:rPr>
           <w:rFonts w:ascii="Consolas" w:eastAsiaTheme="minorHAnsi" w:hAnsi="Consolas" w:cs="Consolas"/>
@@ -15696,6 +16054,7 @@
         </w:rPr>
         <w:t xml:space="preserve"> </w:t>
       </w:r>
+      <w:proofErr w:type="gramStart"/>
       <w:r>
         <w:rPr>
           <w:rFonts w:ascii="Consolas" w:eastAsiaTheme="minorHAnsi" w:hAnsi="Consolas" w:cs="Consolas"/>
@@ -15712,6 +16071,7 @@
         </w:rPr>
         <w:t>(</w:t>
       </w:r>
+      <w:proofErr w:type="gramEnd"/>
       <w:r>
         <w:rPr>
           <w:rFonts w:ascii="Consolas" w:eastAsiaTheme="minorHAnsi" w:hAnsi="Consolas" w:cs="Consolas"/>
@@ -15803,6 +16163,7 @@
         <w:t xml:space="preserve"> </w:t>
       </w:r>
       <w:proofErr w:type="spellStart"/>
+      <w:proofErr w:type="gramStart"/>
       <w:r>
         <w:rPr>
           <w:rFonts w:ascii="Consolas" w:eastAsiaTheme="minorHAnsi" w:hAnsi="Consolas" w:cs="Consolas"/>
@@ -15820,6 +16181,7 @@
         </w:rPr>
         <w:t>(</w:t>
       </w:r>
+      <w:proofErr w:type="gramEnd"/>
       <w:r>
         <w:rPr>
           <w:rFonts w:ascii="Consolas" w:eastAsiaTheme="minorHAnsi" w:hAnsi="Consolas" w:cs="Consolas"/>
@@ -15872,6 +16234,7 @@
         </w:rPr>
         <w:t xml:space="preserve"> </w:t>
       </w:r>
+      <w:proofErr w:type="gramStart"/>
       <w:r>
         <w:rPr>
           <w:rFonts w:ascii="Consolas" w:eastAsiaTheme="minorHAnsi" w:hAnsi="Consolas" w:cs="Consolas"/>
@@ -15888,6 +16251,7 @@
         </w:rPr>
         <w:t>(</w:t>
       </w:r>
+      <w:proofErr w:type="gramEnd"/>
       <w:r>
         <w:rPr>
           <w:rFonts w:ascii="Consolas" w:eastAsiaTheme="minorHAnsi" w:hAnsi="Consolas" w:cs="Consolas"/>
@@ -15940,6 +16304,7 @@
         </w:rPr>
         <w:t xml:space="preserve"> </w:t>
       </w:r>
+      <w:proofErr w:type="gramStart"/>
       <w:r>
         <w:rPr>
           <w:rFonts w:ascii="Consolas" w:eastAsiaTheme="minorHAnsi" w:hAnsi="Consolas" w:cs="Consolas"/>
@@ -15956,6 +16321,7 @@
         </w:rPr>
         <w:t>(</w:t>
       </w:r>
+      <w:proofErr w:type="gramEnd"/>
       <w:r>
         <w:rPr>
           <w:rFonts w:ascii="Consolas" w:eastAsiaTheme="minorHAnsi" w:hAnsi="Consolas" w:cs="Consolas"/>
@@ -16220,7 +16586,15 @@
           <w:rFonts w:ascii="Consolas" w:eastAsiaTheme="minorHAnsi" w:hAnsi="Consolas" w:cs="Consolas"/>
           <w:szCs w:val="26"/>
         </w:rPr>
-        <w:t xml:space="preserve"> LOAIHANG</w:t>
+        <w:t xml:space="preserve"> </w:t>
+      </w:r>
+      <w:proofErr w:type="gramStart"/>
+      <w:r>
+        <w:rPr>
+          <w:rFonts w:ascii="Consolas" w:eastAsiaTheme="minorHAnsi" w:hAnsi="Consolas" w:cs="Consolas"/>
+          <w:szCs w:val="26"/>
+        </w:rPr>
+        <w:t>LOAIHANG</w:t>
       </w:r>
       <w:r>
         <w:rPr>
@@ -16231,6 +16605,7 @@
         <w:t>(</w:t>
       </w:r>
       <w:proofErr w:type="spellStart"/>
+      <w:proofErr w:type="gramEnd"/>
       <w:r>
         <w:rPr>
           <w:rFonts w:ascii="Consolas" w:eastAsiaTheme="minorHAnsi" w:hAnsi="Consolas" w:cs="Consolas"/>
@@ -16336,7 +16711,15 @@
           <w:rFonts w:ascii="Consolas" w:eastAsiaTheme="minorHAnsi" w:hAnsi="Consolas" w:cs="Consolas"/>
           <w:szCs w:val="26"/>
         </w:rPr>
-        <w:t xml:space="preserve"> NHACUNGCAP</w:t>
+        <w:t xml:space="preserve"> </w:t>
+      </w:r>
+      <w:proofErr w:type="gramStart"/>
+      <w:r>
+        <w:rPr>
+          <w:rFonts w:ascii="Consolas" w:eastAsiaTheme="minorHAnsi" w:hAnsi="Consolas" w:cs="Consolas"/>
+          <w:szCs w:val="26"/>
+        </w:rPr>
+        <w:t>NHACUNGCAP</w:t>
       </w:r>
       <w:r>
         <w:rPr>
@@ -16347,6 +16730,7 @@
         <w:t>(</w:t>
       </w:r>
       <w:proofErr w:type="spellStart"/>
+      <w:proofErr w:type="gramEnd"/>
       <w:r>
         <w:rPr>
           <w:rFonts w:ascii="Consolas" w:eastAsiaTheme="minorHAnsi" w:hAnsi="Consolas" w:cs="Consolas"/>
@@ -16488,6 +16872,7 @@
         </w:rPr>
         <w:t xml:space="preserve"> </w:t>
       </w:r>
+      <w:proofErr w:type="gramStart"/>
       <w:r>
         <w:rPr>
           <w:rFonts w:ascii="Consolas" w:eastAsiaTheme="minorHAnsi" w:hAnsi="Consolas" w:cs="Consolas"/>
@@ -16504,6 +16889,7 @@
         </w:rPr>
         <w:t>(</w:t>
       </w:r>
+      <w:proofErr w:type="gramEnd"/>
       <w:r>
         <w:rPr>
           <w:rFonts w:ascii="Consolas" w:eastAsiaTheme="minorHAnsi" w:hAnsi="Consolas" w:cs="Consolas"/>
@@ -16556,6 +16942,7 @@
         </w:rPr>
         <w:t xml:space="preserve"> </w:t>
       </w:r>
+      <w:proofErr w:type="gramStart"/>
       <w:r>
         <w:rPr>
           <w:rFonts w:ascii="Consolas" w:eastAsiaTheme="minorHAnsi" w:hAnsi="Consolas" w:cs="Consolas"/>
@@ -16572,6 +16959,7 @@
         </w:rPr>
         <w:t>(</w:t>
       </w:r>
+      <w:proofErr w:type="gramEnd"/>
       <w:r>
         <w:rPr>
           <w:rFonts w:ascii="Consolas" w:eastAsiaTheme="minorHAnsi" w:hAnsi="Consolas" w:cs="Consolas"/>
@@ -16737,6 +17125,7 @@
         </w:rPr>
         <w:t xml:space="preserve"> </w:t>
       </w:r>
+      <w:proofErr w:type="gramStart"/>
       <w:r>
         <w:rPr>
           <w:rFonts w:ascii="Consolas" w:eastAsiaTheme="minorHAnsi" w:hAnsi="Consolas" w:cs="Consolas"/>
@@ -16753,6 +17142,7 @@
         </w:rPr>
         <w:t>(</w:t>
       </w:r>
+      <w:proofErr w:type="gramEnd"/>
       <w:r>
         <w:rPr>
           <w:rFonts w:ascii="Consolas" w:eastAsiaTheme="minorHAnsi" w:hAnsi="Consolas" w:cs="Consolas"/>
@@ -16836,6 +17226,7 @@
         <w:t>(</w:t>
       </w:r>
       <w:proofErr w:type="spellStart"/>
+      <w:proofErr w:type="gramStart"/>
       <w:r>
         <w:rPr>
           <w:rFonts w:ascii="Consolas" w:eastAsiaTheme="minorHAnsi" w:hAnsi="Consolas" w:cs="Consolas"/>
@@ -16859,6 +17250,7 @@
         <w:t>mahang</w:t>
       </w:r>
       <w:proofErr w:type="spellEnd"/>
+      <w:proofErr w:type="gramEnd"/>
       <w:r>
         <w:rPr>
           <w:rFonts w:ascii="Consolas" w:eastAsiaTheme="minorHAnsi" w:hAnsi="Consolas" w:cs="Consolas"/>
@@ -16956,7 +17348,15 @@
           <w:rFonts w:ascii="Consolas" w:eastAsiaTheme="minorHAnsi" w:hAnsi="Consolas" w:cs="Consolas"/>
           <w:szCs w:val="26"/>
         </w:rPr>
-        <w:t xml:space="preserve"> DONDATHANG</w:t>
+        <w:t xml:space="preserve"> </w:t>
+      </w:r>
+      <w:proofErr w:type="gramStart"/>
+      <w:r>
+        <w:rPr>
+          <w:rFonts w:ascii="Consolas" w:eastAsiaTheme="minorHAnsi" w:hAnsi="Consolas" w:cs="Consolas"/>
+          <w:szCs w:val="26"/>
+        </w:rPr>
+        <w:t>DONDATHANG</w:t>
       </w:r>
       <w:r>
         <w:rPr>
@@ -16967,6 +17367,7 @@
         <w:t>(</w:t>
       </w:r>
       <w:proofErr w:type="spellStart"/>
+      <w:proofErr w:type="gramEnd"/>
       <w:r>
         <w:rPr>
           <w:rFonts w:ascii="Consolas" w:eastAsiaTheme="minorHAnsi" w:hAnsi="Consolas" w:cs="Consolas"/>
@@ -17072,7 +17473,15 @@
           <w:rFonts w:ascii="Consolas" w:eastAsiaTheme="minorHAnsi" w:hAnsi="Consolas" w:cs="Consolas"/>
           <w:szCs w:val="26"/>
         </w:rPr>
-        <w:t xml:space="preserve"> MATHANG</w:t>
+        <w:t xml:space="preserve"> </w:t>
+      </w:r>
+      <w:proofErr w:type="gramStart"/>
+      <w:r>
+        <w:rPr>
+          <w:rFonts w:ascii="Consolas" w:eastAsiaTheme="minorHAnsi" w:hAnsi="Consolas" w:cs="Consolas"/>
+          <w:szCs w:val="26"/>
+        </w:rPr>
+        <w:t>MATHANG</w:t>
       </w:r>
       <w:r>
         <w:rPr>
@@ -17083,6 +17492,7 @@
         <w:t>(</w:t>
       </w:r>
       <w:proofErr w:type="spellStart"/>
+      <w:proofErr w:type="gramEnd"/>
       <w:r>
         <w:rPr>
           <w:rFonts w:ascii="Consolas" w:eastAsiaTheme="minorHAnsi" w:hAnsi="Consolas" w:cs="Consolas"/>

--- a/Tuan5_Nhom2_124TCSDL206.docx
+++ b/Tuan5_Nhom2_124TCSDL206.docx
@@ -1,6 +1,6 @@
 
 <file path=word/document.xml><?xml version="1.0" encoding="utf-8"?>
-<w:document xmlns:wpc="http://schemas.microsoft.com/office/word/2010/wordprocessingCanvas" xmlns:cx="http://schemas.microsoft.com/office/drawing/2014/chartex" xmlns:cx1="http://schemas.microsoft.com/office/drawing/2015/9/8/chartex" xmlns:cx2="http://schemas.microsoft.com/office/drawing/2015/10/21/chartex" xmlns:cx3="http://schemas.microsoft.com/office/drawing/2016/5/9/chartex" xmlns:cx4="http://schemas.microsoft.com/office/drawing/2016/5/10/chartex" xmlns:cx5="http://schemas.microsoft.com/office/drawing/2016/5/11/chartex" xmlns:cx6="http://schemas.microsoft.com/office/drawing/2016/5/12/chartex" xmlns:cx7="http://schemas.microsoft.com/office/drawing/2016/5/13/chartex" xmlns:cx8="http://schemas.microsoft.com/office/drawing/2016/5/14/chartex" xmlns:mc="http://schemas.openxmlformats.org/markup-compatibility/2006" xmlns:aink="http://schemas.microsoft.com/office/drawing/2016/ink" xmlns:am3d="http://schemas.microsoft.com/office/drawing/2017/model3d" xmlns:o="urn:schemas-microsoft-com:office:office" xmlns:oel="http://schemas.microsoft.com/office/2019/extlst" xmlns:r="http://schemas.openxmlformats.org/officeDocument/2006/relationships" xmlns:m="http://schemas.openxmlformats.org/officeDocument/2006/math" xmlns:v="urn:schemas-microsoft-com:vml" xmlns:wp14="http://schemas.microsoft.com/office/word/2010/wordprocessingDrawing" xmlns:wp="http://schemas.openxmlformats.org/drawingml/2006/wordprocessingDrawing" xmlns:w10="urn:schemas-microsoft-com:office:word" xmlns:w="http://schemas.openxmlformats.org/wordprocessingml/2006/main" xmlns:w14="http://schemas.microsoft.com/office/word/2010/wordml" xmlns:w15="http://schemas.microsoft.com/office/word/2012/wordml" xmlns:w16cex="http://schemas.microsoft.com/office/word/2018/wordml/cex" xmlns:w16cid="http://schemas.microsoft.com/office/word/2016/wordml/cid" xmlns:w16="http://schemas.microsoft.com/office/word/2018/wordml" xmlns:w16du="http://schemas.microsoft.com/office/word/2023/wordml/word16du" xmlns:w16sdtdh="http://schemas.microsoft.com/office/word/2020/wordml/sdtdatahash" xmlns:w16se="http://schemas.microsoft.com/office/word/2015/wordml/symex" xmlns:wpg="http://schemas.microsoft.com/office/word/2010/wordprocessingGroup" xmlns:wpi="http://schemas.microsoft.com/office/word/2010/wordprocessingInk" xmlns:wne="http://schemas.microsoft.com/office/word/2006/wordml" xmlns:wps="http://schemas.microsoft.com/office/word/2010/wordprocessingShape" mc:Ignorable="w14 w15 w16se w16cid w16 w16cex w16sdtdh w16du wp14">
+<w:document xmlns:wpc="http://schemas.microsoft.com/office/word/2010/wordprocessingCanvas" xmlns:cx="http://schemas.microsoft.com/office/drawing/2014/chartex" xmlns:mc="http://schemas.openxmlformats.org/markup-compatibility/2006" xmlns:o="urn:schemas-microsoft-com:office:office" xmlns:r="http://schemas.openxmlformats.org/officeDocument/2006/relationships" xmlns:m="http://schemas.openxmlformats.org/officeDocument/2006/math" xmlns:v="urn:schemas-microsoft-com:vml" xmlns:wp14="http://schemas.microsoft.com/office/word/2010/wordprocessingDrawing" xmlns:wp="http://schemas.openxmlformats.org/drawingml/2006/wordprocessingDrawing" xmlns:w10="urn:schemas-microsoft-com:office:word" xmlns:w="http://schemas.openxmlformats.org/wordprocessingml/2006/main" xmlns:w14="http://schemas.microsoft.com/office/word/2010/wordml" xmlns:w15="http://schemas.microsoft.com/office/word/2012/wordml" xmlns:w16se="http://schemas.microsoft.com/office/word/2015/wordml/symex" xmlns:wpg="http://schemas.microsoft.com/office/word/2010/wordprocessingGroup" xmlns:wpi="http://schemas.microsoft.com/office/word/2010/wordprocessingInk" xmlns:wne="http://schemas.microsoft.com/office/word/2006/wordml" xmlns:wps="http://schemas.microsoft.com/office/word/2010/wordprocessingShape" mc:Ignorable="w14 w15 w16se wp14">
   <w:body>
     <w:p>
       <w:pPr>
@@ -34,7 +34,7 @@
       <w:r>
         <w:rPr>
           <w:noProof/>
-          <w:lang w:val="vi-VN" w:eastAsia="vi-VN"/>
+          <w:lang w:val="en-GB" w:eastAsia="en-GB"/>
         </w:rPr>
         <w:drawing>
           <wp:inline distT="0" distB="0" distL="0" distR="0" wp14:anchorId="0C0D76D4" wp14:editId="7B945F54">
@@ -204,6 +204,22 @@
           <w:szCs w:val="36"/>
         </w:rPr>
       </w:pPr>
+      <w:r>
+        <w:rPr>
+          <w:w w:val="95"/>
+          <w:sz w:val="36"/>
+          <w:szCs w:val="36"/>
+        </w:rPr>
+        <w:tab/>
+      </w:r>
+      <w:r>
+        <w:rPr>
+          <w:w w:val="95"/>
+          <w:sz w:val="36"/>
+          <w:szCs w:val="36"/>
+        </w:rPr>
+        <w:tab/>
+      </w:r>
       <w:r>
         <w:rPr>
           <w:w w:val="95"/>
@@ -452,7 +468,7 @@
       <w:r>
         <w:rPr>
           <w:noProof/>
-          <w:lang w:val="vi-VN" w:eastAsia="vi-VN"/>
+          <w:lang w:val="en-GB" w:eastAsia="en-GB"/>
         </w:rPr>
         <w:drawing>
           <wp:anchor distT="0" distB="0" distL="114300" distR="114300" simplePos="0" relativeHeight="251659264" behindDoc="0" locked="0" layoutInCell="1" allowOverlap="0" wp14:anchorId="5AAC53FC" wp14:editId="201EE31C">
@@ -500,7 +516,10 @@
         </w:drawing>
       </w:r>
       <w:r>
-        <w:t xml:space="preserve">Cơ sở dữ liệu dưới đây được sử dụng để quản lý công tác giao hàng trong một công ty kinh doanh. Các bảng trong cơ sở dữ liệu này được biểu diễn trong sơ đồ dưới đây: </w:t>
+        <w:t xml:space="preserve">Cơ sở dữ liệu dưới đây được sử dụng để quản lý công tác giao hàng trong một công ty kinh doanh. Các bảng trong cơ sở dữ liệu này được biểu diễn trong sơ đồ </w:t>
+      </w:r>
+      <w:r>
+        <w:t>l</w:t>
       </w:r>
     </w:p>
     <w:p>
@@ -692,6 +711,12 @@
       <w:r>
         <w:t xml:space="preserve">Tên bảng: </w:t>
       </w:r>
+      <w:r>
+        <w:rPr>
+          <w:b/>
+        </w:rPr>
+        <w:t>KHACHHANG</w:t>
+      </w:r>
     </w:p>
     <w:tbl>
       <w:tblPr>
@@ -710,15 +735,15 @@
         <w:tblLook w:val="04A0" w:firstRow="1" w:lastRow="0" w:firstColumn="1" w:lastColumn="0" w:noHBand="0" w:noVBand="1"/>
       </w:tblPr>
       <w:tblGrid>
-        <w:gridCol w:w="2268"/>
-        <w:gridCol w:w="2135"/>
-        <w:gridCol w:w="2790"/>
-        <w:gridCol w:w="1922"/>
+        <w:gridCol w:w="2774"/>
+        <w:gridCol w:w="2100"/>
+        <w:gridCol w:w="1962"/>
+        <w:gridCol w:w="2279"/>
       </w:tblGrid>
       <w:tr>
         <w:tc>
           <w:tcPr>
-            <w:tcW w:w="2268" w:type="dxa"/>
+            <w:tcW w:w="2673" w:type="dxa"/>
             <w:tcBorders>
               <w:top w:val="single" w:sz="6" w:space="0" w:color="auto"/>
               <w:left w:val="single" w:sz="6" w:space="0" w:color="auto"/>
@@ -762,7 +787,7 @@
         </w:tc>
         <w:tc>
           <w:tcPr>
-            <w:tcW w:w="2135" w:type="dxa"/>
+            <w:tcW w:w="2107" w:type="dxa"/>
             <w:tcBorders>
               <w:top w:val="single" w:sz="6" w:space="0" w:color="auto"/>
               <w:left w:val="nil"/>
@@ -797,7 +822,7 @@
         </w:tc>
         <w:tc>
           <w:tcPr>
-            <w:tcW w:w="2790" w:type="dxa"/>
+            <w:tcW w:w="1994" w:type="dxa"/>
             <w:tcBorders>
               <w:top w:val="single" w:sz="6" w:space="0" w:color="auto"/>
               <w:left w:val="nil"/>
@@ -832,7 +857,7 @@
         </w:tc>
         <w:tc>
           <w:tcPr>
-            <w:tcW w:w="1922" w:type="dxa"/>
+            <w:tcW w:w="2341" w:type="dxa"/>
             <w:tcBorders>
               <w:top w:val="single" w:sz="6" w:space="0" w:color="auto"/>
               <w:left w:val="nil"/>
@@ -869,7 +894,7 @@
       <w:tr>
         <w:tc>
           <w:tcPr>
-            <w:tcW w:w="2268" w:type="dxa"/>
+            <w:tcW w:w="2673" w:type="dxa"/>
             <w:tcBorders>
               <w:top w:val="nil"/>
               <w:left w:val="single" w:sz="6" w:space="0" w:color="auto"/>
@@ -885,89 +910,119 @@
               <w:jc w:val="left"/>
               <w:textAlignment w:val="baseline"/>
               <w:rPr>
-                <w:szCs w:val="26"/>
-                <w:lang w:val="vi-VN" w:eastAsia="vi-VN"/>
-              </w:rPr>
-            </w:pPr>
-          </w:p>
-        </w:tc>
-        <w:tc>
-          <w:tcPr>
-            <w:tcW w:w="2135" w:type="dxa"/>
-            <w:tcBorders>
-              <w:top w:val="nil"/>
-              <w:left w:val="nil"/>
-              <w:bottom w:val="single" w:sz="6" w:space="0" w:color="auto"/>
-              <w:right w:val="single" w:sz="6" w:space="0" w:color="auto"/>
-            </w:tcBorders>
-            <w:shd w:val="clear" w:color="auto" w:fill="auto"/>
-          </w:tcPr>
-          <w:p>
-            <w:pPr>
-              <w:spacing w:line="240" w:lineRule="auto"/>
-              <w:ind w:firstLine="0"/>
-              <w:jc w:val="left"/>
-              <w:textAlignment w:val="baseline"/>
-              <w:rPr>
-                <w:szCs w:val="26"/>
-                <w:lang w:val="vi-VN" w:eastAsia="vi-VN"/>
-              </w:rPr>
-            </w:pPr>
-          </w:p>
-        </w:tc>
-        <w:tc>
-          <w:tcPr>
-            <w:tcW w:w="2790" w:type="dxa"/>
-            <w:tcBorders>
-              <w:top w:val="nil"/>
-              <w:left w:val="nil"/>
-              <w:bottom w:val="single" w:sz="6" w:space="0" w:color="auto"/>
-              <w:right w:val="single" w:sz="6" w:space="0" w:color="auto"/>
-            </w:tcBorders>
-            <w:shd w:val="clear" w:color="auto" w:fill="auto"/>
-          </w:tcPr>
-          <w:p>
-            <w:pPr>
-              <w:spacing w:line="240" w:lineRule="auto"/>
-              <w:ind w:firstLine="0"/>
-              <w:jc w:val="left"/>
-              <w:textAlignment w:val="baseline"/>
-              <w:rPr>
-                <w:szCs w:val="26"/>
-                <w:lang w:val="vi-VN" w:eastAsia="vi-VN"/>
-              </w:rPr>
-            </w:pPr>
-          </w:p>
-        </w:tc>
-        <w:tc>
-          <w:tcPr>
-            <w:tcW w:w="1922" w:type="dxa"/>
-            <w:tcBorders>
-              <w:top w:val="nil"/>
-              <w:left w:val="nil"/>
-              <w:bottom w:val="single" w:sz="6" w:space="0" w:color="auto"/>
-              <w:right w:val="single" w:sz="6" w:space="0" w:color="auto"/>
-            </w:tcBorders>
-            <w:shd w:val="clear" w:color="auto" w:fill="auto"/>
-          </w:tcPr>
-          <w:p>
-            <w:pPr>
-              <w:spacing w:line="240" w:lineRule="auto"/>
-              <w:ind w:firstLine="0"/>
-              <w:jc w:val="left"/>
-              <w:textAlignment w:val="baseline"/>
-              <w:rPr>
-                <w:szCs w:val="26"/>
-                <w:lang w:eastAsia="vi-VN"/>
-              </w:rPr>
-            </w:pPr>
+                <w:b/>
+                <w:szCs w:val="26"/>
+                <w:lang w:eastAsia="vi-VN"/>
+              </w:rPr>
+            </w:pPr>
+            <w:r>
+              <w:rPr>
+                <w:b/>
+                <w:szCs w:val="26"/>
+                <w:lang w:eastAsia="vi-VN"/>
+              </w:rPr>
+              <w:t>MAKHACHHANG</w:t>
+            </w:r>
+          </w:p>
+        </w:tc>
+        <w:tc>
+          <w:tcPr>
+            <w:tcW w:w="2107" w:type="dxa"/>
+            <w:tcBorders>
+              <w:top w:val="nil"/>
+              <w:left w:val="nil"/>
+              <w:bottom w:val="single" w:sz="6" w:space="0" w:color="auto"/>
+              <w:right w:val="single" w:sz="6" w:space="0" w:color="auto"/>
+            </w:tcBorders>
+            <w:shd w:val="clear" w:color="auto" w:fill="auto"/>
+          </w:tcPr>
+          <w:p>
+            <w:pPr>
+              <w:spacing w:line="240" w:lineRule="auto"/>
+              <w:ind w:firstLine="0"/>
+              <w:jc w:val="left"/>
+              <w:textAlignment w:val="baseline"/>
+              <w:rPr>
+                <w:szCs w:val="26"/>
+                <w:lang w:eastAsia="vi-VN"/>
+              </w:rPr>
+            </w:pPr>
+            <w:r>
+              <w:rPr>
+                <w:szCs w:val="26"/>
+                <w:lang w:eastAsia="vi-VN"/>
+              </w:rPr>
+              <w:t>Char(10)</w:t>
+            </w:r>
+          </w:p>
+        </w:tc>
+        <w:tc>
+          <w:tcPr>
+            <w:tcW w:w="1994" w:type="dxa"/>
+            <w:tcBorders>
+              <w:top w:val="nil"/>
+              <w:left w:val="nil"/>
+              <w:bottom w:val="single" w:sz="6" w:space="0" w:color="auto"/>
+              <w:right w:val="single" w:sz="6" w:space="0" w:color="auto"/>
+            </w:tcBorders>
+            <w:shd w:val="clear" w:color="auto" w:fill="auto"/>
+          </w:tcPr>
+          <w:p>
+            <w:pPr>
+              <w:spacing w:line="240" w:lineRule="auto"/>
+              <w:ind w:firstLine="0"/>
+              <w:jc w:val="left"/>
+              <w:textAlignment w:val="baseline"/>
+              <w:rPr>
+                <w:szCs w:val="26"/>
+                <w:lang w:eastAsia="vi-VN"/>
+              </w:rPr>
+            </w:pPr>
+            <w:r>
+              <w:rPr>
+                <w:szCs w:val="26"/>
+                <w:lang w:eastAsia="vi-VN"/>
+              </w:rPr>
+              <w:t>Primary key</w:t>
+            </w:r>
+          </w:p>
+        </w:tc>
+        <w:tc>
+          <w:tcPr>
+            <w:tcW w:w="2341" w:type="dxa"/>
+            <w:tcBorders>
+              <w:top w:val="nil"/>
+              <w:left w:val="nil"/>
+              <w:bottom w:val="single" w:sz="6" w:space="0" w:color="auto"/>
+              <w:right w:val="single" w:sz="6" w:space="0" w:color="auto"/>
+            </w:tcBorders>
+            <w:shd w:val="clear" w:color="auto" w:fill="auto"/>
+          </w:tcPr>
+          <w:p>
+            <w:pPr>
+              <w:spacing w:line="240" w:lineRule="auto"/>
+              <w:ind w:firstLine="0"/>
+              <w:jc w:val="left"/>
+              <w:textAlignment w:val="baseline"/>
+              <w:rPr>
+                <w:szCs w:val="26"/>
+                <w:lang w:val="vi-VN" w:eastAsia="vi-VN"/>
+              </w:rPr>
+            </w:pPr>
+            <w:r>
+              <w:rPr>
+                <w:szCs w:val="26"/>
+                <w:lang w:val="vi-VN" w:eastAsia="vi-VN"/>
+              </w:rPr>
+              <w:t>Mã khách hàng</w:t>
+            </w:r>
           </w:p>
         </w:tc>
       </w:tr>
       <w:tr>
         <w:tc>
           <w:tcPr>
-            <w:tcW w:w="2268" w:type="dxa"/>
+            <w:tcW w:w="2673" w:type="dxa"/>
             <w:tcBorders>
               <w:top w:val="nil"/>
               <w:left w:val="single" w:sz="6" w:space="0" w:color="auto"/>
@@ -983,89 +1038,112 @@
               <w:jc w:val="left"/>
               <w:textAlignment w:val="baseline"/>
               <w:rPr>
-                <w:szCs w:val="26"/>
-                <w:lang w:val="vi-VN" w:eastAsia="vi-VN"/>
-              </w:rPr>
-            </w:pPr>
-          </w:p>
-        </w:tc>
-        <w:tc>
-          <w:tcPr>
-            <w:tcW w:w="2135" w:type="dxa"/>
-            <w:tcBorders>
-              <w:top w:val="nil"/>
-              <w:left w:val="nil"/>
-              <w:bottom w:val="single" w:sz="6" w:space="0" w:color="auto"/>
-              <w:right w:val="single" w:sz="6" w:space="0" w:color="auto"/>
-            </w:tcBorders>
-            <w:shd w:val="clear" w:color="auto" w:fill="auto"/>
-          </w:tcPr>
-          <w:p>
-            <w:pPr>
-              <w:spacing w:line="240" w:lineRule="auto"/>
-              <w:ind w:firstLine="0"/>
-              <w:jc w:val="left"/>
-              <w:textAlignment w:val="baseline"/>
-              <w:rPr>
-                <w:szCs w:val="26"/>
-                <w:lang w:val="vi-VN" w:eastAsia="vi-VN"/>
-              </w:rPr>
-            </w:pPr>
-          </w:p>
-        </w:tc>
-        <w:tc>
-          <w:tcPr>
-            <w:tcW w:w="2790" w:type="dxa"/>
-            <w:tcBorders>
-              <w:top w:val="nil"/>
-              <w:left w:val="nil"/>
-              <w:bottom w:val="single" w:sz="6" w:space="0" w:color="auto"/>
-              <w:right w:val="single" w:sz="6" w:space="0" w:color="auto"/>
-            </w:tcBorders>
-            <w:shd w:val="clear" w:color="auto" w:fill="auto"/>
-          </w:tcPr>
-          <w:p>
-            <w:pPr>
-              <w:spacing w:line="240" w:lineRule="auto"/>
-              <w:ind w:firstLine="0"/>
-              <w:jc w:val="left"/>
-              <w:textAlignment w:val="baseline"/>
-              <w:rPr>
-                <w:szCs w:val="26"/>
-                <w:lang w:val="vi-VN" w:eastAsia="vi-VN"/>
-              </w:rPr>
-            </w:pPr>
-          </w:p>
-        </w:tc>
-        <w:tc>
-          <w:tcPr>
-            <w:tcW w:w="1922" w:type="dxa"/>
-            <w:tcBorders>
-              <w:top w:val="nil"/>
-              <w:left w:val="nil"/>
-              <w:bottom w:val="single" w:sz="6" w:space="0" w:color="auto"/>
-              <w:right w:val="single" w:sz="6" w:space="0" w:color="auto"/>
-            </w:tcBorders>
-            <w:shd w:val="clear" w:color="auto" w:fill="auto"/>
-          </w:tcPr>
-          <w:p>
-            <w:pPr>
-              <w:spacing w:line="240" w:lineRule="auto"/>
-              <w:ind w:firstLine="0"/>
-              <w:jc w:val="left"/>
-              <w:textAlignment w:val="baseline"/>
-              <w:rPr>
-                <w:szCs w:val="26"/>
-                <w:lang w:eastAsia="vi-VN"/>
-              </w:rPr>
-            </w:pPr>
+                <w:b/>
+                <w:szCs w:val="26"/>
+                <w:lang w:eastAsia="vi-VN"/>
+              </w:rPr>
+            </w:pPr>
+            <w:r>
+              <w:rPr>
+                <w:b/>
+                <w:szCs w:val="26"/>
+                <w:lang w:eastAsia="vi-VN"/>
+              </w:rPr>
+              <w:t>TENCONGTY</w:t>
+            </w:r>
+          </w:p>
+        </w:tc>
+        <w:tc>
+          <w:tcPr>
+            <w:tcW w:w="2107" w:type="dxa"/>
+            <w:tcBorders>
+              <w:top w:val="nil"/>
+              <w:left w:val="nil"/>
+              <w:bottom w:val="single" w:sz="6" w:space="0" w:color="auto"/>
+              <w:right w:val="single" w:sz="6" w:space="0" w:color="auto"/>
+            </w:tcBorders>
+            <w:shd w:val="clear" w:color="auto" w:fill="auto"/>
+          </w:tcPr>
+          <w:p>
+            <w:pPr>
+              <w:spacing w:line="240" w:lineRule="auto"/>
+              <w:ind w:firstLine="0"/>
+              <w:jc w:val="left"/>
+              <w:textAlignment w:val="baseline"/>
+              <w:rPr>
+                <w:szCs w:val="26"/>
+                <w:lang w:eastAsia="vi-VN"/>
+              </w:rPr>
+            </w:pPr>
+            <w:r>
+              <w:rPr>
+                <w:szCs w:val="26"/>
+                <w:lang w:eastAsia="vi-VN"/>
+              </w:rPr>
+              <w:t>Nvarchar(50)</w:t>
+            </w:r>
+          </w:p>
+        </w:tc>
+        <w:tc>
+          <w:tcPr>
+            <w:tcW w:w="1994" w:type="dxa"/>
+            <w:tcBorders>
+              <w:top w:val="nil"/>
+              <w:left w:val="nil"/>
+              <w:bottom w:val="single" w:sz="6" w:space="0" w:color="auto"/>
+              <w:right w:val="single" w:sz="6" w:space="0" w:color="auto"/>
+            </w:tcBorders>
+            <w:shd w:val="clear" w:color="auto" w:fill="auto"/>
+          </w:tcPr>
+          <w:p>
+            <w:pPr>
+              <w:spacing w:line="240" w:lineRule="auto"/>
+              <w:ind w:firstLine="0"/>
+              <w:jc w:val="left"/>
+              <w:textAlignment w:val="baseline"/>
+              <w:rPr>
+                <w:szCs w:val="26"/>
+                <w:lang w:val="vi-VN" w:eastAsia="vi-VN"/>
+              </w:rPr>
+            </w:pPr>
+          </w:p>
+        </w:tc>
+        <w:tc>
+          <w:tcPr>
+            <w:tcW w:w="2341" w:type="dxa"/>
+            <w:tcBorders>
+              <w:top w:val="nil"/>
+              <w:left w:val="nil"/>
+              <w:bottom w:val="single" w:sz="6" w:space="0" w:color="auto"/>
+              <w:right w:val="single" w:sz="6" w:space="0" w:color="auto"/>
+            </w:tcBorders>
+            <w:shd w:val="clear" w:color="auto" w:fill="auto"/>
+          </w:tcPr>
+          <w:p>
+            <w:pPr>
+              <w:spacing w:line="240" w:lineRule="auto"/>
+              <w:ind w:firstLine="0"/>
+              <w:jc w:val="left"/>
+              <w:textAlignment w:val="baseline"/>
+              <w:rPr>
+                <w:szCs w:val="26"/>
+                <w:lang w:val="vi-VN" w:eastAsia="vi-VN"/>
+              </w:rPr>
+            </w:pPr>
+            <w:r>
+              <w:rPr>
+                <w:szCs w:val="26"/>
+                <w:lang w:val="vi-VN" w:eastAsia="vi-VN"/>
+              </w:rPr>
+              <w:t>Tên công ty</w:t>
+            </w:r>
           </w:p>
         </w:tc>
       </w:tr>
       <w:tr>
         <w:tc>
           <w:tcPr>
-            <w:tcW w:w="2268" w:type="dxa"/>
+            <w:tcW w:w="2673" w:type="dxa"/>
             <w:tcBorders>
               <w:top w:val="nil"/>
               <w:left w:val="single" w:sz="6" w:space="0" w:color="auto"/>
@@ -1081,89 +1159,112 @@
               <w:jc w:val="left"/>
               <w:textAlignment w:val="baseline"/>
               <w:rPr>
-                <w:szCs w:val="26"/>
-                <w:lang w:eastAsia="vi-VN"/>
-              </w:rPr>
-            </w:pPr>
-          </w:p>
-        </w:tc>
-        <w:tc>
-          <w:tcPr>
-            <w:tcW w:w="2135" w:type="dxa"/>
-            <w:tcBorders>
-              <w:top w:val="nil"/>
-              <w:left w:val="nil"/>
-              <w:bottom w:val="single" w:sz="6" w:space="0" w:color="auto"/>
-              <w:right w:val="single" w:sz="6" w:space="0" w:color="auto"/>
-            </w:tcBorders>
-            <w:shd w:val="clear" w:color="auto" w:fill="auto"/>
-          </w:tcPr>
-          <w:p>
-            <w:pPr>
-              <w:spacing w:line="240" w:lineRule="auto"/>
-              <w:ind w:firstLine="0"/>
-              <w:jc w:val="left"/>
-              <w:textAlignment w:val="baseline"/>
-              <w:rPr>
-                <w:szCs w:val="26"/>
-                <w:lang w:eastAsia="vi-VN"/>
-              </w:rPr>
-            </w:pPr>
-          </w:p>
-        </w:tc>
-        <w:tc>
-          <w:tcPr>
-            <w:tcW w:w="2790" w:type="dxa"/>
-            <w:tcBorders>
-              <w:top w:val="nil"/>
-              <w:left w:val="nil"/>
-              <w:bottom w:val="single" w:sz="6" w:space="0" w:color="auto"/>
-              <w:right w:val="single" w:sz="6" w:space="0" w:color="auto"/>
-            </w:tcBorders>
-            <w:shd w:val="clear" w:color="auto" w:fill="auto"/>
-          </w:tcPr>
-          <w:p>
-            <w:pPr>
-              <w:spacing w:line="240" w:lineRule="auto"/>
-              <w:ind w:firstLine="0"/>
-              <w:jc w:val="left"/>
-              <w:textAlignment w:val="baseline"/>
-              <w:rPr>
-                <w:szCs w:val="26"/>
-                <w:lang w:eastAsia="vi-VN"/>
-              </w:rPr>
-            </w:pPr>
-          </w:p>
-        </w:tc>
-        <w:tc>
-          <w:tcPr>
-            <w:tcW w:w="1922" w:type="dxa"/>
-            <w:tcBorders>
-              <w:top w:val="nil"/>
-              <w:left w:val="nil"/>
-              <w:bottom w:val="single" w:sz="6" w:space="0" w:color="auto"/>
-              <w:right w:val="single" w:sz="6" w:space="0" w:color="auto"/>
-            </w:tcBorders>
-            <w:shd w:val="clear" w:color="auto" w:fill="auto"/>
-          </w:tcPr>
-          <w:p>
-            <w:pPr>
-              <w:spacing w:line="240" w:lineRule="auto"/>
-              <w:ind w:firstLine="0"/>
-              <w:jc w:val="left"/>
-              <w:textAlignment w:val="baseline"/>
-              <w:rPr>
-                <w:szCs w:val="26"/>
-                <w:lang w:eastAsia="vi-VN"/>
-              </w:rPr>
-            </w:pPr>
+                <w:b/>
+                <w:szCs w:val="26"/>
+                <w:lang w:eastAsia="vi-VN"/>
+              </w:rPr>
+            </w:pPr>
+            <w:r>
+              <w:rPr>
+                <w:b/>
+                <w:szCs w:val="26"/>
+                <w:lang w:eastAsia="vi-VN"/>
+              </w:rPr>
+              <w:t>TENGIAODICH</w:t>
+            </w:r>
+          </w:p>
+        </w:tc>
+        <w:tc>
+          <w:tcPr>
+            <w:tcW w:w="2107" w:type="dxa"/>
+            <w:tcBorders>
+              <w:top w:val="nil"/>
+              <w:left w:val="nil"/>
+              <w:bottom w:val="single" w:sz="6" w:space="0" w:color="auto"/>
+              <w:right w:val="single" w:sz="6" w:space="0" w:color="auto"/>
+            </w:tcBorders>
+            <w:shd w:val="clear" w:color="auto" w:fill="auto"/>
+          </w:tcPr>
+          <w:p>
+            <w:pPr>
+              <w:spacing w:line="240" w:lineRule="auto"/>
+              <w:ind w:firstLine="0"/>
+              <w:jc w:val="left"/>
+              <w:textAlignment w:val="baseline"/>
+              <w:rPr>
+                <w:szCs w:val="26"/>
+                <w:lang w:eastAsia="vi-VN"/>
+              </w:rPr>
+            </w:pPr>
+            <w:r>
+              <w:rPr>
+                <w:szCs w:val="26"/>
+                <w:lang w:eastAsia="vi-VN"/>
+              </w:rPr>
+              <w:t>Nvarchar(50)</w:t>
+            </w:r>
+          </w:p>
+        </w:tc>
+        <w:tc>
+          <w:tcPr>
+            <w:tcW w:w="1994" w:type="dxa"/>
+            <w:tcBorders>
+              <w:top w:val="nil"/>
+              <w:left w:val="nil"/>
+              <w:bottom w:val="single" w:sz="6" w:space="0" w:color="auto"/>
+              <w:right w:val="single" w:sz="6" w:space="0" w:color="auto"/>
+            </w:tcBorders>
+            <w:shd w:val="clear" w:color="auto" w:fill="auto"/>
+          </w:tcPr>
+          <w:p>
+            <w:pPr>
+              <w:spacing w:line="240" w:lineRule="auto"/>
+              <w:ind w:firstLine="0"/>
+              <w:jc w:val="left"/>
+              <w:textAlignment w:val="baseline"/>
+              <w:rPr>
+                <w:szCs w:val="26"/>
+                <w:lang w:eastAsia="vi-VN"/>
+              </w:rPr>
+            </w:pPr>
+          </w:p>
+        </w:tc>
+        <w:tc>
+          <w:tcPr>
+            <w:tcW w:w="2341" w:type="dxa"/>
+            <w:tcBorders>
+              <w:top w:val="nil"/>
+              <w:left w:val="nil"/>
+              <w:bottom w:val="single" w:sz="6" w:space="0" w:color="auto"/>
+              <w:right w:val="single" w:sz="6" w:space="0" w:color="auto"/>
+            </w:tcBorders>
+            <w:shd w:val="clear" w:color="auto" w:fill="auto"/>
+          </w:tcPr>
+          <w:p>
+            <w:pPr>
+              <w:spacing w:line="240" w:lineRule="auto"/>
+              <w:ind w:firstLine="0"/>
+              <w:jc w:val="left"/>
+              <w:textAlignment w:val="baseline"/>
+              <w:rPr>
+                <w:szCs w:val="26"/>
+                <w:lang w:val="vi-VN" w:eastAsia="vi-VN"/>
+              </w:rPr>
+            </w:pPr>
+            <w:r>
+              <w:rPr>
+                <w:szCs w:val="26"/>
+                <w:lang w:val="vi-VN" w:eastAsia="vi-VN"/>
+              </w:rPr>
+              <w:t>Tên giao dịch</w:t>
+            </w:r>
           </w:p>
         </w:tc>
       </w:tr>
       <w:tr>
         <w:tc>
           <w:tcPr>
-            <w:tcW w:w="2268" w:type="dxa"/>
+            <w:tcW w:w="2673" w:type="dxa"/>
             <w:tcBorders>
               <w:top w:val="nil"/>
               <w:left w:val="single" w:sz="6" w:space="0" w:color="auto"/>
@@ -1179,89 +1280,112 @@
               <w:jc w:val="left"/>
               <w:textAlignment w:val="baseline"/>
               <w:rPr>
-                <w:szCs w:val="26"/>
-                <w:lang w:val="vi-VN" w:eastAsia="vi-VN"/>
-              </w:rPr>
-            </w:pPr>
-          </w:p>
-        </w:tc>
-        <w:tc>
-          <w:tcPr>
-            <w:tcW w:w="2135" w:type="dxa"/>
-            <w:tcBorders>
-              <w:top w:val="nil"/>
-              <w:left w:val="nil"/>
-              <w:bottom w:val="single" w:sz="4" w:space="0" w:color="auto"/>
-              <w:right w:val="single" w:sz="6" w:space="0" w:color="auto"/>
-            </w:tcBorders>
-            <w:shd w:val="clear" w:color="auto" w:fill="auto"/>
-          </w:tcPr>
-          <w:p>
-            <w:pPr>
-              <w:spacing w:line="240" w:lineRule="auto"/>
-              <w:ind w:firstLine="0"/>
-              <w:jc w:val="left"/>
-              <w:textAlignment w:val="baseline"/>
-              <w:rPr>
-                <w:szCs w:val="26"/>
-                <w:lang w:val="vi-VN" w:eastAsia="vi-VN"/>
-              </w:rPr>
-            </w:pPr>
-          </w:p>
-        </w:tc>
-        <w:tc>
-          <w:tcPr>
-            <w:tcW w:w="2790" w:type="dxa"/>
-            <w:tcBorders>
-              <w:top w:val="nil"/>
-              <w:left w:val="nil"/>
-              <w:bottom w:val="single" w:sz="4" w:space="0" w:color="auto"/>
-              <w:right w:val="single" w:sz="6" w:space="0" w:color="auto"/>
-            </w:tcBorders>
-            <w:shd w:val="clear" w:color="auto" w:fill="auto"/>
-          </w:tcPr>
-          <w:p>
-            <w:pPr>
-              <w:spacing w:line="240" w:lineRule="auto"/>
-              <w:ind w:firstLine="0"/>
-              <w:jc w:val="left"/>
-              <w:textAlignment w:val="baseline"/>
-              <w:rPr>
-                <w:szCs w:val="26"/>
-                <w:lang w:eastAsia="vi-VN"/>
-              </w:rPr>
-            </w:pPr>
-          </w:p>
-        </w:tc>
-        <w:tc>
-          <w:tcPr>
-            <w:tcW w:w="1922" w:type="dxa"/>
-            <w:tcBorders>
-              <w:top w:val="nil"/>
-              <w:left w:val="nil"/>
-              <w:bottom w:val="single" w:sz="4" w:space="0" w:color="auto"/>
-              <w:right w:val="single" w:sz="6" w:space="0" w:color="auto"/>
-            </w:tcBorders>
-            <w:shd w:val="clear" w:color="auto" w:fill="auto"/>
-          </w:tcPr>
-          <w:p>
-            <w:pPr>
-              <w:spacing w:line="240" w:lineRule="auto"/>
-              <w:ind w:firstLine="0"/>
-              <w:jc w:val="left"/>
-              <w:textAlignment w:val="baseline"/>
-              <w:rPr>
-                <w:szCs w:val="26"/>
-                <w:lang w:val="vi-VN" w:eastAsia="vi-VN"/>
-              </w:rPr>
-            </w:pPr>
+                <w:b/>
+                <w:szCs w:val="26"/>
+                <w:lang w:eastAsia="vi-VN"/>
+              </w:rPr>
+            </w:pPr>
+            <w:r>
+              <w:rPr>
+                <w:b/>
+                <w:szCs w:val="26"/>
+                <w:lang w:eastAsia="vi-VN"/>
+              </w:rPr>
+              <w:t>DIACHI</w:t>
+            </w:r>
+          </w:p>
+        </w:tc>
+        <w:tc>
+          <w:tcPr>
+            <w:tcW w:w="2107" w:type="dxa"/>
+            <w:tcBorders>
+              <w:top w:val="nil"/>
+              <w:left w:val="nil"/>
+              <w:bottom w:val="single" w:sz="4" w:space="0" w:color="auto"/>
+              <w:right w:val="single" w:sz="6" w:space="0" w:color="auto"/>
+            </w:tcBorders>
+            <w:shd w:val="clear" w:color="auto" w:fill="auto"/>
+          </w:tcPr>
+          <w:p>
+            <w:pPr>
+              <w:spacing w:line="240" w:lineRule="auto"/>
+              <w:ind w:firstLine="0"/>
+              <w:jc w:val="left"/>
+              <w:textAlignment w:val="baseline"/>
+              <w:rPr>
+                <w:szCs w:val="26"/>
+                <w:lang w:eastAsia="vi-VN"/>
+              </w:rPr>
+            </w:pPr>
+            <w:r>
+              <w:rPr>
+                <w:szCs w:val="26"/>
+                <w:lang w:eastAsia="vi-VN"/>
+              </w:rPr>
+              <w:t>Nvarchar(50)</w:t>
+            </w:r>
+          </w:p>
+        </w:tc>
+        <w:tc>
+          <w:tcPr>
+            <w:tcW w:w="1994" w:type="dxa"/>
+            <w:tcBorders>
+              <w:top w:val="nil"/>
+              <w:left w:val="nil"/>
+              <w:bottom w:val="single" w:sz="4" w:space="0" w:color="auto"/>
+              <w:right w:val="single" w:sz="6" w:space="0" w:color="auto"/>
+            </w:tcBorders>
+            <w:shd w:val="clear" w:color="auto" w:fill="auto"/>
+          </w:tcPr>
+          <w:p>
+            <w:pPr>
+              <w:spacing w:line="240" w:lineRule="auto"/>
+              <w:ind w:firstLine="0"/>
+              <w:jc w:val="left"/>
+              <w:textAlignment w:val="baseline"/>
+              <w:rPr>
+                <w:szCs w:val="26"/>
+                <w:lang w:eastAsia="vi-VN"/>
+              </w:rPr>
+            </w:pPr>
+          </w:p>
+        </w:tc>
+        <w:tc>
+          <w:tcPr>
+            <w:tcW w:w="2341" w:type="dxa"/>
+            <w:tcBorders>
+              <w:top w:val="nil"/>
+              <w:left w:val="nil"/>
+              <w:bottom w:val="single" w:sz="4" w:space="0" w:color="auto"/>
+              <w:right w:val="single" w:sz="6" w:space="0" w:color="auto"/>
+            </w:tcBorders>
+            <w:shd w:val="clear" w:color="auto" w:fill="auto"/>
+          </w:tcPr>
+          <w:p>
+            <w:pPr>
+              <w:spacing w:line="240" w:lineRule="auto"/>
+              <w:ind w:firstLine="0"/>
+              <w:jc w:val="left"/>
+              <w:textAlignment w:val="baseline"/>
+              <w:rPr>
+                <w:szCs w:val="26"/>
+                <w:lang w:val="vi-VN" w:eastAsia="vi-VN"/>
+              </w:rPr>
+            </w:pPr>
+            <w:r>
+              <w:rPr>
+                <w:szCs w:val="26"/>
+                <w:lang w:val="vi-VN" w:eastAsia="vi-VN"/>
+              </w:rPr>
+              <w:t>Địa chỉ</w:t>
+            </w:r>
           </w:p>
         </w:tc>
       </w:tr>
       <w:tr>
         <w:tc>
           <w:tcPr>
-            <w:tcW w:w="2268" w:type="dxa"/>
+            <w:tcW w:w="2673" w:type="dxa"/>
             <w:tcBorders>
               <w:top w:val="single" w:sz="4" w:space="0" w:color="auto"/>
               <w:left w:val="single" w:sz="4" w:space="0" w:color="auto"/>
@@ -1277,15 +1401,24 @@
               <w:jc w:val="left"/>
               <w:textAlignment w:val="baseline"/>
               <w:rPr>
-                <w:szCs w:val="26"/>
-                <w:lang w:eastAsia="vi-VN"/>
-              </w:rPr>
-            </w:pPr>
-          </w:p>
-        </w:tc>
-        <w:tc>
-          <w:tcPr>
-            <w:tcW w:w="2135" w:type="dxa"/>
+                <w:b/>
+                <w:szCs w:val="26"/>
+                <w:lang w:eastAsia="vi-VN"/>
+              </w:rPr>
+            </w:pPr>
+            <w:r>
+              <w:rPr>
+                <w:b/>
+                <w:szCs w:val="26"/>
+                <w:lang w:eastAsia="vi-VN"/>
+              </w:rPr>
+              <w:t>EMAIL</w:t>
+            </w:r>
+          </w:p>
+        </w:tc>
+        <w:tc>
+          <w:tcPr>
+            <w:tcW w:w="2107" w:type="dxa"/>
             <w:tcBorders>
               <w:top w:val="single" w:sz="4" w:space="0" w:color="auto"/>
               <w:left w:val="single" w:sz="4" w:space="0" w:color="auto"/>
@@ -1305,11 +1438,18 @@
                 <w:lang w:eastAsia="vi-VN"/>
               </w:rPr>
             </w:pPr>
-          </w:p>
-        </w:tc>
-        <w:tc>
-          <w:tcPr>
-            <w:tcW w:w="2790" w:type="dxa"/>
+            <w:r>
+              <w:rPr>
+                <w:szCs w:val="26"/>
+                <w:lang w:eastAsia="vi-VN"/>
+              </w:rPr>
+              <w:t>Varchar(30)</w:t>
+            </w:r>
+          </w:p>
+        </w:tc>
+        <w:tc>
+          <w:tcPr>
+            <w:tcW w:w="1994" w:type="dxa"/>
             <w:tcBorders>
               <w:top w:val="single" w:sz="4" w:space="0" w:color="auto"/>
               <w:left w:val="single" w:sz="4" w:space="0" w:color="auto"/>
@@ -1329,11 +1469,18 @@
                 <w:szCs w:val="26"/>
               </w:rPr>
             </w:pPr>
-          </w:p>
-        </w:tc>
-        <w:tc>
-          <w:tcPr>
-            <w:tcW w:w="1922" w:type="dxa"/>
+            <w:r>
+              <w:rPr>
+                <w:bCs/>
+                <w:szCs w:val="26"/>
+              </w:rPr>
+              <w:t>Unique</w:t>
+            </w:r>
+          </w:p>
+        </w:tc>
+        <w:tc>
+          <w:tcPr>
+            <w:tcW w:w="2341" w:type="dxa"/>
             <w:tcBorders>
               <w:top w:val="single" w:sz="4" w:space="0" w:color="auto"/>
               <w:left w:val="single" w:sz="4" w:space="0" w:color="auto"/>
@@ -1353,13 +1500,20 @@
                 <w:lang w:eastAsia="vi-VN"/>
               </w:rPr>
             </w:pPr>
+            <w:r>
+              <w:rPr>
+                <w:szCs w:val="26"/>
+                <w:lang w:val="vi-VN" w:eastAsia="vi-VN"/>
+              </w:rPr>
+              <w:t>Email</w:t>
+            </w:r>
           </w:p>
         </w:tc>
       </w:tr>
       <w:tr>
         <w:tc>
           <w:tcPr>
-            <w:tcW w:w="2268" w:type="dxa"/>
+            <w:tcW w:w="2673" w:type="dxa"/>
             <w:tcBorders>
               <w:top w:val="single" w:sz="4" w:space="0" w:color="auto"/>
               <w:left w:val="single" w:sz="4" w:space="0" w:color="auto"/>
@@ -1375,15 +1529,24 @@
               <w:jc w:val="left"/>
               <w:textAlignment w:val="baseline"/>
               <w:rPr>
-                <w:szCs w:val="26"/>
-                <w:lang w:eastAsia="vi-VN"/>
-              </w:rPr>
-            </w:pPr>
-          </w:p>
-        </w:tc>
-        <w:tc>
-          <w:tcPr>
-            <w:tcW w:w="2135" w:type="dxa"/>
+                <w:b/>
+                <w:szCs w:val="26"/>
+                <w:lang w:eastAsia="vi-VN"/>
+              </w:rPr>
+            </w:pPr>
+            <w:r>
+              <w:rPr>
+                <w:b/>
+                <w:szCs w:val="26"/>
+                <w:lang w:eastAsia="vi-VN"/>
+              </w:rPr>
+              <w:t>DIENTHOAI</w:t>
+            </w:r>
+          </w:p>
+        </w:tc>
+        <w:tc>
+          <w:tcPr>
+            <w:tcW w:w="2107" w:type="dxa"/>
             <w:tcBorders>
               <w:top w:val="single" w:sz="4" w:space="0" w:color="auto"/>
               <w:left w:val="single" w:sz="4" w:space="0" w:color="auto"/>
@@ -1403,11 +1566,32 @@
                 <w:lang w:eastAsia="vi-VN"/>
               </w:rPr>
             </w:pPr>
-          </w:p>
-        </w:tc>
-        <w:tc>
-          <w:tcPr>
-            <w:tcW w:w="2790" w:type="dxa"/>
+            <w:r>
+              <w:rPr>
+                <w:szCs w:val="26"/>
+                <w:lang w:eastAsia="vi-VN"/>
+              </w:rPr>
+              <w:t>Varchar</w:t>
+            </w:r>
+            <w:r>
+              <w:rPr>
+                <w:szCs w:val="26"/>
+                <w:lang w:eastAsia="vi-VN"/>
+              </w:rPr>
+              <w:t>(11</w:t>
+            </w:r>
+            <w:r>
+              <w:rPr>
+                <w:szCs w:val="26"/>
+                <w:lang w:eastAsia="vi-VN"/>
+              </w:rPr>
+              <w:t>)</w:t>
+            </w:r>
+          </w:p>
+        </w:tc>
+        <w:tc>
+          <w:tcPr>
+            <w:tcW w:w="1994" w:type="dxa"/>
             <w:tcBorders>
               <w:top w:val="single" w:sz="4" w:space="0" w:color="auto"/>
               <w:left w:val="single" w:sz="4" w:space="0" w:color="auto"/>
@@ -1427,11 +1611,18 @@
                 <w:szCs w:val="26"/>
               </w:rPr>
             </w:pPr>
-          </w:p>
-        </w:tc>
-        <w:tc>
-          <w:tcPr>
-            <w:tcW w:w="1922" w:type="dxa"/>
+            <w:r>
+              <w:rPr>
+                <w:bCs/>
+                <w:szCs w:val="26"/>
+              </w:rPr>
+              <w:t>Unique</w:t>
+            </w:r>
+          </w:p>
+        </w:tc>
+        <w:tc>
+          <w:tcPr>
+            <w:tcW w:w="2341" w:type="dxa"/>
             <w:tcBorders>
               <w:top w:val="single" w:sz="4" w:space="0" w:color="auto"/>
               <w:left w:val="single" w:sz="4" w:space="0" w:color="auto"/>
@@ -1448,16 +1639,23 @@
               <w:textAlignment w:val="baseline"/>
               <w:rPr>
                 <w:szCs w:val="26"/>
-                <w:lang w:eastAsia="vi-VN"/>
-              </w:rPr>
-            </w:pPr>
+                <w:lang w:val="vi-VN" w:eastAsia="vi-VN"/>
+              </w:rPr>
+            </w:pPr>
+            <w:r>
+              <w:rPr>
+                <w:szCs w:val="26"/>
+                <w:lang w:val="vi-VN" w:eastAsia="vi-VN"/>
+              </w:rPr>
+              <w:t>Điện thoại</w:t>
+            </w:r>
           </w:p>
         </w:tc>
       </w:tr>
       <w:tr>
         <w:tc>
           <w:tcPr>
-            <w:tcW w:w="2268" w:type="dxa"/>
+            <w:tcW w:w="2673" w:type="dxa"/>
             <w:tcBorders>
               <w:top w:val="single" w:sz="4" w:space="0" w:color="auto"/>
               <w:left w:val="single" w:sz="4" w:space="0" w:color="auto"/>
@@ -1473,15 +1671,24 @@
               <w:jc w:val="left"/>
               <w:textAlignment w:val="baseline"/>
               <w:rPr>
-                <w:szCs w:val="26"/>
-                <w:lang w:eastAsia="vi-VN"/>
-              </w:rPr>
-            </w:pPr>
-          </w:p>
-        </w:tc>
-        <w:tc>
-          <w:tcPr>
-            <w:tcW w:w="2135" w:type="dxa"/>
+                <w:b/>
+                <w:szCs w:val="26"/>
+                <w:lang w:eastAsia="vi-VN"/>
+              </w:rPr>
+            </w:pPr>
+            <w:r>
+              <w:rPr>
+                <w:b/>
+                <w:szCs w:val="26"/>
+                <w:lang w:eastAsia="vi-VN"/>
+              </w:rPr>
+              <w:t>FAX</w:t>
+            </w:r>
+          </w:p>
+        </w:tc>
+        <w:tc>
+          <w:tcPr>
+            <w:tcW w:w="2107" w:type="dxa"/>
             <w:tcBorders>
               <w:top w:val="single" w:sz="4" w:space="0" w:color="auto"/>
               <w:left w:val="single" w:sz="4" w:space="0" w:color="auto"/>
@@ -1501,11 +1708,18 @@
                 <w:lang w:eastAsia="vi-VN"/>
               </w:rPr>
             </w:pPr>
-          </w:p>
-        </w:tc>
-        <w:tc>
-          <w:tcPr>
-            <w:tcW w:w="2790" w:type="dxa"/>
+            <w:r>
+              <w:rPr>
+                <w:szCs w:val="26"/>
+                <w:lang w:eastAsia="vi-VN"/>
+              </w:rPr>
+              <w:t>varchar(30)</w:t>
+            </w:r>
+          </w:p>
+        </w:tc>
+        <w:tc>
+          <w:tcPr>
+            <w:tcW w:w="1994" w:type="dxa"/>
             <w:tcBorders>
               <w:top w:val="single" w:sz="4" w:space="0" w:color="auto"/>
               <w:left w:val="single" w:sz="4" w:space="0" w:color="auto"/>
@@ -1525,11 +1739,18 @@
                 <w:szCs w:val="26"/>
               </w:rPr>
             </w:pPr>
-          </w:p>
-        </w:tc>
-        <w:tc>
-          <w:tcPr>
-            <w:tcW w:w="1922" w:type="dxa"/>
+            <w:r>
+              <w:rPr>
+                <w:bCs/>
+                <w:szCs w:val="26"/>
+              </w:rPr>
+              <w:t>Unique</w:t>
+            </w:r>
+          </w:p>
+        </w:tc>
+        <w:tc>
+          <w:tcPr>
+            <w:tcW w:w="2341" w:type="dxa"/>
             <w:tcBorders>
               <w:top w:val="single" w:sz="4" w:space="0" w:color="auto"/>
               <w:left w:val="single" w:sz="4" w:space="0" w:color="auto"/>
@@ -1549,6 +1770,13 @@
                 <w:lang w:eastAsia="vi-VN"/>
               </w:rPr>
             </w:pPr>
+            <w:r>
+              <w:rPr>
+                <w:szCs w:val="26"/>
+                <w:lang w:val="vi-VN" w:eastAsia="vi-VN"/>
+              </w:rPr>
+              <w:t>Fax</w:t>
+            </w:r>
           </w:p>
         </w:tc>
       </w:tr>
@@ -1558,6 +1786,5748 @@
         <w:t xml:space="preserve"> </w:t>
       </w:r>
     </w:p>
+    <w:p>
+      <w:r>
+        <w:t xml:space="preserve">Tên bảng: </w:t>
+      </w:r>
+      <w:r>
+        <w:rPr>
+          <w:b/>
+        </w:rPr>
+        <w:t>DONDATHANG</w:t>
+      </w:r>
+    </w:p>
+    <w:tbl>
+      <w:tblPr>
+        <w:tblW w:w="9564" w:type="dxa"/>
+        <w:tblInd w:w="418" w:type="dxa"/>
+        <w:tblBorders>
+          <w:top w:val="outset" w:sz="6" w:space="0" w:color="auto"/>
+          <w:left w:val="outset" w:sz="6" w:space="0" w:color="auto"/>
+          <w:bottom w:val="outset" w:sz="6" w:space="0" w:color="auto"/>
+          <w:right w:val="outset" w:sz="6" w:space="0" w:color="auto"/>
+        </w:tblBorders>
+        <w:tblCellMar>
+          <w:left w:w="0" w:type="dxa"/>
+          <w:right w:w="0" w:type="dxa"/>
+        </w:tblCellMar>
+        <w:tblLook w:val="04A0" w:firstRow="1" w:lastRow="0" w:firstColumn="1" w:lastColumn="0" w:noHBand="0" w:noVBand="1"/>
+      </w:tblPr>
+      <w:tblGrid>
+        <w:gridCol w:w="3246"/>
+        <w:gridCol w:w="2066"/>
+        <w:gridCol w:w="2042"/>
+        <w:gridCol w:w="2210"/>
+      </w:tblGrid>
+      <w:tr>
+        <w:tc>
+          <w:tcPr>
+            <w:tcW w:w="3174" w:type="dxa"/>
+            <w:tcBorders>
+              <w:top w:val="single" w:sz="6" w:space="0" w:color="auto"/>
+              <w:left w:val="single" w:sz="6" w:space="0" w:color="auto"/>
+              <w:bottom w:val="single" w:sz="6" w:space="0" w:color="auto"/>
+              <w:right w:val="single" w:sz="6" w:space="0" w:color="auto"/>
+            </w:tcBorders>
+            <w:shd w:val="clear" w:color="auto" w:fill="auto"/>
+            <w:hideMark/>
+          </w:tcPr>
+          <w:p>
+            <w:pPr>
+              <w:spacing w:line="240" w:lineRule="auto"/>
+              <w:jc w:val="center"/>
+              <w:textAlignment w:val="baseline"/>
+              <w:rPr>
+                <w:b/>
+                <w:bCs/>
+                <w:szCs w:val="26"/>
+                <w:lang w:val="vi-VN" w:eastAsia="vi-VN"/>
+              </w:rPr>
+            </w:pPr>
+            <w:r>
+              <w:rPr>
+                <w:b/>
+                <w:bCs/>
+                <w:szCs w:val="26"/>
+                <w:lang w:eastAsia="vi-VN"/>
+              </w:rPr>
+              <w:t xml:space="preserve">Tên </w:t>
+            </w:r>
+            <w:r>
+              <w:rPr>
+                <w:b/>
+                <w:bCs/>
+                <w:szCs w:val="26"/>
+                <w:lang w:eastAsia="vi-VN"/>
+              </w:rPr>
+              <w:t>trường</w:t>
+            </w:r>
+          </w:p>
+        </w:tc>
+        <w:tc>
+          <w:tcPr>
+            <w:tcW w:w="2070" w:type="dxa"/>
+            <w:tcBorders>
+              <w:top w:val="single" w:sz="6" w:space="0" w:color="auto"/>
+              <w:left w:val="nil"/>
+              <w:bottom w:val="single" w:sz="6" w:space="0" w:color="auto"/>
+              <w:right w:val="single" w:sz="6" w:space="0" w:color="auto"/>
+            </w:tcBorders>
+            <w:shd w:val="clear" w:color="auto" w:fill="auto"/>
+            <w:hideMark/>
+          </w:tcPr>
+          <w:p>
+            <w:pPr>
+              <w:spacing w:line="240" w:lineRule="auto"/>
+              <w:ind w:left="0" w:firstLine="0"/>
+              <w:jc w:val="center"/>
+              <w:textAlignment w:val="baseline"/>
+              <w:rPr>
+                <w:b/>
+                <w:bCs/>
+                <w:szCs w:val="26"/>
+                <w:lang w:val="vi-VN" w:eastAsia="vi-VN"/>
+              </w:rPr>
+            </w:pPr>
+            <w:r>
+              <w:rPr>
+                <w:b/>
+                <w:bCs/>
+                <w:szCs w:val="26"/>
+                <w:lang w:eastAsia="vi-VN"/>
+              </w:rPr>
+              <w:t>Kiểu dữ liệu</w:t>
+            </w:r>
+          </w:p>
+        </w:tc>
+        <w:tc>
+          <w:tcPr>
+            <w:tcW w:w="2070" w:type="dxa"/>
+            <w:tcBorders>
+              <w:top w:val="single" w:sz="6" w:space="0" w:color="auto"/>
+              <w:left w:val="nil"/>
+              <w:bottom w:val="single" w:sz="6" w:space="0" w:color="auto"/>
+              <w:right w:val="single" w:sz="6" w:space="0" w:color="auto"/>
+            </w:tcBorders>
+            <w:shd w:val="clear" w:color="auto" w:fill="auto"/>
+            <w:hideMark/>
+          </w:tcPr>
+          <w:p>
+            <w:pPr>
+              <w:spacing w:line="240" w:lineRule="auto"/>
+              <w:jc w:val="left"/>
+              <w:textAlignment w:val="baseline"/>
+              <w:rPr>
+                <w:b/>
+                <w:bCs/>
+                <w:szCs w:val="26"/>
+                <w:lang w:val="vi-VN" w:eastAsia="vi-VN"/>
+              </w:rPr>
+            </w:pPr>
+            <w:r>
+              <w:rPr>
+                <w:b/>
+                <w:bCs/>
+                <w:szCs w:val="26"/>
+                <w:lang w:eastAsia="vi-VN"/>
+              </w:rPr>
+              <w:t>Ràng buộc</w:t>
+            </w:r>
+          </w:p>
+        </w:tc>
+        <w:tc>
+          <w:tcPr>
+            <w:tcW w:w="2250" w:type="dxa"/>
+            <w:tcBorders>
+              <w:top w:val="single" w:sz="6" w:space="0" w:color="auto"/>
+              <w:left w:val="nil"/>
+              <w:bottom w:val="single" w:sz="6" w:space="0" w:color="auto"/>
+              <w:right w:val="single" w:sz="6" w:space="0" w:color="auto"/>
+            </w:tcBorders>
+            <w:shd w:val="clear" w:color="auto" w:fill="auto"/>
+            <w:hideMark/>
+          </w:tcPr>
+          <w:p>
+            <w:pPr>
+              <w:spacing w:line="240" w:lineRule="auto"/>
+              <w:jc w:val="left"/>
+              <w:textAlignment w:val="baseline"/>
+              <w:rPr>
+                <w:b/>
+                <w:bCs/>
+                <w:szCs w:val="26"/>
+                <w:lang w:val="vi-VN" w:eastAsia="vi-VN"/>
+              </w:rPr>
+            </w:pPr>
+            <w:r>
+              <w:rPr>
+                <w:b/>
+                <w:bCs/>
+                <w:szCs w:val="26"/>
+                <w:lang w:eastAsia="vi-VN"/>
+              </w:rPr>
+              <w:t>Mô tả</w:t>
+            </w:r>
+          </w:p>
+        </w:tc>
+      </w:tr>
+      <w:tr>
+        <w:tc>
+          <w:tcPr>
+            <w:tcW w:w="3174" w:type="dxa"/>
+            <w:tcBorders>
+              <w:top w:val="nil"/>
+              <w:left w:val="single" w:sz="6" w:space="0" w:color="auto"/>
+              <w:bottom w:val="single" w:sz="6" w:space="0" w:color="auto"/>
+              <w:right w:val="single" w:sz="6" w:space="0" w:color="auto"/>
+            </w:tcBorders>
+            <w:shd w:val="clear" w:color="auto" w:fill="auto"/>
+          </w:tcPr>
+          <w:p>
+            <w:pPr>
+              <w:spacing w:line="240" w:lineRule="auto"/>
+              <w:ind w:firstLine="0"/>
+              <w:jc w:val="left"/>
+              <w:textAlignment w:val="baseline"/>
+              <w:rPr>
+                <w:b/>
+                <w:szCs w:val="26"/>
+                <w:lang w:eastAsia="vi-VN"/>
+              </w:rPr>
+            </w:pPr>
+            <w:r>
+              <w:rPr>
+                <w:b/>
+                <w:szCs w:val="26"/>
+                <w:lang w:eastAsia="vi-VN"/>
+              </w:rPr>
+              <w:t>SOHOADON</w:t>
+            </w:r>
+          </w:p>
+        </w:tc>
+        <w:tc>
+          <w:tcPr>
+            <w:tcW w:w="2070" w:type="dxa"/>
+            <w:tcBorders>
+              <w:top w:val="nil"/>
+              <w:left w:val="nil"/>
+              <w:bottom w:val="single" w:sz="6" w:space="0" w:color="auto"/>
+              <w:right w:val="single" w:sz="6" w:space="0" w:color="auto"/>
+            </w:tcBorders>
+            <w:shd w:val="clear" w:color="auto" w:fill="auto"/>
+          </w:tcPr>
+          <w:p>
+            <w:pPr>
+              <w:spacing w:line="240" w:lineRule="auto"/>
+              <w:ind w:firstLine="0"/>
+              <w:jc w:val="left"/>
+              <w:textAlignment w:val="baseline"/>
+              <w:rPr>
+                <w:szCs w:val="26"/>
+                <w:lang w:eastAsia="vi-VN"/>
+              </w:rPr>
+            </w:pPr>
+            <w:r>
+              <w:rPr>
+                <w:szCs w:val="26"/>
+                <w:lang w:eastAsia="vi-VN"/>
+              </w:rPr>
+              <w:t>Char(10)</w:t>
+            </w:r>
+          </w:p>
+        </w:tc>
+        <w:tc>
+          <w:tcPr>
+            <w:tcW w:w="2070" w:type="dxa"/>
+            <w:tcBorders>
+              <w:top w:val="nil"/>
+              <w:left w:val="nil"/>
+              <w:bottom w:val="single" w:sz="6" w:space="0" w:color="auto"/>
+              <w:right w:val="single" w:sz="6" w:space="0" w:color="auto"/>
+            </w:tcBorders>
+            <w:shd w:val="clear" w:color="auto" w:fill="auto"/>
+          </w:tcPr>
+          <w:p>
+            <w:pPr>
+              <w:spacing w:line="240" w:lineRule="auto"/>
+              <w:ind w:firstLine="0"/>
+              <w:jc w:val="left"/>
+              <w:textAlignment w:val="baseline"/>
+              <w:rPr>
+                <w:szCs w:val="26"/>
+                <w:lang w:eastAsia="vi-VN"/>
+              </w:rPr>
+            </w:pPr>
+            <w:r>
+              <w:rPr>
+                <w:szCs w:val="26"/>
+                <w:lang w:eastAsia="vi-VN"/>
+              </w:rPr>
+              <w:t>Primary key</w:t>
+            </w:r>
+          </w:p>
+        </w:tc>
+        <w:tc>
+          <w:tcPr>
+            <w:tcW w:w="2250" w:type="dxa"/>
+            <w:tcBorders>
+              <w:top w:val="nil"/>
+              <w:left w:val="nil"/>
+              <w:bottom w:val="single" w:sz="6" w:space="0" w:color="auto"/>
+              <w:right w:val="single" w:sz="6" w:space="0" w:color="auto"/>
+            </w:tcBorders>
+            <w:shd w:val="clear" w:color="auto" w:fill="auto"/>
+          </w:tcPr>
+          <w:p>
+            <w:pPr>
+              <w:spacing w:line="240" w:lineRule="auto"/>
+              <w:jc w:val="left"/>
+              <w:textAlignment w:val="baseline"/>
+              <w:rPr>
+                <w:szCs w:val="26"/>
+                <w:lang w:val="vi-VN" w:eastAsia="vi-VN"/>
+              </w:rPr>
+            </w:pPr>
+            <w:r>
+              <w:rPr>
+                <w:szCs w:val="26"/>
+                <w:lang w:val="vi-VN" w:eastAsia="vi-VN"/>
+              </w:rPr>
+              <w:t>Số hóa đơn</w:t>
+            </w:r>
+          </w:p>
+        </w:tc>
+      </w:tr>
+      <w:tr>
+        <w:tc>
+          <w:tcPr>
+            <w:tcW w:w="3174" w:type="dxa"/>
+            <w:tcBorders>
+              <w:top w:val="nil"/>
+              <w:left w:val="single" w:sz="6" w:space="0" w:color="auto"/>
+              <w:bottom w:val="single" w:sz="6" w:space="0" w:color="auto"/>
+              <w:right w:val="single" w:sz="6" w:space="0" w:color="auto"/>
+            </w:tcBorders>
+            <w:shd w:val="clear" w:color="auto" w:fill="auto"/>
+          </w:tcPr>
+          <w:p>
+            <w:pPr>
+              <w:spacing w:line="240" w:lineRule="auto"/>
+              <w:ind w:firstLine="0"/>
+              <w:jc w:val="left"/>
+              <w:textAlignment w:val="baseline"/>
+              <w:rPr>
+                <w:b/>
+                <w:szCs w:val="26"/>
+                <w:lang w:eastAsia="vi-VN"/>
+              </w:rPr>
+            </w:pPr>
+            <w:r>
+              <w:rPr>
+                <w:b/>
+                <w:szCs w:val="26"/>
+                <w:lang w:eastAsia="vi-VN"/>
+              </w:rPr>
+              <w:t>MAKHACHHANG</w:t>
+            </w:r>
+          </w:p>
+        </w:tc>
+        <w:tc>
+          <w:tcPr>
+            <w:tcW w:w="2070" w:type="dxa"/>
+            <w:tcBorders>
+              <w:top w:val="nil"/>
+              <w:left w:val="nil"/>
+              <w:bottom w:val="single" w:sz="6" w:space="0" w:color="auto"/>
+              <w:right w:val="single" w:sz="6" w:space="0" w:color="auto"/>
+            </w:tcBorders>
+            <w:shd w:val="clear" w:color="auto" w:fill="auto"/>
+          </w:tcPr>
+          <w:p>
+            <w:pPr>
+              <w:spacing w:line="240" w:lineRule="auto"/>
+              <w:ind w:firstLine="0"/>
+              <w:jc w:val="left"/>
+              <w:textAlignment w:val="baseline"/>
+              <w:rPr>
+                <w:szCs w:val="26"/>
+                <w:lang w:eastAsia="vi-VN"/>
+              </w:rPr>
+            </w:pPr>
+            <w:r>
+              <w:rPr>
+                <w:szCs w:val="26"/>
+                <w:lang w:eastAsia="vi-VN"/>
+              </w:rPr>
+              <w:t>Char(10)</w:t>
+            </w:r>
+          </w:p>
+        </w:tc>
+        <w:tc>
+          <w:tcPr>
+            <w:tcW w:w="2070" w:type="dxa"/>
+            <w:tcBorders>
+              <w:top w:val="nil"/>
+              <w:left w:val="nil"/>
+              <w:bottom w:val="single" w:sz="6" w:space="0" w:color="auto"/>
+              <w:right w:val="single" w:sz="6" w:space="0" w:color="auto"/>
+            </w:tcBorders>
+            <w:shd w:val="clear" w:color="auto" w:fill="auto"/>
+          </w:tcPr>
+          <w:p>
+            <w:pPr>
+              <w:spacing w:line="240" w:lineRule="auto"/>
+              <w:ind w:firstLine="0"/>
+              <w:jc w:val="left"/>
+              <w:textAlignment w:val="baseline"/>
+              <w:rPr>
+                <w:szCs w:val="26"/>
+                <w:lang w:eastAsia="vi-VN"/>
+              </w:rPr>
+            </w:pPr>
+            <w:r>
+              <w:rPr>
+                <w:szCs w:val="26"/>
+                <w:lang w:eastAsia="vi-VN"/>
+              </w:rPr>
+              <w:t>Foreign key</w:t>
+            </w:r>
+          </w:p>
+        </w:tc>
+        <w:tc>
+          <w:tcPr>
+            <w:tcW w:w="2250" w:type="dxa"/>
+            <w:tcBorders>
+              <w:top w:val="nil"/>
+              <w:left w:val="nil"/>
+              <w:bottom w:val="single" w:sz="6" w:space="0" w:color="auto"/>
+              <w:right w:val="single" w:sz="6" w:space="0" w:color="auto"/>
+            </w:tcBorders>
+            <w:shd w:val="clear" w:color="auto" w:fill="auto"/>
+          </w:tcPr>
+          <w:p>
+            <w:pPr>
+              <w:spacing w:line="240" w:lineRule="auto"/>
+              <w:ind w:firstLine="0"/>
+              <w:jc w:val="left"/>
+              <w:textAlignment w:val="baseline"/>
+              <w:rPr>
+                <w:szCs w:val="26"/>
+                <w:lang w:val="vi-VN" w:eastAsia="vi-VN"/>
+              </w:rPr>
+            </w:pPr>
+            <w:r>
+              <w:rPr>
+                <w:szCs w:val="26"/>
+                <w:lang w:val="vi-VN" w:eastAsia="vi-VN"/>
+              </w:rPr>
+              <w:t xml:space="preserve">Mã khách </w:t>
+            </w:r>
+            <w:r>
+              <w:rPr>
+                <w:szCs w:val="26"/>
+                <w:lang w:val="vi-VN" w:eastAsia="vi-VN"/>
+              </w:rPr>
+              <w:t>hàng</w:t>
+            </w:r>
+          </w:p>
+        </w:tc>
+      </w:tr>
+      <w:tr>
+        <w:tc>
+          <w:tcPr>
+            <w:tcW w:w="3174" w:type="dxa"/>
+            <w:tcBorders>
+              <w:top w:val="nil"/>
+              <w:left w:val="single" w:sz="6" w:space="0" w:color="auto"/>
+              <w:bottom w:val="single" w:sz="6" w:space="0" w:color="auto"/>
+              <w:right w:val="single" w:sz="6" w:space="0" w:color="auto"/>
+            </w:tcBorders>
+            <w:shd w:val="clear" w:color="auto" w:fill="auto"/>
+          </w:tcPr>
+          <w:p>
+            <w:pPr>
+              <w:spacing w:line="240" w:lineRule="auto"/>
+              <w:ind w:firstLine="0"/>
+              <w:jc w:val="left"/>
+              <w:textAlignment w:val="baseline"/>
+              <w:rPr>
+                <w:b/>
+                <w:szCs w:val="26"/>
+                <w:lang w:eastAsia="vi-VN"/>
+              </w:rPr>
+            </w:pPr>
+            <w:r>
+              <w:rPr>
+                <w:b/>
+                <w:szCs w:val="26"/>
+                <w:lang w:eastAsia="vi-VN"/>
+              </w:rPr>
+              <w:t>MANHANVIEN</w:t>
+            </w:r>
+          </w:p>
+        </w:tc>
+        <w:tc>
+          <w:tcPr>
+            <w:tcW w:w="2070" w:type="dxa"/>
+            <w:tcBorders>
+              <w:top w:val="nil"/>
+              <w:left w:val="nil"/>
+              <w:bottom w:val="single" w:sz="6" w:space="0" w:color="auto"/>
+              <w:right w:val="single" w:sz="6" w:space="0" w:color="auto"/>
+            </w:tcBorders>
+            <w:shd w:val="clear" w:color="auto" w:fill="auto"/>
+          </w:tcPr>
+          <w:p>
+            <w:pPr>
+              <w:spacing w:line="240" w:lineRule="auto"/>
+              <w:ind w:firstLine="0"/>
+              <w:jc w:val="left"/>
+              <w:textAlignment w:val="baseline"/>
+              <w:rPr>
+                <w:szCs w:val="26"/>
+                <w:lang w:eastAsia="vi-VN"/>
+              </w:rPr>
+            </w:pPr>
+            <w:r>
+              <w:rPr>
+                <w:szCs w:val="26"/>
+                <w:lang w:eastAsia="vi-VN"/>
+              </w:rPr>
+              <w:t>Char(10)</w:t>
+            </w:r>
+          </w:p>
+        </w:tc>
+        <w:tc>
+          <w:tcPr>
+            <w:tcW w:w="2070" w:type="dxa"/>
+            <w:tcBorders>
+              <w:top w:val="nil"/>
+              <w:left w:val="nil"/>
+              <w:bottom w:val="single" w:sz="6" w:space="0" w:color="auto"/>
+              <w:right w:val="single" w:sz="6" w:space="0" w:color="auto"/>
+            </w:tcBorders>
+            <w:shd w:val="clear" w:color="auto" w:fill="auto"/>
+          </w:tcPr>
+          <w:p>
+            <w:pPr>
+              <w:spacing w:line="240" w:lineRule="auto"/>
+              <w:ind w:firstLine="0"/>
+              <w:jc w:val="left"/>
+              <w:textAlignment w:val="baseline"/>
+              <w:rPr>
+                <w:szCs w:val="26"/>
+                <w:lang w:eastAsia="vi-VN"/>
+              </w:rPr>
+            </w:pPr>
+            <w:r>
+              <w:rPr>
+                <w:szCs w:val="26"/>
+                <w:lang w:eastAsia="vi-VN"/>
+              </w:rPr>
+              <w:t xml:space="preserve">Foreign key </w:t>
+            </w:r>
+          </w:p>
+        </w:tc>
+        <w:tc>
+          <w:tcPr>
+            <w:tcW w:w="2250" w:type="dxa"/>
+            <w:tcBorders>
+              <w:top w:val="nil"/>
+              <w:left w:val="nil"/>
+              <w:bottom w:val="single" w:sz="6" w:space="0" w:color="auto"/>
+              <w:right w:val="single" w:sz="6" w:space="0" w:color="auto"/>
+            </w:tcBorders>
+            <w:shd w:val="clear" w:color="auto" w:fill="auto"/>
+          </w:tcPr>
+          <w:p>
+            <w:pPr>
+              <w:spacing w:line="240" w:lineRule="auto"/>
+              <w:ind w:firstLine="0"/>
+              <w:jc w:val="left"/>
+              <w:textAlignment w:val="baseline"/>
+              <w:rPr>
+                <w:szCs w:val="26"/>
+                <w:lang w:val="vi-VN" w:eastAsia="vi-VN"/>
+              </w:rPr>
+            </w:pPr>
+            <w:r>
+              <w:rPr>
+                <w:szCs w:val="26"/>
+                <w:lang w:val="vi-VN" w:eastAsia="vi-VN"/>
+              </w:rPr>
+              <w:t>Mã nhân viên</w:t>
+            </w:r>
+          </w:p>
+        </w:tc>
+      </w:tr>
+      <w:tr>
+        <w:tc>
+          <w:tcPr>
+            <w:tcW w:w="3174" w:type="dxa"/>
+            <w:tcBorders>
+              <w:top w:val="nil"/>
+              <w:left w:val="single" w:sz="6" w:space="0" w:color="auto"/>
+              <w:bottom w:val="single" w:sz="4" w:space="0" w:color="auto"/>
+              <w:right w:val="single" w:sz="6" w:space="0" w:color="auto"/>
+            </w:tcBorders>
+            <w:shd w:val="clear" w:color="auto" w:fill="auto"/>
+          </w:tcPr>
+          <w:p>
+            <w:pPr>
+              <w:spacing w:line="240" w:lineRule="auto"/>
+              <w:ind w:firstLine="0"/>
+              <w:jc w:val="left"/>
+              <w:textAlignment w:val="baseline"/>
+              <w:rPr>
+                <w:b/>
+                <w:szCs w:val="26"/>
+                <w:lang w:eastAsia="vi-VN"/>
+              </w:rPr>
+            </w:pPr>
+            <w:r>
+              <w:rPr>
+                <w:b/>
+                <w:szCs w:val="26"/>
+                <w:lang w:eastAsia="vi-VN"/>
+              </w:rPr>
+              <w:t>NGAYDATHANNG</w:t>
+            </w:r>
+          </w:p>
+        </w:tc>
+        <w:tc>
+          <w:tcPr>
+            <w:tcW w:w="2070" w:type="dxa"/>
+            <w:tcBorders>
+              <w:top w:val="nil"/>
+              <w:left w:val="nil"/>
+              <w:bottom w:val="single" w:sz="4" w:space="0" w:color="auto"/>
+              <w:right w:val="single" w:sz="6" w:space="0" w:color="auto"/>
+            </w:tcBorders>
+            <w:shd w:val="clear" w:color="auto" w:fill="auto"/>
+          </w:tcPr>
+          <w:p>
+            <w:pPr>
+              <w:spacing w:line="240" w:lineRule="auto"/>
+              <w:ind w:firstLine="0"/>
+              <w:jc w:val="left"/>
+              <w:textAlignment w:val="baseline"/>
+              <w:rPr>
+                <w:szCs w:val="26"/>
+                <w:lang w:eastAsia="vi-VN"/>
+              </w:rPr>
+            </w:pPr>
+            <w:r>
+              <w:rPr>
+                <w:szCs w:val="26"/>
+                <w:lang w:eastAsia="vi-VN"/>
+              </w:rPr>
+              <w:t>Date</w:t>
+            </w:r>
+          </w:p>
+        </w:tc>
+        <w:tc>
+          <w:tcPr>
+            <w:tcW w:w="2070" w:type="dxa"/>
+            <w:tcBorders>
+              <w:top w:val="nil"/>
+              <w:left w:val="nil"/>
+              <w:bottom w:val="single" w:sz="4" w:space="0" w:color="auto"/>
+              <w:right w:val="single" w:sz="6" w:space="0" w:color="auto"/>
+            </w:tcBorders>
+            <w:shd w:val="clear" w:color="auto" w:fill="auto"/>
+          </w:tcPr>
+          <w:p>
+            <w:pPr>
+              <w:spacing w:line="240" w:lineRule="auto"/>
+              <w:ind w:firstLine="0"/>
+              <w:jc w:val="left"/>
+              <w:textAlignment w:val="baseline"/>
+              <w:rPr>
+                <w:szCs w:val="26"/>
+                <w:lang w:eastAsia="vi-VN"/>
+              </w:rPr>
+            </w:pPr>
+          </w:p>
+        </w:tc>
+        <w:tc>
+          <w:tcPr>
+            <w:tcW w:w="2250" w:type="dxa"/>
+            <w:tcBorders>
+              <w:top w:val="nil"/>
+              <w:left w:val="nil"/>
+              <w:bottom w:val="single" w:sz="4" w:space="0" w:color="auto"/>
+              <w:right w:val="single" w:sz="6" w:space="0" w:color="auto"/>
+            </w:tcBorders>
+            <w:shd w:val="clear" w:color="auto" w:fill="auto"/>
+          </w:tcPr>
+          <w:p>
+            <w:pPr>
+              <w:spacing w:line="240" w:lineRule="auto"/>
+              <w:ind w:firstLine="0"/>
+              <w:jc w:val="left"/>
+              <w:textAlignment w:val="baseline"/>
+              <w:rPr>
+                <w:szCs w:val="26"/>
+                <w:lang w:val="vi-VN" w:eastAsia="vi-VN"/>
+              </w:rPr>
+            </w:pPr>
+            <w:r>
+              <w:rPr>
+                <w:szCs w:val="26"/>
+                <w:lang w:val="vi-VN" w:eastAsia="vi-VN"/>
+              </w:rPr>
+              <w:t>Mã đặt hàng</w:t>
+            </w:r>
+          </w:p>
+        </w:tc>
+      </w:tr>
+      <w:tr>
+        <w:tc>
+          <w:tcPr>
+            <w:tcW w:w="3174" w:type="dxa"/>
+            <w:tcBorders>
+              <w:top w:val="single" w:sz="4" w:space="0" w:color="auto"/>
+              <w:left w:val="single" w:sz="4" w:space="0" w:color="auto"/>
+              <w:bottom w:val="single" w:sz="4" w:space="0" w:color="auto"/>
+              <w:right w:val="single" w:sz="4" w:space="0" w:color="auto"/>
+            </w:tcBorders>
+            <w:shd w:val="clear" w:color="auto" w:fill="auto"/>
+          </w:tcPr>
+          <w:p>
+            <w:pPr>
+              <w:spacing w:line="240" w:lineRule="auto"/>
+              <w:ind w:firstLine="0"/>
+              <w:jc w:val="left"/>
+              <w:textAlignment w:val="baseline"/>
+              <w:rPr>
+                <w:b/>
+                <w:szCs w:val="26"/>
+                <w:lang w:eastAsia="vi-VN"/>
+              </w:rPr>
+            </w:pPr>
+            <w:r>
+              <w:rPr>
+                <w:b/>
+                <w:szCs w:val="26"/>
+                <w:lang w:eastAsia="vi-VN"/>
+              </w:rPr>
+              <w:t>NGAYGIAOHANG</w:t>
+            </w:r>
+          </w:p>
+        </w:tc>
+        <w:tc>
+          <w:tcPr>
+            <w:tcW w:w="2070" w:type="dxa"/>
+            <w:tcBorders>
+              <w:top w:val="single" w:sz="4" w:space="0" w:color="auto"/>
+              <w:left w:val="single" w:sz="4" w:space="0" w:color="auto"/>
+              <w:bottom w:val="single" w:sz="4" w:space="0" w:color="auto"/>
+              <w:right w:val="single" w:sz="4" w:space="0" w:color="auto"/>
+            </w:tcBorders>
+            <w:shd w:val="clear" w:color="auto" w:fill="auto"/>
+          </w:tcPr>
+          <w:p>
+            <w:pPr>
+              <w:spacing w:line="240" w:lineRule="auto"/>
+              <w:ind w:firstLine="0"/>
+              <w:jc w:val="left"/>
+              <w:textAlignment w:val="baseline"/>
+              <w:rPr>
+                <w:szCs w:val="26"/>
+                <w:lang w:eastAsia="vi-VN"/>
+              </w:rPr>
+            </w:pPr>
+            <w:r>
+              <w:rPr>
+                <w:szCs w:val="26"/>
+                <w:lang w:eastAsia="vi-VN"/>
+              </w:rPr>
+              <w:t>Date</w:t>
+            </w:r>
+          </w:p>
+        </w:tc>
+        <w:tc>
+          <w:tcPr>
+            <w:tcW w:w="2070" w:type="dxa"/>
+            <w:tcBorders>
+              <w:top w:val="single" w:sz="4" w:space="0" w:color="auto"/>
+              <w:left w:val="single" w:sz="4" w:space="0" w:color="auto"/>
+              <w:bottom w:val="single" w:sz="4" w:space="0" w:color="auto"/>
+              <w:right w:val="single" w:sz="4" w:space="0" w:color="auto"/>
+            </w:tcBorders>
+            <w:shd w:val="clear" w:color="auto" w:fill="auto"/>
+          </w:tcPr>
+          <w:p>
+            <w:pPr>
+              <w:spacing w:line="240" w:lineRule="auto"/>
+              <w:ind w:firstLine="0"/>
+              <w:jc w:val="left"/>
+              <w:textAlignment w:val="baseline"/>
+              <w:rPr>
+                <w:bCs/>
+                <w:szCs w:val="26"/>
+              </w:rPr>
+            </w:pPr>
+          </w:p>
+        </w:tc>
+        <w:tc>
+          <w:tcPr>
+            <w:tcW w:w="2250" w:type="dxa"/>
+            <w:tcBorders>
+              <w:top w:val="single" w:sz="4" w:space="0" w:color="auto"/>
+              <w:left w:val="single" w:sz="4" w:space="0" w:color="auto"/>
+              <w:bottom w:val="single" w:sz="4" w:space="0" w:color="auto"/>
+              <w:right w:val="single" w:sz="4" w:space="0" w:color="auto"/>
+            </w:tcBorders>
+            <w:shd w:val="clear" w:color="auto" w:fill="auto"/>
+          </w:tcPr>
+          <w:p>
+            <w:pPr>
+              <w:spacing w:line="240" w:lineRule="auto"/>
+              <w:ind w:firstLine="0"/>
+              <w:jc w:val="left"/>
+              <w:textAlignment w:val="baseline"/>
+              <w:rPr>
+                <w:szCs w:val="26"/>
+                <w:lang w:val="vi-VN" w:eastAsia="vi-VN"/>
+              </w:rPr>
+            </w:pPr>
+            <w:r>
+              <w:rPr>
+                <w:szCs w:val="26"/>
+                <w:lang w:val="vi-VN" w:eastAsia="vi-VN"/>
+              </w:rPr>
+              <w:t>Mã giao hàng</w:t>
+            </w:r>
+          </w:p>
+        </w:tc>
+      </w:tr>
+      <w:tr>
+        <w:tc>
+          <w:tcPr>
+            <w:tcW w:w="3174" w:type="dxa"/>
+            <w:tcBorders>
+              <w:top w:val="single" w:sz="4" w:space="0" w:color="auto"/>
+              <w:left w:val="single" w:sz="4" w:space="0" w:color="auto"/>
+              <w:bottom w:val="single" w:sz="4" w:space="0" w:color="auto"/>
+              <w:right w:val="single" w:sz="4" w:space="0" w:color="auto"/>
+            </w:tcBorders>
+            <w:shd w:val="clear" w:color="auto" w:fill="auto"/>
+          </w:tcPr>
+          <w:p>
+            <w:pPr>
+              <w:spacing w:line="240" w:lineRule="auto"/>
+              <w:ind w:firstLine="0"/>
+              <w:jc w:val="left"/>
+              <w:textAlignment w:val="baseline"/>
+              <w:rPr>
+                <w:b/>
+                <w:szCs w:val="26"/>
+                <w:lang w:eastAsia="vi-VN"/>
+              </w:rPr>
+            </w:pPr>
+            <w:r>
+              <w:rPr>
+                <w:b/>
+                <w:szCs w:val="26"/>
+                <w:lang w:eastAsia="vi-VN"/>
+              </w:rPr>
+              <w:t>NGAYCHUYENHANG</w:t>
+            </w:r>
+          </w:p>
+        </w:tc>
+        <w:tc>
+          <w:tcPr>
+            <w:tcW w:w="2070" w:type="dxa"/>
+            <w:tcBorders>
+              <w:top w:val="single" w:sz="4" w:space="0" w:color="auto"/>
+              <w:left w:val="single" w:sz="4" w:space="0" w:color="auto"/>
+              <w:bottom w:val="single" w:sz="4" w:space="0" w:color="auto"/>
+              <w:right w:val="single" w:sz="4" w:space="0" w:color="auto"/>
+            </w:tcBorders>
+            <w:shd w:val="clear" w:color="auto" w:fill="auto"/>
+          </w:tcPr>
+          <w:p>
+            <w:pPr>
+              <w:spacing w:line="240" w:lineRule="auto"/>
+              <w:ind w:firstLine="0"/>
+              <w:jc w:val="left"/>
+              <w:textAlignment w:val="baseline"/>
+              <w:rPr>
+                <w:szCs w:val="26"/>
+                <w:lang w:eastAsia="vi-VN"/>
+              </w:rPr>
+            </w:pPr>
+            <w:r>
+              <w:rPr>
+                <w:szCs w:val="26"/>
+                <w:lang w:eastAsia="vi-VN"/>
+              </w:rPr>
+              <w:t>Date</w:t>
+            </w:r>
+          </w:p>
+        </w:tc>
+        <w:tc>
+          <w:tcPr>
+            <w:tcW w:w="2070" w:type="dxa"/>
+            <w:tcBorders>
+              <w:top w:val="single" w:sz="4" w:space="0" w:color="auto"/>
+              <w:left w:val="single" w:sz="4" w:space="0" w:color="auto"/>
+              <w:bottom w:val="single" w:sz="4" w:space="0" w:color="auto"/>
+              <w:right w:val="single" w:sz="4" w:space="0" w:color="auto"/>
+            </w:tcBorders>
+            <w:shd w:val="clear" w:color="auto" w:fill="auto"/>
+          </w:tcPr>
+          <w:p>
+            <w:pPr>
+              <w:spacing w:line="240" w:lineRule="auto"/>
+              <w:ind w:firstLine="0"/>
+              <w:jc w:val="left"/>
+              <w:textAlignment w:val="baseline"/>
+              <w:rPr>
+                <w:bCs/>
+                <w:szCs w:val="26"/>
+              </w:rPr>
+            </w:pPr>
+          </w:p>
+        </w:tc>
+        <w:tc>
+          <w:tcPr>
+            <w:tcW w:w="2250" w:type="dxa"/>
+            <w:tcBorders>
+              <w:top w:val="single" w:sz="4" w:space="0" w:color="auto"/>
+              <w:left w:val="single" w:sz="4" w:space="0" w:color="auto"/>
+              <w:bottom w:val="single" w:sz="4" w:space="0" w:color="auto"/>
+              <w:right w:val="single" w:sz="4" w:space="0" w:color="auto"/>
+            </w:tcBorders>
+            <w:shd w:val="clear" w:color="auto" w:fill="auto"/>
+          </w:tcPr>
+          <w:p>
+            <w:pPr>
+              <w:spacing w:line="240" w:lineRule="auto"/>
+              <w:jc w:val="left"/>
+              <w:textAlignment w:val="baseline"/>
+              <w:rPr>
+                <w:szCs w:val="26"/>
+                <w:lang w:val="vi-VN" w:eastAsia="vi-VN"/>
+              </w:rPr>
+            </w:pPr>
+            <w:r>
+              <w:rPr>
+                <w:szCs w:val="26"/>
+                <w:lang w:val="vi-VN" w:eastAsia="vi-VN"/>
+              </w:rPr>
+              <w:t>Ngày chuyển hàng</w:t>
+            </w:r>
+          </w:p>
+        </w:tc>
+      </w:tr>
+      <w:tr>
+        <w:tc>
+          <w:tcPr>
+            <w:tcW w:w="3174" w:type="dxa"/>
+            <w:tcBorders>
+              <w:top w:val="single" w:sz="4" w:space="0" w:color="auto"/>
+              <w:left w:val="single" w:sz="4" w:space="0" w:color="auto"/>
+              <w:bottom w:val="single" w:sz="4" w:space="0" w:color="auto"/>
+              <w:right w:val="single" w:sz="4" w:space="0" w:color="auto"/>
+            </w:tcBorders>
+            <w:shd w:val="clear" w:color="auto" w:fill="auto"/>
+          </w:tcPr>
+          <w:p>
+            <w:pPr>
+              <w:spacing w:line="240" w:lineRule="auto"/>
+              <w:ind w:firstLine="0"/>
+              <w:jc w:val="left"/>
+              <w:textAlignment w:val="baseline"/>
+              <w:rPr>
+                <w:b/>
+                <w:szCs w:val="26"/>
+                <w:lang w:eastAsia="vi-VN"/>
+              </w:rPr>
+            </w:pPr>
+            <w:r>
+              <w:rPr>
+                <w:b/>
+                <w:szCs w:val="26"/>
+                <w:lang w:eastAsia="vi-VN"/>
+              </w:rPr>
+              <w:t>NOIGIAOHANG</w:t>
+            </w:r>
+          </w:p>
+        </w:tc>
+        <w:tc>
+          <w:tcPr>
+            <w:tcW w:w="2070" w:type="dxa"/>
+            <w:tcBorders>
+              <w:top w:val="single" w:sz="4" w:space="0" w:color="auto"/>
+              <w:left w:val="single" w:sz="4" w:space="0" w:color="auto"/>
+              <w:bottom w:val="single" w:sz="4" w:space="0" w:color="auto"/>
+              <w:right w:val="single" w:sz="4" w:space="0" w:color="auto"/>
+            </w:tcBorders>
+            <w:shd w:val="clear" w:color="auto" w:fill="auto"/>
+          </w:tcPr>
+          <w:p>
+            <w:pPr>
+              <w:spacing w:line="240" w:lineRule="auto"/>
+              <w:ind w:firstLine="0"/>
+              <w:jc w:val="left"/>
+              <w:textAlignment w:val="baseline"/>
+              <w:rPr>
+                <w:szCs w:val="26"/>
+                <w:lang w:eastAsia="vi-VN"/>
+              </w:rPr>
+            </w:pPr>
+            <w:r>
+              <w:rPr>
+                <w:szCs w:val="26"/>
+                <w:lang w:eastAsia="vi-VN"/>
+              </w:rPr>
+              <w:t>Nvarchar(50)</w:t>
+            </w:r>
+          </w:p>
+        </w:tc>
+        <w:tc>
+          <w:tcPr>
+            <w:tcW w:w="2070" w:type="dxa"/>
+            <w:tcBorders>
+              <w:top w:val="single" w:sz="4" w:space="0" w:color="auto"/>
+              <w:left w:val="single" w:sz="4" w:space="0" w:color="auto"/>
+              <w:bottom w:val="single" w:sz="4" w:space="0" w:color="auto"/>
+              <w:right w:val="single" w:sz="4" w:space="0" w:color="auto"/>
+            </w:tcBorders>
+            <w:shd w:val="clear" w:color="auto" w:fill="auto"/>
+          </w:tcPr>
+          <w:p>
+            <w:pPr>
+              <w:spacing w:line="240" w:lineRule="auto"/>
+              <w:ind w:firstLine="0"/>
+              <w:jc w:val="left"/>
+              <w:textAlignment w:val="baseline"/>
+              <w:rPr>
+                <w:bCs/>
+                <w:szCs w:val="26"/>
+              </w:rPr>
+            </w:pPr>
+          </w:p>
+        </w:tc>
+        <w:tc>
+          <w:tcPr>
+            <w:tcW w:w="2250" w:type="dxa"/>
+            <w:tcBorders>
+              <w:top w:val="single" w:sz="4" w:space="0" w:color="auto"/>
+              <w:left w:val="single" w:sz="4" w:space="0" w:color="auto"/>
+              <w:bottom w:val="single" w:sz="4" w:space="0" w:color="auto"/>
+              <w:right w:val="single" w:sz="4" w:space="0" w:color="auto"/>
+            </w:tcBorders>
+            <w:shd w:val="clear" w:color="auto" w:fill="auto"/>
+          </w:tcPr>
+          <w:p>
+            <w:pPr>
+              <w:spacing w:line="240" w:lineRule="auto"/>
+              <w:ind w:firstLine="0"/>
+              <w:jc w:val="left"/>
+              <w:textAlignment w:val="baseline"/>
+              <w:rPr>
+                <w:szCs w:val="26"/>
+                <w:lang w:val="vi-VN" w:eastAsia="vi-VN"/>
+              </w:rPr>
+            </w:pPr>
+            <w:r>
+              <w:rPr>
+                <w:szCs w:val="26"/>
+                <w:lang w:val="vi-VN" w:eastAsia="vi-VN"/>
+              </w:rPr>
+              <w:t>Nơi giao hàng</w:t>
+            </w:r>
+          </w:p>
+        </w:tc>
+      </w:tr>
+    </w:tbl>
+    <w:p/>
+    <w:p/>
+    <w:p/>
+    <w:p/>
+    <w:p/>
+    <w:p/>
+    <w:p/>
+    <w:p/>
+    <w:p/>
+    <w:p>
+      <w:r>
+        <w:lastRenderedPageBreak/>
+        <w:t xml:space="preserve">Tên bảng: </w:t>
+      </w:r>
+      <w:r>
+        <w:rPr>
+          <w:b/>
+        </w:rPr>
+        <w:t>NHANVIEN</w:t>
+      </w:r>
+    </w:p>
+    <w:tbl>
+      <w:tblPr>
+        <w:tblW w:w="9115" w:type="dxa"/>
+        <w:tblInd w:w="418" w:type="dxa"/>
+        <w:tblBorders>
+          <w:top w:val="outset" w:sz="6" w:space="0" w:color="auto"/>
+          <w:left w:val="outset" w:sz="6" w:space="0" w:color="auto"/>
+          <w:bottom w:val="outset" w:sz="6" w:space="0" w:color="auto"/>
+          <w:right w:val="outset" w:sz="6" w:space="0" w:color="auto"/>
+        </w:tblBorders>
+        <w:tblCellMar>
+          <w:left w:w="0" w:type="dxa"/>
+          <w:right w:w="0" w:type="dxa"/>
+        </w:tblCellMar>
+        <w:tblLook w:val="04A0" w:firstRow="1" w:lastRow="0" w:firstColumn="1" w:lastColumn="0" w:noHBand="0" w:noVBand="1"/>
+      </w:tblPr>
+      <w:tblGrid>
+        <w:gridCol w:w="2596"/>
+        <w:gridCol w:w="2113"/>
+        <w:gridCol w:w="2113"/>
+        <w:gridCol w:w="2293"/>
+      </w:tblGrid>
+      <w:tr>
+        <w:tc>
+          <w:tcPr>
+            <w:tcW w:w="2509" w:type="dxa"/>
+            <w:tcBorders>
+              <w:top w:val="single" w:sz="6" w:space="0" w:color="auto"/>
+              <w:left w:val="single" w:sz="6" w:space="0" w:color="auto"/>
+              <w:bottom w:val="single" w:sz="6" w:space="0" w:color="auto"/>
+              <w:right w:val="single" w:sz="6" w:space="0" w:color="auto"/>
+            </w:tcBorders>
+            <w:shd w:val="clear" w:color="auto" w:fill="auto"/>
+            <w:hideMark/>
+          </w:tcPr>
+          <w:p>
+            <w:pPr>
+              <w:spacing w:line="240" w:lineRule="auto"/>
+              <w:jc w:val="center"/>
+              <w:textAlignment w:val="baseline"/>
+              <w:rPr>
+                <w:b/>
+                <w:bCs/>
+                <w:szCs w:val="26"/>
+                <w:lang w:val="vi-VN" w:eastAsia="vi-VN"/>
+              </w:rPr>
+            </w:pPr>
+            <w:r>
+              <w:rPr>
+                <w:b/>
+                <w:bCs/>
+                <w:szCs w:val="26"/>
+                <w:lang w:eastAsia="vi-VN"/>
+              </w:rPr>
+              <w:t xml:space="preserve">Tên </w:t>
+            </w:r>
+            <w:r>
+              <w:rPr>
+                <w:b/>
+                <w:bCs/>
+                <w:szCs w:val="26"/>
+                <w:lang w:eastAsia="vi-VN"/>
+              </w:rPr>
+              <w:t>trường</w:t>
+            </w:r>
+          </w:p>
+        </w:tc>
+        <w:tc>
+          <w:tcPr>
+            <w:tcW w:w="2119" w:type="dxa"/>
+            <w:tcBorders>
+              <w:top w:val="single" w:sz="6" w:space="0" w:color="auto"/>
+              <w:left w:val="nil"/>
+              <w:bottom w:val="single" w:sz="6" w:space="0" w:color="auto"/>
+              <w:right w:val="single" w:sz="6" w:space="0" w:color="auto"/>
+            </w:tcBorders>
+            <w:shd w:val="clear" w:color="auto" w:fill="auto"/>
+            <w:hideMark/>
+          </w:tcPr>
+          <w:p>
+            <w:pPr>
+              <w:spacing w:line="240" w:lineRule="auto"/>
+              <w:jc w:val="left"/>
+              <w:textAlignment w:val="baseline"/>
+              <w:rPr>
+                <w:b/>
+                <w:bCs/>
+                <w:szCs w:val="26"/>
+                <w:lang w:val="vi-VN" w:eastAsia="vi-VN"/>
+              </w:rPr>
+            </w:pPr>
+            <w:r>
+              <w:rPr>
+                <w:b/>
+                <w:bCs/>
+                <w:szCs w:val="26"/>
+                <w:lang w:eastAsia="vi-VN"/>
+              </w:rPr>
+              <w:t>Kiểu dữ liệu</w:t>
+            </w:r>
+          </w:p>
+        </w:tc>
+        <w:tc>
+          <w:tcPr>
+            <w:tcW w:w="2146" w:type="dxa"/>
+            <w:tcBorders>
+              <w:top w:val="single" w:sz="6" w:space="0" w:color="auto"/>
+              <w:left w:val="nil"/>
+              <w:bottom w:val="single" w:sz="6" w:space="0" w:color="auto"/>
+              <w:right w:val="single" w:sz="6" w:space="0" w:color="auto"/>
+            </w:tcBorders>
+            <w:shd w:val="clear" w:color="auto" w:fill="auto"/>
+            <w:hideMark/>
+          </w:tcPr>
+          <w:p>
+            <w:pPr>
+              <w:spacing w:line="240" w:lineRule="auto"/>
+              <w:jc w:val="left"/>
+              <w:textAlignment w:val="baseline"/>
+              <w:rPr>
+                <w:b/>
+                <w:bCs/>
+                <w:szCs w:val="26"/>
+                <w:lang w:val="vi-VN" w:eastAsia="vi-VN"/>
+              </w:rPr>
+            </w:pPr>
+            <w:r>
+              <w:rPr>
+                <w:b/>
+                <w:bCs/>
+                <w:szCs w:val="26"/>
+                <w:lang w:eastAsia="vi-VN"/>
+              </w:rPr>
+              <w:t>Ràng buộc</w:t>
+            </w:r>
+          </w:p>
+        </w:tc>
+        <w:tc>
+          <w:tcPr>
+            <w:tcW w:w="2341" w:type="dxa"/>
+            <w:tcBorders>
+              <w:top w:val="single" w:sz="6" w:space="0" w:color="auto"/>
+              <w:left w:val="nil"/>
+              <w:bottom w:val="single" w:sz="6" w:space="0" w:color="auto"/>
+              <w:right w:val="single" w:sz="6" w:space="0" w:color="auto"/>
+            </w:tcBorders>
+            <w:shd w:val="clear" w:color="auto" w:fill="auto"/>
+            <w:hideMark/>
+          </w:tcPr>
+          <w:p>
+            <w:pPr>
+              <w:spacing w:line="240" w:lineRule="auto"/>
+              <w:jc w:val="left"/>
+              <w:textAlignment w:val="baseline"/>
+              <w:rPr>
+                <w:b/>
+                <w:bCs/>
+                <w:szCs w:val="26"/>
+                <w:lang w:val="vi-VN" w:eastAsia="vi-VN"/>
+              </w:rPr>
+            </w:pPr>
+            <w:r>
+              <w:rPr>
+                <w:b/>
+                <w:bCs/>
+                <w:szCs w:val="26"/>
+                <w:lang w:eastAsia="vi-VN"/>
+              </w:rPr>
+              <w:t>Mô tả</w:t>
+            </w:r>
+          </w:p>
+        </w:tc>
+      </w:tr>
+      <w:tr>
+        <w:tc>
+          <w:tcPr>
+            <w:tcW w:w="2509" w:type="dxa"/>
+            <w:tcBorders>
+              <w:top w:val="nil"/>
+              <w:left w:val="single" w:sz="6" w:space="0" w:color="auto"/>
+              <w:bottom w:val="single" w:sz="6" w:space="0" w:color="auto"/>
+              <w:right w:val="single" w:sz="6" w:space="0" w:color="auto"/>
+            </w:tcBorders>
+            <w:shd w:val="clear" w:color="auto" w:fill="auto"/>
+          </w:tcPr>
+          <w:p>
+            <w:pPr>
+              <w:spacing w:line="240" w:lineRule="auto"/>
+              <w:ind w:firstLine="0"/>
+              <w:jc w:val="left"/>
+              <w:textAlignment w:val="baseline"/>
+              <w:rPr>
+                <w:b/>
+                <w:szCs w:val="26"/>
+                <w:lang w:eastAsia="vi-VN"/>
+              </w:rPr>
+            </w:pPr>
+            <w:r>
+              <w:rPr>
+                <w:b/>
+                <w:szCs w:val="26"/>
+                <w:lang w:eastAsia="vi-VN"/>
+              </w:rPr>
+              <w:t>MANHANVIEN</w:t>
+            </w:r>
+          </w:p>
+        </w:tc>
+        <w:tc>
+          <w:tcPr>
+            <w:tcW w:w="2119" w:type="dxa"/>
+            <w:tcBorders>
+              <w:top w:val="nil"/>
+              <w:left w:val="nil"/>
+              <w:bottom w:val="single" w:sz="6" w:space="0" w:color="auto"/>
+              <w:right w:val="single" w:sz="6" w:space="0" w:color="auto"/>
+            </w:tcBorders>
+            <w:shd w:val="clear" w:color="auto" w:fill="auto"/>
+          </w:tcPr>
+          <w:p>
+            <w:pPr>
+              <w:spacing w:line="240" w:lineRule="auto"/>
+              <w:ind w:firstLine="0"/>
+              <w:jc w:val="left"/>
+              <w:textAlignment w:val="baseline"/>
+              <w:rPr>
+                <w:szCs w:val="26"/>
+                <w:lang w:eastAsia="vi-VN"/>
+              </w:rPr>
+            </w:pPr>
+            <w:r>
+              <w:rPr>
+                <w:szCs w:val="26"/>
+                <w:lang w:eastAsia="vi-VN"/>
+              </w:rPr>
+              <w:t>Char(10)</w:t>
+            </w:r>
+          </w:p>
+        </w:tc>
+        <w:tc>
+          <w:tcPr>
+            <w:tcW w:w="2146" w:type="dxa"/>
+            <w:tcBorders>
+              <w:top w:val="nil"/>
+              <w:left w:val="nil"/>
+              <w:bottom w:val="single" w:sz="6" w:space="0" w:color="auto"/>
+              <w:right w:val="single" w:sz="6" w:space="0" w:color="auto"/>
+            </w:tcBorders>
+            <w:shd w:val="clear" w:color="auto" w:fill="auto"/>
+          </w:tcPr>
+          <w:p>
+            <w:pPr>
+              <w:spacing w:line="240" w:lineRule="auto"/>
+              <w:ind w:firstLine="0"/>
+              <w:jc w:val="left"/>
+              <w:textAlignment w:val="baseline"/>
+              <w:rPr>
+                <w:szCs w:val="26"/>
+                <w:lang w:eastAsia="vi-VN"/>
+              </w:rPr>
+            </w:pPr>
+            <w:r>
+              <w:rPr>
+                <w:szCs w:val="26"/>
+                <w:lang w:eastAsia="vi-VN"/>
+              </w:rPr>
+              <w:t>Primary key</w:t>
+            </w:r>
+          </w:p>
+        </w:tc>
+        <w:tc>
+          <w:tcPr>
+            <w:tcW w:w="2341" w:type="dxa"/>
+            <w:tcBorders>
+              <w:top w:val="nil"/>
+              <w:left w:val="nil"/>
+              <w:bottom w:val="single" w:sz="6" w:space="0" w:color="auto"/>
+              <w:right w:val="single" w:sz="6" w:space="0" w:color="auto"/>
+            </w:tcBorders>
+            <w:shd w:val="clear" w:color="auto" w:fill="auto"/>
+          </w:tcPr>
+          <w:p>
+            <w:pPr>
+              <w:spacing w:line="240" w:lineRule="auto"/>
+              <w:ind w:firstLine="0"/>
+              <w:jc w:val="left"/>
+              <w:textAlignment w:val="baseline"/>
+              <w:rPr>
+                <w:szCs w:val="26"/>
+                <w:lang w:val="vi-VN" w:eastAsia="vi-VN"/>
+              </w:rPr>
+            </w:pPr>
+            <w:r>
+              <w:rPr>
+                <w:szCs w:val="26"/>
+                <w:lang w:val="vi-VN" w:eastAsia="vi-VN"/>
+              </w:rPr>
+              <w:t>Mã nhân viên</w:t>
+            </w:r>
+          </w:p>
+        </w:tc>
+      </w:tr>
+      <w:tr>
+        <w:tc>
+          <w:tcPr>
+            <w:tcW w:w="2509" w:type="dxa"/>
+            <w:tcBorders>
+              <w:top w:val="nil"/>
+              <w:left w:val="single" w:sz="6" w:space="0" w:color="auto"/>
+              <w:bottom w:val="single" w:sz="6" w:space="0" w:color="auto"/>
+              <w:right w:val="single" w:sz="6" w:space="0" w:color="auto"/>
+            </w:tcBorders>
+            <w:shd w:val="clear" w:color="auto" w:fill="auto"/>
+          </w:tcPr>
+          <w:p>
+            <w:pPr>
+              <w:spacing w:line="240" w:lineRule="auto"/>
+              <w:ind w:firstLine="0"/>
+              <w:jc w:val="left"/>
+              <w:textAlignment w:val="baseline"/>
+              <w:rPr>
+                <w:b/>
+                <w:szCs w:val="26"/>
+                <w:lang w:eastAsia="vi-VN"/>
+              </w:rPr>
+            </w:pPr>
+            <w:r>
+              <w:rPr>
+                <w:b/>
+                <w:szCs w:val="26"/>
+                <w:lang w:eastAsia="vi-VN"/>
+              </w:rPr>
+              <w:t>HO</w:t>
+            </w:r>
+          </w:p>
+        </w:tc>
+        <w:tc>
+          <w:tcPr>
+            <w:tcW w:w="2119" w:type="dxa"/>
+            <w:tcBorders>
+              <w:top w:val="nil"/>
+              <w:left w:val="nil"/>
+              <w:bottom w:val="single" w:sz="6" w:space="0" w:color="auto"/>
+              <w:right w:val="single" w:sz="6" w:space="0" w:color="auto"/>
+            </w:tcBorders>
+            <w:shd w:val="clear" w:color="auto" w:fill="auto"/>
+          </w:tcPr>
+          <w:p>
+            <w:pPr>
+              <w:spacing w:line="240" w:lineRule="auto"/>
+              <w:ind w:firstLine="0"/>
+              <w:jc w:val="left"/>
+              <w:textAlignment w:val="baseline"/>
+              <w:rPr>
+                <w:szCs w:val="26"/>
+                <w:lang w:eastAsia="vi-VN"/>
+              </w:rPr>
+            </w:pPr>
+            <w:r>
+              <w:rPr>
+                <w:szCs w:val="26"/>
+                <w:lang w:eastAsia="vi-VN"/>
+              </w:rPr>
+              <w:t>Nvarchar(10)</w:t>
+            </w:r>
+          </w:p>
+        </w:tc>
+        <w:tc>
+          <w:tcPr>
+            <w:tcW w:w="2146" w:type="dxa"/>
+            <w:tcBorders>
+              <w:top w:val="nil"/>
+              <w:left w:val="nil"/>
+              <w:bottom w:val="single" w:sz="6" w:space="0" w:color="auto"/>
+              <w:right w:val="single" w:sz="6" w:space="0" w:color="auto"/>
+            </w:tcBorders>
+            <w:shd w:val="clear" w:color="auto" w:fill="auto"/>
+          </w:tcPr>
+          <w:p>
+            <w:pPr>
+              <w:spacing w:line="240" w:lineRule="auto"/>
+              <w:ind w:firstLine="0"/>
+              <w:jc w:val="left"/>
+              <w:textAlignment w:val="baseline"/>
+              <w:rPr>
+                <w:szCs w:val="26"/>
+                <w:lang w:val="vi-VN" w:eastAsia="vi-VN"/>
+              </w:rPr>
+            </w:pPr>
+          </w:p>
+        </w:tc>
+        <w:tc>
+          <w:tcPr>
+            <w:tcW w:w="2341" w:type="dxa"/>
+            <w:tcBorders>
+              <w:top w:val="nil"/>
+              <w:left w:val="nil"/>
+              <w:bottom w:val="single" w:sz="6" w:space="0" w:color="auto"/>
+              <w:right w:val="single" w:sz="6" w:space="0" w:color="auto"/>
+            </w:tcBorders>
+            <w:shd w:val="clear" w:color="auto" w:fill="auto"/>
+          </w:tcPr>
+          <w:p>
+            <w:pPr>
+              <w:spacing w:line="240" w:lineRule="auto"/>
+              <w:ind w:firstLine="0"/>
+              <w:jc w:val="left"/>
+              <w:textAlignment w:val="baseline"/>
+              <w:rPr>
+                <w:szCs w:val="26"/>
+                <w:lang w:eastAsia="vi-VN"/>
+              </w:rPr>
+            </w:pPr>
+            <w:r>
+              <w:rPr>
+                <w:szCs w:val="26"/>
+                <w:lang w:val="vi-VN" w:eastAsia="vi-VN"/>
+              </w:rPr>
+              <w:t>Họ</w:t>
+            </w:r>
+          </w:p>
+        </w:tc>
+      </w:tr>
+      <w:tr>
+        <w:tc>
+          <w:tcPr>
+            <w:tcW w:w="2509" w:type="dxa"/>
+            <w:tcBorders>
+              <w:top w:val="nil"/>
+              <w:left w:val="single" w:sz="6" w:space="0" w:color="auto"/>
+              <w:bottom w:val="single" w:sz="6" w:space="0" w:color="auto"/>
+              <w:right w:val="single" w:sz="6" w:space="0" w:color="auto"/>
+            </w:tcBorders>
+            <w:shd w:val="clear" w:color="auto" w:fill="auto"/>
+          </w:tcPr>
+          <w:p>
+            <w:pPr>
+              <w:spacing w:line="240" w:lineRule="auto"/>
+              <w:ind w:firstLine="0"/>
+              <w:jc w:val="left"/>
+              <w:textAlignment w:val="baseline"/>
+              <w:rPr>
+                <w:b/>
+                <w:szCs w:val="26"/>
+                <w:lang w:eastAsia="vi-VN"/>
+              </w:rPr>
+            </w:pPr>
+            <w:r>
+              <w:rPr>
+                <w:b/>
+                <w:szCs w:val="26"/>
+                <w:lang w:eastAsia="vi-VN"/>
+              </w:rPr>
+              <w:t>TEN</w:t>
+            </w:r>
+          </w:p>
+        </w:tc>
+        <w:tc>
+          <w:tcPr>
+            <w:tcW w:w="2119" w:type="dxa"/>
+            <w:tcBorders>
+              <w:top w:val="nil"/>
+              <w:left w:val="nil"/>
+              <w:bottom w:val="single" w:sz="6" w:space="0" w:color="auto"/>
+              <w:right w:val="single" w:sz="6" w:space="0" w:color="auto"/>
+            </w:tcBorders>
+            <w:shd w:val="clear" w:color="auto" w:fill="auto"/>
+          </w:tcPr>
+          <w:p>
+            <w:pPr>
+              <w:spacing w:line="240" w:lineRule="auto"/>
+              <w:ind w:firstLine="0"/>
+              <w:jc w:val="left"/>
+              <w:textAlignment w:val="baseline"/>
+              <w:rPr>
+                <w:szCs w:val="26"/>
+                <w:lang w:eastAsia="vi-VN"/>
+              </w:rPr>
+            </w:pPr>
+            <w:r>
+              <w:rPr>
+                <w:szCs w:val="26"/>
+                <w:lang w:eastAsia="vi-VN"/>
+              </w:rPr>
+              <w:t>Nvarchar(10)</w:t>
+            </w:r>
+          </w:p>
+        </w:tc>
+        <w:tc>
+          <w:tcPr>
+            <w:tcW w:w="2146" w:type="dxa"/>
+            <w:tcBorders>
+              <w:top w:val="nil"/>
+              <w:left w:val="nil"/>
+              <w:bottom w:val="single" w:sz="6" w:space="0" w:color="auto"/>
+              <w:right w:val="single" w:sz="6" w:space="0" w:color="auto"/>
+            </w:tcBorders>
+            <w:shd w:val="clear" w:color="auto" w:fill="auto"/>
+          </w:tcPr>
+          <w:p>
+            <w:pPr>
+              <w:spacing w:line="240" w:lineRule="auto"/>
+              <w:ind w:firstLine="0"/>
+              <w:jc w:val="left"/>
+              <w:textAlignment w:val="baseline"/>
+              <w:rPr>
+                <w:szCs w:val="26"/>
+                <w:lang w:eastAsia="vi-VN"/>
+              </w:rPr>
+            </w:pPr>
+          </w:p>
+        </w:tc>
+        <w:tc>
+          <w:tcPr>
+            <w:tcW w:w="2341" w:type="dxa"/>
+            <w:tcBorders>
+              <w:top w:val="nil"/>
+              <w:left w:val="nil"/>
+              <w:bottom w:val="single" w:sz="6" w:space="0" w:color="auto"/>
+              <w:right w:val="single" w:sz="6" w:space="0" w:color="auto"/>
+            </w:tcBorders>
+            <w:shd w:val="clear" w:color="auto" w:fill="auto"/>
+          </w:tcPr>
+          <w:p>
+            <w:pPr>
+              <w:spacing w:line="240" w:lineRule="auto"/>
+              <w:ind w:firstLine="0"/>
+              <w:jc w:val="left"/>
+              <w:textAlignment w:val="baseline"/>
+              <w:rPr>
+                <w:szCs w:val="26"/>
+                <w:lang w:eastAsia="vi-VN"/>
+              </w:rPr>
+            </w:pPr>
+            <w:r>
+              <w:rPr>
+                <w:szCs w:val="26"/>
+                <w:lang w:val="vi-VN" w:eastAsia="vi-VN"/>
+              </w:rPr>
+              <w:t>Tên</w:t>
+            </w:r>
+          </w:p>
+        </w:tc>
+      </w:tr>
+      <w:tr>
+        <w:tc>
+          <w:tcPr>
+            <w:tcW w:w="2509" w:type="dxa"/>
+            <w:tcBorders>
+              <w:top w:val="nil"/>
+              <w:left w:val="single" w:sz="6" w:space="0" w:color="auto"/>
+              <w:bottom w:val="single" w:sz="4" w:space="0" w:color="auto"/>
+              <w:right w:val="single" w:sz="6" w:space="0" w:color="auto"/>
+            </w:tcBorders>
+            <w:shd w:val="clear" w:color="auto" w:fill="auto"/>
+          </w:tcPr>
+          <w:p>
+            <w:pPr>
+              <w:spacing w:line="240" w:lineRule="auto"/>
+              <w:ind w:firstLine="0"/>
+              <w:jc w:val="left"/>
+              <w:textAlignment w:val="baseline"/>
+              <w:rPr>
+                <w:b/>
+                <w:szCs w:val="26"/>
+                <w:lang w:eastAsia="vi-VN"/>
+              </w:rPr>
+            </w:pPr>
+            <w:r>
+              <w:rPr>
+                <w:b/>
+                <w:szCs w:val="26"/>
+                <w:lang w:eastAsia="vi-VN"/>
+              </w:rPr>
+              <w:t>NGAYSINH</w:t>
+            </w:r>
+          </w:p>
+        </w:tc>
+        <w:tc>
+          <w:tcPr>
+            <w:tcW w:w="2119" w:type="dxa"/>
+            <w:tcBorders>
+              <w:top w:val="nil"/>
+              <w:left w:val="nil"/>
+              <w:bottom w:val="single" w:sz="4" w:space="0" w:color="auto"/>
+              <w:right w:val="single" w:sz="6" w:space="0" w:color="auto"/>
+            </w:tcBorders>
+            <w:shd w:val="clear" w:color="auto" w:fill="auto"/>
+          </w:tcPr>
+          <w:p>
+            <w:pPr>
+              <w:spacing w:line="240" w:lineRule="auto"/>
+              <w:ind w:firstLine="0"/>
+              <w:jc w:val="left"/>
+              <w:textAlignment w:val="baseline"/>
+              <w:rPr>
+                <w:szCs w:val="26"/>
+                <w:lang w:eastAsia="vi-VN"/>
+              </w:rPr>
+            </w:pPr>
+            <w:r>
+              <w:rPr>
+                <w:szCs w:val="26"/>
+                <w:lang w:eastAsia="vi-VN"/>
+              </w:rPr>
+              <w:t>Date</w:t>
+            </w:r>
+          </w:p>
+        </w:tc>
+        <w:tc>
+          <w:tcPr>
+            <w:tcW w:w="2146" w:type="dxa"/>
+            <w:tcBorders>
+              <w:top w:val="nil"/>
+              <w:left w:val="nil"/>
+              <w:bottom w:val="single" w:sz="4" w:space="0" w:color="auto"/>
+              <w:right w:val="single" w:sz="6" w:space="0" w:color="auto"/>
+            </w:tcBorders>
+            <w:shd w:val="clear" w:color="auto" w:fill="auto"/>
+          </w:tcPr>
+          <w:p>
+            <w:pPr>
+              <w:spacing w:line="240" w:lineRule="auto"/>
+              <w:ind w:firstLine="0"/>
+              <w:jc w:val="left"/>
+              <w:textAlignment w:val="baseline"/>
+              <w:rPr>
+                <w:szCs w:val="26"/>
+                <w:lang w:eastAsia="vi-VN"/>
+              </w:rPr>
+            </w:pPr>
+          </w:p>
+        </w:tc>
+        <w:tc>
+          <w:tcPr>
+            <w:tcW w:w="2341" w:type="dxa"/>
+            <w:tcBorders>
+              <w:top w:val="nil"/>
+              <w:left w:val="nil"/>
+              <w:bottom w:val="single" w:sz="4" w:space="0" w:color="auto"/>
+              <w:right w:val="single" w:sz="6" w:space="0" w:color="auto"/>
+            </w:tcBorders>
+            <w:shd w:val="clear" w:color="auto" w:fill="auto"/>
+          </w:tcPr>
+          <w:p>
+            <w:pPr>
+              <w:spacing w:line="240" w:lineRule="auto"/>
+              <w:ind w:firstLine="0"/>
+              <w:jc w:val="left"/>
+              <w:textAlignment w:val="baseline"/>
+              <w:rPr>
+                <w:szCs w:val="26"/>
+                <w:lang w:val="vi-VN" w:eastAsia="vi-VN"/>
+              </w:rPr>
+            </w:pPr>
+            <w:r>
+              <w:rPr>
+                <w:szCs w:val="26"/>
+                <w:lang w:val="vi-VN" w:eastAsia="vi-VN"/>
+              </w:rPr>
+              <w:t>Ngày sinh</w:t>
+            </w:r>
+          </w:p>
+        </w:tc>
+      </w:tr>
+      <w:tr>
+        <w:tc>
+          <w:tcPr>
+            <w:tcW w:w="2509" w:type="dxa"/>
+            <w:tcBorders>
+              <w:top w:val="single" w:sz="4" w:space="0" w:color="auto"/>
+              <w:left w:val="single" w:sz="4" w:space="0" w:color="auto"/>
+              <w:bottom w:val="single" w:sz="4" w:space="0" w:color="auto"/>
+              <w:right w:val="single" w:sz="4" w:space="0" w:color="auto"/>
+            </w:tcBorders>
+            <w:shd w:val="clear" w:color="auto" w:fill="auto"/>
+          </w:tcPr>
+          <w:p>
+            <w:pPr>
+              <w:spacing w:line="240" w:lineRule="auto"/>
+              <w:ind w:firstLine="0"/>
+              <w:jc w:val="left"/>
+              <w:textAlignment w:val="baseline"/>
+              <w:rPr>
+                <w:b/>
+                <w:szCs w:val="26"/>
+                <w:lang w:eastAsia="vi-VN"/>
+              </w:rPr>
+            </w:pPr>
+            <w:r>
+              <w:rPr>
+                <w:b/>
+                <w:szCs w:val="26"/>
+                <w:lang w:eastAsia="vi-VN"/>
+              </w:rPr>
+              <w:t>NGAYLAMVIEC</w:t>
+            </w:r>
+          </w:p>
+        </w:tc>
+        <w:tc>
+          <w:tcPr>
+            <w:tcW w:w="2119" w:type="dxa"/>
+            <w:tcBorders>
+              <w:top w:val="single" w:sz="4" w:space="0" w:color="auto"/>
+              <w:left w:val="single" w:sz="4" w:space="0" w:color="auto"/>
+              <w:bottom w:val="single" w:sz="4" w:space="0" w:color="auto"/>
+              <w:right w:val="single" w:sz="4" w:space="0" w:color="auto"/>
+            </w:tcBorders>
+            <w:shd w:val="clear" w:color="auto" w:fill="auto"/>
+          </w:tcPr>
+          <w:p>
+            <w:pPr>
+              <w:spacing w:line="240" w:lineRule="auto"/>
+              <w:ind w:firstLine="0"/>
+              <w:jc w:val="left"/>
+              <w:textAlignment w:val="baseline"/>
+              <w:rPr>
+                <w:szCs w:val="26"/>
+                <w:lang w:eastAsia="vi-VN"/>
+              </w:rPr>
+            </w:pPr>
+            <w:r>
+              <w:rPr>
+                <w:szCs w:val="26"/>
+                <w:lang w:eastAsia="vi-VN"/>
+              </w:rPr>
+              <w:t>Date</w:t>
+            </w:r>
+          </w:p>
+        </w:tc>
+        <w:tc>
+          <w:tcPr>
+            <w:tcW w:w="2146" w:type="dxa"/>
+            <w:tcBorders>
+              <w:top w:val="single" w:sz="4" w:space="0" w:color="auto"/>
+              <w:left w:val="single" w:sz="4" w:space="0" w:color="auto"/>
+              <w:bottom w:val="single" w:sz="4" w:space="0" w:color="auto"/>
+              <w:right w:val="single" w:sz="4" w:space="0" w:color="auto"/>
+            </w:tcBorders>
+            <w:shd w:val="clear" w:color="auto" w:fill="auto"/>
+          </w:tcPr>
+          <w:p>
+            <w:pPr>
+              <w:spacing w:line="240" w:lineRule="auto"/>
+              <w:ind w:firstLine="0"/>
+              <w:jc w:val="left"/>
+              <w:textAlignment w:val="baseline"/>
+              <w:rPr>
+                <w:bCs/>
+                <w:szCs w:val="26"/>
+              </w:rPr>
+            </w:pPr>
+          </w:p>
+        </w:tc>
+        <w:tc>
+          <w:tcPr>
+            <w:tcW w:w="2341" w:type="dxa"/>
+            <w:tcBorders>
+              <w:top w:val="single" w:sz="4" w:space="0" w:color="auto"/>
+              <w:left w:val="single" w:sz="4" w:space="0" w:color="auto"/>
+              <w:bottom w:val="single" w:sz="4" w:space="0" w:color="auto"/>
+              <w:right w:val="single" w:sz="4" w:space="0" w:color="auto"/>
+            </w:tcBorders>
+            <w:shd w:val="clear" w:color="auto" w:fill="auto"/>
+          </w:tcPr>
+          <w:p>
+            <w:pPr>
+              <w:spacing w:line="240" w:lineRule="auto"/>
+              <w:ind w:firstLine="0"/>
+              <w:jc w:val="left"/>
+              <w:textAlignment w:val="baseline"/>
+              <w:rPr>
+                <w:szCs w:val="26"/>
+                <w:lang w:val="vi-VN" w:eastAsia="vi-VN"/>
+              </w:rPr>
+            </w:pPr>
+            <w:r>
+              <w:rPr>
+                <w:szCs w:val="26"/>
+                <w:lang w:val="vi-VN" w:eastAsia="vi-VN"/>
+              </w:rPr>
+              <w:t>Ngày làm việc</w:t>
+            </w:r>
+          </w:p>
+        </w:tc>
+      </w:tr>
+      <w:tr>
+        <w:tc>
+          <w:tcPr>
+            <w:tcW w:w="2509" w:type="dxa"/>
+            <w:tcBorders>
+              <w:top w:val="single" w:sz="4" w:space="0" w:color="auto"/>
+              <w:left w:val="single" w:sz="4" w:space="0" w:color="auto"/>
+              <w:bottom w:val="single" w:sz="4" w:space="0" w:color="auto"/>
+              <w:right w:val="single" w:sz="4" w:space="0" w:color="auto"/>
+            </w:tcBorders>
+            <w:shd w:val="clear" w:color="auto" w:fill="auto"/>
+          </w:tcPr>
+          <w:p>
+            <w:pPr>
+              <w:spacing w:line="240" w:lineRule="auto"/>
+              <w:ind w:firstLine="0"/>
+              <w:jc w:val="left"/>
+              <w:textAlignment w:val="baseline"/>
+              <w:rPr>
+                <w:b/>
+                <w:szCs w:val="26"/>
+                <w:lang w:eastAsia="vi-VN"/>
+              </w:rPr>
+            </w:pPr>
+            <w:r>
+              <w:rPr>
+                <w:b/>
+                <w:szCs w:val="26"/>
+                <w:lang w:eastAsia="vi-VN"/>
+              </w:rPr>
+              <w:t>DIACHI</w:t>
+            </w:r>
+          </w:p>
+        </w:tc>
+        <w:tc>
+          <w:tcPr>
+            <w:tcW w:w="2119" w:type="dxa"/>
+            <w:tcBorders>
+              <w:top w:val="single" w:sz="4" w:space="0" w:color="auto"/>
+              <w:left w:val="single" w:sz="4" w:space="0" w:color="auto"/>
+              <w:bottom w:val="single" w:sz="4" w:space="0" w:color="auto"/>
+              <w:right w:val="single" w:sz="4" w:space="0" w:color="auto"/>
+            </w:tcBorders>
+            <w:shd w:val="clear" w:color="auto" w:fill="auto"/>
+          </w:tcPr>
+          <w:p>
+            <w:pPr>
+              <w:spacing w:line="240" w:lineRule="auto"/>
+              <w:ind w:firstLine="0"/>
+              <w:jc w:val="left"/>
+              <w:textAlignment w:val="baseline"/>
+              <w:rPr>
+                <w:szCs w:val="26"/>
+                <w:lang w:eastAsia="vi-VN"/>
+              </w:rPr>
+            </w:pPr>
+            <w:r>
+              <w:rPr>
+                <w:szCs w:val="26"/>
+                <w:lang w:eastAsia="vi-VN"/>
+              </w:rPr>
+              <w:t>Nvarchar(50)</w:t>
+            </w:r>
+          </w:p>
+        </w:tc>
+        <w:tc>
+          <w:tcPr>
+            <w:tcW w:w="2146" w:type="dxa"/>
+            <w:tcBorders>
+              <w:top w:val="single" w:sz="4" w:space="0" w:color="auto"/>
+              <w:left w:val="single" w:sz="4" w:space="0" w:color="auto"/>
+              <w:bottom w:val="single" w:sz="4" w:space="0" w:color="auto"/>
+              <w:right w:val="single" w:sz="4" w:space="0" w:color="auto"/>
+            </w:tcBorders>
+            <w:shd w:val="clear" w:color="auto" w:fill="auto"/>
+          </w:tcPr>
+          <w:p>
+            <w:pPr>
+              <w:spacing w:line="240" w:lineRule="auto"/>
+              <w:ind w:firstLine="0"/>
+              <w:jc w:val="left"/>
+              <w:textAlignment w:val="baseline"/>
+              <w:rPr>
+                <w:bCs/>
+                <w:szCs w:val="26"/>
+              </w:rPr>
+            </w:pPr>
+          </w:p>
+        </w:tc>
+        <w:tc>
+          <w:tcPr>
+            <w:tcW w:w="2341" w:type="dxa"/>
+            <w:tcBorders>
+              <w:top w:val="single" w:sz="4" w:space="0" w:color="auto"/>
+              <w:left w:val="single" w:sz="4" w:space="0" w:color="auto"/>
+              <w:bottom w:val="single" w:sz="4" w:space="0" w:color="auto"/>
+              <w:right w:val="single" w:sz="4" w:space="0" w:color="auto"/>
+            </w:tcBorders>
+            <w:shd w:val="clear" w:color="auto" w:fill="auto"/>
+          </w:tcPr>
+          <w:p>
+            <w:pPr>
+              <w:spacing w:line="240" w:lineRule="auto"/>
+              <w:ind w:firstLine="0"/>
+              <w:jc w:val="left"/>
+              <w:textAlignment w:val="baseline"/>
+              <w:rPr>
+                <w:szCs w:val="26"/>
+                <w:lang w:val="vi-VN" w:eastAsia="vi-VN"/>
+              </w:rPr>
+            </w:pPr>
+            <w:r>
+              <w:rPr>
+                <w:szCs w:val="26"/>
+                <w:lang w:val="vi-VN" w:eastAsia="vi-VN"/>
+              </w:rPr>
+              <w:t>Địa chỉ</w:t>
+            </w:r>
+          </w:p>
+        </w:tc>
+      </w:tr>
+      <w:tr>
+        <w:tc>
+          <w:tcPr>
+            <w:tcW w:w="2509" w:type="dxa"/>
+            <w:tcBorders>
+              <w:top w:val="single" w:sz="4" w:space="0" w:color="auto"/>
+              <w:left w:val="single" w:sz="4" w:space="0" w:color="auto"/>
+              <w:bottom w:val="single" w:sz="4" w:space="0" w:color="auto"/>
+              <w:right w:val="single" w:sz="4" w:space="0" w:color="auto"/>
+            </w:tcBorders>
+            <w:shd w:val="clear" w:color="auto" w:fill="auto"/>
+          </w:tcPr>
+          <w:p>
+            <w:pPr>
+              <w:spacing w:line="240" w:lineRule="auto"/>
+              <w:ind w:firstLine="0"/>
+              <w:jc w:val="left"/>
+              <w:textAlignment w:val="baseline"/>
+              <w:rPr>
+                <w:b/>
+                <w:szCs w:val="26"/>
+                <w:lang w:eastAsia="vi-VN"/>
+              </w:rPr>
+            </w:pPr>
+            <w:r>
+              <w:rPr>
+                <w:b/>
+                <w:szCs w:val="26"/>
+                <w:lang w:eastAsia="vi-VN"/>
+              </w:rPr>
+              <w:t>DIENTHOAI</w:t>
+            </w:r>
+          </w:p>
+        </w:tc>
+        <w:tc>
+          <w:tcPr>
+            <w:tcW w:w="2119" w:type="dxa"/>
+            <w:tcBorders>
+              <w:top w:val="single" w:sz="4" w:space="0" w:color="auto"/>
+              <w:left w:val="single" w:sz="4" w:space="0" w:color="auto"/>
+              <w:bottom w:val="single" w:sz="4" w:space="0" w:color="auto"/>
+              <w:right w:val="single" w:sz="4" w:space="0" w:color="auto"/>
+            </w:tcBorders>
+            <w:shd w:val="clear" w:color="auto" w:fill="auto"/>
+          </w:tcPr>
+          <w:p>
+            <w:pPr>
+              <w:spacing w:line="240" w:lineRule="auto"/>
+              <w:ind w:firstLine="0"/>
+              <w:jc w:val="left"/>
+              <w:textAlignment w:val="baseline"/>
+              <w:rPr>
+                <w:szCs w:val="26"/>
+                <w:lang w:eastAsia="vi-VN"/>
+              </w:rPr>
+            </w:pPr>
+            <w:r>
+              <w:rPr>
+                <w:szCs w:val="26"/>
+                <w:lang w:eastAsia="vi-VN"/>
+              </w:rPr>
+              <w:t>Varchar(11)</w:t>
+            </w:r>
+          </w:p>
+        </w:tc>
+        <w:tc>
+          <w:tcPr>
+            <w:tcW w:w="2146" w:type="dxa"/>
+            <w:tcBorders>
+              <w:top w:val="single" w:sz="4" w:space="0" w:color="auto"/>
+              <w:left w:val="single" w:sz="4" w:space="0" w:color="auto"/>
+              <w:bottom w:val="single" w:sz="4" w:space="0" w:color="auto"/>
+              <w:right w:val="single" w:sz="4" w:space="0" w:color="auto"/>
+            </w:tcBorders>
+            <w:shd w:val="clear" w:color="auto" w:fill="auto"/>
+          </w:tcPr>
+          <w:p>
+            <w:pPr>
+              <w:spacing w:line="240" w:lineRule="auto"/>
+              <w:ind w:firstLine="0"/>
+              <w:jc w:val="left"/>
+              <w:textAlignment w:val="baseline"/>
+              <w:rPr>
+                <w:bCs/>
+                <w:szCs w:val="26"/>
+              </w:rPr>
+            </w:pPr>
+            <w:r>
+              <w:rPr>
+                <w:bCs/>
+                <w:szCs w:val="26"/>
+              </w:rPr>
+              <w:t>Unique</w:t>
+            </w:r>
+          </w:p>
+        </w:tc>
+        <w:tc>
+          <w:tcPr>
+            <w:tcW w:w="2341" w:type="dxa"/>
+            <w:tcBorders>
+              <w:top w:val="single" w:sz="4" w:space="0" w:color="auto"/>
+              <w:left w:val="single" w:sz="4" w:space="0" w:color="auto"/>
+              <w:bottom w:val="single" w:sz="4" w:space="0" w:color="auto"/>
+              <w:right w:val="single" w:sz="4" w:space="0" w:color="auto"/>
+            </w:tcBorders>
+            <w:shd w:val="clear" w:color="auto" w:fill="auto"/>
+          </w:tcPr>
+          <w:p>
+            <w:pPr>
+              <w:spacing w:line="240" w:lineRule="auto"/>
+              <w:ind w:firstLine="0"/>
+              <w:jc w:val="left"/>
+              <w:textAlignment w:val="baseline"/>
+              <w:rPr>
+                <w:szCs w:val="26"/>
+                <w:lang w:val="vi-VN" w:eastAsia="vi-VN"/>
+              </w:rPr>
+            </w:pPr>
+            <w:r>
+              <w:rPr>
+                <w:szCs w:val="26"/>
+                <w:lang w:val="vi-VN" w:eastAsia="vi-VN"/>
+              </w:rPr>
+              <w:t>Điện thoại</w:t>
+            </w:r>
+          </w:p>
+        </w:tc>
+      </w:tr>
+      <w:tr>
+        <w:tc>
+          <w:tcPr>
+            <w:tcW w:w="2509" w:type="dxa"/>
+            <w:tcBorders>
+              <w:top w:val="single" w:sz="4" w:space="0" w:color="auto"/>
+              <w:left w:val="single" w:sz="4" w:space="0" w:color="auto"/>
+              <w:bottom w:val="single" w:sz="4" w:space="0" w:color="auto"/>
+              <w:right w:val="single" w:sz="4" w:space="0" w:color="auto"/>
+            </w:tcBorders>
+            <w:shd w:val="clear" w:color="auto" w:fill="auto"/>
+          </w:tcPr>
+          <w:p>
+            <w:pPr>
+              <w:spacing w:line="240" w:lineRule="auto"/>
+              <w:ind w:firstLine="0"/>
+              <w:jc w:val="left"/>
+              <w:textAlignment w:val="baseline"/>
+              <w:rPr>
+                <w:b/>
+                <w:szCs w:val="26"/>
+                <w:lang w:eastAsia="vi-VN"/>
+              </w:rPr>
+            </w:pPr>
+            <w:r>
+              <w:rPr>
+                <w:b/>
+                <w:szCs w:val="26"/>
+                <w:lang w:eastAsia="vi-VN"/>
+              </w:rPr>
+              <w:t>LUONGCOBAN</w:t>
+            </w:r>
+          </w:p>
+        </w:tc>
+        <w:tc>
+          <w:tcPr>
+            <w:tcW w:w="2119" w:type="dxa"/>
+            <w:tcBorders>
+              <w:top w:val="single" w:sz="4" w:space="0" w:color="auto"/>
+              <w:left w:val="single" w:sz="4" w:space="0" w:color="auto"/>
+              <w:bottom w:val="single" w:sz="4" w:space="0" w:color="auto"/>
+              <w:right w:val="single" w:sz="4" w:space="0" w:color="auto"/>
+            </w:tcBorders>
+            <w:shd w:val="clear" w:color="auto" w:fill="auto"/>
+          </w:tcPr>
+          <w:p>
+            <w:pPr>
+              <w:spacing w:line="240" w:lineRule="auto"/>
+              <w:ind w:firstLine="0"/>
+              <w:jc w:val="left"/>
+              <w:textAlignment w:val="baseline"/>
+              <w:rPr>
+                <w:szCs w:val="26"/>
+                <w:lang w:eastAsia="vi-VN"/>
+              </w:rPr>
+            </w:pPr>
+            <w:r>
+              <w:rPr>
+                <w:szCs w:val="26"/>
+                <w:lang w:eastAsia="vi-VN"/>
+              </w:rPr>
+              <w:t>Money</w:t>
+            </w:r>
+          </w:p>
+        </w:tc>
+        <w:tc>
+          <w:tcPr>
+            <w:tcW w:w="2146" w:type="dxa"/>
+            <w:tcBorders>
+              <w:top w:val="single" w:sz="4" w:space="0" w:color="auto"/>
+              <w:left w:val="single" w:sz="4" w:space="0" w:color="auto"/>
+              <w:bottom w:val="single" w:sz="4" w:space="0" w:color="auto"/>
+              <w:right w:val="single" w:sz="4" w:space="0" w:color="auto"/>
+            </w:tcBorders>
+            <w:shd w:val="clear" w:color="auto" w:fill="auto"/>
+          </w:tcPr>
+          <w:p>
+            <w:pPr>
+              <w:spacing w:line="240" w:lineRule="auto"/>
+              <w:ind w:firstLine="0"/>
+              <w:jc w:val="left"/>
+              <w:textAlignment w:val="baseline"/>
+              <w:rPr>
+                <w:bCs/>
+                <w:szCs w:val="26"/>
+              </w:rPr>
+            </w:pPr>
+          </w:p>
+        </w:tc>
+        <w:tc>
+          <w:tcPr>
+            <w:tcW w:w="2341" w:type="dxa"/>
+            <w:tcBorders>
+              <w:top w:val="single" w:sz="4" w:space="0" w:color="auto"/>
+              <w:left w:val="single" w:sz="4" w:space="0" w:color="auto"/>
+              <w:bottom w:val="single" w:sz="4" w:space="0" w:color="auto"/>
+              <w:right w:val="single" w:sz="4" w:space="0" w:color="auto"/>
+            </w:tcBorders>
+            <w:shd w:val="clear" w:color="auto" w:fill="auto"/>
+          </w:tcPr>
+          <w:p>
+            <w:pPr>
+              <w:spacing w:line="240" w:lineRule="auto"/>
+              <w:ind w:firstLine="0"/>
+              <w:jc w:val="left"/>
+              <w:textAlignment w:val="baseline"/>
+              <w:rPr>
+                <w:szCs w:val="26"/>
+                <w:lang w:val="vi-VN" w:eastAsia="vi-VN"/>
+              </w:rPr>
+            </w:pPr>
+            <w:r>
+              <w:rPr>
+                <w:szCs w:val="26"/>
+                <w:lang w:val="vi-VN" w:eastAsia="vi-VN"/>
+              </w:rPr>
+              <w:t>Lương cơ bản</w:t>
+            </w:r>
+          </w:p>
+        </w:tc>
+      </w:tr>
+      <w:tr>
+        <w:tc>
+          <w:tcPr>
+            <w:tcW w:w="2509" w:type="dxa"/>
+            <w:tcBorders>
+              <w:top w:val="single" w:sz="4" w:space="0" w:color="auto"/>
+              <w:left w:val="single" w:sz="4" w:space="0" w:color="auto"/>
+              <w:bottom w:val="single" w:sz="4" w:space="0" w:color="auto"/>
+              <w:right w:val="single" w:sz="4" w:space="0" w:color="auto"/>
+            </w:tcBorders>
+            <w:shd w:val="clear" w:color="auto" w:fill="auto"/>
+          </w:tcPr>
+          <w:p>
+            <w:pPr>
+              <w:spacing w:line="240" w:lineRule="auto"/>
+              <w:ind w:firstLine="0"/>
+              <w:jc w:val="left"/>
+              <w:textAlignment w:val="baseline"/>
+              <w:rPr>
+                <w:b/>
+                <w:szCs w:val="26"/>
+                <w:lang w:eastAsia="vi-VN"/>
+              </w:rPr>
+            </w:pPr>
+            <w:r>
+              <w:rPr>
+                <w:b/>
+                <w:szCs w:val="26"/>
+                <w:lang w:eastAsia="vi-VN"/>
+              </w:rPr>
+              <w:t>PHUCAP</w:t>
+            </w:r>
+          </w:p>
+        </w:tc>
+        <w:tc>
+          <w:tcPr>
+            <w:tcW w:w="2119" w:type="dxa"/>
+            <w:tcBorders>
+              <w:top w:val="single" w:sz="4" w:space="0" w:color="auto"/>
+              <w:left w:val="single" w:sz="4" w:space="0" w:color="auto"/>
+              <w:bottom w:val="single" w:sz="4" w:space="0" w:color="auto"/>
+              <w:right w:val="single" w:sz="4" w:space="0" w:color="auto"/>
+            </w:tcBorders>
+            <w:shd w:val="clear" w:color="auto" w:fill="auto"/>
+          </w:tcPr>
+          <w:p>
+            <w:pPr>
+              <w:spacing w:line="240" w:lineRule="auto"/>
+              <w:ind w:firstLine="0"/>
+              <w:jc w:val="left"/>
+              <w:textAlignment w:val="baseline"/>
+              <w:rPr>
+                <w:szCs w:val="26"/>
+                <w:lang w:eastAsia="vi-VN"/>
+              </w:rPr>
+            </w:pPr>
+            <w:r>
+              <w:rPr>
+                <w:szCs w:val="26"/>
+                <w:lang w:eastAsia="vi-VN"/>
+              </w:rPr>
+              <w:t>Money</w:t>
+            </w:r>
+          </w:p>
+        </w:tc>
+        <w:tc>
+          <w:tcPr>
+            <w:tcW w:w="2146" w:type="dxa"/>
+            <w:tcBorders>
+              <w:top w:val="single" w:sz="4" w:space="0" w:color="auto"/>
+              <w:left w:val="single" w:sz="4" w:space="0" w:color="auto"/>
+              <w:bottom w:val="single" w:sz="4" w:space="0" w:color="auto"/>
+              <w:right w:val="single" w:sz="4" w:space="0" w:color="auto"/>
+            </w:tcBorders>
+            <w:shd w:val="clear" w:color="auto" w:fill="auto"/>
+          </w:tcPr>
+          <w:p>
+            <w:pPr>
+              <w:spacing w:line="240" w:lineRule="auto"/>
+              <w:ind w:firstLine="0"/>
+              <w:jc w:val="left"/>
+              <w:textAlignment w:val="baseline"/>
+              <w:rPr>
+                <w:bCs/>
+                <w:szCs w:val="26"/>
+              </w:rPr>
+            </w:pPr>
+          </w:p>
+        </w:tc>
+        <w:tc>
+          <w:tcPr>
+            <w:tcW w:w="2341" w:type="dxa"/>
+            <w:tcBorders>
+              <w:top w:val="single" w:sz="4" w:space="0" w:color="auto"/>
+              <w:left w:val="single" w:sz="4" w:space="0" w:color="auto"/>
+              <w:bottom w:val="single" w:sz="4" w:space="0" w:color="auto"/>
+              <w:right w:val="single" w:sz="4" w:space="0" w:color="auto"/>
+            </w:tcBorders>
+            <w:shd w:val="clear" w:color="auto" w:fill="auto"/>
+          </w:tcPr>
+          <w:p>
+            <w:pPr>
+              <w:spacing w:line="240" w:lineRule="auto"/>
+              <w:ind w:firstLine="0"/>
+              <w:jc w:val="left"/>
+              <w:textAlignment w:val="baseline"/>
+              <w:rPr>
+                <w:szCs w:val="26"/>
+                <w:lang w:val="vi-VN" w:eastAsia="vi-VN"/>
+              </w:rPr>
+            </w:pPr>
+            <w:r>
+              <w:rPr>
+                <w:szCs w:val="26"/>
+                <w:lang w:val="vi-VN" w:eastAsia="vi-VN"/>
+              </w:rPr>
+              <w:t>Phụ cấp</w:t>
+            </w:r>
+          </w:p>
+        </w:tc>
+      </w:tr>
+    </w:tbl>
+    <w:p/>
+    <w:p>
+      <w:pPr>
+        <w:rPr>
+          <w:b/>
+        </w:rPr>
+      </w:pPr>
+      <w:r>
+        <w:t xml:space="preserve">Tên bảng: </w:t>
+      </w:r>
+      <w:r>
+        <w:rPr>
+          <w:b/>
+        </w:rPr>
+        <w:t>CHITIETDATHANG</w:t>
+      </w:r>
+    </w:p>
+    <w:tbl>
+      <w:tblPr>
+        <w:tblW w:w="9115" w:type="dxa"/>
+        <w:tblInd w:w="418" w:type="dxa"/>
+        <w:tblBorders>
+          <w:top w:val="outset" w:sz="6" w:space="0" w:color="auto"/>
+          <w:left w:val="outset" w:sz="6" w:space="0" w:color="auto"/>
+          <w:bottom w:val="outset" w:sz="6" w:space="0" w:color="auto"/>
+          <w:right w:val="outset" w:sz="6" w:space="0" w:color="auto"/>
+        </w:tblBorders>
+        <w:tblCellMar>
+          <w:left w:w="0" w:type="dxa"/>
+          <w:right w:w="0" w:type="dxa"/>
+        </w:tblCellMar>
+        <w:tblLook w:val="04A0" w:firstRow="1" w:lastRow="0" w:firstColumn="1" w:lastColumn="0" w:noHBand="0" w:noVBand="1"/>
+      </w:tblPr>
+      <w:tblGrid>
+        <w:gridCol w:w="2544"/>
+        <w:gridCol w:w="2250"/>
+        <w:gridCol w:w="2160"/>
+        <w:gridCol w:w="2161"/>
+      </w:tblGrid>
+      <w:tr>
+        <w:tc>
+          <w:tcPr>
+            <w:tcW w:w="2544" w:type="dxa"/>
+            <w:tcBorders>
+              <w:top w:val="single" w:sz="6" w:space="0" w:color="auto"/>
+              <w:left w:val="single" w:sz="6" w:space="0" w:color="auto"/>
+              <w:bottom w:val="single" w:sz="6" w:space="0" w:color="auto"/>
+              <w:right w:val="single" w:sz="6" w:space="0" w:color="auto"/>
+            </w:tcBorders>
+            <w:shd w:val="clear" w:color="auto" w:fill="auto"/>
+            <w:hideMark/>
+          </w:tcPr>
+          <w:p>
+            <w:pPr>
+              <w:spacing w:line="240" w:lineRule="auto"/>
+              <w:jc w:val="center"/>
+              <w:textAlignment w:val="baseline"/>
+              <w:rPr>
+                <w:b/>
+                <w:bCs/>
+                <w:szCs w:val="26"/>
+                <w:lang w:val="vi-VN" w:eastAsia="vi-VN"/>
+              </w:rPr>
+            </w:pPr>
+            <w:r>
+              <w:rPr>
+                <w:b/>
+                <w:bCs/>
+                <w:szCs w:val="26"/>
+                <w:lang w:eastAsia="vi-VN"/>
+              </w:rPr>
+              <w:t xml:space="preserve">Tên </w:t>
+            </w:r>
+            <w:r>
+              <w:rPr>
+                <w:b/>
+                <w:bCs/>
+                <w:szCs w:val="26"/>
+                <w:lang w:eastAsia="vi-VN"/>
+              </w:rPr>
+              <w:t>trường</w:t>
+            </w:r>
+          </w:p>
+        </w:tc>
+        <w:tc>
+          <w:tcPr>
+            <w:tcW w:w="2250" w:type="dxa"/>
+            <w:tcBorders>
+              <w:top w:val="single" w:sz="6" w:space="0" w:color="auto"/>
+              <w:left w:val="nil"/>
+              <w:bottom w:val="single" w:sz="6" w:space="0" w:color="auto"/>
+              <w:right w:val="single" w:sz="6" w:space="0" w:color="auto"/>
+            </w:tcBorders>
+            <w:shd w:val="clear" w:color="auto" w:fill="auto"/>
+            <w:hideMark/>
+          </w:tcPr>
+          <w:p>
+            <w:pPr>
+              <w:spacing w:line="240" w:lineRule="auto"/>
+              <w:jc w:val="left"/>
+              <w:textAlignment w:val="baseline"/>
+              <w:rPr>
+                <w:b/>
+                <w:bCs/>
+                <w:szCs w:val="26"/>
+                <w:lang w:val="vi-VN" w:eastAsia="vi-VN"/>
+              </w:rPr>
+            </w:pPr>
+            <w:r>
+              <w:rPr>
+                <w:b/>
+                <w:bCs/>
+                <w:szCs w:val="26"/>
+                <w:lang w:eastAsia="vi-VN"/>
+              </w:rPr>
+              <w:t>Kiểu dữ liệu</w:t>
+            </w:r>
+          </w:p>
+        </w:tc>
+        <w:tc>
+          <w:tcPr>
+            <w:tcW w:w="2160" w:type="dxa"/>
+            <w:tcBorders>
+              <w:top w:val="single" w:sz="6" w:space="0" w:color="auto"/>
+              <w:left w:val="nil"/>
+              <w:bottom w:val="single" w:sz="6" w:space="0" w:color="auto"/>
+              <w:right w:val="single" w:sz="6" w:space="0" w:color="auto"/>
+            </w:tcBorders>
+            <w:shd w:val="clear" w:color="auto" w:fill="auto"/>
+            <w:hideMark/>
+          </w:tcPr>
+          <w:p>
+            <w:pPr>
+              <w:spacing w:line="240" w:lineRule="auto"/>
+              <w:jc w:val="left"/>
+              <w:textAlignment w:val="baseline"/>
+              <w:rPr>
+                <w:b/>
+                <w:bCs/>
+                <w:szCs w:val="26"/>
+                <w:lang w:val="vi-VN" w:eastAsia="vi-VN"/>
+              </w:rPr>
+            </w:pPr>
+            <w:r>
+              <w:rPr>
+                <w:b/>
+                <w:bCs/>
+                <w:szCs w:val="26"/>
+                <w:lang w:eastAsia="vi-VN"/>
+              </w:rPr>
+              <w:t>Ràng buộc</w:t>
+            </w:r>
+          </w:p>
+        </w:tc>
+        <w:tc>
+          <w:tcPr>
+            <w:tcW w:w="2161" w:type="dxa"/>
+            <w:tcBorders>
+              <w:top w:val="single" w:sz="6" w:space="0" w:color="auto"/>
+              <w:left w:val="nil"/>
+              <w:bottom w:val="single" w:sz="6" w:space="0" w:color="auto"/>
+              <w:right w:val="single" w:sz="6" w:space="0" w:color="auto"/>
+            </w:tcBorders>
+            <w:shd w:val="clear" w:color="auto" w:fill="auto"/>
+            <w:hideMark/>
+          </w:tcPr>
+          <w:p>
+            <w:pPr>
+              <w:spacing w:line="240" w:lineRule="auto"/>
+              <w:jc w:val="left"/>
+              <w:textAlignment w:val="baseline"/>
+              <w:rPr>
+                <w:b/>
+                <w:bCs/>
+                <w:szCs w:val="26"/>
+                <w:lang w:val="vi-VN" w:eastAsia="vi-VN"/>
+              </w:rPr>
+            </w:pPr>
+            <w:r>
+              <w:rPr>
+                <w:b/>
+                <w:bCs/>
+                <w:szCs w:val="26"/>
+                <w:lang w:eastAsia="vi-VN"/>
+              </w:rPr>
+              <w:t>Mô tả</w:t>
+            </w:r>
+          </w:p>
+        </w:tc>
+      </w:tr>
+      <w:tr>
+        <w:tc>
+          <w:tcPr>
+            <w:tcW w:w="2544" w:type="dxa"/>
+            <w:tcBorders>
+              <w:top w:val="nil"/>
+              <w:left w:val="single" w:sz="6" w:space="0" w:color="auto"/>
+              <w:bottom w:val="single" w:sz="6" w:space="0" w:color="auto"/>
+              <w:right w:val="single" w:sz="6" w:space="0" w:color="auto"/>
+            </w:tcBorders>
+            <w:shd w:val="clear" w:color="auto" w:fill="auto"/>
+          </w:tcPr>
+          <w:p>
+            <w:pPr>
+              <w:spacing w:line="240" w:lineRule="auto"/>
+              <w:ind w:firstLine="0"/>
+              <w:jc w:val="left"/>
+              <w:textAlignment w:val="baseline"/>
+              <w:rPr>
+                <w:b/>
+                <w:szCs w:val="26"/>
+                <w:lang w:eastAsia="vi-VN"/>
+              </w:rPr>
+            </w:pPr>
+            <w:r>
+              <w:rPr>
+                <w:b/>
+                <w:szCs w:val="26"/>
+                <w:lang w:eastAsia="vi-VN"/>
+              </w:rPr>
+              <w:t>SOHOADON</w:t>
+            </w:r>
+          </w:p>
+        </w:tc>
+        <w:tc>
+          <w:tcPr>
+            <w:tcW w:w="2250" w:type="dxa"/>
+            <w:tcBorders>
+              <w:top w:val="nil"/>
+              <w:left w:val="nil"/>
+              <w:bottom w:val="single" w:sz="6" w:space="0" w:color="auto"/>
+              <w:right w:val="single" w:sz="6" w:space="0" w:color="auto"/>
+            </w:tcBorders>
+            <w:shd w:val="clear" w:color="auto" w:fill="auto"/>
+          </w:tcPr>
+          <w:p>
+            <w:pPr>
+              <w:spacing w:line="240" w:lineRule="auto"/>
+              <w:ind w:firstLine="0"/>
+              <w:jc w:val="left"/>
+              <w:textAlignment w:val="baseline"/>
+              <w:rPr>
+                <w:szCs w:val="26"/>
+                <w:lang w:eastAsia="vi-VN"/>
+              </w:rPr>
+            </w:pPr>
+            <w:r>
+              <w:rPr>
+                <w:szCs w:val="26"/>
+                <w:lang w:eastAsia="vi-VN"/>
+              </w:rPr>
+              <w:t>Char(10)</w:t>
+            </w:r>
+          </w:p>
+        </w:tc>
+        <w:tc>
+          <w:tcPr>
+            <w:tcW w:w="2160" w:type="dxa"/>
+            <w:tcBorders>
+              <w:top w:val="nil"/>
+              <w:left w:val="nil"/>
+              <w:bottom w:val="single" w:sz="6" w:space="0" w:color="auto"/>
+              <w:right w:val="single" w:sz="6" w:space="0" w:color="auto"/>
+            </w:tcBorders>
+            <w:shd w:val="clear" w:color="auto" w:fill="auto"/>
+          </w:tcPr>
+          <w:p>
+            <w:pPr>
+              <w:spacing w:line="240" w:lineRule="auto"/>
+              <w:ind w:firstLine="0"/>
+              <w:jc w:val="left"/>
+              <w:textAlignment w:val="baseline"/>
+              <w:rPr>
+                <w:szCs w:val="26"/>
+                <w:lang w:eastAsia="vi-VN"/>
+              </w:rPr>
+            </w:pPr>
+            <w:r>
+              <w:rPr>
+                <w:szCs w:val="26"/>
+                <w:lang w:eastAsia="vi-VN"/>
+              </w:rPr>
+              <w:t>Primary key</w:t>
+            </w:r>
+          </w:p>
+        </w:tc>
+        <w:tc>
+          <w:tcPr>
+            <w:tcW w:w="2161" w:type="dxa"/>
+            <w:tcBorders>
+              <w:top w:val="nil"/>
+              <w:left w:val="nil"/>
+              <w:bottom w:val="single" w:sz="6" w:space="0" w:color="auto"/>
+              <w:right w:val="single" w:sz="6" w:space="0" w:color="auto"/>
+            </w:tcBorders>
+            <w:shd w:val="clear" w:color="auto" w:fill="auto"/>
+          </w:tcPr>
+          <w:p>
+            <w:pPr>
+              <w:spacing w:line="240" w:lineRule="auto"/>
+              <w:ind w:firstLine="0"/>
+              <w:jc w:val="left"/>
+              <w:textAlignment w:val="baseline"/>
+              <w:rPr>
+                <w:szCs w:val="26"/>
+                <w:lang w:val="vi-VN" w:eastAsia="vi-VN"/>
+              </w:rPr>
+            </w:pPr>
+            <w:r>
+              <w:rPr>
+                <w:szCs w:val="26"/>
+                <w:lang w:val="vi-VN" w:eastAsia="vi-VN"/>
+              </w:rPr>
+              <w:t>Số hóa đơn</w:t>
+            </w:r>
+          </w:p>
+        </w:tc>
+      </w:tr>
+      <w:tr>
+        <w:tc>
+          <w:tcPr>
+            <w:tcW w:w="2544" w:type="dxa"/>
+            <w:tcBorders>
+              <w:top w:val="nil"/>
+              <w:left w:val="single" w:sz="6" w:space="0" w:color="auto"/>
+              <w:bottom w:val="single" w:sz="6" w:space="0" w:color="auto"/>
+              <w:right w:val="single" w:sz="6" w:space="0" w:color="auto"/>
+            </w:tcBorders>
+            <w:shd w:val="clear" w:color="auto" w:fill="auto"/>
+          </w:tcPr>
+          <w:p>
+            <w:pPr>
+              <w:spacing w:line="240" w:lineRule="auto"/>
+              <w:ind w:firstLine="0"/>
+              <w:jc w:val="left"/>
+              <w:textAlignment w:val="baseline"/>
+              <w:rPr>
+                <w:b/>
+                <w:szCs w:val="26"/>
+                <w:lang w:eastAsia="vi-VN"/>
+              </w:rPr>
+            </w:pPr>
+            <w:r>
+              <w:rPr>
+                <w:b/>
+                <w:szCs w:val="26"/>
+                <w:lang w:eastAsia="vi-VN"/>
+              </w:rPr>
+              <w:t>MAHANG</w:t>
+            </w:r>
+          </w:p>
+        </w:tc>
+        <w:tc>
+          <w:tcPr>
+            <w:tcW w:w="2250" w:type="dxa"/>
+            <w:tcBorders>
+              <w:top w:val="nil"/>
+              <w:left w:val="nil"/>
+              <w:bottom w:val="single" w:sz="6" w:space="0" w:color="auto"/>
+              <w:right w:val="single" w:sz="6" w:space="0" w:color="auto"/>
+            </w:tcBorders>
+            <w:shd w:val="clear" w:color="auto" w:fill="auto"/>
+          </w:tcPr>
+          <w:p>
+            <w:pPr>
+              <w:spacing w:line="240" w:lineRule="auto"/>
+              <w:ind w:firstLine="0"/>
+              <w:jc w:val="left"/>
+              <w:textAlignment w:val="baseline"/>
+              <w:rPr>
+                <w:szCs w:val="26"/>
+                <w:lang w:eastAsia="vi-VN"/>
+              </w:rPr>
+            </w:pPr>
+            <w:r>
+              <w:rPr>
+                <w:szCs w:val="26"/>
+                <w:lang w:eastAsia="vi-VN"/>
+              </w:rPr>
+              <w:t>Char(10)</w:t>
+            </w:r>
+          </w:p>
+        </w:tc>
+        <w:tc>
+          <w:tcPr>
+            <w:tcW w:w="2160" w:type="dxa"/>
+            <w:tcBorders>
+              <w:top w:val="nil"/>
+              <w:left w:val="nil"/>
+              <w:bottom w:val="single" w:sz="6" w:space="0" w:color="auto"/>
+              <w:right w:val="single" w:sz="6" w:space="0" w:color="auto"/>
+            </w:tcBorders>
+            <w:shd w:val="clear" w:color="auto" w:fill="auto"/>
+          </w:tcPr>
+          <w:p>
+            <w:pPr>
+              <w:spacing w:line="240" w:lineRule="auto"/>
+              <w:ind w:firstLine="0"/>
+              <w:jc w:val="left"/>
+              <w:textAlignment w:val="baseline"/>
+              <w:rPr>
+                <w:szCs w:val="26"/>
+                <w:lang w:eastAsia="vi-VN"/>
+              </w:rPr>
+            </w:pPr>
+            <w:r>
+              <w:rPr>
+                <w:szCs w:val="26"/>
+                <w:lang w:eastAsia="vi-VN"/>
+              </w:rPr>
+              <w:t>Primarykey</w:t>
+            </w:r>
+          </w:p>
+        </w:tc>
+        <w:tc>
+          <w:tcPr>
+            <w:tcW w:w="2161" w:type="dxa"/>
+            <w:tcBorders>
+              <w:top w:val="nil"/>
+              <w:left w:val="nil"/>
+              <w:bottom w:val="single" w:sz="6" w:space="0" w:color="auto"/>
+              <w:right w:val="single" w:sz="6" w:space="0" w:color="auto"/>
+            </w:tcBorders>
+            <w:shd w:val="clear" w:color="auto" w:fill="auto"/>
+          </w:tcPr>
+          <w:p>
+            <w:pPr>
+              <w:spacing w:line="240" w:lineRule="auto"/>
+              <w:ind w:firstLine="0"/>
+              <w:jc w:val="left"/>
+              <w:textAlignment w:val="baseline"/>
+              <w:rPr>
+                <w:szCs w:val="26"/>
+                <w:lang w:val="vi-VN" w:eastAsia="vi-VN"/>
+              </w:rPr>
+            </w:pPr>
+            <w:r>
+              <w:rPr>
+                <w:szCs w:val="26"/>
+                <w:lang w:val="vi-VN" w:eastAsia="vi-VN"/>
+              </w:rPr>
+              <w:t>Mã hàng</w:t>
+            </w:r>
+          </w:p>
+        </w:tc>
+      </w:tr>
+      <w:tr>
+        <w:tc>
+          <w:tcPr>
+            <w:tcW w:w="2544" w:type="dxa"/>
+            <w:tcBorders>
+              <w:top w:val="nil"/>
+              <w:left w:val="single" w:sz="6" w:space="0" w:color="auto"/>
+              <w:bottom w:val="single" w:sz="6" w:space="0" w:color="auto"/>
+              <w:right w:val="single" w:sz="6" w:space="0" w:color="auto"/>
+            </w:tcBorders>
+            <w:shd w:val="clear" w:color="auto" w:fill="auto"/>
+          </w:tcPr>
+          <w:p>
+            <w:pPr>
+              <w:spacing w:line="240" w:lineRule="auto"/>
+              <w:ind w:firstLine="0"/>
+              <w:jc w:val="left"/>
+              <w:textAlignment w:val="baseline"/>
+              <w:rPr>
+                <w:b/>
+                <w:szCs w:val="26"/>
+                <w:lang w:eastAsia="vi-VN"/>
+              </w:rPr>
+            </w:pPr>
+            <w:r>
+              <w:rPr>
+                <w:b/>
+                <w:szCs w:val="26"/>
+                <w:lang w:eastAsia="vi-VN"/>
+              </w:rPr>
+              <w:t>GIABAN</w:t>
+            </w:r>
+          </w:p>
+        </w:tc>
+        <w:tc>
+          <w:tcPr>
+            <w:tcW w:w="2250" w:type="dxa"/>
+            <w:tcBorders>
+              <w:top w:val="nil"/>
+              <w:left w:val="nil"/>
+              <w:bottom w:val="single" w:sz="6" w:space="0" w:color="auto"/>
+              <w:right w:val="single" w:sz="6" w:space="0" w:color="auto"/>
+            </w:tcBorders>
+            <w:shd w:val="clear" w:color="auto" w:fill="auto"/>
+          </w:tcPr>
+          <w:p>
+            <w:pPr>
+              <w:spacing w:line="240" w:lineRule="auto"/>
+              <w:ind w:firstLine="0"/>
+              <w:jc w:val="left"/>
+              <w:textAlignment w:val="baseline"/>
+              <w:rPr>
+                <w:szCs w:val="26"/>
+                <w:lang w:eastAsia="vi-VN"/>
+              </w:rPr>
+            </w:pPr>
+            <w:r>
+              <w:rPr>
+                <w:szCs w:val="26"/>
+                <w:lang w:eastAsia="vi-VN"/>
+              </w:rPr>
+              <w:t>Money</w:t>
+            </w:r>
+          </w:p>
+        </w:tc>
+        <w:tc>
+          <w:tcPr>
+            <w:tcW w:w="2160" w:type="dxa"/>
+            <w:tcBorders>
+              <w:top w:val="nil"/>
+              <w:left w:val="nil"/>
+              <w:bottom w:val="single" w:sz="6" w:space="0" w:color="auto"/>
+              <w:right w:val="single" w:sz="6" w:space="0" w:color="auto"/>
+            </w:tcBorders>
+            <w:shd w:val="clear" w:color="auto" w:fill="auto"/>
+          </w:tcPr>
+          <w:p>
+            <w:pPr>
+              <w:spacing w:line="240" w:lineRule="auto"/>
+              <w:ind w:firstLine="0"/>
+              <w:jc w:val="left"/>
+              <w:textAlignment w:val="baseline"/>
+              <w:rPr>
+                <w:szCs w:val="26"/>
+                <w:lang w:eastAsia="vi-VN"/>
+              </w:rPr>
+            </w:pPr>
+            <w:r>
+              <w:rPr>
+                <w:szCs w:val="26"/>
+                <w:lang w:eastAsia="vi-VN"/>
+              </w:rPr>
+              <w:t xml:space="preserve">                                                                                                                                                                                      </w:t>
+            </w:r>
+          </w:p>
+        </w:tc>
+        <w:tc>
+          <w:tcPr>
+            <w:tcW w:w="2161" w:type="dxa"/>
+            <w:tcBorders>
+              <w:top w:val="nil"/>
+              <w:left w:val="nil"/>
+              <w:bottom w:val="single" w:sz="6" w:space="0" w:color="auto"/>
+              <w:right w:val="single" w:sz="6" w:space="0" w:color="auto"/>
+            </w:tcBorders>
+            <w:shd w:val="clear" w:color="auto" w:fill="auto"/>
+          </w:tcPr>
+          <w:p>
+            <w:pPr>
+              <w:spacing w:line="240" w:lineRule="auto"/>
+              <w:ind w:firstLine="0"/>
+              <w:jc w:val="left"/>
+              <w:textAlignment w:val="baseline"/>
+              <w:rPr>
+                <w:szCs w:val="26"/>
+                <w:lang w:val="vi-VN" w:eastAsia="vi-VN"/>
+              </w:rPr>
+            </w:pPr>
+            <w:r>
+              <w:rPr>
+                <w:szCs w:val="26"/>
+                <w:lang w:val="vi-VN" w:eastAsia="vi-VN"/>
+              </w:rPr>
+              <w:t>Giá bán</w:t>
+            </w:r>
+          </w:p>
+        </w:tc>
+      </w:tr>
+      <w:tr>
+        <w:tc>
+          <w:tcPr>
+            <w:tcW w:w="2544" w:type="dxa"/>
+            <w:tcBorders>
+              <w:top w:val="nil"/>
+              <w:left w:val="single" w:sz="6" w:space="0" w:color="auto"/>
+              <w:bottom w:val="single" w:sz="4" w:space="0" w:color="auto"/>
+              <w:right w:val="single" w:sz="6" w:space="0" w:color="auto"/>
+            </w:tcBorders>
+            <w:shd w:val="clear" w:color="auto" w:fill="auto"/>
+          </w:tcPr>
+          <w:p>
+            <w:pPr>
+              <w:spacing w:line="240" w:lineRule="auto"/>
+              <w:ind w:firstLine="0"/>
+              <w:jc w:val="left"/>
+              <w:textAlignment w:val="baseline"/>
+              <w:rPr>
+                <w:b/>
+                <w:szCs w:val="26"/>
+                <w:lang w:eastAsia="vi-VN"/>
+              </w:rPr>
+            </w:pPr>
+            <w:r>
+              <w:rPr>
+                <w:b/>
+                <w:szCs w:val="26"/>
+                <w:lang w:eastAsia="vi-VN"/>
+              </w:rPr>
+              <w:t>SOLUONG</w:t>
+            </w:r>
+          </w:p>
+        </w:tc>
+        <w:tc>
+          <w:tcPr>
+            <w:tcW w:w="2250" w:type="dxa"/>
+            <w:tcBorders>
+              <w:top w:val="nil"/>
+              <w:left w:val="nil"/>
+              <w:bottom w:val="single" w:sz="4" w:space="0" w:color="auto"/>
+              <w:right w:val="single" w:sz="6" w:space="0" w:color="auto"/>
+            </w:tcBorders>
+            <w:shd w:val="clear" w:color="auto" w:fill="auto"/>
+          </w:tcPr>
+          <w:p>
+            <w:pPr>
+              <w:spacing w:line="240" w:lineRule="auto"/>
+              <w:ind w:firstLine="0"/>
+              <w:jc w:val="left"/>
+              <w:textAlignment w:val="baseline"/>
+              <w:rPr>
+                <w:szCs w:val="26"/>
+                <w:lang w:eastAsia="vi-VN"/>
+              </w:rPr>
+            </w:pPr>
+            <w:r>
+              <w:rPr>
+                <w:szCs w:val="26"/>
+                <w:lang w:eastAsia="vi-VN"/>
+              </w:rPr>
+              <w:t>Int</w:t>
+            </w:r>
+          </w:p>
+        </w:tc>
+        <w:tc>
+          <w:tcPr>
+            <w:tcW w:w="2160" w:type="dxa"/>
+            <w:tcBorders>
+              <w:top w:val="nil"/>
+              <w:left w:val="nil"/>
+              <w:bottom w:val="single" w:sz="4" w:space="0" w:color="auto"/>
+              <w:right w:val="single" w:sz="6" w:space="0" w:color="auto"/>
+            </w:tcBorders>
+            <w:shd w:val="clear" w:color="auto" w:fill="auto"/>
+          </w:tcPr>
+          <w:p>
+            <w:pPr>
+              <w:spacing w:line="240" w:lineRule="auto"/>
+              <w:ind w:firstLine="0"/>
+              <w:jc w:val="left"/>
+              <w:textAlignment w:val="baseline"/>
+              <w:rPr>
+                <w:szCs w:val="26"/>
+                <w:lang w:eastAsia="vi-VN"/>
+              </w:rPr>
+            </w:pPr>
+          </w:p>
+        </w:tc>
+        <w:tc>
+          <w:tcPr>
+            <w:tcW w:w="2161" w:type="dxa"/>
+            <w:tcBorders>
+              <w:top w:val="nil"/>
+              <w:left w:val="nil"/>
+              <w:bottom w:val="single" w:sz="4" w:space="0" w:color="auto"/>
+              <w:right w:val="single" w:sz="6" w:space="0" w:color="auto"/>
+            </w:tcBorders>
+            <w:shd w:val="clear" w:color="auto" w:fill="auto"/>
+          </w:tcPr>
+          <w:p>
+            <w:pPr>
+              <w:spacing w:line="240" w:lineRule="auto"/>
+              <w:ind w:firstLine="0"/>
+              <w:jc w:val="left"/>
+              <w:textAlignment w:val="baseline"/>
+              <w:rPr>
+                <w:szCs w:val="26"/>
+                <w:lang w:val="vi-VN" w:eastAsia="vi-VN"/>
+              </w:rPr>
+            </w:pPr>
+            <w:r>
+              <w:rPr>
+                <w:szCs w:val="26"/>
+                <w:lang w:val="vi-VN" w:eastAsia="vi-VN"/>
+              </w:rPr>
+              <w:t>Số lượng</w:t>
+            </w:r>
+          </w:p>
+        </w:tc>
+      </w:tr>
+      <w:tr>
+        <w:tc>
+          <w:tcPr>
+            <w:tcW w:w="2544" w:type="dxa"/>
+            <w:tcBorders>
+              <w:top w:val="single" w:sz="4" w:space="0" w:color="auto"/>
+              <w:left w:val="single" w:sz="4" w:space="0" w:color="auto"/>
+              <w:bottom w:val="single" w:sz="4" w:space="0" w:color="auto"/>
+              <w:right w:val="single" w:sz="4" w:space="0" w:color="auto"/>
+            </w:tcBorders>
+            <w:shd w:val="clear" w:color="auto" w:fill="auto"/>
+          </w:tcPr>
+          <w:p>
+            <w:pPr>
+              <w:spacing w:line="240" w:lineRule="auto"/>
+              <w:ind w:firstLine="0"/>
+              <w:jc w:val="left"/>
+              <w:textAlignment w:val="baseline"/>
+              <w:rPr>
+                <w:b/>
+                <w:szCs w:val="26"/>
+                <w:lang w:eastAsia="vi-VN"/>
+              </w:rPr>
+            </w:pPr>
+            <w:r>
+              <w:rPr>
+                <w:b/>
+                <w:szCs w:val="26"/>
+                <w:lang w:eastAsia="vi-VN"/>
+              </w:rPr>
+              <w:t>MUCGIAMGIA</w:t>
+            </w:r>
+          </w:p>
+        </w:tc>
+        <w:tc>
+          <w:tcPr>
+            <w:tcW w:w="2250" w:type="dxa"/>
+            <w:tcBorders>
+              <w:top w:val="single" w:sz="4" w:space="0" w:color="auto"/>
+              <w:left w:val="single" w:sz="4" w:space="0" w:color="auto"/>
+              <w:bottom w:val="single" w:sz="4" w:space="0" w:color="auto"/>
+              <w:right w:val="single" w:sz="4" w:space="0" w:color="auto"/>
+            </w:tcBorders>
+            <w:shd w:val="clear" w:color="auto" w:fill="auto"/>
+          </w:tcPr>
+          <w:p>
+            <w:pPr>
+              <w:spacing w:line="240" w:lineRule="auto"/>
+              <w:ind w:firstLine="0"/>
+              <w:jc w:val="left"/>
+              <w:textAlignment w:val="baseline"/>
+              <w:rPr>
+                <w:szCs w:val="26"/>
+                <w:lang w:eastAsia="vi-VN"/>
+              </w:rPr>
+            </w:pPr>
+            <w:r>
+              <w:rPr>
+                <w:szCs w:val="26"/>
+                <w:lang w:eastAsia="vi-VN"/>
+              </w:rPr>
+              <w:t>decimal</w:t>
+            </w:r>
+          </w:p>
+        </w:tc>
+        <w:tc>
+          <w:tcPr>
+            <w:tcW w:w="2160" w:type="dxa"/>
+            <w:tcBorders>
+              <w:top w:val="single" w:sz="4" w:space="0" w:color="auto"/>
+              <w:left w:val="single" w:sz="4" w:space="0" w:color="auto"/>
+              <w:bottom w:val="single" w:sz="4" w:space="0" w:color="auto"/>
+              <w:right w:val="single" w:sz="4" w:space="0" w:color="auto"/>
+            </w:tcBorders>
+            <w:shd w:val="clear" w:color="auto" w:fill="auto"/>
+          </w:tcPr>
+          <w:p>
+            <w:pPr>
+              <w:spacing w:line="240" w:lineRule="auto"/>
+              <w:ind w:firstLine="0"/>
+              <w:jc w:val="left"/>
+              <w:textAlignment w:val="baseline"/>
+              <w:rPr>
+                <w:bCs/>
+                <w:szCs w:val="26"/>
+              </w:rPr>
+            </w:pPr>
+          </w:p>
+        </w:tc>
+        <w:tc>
+          <w:tcPr>
+            <w:tcW w:w="2161" w:type="dxa"/>
+            <w:tcBorders>
+              <w:top w:val="single" w:sz="4" w:space="0" w:color="auto"/>
+              <w:left w:val="single" w:sz="4" w:space="0" w:color="auto"/>
+              <w:bottom w:val="single" w:sz="4" w:space="0" w:color="auto"/>
+              <w:right w:val="single" w:sz="4" w:space="0" w:color="auto"/>
+            </w:tcBorders>
+            <w:shd w:val="clear" w:color="auto" w:fill="auto"/>
+          </w:tcPr>
+          <w:p>
+            <w:pPr>
+              <w:spacing w:line="240" w:lineRule="auto"/>
+              <w:ind w:firstLine="0"/>
+              <w:jc w:val="left"/>
+              <w:textAlignment w:val="baseline"/>
+              <w:rPr>
+                <w:szCs w:val="26"/>
+                <w:lang w:val="vi-VN" w:eastAsia="vi-VN"/>
+              </w:rPr>
+            </w:pPr>
+            <w:r>
+              <w:rPr>
+                <w:szCs w:val="26"/>
+                <w:lang w:val="vi-VN" w:eastAsia="vi-VN"/>
+              </w:rPr>
+              <w:t>Mức giảm giá</w:t>
+            </w:r>
+          </w:p>
+        </w:tc>
+      </w:tr>
+    </w:tbl>
+    <w:p/>
+    <w:p>
+      <w:r>
+        <w:t xml:space="preserve">Tên bảng: </w:t>
+      </w:r>
+      <w:r>
+        <w:rPr>
+          <w:b/>
+        </w:rPr>
+        <w:t>NHACUNGCAP</w:t>
+      </w:r>
+    </w:p>
+    <w:tbl>
+      <w:tblPr>
+        <w:tblW w:w="9115" w:type="dxa"/>
+        <w:tblInd w:w="418" w:type="dxa"/>
+        <w:tblBorders>
+          <w:top w:val="outset" w:sz="6" w:space="0" w:color="auto"/>
+          <w:left w:val="outset" w:sz="6" w:space="0" w:color="auto"/>
+          <w:bottom w:val="outset" w:sz="6" w:space="0" w:color="auto"/>
+          <w:right w:val="outset" w:sz="6" w:space="0" w:color="auto"/>
+        </w:tblBorders>
+        <w:tblCellMar>
+          <w:left w:w="0" w:type="dxa"/>
+          <w:right w:w="0" w:type="dxa"/>
+        </w:tblCellMar>
+        <w:tblLook w:val="04A0" w:firstRow="1" w:lastRow="0" w:firstColumn="1" w:lastColumn="0" w:noHBand="0" w:noVBand="1"/>
+      </w:tblPr>
+      <w:tblGrid>
+        <w:gridCol w:w="2485"/>
+        <w:gridCol w:w="2120"/>
+        <w:gridCol w:w="2060"/>
+        <w:gridCol w:w="2450"/>
+      </w:tblGrid>
+      <w:tr>
+        <w:tc>
+          <w:tcPr>
+            <w:tcW w:w="2370" w:type="dxa"/>
+            <w:tcBorders>
+              <w:top w:val="single" w:sz="6" w:space="0" w:color="auto"/>
+              <w:left w:val="single" w:sz="6" w:space="0" w:color="auto"/>
+              <w:bottom w:val="single" w:sz="6" w:space="0" w:color="auto"/>
+              <w:right w:val="single" w:sz="6" w:space="0" w:color="auto"/>
+            </w:tcBorders>
+            <w:shd w:val="clear" w:color="auto" w:fill="auto"/>
+            <w:hideMark/>
+          </w:tcPr>
+          <w:p>
+            <w:pPr>
+              <w:spacing w:line="240" w:lineRule="auto"/>
+              <w:jc w:val="center"/>
+              <w:textAlignment w:val="baseline"/>
+              <w:rPr>
+                <w:b/>
+                <w:bCs/>
+                <w:szCs w:val="26"/>
+                <w:lang w:val="vi-VN" w:eastAsia="vi-VN"/>
+              </w:rPr>
+            </w:pPr>
+            <w:r>
+              <w:rPr>
+                <w:b/>
+                <w:bCs/>
+                <w:szCs w:val="26"/>
+                <w:lang w:eastAsia="vi-VN"/>
+              </w:rPr>
+              <w:t xml:space="preserve">Tên </w:t>
+            </w:r>
+            <w:r>
+              <w:rPr>
+                <w:b/>
+                <w:bCs/>
+                <w:szCs w:val="26"/>
+                <w:lang w:eastAsia="vi-VN"/>
+              </w:rPr>
+              <w:t>trường</w:t>
+            </w:r>
+          </w:p>
+        </w:tc>
+        <w:tc>
+          <w:tcPr>
+            <w:tcW w:w="2128" w:type="dxa"/>
+            <w:tcBorders>
+              <w:top w:val="single" w:sz="6" w:space="0" w:color="auto"/>
+              <w:left w:val="nil"/>
+              <w:bottom w:val="single" w:sz="6" w:space="0" w:color="auto"/>
+              <w:right w:val="single" w:sz="6" w:space="0" w:color="auto"/>
+            </w:tcBorders>
+            <w:shd w:val="clear" w:color="auto" w:fill="auto"/>
+            <w:hideMark/>
+          </w:tcPr>
+          <w:p>
+            <w:pPr>
+              <w:spacing w:line="240" w:lineRule="auto"/>
+              <w:jc w:val="left"/>
+              <w:textAlignment w:val="baseline"/>
+              <w:rPr>
+                <w:b/>
+                <w:bCs/>
+                <w:szCs w:val="26"/>
+                <w:lang w:val="vi-VN" w:eastAsia="vi-VN"/>
+              </w:rPr>
+            </w:pPr>
+            <w:r>
+              <w:rPr>
+                <w:b/>
+                <w:bCs/>
+                <w:szCs w:val="26"/>
+                <w:lang w:eastAsia="vi-VN"/>
+              </w:rPr>
+              <w:t>Kiểu dữ liệu</w:t>
+            </w:r>
+          </w:p>
+        </w:tc>
+        <w:tc>
+          <w:tcPr>
+            <w:tcW w:w="2096" w:type="dxa"/>
+            <w:tcBorders>
+              <w:top w:val="single" w:sz="6" w:space="0" w:color="auto"/>
+              <w:left w:val="nil"/>
+              <w:bottom w:val="single" w:sz="6" w:space="0" w:color="auto"/>
+              <w:right w:val="single" w:sz="6" w:space="0" w:color="auto"/>
+            </w:tcBorders>
+            <w:shd w:val="clear" w:color="auto" w:fill="auto"/>
+            <w:hideMark/>
+          </w:tcPr>
+          <w:p>
+            <w:pPr>
+              <w:spacing w:line="240" w:lineRule="auto"/>
+              <w:jc w:val="left"/>
+              <w:textAlignment w:val="baseline"/>
+              <w:rPr>
+                <w:b/>
+                <w:bCs/>
+                <w:szCs w:val="26"/>
+                <w:lang w:val="vi-VN" w:eastAsia="vi-VN"/>
+              </w:rPr>
+            </w:pPr>
+            <w:r>
+              <w:rPr>
+                <w:b/>
+                <w:bCs/>
+                <w:szCs w:val="26"/>
+                <w:lang w:eastAsia="vi-VN"/>
+              </w:rPr>
+              <w:t>Ràng buộc</w:t>
+            </w:r>
+          </w:p>
+        </w:tc>
+        <w:tc>
+          <w:tcPr>
+            <w:tcW w:w="2521" w:type="dxa"/>
+            <w:tcBorders>
+              <w:top w:val="single" w:sz="6" w:space="0" w:color="auto"/>
+              <w:left w:val="nil"/>
+              <w:bottom w:val="single" w:sz="6" w:space="0" w:color="auto"/>
+              <w:right w:val="single" w:sz="6" w:space="0" w:color="auto"/>
+            </w:tcBorders>
+            <w:shd w:val="clear" w:color="auto" w:fill="auto"/>
+            <w:hideMark/>
+          </w:tcPr>
+          <w:p>
+            <w:pPr>
+              <w:spacing w:line="240" w:lineRule="auto"/>
+              <w:jc w:val="left"/>
+              <w:textAlignment w:val="baseline"/>
+              <w:rPr>
+                <w:b/>
+                <w:bCs/>
+                <w:szCs w:val="26"/>
+                <w:lang w:val="vi-VN" w:eastAsia="vi-VN"/>
+              </w:rPr>
+            </w:pPr>
+            <w:r>
+              <w:rPr>
+                <w:b/>
+                <w:bCs/>
+                <w:szCs w:val="26"/>
+                <w:lang w:eastAsia="vi-VN"/>
+              </w:rPr>
+              <w:t>Mô tả</w:t>
+            </w:r>
+          </w:p>
+        </w:tc>
+      </w:tr>
+      <w:tr>
+        <w:tc>
+          <w:tcPr>
+            <w:tcW w:w="2370" w:type="dxa"/>
+            <w:tcBorders>
+              <w:top w:val="nil"/>
+              <w:left w:val="single" w:sz="6" w:space="0" w:color="auto"/>
+              <w:bottom w:val="single" w:sz="6" w:space="0" w:color="auto"/>
+              <w:right w:val="single" w:sz="6" w:space="0" w:color="auto"/>
+            </w:tcBorders>
+            <w:shd w:val="clear" w:color="auto" w:fill="auto"/>
+          </w:tcPr>
+          <w:p>
+            <w:pPr>
+              <w:spacing w:line="240" w:lineRule="auto"/>
+              <w:ind w:firstLine="0"/>
+              <w:jc w:val="left"/>
+              <w:textAlignment w:val="baseline"/>
+              <w:rPr>
+                <w:b/>
+                <w:szCs w:val="26"/>
+                <w:lang w:eastAsia="vi-VN"/>
+              </w:rPr>
+            </w:pPr>
+            <w:r>
+              <w:rPr>
+                <w:b/>
+                <w:szCs w:val="26"/>
+                <w:lang w:eastAsia="vi-VN"/>
+              </w:rPr>
+              <w:t>MACONGTY</w:t>
+            </w:r>
+          </w:p>
+        </w:tc>
+        <w:tc>
+          <w:tcPr>
+            <w:tcW w:w="2128" w:type="dxa"/>
+            <w:tcBorders>
+              <w:top w:val="nil"/>
+              <w:left w:val="nil"/>
+              <w:bottom w:val="single" w:sz="6" w:space="0" w:color="auto"/>
+              <w:right w:val="single" w:sz="6" w:space="0" w:color="auto"/>
+            </w:tcBorders>
+            <w:shd w:val="clear" w:color="auto" w:fill="auto"/>
+          </w:tcPr>
+          <w:p>
+            <w:pPr>
+              <w:spacing w:line="240" w:lineRule="auto"/>
+              <w:ind w:firstLine="0"/>
+              <w:jc w:val="left"/>
+              <w:textAlignment w:val="baseline"/>
+              <w:rPr>
+                <w:szCs w:val="26"/>
+                <w:lang w:eastAsia="vi-VN"/>
+              </w:rPr>
+            </w:pPr>
+            <w:r>
+              <w:rPr>
+                <w:szCs w:val="26"/>
+                <w:lang w:eastAsia="vi-VN"/>
+              </w:rPr>
+              <w:t>Char(10)</w:t>
+            </w:r>
+          </w:p>
+        </w:tc>
+        <w:tc>
+          <w:tcPr>
+            <w:tcW w:w="2096" w:type="dxa"/>
+            <w:tcBorders>
+              <w:top w:val="nil"/>
+              <w:left w:val="nil"/>
+              <w:bottom w:val="single" w:sz="6" w:space="0" w:color="auto"/>
+              <w:right w:val="single" w:sz="6" w:space="0" w:color="auto"/>
+            </w:tcBorders>
+            <w:shd w:val="clear" w:color="auto" w:fill="auto"/>
+          </w:tcPr>
+          <w:p>
+            <w:pPr>
+              <w:spacing w:line="240" w:lineRule="auto"/>
+              <w:ind w:firstLine="0"/>
+              <w:jc w:val="left"/>
+              <w:textAlignment w:val="baseline"/>
+              <w:rPr>
+                <w:szCs w:val="26"/>
+                <w:lang w:eastAsia="vi-VN"/>
+              </w:rPr>
+            </w:pPr>
+            <w:r>
+              <w:rPr>
+                <w:szCs w:val="26"/>
+                <w:lang w:eastAsia="vi-VN"/>
+              </w:rPr>
+              <w:t>Primary key</w:t>
+            </w:r>
+          </w:p>
+        </w:tc>
+        <w:tc>
+          <w:tcPr>
+            <w:tcW w:w="2521" w:type="dxa"/>
+            <w:tcBorders>
+              <w:top w:val="nil"/>
+              <w:left w:val="nil"/>
+              <w:bottom w:val="single" w:sz="6" w:space="0" w:color="auto"/>
+              <w:right w:val="single" w:sz="6" w:space="0" w:color="auto"/>
+            </w:tcBorders>
+            <w:shd w:val="clear" w:color="auto" w:fill="auto"/>
+          </w:tcPr>
+          <w:p>
+            <w:pPr>
+              <w:spacing w:line="240" w:lineRule="auto"/>
+              <w:ind w:firstLine="0"/>
+              <w:jc w:val="left"/>
+              <w:textAlignment w:val="baseline"/>
+              <w:rPr>
+                <w:szCs w:val="26"/>
+                <w:lang w:val="vi-VN" w:eastAsia="vi-VN"/>
+              </w:rPr>
+            </w:pPr>
+            <w:r>
+              <w:rPr>
+                <w:szCs w:val="26"/>
+                <w:lang w:val="vi-VN" w:eastAsia="vi-VN"/>
+              </w:rPr>
+              <w:t>Mã công ty</w:t>
+            </w:r>
+          </w:p>
+        </w:tc>
+      </w:tr>
+      <w:tr>
+        <w:tc>
+          <w:tcPr>
+            <w:tcW w:w="2370" w:type="dxa"/>
+            <w:tcBorders>
+              <w:top w:val="nil"/>
+              <w:left w:val="single" w:sz="6" w:space="0" w:color="auto"/>
+              <w:bottom w:val="single" w:sz="6" w:space="0" w:color="auto"/>
+              <w:right w:val="single" w:sz="6" w:space="0" w:color="auto"/>
+            </w:tcBorders>
+            <w:shd w:val="clear" w:color="auto" w:fill="auto"/>
+          </w:tcPr>
+          <w:p>
+            <w:pPr>
+              <w:spacing w:line="240" w:lineRule="auto"/>
+              <w:ind w:firstLine="0"/>
+              <w:jc w:val="left"/>
+              <w:textAlignment w:val="baseline"/>
+              <w:rPr>
+                <w:b/>
+                <w:szCs w:val="26"/>
+                <w:lang w:eastAsia="vi-VN"/>
+              </w:rPr>
+            </w:pPr>
+            <w:r>
+              <w:rPr>
+                <w:b/>
+                <w:szCs w:val="26"/>
+                <w:lang w:eastAsia="vi-VN"/>
+              </w:rPr>
+              <w:t>TENCONGTY</w:t>
+            </w:r>
+          </w:p>
+        </w:tc>
+        <w:tc>
+          <w:tcPr>
+            <w:tcW w:w="2128" w:type="dxa"/>
+            <w:tcBorders>
+              <w:top w:val="nil"/>
+              <w:left w:val="nil"/>
+              <w:bottom w:val="single" w:sz="6" w:space="0" w:color="auto"/>
+              <w:right w:val="single" w:sz="6" w:space="0" w:color="auto"/>
+            </w:tcBorders>
+            <w:shd w:val="clear" w:color="auto" w:fill="auto"/>
+          </w:tcPr>
+          <w:p>
+            <w:pPr>
+              <w:spacing w:line="240" w:lineRule="auto"/>
+              <w:ind w:firstLine="0"/>
+              <w:jc w:val="left"/>
+              <w:textAlignment w:val="baseline"/>
+              <w:rPr>
+                <w:szCs w:val="26"/>
+                <w:lang w:eastAsia="vi-VN"/>
+              </w:rPr>
+            </w:pPr>
+            <w:r>
+              <w:rPr>
+                <w:szCs w:val="26"/>
+                <w:lang w:eastAsia="vi-VN"/>
+              </w:rPr>
+              <w:t>Nvarcha(30)</w:t>
+            </w:r>
+          </w:p>
+        </w:tc>
+        <w:tc>
+          <w:tcPr>
+            <w:tcW w:w="2096" w:type="dxa"/>
+            <w:tcBorders>
+              <w:top w:val="nil"/>
+              <w:left w:val="nil"/>
+              <w:bottom w:val="single" w:sz="6" w:space="0" w:color="auto"/>
+              <w:right w:val="single" w:sz="6" w:space="0" w:color="auto"/>
+            </w:tcBorders>
+            <w:shd w:val="clear" w:color="auto" w:fill="auto"/>
+          </w:tcPr>
+          <w:p>
+            <w:pPr>
+              <w:spacing w:line="240" w:lineRule="auto"/>
+              <w:ind w:firstLine="0"/>
+              <w:jc w:val="left"/>
+              <w:textAlignment w:val="baseline"/>
+              <w:rPr>
+                <w:szCs w:val="26"/>
+                <w:lang w:val="vi-VN" w:eastAsia="vi-VN"/>
+              </w:rPr>
+            </w:pPr>
+          </w:p>
+        </w:tc>
+        <w:tc>
+          <w:tcPr>
+            <w:tcW w:w="2521" w:type="dxa"/>
+            <w:tcBorders>
+              <w:top w:val="nil"/>
+              <w:left w:val="nil"/>
+              <w:bottom w:val="single" w:sz="6" w:space="0" w:color="auto"/>
+              <w:right w:val="single" w:sz="6" w:space="0" w:color="auto"/>
+            </w:tcBorders>
+            <w:shd w:val="clear" w:color="auto" w:fill="auto"/>
+          </w:tcPr>
+          <w:p>
+            <w:pPr>
+              <w:spacing w:line="240" w:lineRule="auto"/>
+              <w:ind w:firstLine="0"/>
+              <w:jc w:val="left"/>
+              <w:textAlignment w:val="baseline"/>
+              <w:rPr>
+                <w:szCs w:val="26"/>
+                <w:lang w:val="vi-VN" w:eastAsia="vi-VN"/>
+              </w:rPr>
+            </w:pPr>
+            <w:r>
+              <w:rPr>
+                <w:szCs w:val="26"/>
+                <w:lang w:val="vi-VN" w:eastAsia="vi-VN"/>
+              </w:rPr>
+              <w:t>Tên công ty</w:t>
+            </w:r>
+          </w:p>
+        </w:tc>
+      </w:tr>
+      <w:tr>
+        <w:tc>
+          <w:tcPr>
+            <w:tcW w:w="2370" w:type="dxa"/>
+            <w:tcBorders>
+              <w:top w:val="nil"/>
+              <w:left w:val="single" w:sz="6" w:space="0" w:color="auto"/>
+              <w:bottom w:val="single" w:sz="6" w:space="0" w:color="auto"/>
+              <w:right w:val="single" w:sz="6" w:space="0" w:color="auto"/>
+            </w:tcBorders>
+            <w:shd w:val="clear" w:color="auto" w:fill="auto"/>
+          </w:tcPr>
+          <w:p>
+            <w:pPr>
+              <w:spacing w:line="240" w:lineRule="auto"/>
+              <w:ind w:firstLine="0"/>
+              <w:jc w:val="left"/>
+              <w:textAlignment w:val="baseline"/>
+              <w:rPr>
+                <w:b/>
+                <w:szCs w:val="26"/>
+                <w:lang w:eastAsia="vi-VN"/>
+              </w:rPr>
+            </w:pPr>
+            <w:r>
+              <w:rPr>
+                <w:b/>
+                <w:szCs w:val="26"/>
+                <w:lang w:eastAsia="vi-VN"/>
+              </w:rPr>
+              <w:t>TENGIAODICH</w:t>
+            </w:r>
+          </w:p>
+        </w:tc>
+        <w:tc>
+          <w:tcPr>
+            <w:tcW w:w="2128" w:type="dxa"/>
+            <w:tcBorders>
+              <w:top w:val="nil"/>
+              <w:left w:val="nil"/>
+              <w:bottom w:val="single" w:sz="6" w:space="0" w:color="auto"/>
+              <w:right w:val="single" w:sz="6" w:space="0" w:color="auto"/>
+            </w:tcBorders>
+            <w:shd w:val="clear" w:color="auto" w:fill="auto"/>
+          </w:tcPr>
+          <w:p>
+            <w:pPr>
+              <w:spacing w:line="240" w:lineRule="auto"/>
+              <w:ind w:firstLine="0"/>
+              <w:jc w:val="left"/>
+              <w:textAlignment w:val="baseline"/>
+              <w:rPr>
+                <w:szCs w:val="26"/>
+                <w:lang w:eastAsia="vi-VN"/>
+              </w:rPr>
+            </w:pPr>
+            <w:r>
+              <w:rPr>
+                <w:szCs w:val="26"/>
+                <w:lang w:eastAsia="vi-VN"/>
+              </w:rPr>
+              <w:t>Nvarchar(30)</w:t>
+            </w:r>
+          </w:p>
+        </w:tc>
+        <w:tc>
+          <w:tcPr>
+            <w:tcW w:w="2096" w:type="dxa"/>
+            <w:tcBorders>
+              <w:top w:val="nil"/>
+              <w:left w:val="nil"/>
+              <w:bottom w:val="single" w:sz="6" w:space="0" w:color="auto"/>
+              <w:right w:val="single" w:sz="6" w:space="0" w:color="auto"/>
+            </w:tcBorders>
+            <w:shd w:val="clear" w:color="auto" w:fill="auto"/>
+          </w:tcPr>
+          <w:p>
+            <w:pPr>
+              <w:spacing w:line="240" w:lineRule="auto"/>
+              <w:ind w:firstLine="0"/>
+              <w:jc w:val="left"/>
+              <w:textAlignment w:val="baseline"/>
+              <w:rPr>
+                <w:szCs w:val="26"/>
+                <w:lang w:eastAsia="vi-VN"/>
+              </w:rPr>
+            </w:pPr>
+          </w:p>
+        </w:tc>
+        <w:tc>
+          <w:tcPr>
+            <w:tcW w:w="2521" w:type="dxa"/>
+            <w:tcBorders>
+              <w:top w:val="nil"/>
+              <w:left w:val="nil"/>
+              <w:bottom w:val="single" w:sz="6" w:space="0" w:color="auto"/>
+              <w:right w:val="single" w:sz="6" w:space="0" w:color="auto"/>
+            </w:tcBorders>
+            <w:shd w:val="clear" w:color="auto" w:fill="auto"/>
+          </w:tcPr>
+          <w:p>
+            <w:pPr>
+              <w:spacing w:line="240" w:lineRule="auto"/>
+              <w:ind w:firstLine="0"/>
+              <w:jc w:val="left"/>
+              <w:textAlignment w:val="baseline"/>
+              <w:rPr>
+                <w:szCs w:val="26"/>
+                <w:lang w:val="vi-VN" w:eastAsia="vi-VN"/>
+              </w:rPr>
+            </w:pPr>
+            <w:r>
+              <w:rPr>
+                <w:szCs w:val="26"/>
+                <w:lang w:val="vi-VN" w:eastAsia="vi-VN"/>
+              </w:rPr>
+              <w:t>Tên giao dịch</w:t>
+            </w:r>
+          </w:p>
+        </w:tc>
+      </w:tr>
+      <w:tr>
+        <w:tc>
+          <w:tcPr>
+            <w:tcW w:w="2370" w:type="dxa"/>
+            <w:tcBorders>
+              <w:top w:val="nil"/>
+              <w:left w:val="single" w:sz="6" w:space="0" w:color="auto"/>
+              <w:bottom w:val="single" w:sz="4" w:space="0" w:color="auto"/>
+              <w:right w:val="single" w:sz="6" w:space="0" w:color="auto"/>
+            </w:tcBorders>
+            <w:shd w:val="clear" w:color="auto" w:fill="auto"/>
+          </w:tcPr>
+          <w:p>
+            <w:pPr>
+              <w:spacing w:line="240" w:lineRule="auto"/>
+              <w:ind w:firstLine="0"/>
+              <w:jc w:val="left"/>
+              <w:textAlignment w:val="baseline"/>
+              <w:rPr>
+                <w:b/>
+                <w:szCs w:val="26"/>
+                <w:lang w:eastAsia="vi-VN"/>
+              </w:rPr>
+            </w:pPr>
+            <w:r>
+              <w:rPr>
+                <w:b/>
+                <w:szCs w:val="26"/>
+                <w:lang w:eastAsia="vi-VN"/>
+              </w:rPr>
+              <w:t>DIACHI</w:t>
+            </w:r>
+          </w:p>
+        </w:tc>
+        <w:tc>
+          <w:tcPr>
+            <w:tcW w:w="2128" w:type="dxa"/>
+            <w:tcBorders>
+              <w:top w:val="nil"/>
+              <w:left w:val="nil"/>
+              <w:bottom w:val="single" w:sz="4" w:space="0" w:color="auto"/>
+              <w:right w:val="single" w:sz="6" w:space="0" w:color="auto"/>
+            </w:tcBorders>
+            <w:shd w:val="clear" w:color="auto" w:fill="auto"/>
+          </w:tcPr>
+          <w:p>
+            <w:pPr>
+              <w:spacing w:line="240" w:lineRule="auto"/>
+              <w:jc w:val="left"/>
+              <w:textAlignment w:val="baseline"/>
+              <w:rPr>
+                <w:szCs w:val="26"/>
+                <w:lang w:eastAsia="vi-VN"/>
+              </w:rPr>
+            </w:pPr>
+            <w:r>
+              <w:rPr>
+                <w:szCs w:val="26"/>
+                <w:lang w:eastAsia="vi-VN"/>
+              </w:rPr>
+              <w:t>Nvarchar(50)</w:t>
+            </w:r>
+          </w:p>
+        </w:tc>
+        <w:tc>
+          <w:tcPr>
+            <w:tcW w:w="2096" w:type="dxa"/>
+            <w:tcBorders>
+              <w:top w:val="nil"/>
+              <w:left w:val="nil"/>
+              <w:bottom w:val="single" w:sz="4" w:space="0" w:color="auto"/>
+              <w:right w:val="single" w:sz="6" w:space="0" w:color="auto"/>
+            </w:tcBorders>
+            <w:shd w:val="clear" w:color="auto" w:fill="auto"/>
+          </w:tcPr>
+          <w:p>
+            <w:pPr>
+              <w:spacing w:line="240" w:lineRule="auto"/>
+              <w:ind w:firstLine="0"/>
+              <w:jc w:val="left"/>
+              <w:textAlignment w:val="baseline"/>
+              <w:rPr>
+                <w:szCs w:val="26"/>
+                <w:lang w:eastAsia="vi-VN"/>
+              </w:rPr>
+            </w:pPr>
+          </w:p>
+        </w:tc>
+        <w:tc>
+          <w:tcPr>
+            <w:tcW w:w="2521" w:type="dxa"/>
+            <w:tcBorders>
+              <w:top w:val="nil"/>
+              <w:left w:val="nil"/>
+              <w:bottom w:val="single" w:sz="4" w:space="0" w:color="auto"/>
+              <w:right w:val="single" w:sz="6" w:space="0" w:color="auto"/>
+            </w:tcBorders>
+            <w:shd w:val="clear" w:color="auto" w:fill="auto"/>
+          </w:tcPr>
+          <w:p>
+            <w:pPr>
+              <w:spacing w:line="240" w:lineRule="auto"/>
+              <w:ind w:firstLine="0"/>
+              <w:jc w:val="left"/>
+              <w:textAlignment w:val="baseline"/>
+              <w:rPr>
+                <w:szCs w:val="26"/>
+                <w:lang w:val="vi-VN" w:eastAsia="vi-VN"/>
+              </w:rPr>
+            </w:pPr>
+            <w:r>
+              <w:rPr>
+                <w:szCs w:val="26"/>
+                <w:lang w:val="vi-VN" w:eastAsia="vi-VN"/>
+              </w:rPr>
+              <w:t>Địa chỉ</w:t>
+            </w:r>
+          </w:p>
+        </w:tc>
+      </w:tr>
+      <w:tr>
+        <w:tc>
+          <w:tcPr>
+            <w:tcW w:w="2370" w:type="dxa"/>
+            <w:tcBorders>
+              <w:top w:val="single" w:sz="4" w:space="0" w:color="auto"/>
+              <w:left w:val="single" w:sz="4" w:space="0" w:color="auto"/>
+              <w:bottom w:val="single" w:sz="4" w:space="0" w:color="auto"/>
+              <w:right w:val="single" w:sz="4" w:space="0" w:color="auto"/>
+            </w:tcBorders>
+            <w:shd w:val="clear" w:color="auto" w:fill="auto"/>
+          </w:tcPr>
+          <w:p>
+            <w:pPr>
+              <w:spacing w:line="240" w:lineRule="auto"/>
+              <w:ind w:firstLine="0"/>
+              <w:jc w:val="left"/>
+              <w:textAlignment w:val="baseline"/>
+              <w:rPr>
+                <w:b/>
+                <w:szCs w:val="26"/>
+                <w:lang w:eastAsia="vi-VN"/>
+              </w:rPr>
+            </w:pPr>
+            <w:r>
+              <w:rPr>
+                <w:b/>
+                <w:szCs w:val="26"/>
+                <w:lang w:eastAsia="vi-VN"/>
+              </w:rPr>
+              <w:t>DIENTHOAI</w:t>
+            </w:r>
+          </w:p>
+        </w:tc>
+        <w:tc>
+          <w:tcPr>
+            <w:tcW w:w="2128" w:type="dxa"/>
+            <w:tcBorders>
+              <w:top w:val="single" w:sz="4" w:space="0" w:color="auto"/>
+              <w:left w:val="single" w:sz="4" w:space="0" w:color="auto"/>
+              <w:bottom w:val="single" w:sz="4" w:space="0" w:color="auto"/>
+              <w:right w:val="single" w:sz="4" w:space="0" w:color="auto"/>
+            </w:tcBorders>
+            <w:shd w:val="clear" w:color="auto" w:fill="auto"/>
+          </w:tcPr>
+          <w:p>
+            <w:pPr>
+              <w:spacing w:line="240" w:lineRule="auto"/>
+              <w:ind w:firstLine="0"/>
+              <w:jc w:val="left"/>
+              <w:textAlignment w:val="baseline"/>
+              <w:rPr>
+                <w:szCs w:val="26"/>
+                <w:lang w:eastAsia="vi-VN"/>
+              </w:rPr>
+            </w:pPr>
+            <w:r>
+              <w:rPr>
+                <w:szCs w:val="26"/>
+                <w:lang w:eastAsia="vi-VN"/>
+              </w:rPr>
+              <w:t>Varchar(11)</w:t>
+            </w:r>
+          </w:p>
+        </w:tc>
+        <w:tc>
+          <w:tcPr>
+            <w:tcW w:w="2096" w:type="dxa"/>
+            <w:tcBorders>
+              <w:top w:val="single" w:sz="4" w:space="0" w:color="auto"/>
+              <w:left w:val="single" w:sz="4" w:space="0" w:color="auto"/>
+              <w:bottom w:val="single" w:sz="4" w:space="0" w:color="auto"/>
+              <w:right w:val="single" w:sz="4" w:space="0" w:color="auto"/>
+            </w:tcBorders>
+            <w:shd w:val="clear" w:color="auto" w:fill="auto"/>
+          </w:tcPr>
+          <w:p>
+            <w:pPr>
+              <w:spacing w:line="240" w:lineRule="auto"/>
+              <w:ind w:firstLine="0"/>
+              <w:jc w:val="left"/>
+              <w:textAlignment w:val="baseline"/>
+              <w:rPr>
+                <w:bCs/>
+                <w:szCs w:val="26"/>
+              </w:rPr>
+            </w:pPr>
+            <w:r>
+              <w:rPr>
+                <w:bCs/>
+                <w:szCs w:val="26"/>
+              </w:rPr>
+              <w:t>Unique</w:t>
+            </w:r>
+          </w:p>
+        </w:tc>
+        <w:tc>
+          <w:tcPr>
+            <w:tcW w:w="2521" w:type="dxa"/>
+            <w:tcBorders>
+              <w:top w:val="single" w:sz="4" w:space="0" w:color="auto"/>
+              <w:left w:val="single" w:sz="4" w:space="0" w:color="auto"/>
+              <w:bottom w:val="single" w:sz="4" w:space="0" w:color="auto"/>
+              <w:right w:val="single" w:sz="4" w:space="0" w:color="auto"/>
+            </w:tcBorders>
+            <w:shd w:val="clear" w:color="auto" w:fill="auto"/>
+          </w:tcPr>
+          <w:p>
+            <w:pPr>
+              <w:spacing w:line="240" w:lineRule="auto"/>
+              <w:ind w:firstLine="0"/>
+              <w:jc w:val="left"/>
+              <w:textAlignment w:val="baseline"/>
+              <w:rPr>
+                <w:szCs w:val="26"/>
+                <w:lang w:val="vi-VN" w:eastAsia="vi-VN"/>
+              </w:rPr>
+            </w:pPr>
+            <w:r>
+              <w:rPr>
+                <w:szCs w:val="26"/>
+                <w:lang w:val="vi-VN" w:eastAsia="vi-VN"/>
+              </w:rPr>
+              <w:t>Điện thoại</w:t>
+            </w:r>
+          </w:p>
+        </w:tc>
+      </w:tr>
+      <w:tr>
+        <w:tc>
+          <w:tcPr>
+            <w:tcW w:w="2370" w:type="dxa"/>
+            <w:tcBorders>
+              <w:top w:val="single" w:sz="4" w:space="0" w:color="auto"/>
+              <w:left w:val="single" w:sz="4" w:space="0" w:color="auto"/>
+              <w:bottom w:val="single" w:sz="4" w:space="0" w:color="auto"/>
+              <w:right w:val="single" w:sz="4" w:space="0" w:color="auto"/>
+            </w:tcBorders>
+            <w:shd w:val="clear" w:color="auto" w:fill="auto"/>
+          </w:tcPr>
+          <w:p>
+            <w:pPr>
+              <w:spacing w:line="240" w:lineRule="auto"/>
+              <w:ind w:firstLine="0"/>
+              <w:jc w:val="left"/>
+              <w:textAlignment w:val="baseline"/>
+              <w:rPr>
+                <w:b/>
+                <w:szCs w:val="26"/>
+                <w:lang w:eastAsia="vi-VN"/>
+              </w:rPr>
+            </w:pPr>
+            <w:r>
+              <w:rPr>
+                <w:b/>
+                <w:szCs w:val="26"/>
+                <w:lang w:eastAsia="vi-VN"/>
+              </w:rPr>
+              <w:t>FAX</w:t>
+            </w:r>
+          </w:p>
+        </w:tc>
+        <w:tc>
+          <w:tcPr>
+            <w:tcW w:w="2128" w:type="dxa"/>
+            <w:tcBorders>
+              <w:top w:val="single" w:sz="4" w:space="0" w:color="auto"/>
+              <w:left w:val="single" w:sz="4" w:space="0" w:color="auto"/>
+              <w:bottom w:val="single" w:sz="4" w:space="0" w:color="auto"/>
+              <w:right w:val="single" w:sz="4" w:space="0" w:color="auto"/>
+            </w:tcBorders>
+            <w:shd w:val="clear" w:color="auto" w:fill="auto"/>
+          </w:tcPr>
+          <w:p>
+            <w:pPr>
+              <w:spacing w:line="240" w:lineRule="auto"/>
+              <w:ind w:firstLine="0"/>
+              <w:jc w:val="left"/>
+              <w:textAlignment w:val="baseline"/>
+              <w:rPr>
+                <w:szCs w:val="26"/>
+                <w:lang w:eastAsia="vi-VN"/>
+              </w:rPr>
+            </w:pPr>
+            <w:r>
+              <w:rPr>
+                <w:szCs w:val="26"/>
+                <w:lang w:eastAsia="vi-VN"/>
+              </w:rPr>
+              <w:t>Varchar(30)</w:t>
+            </w:r>
+          </w:p>
+        </w:tc>
+        <w:tc>
+          <w:tcPr>
+            <w:tcW w:w="2096" w:type="dxa"/>
+            <w:tcBorders>
+              <w:top w:val="single" w:sz="4" w:space="0" w:color="auto"/>
+              <w:left w:val="single" w:sz="4" w:space="0" w:color="auto"/>
+              <w:bottom w:val="single" w:sz="4" w:space="0" w:color="auto"/>
+              <w:right w:val="single" w:sz="4" w:space="0" w:color="auto"/>
+            </w:tcBorders>
+            <w:shd w:val="clear" w:color="auto" w:fill="auto"/>
+          </w:tcPr>
+          <w:p>
+            <w:pPr>
+              <w:spacing w:line="240" w:lineRule="auto"/>
+              <w:ind w:firstLine="0"/>
+              <w:jc w:val="left"/>
+              <w:textAlignment w:val="baseline"/>
+              <w:rPr>
+                <w:bCs/>
+                <w:szCs w:val="26"/>
+              </w:rPr>
+            </w:pPr>
+            <w:r>
+              <w:rPr>
+                <w:bCs/>
+                <w:szCs w:val="26"/>
+              </w:rPr>
+              <w:t>Unique</w:t>
+            </w:r>
+          </w:p>
+        </w:tc>
+        <w:tc>
+          <w:tcPr>
+            <w:tcW w:w="2521" w:type="dxa"/>
+            <w:tcBorders>
+              <w:top w:val="single" w:sz="4" w:space="0" w:color="auto"/>
+              <w:left w:val="single" w:sz="4" w:space="0" w:color="auto"/>
+              <w:bottom w:val="single" w:sz="4" w:space="0" w:color="auto"/>
+              <w:right w:val="single" w:sz="4" w:space="0" w:color="auto"/>
+            </w:tcBorders>
+            <w:shd w:val="clear" w:color="auto" w:fill="auto"/>
+          </w:tcPr>
+          <w:p>
+            <w:pPr>
+              <w:spacing w:line="240" w:lineRule="auto"/>
+              <w:ind w:firstLine="0"/>
+              <w:jc w:val="left"/>
+              <w:textAlignment w:val="baseline"/>
+              <w:rPr>
+                <w:szCs w:val="26"/>
+                <w:lang w:eastAsia="vi-VN"/>
+              </w:rPr>
+            </w:pPr>
+            <w:r>
+              <w:rPr>
+                <w:szCs w:val="26"/>
+                <w:lang w:val="vi-VN" w:eastAsia="vi-VN"/>
+              </w:rPr>
+              <w:t>Fax</w:t>
+            </w:r>
+          </w:p>
+        </w:tc>
+      </w:tr>
+      <w:tr>
+        <w:tc>
+          <w:tcPr>
+            <w:tcW w:w="2370" w:type="dxa"/>
+            <w:tcBorders>
+              <w:top w:val="single" w:sz="4" w:space="0" w:color="auto"/>
+              <w:left w:val="single" w:sz="4" w:space="0" w:color="auto"/>
+              <w:bottom w:val="single" w:sz="4" w:space="0" w:color="auto"/>
+              <w:right w:val="single" w:sz="4" w:space="0" w:color="auto"/>
+            </w:tcBorders>
+            <w:shd w:val="clear" w:color="auto" w:fill="auto"/>
+          </w:tcPr>
+          <w:p>
+            <w:pPr>
+              <w:spacing w:line="240" w:lineRule="auto"/>
+              <w:ind w:firstLine="0"/>
+              <w:jc w:val="left"/>
+              <w:textAlignment w:val="baseline"/>
+              <w:rPr>
+                <w:b/>
+                <w:szCs w:val="26"/>
+                <w:lang w:eastAsia="vi-VN"/>
+              </w:rPr>
+            </w:pPr>
+            <w:r>
+              <w:rPr>
+                <w:b/>
+                <w:szCs w:val="26"/>
+                <w:lang w:eastAsia="vi-VN"/>
+              </w:rPr>
+              <w:t>EMAIL</w:t>
+            </w:r>
+          </w:p>
+        </w:tc>
+        <w:tc>
+          <w:tcPr>
+            <w:tcW w:w="2128" w:type="dxa"/>
+            <w:tcBorders>
+              <w:top w:val="single" w:sz="4" w:space="0" w:color="auto"/>
+              <w:left w:val="single" w:sz="4" w:space="0" w:color="auto"/>
+              <w:bottom w:val="single" w:sz="4" w:space="0" w:color="auto"/>
+              <w:right w:val="single" w:sz="4" w:space="0" w:color="auto"/>
+            </w:tcBorders>
+            <w:shd w:val="clear" w:color="auto" w:fill="auto"/>
+          </w:tcPr>
+          <w:p>
+            <w:pPr>
+              <w:spacing w:line="240" w:lineRule="auto"/>
+              <w:ind w:firstLine="0"/>
+              <w:jc w:val="left"/>
+              <w:textAlignment w:val="baseline"/>
+              <w:rPr>
+                <w:szCs w:val="26"/>
+                <w:lang w:eastAsia="vi-VN"/>
+              </w:rPr>
+            </w:pPr>
+            <w:r>
+              <w:rPr>
+                <w:szCs w:val="26"/>
+                <w:lang w:eastAsia="vi-VN"/>
+              </w:rPr>
+              <w:t>Varchar(30)</w:t>
+            </w:r>
+          </w:p>
+        </w:tc>
+        <w:tc>
+          <w:tcPr>
+            <w:tcW w:w="2096" w:type="dxa"/>
+            <w:tcBorders>
+              <w:top w:val="single" w:sz="4" w:space="0" w:color="auto"/>
+              <w:left w:val="single" w:sz="4" w:space="0" w:color="auto"/>
+              <w:bottom w:val="single" w:sz="4" w:space="0" w:color="auto"/>
+              <w:right w:val="single" w:sz="4" w:space="0" w:color="auto"/>
+            </w:tcBorders>
+            <w:shd w:val="clear" w:color="auto" w:fill="auto"/>
+          </w:tcPr>
+          <w:p>
+            <w:pPr>
+              <w:spacing w:line="240" w:lineRule="auto"/>
+              <w:ind w:firstLine="0"/>
+              <w:jc w:val="left"/>
+              <w:textAlignment w:val="baseline"/>
+              <w:rPr>
+                <w:bCs/>
+                <w:szCs w:val="26"/>
+              </w:rPr>
+            </w:pPr>
+            <w:r>
+              <w:rPr>
+                <w:bCs/>
+                <w:szCs w:val="26"/>
+              </w:rPr>
+              <w:t>Unique</w:t>
+            </w:r>
+          </w:p>
+        </w:tc>
+        <w:tc>
+          <w:tcPr>
+            <w:tcW w:w="2521" w:type="dxa"/>
+            <w:tcBorders>
+              <w:top w:val="single" w:sz="4" w:space="0" w:color="auto"/>
+              <w:left w:val="single" w:sz="4" w:space="0" w:color="auto"/>
+              <w:bottom w:val="single" w:sz="4" w:space="0" w:color="auto"/>
+              <w:right w:val="single" w:sz="4" w:space="0" w:color="auto"/>
+            </w:tcBorders>
+            <w:shd w:val="clear" w:color="auto" w:fill="auto"/>
+          </w:tcPr>
+          <w:p>
+            <w:pPr>
+              <w:spacing w:line="240" w:lineRule="auto"/>
+              <w:ind w:firstLine="0"/>
+              <w:jc w:val="left"/>
+              <w:textAlignment w:val="baseline"/>
+              <w:rPr>
+                <w:szCs w:val="26"/>
+                <w:lang w:eastAsia="vi-VN"/>
+              </w:rPr>
+            </w:pPr>
+            <w:r>
+              <w:rPr>
+                <w:szCs w:val="26"/>
+                <w:lang w:val="vi-VN" w:eastAsia="vi-VN"/>
+              </w:rPr>
+              <w:t>Email</w:t>
+            </w:r>
+          </w:p>
+        </w:tc>
+      </w:tr>
+    </w:tbl>
+    <w:p/>
+    <w:p/>
+    <w:p>
+      <w:r>
+        <w:lastRenderedPageBreak/>
+        <w:t>Tên bảng:</w:t>
+      </w:r>
+      <w:r>
+        <w:rPr>
+          <w:b/>
+        </w:rPr>
+        <w:t xml:space="preserve"> MAHANG</w:t>
+      </w:r>
+    </w:p>
+    <w:tbl>
+      <w:tblPr>
+        <w:tblW w:w="9115" w:type="dxa"/>
+        <w:tblInd w:w="418" w:type="dxa"/>
+        <w:tblBorders>
+          <w:top w:val="outset" w:sz="6" w:space="0" w:color="auto"/>
+          <w:left w:val="outset" w:sz="6" w:space="0" w:color="auto"/>
+          <w:bottom w:val="outset" w:sz="6" w:space="0" w:color="auto"/>
+          <w:right w:val="outset" w:sz="6" w:space="0" w:color="auto"/>
+        </w:tblBorders>
+        <w:tblCellMar>
+          <w:left w:w="0" w:type="dxa"/>
+          <w:right w:w="0" w:type="dxa"/>
+        </w:tblCellMar>
+        <w:tblLook w:val="04A0" w:firstRow="1" w:lastRow="0" w:firstColumn="1" w:lastColumn="0" w:noHBand="0" w:noVBand="1"/>
+      </w:tblPr>
+      <w:tblGrid>
+        <w:gridCol w:w="2456"/>
+        <w:gridCol w:w="2122"/>
+        <w:gridCol w:w="2242"/>
+        <w:gridCol w:w="2295"/>
+      </w:tblGrid>
+      <w:tr>
+        <w:tc>
+          <w:tcPr>
+            <w:tcW w:w="2369" w:type="dxa"/>
+            <w:tcBorders>
+              <w:top w:val="single" w:sz="6" w:space="0" w:color="auto"/>
+              <w:left w:val="single" w:sz="6" w:space="0" w:color="auto"/>
+              <w:bottom w:val="single" w:sz="6" w:space="0" w:color="auto"/>
+              <w:right w:val="single" w:sz="6" w:space="0" w:color="auto"/>
+            </w:tcBorders>
+            <w:shd w:val="clear" w:color="auto" w:fill="auto"/>
+            <w:hideMark/>
+          </w:tcPr>
+          <w:p>
+            <w:pPr>
+              <w:spacing w:line="240" w:lineRule="auto"/>
+              <w:jc w:val="center"/>
+              <w:textAlignment w:val="baseline"/>
+              <w:rPr>
+                <w:b/>
+                <w:bCs/>
+                <w:szCs w:val="26"/>
+                <w:lang w:val="vi-VN" w:eastAsia="vi-VN"/>
+              </w:rPr>
+            </w:pPr>
+            <w:r>
+              <w:rPr>
+                <w:b/>
+                <w:bCs/>
+                <w:szCs w:val="26"/>
+                <w:lang w:eastAsia="vi-VN"/>
+              </w:rPr>
+              <w:t xml:space="preserve">Tên </w:t>
+            </w:r>
+            <w:r>
+              <w:rPr>
+                <w:b/>
+                <w:bCs/>
+                <w:szCs w:val="26"/>
+                <w:lang w:eastAsia="vi-VN"/>
+              </w:rPr>
+              <w:t>trường</w:t>
+            </w:r>
+          </w:p>
+        </w:tc>
+        <w:tc>
+          <w:tcPr>
+            <w:tcW w:w="2128" w:type="dxa"/>
+            <w:tcBorders>
+              <w:top w:val="single" w:sz="6" w:space="0" w:color="auto"/>
+              <w:left w:val="nil"/>
+              <w:bottom w:val="single" w:sz="6" w:space="0" w:color="auto"/>
+              <w:right w:val="single" w:sz="6" w:space="0" w:color="auto"/>
+            </w:tcBorders>
+            <w:shd w:val="clear" w:color="auto" w:fill="auto"/>
+            <w:hideMark/>
+          </w:tcPr>
+          <w:p>
+            <w:pPr>
+              <w:spacing w:line="240" w:lineRule="auto"/>
+              <w:jc w:val="left"/>
+              <w:textAlignment w:val="baseline"/>
+              <w:rPr>
+                <w:b/>
+                <w:bCs/>
+                <w:szCs w:val="26"/>
+                <w:lang w:val="vi-VN" w:eastAsia="vi-VN"/>
+              </w:rPr>
+            </w:pPr>
+            <w:r>
+              <w:rPr>
+                <w:b/>
+                <w:bCs/>
+                <w:szCs w:val="26"/>
+                <w:lang w:eastAsia="vi-VN"/>
+              </w:rPr>
+              <w:t>Kiểu dữ liệu</w:t>
+            </w:r>
+          </w:p>
+        </w:tc>
+        <w:tc>
+          <w:tcPr>
+            <w:tcW w:w="2277" w:type="dxa"/>
+            <w:tcBorders>
+              <w:top w:val="single" w:sz="6" w:space="0" w:color="auto"/>
+              <w:left w:val="nil"/>
+              <w:bottom w:val="single" w:sz="6" w:space="0" w:color="auto"/>
+              <w:right w:val="single" w:sz="6" w:space="0" w:color="auto"/>
+            </w:tcBorders>
+            <w:shd w:val="clear" w:color="auto" w:fill="auto"/>
+            <w:hideMark/>
+          </w:tcPr>
+          <w:p>
+            <w:pPr>
+              <w:spacing w:line="240" w:lineRule="auto"/>
+              <w:jc w:val="left"/>
+              <w:textAlignment w:val="baseline"/>
+              <w:rPr>
+                <w:b/>
+                <w:bCs/>
+                <w:szCs w:val="26"/>
+                <w:lang w:val="vi-VN" w:eastAsia="vi-VN"/>
+              </w:rPr>
+            </w:pPr>
+            <w:r>
+              <w:rPr>
+                <w:b/>
+                <w:bCs/>
+                <w:szCs w:val="26"/>
+                <w:lang w:eastAsia="vi-VN"/>
+              </w:rPr>
+              <w:t>Ràng buộc</w:t>
+            </w:r>
+          </w:p>
+        </w:tc>
+        <w:tc>
+          <w:tcPr>
+            <w:tcW w:w="2341" w:type="dxa"/>
+            <w:tcBorders>
+              <w:top w:val="single" w:sz="6" w:space="0" w:color="auto"/>
+              <w:left w:val="nil"/>
+              <w:bottom w:val="single" w:sz="6" w:space="0" w:color="auto"/>
+              <w:right w:val="single" w:sz="6" w:space="0" w:color="auto"/>
+            </w:tcBorders>
+            <w:shd w:val="clear" w:color="auto" w:fill="auto"/>
+            <w:hideMark/>
+          </w:tcPr>
+          <w:p>
+            <w:pPr>
+              <w:spacing w:line="240" w:lineRule="auto"/>
+              <w:jc w:val="left"/>
+              <w:textAlignment w:val="baseline"/>
+              <w:rPr>
+                <w:b/>
+                <w:bCs/>
+                <w:szCs w:val="26"/>
+                <w:lang w:val="vi-VN" w:eastAsia="vi-VN"/>
+              </w:rPr>
+            </w:pPr>
+            <w:r>
+              <w:rPr>
+                <w:b/>
+                <w:bCs/>
+                <w:szCs w:val="26"/>
+                <w:lang w:eastAsia="vi-VN"/>
+              </w:rPr>
+              <w:t>Mô tả</w:t>
+            </w:r>
+          </w:p>
+        </w:tc>
+      </w:tr>
+      <w:tr>
+        <w:tc>
+          <w:tcPr>
+            <w:tcW w:w="2369" w:type="dxa"/>
+            <w:tcBorders>
+              <w:top w:val="nil"/>
+              <w:left w:val="single" w:sz="6" w:space="0" w:color="auto"/>
+              <w:bottom w:val="single" w:sz="6" w:space="0" w:color="auto"/>
+              <w:right w:val="single" w:sz="6" w:space="0" w:color="auto"/>
+            </w:tcBorders>
+            <w:shd w:val="clear" w:color="auto" w:fill="auto"/>
+          </w:tcPr>
+          <w:p>
+            <w:pPr>
+              <w:spacing w:line="240" w:lineRule="auto"/>
+              <w:ind w:firstLine="0"/>
+              <w:jc w:val="left"/>
+              <w:textAlignment w:val="baseline"/>
+              <w:rPr>
+                <w:b/>
+                <w:szCs w:val="26"/>
+                <w:lang w:eastAsia="vi-VN"/>
+              </w:rPr>
+            </w:pPr>
+            <w:r>
+              <w:rPr>
+                <w:b/>
+                <w:szCs w:val="26"/>
+                <w:lang w:eastAsia="vi-VN"/>
+              </w:rPr>
+              <w:t>MAHANG</w:t>
+            </w:r>
+          </w:p>
+        </w:tc>
+        <w:tc>
+          <w:tcPr>
+            <w:tcW w:w="2128" w:type="dxa"/>
+            <w:tcBorders>
+              <w:top w:val="nil"/>
+              <w:left w:val="nil"/>
+              <w:bottom w:val="single" w:sz="6" w:space="0" w:color="auto"/>
+              <w:right w:val="single" w:sz="6" w:space="0" w:color="auto"/>
+            </w:tcBorders>
+            <w:shd w:val="clear" w:color="auto" w:fill="auto"/>
+          </w:tcPr>
+          <w:p>
+            <w:pPr>
+              <w:spacing w:line="240" w:lineRule="auto"/>
+              <w:ind w:firstLine="0"/>
+              <w:jc w:val="left"/>
+              <w:textAlignment w:val="baseline"/>
+              <w:rPr>
+                <w:szCs w:val="26"/>
+                <w:lang w:eastAsia="vi-VN"/>
+              </w:rPr>
+            </w:pPr>
+            <w:r>
+              <w:rPr>
+                <w:szCs w:val="26"/>
+                <w:lang w:eastAsia="vi-VN"/>
+              </w:rPr>
+              <w:t>char(10)</w:t>
+            </w:r>
+          </w:p>
+        </w:tc>
+        <w:tc>
+          <w:tcPr>
+            <w:tcW w:w="2277" w:type="dxa"/>
+            <w:tcBorders>
+              <w:top w:val="nil"/>
+              <w:left w:val="nil"/>
+              <w:bottom w:val="single" w:sz="6" w:space="0" w:color="auto"/>
+              <w:right w:val="single" w:sz="6" w:space="0" w:color="auto"/>
+            </w:tcBorders>
+            <w:shd w:val="clear" w:color="auto" w:fill="auto"/>
+          </w:tcPr>
+          <w:p>
+            <w:pPr>
+              <w:spacing w:line="240" w:lineRule="auto"/>
+              <w:ind w:firstLine="0"/>
+              <w:jc w:val="left"/>
+              <w:textAlignment w:val="baseline"/>
+              <w:rPr>
+                <w:szCs w:val="26"/>
+                <w:lang w:eastAsia="vi-VN"/>
+              </w:rPr>
+            </w:pPr>
+            <w:r>
+              <w:rPr>
+                <w:szCs w:val="26"/>
+                <w:lang w:eastAsia="vi-VN"/>
+              </w:rPr>
+              <w:t>Primary key</w:t>
+            </w:r>
+          </w:p>
+        </w:tc>
+        <w:tc>
+          <w:tcPr>
+            <w:tcW w:w="2341" w:type="dxa"/>
+            <w:tcBorders>
+              <w:top w:val="nil"/>
+              <w:left w:val="nil"/>
+              <w:bottom w:val="single" w:sz="6" w:space="0" w:color="auto"/>
+              <w:right w:val="single" w:sz="6" w:space="0" w:color="auto"/>
+            </w:tcBorders>
+            <w:shd w:val="clear" w:color="auto" w:fill="auto"/>
+          </w:tcPr>
+          <w:p>
+            <w:pPr>
+              <w:spacing w:line="240" w:lineRule="auto"/>
+              <w:ind w:firstLine="0"/>
+              <w:jc w:val="left"/>
+              <w:textAlignment w:val="baseline"/>
+              <w:rPr>
+                <w:szCs w:val="26"/>
+                <w:lang w:val="vi-VN" w:eastAsia="vi-VN"/>
+              </w:rPr>
+            </w:pPr>
+            <w:r>
+              <w:rPr>
+                <w:szCs w:val="26"/>
+                <w:lang w:val="vi-VN" w:eastAsia="vi-VN"/>
+              </w:rPr>
+              <w:t>Mã hàng</w:t>
+            </w:r>
+          </w:p>
+        </w:tc>
+      </w:tr>
+      <w:tr>
+        <w:tc>
+          <w:tcPr>
+            <w:tcW w:w="2369" w:type="dxa"/>
+            <w:tcBorders>
+              <w:top w:val="nil"/>
+              <w:left w:val="single" w:sz="6" w:space="0" w:color="auto"/>
+              <w:bottom w:val="single" w:sz="6" w:space="0" w:color="auto"/>
+              <w:right w:val="single" w:sz="6" w:space="0" w:color="auto"/>
+            </w:tcBorders>
+            <w:shd w:val="clear" w:color="auto" w:fill="auto"/>
+          </w:tcPr>
+          <w:p>
+            <w:pPr>
+              <w:spacing w:line="240" w:lineRule="auto"/>
+              <w:ind w:firstLine="0"/>
+              <w:jc w:val="left"/>
+              <w:textAlignment w:val="baseline"/>
+              <w:rPr>
+                <w:b/>
+                <w:szCs w:val="26"/>
+                <w:lang w:eastAsia="vi-VN"/>
+              </w:rPr>
+            </w:pPr>
+            <w:r>
+              <w:rPr>
+                <w:b/>
+                <w:szCs w:val="26"/>
+                <w:lang w:eastAsia="vi-VN"/>
+              </w:rPr>
+              <w:t>TENHANG</w:t>
+            </w:r>
+          </w:p>
+        </w:tc>
+        <w:tc>
+          <w:tcPr>
+            <w:tcW w:w="2128" w:type="dxa"/>
+            <w:tcBorders>
+              <w:top w:val="nil"/>
+              <w:left w:val="nil"/>
+              <w:bottom w:val="single" w:sz="6" w:space="0" w:color="auto"/>
+              <w:right w:val="single" w:sz="6" w:space="0" w:color="auto"/>
+            </w:tcBorders>
+            <w:shd w:val="clear" w:color="auto" w:fill="auto"/>
+          </w:tcPr>
+          <w:p>
+            <w:pPr>
+              <w:spacing w:line="240" w:lineRule="auto"/>
+              <w:ind w:firstLine="0"/>
+              <w:jc w:val="left"/>
+              <w:textAlignment w:val="baseline"/>
+              <w:rPr>
+                <w:szCs w:val="26"/>
+                <w:lang w:eastAsia="vi-VN"/>
+              </w:rPr>
+            </w:pPr>
+            <w:r>
+              <w:rPr>
+                <w:szCs w:val="26"/>
+                <w:lang w:eastAsia="vi-VN"/>
+              </w:rPr>
+              <w:t>Nvarchar(30)</w:t>
+            </w:r>
+          </w:p>
+        </w:tc>
+        <w:tc>
+          <w:tcPr>
+            <w:tcW w:w="2277" w:type="dxa"/>
+            <w:tcBorders>
+              <w:top w:val="nil"/>
+              <w:left w:val="nil"/>
+              <w:bottom w:val="single" w:sz="6" w:space="0" w:color="auto"/>
+              <w:right w:val="single" w:sz="6" w:space="0" w:color="auto"/>
+            </w:tcBorders>
+            <w:shd w:val="clear" w:color="auto" w:fill="auto"/>
+          </w:tcPr>
+          <w:p>
+            <w:pPr>
+              <w:spacing w:line="240" w:lineRule="auto"/>
+              <w:ind w:firstLine="0"/>
+              <w:jc w:val="left"/>
+              <w:textAlignment w:val="baseline"/>
+              <w:rPr>
+                <w:szCs w:val="26"/>
+                <w:lang w:val="vi-VN" w:eastAsia="vi-VN"/>
+              </w:rPr>
+            </w:pPr>
+          </w:p>
+        </w:tc>
+        <w:tc>
+          <w:tcPr>
+            <w:tcW w:w="2341" w:type="dxa"/>
+            <w:tcBorders>
+              <w:top w:val="nil"/>
+              <w:left w:val="nil"/>
+              <w:bottom w:val="single" w:sz="6" w:space="0" w:color="auto"/>
+              <w:right w:val="single" w:sz="6" w:space="0" w:color="auto"/>
+            </w:tcBorders>
+            <w:shd w:val="clear" w:color="auto" w:fill="auto"/>
+          </w:tcPr>
+          <w:p>
+            <w:pPr>
+              <w:spacing w:line="240" w:lineRule="auto"/>
+              <w:ind w:firstLine="0"/>
+              <w:jc w:val="left"/>
+              <w:textAlignment w:val="baseline"/>
+              <w:rPr>
+                <w:szCs w:val="26"/>
+                <w:lang w:val="vi-VN" w:eastAsia="vi-VN"/>
+              </w:rPr>
+            </w:pPr>
+            <w:r>
+              <w:rPr>
+                <w:szCs w:val="26"/>
+                <w:lang w:val="vi-VN" w:eastAsia="vi-VN"/>
+              </w:rPr>
+              <w:t>Tên hàng</w:t>
+            </w:r>
+            <w:bookmarkStart w:id="0" w:name="_GoBack"/>
+            <w:bookmarkEnd w:id="0"/>
+          </w:p>
+        </w:tc>
+      </w:tr>
+      <w:tr>
+        <w:tc>
+          <w:tcPr>
+            <w:tcW w:w="2369" w:type="dxa"/>
+            <w:tcBorders>
+              <w:top w:val="nil"/>
+              <w:left w:val="single" w:sz="6" w:space="0" w:color="auto"/>
+              <w:bottom w:val="single" w:sz="6" w:space="0" w:color="auto"/>
+              <w:right w:val="single" w:sz="6" w:space="0" w:color="auto"/>
+            </w:tcBorders>
+            <w:shd w:val="clear" w:color="auto" w:fill="auto"/>
+          </w:tcPr>
+          <w:p>
+            <w:pPr>
+              <w:spacing w:line="240" w:lineRule="auto"/>
+              <w:ind w:firstLine="0"/>
+              <w:jc w:val="left"/>
+              <w:textAlignment w:val="baseline"/>
+              <w:rPr>
+                <w:b/>
+                <w:szCs w:val="26"/>
+                <w:lang w:eastAsia="vi-VN"/>
+              </w:rPr>
+            </w:pPr>
+            <w:r>
+              <w:rPr>
+                <w:b/>
+                <w:szCs w:val="26"/>
+                <w:lang w:eastAsia="vi-VN"/>
+              </w:rPr>
+              <w:t>MACONGTY</w:t>
+            </w:r>
+          </w:p>
+        </w:tc>
+        <w:tc>
+          <w:tcPr>
+            <w:tcW w:w="2128" w:type="dxa"/>
+            <w:tcBorders>
+              <w:top w:val="nil"/>
+              <w:left w:val="nil"/>
+              <w:bottom w:val="single" w:sz="6" w:space="0" w:color="auto"/>
+              <w:right w:val="single" w:sz="6" w:space="0" w:color="auto"/>
+            </w:tcBorders>
+            <w:shd w:val="clear" w:color="auto" w:fill="auto"/>
+          </w:tcPr>
+          <w:p>
+            <w:pPr>
+              <w:spacing w:line="240" w:lineRule="auto"/>
+              <w:ind w:firstLine="0"/>
+              <w:jc w:val="left"/>
+              <w:textAlignment w:val="baseline"/>
+              <w:rPr>
+                <w:szCs w:val="26"/>
+                <w:lang w:eastAsia="vi-VN"/>
+              </w:rPr>
+            </w:pPr>
+            <w:r>
+              <w:rPr>
+                <w:szCs w:val="26"/>
+                <w:lang w:eastAsia="vi-VN"/>
+              </w:rPr>
+              <w:t>Char(10)</w:t>
+            </w:r>
+          </w:p>
+        </w:tc>
+        <w:tc>
+          <w:tcPr>
+            <w:tcW w:w="2277" w:type="dxa"/>
+            <w:tcBorders>
+              <w:top w:val="nil"/>
+              <w:left w:val="nil"/>
+              <w:bottom w:val="single" w:sz="6" w:space="0" w:color="auto"/>
+              <w:right w:val="single" w:sz="6" w:space="0" w:color="auto"/>
+            </w:tcBorders>
+            <w:shd w:val="clear" w:color="auto" w:fill="auto"/>
+          </w:tcPr>
+          <w:p>
+            <w:pPr>
+              <w:spacing w:line="240" w:lineRule="auto"/>
+              <w:ind w:firstLine="0"/>
+              <w:jc w:val="left"/>
+              <w:textAlignment w:val="baseline"/>
+              <w:rPr>
+                <w:szCs w:val="26"/>
+                <w:lang w:eastAsia="vi-VN"/>
+              </w:rPr>
+            </w:pPr>
+            <w:r>
+              <w:rPr>
+                <w:szCs w:val="26"/>
+                <w:lang w:eastAsia="vi-VN"/>
+              </w:rPr>
+              <w:t>foreign</w:t>
+            </w:r>
+            <w:r>
+              <w:rPr>
+                <w:szCs w:val="26"/>
+                <w:lang w:eastAsia="vi-VN"/>
+              </w:rPr>
+              <w:t xml:space="preserve"> key</w:t>
+            </w:r>
+          </w:p>
+        </w:tc>
+        <w:tc>
+          <w:tcPr>
+            <w:tcW w:w="2341" w:type="dxa"/>
+            <w:tcBorders>
+              <w:top w:val="nil"/>
+              <w:left w:val="nil"/>
+              <w:bottom w:val="single" w:sz="6" w:space="0" w:color="auto"/>
+              <w:right w:val="single" w:sz="6" w:space="0" w:color="auto"/>
+            </w:tcBorders>
+            <w:shd w:val="clear" w:color="auto" w:fill="auto"/>
+          </w:tcPr>
+          <w:p>
+            <w:pPr>
+              <w:spacing w:line="240" w:lineRule="auto"/>
+              <w:ind w:firstLine="0"/>
+              <w:jc w:val="left"/>
+              <w:textAlignment w:val="baseline"/>
+              <w:rPr>
+                <w:szCs w:val="26"/>
+                <w:lang w:val="vi-VN" w:eastAsia="vi-VN"/>
+              </w:rPr>
+            </w:pPr>
+            <w:r>
+              <w:rPr>
+                <w:szCs w:val="26"/>
+                <w:lang w:val="vi-VN" w:eastAsia="vi-VN"/>
+              </w:rPr>
+              <w:t>Mã công ty</w:t>
+            </w:r>
+          </w:p>
+        </w:tc>
+      </w:tr>
+      <w:tr>
+        <w:tc>
+          <w:tcPr>
+            <w:tcW w:w="2369" w:type="dxa"/>
+            <w:tcBorders>
+              <w:top w:val="nil"/>
+              <w:left w:val="single" w:sz="6" w:space="0" w:color="auto"/>
+              <w:bottom w:val="single" w:sz="4" w:space="0" w:color="auto"/>
+              <w:right w:val="single" w:sz="6" w:space="0" w:color="auto"/>
+            </w:tcBorders>
+            <w:shd w:val="clear" w:color="auto" w:fill="auto"/>
+          </w:tcPr>
+          <w:p>
+            <w:pPr>
+              <w:spacing w:line="240" w:lineRule="auto"/>
+              <w:ind w:firstLine="0"/>
+              <w:jc w:val="left"/>
+              <w:textAlignment w:val="baseline"/>
+              <w:rPr>
+                <w:b/>
+                <w:szCs w:val="26"/>
+                <w:lang w:eastAsia="vi-VN"/>
+              </w:rPr>
+            </w:pPr>
+            <w:r>
+              <w:rPr>
+                <w:b/>
+                <w:szCs w:val="26"/>
+                <w:lang w:eastAsia="vi-VN"/>
+              </w:rPr>
+              <w:t>MALOAIHANG</w:t>
+            </w:r>
+          </w:p>
+        </w:tc>
+        <w:tc>
+          <w:tcPr>
+            <w:tcW w:w="2128" w:type="dxa"/>
+            <w:tcBorders>
+              <w:top w:val="nil"/>
+              <w:left w:val="nil"/>
+              <w:bottom w:val="single" w:sz="4" w:space="0" w:color="auto"/>
+              <w:right w:val="single" w:sz="6" w:space="0" w:color="auto"/>
+            </w:tcBorders>
+            <w:shd w:val="clear" w:color="auto" w:fill="auto"/>
+          </w:tcPr>
+          <w:p>
+            <w:pPr>
+              <w:spacing w:line="240" w:lineRule="auto"/>
+              <w:ind w:firstLine="0"/>
+              <w:jc w:val="left"/>
+              <w:textAlignment w:val="baseline"/>
+              <w:rPr>
+                <w:szCs w:val="26"/>
+                <w:lang w:eastAsia="vi-VN"/>
+              </w:rPr>
+            </w:pPr>
+            <w:r>
+              <w:rPr>
+                <w:szCs w:val="26"/>
+                <w:lang w:eastAsia="vi-VN"/>
+              </w:rPr>
+              <w:t>Char(10)</w:t>
+            </w:r>
+          </w:p>
+        </w:tc>
+        <w:tc>
+          <w:tcPr>
+            <w:tcW w:w="2277" w:type="dxa"/>
+            <w:tcBorders>
+              <w:top w:val="nil"/>
+              <w:left w:val="nil"/>
+              <w:bottom w:val="single" w:sz="4" w:space="0" w:color="auto"/>
+              <w:right w:val="single" w:sz="6" w:space="0" w:color="auto"/>
+            </w:tcBorders>
+            <w:shd w:val="clear" w:color="auto" w:fill="auto"/>
+          </w:tcPr>
+          <w:p>
+            <w:pPr>
+              <w:spacing w:line="240" w:lineRule="auto"/>
+              <w:ind w:firstLine="0"/>
+              <w:jc w:val="left"/>
+              <w:textAlignment w:val="baseline"/>
+              <w:rPr>
+                <w:szCs w:val="26"/>
+                <w:lang w:eastAsia="vi-VN"/>
+              </w:rPr>
+            </w:pPr>
+            <w:r>
+              <w:rPr>
+                <w:szCs w:val="26"/>
+                <w:lang w:eastAsia="vi-VN"/>
+              </w:rPr>
+              <w:t>foreign</w:t>
+            </w:r>
+            <w:r>
+              <w:rPr>
+                <w:szCs w:val="26"/>
+                <w:lang w:eastAsia="vi-VN"/>
+              </w:rPr>
+              <w:t xml:space="preserve"> key</w:t>
+            </w:r>
+          </w:p>
+        </w:tc>
+        <w:tc>
+          <w:tcPr>
+            <w:tcW w:w="2341" w:type="dxa"/>
+            <w:tcBorders>
+              <w:top w:val="nil"/>
+              <w:left w:val="nil"/>
+              <w:bottom w:val="single" w:sz="4" w:space="0" w:color="auto"/>
+              <w:right w:val="single" w:sz="6" w:space="0" w:color="auto"/>
+            </w:tcBorders>
+            <w:shd w:val="clear" w:color="auto" w:fill="auto"/>
+          </w:tcPr>
+          <w:p>
+            <w:pPr>
+              <w:spacing w:line="240" w:lineRule="auto"/>
+              <w:ind w:firstLine="0"/>
+              <w:jc w:val="left"/>
+              <w:textAlignment w:val="baseline"/>
+              <w:rPr>
+                <w:szCs w:val="26"/>
+                <w:lang w:val="vi-VN" w:eastAsia="vi-VN"/>
+              </w:rPr>
+            </w:pPr>
+            <w:r>
+              <w:rPr>
+                <w:szCs w:val="26"/>
+                <w:lang w:val="vi-VN" w:eastAsia="vi-VN"/>
+              </w:rPr>
+              <w:t>Mã loại hàng</w:t>
+            </w:r>
+          </w:p>
+        </w:tc>
+      </w:tr>
+      <w:tr>
+        <w:tc>
+          <w:tcPr>
+            <w:tcW w:w="2369" w:type="dxa"/>
+            <w:tcBorders>
+              <w:top w:val="single" w:sz="4" w:space="0" w:color="auto"/>
+              <w:left w:val="single" w:sz="4" w:space="0" w:color="auto"/>
+              <w:bottom w:val="single" w:sz="4" w:space="0" w:color="auto"/>
+              <w:right w:val="single" w:sz="4" w:space="0" w:color="auto"/>
+            </w:tcBorders>
+            <w:shd w:val="clear" w:color="auto" w:fill="auto"/>
+          </w:tcPr>
+          <w:p>
+            <w:pPr>
+              <w:spacing w:line="240" w:lineRule="auto"/>
+              <w:ind w:firstLine="0"/>
+              <w:jc w:val="left"/>
+              <w:textAlignment w:val="baseline"/>
+              <w:rPr>
+                <w:b/>
+                <w:szCs w:val="26"/>
+                <w:lang w:eastAsia="vi-VN"/>
+              </w:rPr>
+            </w:pPr>
+            <w:r>
+              <w:rPr>
+                <w:b/>
+                <w:szCs w:val="26"/>
+                <w:lang w:eastAsia="vi-VN"/>
+              </w:rPr>
+              <w:t>SOLUONG</w:t>
+            </w:r>
+          </w:p>
+        </w:tc>
+        <w:tc>
+          <w:tcPr>
+            <w:tcW w:w="2128" w:type="dxa"/>
+            <w:tcBorders>
+              <w:top w:val="single" w:sz="4" w:space="0" w:color="auto"/>
+              <w:left w:val="single" w:sz="4" w:space="0" w:color="auto"/>
+              <w:bottom w:val="single" w:sz="4" w:space="0" w:color="auto"/>
+              <w:right w:val="single" w:sz="4" w:space="0" w:color="auto"/>
+            </w:tcBorders>
+            <w:shd w:val="clear" w:color="auto" w:fill="auto"/>
+          </w:tcPr>
+          <w:p>
+            <w:pPr>
+              <w:spacing w:line="240" w:lineRule="auto"/>
+              <w:ind w:firstLine="0"/>
+              <w:jc w:val="left"/>
+              <w:textAlignment w:val="baseline"/>
+              <w:rPr>
+                <w:szCs w:val="26"/>
+                <w:lang w:eastAsia="vi-VN"/>
+              </w:rPr>
+            </w:pPr>
+            <w:r>
+              <w:rPr>
+                <w:szCs w:val="26"/>
+                <w:lang w:eastAsia="vi-VN"/>
+              </w:rPr>
+              <w:t>Int</w:t>
+            </w:r>
+          </w:p>
+        </w:tc>
+        <w:tc>
+          <w:tcPr>
+            <w:tcW w:w="2277" w:type="dxa"/>
+            <w:tcBorders>
+              <w:top w:val="single" w:sz="4" w:space="0" w:color="auto"/>
+              <w:left w:val="single" w:sz="4" w:space="0" w:color="auto"/>
+              <w:bottom w:val="single" w:sz="4" w:space="0" w:color="auto"/>
+              <w:right w:val="single" w:sz="4" w:space="0" w:color="auto"/>
+            </w:tcBorders>
+            <w:shd w:val="clear" w:color="auto" w:fill="auto"/>
+          </w:tcPr>
+          <w:p>
+            <w:pPr>
+              <w:spacing w:line="240" w:lineRule="auto"/>
+              <w:ind w:firstLine="0"/>
+              <w:jc w:val="left"/>
+              <w:textAlignment w:val="baseline"/>
+              <w:rPr>
+                <w:bCs/>
+                <w:szCs w:val="26"/>
+              </w:rPr>
+            </w:pPr>
+          </w:p>
+        </w:tc>
+        <w:tc>
+          <w:tcPr>
+            <w:tcW w:w="2341" w:type="dxa"/>
+            <w:tcBorders>
+              <w:top w:val="single" w:sz="4" w:space="0" w:color="auto"/>
+              <w:left w:val="single" w:sz="4" w:space="0" w:color="auto"/>
+              <w:bottom w:val="single" w:sz="4" w:space="0" w:color="auto"/>
+              <w:right w:val="single" w:sz="4" w:space="0" w:color="auto"/>
+            </w:tcBorders>
+            <w:shd w:val="clear" w:color="auto" w:fill="auto"/>
+          </w:tcPr>
+          <w:p>
+            <w:pPr>
+              <w:spacing w:line="240" w:lineRule="auto"/>
+              <w:ind w:firstLine="0"/>
+              <w:jc w:val="left"/>
+              <w:textAlignment w:val="baseline"/>
+              <w:rPr>
+                <w:szCs w:val="26"/>
+                <w:lang w:val="vi-VN" w:eastAsia="vi-VN"/>
+              </w:rPr>
+            </w:pPr>
+            <w:r>
+              <w:rPr>
+                <w:szCs w:val="26"/>
+                <w:lang w:val="vi-VN" w:eastAsia="vi-VN"/>
+              </w:rPr>
+              <w:t>Số lượng</w:t>
+            </w:r>
+          </w:p>
+        </w:tc>
+      </w:tr>
+      <w:tr>
+        <w:tc>
+          <w:tcPr>
+            <w:tcW w:w="2369" w:type="dxa"/>
+            <w:tcBorders>
+              <w:top w:val="single" w:sz="4" w:space="0" w:color="auto"/>
+              <w:left w:val="single" w:sz="4" w:space="0" w:color="auto"/>
+              <w:bottom w:val="single" w:sz="4" w:space="0" w:color="auto"/>
+              <w:right w:val="single" w:sz="4" w:space="0" w:color="auto"/>
+            </w:tcBorders>
+            <w:shd w:val="clear" w:color="auto" w:fill="auto"/>
+          </w:tcPr>
+          <w:p>
+            <w:pPr>
+              <w:spacing w:line="240" w:lineRule="auto"/>
+              <w:ind w:firstLine="0"/>
+              <w:jc w:val="left"/>
+              <w:textAlignment w:val="baseline"/>
+              <w:rPr>
+                <w:b/>
+                <w:szCs w:val="26"/>
+                <w:lang w:eastAsia="vi-VN"/>
+              </w:rPr>
+            </w:pPr>
+            <w:r>
+              <w:rPr>
+                <w:b/>
+                <w:szCs w:val="26"/>
+                <w:lang w:eastAsia="vi-VN"/>
+              </w:rPr>
+              <w:t>DONVITINH</w:t>
+            </w:r>
+          </w:p>
+        </w:tc>
+        <w:tc>
+          <w:tcPr>
+            <w:tcW w:w="2128" w:type="dxa"/>
+            <w:tcBorders>
+              <w:top w:val="single" w:sz="4" w:space="0" w:color="auto"/>
+              <w:left w:val="single" w:sz="4" w:space="0" w:color="auto"/>
+              <w:bottom w:val="single" w:sz="4" w:space="0" w:color="auto"/>
+              <w:right w:val="single" w:sz="4" w:space="0" w:color="auto"/>
+            </w:tcBorders>
+            <w:shd w:val="clear" w:color="auto" w:fill="auto"/>
+          </w:tcPr>
+          <w:p>
+            <w:pPr>
+              <w:spacing w:line="240" w:lineRule="auto"/>
+              <w:ind w:firstLine="0"/>
+              <w:jc w:val="left"/>
+              <w:textAlignment w:val="baseline"/>
+              <w:rPr>
+                <w:szCs w:val="26"/>
+                <w:lang w:eastAsia="vi-VN"/>
+              </w:rPr>
+            </w:pPr>
+            <w:r>
+              <w:rPr>
+                <w:szCs w:val="26"/>
+                <w:lang w:val="vi-VN" w:eastAsia="vi-VN"/>
+              </w:rPr>
+              <w:t>Money</w:t>
+            </w:r>
+          </w:p>
+        </w:tc>
+        <w:tc>
+          <w:tcPr>
+            <w:tcW w:w="2277" w:type="dxa"/>
+            <w:tcBorders>
+              <w:top w:val="single" w:sz="4" w:space="0" w:color="auto"/>
+              <w:left w:val="single" w:sz="4" w:space="0" w:color="auto"/>
+              <w:bottom w:val="single" w:sz="4" w:space="0" w:color="auto"/>
+              <w:right w:val="single" w:sz="4" w:space="0" w:color="auto"/>
+            </w:tcBorders>
+            <w:shd w:val="clear" w:color="auto" w:fill="auto"/>
+          </w:tcPr>
+          <w:p>
+            <w:pPr>
+              <w:spacing w:line="240" w:lineRule="auto"/>
+              <w:ind w:firstLine="0"/>
+              <w:jc w:val="left"/>
+              <w:textAlignment w:val="baseline"/>
+              <w:rPr>
+                <w:bCs/>
+                <w:szCs w:val="26"/>
+              </w:rPr>
+            </w:pPr>
+          </w:p>
+        </w:tc>
+        <w:tc>
+          <w:tcPr>
+            <w:tcW w:w="2341" w:type="dxa"/>
+            <w:tcBorders>
+              <w:top w:val="single" w:sz="4" w:space="0" w:color="auto"/>
+              <w:left w:val="single" w:sz="4" w:space="0" w:color="auto"/>
+              <w:bottom w:val="single" w:sz="4" w:space="0" w:color="auto"/>
+              <w:right w:val="single" w:sz="4" w:space="0" w:color="auto"/>
+            </w:tcBorders>
+            <w:shd w:val="clear" w:color="auto" w:fill="auto"/>
+          </w:tcPr>
+          <w:p>
+            <w:pPr>
+              <w:spacing w:line="240" w:lineRule="auto"/>
+              <w:ind w:firstLine="0"/>
+              <w:jc w:val="left"/>
+              <w:textAlignment w:val="baseline"/>
+              <w:rPr>
+                <w:szCs w:val="26"/>
+                <w:lang w:val="vi-VN" w:eastAsia="vi-VN"/>
+              </w:rPr>
+            </w:pPr>
+            <w:r>
+              <w:rPr>
+                <w:szCs w:val="26"/>
+                <w:lang w:val="vi-VN" w:eastAsia="vi-VN"/>
+              </w:rPr>
+              <w:t>Đơn vị tính</w:t>
+            </w:r>
+          </w:p>
+        </w:tc>
+      </w:tr>
+      <w:tr>
+        <w:tc>
+          <w:tcPr>
+            <w:tcW w:w="2369" w:type="dxa"/>
+            <w:tcBorders>
+              <w:top w:val="single" w:sz="4" w:space="0" w:color="auto"/>
+              <w:left w:val="single" w:sz="4" w:space="0" w:color="auto"/>
+              <w:bottom w:val="single" w:sz="4" w:space="0" w:color="auto"/>
+              <w:right w:val="single" w:sz="4" w:space="0" w:color="auto"/>
+            </w:tcBorders>
+            <w:shd w:val="clear" w:color="auto" w:fill="auto"/>
+          </w:tcPr>
+          <w:p>
+            <w:pPr>
+              <w:spacing w:line="240" w:lineRule="auto"/>
+              <w:ind w:firstLine="0"/>
+              <w:jc w:val="left"/>
+              <w:textAlignment w:val="baseline"/>
+              <w:rPr>
+                <w:b/>
+                <w:szCs w:val="26"/>
+                <w:lang w:eastAsia="vi-VN"/>
+              </w:rPr>
+            </w:pPr>
+            <w:r>
+              <w:rPr>
+                <w:b/>
+                <w:szCs w:val="26"/>
+                <w:lang w:eastAsia="vi-VN"/>
+              </w:rPr>
+              <w:t>GIAHANG</w:t>
+            </w:r>
+          </w:p>
+        </w:tc>
+        <w:tc>
+          <w:tcPr>
+            <w:tcW w:w="2128" w:type="dxa"/>
+            <w:tcBorders>
+              <w:top w:val="single" w:sz="4" w:space="0" w:color="auto"/>
+              <w:left w:val="single" w:sz="4" w:space="0" w:color="auto"/>
+              <w:bottom w:val="single" w:sz="4" w:space="0" w:color="auto"/>
+              <w:right w:val="single" w:sz="4" w:space="0" w:color="auto"/>
+            </w:tcBorders>
+            <w:shd w:val="clear" w:color="auto" w:fill="auto"/>
+          </w:tcPr>
+          <w:p>
+            <w:pPr>
+              <w:spacing w:line="240" w:lineRule="auto"/>
+              <w:ind w:firstLine="0"/>
+              <w:jc w:val="left"/>
+              <w:textAlignment w:val="baseline"/>
+              <w:rPr>
+                <w:szCs w:val="26"/>
+                <w:lang w:eastAsia="vi-VN"/>
+              </w:rPr>
+            </w:pPr>
+            <w:r>
+              <w:rPr>
+                <w:szCs w:val="26"/>
+                <w:lang w:val="vi-VN" w:eastAsia="vi-VN"/>
+              </w:rPr>
+              <w:t>Money</w:t>
+            </w:r>
+          </w:p>
+        </w:tc>
+        <w:tc>
+          <w:tcPr>
+            <w:tcW w:w="2277" w:type="dxa"/>
+            <w:tcBorders>
+              <w:top w:val="single" w:sz="4" w:space="0" w:color="auto"/>
+              <w:left w:val="single" w:sz="4" w:space="0" w:color="auto"/>
+              <w:bottom w:val="single" w:sz="4" w:space="0" w:color="auto"/>
+              <w:right w:val="single" w:sz="4" w:space="0" w:color="auto"/>
+            </w:tcBorders>
+            <w:shd w:val="clear" w:color="auto" w:fill="auto"/>
+          </w:tcPr>
+          <w:p>
+            <w:pPr>
+              <w:spacing w:line="240" w:lineRule="auto"/>
+              <w:ind w:firstLine="0"/>
+              <w:jc w:val="left"/>
+              <w:textAlignment w:val="baseline"/>
+              <w:rPr>
+                <w:bCs/>
+                <w:szCs w:val="26"/>
+              </w:rPr>
+            </w:pPr>
+          </w:p>
+        </w:tc>
+        <w:tc>
+          <w:tcPr>
+            <w:tcW w:w="2341" w:type="dxa"/>
+            <w:tcBorders>
+              <w:top w:val="single" w:sz="4" w:space="0" w:color="auto"/>
+              <w:left w:val="single" w:sz="4" w:space="0" w:color="auto"/>
+              <w:bottom w:val="single" w:sz="4" w:space="0" w:color="auto"/>
+              <w:right w:val="single" w:sz="4" w:space="0" w:color="auto"/>
+            </w:tcBorders>
+            <w:shd w:val="clear" w:color="auto" w:fill="auto"/>
+          </w:tcPr>
+          <w:p>
+            <w:pPr>
+              <w:spacing w:line="240" w:lineRule="auto"/>
+              <w:ind w:firstLine="0"/>
+              <w:jc w:val="left"/>
+              <w:textAlignment w:val="baseline"/>
+              <w:rPr>
+                <w:szCs w:val="26"/>
+                <w:lang w:val="vi-VN" w:eastAsia="vi-VN"/>
+              </w:rPr>
+            </w:pPr>
+            <w:r>
+              <w:rPr>
+                <w:szCs w:val="26"/>
+                <w:lang w:val="vi-VN" w:eastAsia="vi-VN"/>
+              </w:rPr>
+              <w:t>Giá hàng</w:t>
+            </w:r>
+          </w:p>
+        </w:tc>
+      </w:tr>
+    </w:tbl>
+    <w:p/>
+    <w:p>
+      <w:r>
+        <w:t xml:space="preserve">Tên bảng: </w:t>
+      </w:r>
+      <w:r>
+        <w:rPr>
+          <w:b/>
+        </w:rPr>
+        <w:t>LOAIHANG</w:t>
+      </w:r>
+    </w:p>
+    <w:tbl>
+      <w:tblPr>
+        <w:tblW w:w="9115" w:type="dxa"/>
+        <w:tblInd w:w="418" w:type="dxa"/>
+        <w:tblBorders>
+          <w:top w:val="outset" w:sz="6" w:space="0" w:color="auto"/>
+          <w:left w:val="outset" w:sz="6" w:space="0" w:color="auto"/>
+          <w:bottom w:val="outset" w:sz="6" w:space="0" w:color="auto"/>
+          <w:right w:val="outset" w:sz="6" w:space="0" w:color="auto"/>
+        </w:tblBorders>
+        <w:tblCellMar>
+          <w:left w:w="0" w:type="dxa"/>
+          <w:right w:w="0" w:type="dxa"/>
+        </w:tblCellMar>
+        <w:tblLook w:val="04A0" w:firstRow="1" w:lastRow="0" w:firstColumn="1" w:lastColumn="0" w:noHBand="0" w:noVBand="1"/>
+      </w:tblPr>
+      <w:tblGrid>
+        <w:gridCol w:w="2558"/>
+        <w:gridCol w:w="2116"/>
+        <w:gridCol w:w="2159"/>
+        <w:gridCol w:w="2282"/>
+      </w:tblGrid>
+      <w:tr>
+        <w:tc>
+          <w:tcPr>
+            <w:tcW w:w="2456" w:type="dxa"/>
+            <w:tcBorders>
+              <w:top w:val="single" w:sz="6" w:space="0" w:color="auto"/>
+              <w:left w:val="single" w:sz="6" w:space="0" w:color="auto"/>
+              <w:bottom w:val="single" w:sz="6" w:space="0" w:color="auto"/>
+              <w:right w:val="single" w:sz="6" w:space="0" w:color="auto"/>
+            </w:tcBorders>
+            <w:shd w:val="clear" w:color="auto" w:fill="auto"/>
+            <w:hideMark/>
+          </w:tcPr>
+          <w:p>
+            <w:pPr>
+              <w:spacing w:line="240" w:lineRule="auto"/>
+              <w:jc w:val="center"/>
+              <w:textAlignment w:val="baseline"/>
+              <w:rPr>
+                <w:b/>
+                <w:bCs/>
+                <w:szCs w:val="26"/>
+                <w:lang w:val="vi-VN" w:eastAsia="vi-VN"/>
+              </w:rPr>
+            </w:pPr>
+            <w:r>
+              <w:rPr>
+                <w:b/>
+                <w:bCs/>
+                <w:szCs w:val="26"/>
+                <w:lang w:eastAsia="vi-VN"/>
+              </w:rPr>
+              <w:t xml:space="preserve">Tên </w:t>
+            </w:r>
+            <w:r>
+              <w:rPr>
+                <w:b/>
+                <w:bCs/>
+                <w:szCs w:val="26"/>
+                <w:lang w:eastAsia="vi-VN"/>
+              </w:rPr>
+              <w:t>trường</w:t>
+            </w:r>
+          </w:p>
+        </w:tc>
+        <w:tc>
+          <w:tcPr>
+            <w:tcW w:w="2123" w:type="dxa"/>
+            <w:tcBorders>
+              <w:top w:val="single" w:sz="6" w:space="0" w:color="auto"/>
+              <w:left w:val="nil"/>
+              <w:bottom w:val="single" w:sz="6" w:space="0" w:color="auto"/>
+              <w:right w:val="single" w:sz="6" w:space="0" w:color="auto"/>
+            </w:tcBorders>
+            <w:shd w:val="clear" w:color="auto" w:fill="auto"/>
+            <w:hideMark/>
+          </w:tcPr>
+          <w:p>
+            <w:pPr>
+              <w:spacing w:line="240" w:lineRule="auto"/>
+              <w:jc w:val="left"/>
+              <w:textAlignment w:val="baseline"/>
+              <w:rPr>
+                <w:b/>
+                <w:bCs/>
+                <w:szCs w:val="26"/>
+                <w:lang w:val="vi-VN" w:eastAsia="vi-VN"/>
+              </w:rPr>
+            </w:pPr>
+            <w:r>
+              <w:rPr>
+                <w:b/>
+                <w:bCs/>
+                <w:szCs w:val="26"/>
+                <w:lang w:eastAsia="vi-VN"/>
+              </w:rPr>
+              <w:t>Kiểu dữ liệu</w:t>
+            </w:r>
+          </w:p>
+        </w:tc>
+        <w:tc>
+          <w:tcPr>
+            <w:tcW w:w="2195" w:type="dxa"/>
+            <w:tcBorders>
+              <w:top w:val="single" w:sz="6" w:space="0" w:color="auto"/>
+              <w:left w:val="nil"/>
+              <w:bottom w:val="single" w:sz="6" w:space="0" w:color="auto"/>
+              <w:right w:val="single" w:sz="6" w:space="0" w:color="auto"/>
+            </w:tcBorders>
+            <w:shd w:val="clear" w:color="auto" w:fill="auto"/>
+            <w:hideMark/>
+          </w:tcPr>
+          <w:p>
+            <w:pPr>
+              <w:spacing w:line="240" w:lineRule="auto"/>
+              <w:jc w:val="left"/>
+              <w:textAlignment w:val="baseline"/>
+              <w:rPr>
+                <w:b/>
+                <w:bCs/>
+                <w:szCs w:val="26"/>
+                <w:lang w:val="vi-VN" w:eastAsia="vi-VN"/>
+              </w:rPr>
+            </w:pPr>
+            <w:r>
+              <w:rPr>
+                <w:b/>
+                <w:bCs/>
+                <w:szCs w:val="26"/>
+                <w:lang w:eastAsia="vi-VN"/>
+              </w:rPr>
+              <w:t>Ràng buộc</w:t>
+            </w:r>
+          </w:p>
+        </w:tc>
+        <w:tc>
+          <w:tcPr>
+            <w:tcW w:w="2341" w:type="dxa"/>
+            <w:tcBorders>
+              <w:top w:val="single" w:sz="6" w:space="0" w:color="auto"/>
+              <w:left w:val="nil"/>
+              <w:bottom w:val="single" w:sz="6" w:space="0" w:color="auto"/>
+              <w:right w:val="single" w:sz="6" w:space="0" w:color="auto"/>
+            </w:tcBorders>
+            <w:shd w:val="clear" w:color="auto" w:fill="auto"/>
+            <w:hideMark/>
+          </w:tcPr>
+          <w:p>
+            <w:pPr>
+              <w:spacing w:line="240" w:lineRule="auto"/>
+              <w:jc w:val="left"/>
+              <w:textAlignment w:val="baseline"/>
+              <w:rPr>
+                <w:b/>
+                <w:bCs/>
+                <w:szCs w:val="26"/>
+                <w:lang w:val="vi-VN" w:eastAsia="vi-VN"/>
+              </w:rPr>
+            </w:pPr>
+            <w:r>
+              <w:rPr>
+                <w:b/>
+                <w:bCs/>
+                <w:szCs w:val="26"/>
+                <w:lang w:eastAsia="vi-VN"/>
+              </w:rPr>
+              <w:t>Mô tả</w:t>
+            </w:r>
+          </w:p>
+        </w:tc>
+      </w:tr>
+      <w:tr>
+        <w:tc>
+          <w:tcPr>
+            <w:tcW w:w="2456" w:type="dxa"/>
+            <w:tcBorders>
+              <w:top w:val="nil"/>
+              <w:left w:val="single" w:sz="6" w:space="0" w:color="auto"/>
+              <w:bottom w:val="single" w:sz="6" w:space="0" w:color="auto"/>
+              <w:right w:val="single" w:sz="6" w:space="0" w:color="auto"/>
+            </w:tcBorders>
+            <w:shd w:val="clear" w:color="auto" w:fill="auto"/>
+          </w:tcPr>
+          <w:p>
+            <w:pPr>
+              <w:spacing w:line="240" w:lineRule="auto"/>
+              <w:ind w:firstLine="0"/>
+              <w:jc w:val="left"/>
+              <w:textAlignment w:val="baseline"/>
+              <w:rPr>
+                <w:b/>
+                <w:szCs w:val="26"/>
+                <w:lang w:eastAsia="vi-VN"/>
+              </w:rPr>
+            </w:pPr>
+            <w:r>
+              <w:rPr>
+                <w:b/>
+                <w:szCs w:val="26"/>
+                <w:lang w:eastAsia="vi-VN"/>
+              </w:rPr>
+              <w:t>MALOAIHANG</w:t>
+            </w:r>
+          </w:p>
+        </w:tc>
+        <w:tc>
+          <w:tcPr>
+            <w:tcW w:w="2123" w:type="dxa"/>
+            <w:tcBorders>
+              <w:top w:val="nil"/>
+              <w:left w:val="nil"/>
+              <w:bottom w:val="single" w:sz="6" w:space="0" w:color="auto"/>
+              <w:right w:val="single" w:sz="6" w:space="0" w:color="auto"/>
+            </w:tcBorders>
+            <w:shd w:val="clear" w:color="auto" w:fill="auto"/>
+          </w:tcPr>
+          <w:p>
+            <w:pPr>
+              <w:spacing w:line="240" w:lineRule="auto"/>
+              <w:ind w:firstLine="0"/>
+              <w:jc w:val="left"/>
+              <w:textAlignment w:val="baseline"/>
+              <w:rPr>
+                <w:szCs w:val="26"/>
+                <w:lang w:eastAsia="vi-VN"/>
+              </w:rPr>
+            </w:pPr>
+            <w:r>
+              <w:rPr>
+                <w:szCs w:val="26"/>
+                <w:lang w:eastAsia="vi-VN"/>
+              </w:rPr>
+              <w:t>Char(10)</w:t>
+            </w:r>
+          </w:p>
+        </w:tc>
+        <w:tc>
+          <w:tcPr>
+            <w:tcW w:w="2195" w:type="dxa"/>
+            <w:tcBorders>
+              <w:top w:val="nil"/>
+              <w:left w:val="nil"/>
+              <w:bottom w:val="single" w:sz="6" w:space="0" w:color="auto"/>
+              <w:right w:val="single" w:sz="6" w:space="0" w:color="auto"/>
+            </w:tcBorders>
+            <w:shd w:val="clear" w:color="auto" w:fill="auto"/>
+          </w:tcPr>
+          <w:p>
+            <w:pPr>
+              <w:spacing w:line="240" w:lineRule="auto"/>
+              <w:ind w:firstLine="0"/>
+              <w:jc w:val="left"/>
+              <w:textAlignment w:val="baseline"/>
+              <w:rPr>
+                <w:szCs w:val="26"/>
+                <w:lang w:eastAsia="vi-VN"/>
+              </w:rPr>
+            </w:pPr>
+            <w:r>
+              <w:rPr>
+                <w:szCs w:val="26"/>
+                <w:lang w:eastAsia="vi-VN"/>
+              </w:rPr>
+              <w:t>Primary key</w:t>
+            </w:r>
+          </w:p>
+        </w:tc>
+        <w:tc>
+          <w:tcPr>
+            <w:tcW w:w="2341" w:type="dxa"/>
+            <w:tcBorders>
+              <w:top w:val="nil"/>
+              <w:left w:val="nil"/>
+              <w:bottom w:val="single" w:sz="6" w:space="0" w:color="auto"/>
+              <w:right w:val="single" w:sz="6" w:space="0" w:color="auto"/>
+            </w:tcBorders>
+            <w:shd w:val="clear" w:color="auto" w:fill="auto"/>
+          </w:tcPr>
+          <w:p>
+            <w:pPr>
+              <w:spacing w:line="240" w:lineRule="auto"/>
+              <w:ind w:firstLine="0"/>
+              <w:jc w:val="left"/>
+              <w:textAlignment w:val="baseline"/>
+              <w:rPr>
+                <w:szCs w:val="26"/>
+                <w:lang w:val="vi-VN" w:eastAsia="vi-VN"/>
+              </w:rPr>
+            </w:pPr>
+            <w:r>
+              <w:rPr>
+                <w:szCs w:val="26"/>
+                <w:lang w:val="vi-VN" w:eastAsia="vi-VN"/>
+              </w:rPr>
+              <w:t>Mã loại hàng</w:t>
+            </w:r>
+          </w:p>
+        </w:tc>
+      </w:tr>
+      <w:tr>
+        <w:tc>
+          <w:tcPr>
+            <w:tcW w:w="2456" w:type="dxa"/>
+            <w:tcBorders>
+              <w:top w:val="nil"/>
+              <w:left w:val="single" w:sz="6" w:space="0" w:color="auto"/>
+              <w:bottom w:val="single" w:sz="6" w:space="0" w:color="auto"/>
+              <w:right w:val="single" w:sz="6" w:space="0" w:color="auto"/>
+            </w:tcBorders>
+            <w:shd w:val="clear" w:color="auto" w:fill="auto"/>
+          </w:tcPr>
+          <w:p>
+            <w:pPr>
+              <w:spacing w:line="240" w:lineRule="auto"/>
+              <w:ind w:firstLine="0"/>
+              <w:jc w:val="left"/>
+              <w:textAlignment w:val="baseline"/>
+              <w:rPr>
+                <w:b/>
+                <w:szCs w:val="26"/>
+                <w:lang w:eastAsia="vi-VN"/>
+              </w:rPr>
+            </w:pPr>
+            <w:r>
+              <w:rPr>
+                <w:b/>
+                <w:szCs w:val="26"/>
+                <w:lang w:eastAsia="vi-VN"/>
+              </w:rPr>
+              <w:t>TENLOAIHANG</w:t>
+            </w:r>
+          </w:p>
+        </w:tc>
+        <w:tc>
+          <w:tcPr>
+            <w:tcW w:w="2123" w:type="dxa"/>
+            <w:tcBorders>
+              <w:top w:val="nil"/>
+              <w:left w:val="nil"/>
+              <w:bottom w:val="single" w:sz="6" w:space="0" w:color="auto"/>
+              <w:right w:val="single" w:sz="6" w:space="0" w:color="auto"/>
+            </w:tcBorders>
+            <w:shd w:val="clear" w:color="auto" w:fill="auto"/>
+          </w:tcPr>
+          <w:p>
+            <w:pPr>
+              <w:spacing w:line="240" w:lineRule="auto"/>
+              <w:ind w:firstLine="0"/>
+              <w:jc w:val="left"/>
+              <w:textAlignment w:val="baseline"/>
+              <w:rPr>
+                <w:szCs w:val="26"/>
+                <w:lang w:eastAsia="vi-VN"/>
+              </w:rPr>
+            </w:pPr>
+            <w:r>
+              <w:rPr>
+                <w:szCs w:val="26"/>
+                <w:lang w:eastAsia="vi-VN"/>
+              </w:rPr>
+              <w:t>Nvarchar(30)</w:t>
+            </w:r>
+          </w:p>
+        </w:tc>
+        <w:tc>
+          <w:tcPr>
+            <w:tcW w:w="2195" w:type="dxa"/>
+            <w:tcBorders>
+              <w:top w:val="nil"/>
+              <w:left w:val="nil"/>
+              <w:bottom w:val="single" w:sz="6" w:space="0" w:color="auto"/>
+              <w:right w:val="single" w:sz="6" w:space="0" w:color="auto"/>
+            </w:tcBorders>
+            <w:shd w:val="clear" w:color="auto" w:fill="auto"/>
+          </w:tcPr>
+          <w:p>
+            <w:pPr>
+              <w:spacing w:line="240" w:lineRule="auto"/>
+              <w:ind w:firstLine="0"/>
+              <w:jc w:val="left"/>
+              <w:textAlignment w:val="baseline"/>
+              <w:rPr>
+                <w:szCs w:val="26"/>
+                <w:lang w:val="vi-VN" w:eastAsia="vi-VN"/>
+              </w:rPr>
+            </w:pPr>
+          </w:p>
+        </w:tc>
+        <w:tc>
+          <w:tcPr>
+            <w:tcW w:w="2341" w:type="dxa"/>
+            <w:tcBorders>
+              <w:top w:val="nil"/>
+              <w:left w:val="nil"/>
+              <w:bottom w:val="single" w:sz="6" w:space="0" w:color="auto"/>
+              <w:right w:val="single" w:sz="6" w:space="0" w:color="auto"/>
+            </w:tcBorders>
+            <w:shd w:val="clear" w:color="auto" w:fill="auto"/>
+          </w:tcPr>
+          <w:p>
+            <w:pPr>
+              <w:spacing w:line="240" w:lineRule="auto"/>
+              <w:ind w:firstLine="0"/>
+              <w:jc w:val="left"/>
+              <w:textAlignment w:val="baseline"/>
+              <w:rPr>
+                <w:szCs w:val="26"/>
+                <w:lang w:val="vi-VN" w:eastAsia="vi-VN"/>
+              </w:rPr>
+            </w:pPr>
+            <w:r>
+              <w:rPr>
+                <w:szCs w:val="26"/>
+                <w:lang w:val="vi-VN" w:eastAsia="vi-VN"/>
+              </w:rPr>
+              <w:t>Tên loại hàng</w:t>
+            </w:r>
+          </w:p>
+        </w:tc>
+      </w:tr>
+    </w:tbl>
+    <w:p/>
     <w:p>
       <w:pPr>
         <w:pStyle w:val="ListParagraph"/>
@@ -1590,7 +7560,7 @@
 </file>
 
 <file path=word/endnotes.xml><?xml version="1.0" encoding="utf-8"?>
-<w:endnotes xmlns:wpc="http://schemas.microsoft.com/office/word/2010/wordprocessingCanvas" xmlns:cx="http://schemas.microsoft.com/office/drawing/2014/chartex" xmlns:cx1="http://schemas.microsoft.com/office/drawing/2015/9/8/chartex" xmlns:cx2="http://schemas.microsoft.com/office/drawing/2015/10/21/chartex" xmlns:cx3="http://schemas.microsoft.com/office/drawing/2016/5/9/chartex" xmlns:cx4="http://schemas.microsoft.com/office/drawing/2016/5/10/chartex" xmlns:cx5="http://schemas.microsoft.com/office/drawing/2016/5/11/chartex" xmlns:cx6="http://schemas.microsoft.com/office/drawing/2016/5/12/chartex" xmlns:cx7="http://schemas.microsoft.com/office/drawing/2016/5/13/chartex" xmlns:cx8="http://schemas.microsoft.com/office/drawing/2016/5/14/chartex" xmlns:mc="http://schemas.openxmlformats.org/markup-compatibility/2006" xmlns:aink="http://schemas.microsoft.com/office/drawing/2016/ink" xmlns:am3d="http://schemas.microsoft.com/office/drawing/2017/model3d" xmlns:o="urn:schemas-microsoft-com:office:office" xmlns:oel="http://schemas.microsoft.com/office/2019/extlst" xmlns:r="http://schemas.openxmlformats.org/officeDocument/2006/relationships" xmlns:m="http://schemas.openxmlformats.org/officeDocument/2006/math" xmlns:v="urn:schemas-microsoft-com:vml" xmlns:wp14="http://schemas.microsoft.com/office/word/2010/wordprocessingDrawing" xmlns:wp="http://schemas.openxmlformats.org/drawingml/2006/wordprocessingDrawing" xmlns:w10="urn:schemas-microsoft-com:office:word" xmlns:w="http://schemas.openxmlformats.org/wordprocessingml/2006/main" xmlns:w14="http://schemas.microsoft.com/office/word/2010/wordml" xmlns:w15="http://schemas.microsoft.com/office/word/2012/wordml" xmlns:w16cex="http://schemas.microsoft.com/office/word/2018/wordml/cex" xmlns:w16cid="http://schemas.microsoft.com/office/word/2016/wordml/cid" xmlns:w16="http://schemas.microsoft.com/office/word/2018/wordml" xmlns:w16du="http://schemas.microsoft.com/office/word/2023/wordml/word16du" xmlns:w16sdtdh="http://schemas.microsoft.com/office/word/2020/wordml/sdtdatahash" xmlns:w16se="http://schemas.microsoft.com/office/word/2015/wordml/symex" xmlns:wpg="http://schemas.microsoft.com/office/word/2010/wordprocessingGroup" xmlns:wpi="http://schemas.microsoft.com/office/word/2010/wordprocessingInk" xmlns:wne="http://schemas.microsoft.com/office/word/2006/wordml" xmlns:wps="http://schemas.microsoft.com/office/word/2010/wordprocessingShape" mc:Ignorable="w14 w15 w16se w16cid w16 w16cex w16sdtdh w16du wp14">
+<w:endnotes xmlns:wpc="http://schemas.microsoft.com/office/word/2010/wordprocessingCanvas" xmlns:cx="http://schemas.microsoft.com/office/drawing/2014/chartex" xmlns:mc="http://schemas.openxmlformats.org/markup-compatibility/2006" xmlns:o="urn:schemas-microsoft-com:office:office" xmlns:r="http://schemas.openxmlformats.org/officeDocument/2006/relationships" xmlns:m="http://schemas.openxmlformats.org/officeDocument/2006/math" xmlns:v="urn:schemas-microsoft-com:vml" xmlns:wp14="http://schemas.microsoft.com/office/word/2010/wordprocessingDrawing" xmlns:wp="http://schemas.openxmlformats.org/drawingml/2006/wordprocessingDrawing" xmlns:w10="urn:schemas-microsoft-com:office:word" xmlns:w="http://schemas.openxmlformats.org/wordprocessingml/2006/main" xmlns:w14="http://schemas.microsoft.com/office/word/2010/wordml" xmlns:w15="http://schemas.microsoft.com/office/word/2012/wordml" xmlns:w16se="http://schemas.microsoft.com/office/word/2015/wordml/symex" xmlns:wpg="http://schemas.microsoft.com/office/word/2010/wordprocessingGroup" xmlns:wpi="http://schemas.microsoft.com/office/word/2010/wordprocessingInk" xmlns:wne="http://schemas.microsoft.com/office/word/2006/wordml" xmlns:wps="http://schemas.microsoft.com/office/word/2010/wordprocessingShape" mc:Ignorable="w14 w15 w16se wp14">
   <w:endnote w:type="separator" w:id="-1">
     <w:p>
       <w:pPr>
@@ -1615,7 +7585,7 @@
 </file>
 
 <file path=word/footnotes.xml><?xml version="1.0" encoding="utf-8"?>
-<w:footnotes xmlns:wpc="http://schemas.microsoft.com/office/word/2010/wordprocessingCanvas" xmlns:cx="http://schemas.microsoft.com/office/drawing/2014/chartex" xmlns:cx1="http://schemas.microsoft.com/office/drawing/2015/9/8/chartex" xmlns:cx2="http://schemas.microsoft.com/office/drawing/2015/10/21/chartex" xmlns:cx3="http://schemas.microsoft.com/office/drawing/2016/5/9/chartex" xmlns:cx4="http://schemas.microsoft.com/office/drawing/2016/5/10/chartex" xmlns:cx5="http://schemas.microsoft.com/office/drawing/2016/5/11/chartex" xmlns:cx6="http://schemas.microsoft.com/office/drawing/2016/5/12/chartex" xmlns:cx7="http://schemas.microsoft.com/office/drawing/2016/5/13/chartex" xmlns:cx8="http://schemas.microsoft.com/office/drawing/2016/5/14/chartex" xmlns:mc="http://schemas.openxmlformats.org/markup-compatibility/2006" xmlns:aink="http://schemas.microsoft.com/office/drawing/2016/ink" xmlns:am3d="http://schemas.microsoft.com/office/drawing/2017/model3d" xmlns:o="urn:schemas-microsoft-com:office:office" xmlns:oel="http://schemas.microsoft.com/office/2019/extlst" xmlns:r="http://schemas.openxmlformats.org/officeDocument/2006/relationships" xmlns:m="http://schemas.openxmlformats.org/officeDocument/2006/math" xmlns:v="urn:schemas-microsoft-com:vml" xmlns:wp14="http://schemas.microsoft.com/office/word/2010/wordprocessingDrawing" xmlns:wp="http://schemas.openxmlformats.org/drawingml/2006/wordprocessingDrawing" xmlns:w10="urn:schemas-microsoft-com:office:word" xmlns:w="http://schemas.openxmlformats.org/wordprocessingml/2006/main" xmlns:w14="http://schemas.microsoft.com/office/word/2010/wordml" xmlns:w15="http://schemas.microsoft.com/office/word/2012/wordml" xmlns:w16cex="http://schemas.microsoft.com/office/word/2018/wordml/cex" xmlns:w16cid="http://schemas.microsoft.com/office/word/2016/wordml/cid" xmlns:w16="http://schemas.microsoft.com/office/word/2018/wordml" xmlns:w16du="http://schemas.microsoft.com/office/word/2023/wordml/word16du" xmlns:w16sdtdh="http://schemas.microsoft.com/office/word/2020/wordml/sdtdatahash" xmlns:w16se="http://schemas.microsoft.com/office/word/2015/wordml/symex" xmlns:wpg="http://schemas.microsoft.com/office/word/2010/wordprocessingGroup" xmlns:wpi="http://schemas.microsoft.com/office/word/2010/wordprocessingInk" xmlns:wne="http://schemas.microsoft.com/office/word/2006/wordml" xmlns:wps="http://schemas.microsoft.com/office/word/2010/wordprocessingShape" mc:Ignorable="w14 w15 w16se w16cid w16 w16cex w16sdtdh w16du wp14">
+<w:footnotes xmlns:wpc="http://schemas.microsoft.com/office/word/2010/wordprocessingCanvas" xmlns:cx="http://schemas.microsoft.com/office/drawing/2014/chartex" xmlns:mc="http://schemas.openxmlformats.org/markup-compatibility/2006" xmlns:o="urn:schemas-microsoft-com:office:office" xmlns:r="http://schemas.openxmlformats.org/officeDocument/2006/relationships" xmlns:m="http://schemas.openxmlformats.org/officeDocument/2006/math" xmlns:v="urn:schemas-microsoft-com:vml" xmlns:wp14="http://schemas.microsoft.com/office/word/2010/wordprocessingDrawing" xmlns:wp="http://schemas.openxmlformats.org/drawingml/2006/wordprocessingDrawing" xmlns:w10="urn:schemas-microsoft-com:office:word" xmlns:w="http://schemas.openxmlformats.org/wordprocessingml/2006/main" xmlns:w14="http://schemas.microsoft.com/office/word/2010/wordml" xmlns:w15="http://schemas.microsoft.com/office/word/2012/wordml" xmlns:w16se="http://schemas.microsoft.com/office/word/2015/wordml/symex" xmlns:wpg="http://schemas.microsoft.com/office/word/2010/wordprocessingGroup" xmlns:wpi="http://schemas.microsoft.com/office/word/2010/wordprocessingInk" xmlns:wne="http://schemas.microsoft.com/office/word/2006/wordml" xmlns:wps="http://schemas.microsoft.com/office/word/2010/wordprocessingShape" mc:Ignorable="w14 w15 w16se wp14">
   <w:footnote w:type="separator" w:id="-1">
     <w:p>
       <w:pPr>
@@ -1640,7 +7610,7 @@
 </file>
 
 <file path=word/numbering.xml><?xml version="1.0" encoding="utf-8"?>
-<w:numbering xmlns:wpc="http://schemas.microsoft.com/office/word/2010/wordprocessingCanvas" xmlns:cx="http://schemas.microsoft.com/office/drawing/2014/chartex" xmlns:cx1="http://schemas.microsoft.com/office/drawing/2015/9/8/chartex" xmlns:cx2="http://schemas.microsoft.com/office/drawing/2015/10/21/chartex" xmlns:cx3="http://schemas.microsoft.com/office/drawing/2016/5/9/chartex" xmlns:cx4="http://schemas.microsoft.com/office/drawing/2016/5/10/chartex" xmlns:cx5="http://schemas.microsoft.com/office/drawing/2016/5/11/chartex" xmlns:cx6="http://schemas.microsoft.com/office/drawing/2016/5/12/chartex" xmlns:cx7="http://schemas.microsoft.com/office/drawing/2016/5/13/chartex" xmlns:cx8="http://schemas.microsoft.com/office/drawing/2016/5/14/chartex" xmlns:mc="http://schemas.openxmlformats.org/markup-compatibility/2006" xmlns:aink="http://schemas.microsoft.com/office/drawing/2016/ink" xmlns:am3d="http://schemas.microsoft.com/office/drawing/2017/model3d" xmlns:o="urn:schemas-microsoft-com:office:office" xmlns:oel="http://schemas.microsoft.com/office/2019/extlst" xmlns:r="http://schemas.openxmlformats.org/officeDocument/2006/relationships" xmlns:m="http://schemas.openxmlformats.org/officeDocument/2006/math" xmlns:v="urn:schemas-microsoft-com:vml" xmlns:wp14="http://schemas.microsoft.com/office/word/2010/wordprocessingDrawing" xmlns:wp="http://schemas.openxmlformats.org/drawingml/2006/wordprocessingDrawing" xmlns:w10="urn:schemas-microsoft-com:office:word" xmlns:w="http://schemas.openxmlformats.org/wordprocessingml/2006/main" xmlns:w14="http://schemas.microsoft.com/office/word/2010/wordml" xmlns:w15="http://schemas.microsoft.com/office/word/2012/wordml" xmlns:w16cex="http://schemas.microsoft.com/office/word/2018/wordml/cex" xmlns:w16cid="http://schemas.microsoft.com/office/word/2016/wordml/cid" xmlns:w16="http://schemas.microsoft.com/office/word/2018/wordml" xmlns:w16du="http://schemas.microsoft.com/office/word/2023/wordml/word16du" xmlns:w16sdtdh="http://schemas.microsoft.com/office/word/2020/wordml/sdtdatahash" xmlns:w16se="http://schemas.microsoft.com/office/word/2015/wordml/symex" xmlns:wpg="http://schemas.microsoft.com/office/word/2010/wordprocessingGroup" xmlns:wpi="http://schemas.microsoft.com/office/word/2010/wordprocessingInk" xmlns:wne="http://schemas.microsoft.com/office/word/2006/wordml" xmlns:wps="http://schemas.microsoft.com/office/word/2010/wordprocessingShape" mc:Ignorable="w14 w15 w16se w16cid w16 w16cex w16sdtdh w16du wp14">
+<w:numbering xmlns:wpc="http://schemas.microsoft.com/office/word/2010/wordprocessingCanvas" xmlns:cx="http://schemas.microsoft.com/office/drawing/2014/chartex" xmlns:mc="http://schemas.openxmlformats.org/markup-compatibility/2006" xmlns:o="urn:schemas-microsoft-com:office:office" xmlns:r="http://schemas.openxmlformats.org/officeDocument/2006/relationships" xmlns:m="http://schemas.openxmlformats.org/officeDocument/2006/math" xmlns:v="urn:schemas-microsoft-com:vml" xmlns:wp14="http://schemas.microsoft.com/office/word/2010/wordprocessingDrawing" xmlns:wp="http://schemas.openxmlformats.org/drawingml/2006/wordprocessingDrawing" xmlns:w10="urn:schemas-microsoft-com:office:word" xmlns:w="http://schemas.openxmlformats.org/wordprocessingml/2006/main" xmlns:w14="http://schemas.microsoft.com/office/word/2010/wordml" xmlns:w15="http://schemas.microsoft.com/office/word/2012/wordml" xmlns:w16se="http://schemas.microsoft.com/office/word/2015/wordml/symex" xmlns:wpg="http://schemas.microsoft.com/office/word/2010/wordprocessingGroup" xmlns:wpi="http://schemas.microsoft.com/office/word/2010/wordprocessingInk" xmlns:wne="http://schemas.microsoft.com/office/word/2006/wordml" xmlns:wps="http://schemas.microsoft.com/office/word/2010/wordprocessingShape" mc:Ignorable="w14 w15 w16se wp14">
   <w:abstractNum w:abstractNumId="0" w15:restartNumberingAfterBreak="0">
     <w:nsid w:val="041B3EDE"/>
     <w:multiLevelType w:val="hybridMultilevel"/>
@@ -1943,17 +7913,17 @@
       </w:pPr>
     </w:lvl>
   </w:abstractNum>
-  <w:num w:numId="1" w16cid:durableId="1040932288">
+  <w:num w:numId="1">
     <w:abstractNumId w:val="0"/>
   </w:num>
-  <w:num w:numId="2" w16cid:durableId="1081832248">
+  <w:num w:numId="2">
     <w:abstractNumId w:val="1"/>
   </w:num>
 </w:numbering>
 </file>
 
 <file path=word/styles.xml><?xml version="1.0" encoding="utf-8"?>
-<w:styles xmlns:mc="http://schemas.openxmlformats.org/markup-compatibility/2006" xmlns:r="http://schemas.openxmlformats.org/officeDocument/2006/relationships" xmlns:w="http://schemas.openxmlformats.org/wordprocessingml/2006/main" xmlns:w14="http://schemas.microsoft.com/office/word/2010/wordml" xmlns:w15="http://schemas.microsoft.com/office/word/2012/wordml" xmlns:w16cex="http://schemas.microsoft.com/office/word/2018/wordml/cex" xmlns:w16cid="http://schemas.microsoft.com/office/word/2016/wordml/cid" xmlns:w16="http://schemas.microsoft.com/office/word/2018/wordml" xmlns:w16du="http://schemas.microsoft.com/office/word/2023/wordml/word16du" xmlns:w16sdtdh="http://schemas.microsoft.com/office/word/2020/wordml/sdtdatahash" xmlns:w16se="http://schemas.microsoft.com/office/word/2015/wordml/symex" mc:Ignorable="w14 w15 w16se w16cid w16 w16cex w16sdtdh w16du">
+<w:styles xmlns:mc="http://schemas.openxmlformats.org/markup-compatibility/2006" xmlns:r="http://schemas.openxmlformats.org/officeDocument/2006/relationships" xmlns:w="http://schemas.openxmlformats.org/wordprocessingml/2006/main" xmlns:w14="http://schemas.microsoft.com/office/word/2010/wordml" xmlns:w15="http://schemas.microsoft.com/office/word/2012/wordml" xmlns:w16se="http://schemas.microsoft.com/office/word/2015/wordml/symex" mc:Ignorable="w14 w15 w16se">
   <w:docDefaults>
     <w:rPrDefault>
       <w:rPr>
@@ -1969,7 +7939,7 @@
       </w:pPr>
     </w:pPrDefault>
   </w:docDefaults>
-  <w:latentStyles w:defLockedState="0" w:defUIPriority="99" w:defSemiHidden="0" w:defUnhideWhenUsed="0" w:defQFormat="0" w:count="376">
+  <w:latentStyles w:defLockedState="0" w:defUIPriority="99" w:defSemiHidden="0" w:defUnhideWhenUsed="0" w:defQFormat="0" w:count="371">
     <w:lsdException w:name="Normal" w:uiPriority="0" w:qFormat="1"/>
     <w:lsdException w:name="heading 1" w:uiPriority="9" w:qFormat="1"/>
     <w:lsdException w:name="heading 2" w:semiHidden="1" w:uiPriority="9" w:unhideWhenUsed="1" w:qFormat="1"/>
@@ -2341,16 +8311,11 @@
     <w:lsdException w:name="List Table 5 Dark Accent 6" w:uiPriority="50"/>
     <w:lsdException w:name="List Table 6 Colorful Accent 6" w:uiPriority="51"/>
     <w:lsdException w:name="List Table 7 Colorful Accent 6" w:uiPriority="52"/>
-    <w:lsdException w:name="Mention" w:semiHidden="1" w:unhideWhenUsed="1"/>
-    <w:lsdException w:name="Smart Hyperlink" w:semiHidden="1" w:unhideWhenUsed="1"/>
-    <w:lsdException w:name="Hashtag" w:semiHidden="1" w:unhideWhenUsed="1"/>
-    <w:lsdException w:name="Unresolved Mention" w:semiHidden="1" w:unhideWhenUsed="1"/>
-    <w:lsdException w:name="Smart Link" w:semiHidden="1" w:unhideWhenUsed="1"/>
   </w:latentStyles>
   <w:style w:type="paragraph" w:default="1" w:styleId="Normal">
     <w:name w:val="Normal"/>
     <w:qFormat/>
-    <w:rsid w:val="009718A7"/>
+    <w:rsid w:val="003B4FB0"/>
     <w:pPr>
       <w:spacing w:after="141" w:line="243" w:lineRule="auto"/>
       <w:ind w:left="563" w:hanging="10"/>
